--- a/src/main/java/doc/Java高级学习.docx
+++ b/src/main/java/doc/Java高级学习.docx
@@ -5,18 +5,23 @@
     <w:p>
       <w:pPr>
         <w:rPr>
-          <w:rFonts w:hint="eastAsia"/>
-        </w:rPr>
-      </w:pPr>
-      <w:r>
-        <w:rPr>
-          <w:rFonts w:hint="eastAsia"/>
+          <w:sz w:val="28"/>
+          <w:szCs w:val="28"/>
+        </w:rPr>
+      </w:pPr>
+      <w:r>
+        <w:rPr>
+          <w:rFonts w:hint="eastAsia"/>
+          <w:sz w:val="28"/>
+          <w:szCs w:val="28"/>
         </w:rPr>
         <w:t>1</w:t>
       </w:r>
       <w:r>
         <w:rPr>
           <w:rFonts w:hint="eastAsia"/>
+          <w:sz w:val="28"/>
+          <w:szCs w:val="28"/>
         </w:rPr>
         <w:t>、数据结构，研究学习对比几个知名集合框架：</w:t>
       </w:r>
@@ -24,6 +29,8 @@
       <w:r>
         <w:rPr>
           <w:rFonts w:hint="eastAsia"/>
+          <w:sz w:val="28"/>
+          <w:szCs w:val="28"/>
         </w:rPr>
         <w:t>谷歌</w:t>
       </w:r>
@@ -31,6 +38,8 @@
       <w:r>
         <w:rPr>
           <w:rFonts w:hint="eastAsia"/>
+          <w:sz w:val="28"/>
+          <w:szCs w:val="28"/>
         </w:rPr>
         <w:t>Guava (</w:t>
       </w:r>
@@ -38,6 +47,8 @@
       <w:r>
         <w:rPr>
           <w:rFonts w:hint="eastAsia"/>
+          <w:sz w:val="28"/>
+          <w:szCs w:val="28"/>
         </w:rPr>
         <w:t>java.util.Collections</w:t>
       </w:r>
@@ -45,18 +56,24 @@
       <w:r>
         <w:rPr>
           <w:rFonts w:hint="eastAsia"/>
+          <w:sz w:val="28"/>
+          <w:szCs w:val="28"/>
         </w:rPr>
         <w:t>)</w:t>
       </w:r>
       <w:r>
         <w:rPr>
           <w:rFonts w:hint="eastAsia"/>
+          <w:sz w:val="28"/>
+          <w:szCs w:val="28"/>
         </w:rPr>
         <w:t>，</w:t>
       </w:r>
       <w:r>
         <w:rPr>
           <w:rFonts w:hint="eastAsia"/>
+          <w:sz w:val="28"/>
+          <w:szCs w:val="28"/>
         </w:rPr>
         <w:t>sun (</w:t>
       </w:r>
@@ -64,6 +81,8 @@
       <w:r>
         <w:rPr>
           <w:rFonts w:hint="eastAsia"/>
+          <w:sz w:val="28"/>
+          <w:szCs w:val="28"/>
         </w:rPr>
         <w:t>jdk</w:t>
       </w:r>
@@ -71,6 +90,8 @@
       <w:r>
         <w:rPr>
           <w:rFonts w:hint="eastAsia"/>
+          <w:sz w:val="28"/>
+          <w:szCs w:val="28"/>
         </w:rPr>
         <w:t>中的</w:t>
       </w:r>
@@ -78,6 +99,8 @@
       <w:r>
         <w:rPr>
           <w:rFonts w:hint="eastAsia"/>
+          <w:sz w:val="28"/>
+          <w:szCs w:val="28"/>
         </w:rPr>
         <w:t>java.util.Collections</w:t>
       </w:r>
@@ -85,12 +108,16 @@
       <w:r>
         <w:rPr>
           <w:rFonts w:hint="eastAsia"/>
+          <w:sz w:val="28"/>
+          <w:szCs w:val="28"/>
         </w:rPr>
         <w:t>)</w:t>
       </w:r>
       <w:r>
         <w:rPr>
           <w:rFonts w:hint="eastAsia"/>
+          <w:sz w:val="28"/>
+          <w:szCs w:val="28"/>
         </w:rPr>
         <w:t>，以及一个实时的框架</w:t>
       </w:r>
@@ -98,6 +125,8 @@
       <w:r>
         <w:rPr>
           <w:rFonts w:hint="eastAsia"/>
+          <w:sz w:val="28"/>
+          <w:szCs w:val="28"/>
         </w:rPr>
         <w:t>Javolution</w:t>
       </w:r>
@@ -105,12 +134,16 @@
       <w:r>
         <w:rPr>
           <w:rFonts w:hint="eastAsia"/>
+          <w:sz w:val="28"/>
+          <w:szCs w:val="28"/>
         </w:rPr>
         <w:t>，三个集合框架的对比。</w:t>
       </w:r>
       <w:r>
         <w:rPr>
           <w:rFonts w:hint="eastAsia"/>
+          <w:sz w:val="28"/>
+          <w:szCs w:val="28"/>
         </w:rPr>
         <w:br/>
         <w:t>2</w:t>
@@ -118,30 +151,40 @@
       <w:r>
         <w:rPr>
           <w:rFonts w:hint="eastAsia"/>
+          <w:sz w:val="28"/>
+          <w:szCs w:val="28"/>
         </w:rPr>
         <w:t>、源码，</w:t>
       </w:r>
       <w:r>
         <w:rPr>
           <w:rFonts w:hint="eastAsia"/>
+          <w:sz w:val="28"/>
+          <w:szCs w:val="28"/>
         </w:rPr>
         <w:t>3</w:t>
       </w:r>
       <w:r>
         <w:rPr>
           <w:rFonts w:hint="eastAsia"/>
+          <w:sz w:val="28"/>
+          <w:szCs w:val="28"/>
         </w:rPr>
         <w:t>种集合框架的常用数据结构的用法比较，测试查</w:t>
       </w:r>
       <w:r>
         <w:rPr>
           <w:rFonts w:hint="eastAsia"/>
+          <w:sz w:val="28"/>
+          <w:szCs w:val="28"/>
         </w:rPr>
         <w:t>10</w:t>
       </w:r>
       <w:r>
         <w:rPr>
           <w:rFonts w:hint="eastAsia"/>
+          <w:sz w:val="28"/>
+          <w:szCs w:val="28"/>
         </w:rPr>
         <w:t>万数据的速度，随机查询速度，内存占用的大小不同。</w:t>
       </w:r>
@@ -149,29 +192,40 @@
     <w:p>
       <w:pPr>
         <w:rPr>
-          <w:rFonts w:hint="eastAsia"/>
-        </w:rPr>
-      </w:pPr>
-    </w:p>
-    <w:p>
-      <w:pPr>
-        <w:rPr>
-          <w:rFonts w:hint="eastAsia"/>
-        </w:rPr>
-      </w:pPr>
-    </w:p>
-    <w:p>
-      <w:pPr>
-        <w:rPr>
-          <w:rFonts w:hint="eastAsia"/>
-        </w:rPr>
-      </w:pPr>
-    </w:p>
-    <w:p>
+          <w:sz w:val="28"/>
+          <w:szCs w:val="28"/>
+        </w:rPr>
+      </w:pPr>
+    </w:p>
+    <w:p>
+      <w:pPr>
+        <w:rPr>
+          <w:sz w:val="28"/>
+          <w:szCs w:val="28"/>
+        </w:rPr>
+      </w:pPr>
+    </w:p>
+    <w:p>
+      <w:pPr>
+        <w:rPr>
+          <w:sz w:val="28"/>
+          <w:szCs w:val="28"/>
+        </w:rPr>
+      </w:pPr>
+    </w:p>
+    <w:p>
+      <w:pPr>
+        <w:rPr>
+          <w:sz w:val="28"/>
+          <w:szCs w:val="28"/>
+        </w:rPr>
+      </w:pPr>
       <w:proofErr w:type="spellStart"/>
       <w:r>
         <w:rPr>
           <w:rFonts w:hint="eastAsia"/>
+          <w:sz w:val="28"/>
+          <w:szCs w:val="28"/>
         </w:rPr>
         <w:t>javolution</w:t>
       </w:r>
@@ -179,32 +233,48 @@
       <w:r>
         <w:rPr>
           <w:rFonts w:hint="eastAsia"/>
+          <w:sz w:val="28"/>
+          <w:szCs w:val="28"/>
         </w:rPr>
         <w:t>则是比较知名的一个解决</w:t>
       </w:r>
       <w:r>
         <w:rPr>
           <w:rFonts w:hint="eastAsia"/>
+          <w:sz w:val="28"/>
+          <w:szCs w:val="28"/>
         </w:rPr>
         <w:t>Java</w:t>
       </w:r>
       <w:r>
         <w:rPr>
           <w:rFonts w:hint="eastAsia"/>
+          <w:sz w:val="28"/>
+          <w:szCs w:val="28"/>
         </w:rPr>
         <w:t>实时性的方案</w:t>
       </w:r>
     </w:p>
     <w:p>
-      <w:r>
-        <w:rPr>
-          <w:rFonts w:hint="eastAsia"/>
+      <w:pPr>
+        <w:rPr>
+          <w:sz w:val="28"/>
+          <w:szCs w:val="28"/>
+        </w:rPr>
+      </w:pPr>
+      <w:r>
+        <w:rPr>
+          <w:rFonts w:hint="eastAsia"/>
+          <w:sz w:val="28"/>
+          <w:szCs w:val="28"/>
         </w:rPr>
         <w:t>Java</w:t>
       </w:r>
       <w:r>
         <w:rPr>
           <w:rFonts w:hint="eastAsia"/>
+          <w:sz w:val="28"/>
+          <w:szCs w:val="28"/>
         </w:rPr>
         <w:t>有实时性规范</w:t>
       </w:r>
@@ -212,63 +282,88 @@
     <w:p>
       <w:pPr>
         <w:rPr>
-          <w:rFonts w:hint="eastAsia"/>
-        </w:rPr>
-      </w:pPr>
-      <w:r>
-        <w:rPr>
-          <w:rFonts w:hint="eastAsia"/>
+          <w:sz w:val="28"/>
+          <w:szCs w:val="28"/>
+        </w:rPr>
+      </w:pPr>
+      <w:r>
+        <w:rPr>
+          <w:rFonts w:hint="eastAsia"/>
+          <w:sz w:val="28"/>
+          <w:szCs w:val="28"/>
         </w:rPr>
         <w:t>实时性，集合框架，围绕它的性能，案例，最优用法。</w:t>
       </w:r>
     </w:p>
     <w:p>
       <w:pPr>
+        <w:rPr>
+          <w:rFonts w:ascii="微软雅黑" w:eastAsia="微软雅黑" w:hAnsi="微软雅黑"/>
+          <w:color w:val="000000"/>
+          <w:sz w:val="28"/>
+          <w:szCs w:val="28"/>
+        </w:rPr>
+      </w:pPr>
+      <w:r>
         <w:rPr>
           <w:rFonts w:ascii="微软雅黑" w:eastAsia="微软雅黑" w:hAnsi="微软雅黑" w:hint="eastAsia"/>
           <w:color w:val="000000"/>
+          <w:sz w:val="28"/>
+          <w:szCs w:val="28"/>
+        </w:rPr>
+        <w:t>有没比Hash方式更快的 字符串查找的数据结构？</w:t>
+      </w:r>
+    </w:p>
+    <w:p>
+      <w:pPr>
+        <w:rPr>
+          <w:rFonts w:ascii="微软雅黑" w:eastAsia="微软雅黑" w:hAnsi="微软雅黑"/>
+          <w:color w:val="000000"/>
+          <w:sz w:val="28"/>
+          <w:szCs w:val="28"/>
         </w:rPr>
       </w:pPr>
       <w:r>
         <w:rPr>
           <w:rFonts w:ascii="微软雅黑" w:eastAsia="微软雅黑" w:hAnsi="微软雅黑" w:hint="eastAsia"/>
           <w:color w:val="000000"/>
-        </w:rPr>
-        <w:t>有没比Hash方式更快的 字符串查找的数据结构？</w:t>
-      </w:r>
-    </w:p>
-    <w:p>
-      <w:pPr>
-        <w:rPr>
-          <w:rFonts w:ascii="微软雅黑" w:eastAsia="微软雅黑" w:hAnsi="微软雅黑" w:hint="eastAsia"/>
-          <w:color w:val="000000"/>
-        </w:rPr>
-      </w:pPr>
-      <w:r>
-        <w:rPr>
-          <w:rFonts w:ascii="微软雅黑" w:eastAsia="微软雅黑" w:hAnsi="微软雅黑" w:hint="eastAsia"/>
-          <w:color w:val="000000"/>
+          <w:sz w:val="28"/>
+          <w:szCs w:val="28"/>
         </w:rPr>
         <w:t>堆排序是操作数组么？为什么排序中，堆排序会比较重要，它比选择排序好在哪里？？</w:t>
       </w:r>
     </w:p>
     <w:p>
       <w:pPr>
-        <w:rPr>
-          <w:rFonts w:ascii="微软雅黑" w:eastAsia="微软雅黑" w:hAnsi="微软雅黑" w:hint="eastAsia"/>
-          <w:color w:val="000000"/>
-        </w:rPr>
-      </w:pPr>
-      <w:r>
         <w:rPr>
           <w:rFonts w:ascii="微软雅黑" w:eastAsia="微软雅黑" w:hAnsi="微软雅黑"/>
           <w:color w:val="000000"/>
+          <w:sz w:val="28"/>
+          <w:szCs w:val="28"/>
+        </w:rPr>
+      </w:pPr>
+      <w:r>
+        <w:rPr>
+          <w:rFonts w:ascii="微软雅黑" w:eastAsia="微软雅黑" w:hAnsi="微软雅黑"/>
+          <w:color w:val="000000"/>
+          <w:sz w:val="28"/>
+          <w:szCs w:val="28"/>
         </w:rPr>
         <w:t>http://blog.csdn.net/yutianzuijin/article/details/22876017</w:t>
       </w:r>
     </w:p>
     <w:p>
-      <w:r>
+      <w:pPr>
+        <w:rPr>
+          <w:sz w:val="28"/>
+          <w:szCs w:val="28"/>
+        </w:rPr>
+      </w:pPr>
+      <w:r>
+        <w:rPr>
+          <w:sz w:val="28"/>
+          <w:szCs w:val="28"/>
+        </w:rPr>
         <w:t>https://www.zhihu.com/question/27064078/answer/35156109</w:t>
       </w:r>
     </w:p>
@@ -277,10 +372,766 @@
         <w:widowControl/>
         <w:jc w:val="left"/>
         <w:rPr>
+          <w:rFonts w:ascii="宋体" w:eastAsia="宋体" w:hAnsi="宋体" w:cs="宋体"/>
+          <w:kern w:val="0"/>
+          <w:sz w:val="28"/>
+          <w:szCs w:val="28"/>
+        </w:rPr>
+      </w:pPr>
+    </w:p>
+    <w:p>
+      <w:pPr>
+        <w:widowControl/>
+        <w:jc w:val="left"/>
+        <w:rPr>
+          <w:rFonts w:ascii="宋体" w:eastAsia="宋体" w:hAnsi="宋体" w:cs="宋体"/>
+          <w:kern w:val="0"/>
+          <w:sz w:val="28"/>
+          <w:szCs w:val="28"/>
+        </w:rPr>
+      </w:pPr>
+    </w:p>
+    <w:p>
+      <w:pPr>
+        <w:widowControl/>
+        <w:jc w:val="left"/>
+        <w:rPr>
+          <w:rFonts w:ascii="宋体" w:eastAsia="宋体" w:hAnsi="宋体" w:cs="宋体"/>
+          <w:kern w:val="0"/>
+          <w:sz w:val="28"/>
+          <w:szCs w:val="28"/>
+        </w:rPr>
+      </w:pPr>
+    </w:p>
+    <w:p>
+      <w:pPr>
+        <w:widowControl/>
+        <w:jc w:val="left"/>
+        <w:rPr>
+          <w:rFonts w:ascii="宋体" w:eastAsia="宋体" w:hAnsi="宋体" w:cs="宋体"/>
+          <w:kern w:val="0"/>
+          <w:sz w:val="28"/>
+          <w:szCs w:val="28"/>
+        </w:rPr>
+      </w:pPr>
+      <w:proofErr w:type="spellStart"/>
+      <w:r>
+        <w:rPr>
+          <w:rFonts w:ascii="宋体" w:eastAsia="宋体" w:hAnsi="宋体" w:cs="宋体"/>
+          <w:kern w:val="0"/>
+          <w:sz w:val="28"/>
+          <w:szCs w:val="28"/>
+        </w:rPr>
+        <w:t>Javolution</w:t>
+      </w:r>
+      <w:proofErr w:type="spellEnd"/>
+      <w:r>
+        <w:rPr>
           <w:rFonts w:ascii="宋体" w:eastAsia="宋体" w:hAnsi="宋体" w:cs="宋体" w:hint="eastAsia"/>
           <w:kern w:val="0"/>
-          <w:sz w:val="24"/>
-          <w:szCs w:val="24"/>
+          <w:sz w:val="28"/>
+          <w:szCs w:val="28"/>
+        </w:rPr>
+        <w:t xml:space="preserve"> 集合类图</w:t>
+      </w:r>
+    </w:p>
+    <w:p>
+      <w:pPr>
+        <w:widowControl/>
+        <w:jc w:val="left"/>
+        <w:rPr>
+          <w:rFonts w:ascii="宋体" w:eastAsia="宋体" w:hAnsi="宋体" w:cs="宋体"/>
+          <w:kern w:val="0"/>
+          <w:sz w:val="28"/>
+          <w:szCs w:val="28"/>
+        </w:rPr>
+      </w:pPr>
+    </w:p>
+    <w:p>
+      <w:pPr>
+        <w:rPr>
+          <w:sz w:val="28"/>
+          <w:szCs w:val="28"/>
+        </w:rPr>
+      </w:pPr>
+      <w:r>
+        <w:rPr>
+          <w:rFonts w:hint="eastAsia"/>
+          <w:sz w:val="28"/>
+          <w:szCs w:val="28"/>
+        </w:rPr>
+        <w:t>与</w:t>
+      </w:r>
+      <w:r>
+        <w:rPr>
+          <w:rFonts w:hint="eastAsia"/>
+          <w:sz w:val="28"/>
+          <w:szCs w:val="28"/>
+        </w:rPr>
+        <w:t>guava</w:t>
+      </w:r>
+      <w:r>
+        <w:rPr>
+          <w:rFonts w:hint="eastAsia"/>
+          <w:sz w:val="28"/>
+          <w:szCs w:val="28"/>
+        </w:rPr>
+        <w:t>不变集合进行对比</w:t>
+      </w:r>
+    </w:p>
+    <w:p>
+      <w:pPr>
+        <w:rPr>
+          <w:sz w:val="28"/>
+          <w:szCs w:val="28"/>
+        </w:rPr>
+      </w:pPr>
+      <w:hyperlink r:id="rId6" w:history="1">
+        <w:r>
+          <w:rPr>
+            <w:rStyle w:val="a4"/>
+            <w:sz w:val="28"/>
+            <w:szCs w:val="28"/>
+          </w:rPr>
+          <w:t>http://outofmemory.cn/java/guava/Collections/Immutable</w:t>
+        </w:r>
+      </w:hyperlink>
+    </w:p>
+    <w:p>
+      <w:pPr>
+        <w:rPr>
+          <w:sz w:val="28"/>
+          <w:szCs w:val="28"/>
+        </w:rPr>
+      </w:pPr>
+      <w:hyperlink r:id="rId7" w:anchor="bimap" w:history="1">
+        <w:r>
+          <w:rPr>
+            <w:rStyle w:val="a4"/>
+            <w:sz w:val="28"/>
+            <w:szCs w:val="28"/>
+          </w:rPr>
+          <w:t>https://github.com/google/guava/wiki/NewCollectionTypesExplained#bimap</w:t>
+        </w:r>
+      </w:hyperlink>
+    </w:p>
+    <w:p>
+      <w:pPr>
+        <w:rPr>
+          <w:sz w:val="28"/>
+          <w:szCs w:val="28"/>
+        </w:rPr>
+      </w:pPr>
+      <w:hyperlink r:id="rId8" w:history="1">
+        <w:r>
+          <w:rPr>
+            <w:rStyle w:val="a4"/>
+            <w:sz w:val="28"/>
+            <w:szCs w:val="28"/>
+          </w:rPr>
+          <w:t>https://github.com/google/guava/wiki/ImmutableCollectionsExplained</w:t>
+        </w:r>
+      </w:hyperlink>
+    </w:p>
+    <w:p>
+      <w:pPr>
+        <w:rPr>
+          <w:rFonts w:hint="eastAsia"/>
+          <w:sz w:val="28"/>
+          <w:szCs w:val="28"/>
+        </w:rPr>
+      </w:pPr>
+    </w:p>
+    <w:p>
+      <w:pPr>
+        <w:rPr>
+          <w:rFonts w:hint="eastAsia"/>
+          <w:sz w:val="28"/>
+          <w:szCs w:val="28"/>
+        </w:rPr>
+      </w:pPr>
+    </w:p>
+    <w:p>
+      <w:pPr>
+        <w:rPr>
+          <w:rFonts w:hint="eastAsia"/>
+          <w:sz w:val="28"/>
+          <w:szCs w:val="28"/>
+        </w:rPr>
+      </w:pPr>
+    </w:p>
+    <w:p>
+      <w:pPr>
+        <w:pStyle w:val="1"/>
+        <w:rPr>
+          <w:rFonts w:hint="eastAsia"/>
+          <w:sz w:val="28"/>
+          <w:szCs w:val="28"/>
+        </w:rPr>
+      </w:pPr>
+      <w:r>
+        <w:rPr>
+          <w:rFonts w:hint="eastAsia"/>
+          <w:sz w:val="28"/>
+          <w:szCs w:val="28"/>
+        </w:rPr>
+        <w:t xml:space="preserve">Java </w:t>
+      </w:r>
+      <w:r>
+        <w:rPr>
+          <w:rFonts w:hint="eastAsia"/>
+          <w:sz w:val="28"/>
+          <w:szCs w:val="28"/>
+        </w:rPr>
+        <w:t>集合框架</w:t>
+      </w:r>
+      <w:r>
+        <w:rPr>
+          <w:rFonts w:hint="eastAsia"/>
+          <w:sz w:val="28"/>
+          <w:szCs w:val="28"/>
+        </w:rPr>
+        <w:t>与数据结构</w:t>
+      </w:r>
+    </w:p>
+    <w:p>
+      <w:pPr>
+        <w:rPr>
+          <w:rFonts w:hint="eastAsia"/>
+        </w:rPr>
+      </w:pPr>
+    </w:p>
+    <w:p>
+      <w:pPr>
+        <w:rPr>
+          <w:rFonts w:hint="eastAsia"/>
+        </w:rPr>
+      </w:pPr>
+      <w:hyperlink r:id="rId9" w:history="1">
+        <w:r>
+          <w:rPr>
+            <w:rStyle w:val="a4"/>
+          </w:rPr>
+          <w:t>https://dzone.com/articles/biglist-scalable-high</w:t>
+        </w:r>
+      </w:hyperlink>
+    </w:p>
+    <w:p>
+      <w:pPr>
+        <w:rPr>
+          <w:rFonts w:hint="eastAsia"/>
+        </w:rPr>
+      </w:pPr>
+      <w:hyperlink r:id="rId10" w:history="1">
+        <w:r>
+          <w:rPr>
+            <w:rStyle w:val="a4"/>
+          </w:rPr>
+          <w:t>http://www.importnew.com/7528.html</w:t>
+        </w:r>
+      </w:hyperlink>
+    </w:p>
+    <w:p>
+      <w:pPr>
+        <w:rPr>
+          <w:rFonts w:hint="eastAsia"/>
+        </w:rPr>
+      </w:pPr>
+    </w:p>
+    <w:p>
+      <w:pPr>
+        <w:pStyle w:val="2"/>
+        <w:rPr>
+          <w:rFonts w:hint="eastAsia"/>
+          <w:sz w:val="28"/>
+          <w:szCs w:val="28"/>
+        </w:rPr>
+      </w:pPr>
+      <w:r>
+        <w:rPr>
+          <w:rFonts w:hint="eastAsia"/>
+          <w:sz w:val="28"/>
+          <w:szCs w:val="28"/>
+        </w:rPr>
+        <w:lastRenderedPageBreak/>
+        <w:t xml:space="preserve">1.1 </w:t>
+      </w:r>
+      <w:proofErr w:type="spellStart"/>
+      <w:r>
+        <w:rPr>
+          <w:sz w:val="28"/>
+          <w:szCs w:val="28"/>
+        </w:rPr>
+        <w:t>J</w:t>
+      </w:r>
+      <w:r>
+        <w:rPr>
+          <w:rFonts w:hint="eastAsia"/>
+          <w:sz w:val="28"/>
+          <w:szCs w:val="28"/>
+        </w:rPr>
+        <w:t>dk</w:t>
+      </w:r>
+      <w:proofErr w:type="spellEnd"/>
+      <w:r>
+        <w:rPr>
+          <w:rFonts w:hint="eastAsia"/>
+          <w:sz w:val="28"/>
+          <w:szCs w:val="28"/>
+        </w:rPr>
+        <w:t>集合框架分析</w:t>
+      </w:r>
+    </w:p>
+    <w:p>
+      <w:pPr>
+        <w:pStyle w:val="3"/>
+        <w:rPr>
+          <w:rFonts w:hint="eastAsia"/>
+          <w:sz w:val="28"/>
+          <w:szCs w:val="28"/>
+        </w:rPr>
+      </w:pPr>
+      <w:r>
+        <w:rPr>
+          <w:rFonts w:hint="eastAsia"/>
+          <w:sz w:val="28"/>
+          <w:szCs w:val="28"/>
+        </w:rPr>
+        <w:t xml:space="preserve">1.1.1  </w:t>
+      </w:r>
+      <w:r>
+        <w:rPr>
+          <w:rFonts w:hint="eastAsia"/>
+          <w:sz w:val="28"/>
+          <w:szCs w:val="28"/>
+        </w:rPr>
+        <w:t>JDK</w:t>
+      </w:r>
+      <w:r>
+        <w:rPr>
+          <w:rFonts w:hint="eastAsia"/>
+          <w:sz w:val="28"/>
+          <w:szCs w:val="28"/>
+        </w:rPr>
+        <w:t>集合框架类图</w:t>
+      </w:r>
+    </w:p>
+    <w:p>
+      <w:pPr>
+        <w:pStyle w:val="a5"/>
+        <w:ind w:left="360" w:firstLineChars="0" w:firstLine="0"/>
+        <w:rPr>
+          <w:rFonts w:hint="eastAsia"/>
+          <w:sz w:val="28"/>
+          <w:szCs w:val="28"/>
+        </w:rPr>
+      </w:pPr>
+      <w:r>
+        <w:rPr>
+          <w:noProof/>
+          <w:sz w:val="28"/>
+          <w:szCs w:val="28"/>
+        </w:rPr>
+        <w:drawing>
+          <wp:inline distT="0" distB="0" distL="0" distR="0" wp14:anchorId="79971F49" wp14:editId="35981D3F">
+            <wp:extent cx="5048250" cy="4752975"/>
+            <wp:effectExtent l="0" t="0" r="0" b="9525"/>
+            <wp:docPr id="3" name="图片 3" descr="http://img.blog.csdn.net/20130430102251761"/>
+            <wp:cNvGraphicFramePr>
+              <a:graphicFrameLocks xmlns:a="http://schemas.openxmlformats.org/drawingml/2006/main" noChangeAspect="1"/>
+            </wp:cNvGraphicFramePr>
+            <a:graphic xmlns:a="http://schemas.openxmlformats.org/drawingml/2006/main">
+              <a:graphicData uri="http://schemas.openxmlformats.org/drawingml/2006/picture">
+                <pic:pic xmlns:pic="http://schemas.openxmlformats.org/drawingml/2006/picture">
+                  <pic:nvPicPr>
+                    <pic:cNvPr id="0" name="Picture 1" descr="http://img.blog.csdn.net/20130430102251761"/>
+                    <pic:cNvPicPr>
+                      <a:picLocks noChangeAspect="1" noChangeArrowheads="1"/>
+                    </pic:cNvPicPr>
+                  </pic:nvPicPr>
+                  <pic:blipFill>
+                    <a:blip r:embed="rId11">
+                      <a:extLst>
+                        <a:ext uri="{28A0092B-C50C-407E-A947-70E740481C1C}">
+                          <a14:useLocalDpi xmlns:a14="http://schemas.microsoft.com/office/drawing/2010/main" val="0"/>
+                        </a:ext>
+                      </a:extLst>
+                    </a:blip>
+                    <a:srcRect/>
+                    <a:stretch>
+                      <a:fillRect/>
+                    </a:stretch>
+                  </pic:blipFill>
+                  <pic:spPr bwMode="auto">
+                    <a:xfrm>
+                      <a:off x="0" y="0"/>
+                      <a:ext cx="5048250" cy="4752975"/>
+                    </a:xfrm>
+                    <a:prstGeom prst="rect">
+                      <a:avLst/>
+                    </a:prstGeom>
+                    <a:noFill/>
+                    <a:ln>
+                      <a:noFill/>
+                    </a:ln>
+                  </pic:spPr>
+                </pic:pic>
+              </a:graphicData>
+            </a:graphic>
+          </wp:inline>
+        </w:drawing>
+      </w:r>
+    </w:p>
+    <w:p>
+      <w:pPr>
+        <w:pStyle w:val="a5"/>
+        <w:ind w:left="360" w:firstLineChars="0" w:firstLine="0"/>
+        <w:rPr>
+          <w:rFonts w:hint="eastAsia"/>
+          <w:sz w:val="28"/>
+          <w:szCs w:val="28"/>
+        </w:rPr>
+      </w:pPr>
+      <w:r>
+        <w:rPr>
+          <w:rFonts w:hint="eastAsia"/>
+          <w:sz w:val="28"/>
+          <w:szCs w:val="28"/>
+        </w:rPr>
+        <w:t>首先从数据结构层面来理解整个类图，线性数据结构中两种最重要的两种数据结构就是数组与链表，</w:t>
+      </w:r>
+      <w:r>
+        <w:rPr>
+          <w:rFonts w:hint="eastAsia"/>
+          <w:sz w:val="28"/>
+          <w:szCs w:val="28"/>
+        </w:rPr>
+        <w:t>List</w:t>
+      </w:r>
+      <w:r>
+        <w:rPr>
+          <w:rFonts w:hint="eastAsia"/>
+          <w:sz w:val="28"/>
+          <w:szCs w:val="28"/>
+        </w:rPr>
+        <w:t>列表即是该数据结构的抽象。</w:t>
+      </w:r>
+    </w:p>
+    <w:p>
+      <w:pPr>
+        <w:pStyle w:val="a5"/>
+        <w:ind w:left="360" w:firstLineChars="0" w:firstLine="0"/>
+        <w:rPr>
+          <w:rFonts w:hint="eastAsia"/>
+          <w:sz w:val="28"/>
+          <w:szCs w:val="28"/>
+        </w:rPr>
+      </w:pPr>
+    </w:p>
+    <w:p>
+      <w:pPr>
+        <w:pStyle w:val="a5"/>
+        <w:ind w:left="360" w:firstLineChars="0" w:firstLine="0"/>
+        <w:rPr>
+          <w:rFonts w:hint="eastAsia"/>
+          <w:sz w:val="28"/>
+          <w:szCs w:val="28"/>
+        </w:rPr>
+      </w:pPr>
+      <w:r>
+        <w:rPr>
+          <w:rFonts w:hint="eastAsia"/>
+          <w:sz w:val="28"/>
+          <w:szCs w:val="28"/>
+        </w:rPr>
+        <w:t>实现</w:t>
+      </w:r>
+      <w:r>
+        <w:rPr>
+          <w:rFonts w:hint="eastAsia"/>
+          <w:sz w:val="28"/>
+          <w:szCs w:val="28"/>
+        </w:rPr>
+        <w:t>List</w:t>
+      </w:r>
+      <w:r>
+        <w:rPr>
+          <w:rFonts w:hint="eastAsia"/>
+          <w:sz w:val="28"/>
+          <w:szCs w:val="28"/>
+        </w:rPr>
+        <w:t>接口的最终工具类</w:t>
+      </w:r>
+      <w:proofErr w:type="spellStart"/>
+      <w:r>
+        <w:rPr>
+          <w:rFonts w:hint="eastAsia"/>
+          <w:sz w:val="28"/>
+          <w:szCs w:val="28"/>
+        </w:rPr>
+        <w:t>ArrayList</w:t>
+      </w:r>
+      <w:proofErr w:type="spellEnd"/>
+      <w:r>
+        <w:rPr>
+          <w:rFonts w:hint="eastAsia"/>
+          <w:sz w:val="28"/>
+          <w:szCs w:val="28"/>
+        </w:rPr>
+        <w:t>、</w:t>
+      </w:r>
+      <w:proofErr w:type="spellStart"/>
+      <w:r>
+        <w:rPr>
+          <w:rFonts w:hint="eastAsia"/>
+          <w:sz w:val="28"/>
+          <w:szCs w:val="28"/>
+        </w:rPr>
+        <w:t>Vetor</w:t>
+      </w:r>
+      <w:proofErr w:type="spellEnd"/>
+      <w:r>
+        <w:rPr>
+          <w:rFonts w:hint="eastAsia"/>
+          <w:sz w:val="28"/>
+          <w:szCs w:val="28"/>
+        </w:rPr>
+        <w:t>、</w:t>
+      </w:r>
+      <w:r>
+        <w:rPr>
+          <w:rFonts w:hint="eastAsia"/>
+          <w:sz w:val="28"/>
+          <w:szCs w:val="28"/>
+        </w:rPr>
+        <w:t>Stack</w:t>
+      </w:r>
+      <w:r>
+        <w:rPr>
+          <w:rFonts w:hint="eastAsia"/>
+          <w:sz w:val="28"/>
+          <w:szCs w:val="28"/>
+        </w:rPr>
+        <w:t>、</w:t>
+      </w:r>
+      <w:proofErr w:type="spellStart"/>
+      <w:r>
+        <w:rPr>
+          <w:rFonts w:hint="eastAsia"/>
+          <w:sz w:val="28"/>
+          <w:szCs w:val="28"/>
+        </w:rPr>
+        <w:t>LinkedList</w:t>
+      </w:r>
+      <w:proofErr w:type="spellEnd"/>
+      <w:r>
+        <w:rPr>
+          <w:rFonts w:hint="eastAsia"/>
+          <w:sz w:val="28"/>
+          <w:szCs w:val="28"/>
+        </w:rPr>
+        <w:t>前三者是</w:t>
+      </w:r>
+      <w:r>
+        <w:rPr>
+          <w:rFonts w:hint="eastAsia"/>
+          <w:sz w:val="28"/>
+          <w:szCs w:val="28"/>
+        </w:rPr>
+        <w:t>数组</w:t>
+      </w:r>
+      <w:r>
+        <w:rPr>
+          <w:rFonts w:hint="eastAsia"/>
+          <w:sz w:val="28"/>
+          <w:szCs w:val="28"/>
+        </w:rPr>
+        <w:t>，</w:t>
+      </w:r>
+      <w:r>
+        <w:rPr>
+          <w:rFonts w:hint="eastAsia"/>
+          <w:sz w:val="28"/>
+          <w:szCs w:val="28"/>
+        </w:rPr>
+        <w:t>后者则是链表</w:t>
+      </w:r>
+      <w:r>
+        <w:rPr>
+          <w:rFonts w:hint="eastAsia"/>
+          <w:sz w:val="28"/>
+          <w:szCs w:val="28"/>
+        </w:rPr>
+        <w:t>。</w:t>
+      </w:r>
+    </w:p>
+    <w:p>
+      <w:pPr>
+        <w:pStyle w:val="a5"/>
+        <w:ind w:left="360" w:firstLineChars="0" w:firstLine="0"/>
+        <w:rPr>
+          <w:rFonts w:hint="eastAsia"/>
+          <w:sz w:val="28"/>
+          <w:szCs w:val="28"/>
+        </w:rPr>
+      </w:pPr>
+    </w:p>
+    <w:p>
+      <w:pPr>
+        <w:pStyle w:val="a5"/>
+        <w:ind w:left="360" w:firstLineChars="0" w:firstLine="0"/>
+        <w:rPr>
+          <w:rFonts w:hint="eastAsia"/>
+          <w:sz w:val="28"/>
+          <w:szCs w:val="28"/>
+        </w:rPr>
+      </w:pPr>
+      <w:r>
+        <w:rPr>
+          <w:rFonts w:hint="eastAsia"/>
+          <w:sz w:val="28"/>
+          <w:szCs w:val="28"/>
+        </w:rPr>
+        <w:lastRenderedPageBreak/>
+        <w:t>数组排序算法？</w:t>
+      </w:r>
+    </w:p>
+    <w:p>
+      <w:pPr>
+        <w:pStyle w:val="a5"/>
+        <w:ind w:left="360" w:firstLineChars="0" w:firstLine="0"/>
+        <w:rPr>
+          <w:rFonts w:hint="eastAsia"/>
+          <w:sz w:val="28"/>
+          <w:szCs w:val="28"/>
+        </w:rPr>
+      </w:pPr>
+    </w:p>
+    <w:p>
+      <w:pPr>
+        <w:pStyle w:val="a5"/>
+        <w:ind w:left="360" w:firstLineChars="0" w:firstLine="0"/>
+        <w:rPr>
+          <w:rFonts w:hint="eastAsia"/>
+          <w:sz w:val="28"/>
+          <w:szCs w:val="28"/>
+        </w:rPr>
+      </w:pPr>
+      <w:r>
+        <w:rPr>
+          <w:rFonts w:hint="eastAsia"/>
+          <w:sz w:val="28"/>
+          <w:szCs w:val="28"/>
+        </w:rPr>
+        <w:t>数组在内存里是怎样分配的？连续分配空间。那如何让里面存储的元素也是连续的呢？</w:t>
+      </w:r>
+      <w:r>
+        <w:rPr>
+          <w:rFonts w:hint="eastAsia"/>
+          <w:sz w:val="28"/>
+          <w:szCs w:val="28"/>
+        </w:rPr>
+        <w:t xml:space="preserve"> </w:t>
+      </w:r>
+    </w:p>
+    <w:p>
+      <w:pPr>
+        <w:pStyle w:val="a5"/>
+        <w:ind w:left="360" w:firstLineChars="0" w:firstLine="0"/>
+        <w:rPr>
+          <w:rFonts w:hint="eastAsia"/>
+          <w:sz w:val="28"/>
+          <w:szCs w:val="28"/>
+        </w:rPr>
+      </w:pPr>
+    </w:p>
+    <w:p>
+      <w:pPr>
+        <w:pStyle w:val="a5"/>
+        <w:ind w:left="360" w:firstLineChars="0" w:firstLine="0"/>
+        <w:rPr>
+          <w:rFonts w:hint="eastAsia"/>
+          <w:sz w:val="28"/>
+          <w:szCs w:val="28"/>
+        </w:rPr>
+      </w:pPr>
+      <w:proofErr w:type="spellStart"/>
+      <w:r>
+        <w:rPr>
+          <w:rFonts w:hint="eastAsia"/>
+          <w:sz w:val="28"/>
+          <w:szCs w:val="28"/>
+        </w:rPr>
+        <w:t>ArrayList</w:t>
+      </w:r>
+      <w:proofErr w:type="spellEnd"/>
+      <w:r>
+        <w:rPr>
+          <w:rFonts w:hint="eastAsia"/>
+          <w:sz w:val="28"/>
+          <w:szCs w:val="28"/>
+        </w:rPr>
+        <w:t xml:space="preserve"> </w:t>
+      </w:r>
+      <w:r>
+        <w:rPr>
+          <w:rFonts w:hint="eastAsia"/>
+          <w:sz w:val="28"/>
+          <w:szCs w:val="28"/>
+        </w:rPr>
+        <w:t>与</w:t>
+      </w:r>
+      <w:proofErr w:type="spellStart"/>
+      <w:r>
+        <w:rPr>
+          <w:rFonts w:hint="eastAsia"/>
+          <w:sz w:val="28"/>
+          <w:szCs w:val="28"/>
+        </w:rPr>
+        <w:t>Vetor</w:t>
+      </w:r>
+      <w:proofErr w:type="spellEnd"/>
+      <w:r>
+        <w:rPr>
+          <w:rFonts w:hint="eastAsia"/>
+          <w:sz w:val="28"/>
+          <w:szCs w:val="28"/>
+        </w:rPr>
+        <w:t>区别</w:t>
+      </w:r>
+      <w:r>
+        <w:rPr>
+          <w:rFonts w:hint="eastAsia"/>
+          <w:sz w:val="28"/>
+          <w:szCs w:val="28"/>
+        </w:rPr>
+        <w:t>与应用场景？</w:t>
+      </w:r>
+    </w:p>
+    <w:p>
+      <w:pPr>
+        <w:pStyle w:val="3"/>
+        <w:rPr>
+          <w:rFonts w:hint="eastAsia"/>
+        </w:rPr>
+      </w:pPr>
+      <w:r>
+        <w:rPr>
+          <w:rFonts w:hint="eastAsia"/>
+        </w:rPr>
+        <w:t xml:space="preserve">1.1.2 </w:t>
+      </w:r>
+      <w:r>
+        <w:rPr>
+          <w:rFonts w:hint="eastAsia"/>
+        </w:rPr>
+        <w:t>数据结构</w:t>
+      </w:r>
+    </w:p>
+    <w:p>
+      <w:pPr>
+        <w:rPr>
+          <w:rFonts w:hint="eastAsia"/>
         </w:rPr>
       </w:pPr>
       <w:r>
@@ -288,13 +1139,13 @@
           <w:rFonts w:ascii="宋体" w:eastAsia="宋体" w:hAnsi="宋体" w:cs="宋体"/>
           <w:noProof/>
           <w:kern w:val="0"/>
-          <w:sz w:val="24"/>
-          <w:szCs w:val="24"/>
+          <w:sz w:val="28"/>
+          <w:szCs w:val="28"/>
         </w:rPr>
         <w:drawing>
-          <wp:inline distT="0" distB="0" distL="0" distR="0">
-            <wp:extent cx="5543550" cy="5057775"/>
-            <wp:effectExtent l="0" t="0" r="0" b="9525"/>
+          <wp:inline distT="0" distB="0" distL="0" distR="0" wp14:anchorId="76806E0C" wp14:editId="380AAB43">
+            <wp:extent cx="5274310" cy="4812128"/>
+            <wp:effectExtent l="0" t="0" r="2540" b="7620"/>
             <wp:docPr id="1" name="图片 1" descr="D:\315917525\Image\Group\%2)Q~DTXXXOV]6EKPZJ`5WX.png"/>
             <wp:cNvGraphicFramePr>
               <a:graphicFrameLocks xmlns:a="http://schemas.openxmlformats.org/drawingml/2006/main" noChangeAspect="1"/>
@@ -309,7 +1160,7 @@
                     </pic:cNvPicPr>
                   </pic:nvPicPr>
                   <pic:blipFill>
-                    <a:blip r:embed="rId5">
+                    <a:blip r:embed="rId12">
                       <a:extLst>
                         <a:ext uri="{28A0092B-C50C-407E-A947-70E740481C1C}">
                           <a14:useLocalDpi xmlns:a14="http://schemas.microsoft.com/office/drawing/2010/main" val="0"/>
@@ -324,7 +1175,7 @@
                   <pic:spPr bwMode="auto">
                     <a:xfrm>
                       <a:off x="0" y="0"/>
-                      <a:ext cx="5543550" cy="5057775"/>
+                      <a:ext cx="5274310" cy="4812128"/>
                     </a:xfrm>
                     <a:prstGeom prst="rect">
                       <a:avLst/>
@@ -343,77 +1194,425 @@
     </w:p>
     <w:p>
       <w:pPr>
-        <w:widowControl/>
-        <w:jc w:val="left"/>
-        <w:rPr>
-          <w:rFonts w:ascii="宋体" w:eastAsia="宋体" w:hAnsi="宋体" w:cs="宋体" w:hint="eastAsia"/>
-          <w:kern w:val="0"/>
-          <w:sz w:val="24"/>
-          <w:szCs w:val="24"/>
-        </w:rPr>
-      </w:pPr>
-    </w:p>
-    <w:p>
-      <w:pPr>
-        <w:widowControl/>
-        <w:jc w:val="left"/>
-        <w:rPr>
-          <w:rFonts w:ascii="宋体" w:eastAsia="宋体" w:hAnsi="宋体" w:cs="宋体" w:hint="eastAsia"/>
-          <w:kern w:val="0"/>
-          <w:sz w:val="24"/>
-          <w:szCs w:val="24"/>
-        </w:rPr>
-      </w:pPr>
-    </w:p>
-    <w:p>
-      <w:pPr>
-        <w:widowControl/>
-        <w:jc w:val="left"/>
-        <w:rPr>
-          <w:rFonts w:ascii="宋体" w:eastAsia="宋体" w:hAnsi="宋体" w:cs="宋体" w:hint="eastAsia"/>
-          <w:kern w:val="0"/>
-          <w:sz w:val="24"/>
-          <w:szCs w:val="24"/>
-        </w:rPr>
-      </w:pPr>
+        <w:rPr>
+          <w:rFonts w:hint="eastAsia"/>
+        </w:rPr>
+      </w:pPr>
+    </w:p>
+    <w:p>
+      <w:pPr>
+        <w:rPr>
+          <w:rFonts w:hint="eastAsia"/>
+        </w:rPr>
+      </w:pPr>
+      <w:r>
+        <w:rPr>
+          <w:rFonts w:hint="eastAsia"/>
+        </w:rPr>
+        <w:t>为什么树不容易实现高并发</w:t>
+      </w:r>
+    </w:p>
+    <w:p>
+      <w:pPr>
+        <w:pStyle w:val="2"/>
+        <w:rPr>
+          <w:rFonts w:hint="eastAsia"/>
+          <w:sz w:val="28"/>
+          <w:szCs w:val="28"/>
+        </w:rPr>
+      </w:pPr>
+      <w:r>
+        <w:rPr>
+          <w:rFonts w:hint="eastAsia"/>
+          <w:sz w:val="28"/>
+          <w:szCs w:val="28"/>
+        </w:rPr>
+        <w:lastRenderedPageBreak/>
+        <w:t xml:space="preserve">1.2 </w:t>
+      </w:r>
       <w:proofErr w:type="spellStart"/>
       <w:r>
         <w:rPr>
-          <w:rFonts w:ascii="宋体" w:eastAsia="宋体" w:hAnsi="宋体" w:cs="宋体"/>
-          <w:kern w:val="0"/>
-          <w:sz w:val="24"/>
-          <w:szCs w:val="24"/>
+          <w:sz w:val="28"/>
+          <w:szCs w:val="28"/>
+        </w:rPr>
+        <w:t>javolution</w:t>
+      </w:r>
+      <w:proofErr w:type="spellEnd"/>
+      <w:r>
+        <w:rPr>
+          <w:rFonts w:hint="eastAsia"/>
+          <w:sz w:val="28"/>
+          <w:szCs w:val="28"/>
+        </w:rPr>
+        <w:t>框架分析</w:t>
+      </w:r>
+    </w:p>
+    <w:p>
+      <w:pPr>
+        <w:ind w:firstLineChars="100" w:firstLine="210"/>
+      </w:pPr>
+      <w:bookmarkStart w:id="0" w:name="_GoBack"/>
+      <w:bookmarkEnd w:id="0"/>
+      <w:proofErr w:type="spellStart"/>
+      <w:r>
+        <w:rPr>
+          <w:rFonts w:hint="eastAsia"/>
         </w:rPr>
         <w:t>Javolution</w:t>
       </w:r>
       <w:proofErr w:type="spellEnd"/>
       <w:r>
         <w:rPr>
-          <w:rFonts w:ascii="宋体" w:eastAsia="宋体" w:hAnsi="宋体" w:cs="宋体" w:hint="eastAsia"/>
-          <w:kern w:val="0"/>
-          <w:sz w:val="24"/>
-          <w:szCs w:val="24"/>
-        </w:rPr>
-        <w:t xml:space="preserve"> 集合类图</w:t>
-      </w:r>
-    </w:p>
-    <w:p>
-      <w:pPr>
-        <w:widowControl/>
-        <w:jc w:val="left"/>
-        <w:rPr>
-          <w:rFonts w:ascii="宋体" w:eastAsia="宋体" w:hAnsi="宋体" w:cs="宋体"/>
-          <w:kern w:val="0"/>
-          <w:sz w:val="24"/>
-          <w:szCs w:val="24"/>
+          <w:rFonts w:hint="eastAsia"/>
+        </w:rPr>
+        <w:t xml:space="preserve"> </w:t>
+      </w:r>
+      <w:r>
+        <w:rPr>
+          <w:rFonts w:hint="eastAsia"/>
+        </w:rPr>
+        <w:t>提供一个高性的</w:t>
+      </w:r>
+      <w:r>
+        <w:rPr>
+          <w:rFonts w:hint="eastAsia"/>
+        </w:rPr>
+        <w:t>Java</w:t>
+      </w:r>
+      <w:r>
+        <w:rPr>
+          <w:rFonts w:hint="eastAsia"/>
+        </w:rPr>
+        <w:t>集合（</w:t>
+      </w:r>
+      <w:r>
+        <w:rPr>
+          <w:rFonts w:hint="eastAsia"/>
+        </w:rPr>
+        <w:t xml:space="preserve">collection </w:t>
+      </w:r>
+      <w:r>
+        <w:rPr>
+          <w:rFonts w:hint="eastAsia"/>
+        </w:rPr>
+        <w:t>）类库和一些实用的工具类。虽然</w:t>
+      </w:r>
+      <w:proofErr w:type="gramStart"/>
+      <w:r>
+        <w:rPr>
+          <w:rFonts w:hint="eastAsia"/>
+        </w:rPr>
+        <w:t>这个类包只</w:t>
+      </w:r>
+      <w:proofErr w:type="gramEnd"/>
+      <w:r>
+        <w:rPr>
+          <w:rFonts w:hint="eastAsia"/>
+        </w:rPr>
+        <w:t>提供非常少的几个集合类，但是这些类就能够代替大部分</w:t>
+      </w:r>
+      <w:proofErr w:type="spellStart"/>
+      <w:r>
+        <w:rPr>
+          <w:rFonts w:hint="eastAsia"/>
+        </w:rPr>
+        <w:t>java.util</w:t>
+      </w:r>
+      <w:proofErr w:type="spellEnd"/>
+      <w:r>
+        <w:rPr>
+          <w:rFonts w:hint="eastAsia"/>
+        </w:rPr>
+        <w:t>类。</w:t>
+      </w:r>
+      <w:proofErr w:type="spellStart"/>
+      <w:r>
+        <w:rPr>
+          <w:rFonts w:hint="eastAsia"/>
+        </w:rPr>
+        <w:t>javolution</w:t>
+      </w:r>
+      <w:proofErr w:type="spellEnd"/>
+      <w:r>
+        <w:rPr>
+          <w:rFonts w:hint="eastAsia"/>
+        </w:rPr>
+        <w:t>可以让你的应用程序更加快速和更实时。</w:t>
+      </w:r>
+    </w:p>
+    <w:p>
+      <w:pPr>
+        <w:rPr>
+          <w:rFonts w:hint="eastAsia"/>
+        </w:rPr>
+      </w:pPr>
+      <w:proofErr w:type="spellStart"/>
+      <w:r>
+        <w:rPr>
+          <w:rFonts w:hint="eastAsia"/>
+        </w:rPr>
+        <w:t>Javolution</w:t>
+      </w:r>
+      <w:proofErr w:type="spellEnd"/>
+      <w:r>
+        <w:rPr>
+          <w:rFonts w:hint="eastAsia"/>
+        </w:rPr>
+        <w:t xml:space="preserve"> </w:t>
+      </w:r>
+      <w:r>
+        <w:rPr>
+          <w:rFonts w:hint="eastAsia"/>
+        </w:rPr>
+        <w:t>主要用在对实时性要求很强的应用中，对集合操作的耗时更加可预测</w:t>
+      </w:r>
+    </w:p>
+    <w:p>
+      <w:pPr>
+        <w:rPr>
+          <w:rFonts w:hint="eastAsia"/>
+        </w:rPr>
+      </w:pPr>
+    </w:p>
+    <w:p>
+      <w:pPr>
+        <w:rPr>
+          <w:rFonts w:hint="eastAsia"/>
+          <w:sz w:val="28"/>
+          <w:szCs w:val="28"/>
+        </w:rPr>
+      </w:pPr>
+      <w:proofErr w:type="spellStart"/>
+      <w:r>
+        <w:rPr>
+          <w:sz w:val="28"/>
+          <w:szCs w:val="28"/>
+        </w:rPr>
+        <w:t>J</w:t>
+      </w:r>
+      <w:r>
+        <w:rPr>
+          <w:sz w:val="28"/>
+          <w:szCs w:val="28"/>
+        </w:rPr>
+        <w:t>avolution</w:t>
+      </w:r>
+      <w:proofErr w:type="spellEnd"/>
+      <w:r>
+        <w:rPr>
+          <w:rFonts w:hint="eastAsia"/>
+          <w:sz w:val="28"/>
+          <w:szCs w:val="28"/>
+        </w:rPr>
+        <w:t>高性能实时框架，具体介绍参照官方网址</w:t>
+      </w:r>
+    </w:p>
+    <w:p>
+      <w:pPr>
+        <w:rPr>
+          <w:rFonts w:hint="eastAsia"/>
+          <w:sz w:val="28"/>
+          <w:szCs w:val="28"/>
+        </w:rPr>
+      </w:pPr>
+      <w:hyperlink r:id="rId13" w:history="1">
+        <w:r>
+          <w:rPr>
+            <w:rStyle w:val="a4"/>
+            <w:sz w:val="28"/>
+            <w:szCs w:val="28"/>
+          </w:rPr>
+          <w:t>http://wjm0729.iteye.com/blog/1561491</w:t>
+        </w:r>
+      </w:hyperlink>
+    </w:p>
+    <w:p>
+      <w:pPr>
+        <w:rPr>
+          <w:rFonts w:hint="eastAsia"/>
+          <w:sz w:val="28"/>
+          <w:szCs w:val="28"/>
+        </w:rPr>
+      </w:pPr>
+      <w:hyperlink r:id="rId14" w:history="1">
+        <w:r>
+          <w:rPr>
+            <w:rStyle w:val="a4"/>
+            <w:sz w:val="28"/>
+            <w:szCs w:val="28"/>
+          </w:rPr>
+          <w:t>http://javolution.org/</w:t>
+        </w:r>
+      </w:hyperlink>
+    </w:p>
+    <w:p>
+      <w:pPr>
+        <w:rPr>
+          <w:rFonts w:hint="eastAsia"/>
+          <w:sz w:val="28"/>
+          <w:szCs w:val="28"/>
         </w:rPr>
       </w:pPr>
       <w:r>
         <w:rPr>
           <w:noProof/>
+          <w:sz w:val="28"/>
+          <w:szCs w:val="28"/>
         </w:rPr>
         <w:drawing>
-          <wp:inline distT="0" distB="0" distL="0" distR="0" wp14:anchorId="6F2BE0FD" wp14:editId="5630CE1C">
+          <wp:inline distT="0" distB="0" distL="0" distR="0" wp14:anchorId="27A6B8C1" wp14:editId="420A86CD">
+            <wp:extent cx="5274310" cy="2872790"/>
+            <wp:effectExtent l="0" t="0" r="2540" b="3810"/>
+            <wp:docPr id="4" name="图片 4"/>
+            <wp:cNvGraphicFramePr>
+              <a:graphicFrameLocks xmlns:a="http://schemas.openxmlformats.org/drawingml/2006/main" noChangeAspect="1"/>
+            </wp:cNvGraphicFramePr>
+            <a:graphic xmlns:a="http://schemas.openxmlformats.org/drawingml/2006/main">
+              <a:graphicData uri="http://schemas.openxmlformats.org/drawingml/2006/picture">
+                <pic:pic xmlns:pic="http://schemas.openxmlformats.org/drawingml/2006/picture">
+                  <pic:nvPicPr>
+                    <pic:cNvPr id="0" name=""/>
+                    <pic:cNvPicPr/>
+                  </pic:nvPicPr>
+                  <pic:blipFill>
+                    <a:blip r:embed="rId15"/>
+                    <a:stretch>
+                      <a:fillRect/>
+                    </a:stretch>
+                  </pic:blipFill>
+                  <pic:spPr>
+                    <a:xfrm>
+                      <a:off x="0" y="0"/>
+                      <a:ext cx="5274310" cy="2872790"/>
+                    </a:xfrm>
+                    <a:prstGeom prst="rect">
+                      <a:avLst/>
+                    </a:prstGeom>
+                  </pic:spPr>
+                </pic:pic>
+              </a:graphicData>
+            </a:graphic>
+          </wp:inline>
+        </w:drawing>
+      </w:r>
+    </w:p>
+    <w:p>
+      <w:pPr>
+        <w:rPr>
+          <w:rFonts w:hint="eastAsia"/>
+          <w:sz w:val="28"/>
+          <w:szCs w:val="28"/>
+        </w:rPr>
+      </w:pPr>
+      <w:r>
+        <w:rPr>
+          <w:rFonts w:hint="eastAsia"/>
+          <w:sz w:val="28"/>
+          <w:szCs w:val="28"/>
+        </w:rPr>
+        <w:t>实时性是什么？</w:t>
+      </w:r>
+      <w:proofErr w:type="gramStart"/>
+      <w:r>
+        <w:rPr>
+          <w:rFonts w:hint="eastAsia"/>
+          <w:sz w:val="28"/>
+          <w:szCs w:val="28"/>
+        </w:rPr>
+        <w:t>java</w:t>
+      </w:r>
+      <w:proofErr w:type="gramEnd"/>
+      <w:r>
+        <w:rPr>
+          <w:rFonts w:hint="eastAsia"/>
+          <w:sz w:val="28"/>
+          <w:szCs w:val="28"/>
+        </w:rPr>
+        <w:t xml:space="preserve"> </w:t>
+      </w:r>
+      <w:proofErr w:type="spellStart"/>
+      <w:r>
+        <w:rPr>
+          <w:rFonts w:hint="eastAsia"/>
+          <w:sz w:val="28"/>
+          <w:szCs w:val="28"/>
+        </w:rPr>
+        <w:t>rts,rtsj</w:t>
+      </w:r>
+      <w:proofErr w:type="spellEnd"/>
+    </w:p>
+    <w:p>
+      <w:pPr>
+        <w:rPr>
+          <w:rFonts w:hint="eastAsia"/>
+          <w:sz w:val="28"/>
+          <w:szCs w:val="28"/>
+        </w:rPr>
+      </w:pPr>
+      <w:hyperlink r:id="rId16" w:history="1">
+        <w:r>
+          <w:rPr>
+            <w:rStyle w:val="a4"/>
+            <w:sz w:val="28"/>
+            <w:szCs w:val="28"/>
+          </w:rPr>
+          <w:t>http://www.oracle.com/technetwork/cn/java/javase/tech/index-jsp-139921-zhs.html</w:t>
+        </w:r>
+      </w:hyperlink>
+    </w:p>
+    <w:p>
+      <w:pPr>
+        <w:rPr>
+          <w:rFonts w:hint="eastAsia"/>
+          <w:sz w:val="28"/>
+          <w:szCs w:val="28"/>
+        </w:rPr>
+      </w:pPr>
+    </w:p>
+    <w:p>
+      <w:pPr>
+        <w:pStyle w:val="3"/>
+        <w:rPr>
+          <w:rFonts w:hint="eastAsia"/>
+          <w:sz w:val="28"/>
+          <w:szCs w:val="28"/>
+        </w:rPr>
+      </w:pPr>
+      <w:r>
+        <w:rPr>
+          <w:rFonts w:hint="eastAsia"/>
+          <w:sz w:val="28"/>
+          <w:szCs w:val="28"/>
+        </w:rPr>
+        <w:lastRenderedPageBreak/>
+        <w:t xml:space="preserve">1.2.1 </w:t>
+      </w:r>
+      <w:r>
+        <w:rPr>
+          <w:rFonts w:hint="eastAsia"/>
+          <w:sz w:val="28"/>
+          <w:szCs w:val="28"/>
+        </w:rPr>
+        <w:t>集合类图</w:t>
+      </w:r>
+    </w:p>
+    <w:p>
+      <w:pPr>
+        <w:rPr>
+          <w:rFonts w:hint="eastAsia"/>
+          <w:sz w:val="28"/>
+          <w:szCs w:val="28"/>
+        </w:rPr>
+      </w:pPr>
+      <w:r>
+        <w:rPr>
+          <w:noProof/>
+          <w:sz w:val="28"/>
+          <w:szCs w:val="28"/>
+        </w:rPr>
+        <w:drawing>
+          <wp:inline distT="0" distB="0" distL="0" distR="0" wp14:anchorId="28E23347" wp14:editId="08D5E53E">
             <wp:extent cx="4600575" cy="3219450"/>
             <wp:effectExtent l="0" t="0" r="9525" b="0"/>
             <wp:docPr id="2" name="图片 2"/>
@@ -428,7 +1627,7 @@
                     <pic:cNvPicPr/>
                   </pic:nvPicPr>
                   <pic:blipFill>
-                    <a:blip r:embed="rId6"/>
+                    <a:blip r:embed="rId17"/>
                     <a:stretch>
                       <a:fillRect/>
                     </a:stretch>
@@ -453,75 +1652,1525 @@
       <w:pPr>
         <w:rPr>
           <w:rFonts w:hint="eastAsia"/>
-        </w:rPr>
-      </w:pPr>
-      <w:r>
-        <w:rPr>
-          <w:rFonts w:hint="eastAsia"/>
-        </w:rPr>
-        <w:t>与</w:t>
-      </w:r>
-      <w:r>
-        <w:rPr>
-          <w:rFonts w:hint="eastAsia"/>
-        </w:rPr>
-        <w:t>guava</w:t>
-      </w:r>
-      <w:r>
-        <w:rPr>
-          <w:rFonts w:hint="eastAsia"/>
-        </w:rPr>
-        <w:t>不变集合进行对比</w:t>
-      </w:r>
-    </w:p>
-    <w:p>
-      <w:pPr>
-        <w:rPr>
-          <w:rFonts w:hint="eastAsia"/>
-        </w:rPr>
-      </w:pPr>
-      <w:hyperlink r:id="rId7" w:history="1">
-        <w:r>
-          <w:rPr>
-            <w:rStyle w:val="a4"/>
-          </w:rPr>
-          <w:t>http://outofmemory.cn/java/guava/Collections/Immutable</w:t>
-        </w:r>
-      </w:hyperlink>
-    </w:p>
-    <w:p>
-      <w:pPr>
-        <w:rPr>
-          <w:rFonts w:hint="eastAsia"/>
-        </w:rPr>
-      </w:pPr>
-      <w:hyperlink r:id="rId8" w:history="1">
-        <w:r>
-          <w:rPr>
-            <w:rStyle w:val="a4"/>
-          </w:rPr>
-          <w:t>https://github.com/google/guava/wiki/NewCollectionTypesExplained#bimap</w:t>
-        </w:r>
-      </w:hyperlink>
-    </w:p>
-    <w:p>
-      <w:pPr>
-        <w:rPr>
-          <w:rFonts w:hint="eastAsia"/>
-        </w:rPr>
-      </w:pPr>
-      <w:hyperlink r:id="rId9" w:history="1">
-        <w:r>
-          <w:rPr>
-            <w:rStyle w:val="a4"/>
-          </w:rPr>
-          <w:t>https://github.com/google/guava/wiki/ImmutableCollectionsExplained</w:t>
-        </w:r>
-      </w:hyperlink>
-    </w:p>
-    <w:p>
-      <w:bookmarkStart w:id="0" w:name="_GoBack"/>
-      <w:bookmarkEnd w:id="0"/>
+          <w:sz w:val="28"/>
+          <w:szCs w:val="28"/>
+        </w:rPr>
+      </w:pPr>
+    </w:p>
+    <w:p>
+      <w:pPr>
+        <w:pStyle w:val="3"/>
+        <w:rPr>
+          <w:rFonts w:hint="eastAsia"/>
+          <w:sz w:val="28"/>
+          <w:szCs w:val="28"/>
+        </w:rPr>
+      </w:pPr>
+      <w:r>
+        <w:rPr>
+          <w:rFonts w:hint="eastAsia"/>
+          <w:sz w:val="28"/>
+          <w:szCs w:val="28"/>
+        </w:rPr>
+        <w:t xml:space="preserve">1.2.1 </w:t>
+      </w:r>
+      <w:r>
+        <w:rPr>
+          <w:rFonts w:hint="eastAsia"/>
+          <w:sz w:val="28"/>
+          <w:szCs w:val="28"/>
+        </w:rPr>
+        <w:t>源码分析</w:t>
+      </w:r>
+    </w:p>
+    <w:p>
+      <w:pPr>
+        <w:pStyle w:val="4"/>
+        <w:rPr>
+          <w:rFonts w:hint="eastAsia"/>
+        </w:rPr>
+      </w:pPr>
+      <w:r>
+        <w:rPr>
+          <w:rFonts w:hint="eastAsia"/>
+        </w:rPr>
+        <w:t xml:space="preserve">1.2.1.1 </w:t>
+      </w:r>
+      <w:proofErr w:type="spellStart"/>
+      <w:r>
+        <w:t>FastTable</w:t>
+      </w:r>
+      <w:proofErr w:type="spellEnd"/>
+    </w:p>
+    <w:p>
+      <w:pPr>
+        <w:rPr>
+          <w:rFonts w:hint="eastAsia"/>
+        </w:rPr>
+      </w:pPr>
+      <w:r>
+        <w:rPr>
+          <w:rFonts w:hint="eastAsia"/>
+        </w:rPr>
+        <w:t xml:space="preserve">1.2.1.1 </w:t>
+      </w:r>
+      <w:r>
+        <w:rPr>
+          <w:rFonts w:hint="eastAsia"/>
+        </w:rPr>
+        <w:t>用法与性能对比</w:t>
+      </w:r>
+    </w:p>
+    <w:p>
+      <w:pPr>
+        <w:rPr>
+          <w:rFonts w:hint="eastAsia"/>
+          <w:sz w:val="28"/>
+          <w:szCs w:val="28"/>
+        </w:rPr>
+      </w:pPr>
+      <w:proofErr w:type="spellStart"/>
+      <w:r>
+        <w:rPr>
+          <w:sz w:val="28"/>
+          <w:szCs w:val="28"/>
+        </w:rPr>
+        <w:t>J</w:t>
+      </w:r>
+      <w:r>
+        <w:rPr>
+          <w:rFonts w:hint="eastAsia"/>
+          <w:sz w:val="28"/>
+          <w:szCs w:val="28"/>
+        </w:rPr>
+        <w:t>vm</w:t>
+      </w:r>
+      <w:proofErr w:type="spellEnd"/>
+      <w:r>
+        <w:rPr>
+          <w:rFonts w:hint="eastAsia"/>
+          <w:sz w:val="28"/>
+          <w:szCs w:val="28"/>
+        </w:rPr>
+        <w:t xml:space="preserve"> </w:t>
+      </w:r>
+      <w:r>
+        <w:rPr>
+          <w:rFonts w:hint="eastAsia"/>
+          <w:sz w:val="28"/>
+          <w:szCs w:val="28"/>
+        </w:rPr>
+        <w:t>分析命令</w:t>
+      </w:r>
+    </w:p>
+    <w:p>
+      <w:pPr>
+        <w:ind w:leftChars="200" w:left="420"/>
+        <w:rPr>
+          <w:rFonts w:hint="eastAsia"/>
+          <w:sz w:val="28"/>
+          <w:szCs w:val="28"/>
+        </w:rPr>
+      </w:pPr>
+      <w:proofErr w:type="spellStart"/>
+      <w:proofErr w:type="gramStart"/>
+      <w:r>
+        <w:rPr>
+          <w:rFonts w:hint="eastAsia"/>
+          <w:sz w:val="28"/>
+          <w:szCs w:val="28"/>
+        </w:rPr>
+        <w:t>jps</w:t>
+      </w:r>
+      <w:proofErr w:type="spellEnd"/>
+      <w:proofErr w:type="gramEnd"/>
+    </w:p>
+    <w:p>
+      <w:pPr>
+        <w:ind w:leftChars="200" w:left="420"/>
+        <w:rPr>
+          <w:rFonts w:hint="eastAsia"/>
+          <w:sz w:val="28"/>
+          <w:szCs w:val="28"/>
+        </w:rPr>
+      </w:pPr>
+      <w:proofErr w:type="spellStart"/>
+      <w:proofErr w:type="gramStart"/>
+      <w:r>
+        <w:rPr>
+          <w:sz w:val="28"/>
+          <w:szCs w:val="28"/>
+        </w:rPr>
+        <w:t>J</w:t>
+      </w:r>
+      <w:r>
+        <w:rPr>
+          <w:rFonts w:hint="eastAsia"/>
+          <w:sz w:val="28"/>
+          <w:szCs w:val="28"/>
+        </w:rPr>
+        <w:t>stat</w:t>
+      </w:r>
+      <w:proofErr w:type="spellEnd"/>
+      <w:r>
+        <w:rPr>
+          <w:rFonts w:hint="eastAsia"/>
+          <w:sz w:val="28"/>
+          <w:szCs w:val="28"/>
+        </w:rPr>
+        <w:t xml:space="preserve">  </w:t>
+      </w:r>
+      <w:r>
+        <w:rPr>
+          <w:sz w:val="28"/>
+          <w:szCs w:val="28"/>
+        </w:rPr>
+        <w:t>–</w:t>
+      </w:r>
+      <w:proofErr w:type="spellStart"/>
+      <w:proofErr w:type="gramEnd"/>
+      <w:r>
+        <w:rPr>
+          <w:rFonts w:hint="eastAsia"/>
+          <w:sz w:val="28"/>
+          <w:szCs w:val="28"/>
+        </w:rPr>
+        <w:t>gc</w:t>
+      </w:r>
+      <w:proofErr w:type="spellEnd"/>
+      <w:r>
+        <w:rPr>
+          <w:rFonts w:hint="eastAsia"/>
+          <w:sz w:val="28"/>
+          <w:szCs w:val="28"/>
+        </w:rPr>
+        <w:t xml:space="preserve">  </w:t>
+      </w:r>
+      <w:proofErr w:type="spellStart"/>
+      <w:r>
+        <w:rPr>
+          <w:rFonts w:hint="eastAsia"/>
+          <w:sz w:val="28"/>
+          <w:szCs w:val="28"/>
+        </w:rPr>
+        <w:t>pid</w:t>
+      </w:r>
+      <w:proofErr w:type="spellEnd"/>
+    </w:p>
+    <w:p>
+      <w:pPr>
+        <w:ind w:leftChars="200" w:left="420"/>
+        <w:rPr>
+          <w:rFonts w:hint="eastAsia"/>
+          <w:sz w:val="28"/>
+          <w:szCs w:val="28"/>
+        </w:rPr>
+      </w:pPr>
+      <w:proofErr w:type="spellStart"/>
+      <w:r>
+        <w:rPr>
+          <w:sz w:val="28"/>
+          <w:szCs w:val="28"/>
+        </w:rPr>
+        <w:t>J</w:t>
+      </w:r>
+      <w:r>
+        <w:rPr>
+          <w:rFonts w:hint="eastAsia"/>
+          <w:sz w:val="28"/>
+          <w:szCs w:val="28"/>
+        </w:rPr>
+        <w:t>stat</w:t>
+      </w:r>
+      <w:proofErr w:type="spellEnd"/>
+      <w:r>
+        <w:rPr>
+          <w:rFonts w:hint="eastAsia"/>
+          <w:sz w:val="28"/>
+          <w:szCs w:val="28"/>
+        </w:rPr>
+        <w:t xml:space="preserve"> </w:t>
+      </w:r>
+      <w:r>
+        <w:rPr>
+          <w:sz w:val="28"/>
+          <w:szCs w:val="28"/>
+        </w:rPr>
+        <w:t>–</w:t>
+      </w:r>
+      <w:proofErr w:type="spellStart"/>
+      <w:r>
+        <w:rPr>
+          <w:rFonts w:hint="eastAsia"/>
+          <w:sz w:val="28"/>
+          <w:szCs w:val="28"/>
+        </w:rPr>
+        <w:t>gcutil</w:t>
+      </w:r>
+      <w:proofErr w:type="spellEnd"/>
+      <w:r>
+        <w:rPr>
+          <w:rFonts w:hint="eastAsia"/>
+          <w:sz w:val="28"/>
+          <w:szCs w:val="28"/>
+        </w:rPr>
+        <w:t xml:space="preserve"> -</w:t>
+      </w:r>
+      <w:proofErr w:type="spellStart"/>
+      <w:proofErr w:type="gramStart"/>
+      <w:r>
+        <w:rPr>
+          <w:rFonts w:hint="eastAsia"/>
+          <w:sz w:val="28"/>
+          <w:szCs w:val="28"/>
+        </w:rPr>
+        <w:t>pid</w:t>
+      </w:r>
+      <w:proofErr w:type="spellEnd"/>
+      <w:proofErr w:type="gramEnd"/>
+      <w:r>
+        <w:rPr>
+          <w:rFonts w:hint="eastAsia"/>
+          <w:sz w:val="28"/>
+          <w:szCs w:val="28"/>
+        </w:rPr>
+        <w:t xml:space="preserve"> </w:t>
+      </w:r>
+    </w:p>
+    <w:p>
+      <w:pPr>
+        <w:rPr>
+          <w:rFonts w:hint="eastAsia"/>
+          <w:sz w:val="28"/>
+          <w:szCs w:val="28"/>
+        </w:rPr>
+      </w:pPr>
+    </w:p>
+    <w:p>
+      <w:pPr>
+        <w:rPr>
+          <w:rFonts w:hint="eastAsia"/>
+          <w:sz w:val="28"/>
+          <w:szCs w:val="28"/>
+        </w:rPr>
+      </w:pPr>
+    </w:p>
+    <w:p>
+      <w:pPr>
+        <w:rPr>
+          <w:rFonts w:hint="eastAsia"/>
+          <w:sz w:val="28"/>
+          <w:szCs w:val="28"/>
+        </w:rPr>
+      </w:pPr>
+      <w:r>
+        <w:rPr>
+          <w:rFonts w:hint="eastAsia"/>
+          <w:sz w:val="28"/>
+          <w:szCs w:val="28"/>
+        </w:rPr>
+        <w:t>程序代码</w:t>
+      </w:r>
+    </w:p>
+    <w:p>
+      <w:pPr>
+        <w:rPr>
+          <w:rFonts w:hint="eastAsia"/>
+          <w:sz w:val="28"/>
+          <w:szCs w:val="28"/>
+        </w:rPr>
+      </w:pPr>
+      <w:r>
+        <w:rPr>
+          <w:noProof/>
+          <w:sz w:val="28"/>
+          <w:szCs w:val="28"/>
+        </w:rPr>
+        <w:lastRenderedPageBreak/>
+        <w:drawing>
+          <wp:inline distT="0" distB="0" distL="0" distR="0" wp14:anchorId="10C822B7" wp14:editId="68E879E1">
+            <wp:extent cx="5274310" cy="1372297"/>
+            <wp:effectExtent l="0" t="0" r="2540" b="0"/>
+            <wp:docPr id="10" name="图片 10"/>
+            <wp:cNvGraphicFramePr>
+              <a:graphicFrameLocks xmlns:a="http://schemas.openxmlformats.org/drawingml/2006/main" noChangeAspect="1"/>
+            </wp:cNvGraphicFramePr>
+            <a:graphic xmlns:a="http://schemas.openxmlformats.org/drawingml/2006/main">
+              <a:graphicData uri="http://schemas.openxmlformats.org/drawingml/2006/picture">
+                <pic:pic xmlns:pic="http://schemas.openxmlformats.org/drawingml/2006/picture">
+                  <pic:nvPicPr>
+                    <pic:cNvPr id="0" name=""/>
+                    <pic:cNvPicPr/>
+                  </pic:nvPicPr>
+                  <pic:blipFill>
+                    <a:blip r:embed="rId18"/>
+                    <a:stretch>
+                      <a:fillRect/>
+                    </a:stretch>
+                  </pic:blipFill>
+                  <pic:spPr>
+                    <a:xfrm>
+                      <a:off x="0" y="0"/>
+                      <a:ext cx="5274310" cy="1372297"/>
+                    </a:xfrm>
+                    <a:prstGeom prst="rect">
+                      <a:avLst/>
+                    </a:prstGeom>
+                  </pic:spPr>
+                </pic:pic>
+              </a:graphicData>
+            </a:graphic>
+          </wp:inline>
+        </w:drawing>
+      </w:r>
+    </w:p>
+    <w:p>
+      <w:pPr>
+        <w:rPr>
+          <w:rFonts w:hint="eastAsia"/>
+          <w:sz w:val="28"/>
+          <w:szCs w:val="28"/>
+        </w:rPr>
+      </w:pPr>
+    </w:p>
+    <w:p>
+      <w:pPr>
+        <w:rPr>
+          <w:rFonts w:hint="eastAsia"/>
+          <w:sz w:val="28"/>
+          <w:szCs w:val="28"/>
+        </w:rPr>
+      </w:pPr>
+      <w:r>
+        <w:rPr>
+          <w:noProof/>
+          <w:sz w:val="28"/>
+          <w:szCs w:val="28"/>
+        </w:rPr>
+        <w:drawing>
+          <wp:inline distT="0" distB="0" distL="0" distR="0" wp14:anchorId="39989DCE" wp14:editId="2EEAC559">
+            <wp:extent cx="5274310" cy="1415639"/>
+            <wp:effectExtent l="0" t="0" r="2540" b="0"/>
+            <wp:docPr id="11" name="图片 11"/>
+            <wp:cNvGraphicFramePr>
+              <a:graphicFrameLocks xmlns:a="http://schemas.openxmlformats.org/drawingml/2006/main" noChangeAspect="1"/>
+            </wp:cNvGraphicFramePr>
+            <a:graphic xmlns:a="http://schemas.openxmlformats.org/drawingml/2006/main">
+              <a:graphicData uri="http://schemas.openxmlformats.org/drawingml/2006/picture">
+                <pic:pic xmlns:pic="http://schemas.openxmlformats.org/drawingml/2006/picture">
+                  <pic:nvPicPr>
+                    <pic:cNvPr id="0" name=""/>
+                    <pic:cNvPicPr/>
+                  </pic:nvPicPr>
+                  <pic:blipFill>
+                    <a:blip r:embed="rId19"/>
+                    <a:stretch>
+                      <a:fillRect/>
+                    </a:stretch>
+                  </pic:blipFill>
+                  <pic:spPr>
+                    <a:xfrm>
+                      <a:off x="0" y="0"/>
+                      <a:ext cx="5274310" cy="1415639"/>
+                    </a:xfrm>
+                    <a:prstGeom prst="rect">
+                      <a:avLst/>
+                    </a:prstGeom>
+                  </pic:spPr>
+                </pic:pic>
+              </a:graphicData>
+            </a:graphic>
+          </wp:inline>
+        </w:drawing>
+      </w:r>
+    </w:p>
+    <w:p>
+      <w:pPr>
+        <w:rPr>
+          <w:rFonts w:hint="eastAsia"/>
+          <w:sz w:val="28"/>
+          <w:szCs w:val="28"/>
+        </w:rPr>
+      </w:pPr>
+      <w:r>
+        <w:rPr>
+          <w:rFonts w:hint="eastAsia"/>
+          <w:sz w:val="28"/>
+          <w:szCs w:val="28"/>
+        </w:rPr>
+        <w:t>数据量</w:t>
+      </w:r>
+      <w:r>
+        <w:rPr>
+          <w:rFonts w:hint="eastAsia"/>
+          <w:sz w:val="28"/>
+          <w:szCs w:val="28"/>
+        </w:rPr>
+        <w:t>100000</w:t>
+      </w:r>
+      <w:r>
+        <w:rPr>
+          <w:rFonts w:hint="eastAsia"/>
+          <w:sz w:val="28"/>
+          <w:szCs w:val="28"/>
+        </w:rPr>
+        <w:t>，</w:t>
+      </w:r>
+      <w:r>
+        <w:rPr>
+          <w:rFonts w:hint="eastAsia"/>
+          <w:sz w:val="28"/>
+          <w:szCs w:val="28"/>
+        </w:rPr>
+        <w:t>测试结果</w:t>
+      </w:r>
+    </w:p>
+    <w:p>
+      <w:pPr>
+        <w:rPr>
+          <w:rFonts w:hint="eastAsia"/>
+          <w:sz w:val="28"/>
+          <w:szCs w:val="28"/>
+        </w:rPr>
+      </w:pPr>
+      <w:proofErr w:type="spellStart"/>
+      <w:r>
+        <w:rPr>
+          <w:rFonts w:hint="eastAsia"/>
+          <w:sz w:val="28"/>
+          <w:szCs w:val="28"/>
+        </w:rPr>
+        <w:t>ArrayList</w:t>
+      </w:r>
+      <w:proofErr w:type="spellEnd"/>
+      <w:r>
+        <w:rPr>
+          <w:rFonts w:hint="eastAsia"/>
+          <w:sz w:val="28"/>
+          <w:szCs w:val="28"/>
+        </w:rPr>
+        <w:t>：</w:t>
+      </w:r>
+    </w:p>
+    <w:p>
+      <w:pPr>
+        <w:rPr>
+          <w:rFonts w:hint="eastAsia"/>
+          <w:sz w:val="28"/>
+          <w:szCs w:val="28"/>
+        </w:rPr>
+      </w:pPr>
+      <w:r>
+        <w:rPr>
+          <w:noProof/>
+          <w:sz w:val="28"/>
+          <w:szCs w:val="28"/>
+        </w:rPr>
+        <w:drawing>
+          <wp:inline distT="0" distB="0" distL="0" distR="0" wp14:anchorId="7FA1B52E" wp14:editId="79B09B58">
+            <wp:extent cx="4067175" cy="695325"/>
+            <wp:effectExtent l="0" t="0" r="9525" b="9525"/>
+            <wp:docPr id="5" name="图片 5"/>
+            <wp:cNvGraphicFramePr>
+              <a:graphicFrameLocks xmlns:a="http://schemas.openxmlformats.org/drawingml/2006/main" noChangeAspect="1"/>
+            </wp:cNvGraphicFramePr>
+            <a:graphic xmlns:a="http://schemas.openxmlformats.org/drawingml/2006/main">
+              <a:graphicData uri="http://schemas.openxmlformats.org/drawingml/2006/picture">
+                <pic:pic xmlns:pic="http://schemas.openxmlformats.org/drawingml/2006/picture">
+                  <pic:nvPicPr>
+                    <pic:cNvPr id="0" name=""/>
+                    <pic:cNvPicPr/>
+                  </pic:nvPicPr>
+                  <pic:blipFill>
+                    <a:blip r:embed="rId20"/>
+                    <a:stretch>
+                      <a:fillRect/>
+                    </a:stretch>
+                  </pic:blipFill>
+                  <pic:spPr>
+                    <a:xfrm>
+                      <a:off x="0" y="0"/>
+                      <a:ext cx="4067175" cy="695325"/>
+                    </a:xfrm>
+                    <a:prstGeom prst="rect">
+                      <a:avLst/>
+                    </a:prstGeom>
+                  </pic:spPr>
+                </pic:pic>
+              </a:graphicData>
+            </a:graphic>
+          </wp:inline>
+        </w:drawing>
+      </w:r>
+    </w:p>
+    <w:p>
+      <w:pPr>
+        <w:rPr>
+          <w:rFonts w:hint="eastAsia"/>
+          <w:sz w:val="28"/>
+          <w:szCs w:val="28"/>
+        </w:rPr>
+      </w:pPr>
+      <w:r>
+        <w:rPr>
+          <w:noProof/>
+          <w:sz w:val="28"/>
+          <w:szCs w:val="28"/>
+        </w:rPr>
+        <w:drawing>
+          <wp:inline distT="0" distB="0" distL="0" distR="0" wp14:anchorId="07448611" wp14:editId="6AD800D5">
+            <wp:extent cx="5274310" cy="608011"/>
+            <wp:effectExtent l="0" t="0" r="2540" b="1905"/>
+            <wp:docPr id="6" name="图片 6"/>
+            <wp:cNvGraphicFramePr>
+              <a:graphicFrameLocks xmlns:a="http://schemas.openxmlformats.org/drawingml/2006/main" noChangeAspect="1"/>
+            </wp:cNvGraphicFramePr>
+            <a:graphic xmlns:a="http://schemas.openxmlformats.org/drawingml/2006/main">
+              <a:graphicData uri="http://schemas.openxmlformats.org/drawingml/2006/picture">
+                <pic:pic xmlns:pic="http://schemas.openxmlformats.org/drawingml/2006/picture">
+                  <pic:nvPicPr>
+                    <pic:cNvPr id="0" name=""/>
+                    <pic:cNvPicPr/>
+                  </pic:nvPicPr>
+                  <pic:blipFill>
+                    <a:blip r:embed="rId21"/>
+                    <a:stretch>
+                      <a:fillRect/>
+                    </a:stretch>
+                  </pic:blipFill>
+                  <pic:spPr>
+                    <a:xfrm>
+                      <a:off x="0" y="0"/>
+                      <a:ext cx="5274310" cy="608011"/>
+                    </a:xfrm>
+                    <a:prstGeom prst="rect">
+                      <a:avLst/>
+                    </a:prstGeom>
+                  </pic:spPr>
+                </pic:pic>
+              </a:graphicData>
+            </a:graphic>
+          </wp:inline>
+        </w:drawing>
+      </w:r>
+    </w:p>
+    <w:p>
+      <w:pPr>
+        <w:rPr>
+          <w:rFonts w:hint="eastAsia"/>
+          <w:sz w:val="28"/>
+          <w:szCs w:val="28"/>
+        </w:rPr>
+      </w:pPr>
+    </w:p>
+    <w:p>
+      <w:pPr>
+        <w:rPr>
+          <w:rFonts w:hint="eastAsia"/>
+          <w:sz w:val="28"/>
+          <w:szCs w:val="28"/>
+        </w:rPr>
+      </w:pPr>
+      <w:proofErr w:type="spellStart"/>
+      <w:proofErr w:type="gramStart"/>
+      <w:r>
+        <w:rPr>
+          <w:rFonts w:hint="eastAsia"/>
+          <w:sz w:val="28"/>
+          <w:szCs w:val="28"/>
+        </w:rPr>
+        <w:t>fastTable</w:t>
+      </w:r>
+      <w:proofErr w:type="spellEnd"/>
+      <w:proofErr w:type="gramEnd"/>
+      <w:r>
+        <w:rPr>
+          <w:rFonts w:hint="eastAsia"/>
+          <w:sz w:val="28"/>
+          <w:szCs w:val="28"/>
+        </w:rPr>
+        <w:t xml:space="preserve">: </w:t>
+      </w:r>
+    </w:p>
+    <w:p>
+      <w:pPr>
+        <w:rPr>
+          <w:rFonts w:hint="eastAsia"/>
+          <w:sz w:val="28"/>
+          <w:szCs w:val="28"/>
+        </w:rPr>
+      </w:pPr>
+      <w:r>
+        <w:rPr>
+          <w:noProof/>
+          <w:sz w:val="28"/>
+          <w:szCs w:val="28"/>
+        </w:rPr>
+        <w:drawing>
+          <wp:inline distT="0" distB="0" distL="0" distR="0" wp14:anchorId="7BA4D03B" wp14:editId="7CD55427">
+            <wp:extent cx="4943475" cy="247650"/>
+            <wp:effectExtent l="0" t="0" r="9525" b="0"/>
+            <wp:docPr id="7" name="图片 7"/>
+            <wp:cNvGraphicFramePr>
+              <a:graphicFrameLocks xmlns:a="http://schemas.openxmlformats.org/drawingml/2006/main" noChangeAspect="1"/>
+            </wp:cNvGraphicFramePr>
+            <a:graphic xmlns:a="http://schemas.openxmlformats.org/drawingml/2006/main">
+              <a:graphicData uri="http://schemas.openxmlformats.org/drawingml/2006/picture">
+                <pic:pic xmlns:pic="http://schemas.openxmlformats.org/drawingml/2006/picture">
+                  <pic:nvPicPr>
+                    <pic:cNvPr id="0" name=""/>
+                    <pic:cNvPicPr/>
+                  </pic:nvPicPr>
+                  <pic:blipFill>
+                    <a:blip r:embed="rId22"/>
+                    <a:stretch>
+                      <a:fillRect/>
+                    </a:stretch>
+                  </pic:blipFill>
+                  <pic:spPr>
+                    <a:xfrm>
+                      <a:off x="0" y="0"/>
+                      <a:ext cx="4943475" cy="247650"/>
+                    </a:xfrm>
+                    <a:prstGeom prst="rect">
+                      <a:avLst/>
+                    </a:prstGeom>
+                  </pic:spPr>
+                </pic:pic>
+              </a:graphicData>
+            </a:graphic>
+          </wp:inline>
+        </w:drawing>
+      </w:r>
+    </w:p>
+    <w:p>
+      <w:pPr>
+        <w:rPr>
+          <w:rFonts w:hint="eastAsia"/>
+          <w:sz w:val="28"/>
+          <w:szCs w:val="28"/>
+        </w:rPr>
+      </w:pPr>
+      <w:r>
+        <w:rPr>
+          <w:noProof/>
+          <w:sz w:val="28"/>
+          <w:szCs w:val="28"/>
+        </w:rPr>
+        <w:drawing>
+          <wp:inline distT="0" distB="0" distL="0" distR="0" wp14:anchorId="1F0A4B97" wp14:editId="6902973A">
+            <wp:extent cx="5274310" cy="572604"/>
+            <wp:effectExtent l="0" t="0" r="2540" b="0"/>
+            <wp:docPr id="8" name="图片 8"/>
+            <wp:cNvGraphicFramePr>
+              <a:graphicFrameLocks xmlns:a="http://schemas.openxmlformats.org/drawingml/2006/main" noChangeAspect="1"/>
+            </wp:cNvGraphicFramePr>
+            <a:graphic xmlns:a="http://schemas.openxmlformats.org/drawingml/2006/main">
+              <a:graphicData uri="http://schemas.openxmlformats.org/drawingml/2006/picture">
+                <pic:pic xmlns:pic="http://schemas.openxmlformats.org/drawingml/2006/picture">
+                  <pic:nvPicPr>
+                    <pic:cNvPr id="0" name=""/>
+                    <pic:cNvPicPr/>
+                  </pic:nvPicPr>
+                  <pic:blipFill>
+                    <a:blip r:embed="rId23"/>
+                    <a:stretch>
+                      <a:fillRect/>
+                    </a:stretch>
+                  </pic:blipFill>
+                  <pic:spPr>
+                    <a:xfrm>
+                      <a:off x="0" y="0"/>
+                      <a:ext cx="5274310" cy="572604"/>
+                    </a:xfrm>
+                    <a:prstGeom prst="rect">
+                      <a:avLst/>
+                    </a:prstGeom>
+                  </pic:spPr>
+                </pic:pic>
+              </a:graphicData>
+            </a:graphic>
+          </wp:inline>
+        </w:drawing>
+      </w:r>
+    </w:p>
+    <w:p>
+      <w:pPr>
+        <w:rPr>
+          <w:rFonts w:hint="eastAsia"/>
+          <w:sz w:val="28"/>
+          <w:szCs w:val="28"/>
+        </w:rPr>
+      </w:pPr>
+    </w:p>
+    <w:p>
+      <w:pPr>
+        <w:rPr>
+          <w:rFonts w:hint="eastAsia"/>
+          <w:sz w:val="28"/>
+          <w:szCs w:val="28"/>
+        </w:rPr>
+      </w:pPr>
+      <w:proofErr w:type="spellStart"/>
+      <w:r>
+        <w:rPr>
+          <w:rFonts w:hint="eastAsia"/>
+          <w:sz w:val="28"/>
+          <w:szCs w:val="28"/>
+        </w:rPr>
+        <w:t>ArrayList</w:t>
+      </w:r>
+      <w:proofErr w:type="spellEnd"/>
+      <w:r>
+        <w:rPr>
+          <w:rFonts w:hint="eastAsia"/>
+          <w:sz w:val="28"/>
+          <w:szCs w:val="28"/>
+        </w:rPr>
+        <w:t>添加删除时间复杂度是</w:t>
+      </w:r>
+      <w:r>
+        <w:rPr>
+          <w:rFonts w:hint="eastAsia"/>
+          <w:sz w:val="28"/>
+          <w:szCs w:val="28"/>
+        </w:rPr>
+        <w:t>o(</w:t>
+      </w:r>
+      <w:r>
+        <w:rPr>
+          <w:rFonts w:hint="eastAsia"/>
+          <w:sz w:val="28"/>
+          <w:szCs w:val="28"/>
+        </w:rPr>
+        <w:t>size</w:t>
+      </w:r>
+      <w:r>
+        <w:rPr>
+          <w:rFonts w:hint="eastAsia"/>
+          <w:sz w:val="28"/>
+          <w:szCs w:val="28"/>
+        </w:rPr>
+        <w:t>)</w:t>
+      </w:r>
+    </w:p>
+    <w:p>
+      <w:pPr>
+        <w:rPr>
+          <w:rFonts w:hint="eastAsia"/>
+          <w:sz w:val="28"/>
+          <w:szCs w:val="28"/>
+        </w:rPr>
+      </w:pPr>
+      <w:proofErr w:type="spellStart"/>
+      <w:r>
+        <w:rPr>
+          <w:rFonts w:hint="eastAsia"/>
+          <w:sz w:val="28"/>
+          <w:szCs w:val="28"/>
+        </w:rPr>
+        <w:t>FastTable</w:t>
+      </w:r>
+      <w:proofErr w:type="spellEnd"/>
+      <w:r>
+        <w:rPr>
+          <w:rFonts w:hint="eastAsia"/>
+          <w:sz w:val="28"/>
+          <w:szCs w:val="28"/>
+        </w:rPr>
+        <w:t xml:space="preserve"> </w:t>
+      </w:r>
+      <w:r>
+        <w:rPr>
+          <w:rFonts w:hint="eastAsia"/>
+          <w:sz w:val="28"/>
+          <w:szCs w:val="28"/>
+        </w:rPr>
+        <w:t>添加删除时间复杂度</w:t>
+      </w:r>
+      <w:r>
+        <w:rPr>
+          <w:rFonts w:hint="eastAsia"/>
+          <w:sz w:val="28"/>
+          <w:szCs w:val="28"/>
+        </w:rPr>
+        <w:t>O(</w:t>
+      </w:r>
+      <w:r>
+        <w:rPr>
+          <w:rFonts w:hint="eastAsia"/>
+          <w:sz w:val="28"/>
+          <w:szCs w:val="28"/>
+        </w:rPr>
+        <w:t>log(size)</w:t>
+      </w:r>
+      <w:r>
+        <w:rPr>
+          <w:rFonts w:hint="eastAsia"/>
+          <w:sz w:val="28"/>
+          <w:szCs w:val="28"/>
+        </w:rPr>
+        <w:t>)</w:t>
+      </w:r>
+    </w:p>
+    <w:p>
+      <w:pPr>
+        <w:rPr>
+          <w:rFonts w:hint="eastAsia"/>
+          <w:sz w:val="28"/>
+          <w:szCs w:val="28"/>
+        </w:rPr>
+      </w:pPr>
+      <w:r>
+        <w:rPr>
+          <w:rFonts w:hint="eastAsia"/>
+          <w:sz w:val="28"/>
+          <w:szCs w:val="28"/>
+        </w:rPr>
+        <w:lastRenderedPageBreak/>
+        <w:t>实验结果为什么反而慢些？</w:t>
+      </w:r>
+      <w:r>
+        <w:rPr>
+          <w:rFonts w:hint="eastAsia"/>
+          <w:sz w:val="28"/>
+          <w:szCs w:val="28"/>
+        </w:rPr>
+        <w:t xml:space="preserve"> </w:t>
+      </w:r>
+    </w:p>
+    <w:p>
+      <w:pPr>
+        <w:rPr>
+          <w:rFonts w:hint="eastAsia"/>
+          <w:sz w:val="28"/>
+          <w:szCs w:val="28"/>
+        </w:rPr>
+      </w:pPr>
+      <w:r>
+        <w:rPr>
+          <w:rFonts w:hint="eastAsia"/>
+          <w:sz w:val="28"/>
+          <w:szCs w:val="28"/>
+        </w:rPr>
+        <w:t xml:space="preserve">  </w:t>
+      </w:r>
+      <w:r>
+        <w:rPr>
+          <w:rFonts w:hint="eastAsia"/>
+          <w:sz w:val="28"/>
+          <w:szCs w:val="28"/>
+        </w:rPr>
+        <w:t>对比性能、内存占用、内存回收</w:t>
+      </w:r>
+    </w:p>
+    <w:p>
+      <w:pPr>
+        <w:rPr>
+          <w:rFonts w:hint="eastAsia"/>
+          <w:sz w:val="28"/>
+          <w:szCs w:val="28"/>
+        </w:rPr>
+      </w:pPr>
+    </w:p>
+    <w:p>
+      <w:pPr>
+        <w:rPr>
+          <w:rFonts w:hint="eastAsia"/>
+          <w:sz w:val="28"/>
+          <w:szCs w:val="28"/>
+        </w:rPr>
+      </w:pPr>
+      <w:r>
+        <w:rPr>
+          <w:rFonts w:hint="eastAsia"/>
+          <w:sz w:val="28"/>
+          <w:szCs w:val="28"/>
+        </w:rPr>
+        <w:t>数据量增加到千万级</w:t>
+      </w:r>
+      <w:r>
+        <w:rPr>
+          <w:rFonts w:hint="eastAsia"/>
+          <w:sz w:val="28"/>
+          <w:szCs w:val="28"/>
+        </w:rPr>
+        <w:t>,10000000</w:t>
+      </w:r>
+    </w:p>
+    <w:p>
+      <w:pPr>
+        <w:rPr>
+          <w:rFonts w:hint="eastAsia"/>
+          <w:sz w:val="28"/>
+          <w:szCs w:val="28"/>
+        </w:rPr>
+      </w:pPr>
+      <w:r>
+        <w:rPr>
+          <w:rFonts w:hint="eastAsia"/>
+          <w:sz w:val="28"/>
+          <w:szCs w:val="28"/>
+        </w:rPr>
+        <w:t>测试结果</w:t>
+      </w:r>
+    </w:p>
+    <w:p>
+      <w:pPr>
+        <w:rPr>
+          <w:rFonts w:hint="eastAsia"/>
+          <w:sz w:val="28"/>
+          <w:szCs w:val="28"/>
+        </w:rPr>
+      </w:pPr>
+      <w:proofErr w:type="spellStart"/>
+      <w:r>
+        <w:rPr>
+          <w:rFonts w:hint="eastAsia"/>
+          <w:sz w:val="28"/>
+          <w:szCs w:val="28"/>
+        </w:rPr>
+        <w:t>ArrayList</w:t>
+      </w:r>
+      <w:proofErr w:type="spellEnd"/>
+      <w:r>
+        <w:rPr>
+          <w:rFonts w:hint="eastAsia"/>
+          <w:sz w:val="28"/>
+          <w:szCs w:val="28"/>
+        </w:rPr>
+        <w:t xml:space="preserve"> </w:t>
+      </w:r>
+      <w:r>
+        <w:rPr>
+          <w:rFonts w:hint="eastAsia"/>
+          <w:sz w:val="28"/>
+          <w:szCs w:val="28"/>
+        </w:rPr>
+        <w:t>直接堆内存溢出</w:t>
+      </w:r>
+    </w:p>
+    <w:p>
+      <w:pPr>
+        <w:rPr>
+          <w:rFonts w:hint="eastAsia"/>
+          <w:sz w:val="28"/>
+          <w:szCs w:val="28"/>
+        </w:rPr>
+      </w:pPr>
+      <w:r>
+        <w:rPr>
+          <w:noProof/>
+          <w:sz w:val="28"/>
+          <w:szCs w:val="28"/>
+        </w:rPr>
+        <w:drawing>
+          <wp:inline distT="0" distB="0" distL="0" distR="0" wp14:anchorId="23706ED4" wp14:editId="2B587DEE">
+            <wp:extent cx="5274310" cy="224647"/>
+            <wp:effectExtent l="0" t="0" r="0" b="4445"/>
+            <wp:docPr id="12" name="图片 12"/>
+            <wp:cNvGraphicFramePr>
+              <a:graphicFrameLocks xmlns:a="http://schemas.openxmlformats.org/drawingml/2006/main" noChangeAspect="1"/>
+            </wp:cNvGraphicFramePr>
+            <a:graphic xmlns:a="http://schemas.openxmlformats.org/drawingml/2006/main">
+              <a:graphicData uri="http://schemas.openxmlformats.org/drawingml/2006/picture">
+                <pic:pic xmlns:pic="http://schemas.openxmlformats.org/drawingml/2006/picture">
+                  <pic:nvPicPr>
+                    <pic:cNvPr id="0" name=""/>
+                    <pic:cNvPicPr/>
+                  </pic:nvPicPr>
+                  <pic:blipFill>
+                    <a:blip r:embed="rId24"/>
+                    <a:stretch>
+                      <a:fillRect/>
+                    </a:stretch>
+                  </pic:blipFill>
+                  <pic:spPr>
+                    <a:xfrm>
+                      <a:off x="0" y="0"/>
+                      <a:ext cx="5274310" cy="224647"/>
+                    </a:xfrm>
+                    <a:prstGeom prst="rect">
+                      <a:avLst/>
+                    </a:prstGeom>
+                  </pic:spPr>
+                </pic:pic>
+              </a:graphicData>
+            </a:graphic>
+          </wp:inline>
+        </w:drawing>
+      </w:r>
+    </w:p>
+    <w:p>
+      <w:pPr>
+        <w:rPr>
+          <w:rFonts w:hint="eastAsia"/>
+          <w:sz w:val="28"/>
+          <w:szCs w:val="28"/>
+        </w:rPr>
+      </w:pPr>
+      <w:proofErr w:type="spellStart"/>
+      <w:r>
+        <w:rPr>
+          <w:rFonts w:hint="eastAsia"/>
+          <w:sz w:val="28"/>
+          <w:szCs w:val="28"/>
+        </w:rPr>
+        <w:t>FastTable</w:t>
+      </w:r>
+      <w:proofErr w:type="spellEnd"/>
+    </w:p>
+    <w:p>
+      <w:pPr>
+        <w:rPr>
+          <w:rFonts w:hint="eastAsia"/>
+          <w:sz w:val="28"/>
+          <w:szCs w:val="28"/>
+        </w:rPr>
+      </w:pPr>
+      <w:r>
+        <w:rPr>
+          <w:noProof/>
+          <w:sz w:val="28"/>
+          <w:szCs w:val="28"/>
+        </w:rPr>
+        <w:drawing>
+          <wp:inline distT="0" distB="0" distL="0" distR="0" wp14:anchorId="7CE3CECD" wp14:editId="4A818948">
+            <wp:extent cx="4333875" cy="257175"/>
+            <wp:effectExtent l="0" t="0" r="9525" b="9525"/>
+            <wp:docPr id="14" name="图片 14"/>
+            <wp:cNvGraphicFramePr>
+              <a:graphicFrameLocks xmlns:a="http://schemas.openxmlformats.org/drawingml/2006/main" noChangeAspect="1"/>
+            </wp:cNvGraphicFramePr>
+            <a:graphic xmlns:a="http://schemas.openxmlformats.org/drawingml/2006/main">
+              <a:graphicData uri="http://schemas.openxmlformats.org/drawingml/2006/picture">
+                <pic:pic xmlns:pic="http://schemas.openxmlformats.org/drawingml/2006/picture">
+                  <pic:nvPicPr>
+                    <pic:cNvPr id="0" name=""/>
+                    <pic:cNvPicPr/>
+                  </pic:nvPicPr>
+                  <pic:blipFill>
+                    <a:blip r:embed="rId25"/>
+                    <a:stretch>
+                      <a:fillRect/>
+                    </a:stretch>
+                  </pic:blipFill>
+                  <pic:spPr>
+                    <a:xfrm>
+                      <a:off x="0" y="0"/>
+                      <a:ext cx="4333875" cy="257175"/>
+                    </a:xfrm>
+                    <a:prstGeom prst="rect">
+                      <a:avLst/>
+                    </a:prstGeom>
+                  </pic:spPr>
+                </pic:pic>
+              </a:graphicData>
+            </a:graphic>
+          </wp:inline>
+        </w:drawing>
+      </w:r>
+    </w:p>
+    <w:p>
+      <w:pPr>
+        <w:rPr>
+          <w:rFonts w:hint="eastAsia"/>
+          <w:sz w:val="28"/>
+          <w:szCs w:val="28"/>
+        </w:rPr>
+      </w:pPr>
+      <w:r>
+        <w:rPr>
+          <w:rFonts w:hint="eastAsia"/>
+          <w:sz w:val="28"/>
+          <w:szCs w:val="28"/>
+        </w:rPr>
+        <w:t>官方性能对比</w:t>
+      </w:r>
+    </w:p>
+    <w:p>
+      <w:pPr>
+        <w:rPr>
+          <w:rFonts w:hint="eastAsia"/>
+          <w:sz w:val="28"/>
+          <w:szCs w:val="28"/>
+        </w:rPr>
+      </w:pPr>
+      <w:r>
+        <w:rPr>
+          <w:noProof/>
+          <w:sz w:val="28"/>
+          <w:szCs w:val="28"/>
+        </w:rPr>
+        <w:drawing>
+          <wp:inline distT="0" distB="0" distL="0" distR="0" wp14:anchorId="667C5DE7" wp14:editId="4C2B6373">
+            <wp:extent cx="5274310" cy="3613879"/>
+            <wp:effectExtent l="0" t="0" r="2540" b="5715"/>
+            <wp:docPr id="9" name="图片 9" descr="http://javolution.org/apidocs/javolution/util/doc-files/FastTable-WCET.png"/>
+            <wp:cNvGraphicFramePr>
+              <a:graphicFrameLocks xmlns:a="http://schemas.openxmlformats.org/drawingml/2006/main" noChangeAspect="1"/>
+            </wp:cNvGraphicFramePr>
+            <a:graphic xmlns:a="http://schemas.openxmlformats.org/drawingml/2006/main">
+              <a:graphicData uri="http://schemas.openxmlformats.org/drawingml/2006/picture">
+                <pic:pic xmlns:pic="http://schemas.openxmlformats.org/drawingml/2006/picture">
+                  <pic:nvPicPr>
+                    <pic:cNvPr id="0" name="Picture 3" descr="http://javolution.org/apidocs/javolution/util/doc-files/FastTable-WCET.png"/>
+                    <pic:cNvPicPr>
+                      <a:picLocks noChangeAspect="1" noChangeArrowheads="1"/>
+                    </pic:cNvPicPr>
+                  </pic:nvPicPr>
+                  <pic:blipFill>
+                    <a:blip r:embed="rId26">
+                      <a:extLst>
+                        <a:ext uri="{28A0092B-C50C-407E-A947-70E740481C1C}">
+                          <a14:useLocalDpi xmlns:a14="http://schemas.microsoft.com/office/drawing/2010/main" val="0"/>
+                        </a:ext>
+                      </a:extLst>
+                    </a:blip>
+                    <a:srcRect/>
+                    <a:stretch>
+                      <a:fillRect/>
+                    </a:stretch>
+                  </pic:blipFill>
+                  <pic:spPr bwMode="auto">
+                    <a:xfrm>
+                      <a:off x="0" y="0"/>
+                      <a:ext cx="5274310" cy="3613879"/>
+                    </a:xfrm>
+                    <a:prstGeom prst="rect">
+                      <a:avLst/>
+                    </a:prstGeom>
+                    <a:noFill/>
+                    <a:ln>
+                      <a:noFill/>
+                    </a:ln>
+                  </pic:spPr>
+                </pic:pic>
+              </a:graphicData>
+            </a:graphic>
+          </wp:inline>
+        </w:drawing>
+      </w:r>
+    </w:p>
+    <w:p>
+      <w:pPr>
+        <w:rPr>
+          <w:rFonts w:hint="eastAsia"/>
+          <w:sz w:val="28"/>
+          <w:szCs w:val="28"/>
+        </w:rPr>
+      </w:pPr>
+    </w:p>
+    <w:p>
+      <w:pPr>
+        <w:rPr>
+          <w:rFonts w:hint="eastAsia"/>
+          <w:sz w:val="28"/>
+          <w:szCs w:val="28"/>
+        </w:rPr>
+      </w:pPr>
+      <w:r>
+        <w:rPr>
+          <w:rFonts w:hint="eastAsia"/>
+          <w:sz w:val="28"/>
+          <w:szCs w:val="28"/>
+        </w:rPr>
+        <w:t>类介绍：</w:t>
+      </w:r>
+    </w:p>
+    <w:p>
+      <w:pPr>
+        <w:ind w:firstLineChars="100" w:firstLine="280"/>
+        <w:rPr>
+          <w:rFonts w:hint="eastAsia"/>
+          <w:sz w:val="28"/>
+          <w:szCs w:val="28"/>
+        </w:rPr>
+      </w:pPr>
+      <w:r>
+        <w:rPr>
+          <w:rFonts w:hint="eastAsia"/>
+          <w:sz w:val="28"/>
+          <w:szCs w:val="28"/>
+        </w:rPr>
+        <w:t>解决的数据结构数组、链表、队列</w:t>
+      </w:r>
+      <w:r>
+        <w:rPr>
+          <w:rFonts w:hint="eastAsia"/>
+          <w:sz w:val="28"/>
+          <w:szCs w:val="28"/>
+        </w:rPr>
+        <w:t>，</w:t>
+      </w:r>
+      <w:r>
+        <w:rPr>
+          <w:rFonts w:hint="eastAsia"/>
+          <w:sz w:val="28"/>
+          <w:szCs w:val="28"/>
+        </w:rPr>
+        <w:t>线程安全，支持并发修改、删</w:t>
+      </w:r>
+      <w:r>
+        <w:rPr>
+          <w:rFonts w:hint="eastAsia"/>
+          <w:sz w:val="28"/>
+          <w:szCs w:val="28"/>
+        </w:rPr>
+        <w:lastRenderedPageBreak/>
+        <w:t>除。</w:t>
+      </w:r>
+      <w:r>
+        <w:rPr>
+          <w:rFonts w:hint="eastAsia"/>
+          <w:sz w:val="28"/>
+          <w:szCs w:val="28"/>
+        </w:rPr>
+        <w:t>提供函数式操作。</w:t>
+      </w:r>
+    </w:p>
+    <w:p>
+      <w:pPr>
+        <w:rPr>
+          <w:rFonts w:hint="eastAsia"/>
+          <w:sz w:val="28"/>
+          <w:szCs w:val="28"/>
+        </w:rPr>
+      </w:pPr>
+      <w:r>
+        <w:rPr>
+          <w:rFonts w:hint="eastAsia"/>
+          <w:sz w:val="28"/>
+          <w:szCs w:val="28"/>
+        </w:rPr>
+        <w:t>如何</w:t>
+      </w:r>
+      <w:r>
+        <w:rPr>
+          <w:rFonts w:hint="eastAsia"/>
+          <w:sz w:val="28"/>
+          <w:szCs w:val="28"/>
+        </w:rPr>
+        <w:t>分析源码过程？</w:t>
+      </w:r>
+    </w:p>
+    <w:p>
+      <w:pPr>
+        <w:ind w:firstLineChars="100" w:firstLine="280"/>
+        <w:rPr>
+          <w:rFonts w:hint="eastAsia"/>
+          <w:sz w:val="28"/>
+          <w:szCs w:val="28"/>
+        </w:rPr>
+      </w:pPr>
+      <w:r>
+        <w:rPr>
+          <w:rFonts w:hint="eastAsia"/>
+          <w:sz w:val="28"/>
+          <w:szCs w:val="28"/>
+        </w:rPr>
+        <w:t>功能点：</w:t>
+      </w:r>
+    </w:p>
+    <w:p>
+      <w:pPr>
+        <w:rPr>
+          <w:b/>
+          <w:bCs/>
+          <w:sz w:val="28"/>
+          <w:szCs w:val="28"/>
+        </w:rPr>
+      </w:pPr>
+      <w:proofErr w:type="gramStart"/>
+      <w:r>
+        <w:rPr>
+          <w:rFonts w:hint="eastAsia"/>
+          <w:b/>
+          <w:bCs/>
+          <w:sz w:val="28"/>
+          <w:szCs w:val="28"/>
+        </w:rPr>
+        <w:t>fractal</w:t>
+      </w:r>
+      <w:proofErr w:type="gramEnd"/>
+      <w:r>
+        <w:rPr>
+          <w:rFonts w:hint="eastAsia"/>
+          <w:b/>
+          <w:bCs/>
+          <w:sz w:val="28"/>
+          <w:szCs w:val="28"/>
+        </w:rPr>
+        <w:t xml:space="preserve"> tree</w:t>
+      </w:r>
+    </w:p>
+    <w:p>
+      <w:pPr>
+        <w:ind w:firstLineChars="100" w:firstLine="280"/>
+        <w:rPr>
+          <w:rFonts w:hint="eastAsia"/>
+          <w:sz w:val="28"/>
+          <w:szCs w:val="28"/>
+        </w:rPr>
+      </w:pPr>
+    </w:p>
+    <w:p>
+      <w:pPr>
+        <w:rPr>
+          <w:rFonts w:hint="eastAsia"/>
+          <w:sz w:val="28"/>
+          <w:szCs w:val="28"/>
+        </w:rPr>
+      </w:pPr>
+      <w:r>
+        <w:rPr>
+          <w:rFonts w:hint="eastAsia"/>
+          <w:sz w:val="28"/>
+          <w:szCs w:val="28"/>
+        </w:rPr>
+        <w:t>一个类同时满足这么多数据结构有没有增加复杂性？类设计如何满足优雅？</w:t>
+      </w:r>
+    </w:p>
+    <w:p>
+      <w:pPr>
+        <w:rPr>
+          <w:rFonts w:hint="eastAsia"/>
+          <w:sz w:val="28"/>
+          <w:szCs w:val="28"/>
+        </w:rPr>
+      </w:pPr>
+      <w:r>
+        <w:rPr>
+          <w:rFonts w:hint="eastAsia"/>
+          <w:sz w:val="28"/>
+          <w:szCs w:val="28"/>
+        </w:rPr>
+        <w:t>为什么内存占用更少？</w:t>
+      </w:r>
+      <w:r>
+        <w:rPr>
+          <w:rFonts w:hint="eastAsia"/>
+          <w:sz w:val="28"/>
+          <w:szCs w:val="28"/>
+        </w:rPr>
+        <w:t>空间与性能如何同时满足？</w:t>
+      </w:r>
+    </w:p>
+    <w:p>
+      <w:pPr>
+        <w:rPr>
+          <w:rFonts w:hint="eastAsia"/>
+          <w:sz w:val="28"/>
+          <w:szCs w:val="28"/>
+        </w:rPr>
+      </w:pPr>
+    </w:p>
+    <w:p>
+      <w:pPr>
+        <w:pStyle w:val="4"/>
+        <w:rPr>
+          <w:rFonts w:hint="eastAsia"/>
+        </w:rPr>
+      </w:pPr>
+      <w:r>
+        <w:rPr>
+          <w:rFonts w:hint="eastAsia"/>
+        </w:rPr>
+        <w:t>1.2.</w:t>
+      </w:r>
+      <w:r>
+        <w:rPr>
+          <w:rFonts w:hint="eastAsia"/>
+        </w:rPr>
+        <w:t xml:space="preserve">1.2 </w:t>
+      </w:r>
+      <w:proofErr w:type="spellStart"/>
+      <w:r>
+        <w:t>FastSortedTable</w:t>
+      </w:r>
+      <w:proofErr w:type="spellEnd"/>
+    </w:p>
+    <w:p>
+      <w:pPr>
+        <w:pStyle w:val="4"/>
+        <w:rPr>
+          <w:rFonts w:hint="eastAsia"/>
+        </w:rPr>
+      </w:pPr>
+      <w:r>
+        <w:rPr>
+          <w:rFonts w:hint="eastAsia"/>
+        </w:rPr>
+        <w:t xml:space="preserve">1.2.1.3 </w:t>
+      </w:r>
+      <w:proofErr w:type="spellStart"/>
+      <w:r>
+        <w:t>FastMap</w:t>
+      </w:r>
+      <w:proofErr w:type="spellEnd"/>
+    </w:p>
+    <w:p>
+      <w:pPr>
+        <w:pStyle w:val="4"/>
+        <w:rPr>
+          <w:rFonts w:asciiTheme="minorHAnsi" w:hAnsiTheme="minorHAnsi" w:cstheme="minorBidi" w:hint="eastAsia"/>
+        </w:rPr>
+      </w:pPr>
+      <w:r>
+        <w:rPr>
+          <w:rFonts w:hint="eastAsia"/>
+        </w:rPr>
+        <w:t xml:space="preserve">1.2.1.4 </w:t>
+      </w:r>
+      <w:proofErr w:type="spellStart"/>
+      <w:r>
+        <w:rPr>
+          <w:rFonts w:asciiTheme="minorHAnsi" w:hAnsiTheme="minorHAnsi" w:cstheme="minorBidi"/>
+        </w:rPr>
+        <w:t>FastSet</w:t>
+      </w:r>
+      <w:proofErr w:type="spellEnd"/>
+    </w:p>
+    <w:p>
+      <w:pPr>
+        <w:pStyle w:val="4"/>
+        <w:rPr>
+          <w:rFonts w:asciiTheme="minorHAnsi" w:hAnsiTheme="minorHAnsi" w:cstheme="minorBidi" w:hint="eastAsia"/>
+        </w:rPr>
+      </w:pPr>
+      <w:r>
+        <w:rPr>
+          <w:rFonts w:hint="eastAsia"/>
+        </w:rPr>
+        <w:t xml:space="preserve">1.2.1.5 </w:t>
+      </w:r>
+      <w:proofErr w:type="spellStart"/>
+      <w:r>
+        <w:rPr>
+          <w:rFonts w:asciiTheme="minorHAnsi" w:hAnsiTheme="minorHAnsi" w:cstheme="minorBidi"/>
+        </w:rPr>
+        <w:t>FastSortedMap</w:t>
+      </w:r>
+      <w:proofErr w:type="spellEnd"/>
+    </w:p>
+    <w:p>
+      <w:pPr>
+        <w:pStyle w:val="4"/>
+      </w:pPr>
+      <w:r>
+        <w:rPr>
+          <w:rFonts w:hint="eastAsia"/>
+        </w:rPr>
+        <w:t xml:space="preserve">1.2.1.6 </w:t>
+      </w:r>
+      <w:proofErr w:type="spellStart"/>
+      <w:r>
+        <w:rPr>
+          <w:rFonts w:asciiTheme="minorHAnsi" w:hAnsiTheme="minorHAnsi" w:cstheme="minorBidi"/>
+        </w:rPr>
+        <w:t>FastSortedSet</w:t>
+      </w:r>
+      <w:proofErr w:type="spellEnd"/>
     </w:p>
     <w:sectPr>
       <w:pgSz w:w="11906" w:h="16838"/>
@@ -531,6 +3180,311 @@
     </w:sectPr>
   </w:body>
 </w:document>
+</file>
+
+<file path=word/numbering.xml><?xml version="1.0" encoding="utf-8"?>
+<w:numbering xmlns:wpc="http://schemas.microsoft.com/office/word/2010/wordprocessingCanvas" xmlns:mc="http://schemas.openxmlformats.org/markup-compatibility/2006" xmlns:o="urn:schemas-microsoft-com:office:office" xmlns:r="http://schemas.openxmlformats.org/officeDocument/2006/relationships" xmlns:m="http://schemas.openxmlformats.org/officeDocument/2006/math" xmlns:v="urn:schemas-microsoft-com:vml" xmlns:wp14="http://schemas.microsoft.com/office/word/2010/wordprocessingDrawing" xmlns:wp="http://schemas.openxmlformats.org/drawingml/2006/wordprocessingDrawing" xmlns:w10="urn:schemas-microsoft-com:office:word" xmlns:w="http://schemas.openxmlformats.org/wordprocessingml/2006/main" xmlns:w14="http://schemas.microsoft.com/office/word/2010/wordml" xmlns:wpg="http://schemas.microsoft.com/office/word/2010/wordprocessingGroup" xmlns:wpi="http://schemas.microsoft.com/office/word/2010/wordprocessingInk" xmlns:wne="http://schemas.microsoft.com/office/word/2006/wordml" xmlns:wps="http://schemas.microsoft.com/office/word/2010/wordprocessingShape" mc:Ignorable="w14 wp14">
+  <w:abstractNum w:abstractNumId="0">
+    <w:nsid w:val="28BF5381"/>
+    <w:multiLevelType w:val="multilevel"/>
+    <w:tmpl w:val="7FF68E0C"/>
+    <w:lvl w:ilvl="0">
+      <w:start w:val="1"/>
+      <w:numFmt w:val="decimal"/>
+      <w:lvlText w:val="%1"/>
+      <w:lvlJc w:val="left"/>
+      <w:pPr>
+        <w:ind w:left="360" w:hanging="360"/>
+      </w:pPr>
+      <w:rPr>
+        <w:rFonts w:hint="default"/>
+      </w:rPr>
+    </w:lvl>
+    <w:lvl w:ilvl="1">
+      <w:start w:val="1"/>
+      <w:numFmt w:val="decimal"/>
+      <w:lvlText w:val="%1.%2"/>
+      <w:lvlJc w:val="left"/>
+      <w:pPr>
+        <w:ind w:left="360" w:hanging="360"/>
+      </w:pPr>
+      <w:rPr>
+        <w:rFonts w:hint="default"/>
+      </w:rPr>
+    </w:lvl>
+    <w:lvl w:ilvl="2">
+      <w:start w:val="1"/>
+      <w:numFmt w:val="decimal"/>
+      <w:lvlText w:val="%1.%2.%3"/>
+      <w:lvlJc w:val="left"/>
+      <w:pPr>
+        <w:ind w:left="720" w:hanging="720"/>
+      </w:pPr>
+      <w:rPr>
+        <w:rFonts w:hint="default"/>
+      </w:rPr>
+    </w:lvl>
+    <w:lvl w:ilvl="3">
+      <w:start w:val="1"/>
+      <w:numFmt w:val="decimal"/>
+      <w:lvlText w:val="%1.%2.%3.%4"/>
+      <w:lvlJc w:val="left"/>
+      <w:pPr>
+        <w:ind w:left="1080" w:hanging="1080"/>
+      </w:pPr>
+      <w:rPr>
+        <w:rFonts w:hint="default"/>
+      </w:rPr>
+    </w:lvl>
+    <w:lvl w:ilvl="4">
+      <w:start w:val="1"/>
+      <w:numFmt w:val="decimal"/>
+      <w:lvlText w:val="%1.%2.%3.%4.%5"/>
+      <w:lvlJc w:val="left"/>
+      <w:pPr>
+        <w:ind w:left="1080" w:hanging="1080"/>
+      </w:pPr>
+      <w:rPr>
+        <w:rFonts w:hint="default"/>
+      </w:rPr>
+    </w:lvl>
+    <w:lvl w:ilvl="5">
+      <w:start w:val="1"/>
+      <w:numFmt w:val="decimal"/>
+      <w:lvlText w:val="%1.%2.%3.%4.%5.%6"/>
+      <w:lvlJc w:val="left"/>
+      <w:pPr>
+        <w:ind w:left="1440" w:hanging="1440"/>
+      </w:pPr>
+      <w:rPr>
+        <w:rFonts w:hint="default"/>
+      </w:rPr>
+    </w:lvl>
+    <w:lvl w:ilvl="6">
+      <w:start w:val="1"/>
+      <w:numFmt w:val="decimal"/>
+      <w:lvlText w:val="%1.%2.%3.%4.%5.%6.%7"/>
+      <w:lvlJc w:val="left"/>
+      <w:pPr>
+        <w:ind w:left="1440" w:hanging="1440"/>
+      </w:pPr>
+      <w:rPr>
+        <w:rFonts w:hint="default"/>
+      </w:rPr>
+    </w:lvl>
+    <w:lvl w:ilvl="7">
+      <w:start w:val="1"/>
+      <w:numFmt w:val="decimal"/>
+      <w:lvlText w:val="%1.%2.%3.%4.%5.%6.%7.%8"/>
+      <w:lvlJc w:val="left"/>
+      <w:pPr>
+        <w:ind w:left="1800" w:hanging="1800"/>
+      </w:pPr>
+      <w:rPr>
+        <w:rFonts w:hint="default"/>
+      </w:rPr>
+    </w:lvl>
+    <w:lvl w:ilvl="8">
+      <w:start w:val="1"/>
+      <w:numFmt w:val="decimal"/>
+      <w:lvlText w:val="%1.%2.%3.%4.%5.%6.%7.%8.%9"/>
+      <w:lvlJc w:val="left"/>
+      <w:pPr>
+        <w:ind w:left="1800" w:hanging="1800"/>
+      </w:pPr>
+      <w:rPr>
+        <w:rFonts w:hint="default"/>
+      </w:rPr>
+    </w:lvl>
+  </w:abstractNum>
+  <w:abstractNum w:abstractNumId="1">
+    <w:nsid w:val="47165A68"/>
+    <w:multiLevelType w:val="hybridMultilevel"/>
+    <w:tmpl w:val="8E3C31E2"/>
+    <w:lvl w:ilvl="0" w:tplc="3092BEA6">
+      <w:start w:val="1"/>
+      <w:numFmt w:val="decimal"/>
+      <w:lvlText w:val="%1."/>
+      <w:lvlJc w:val="left"/>
+      <w:pPr>
+        <w:ind w:left="360" w:hanging="360"/>
+      </w:pPr>
+      <w:rPr>
+        <w:rFonts w:hint="default"/>
+      </w:rPr>
+    </w:lvl>
+    <w:lvl w:ilvl="1" w:tplc="04090019" w:tentative="1">
+      <w:start w:val="1"/>
+      <w:numFmt w:val="lowerLetter"/>
+      <w:lvlText w:val="%2)"/>
+      <w:lvlJc w:val="left"/>
+      <w:pPr>
+        <w:ind w:left="840" w:hanging="420"/>
+      </w:pPr>
+    </w:lvl>
+    <w:lvl w:ilvl="2" w:tplc="0409001B" w:tentative="1">
+      <w:start w:val="1"/>
+      <w:numFmt w:val="lowerRoman"/>
+      <w:lvlText w:val="%3."/>
+      <w:lvlJc w:val="right"/>
+      <w:pPr>
+        <w:ind w:left="1260" w:hanging="420"/>
+      </w:pPr>
+    </w:lvl>
+    <w:lvl w:ilvl="3" w:tplc="0409000F" w:tentative="1">
+      <w:start w:val="1"/>
+      <w:numFmt w:val="decimal"/>
+      <w:lvlText w:val="%4."/>
+      <w:lvlJc w:val="left"/>
+      <w:pPr>
+        <w:ind w:left="1680" w:hanging="420"/>
+      </w:pPr>
+    </w:lvl>
+    <w:lvl w:ilvl="4" w:tplc="04090019" w:tentative="1">
+      <w:start w:val="1"/>
+      <w:numFmt w:val="lowerLetter"/>
+      <w:lvlText w:val="%5)"/>
+      <w:lvlJc w:val="left"/>
+      <w:pPr>
+        <w:ind w:left="2100" w:hanging="420"/>
+      </w:pPr>
+    </w:lvl>
+    <w:lvl w:ilvl="5" w:tplc="0409001B" w:tentative="1">
+      <w:start w:val="1"/>
+      <w:numFmt w:val="lowerRoman"/>
+      <w:lvlText w:val="%6."/>
+      <w:lvlJc w:val="right"/>
+      <w:pPr>
+        <w:ind w:left="2520" w:hanging="420"/>
+      </w:pPr>
+    </w:lvl>
+    <w:lvl w:ilvl="6" w:tplc="0409000F" w:tentative="1">
+      <w:start w:val="1"/>
+      <w:numFmt w:val="decimal"/>
+      <w:lvlText w:val="%7."/>
+      <w:lvlJc w:val="left"/>
+      <w:pPr>
+        <w:ind w:left="2940" w:hanging="420"/>
+      </w:pPr>
+    </w:lvl>
+    <w:lvl w:ilvl="7" w:tplc="04090019" w:tentative="1">
+      <w:start w:val="1"/>
+      <w:numFmt w:val="lowerLetter"/>
+      <w:lvlText w:val="%8)"/>
+      <w:lvlJc w:val="left"/>
+      <w:pPr>
+        <w:ind w:left="3360" w:hanging="420"/>
+      </w:pPr>
+    </w:lvl>
+    <w:lvl w:ilvl="8" w:tplc="0409001B" w:tentative="1">
+      <w:start w:val="1"/>
+      <w:numFmt w:val="lowerRoman"/>
+      <w:lvlText w:val="%9."/>
+      <w:lvlJc w:val="right"/>
+      <w:pPr>
+        <w:ind w:left="3780" w:hanging="420"/>
+      </w:pPr>
+    </w:lvl>
+  </w:abstractNum>
+  <w:abstractNum w:abstractNumId="2">
+    <w:nsid w:val="6A3949E3"/>
+    <w:multiLevelType w:val="hybridMultilevel"/>
+    <w:tmpl w:val="D91C9F5C"/>
+    <w:lvl w:ilvl="0" w:tplc="0A02600A">
+      <w:start w:val="1"/>
+      <w:numFmt w:val="decimal"/>
+      <w:lvlText w:val="%1、"/>
+      <w:lvlJc w:val="left"/>
+      <w:pPr>
+        <w:ind w:left="360" w:hanging="360"/>
+      </w:pPr>
+      <w:rPr>
+        <w:rFonts w:hint="default"/>
+      </w:rPr>
+    </w:lvl>
+    <w:lvl w:ilvl="1" w:tplc="04090019" w:tentative="1">
+      <w:start w:val="1"/>
+      <w:numFmt w:val="lowerLetter"/>
+      <w:lvlText w:val="%2)"/>
+      <w:lvlJc w:val="left"/>
+      <w:pPr>
+        <w:ind w:left="840" w:hanging="420"/>
+      </w:pPr>
+    </w:lvl>
+    <w:lvl w:ilvl="2" w:tplc="0409001B" w:tentative="1">
+      <w:start w:val="1"/>
+      <w:numFmt w:val="lowerRoman"/>
+      <w:lvlText w:val="%3."/>
+      <w:lvlJc w:val="right"/>
+      <w:pPr>
+        <w:ind w:left="1260" w:hanging="420"/>
+      </w:pPr>
+    </w:lvl>
+    <w:lvl w:ilvl="3" w:tplc="0409000F" w:tentative="1">
+      <w:start w:val="1"/>
+      <w:numFmt w:val="decimal"/>
+      <w:lvlText w:val="%4."/>
+      <w:lvlJc w:val="left"/>
+      <w:pPr>
+        <w:ind w:left="1680" w:hanging="420"/>
+      </w:pPr>
+    </w:lvl>
+    <w:lvl w:ilvl="4" w:tplc="04090019" w:tentative="1">
+      <w:start w:val="1"/>
+      <w:numFmt w:val="lowerLetter"/>
+      <w:lvlText w:val="%5)"/>
+      <w:lvlJc w:val="left"/>
+      <w:pPr>
+        <w:ind w:left="2100" w:hanging="420"/>
+      </w:pPr>
+    </w:lvl>
+    <w:lvl w:ilvl="5" w:tplc="0409001B" w:tentative="1">
+      <w:start w:val="1"/>
+      <w:numFmt w:val="lowerRoman"/>
+      <w:lvlText w:val="%6."/>
+      <w:lvlJc w:val="right"/>
+      <w:pPr>
+        <w:ind w:left="2520" w:hanging="420"/>
+      </w:pPr>
+    </w:lvl>
+    <w:lvl w:ilvl="6" w:tplc="0409000F" w:tentative="1">
+      <w:start w:val="1"/>
+      <w:numFmt w:val="decimal"/>
+      <w:lvlText w:val="%7."/>
+      <w:lvlJc w:val="left"/>
+      <w:pPr>
+        <w:ind w:left="2940" w:hanging="420"/>
+      </w:pPr>
+    </w:lvl>
+    <w:lvl w:ilvl="7" w:tplc="04090019" w:tentative="1">
+      <w:start w:val="1"/>
+      <w:numFmt w:val="lowerLetter"/>
+      <w:lvlText w:val="%8)"/>
+      <w:lvlJc w:val="left"/>
+      <w:pPr>
+        <w:ind w:left="3360" w:hanging="420"/>
+      </w:pPr>
+    </w:lvl>
+    <w:lvl w:ilvl="8" w:tplc="0409001B" w:tentative="1">
+      <w:start w:val="1"/>
+      <w:numFmt w:val="lowerRoman"/>
+      <w:lvlText w:val="%9."/>
+      <w:lvlJc w:val="right"/>
+      <w:pPr>
+        <w:ind w:left="3780" w:hanging="420"/>
+      </w:pPr>
+    </w:lvl>
+  </w:abstractNum>
+  <w:num w:numId="1">
+    <w:abstractNumId w:val="2"/>
+  </w:num>
+  <w:num w:numId="2">
+    <w:abstractNumId w:val="1"/>
+  </w:num>
+  <w:num w:numId="3">
+    <w:abstractNumId w:val="0"/>
+  </w:num>
+</w:numbering>
 </file>
 
 <file path=word/styles.xml><?xml version="1.0" encoding="utf-8"?>
@@ -694,6 +3648,96 @@
       <w:jc w:val="both"/>
     </w:pPr>
   </w:style>
+  <w:style w:type="paragraph" w:styleId="1">
+    <w:name w:val="heading 1"/>
+    <w:basedOn w:val="a"/>
+    <w:next w:val="a"/>
+    <w:link w:val="1Char"/>
+    <w:uiPriority w:val="9"/>
+    <w:qFormat/>
+    <w:rsid w:val="00F21FFB"/>
+    <w:pPr>
+      <w:keepNext/>
+      <w:keepLines/>
+      <w:spacing w:before="340" w:after="330" w:line="578" w:lineRule="auto"/>
+      <w:outlineLvl w:val="0"/>
+    </w:pPr>
+    <w:rPr>
+      <w:b/>
+      <w:bCs/>
+      <w:kern w:val="44"/>
+      <w:sz w:val="44"/>
+      <w:szCs w:val="44"/>
+    </w:rPr>
+  </w:style>
+  <w:style w:type="paragraph" w:styleId="2">
+    <w:name w:val="heading 2"/>
+    <w:basedOn w:val="a"/>
+    <w:next w:val="a"/>
+    <w:link w:val="2Char"/>
+    <w:uiPriority w:val="9"/>
+    <w:unhideWhenUsed/>
+    <w:qFormat/>
+    <w:rsid w:val="00F21FFB"/>
+    <w:pPr>
+      <w:keepNext/>
+      <w:keepLines/>
+      <w:spacing w:before="260" w:after="260" w:line="416" w:lineRule="auto"/>
+      <w:outlineLvl w:val="1"/>
+    </w:pPr>
+    <w:rPr>
+      <w:rFonts w:asciiTheme="majorHAnsi" w:eastAsiaTheme="majorEastAsia" w:hAnsiTheme="majorHAnsi" w:cstheme="majorBidi"/>
+      <w:b/>
+      <w:bCs/>
+      <w:sz w:val="32"/>
+      <w:szCs w:val="32"/>
+    </w:rPr>
+  </w:style>
+  <w:style w:type="paragraph" w:styleId="3">
+    <w:name w:val="heading 3"/>
+    <w:basedOn w:val="a"/>
+    <w:next w:val="a"/>
+    <w:link w:val="3Char"/>
+    <w:uiPriority w:val="9"/>
+    <w:unhideWhenUsed/>
+    <w:qFormat/>
+    <w:rsid w:val="00201009"/>
+    <w:pPr>
+      <w:keepNext/>
+      <w:keepLines/>
+      <w:spacing w:before="260" w:after="260" w:line="416" w:lineRule="auto"/>
+      <w:outlineLvl w:val="2"/>
+    </w:pPr>
+    <w:rPr>
+      <w:b/>
+      <w:bCs/>
+      <w:sz w:val="32"/>
+      <w:szCs w:val="32"/>
+    </w:rPr>
+  </w:style>
+  <w:style w:type="paragraph" w:styleId="4">
+    <w:name w:val="heading 4"/>
+    <w:basedOn w:val="a"/>
+    <w:next w:val="a"/>
+    <w:link w:val="4Char"/>
+    <w:uiPriority w:val="9"/>
+    <w:unhideWhenUsed/>
+    <w:qFormat/>
+    <w:rsid w:val="004055E9"/>
+    <w:pPr>
+      <w:keepNext/>
+      <w:keepLines/>
+      <w:spacing w:before="280" w:after="290" w:line="376" w:lineRule="auto"/>
+      <w:outlineLvl w:val="3"/>
+    </w:pPr>
+    <w:rPr>
+      <w:rFonts w:asciiTheme="majorHAnsi" w:eastAsiaTheme="majorEastAsia" w:hAnsiTheme="majorHAnsi" w:cstheme="majorBidi"/>
+      <w:b/>
+      <w:bCs/>
+      <w:sz w:val="28"/>
+      <w:szCs w:val="28"/>
+    </w:rPr>
+  </w:style>
   <w:style w:type="character" w:default="1" w:styleId="a0">
     <w:name w:val="Default Paragraph Font"/>
     <w:uiPriority w:val="1"/>
@@ -755,6 +3799,86 @@
       <w:color w:val="0000FF" w:themeColor="hyperlink"/>
       <w:u w:val="single"/>
     </w:rPr>
+  </w:style>
+  <w:style w:type="paragraph" w:styleId="a5">
+    <w:name w:val="List Paragraph"/>
+    <w:basedOn w:val="a"/>
+    <w:uiPriority w:val="34"/>
+    <w:qFormat/>
+    <w:rsid w:val="000738CD"/>
+    <w:pPr>
+      <w:ind w:firstLineChars="200" w:firstLine="420"/>
+    </w:pPr>
+  </w:style>
+  <w:style w:type="character" w:customStyle="1" w:styleId="1Char">
+    <w:name w:val="标题 1 Char"/>
+    <w:basedOn w:val="a0"/>
+    <w:link w:val="1"/>
+    <w:uiPriority w:val="9"/>
+    <w:rsid w:val="00F21FFB"/>
+    <w:rPr>
+      <w:b/>
+      <w:bCs/>
+      <w:kern w:val="44"/>
+      <w:sz w:val="44"/>
+      <w:szCs w:val="44"/>
+    </w:rPr>
+  </w:style>
+  <w:style w:type="paragraph" w:styleId="a6">
+    <w:name w:val="No Spacing"/>
+    <w:uiPriority w:val="1"/>
+    <w:qFormat/>
+    <w:rsid w:val="00F21FFB"/>
+    <w:pPr>
+      <w:widowControl w:val="0"/>
+      <w:jc w:val="both"/>
+    </w:pPr>
+  </w:style>
+  <w:style w:type="character" w:customStyle="1" w:styleId="2Char">
+    <w:name w:val="标题 2 Char"/>
+    <w:basedOn w:val="a0"/>
+    <w:link w:val="2"/>
+    <w:uiPriority w:val="9"/>
+    <w:rsid w:val="00F21FFB"/>
+    <w:rPr>
+      <w:rFonts w:asciiTheme="majorHAnsi" w:eastAsiaTheme="majorEastAsia" w:hAnsiTheme="majorHAnsi" w:cstheme="majorBidi"/>
+      <w:b/>
+      <w:bCs/>
+      <w:sz w:val="32"/>
+      <w:szCs w:val="32"/>
+    </w:rPr>
+  </w:style>
+  <w:style w:type="character" w:customStyle="1" w:styleId="3Char">
+    <w:name w:val="标题 3 Char"/>
+    <w:basedOn w:val="a0"/>
+    <w:link w:val="3"/>
+    <w:uiPriority w:val="9"/>
+    <w:rsid w:val="00201009"/>
+    <w:rPr>
+      <w:b/>
+      <w:bCs/>
+      <w:sz w:val="32"/>
+      <w:szCs w:val="32"/>
+    </w:rPr>
+  </w:style>
+  <w:style w:type="character" w:customStyle="1" w:styleId="4Char">
+    <w:name w:val="标题 4 Char"/>
+    <w:basedOn w:val="a0"/>
+    <w:link w:val="4"/>
+    <w:uiPriority w:val="9"/>
+    <w:rsid w:val="004055E9"/>
+    <w:rPr>
+      <w:rFonts w:asciiTheme="majorHAnsi" w:eastAsiaTheme="majorEastAsia" w:hAnsiTheme="majorHAnsi" w:cstheme="majorBidi"/>
+      <w:b/>
+      <w:bCs/>
+      <w:sz w:val="28"/>
+      <w:szCs w:val="28"/>
+    </w:rPr>
+  </w:style>
+  <w:style w:type="character" w:customStyle="1" w:styleId="tcnt">
+    <w:name w:val="tcnt"/>
+    <w:basedOn w:val="a0"/>
+    <w:rsid w:val="00EA6253"/>
   </w:style>
 </w:styles>
 </file>
@@ -920,6 +4044,96 @@
       <w:jc w:val="both"/>
     </w:pPr>
   </w:style>
+  <w:style w:type="paragraph" w:styleId="1">
+    <w:name w:val="heading 1"/>
+    <w:basedOn w:val="a"/>
+    <w:next w:val="a"/>
+    <w:link w:val="1Char"/>
+    <w:uiPriority w:val="9"/>
+    <w:qFormat/>
+    <w:rsid w:val="00F21FFB"/>
+    <w:pPr>
+      <w:keepNext/>
+      <w:keepLines/>
+      <w:spacing w:before="340" w:after="330" w:line="578" w:lineRule="auto"/>
+      <w:outlineLvl w:val="0"/>
+    </w:pPr>
+    <w:rPr>
+      <w:b/>
+      <w:bCs/>
+      <w:kern w:val="44"/>
+      <w:sz w:val="44"/>
+      <w:szCs w:val="44"/>
+    </w:rPr>
+  </w:style>
+  <w:style w:type="paragraph" w:styleId="2">
+    <w:name w:val="heading 2"/>
+    <w:basedOn w:val="a"/>
+    <w:next w:val="a"/>
+    <w:link w:val="2Char"/>
+    <w:uiPriority w:val="9"/>
+    <w:unhideWhenUsed/>
+    <w:qFormat/>
+    <w:rsid w:val="00F21FFB"/>
+    <w:pPr>
+      <w:keepNext/>
+      <w:keepLines/>
+      <w:spacing w:before="260" w:after="260" w:line="416" w:lineRule="auto"/>
+      <w:outlineLvl w:val="1"/>
+    </w:pPr>
+    <w:rPr>
+      <w:rFonts w:asciiTheme="majorHAnsi" w:eastAsiaTheme="majorEastAsia" w:hAnsiTheme="majorHAnsi" w:cstheme="majorBidi"/>
+      <w:b/>
+      <w:bCs/>
+      <w:sz w:val="32"/>
+      <w:szCs w:val="32"/>
+    </w:rPr>
+  </w:style>
+  <w:style w:type="paragraph" w:styleId="3">
+    <w:name w:val="heading 3"/>
+    <w:basedOn w:val="a"/>
+    <w:next w:val="a"/>
+    <w:link w:val="3Char"/>
+    <w:uiPriority w:val="9"/>
+    <w:unhideWhenUsed/>
+    <w:qFormat/>
+    <w:rsid w:val="00201009"/>
+    <w:pPr>
+      <w:keepNext/>
+      <w:keepLines/>
+      <w:spacing w:before="260" w:after="260" w:line="416" w:lineRule="auto"/>
+      <w:outlineLvl w:val="2"/>
+    </w:pPr>
+    <w:rPr>
+      <w:b/>
+      <w:bCs/>
+      <w:sz w:val="32"/>
+      <w:szCs w:val="32"/>
+    </w:rPr>
+  </w:style>
+  <w:style w:type="paragraph" w:styleId="4">
+    <w:name w:val="heading 4"/>
+    <w:basedOn w:val="a"/>
+    <w:next w:val="a"/>
+    <w:link w:val="4Char"/>
+    <w:uiPriority w:val="9"/>
+    <w:unhideWhenUsed/>
+    <w:qFormat/>
+    <w:rsid w:val="004055E9"/>
+    <w:pPr>
+      <w:keepNext/>
+      <w:keepLines/>
+      <w:spacing w:before="280" w:after="290" w:line="376" w:lineRule="auto"/>
+      <w:outlineLvl w:val="3"/>
+    </w:pPr>
+    <w:rPr>
+      <w:rFonts w:asciiTheme="majorHAnsi" w:eastAsiaTheme="majorEastAsia" w:hAnsiTheme="majorHAnsi" w:cstheme="majorBidi"/>
+      <w:b/>
+      <w:bCs/>
+      <w:sz w:val="28"/>
+      <w:szCs w:val="28"/>
+    </w:rPr>
+  </w:style>
   <w:style w:type="character" w:default="1" w:styleId="a0">
     <w:name w:val="Default Paragraph Font"/>
     <w:uiPriority w:val="1"/>
@@ -981,6 +4195,86 @@
       <w:color w:val="0000FF" w:themeColor="hyperlink"/>
       <w:u w:val="single"/>
     </w:rPr>
+  </w:style>
+  <w:style w:type="paragraph" w:styleId="a5">
+    <w:name w:val="List Paragraph"/>
+    <w:basedOn w:val="a"/>
+    <w:uiPriority w:val="34"/>
+    <w:qFormat/>
+    <w:rsid w:val="000738CD"/>
+    <w:pPr>
+      <w:ind w:firstLineChars="200" w:firstLine="420"/>
+    </w:pPr>
+  </w:style>
+  <w:style w:type="character" w:customStyle="1" w:styleId="1Char">
+    <w:name w:val="标题 1 Char"/>
+    <w:basedOn w:val="a0"/>
+    <w:link w:val="1"/>
+    <w:uiPriority w:val="9"/>
+    <w:rsid w:val="00F21FFB"/>
+    <w:rPr>
+      <w:b/>
+      <w:bCs/>
+      <w:kern w:val="44"/>
+      <w:sz w:val="44"/>
+      <w:szCs w:val="44"/>
+    </w:rPr>
+  </w:style>
+  <w:style w:type="paragraph" w:styleId="a6">
+    <w:name w:val="No Spacing"/>
+    <w:uiPriority w:val="1"/>
+    <w:qFormat/>
+    <w:rsid w:val="00F21FFB"/>
+    <w:pPr>
+      <w:widowControl w:val="0"/>
+      <w:jc w:val="both"/>
+    </w:pPr>
+  </w:style>
+  <w:style w:type="character" w:customStyle="1" w:styleId="2Char">
+    <w:name w:val="标题 2 Char"/>
+    <w:basedOn w:val="a0"/>
+    <w:link w:val="2"/>
+    <w:uiPriority w:val="9"/>
+    <w:rsid w:val="00F21FFB"/>
+    <w:rPr>
+      <w:rFonts w:asciiTheme="majorHAnsi" w:eastAsiaTheme="majorEastAsia" w:hAnsiTheme="majorHAnsi" w:cstheme="majorBidi"/>
+      <w:b/>
+      <w:bCs/>
+      <w:sz w:val="32"/>
+      <w:szCs w:val="32"/>
+    </w:rPr>
+  </w:style>
+  <w:style w:type="character" w:customStyle="1" w:styleId="3Char">
+    <w:name w:val="标题 3 Char"/>
+    <w:basedOn w:val="a0"/>
+    <w:link w:val="3"/>
+    <w:uiPriority w:val="9"/>
+    <w:rsid w:val="00201009"/>
+    <w:rPr>
+      <w:b/>
+      <w:bCs/>
+      <w:sz w:val="32"/>
+      <w:szCs w:val="32"/>
+    </w:rPr>
+  </w:style>
+  <w:style w:type="character" w:customStyle="1" w:styleId="4Char">
+    <w:name w:val="标题 4 Char"/>
+    <w:basedOn w:val="a0"/>
+    <w:link w:val="4"/>
+    <w:uiPriority w:val="9"/>
+    <w:rsid w:val="004055E9"/>
+    <w:rPr>
+      <w:rFonts w:asciiTheme="majorHAnsi" w:eastAsiaTheme="majorEastAsia" w:hAnsiTheme="majorHAnsi" w:cstheme="majorBidi"/>
+      <w:b/>
+      <w:bCs/>
+      <w:sz w:val="28"/>
+      <w:szCs w:val="28"/>
+    </w:rPr>
+  </w:style>
+  <w:style w:type="character" w:customStyle="1" w:styleId="tcnt">
+    <w:name w:val="tcnt"/>
+    <w:basedOn w:val="a0"/>
+    <w:rsid w:val="00EA6253"/>
   </w:style>
 </w:styles>
 </file>

--- a/src/main/java/doc/Java高级学习.docx
+++ b/src/main/java/doc/Java高级学习.docx
@@ -1,20 +1,379 @@
 
 <file path=word/document.xml><?xml version="1.0" encoding="utf-8"?>
 <w:document xmlns:wpc="http://schemas.microsoft.com/office/word/2010/wordprocessingCanvas" xmlns:mc="http://schemas.openxmlformats.org/markup-compatibility/2006" xmlns:o="urn:schemas-microsoft-com:office:office" xmlns:r="http://schemas.openxmlformats.org/officeDocument/2006/relationships" xmlns:m="http://schemas.openxmlformats.org/officeDocument/2006/math" xmlns:v="urn:schemas-microsoft-com:vml" xmlns:wp14="http://schemas.microsoft.com/office/word/2010/wordprocessingDrawing" xmlns:wp="http://schemas.openxmlformats.org/drawingml/2006/wordprocessingDrawing" xmlns:w10="urn:schemas-microsoft-com:office:word" xmlns:w="http://schemas.openxmlformats.org/wordprocessingml/2006/main" xmlns:w14="http://schemas.microsoft.com/office/word/2010/wordml" xmlns:wpg="http://schemas.microsoft.com/office/word/2010/wordprocessingGroup" xmlns:wpi="http://schemas.microsoft.com/office/word/2010/wordprocessingInk" xmlns:wne="http://schemas.microsoft.com/office/word/2006/wordml" xmlns:wps="http://schemas.microsoft.com/office/word/2010/wordprocessingShape" mc:Ignorable="w14 wp14">
+  <w:background w:color="FFFFFF"/>
   <w:body>
     <w:p>
       <w:pPr>
-        <w:rPr>
-          <w:sz w:val="28"/>
-          <w:szCs w:val="28"/>
-        </w:rPr>
-      </w:pPr>
-      <w:r>
-        <w:rPr>
-          <w:rFonts w:hint="eastAsia"/>
-          <w:sz w:val="28"/>
-          <w:szCs w:val="28"/>
-        </w:rPr>
+        <w:pStyle w:val="10"/>
+        <w:tabs>
+          <w:tab w:val="right" w:leader="dot" w:pos="8306"/>
+        </w:tabs>
+      </w:pPr>
+      <w:r>
+        <w:rPr>
+          <w:rFonts w:hint="eastAsia"/>
+          <w:sz w:val="28"/>
+          <w:szCs w:val="28"/>
+        </w:rPr>
+        <w:fldChar w:fldCharType="begin"/>
+      </w:r>
+      <w:r>
+        <w:rPr>
+          <w:rFonts w:hint="eastAsia"/>
+          <w:sz w:val="28"/>
+          <w:szCs w:val="28"/>
+        </w:rPr>
+        <w:instrText xml:space="preserve">TOC \o "1-3" \h \z \u </w:instrText>
+      </w:r>
+      <w:r>
+        <w:rPr>
+          <w:rFonts w:hint="eastAsia"/>
+          <w:sz w:val="28"/>
+          <w:szCs w:val="28"/>
+        </w:rPr>
+        <w:fldChar w:fldCharType="separate"/>
+      </w:r>
+      <w:hyperlink w:anchor="_Toc18357" w:history="1">
+        <w:r>
+          <w:rPr>
+            <w:rFonts w:hint="eastAsia"/>
+            <w:szCs w:val="28"/>
+          </w:rPr>
+          <w:t xml:space="preserve">Java </w:t>
+        </w:r>
+        <w:r>
+          <w:rPr>
+            <w:rFonts w:hint="eastAsia"/>
+            <w:szCs w:val="28"/>
+          </w:rPr>
+          <w:t>集合框架与数据结构</w:t>
+        </w:r>
+        <w:r>
+          <w:tab/>
+        </w:r>
+        <w:r>
+          <w:fldChar w:fldCharType="begin"/>
+        </w:r>
+        <w:r>
+          <w:instrText xml:space="preserve"> PAGEREF _Toc18357 </w:instrText>
+        </w:r>
+        <w:r>
+          <w:fldChar w:fldCharType="separate"/>
+        </w:r>
+        <w:r>
+          <w:t>3</w:t>
+        </w:r>
+        <w:r>
+          <w:fldChar w:fldCharType="end"/>
+        </w:r>
+      </w:hyperlink>
+    </w:p>
+    <w:p>
+      <w:pPr>
+        <w:pStyle w:val="20"/>
+        <w:tabs>
+          <w:tab w:val="right" w:leader="dot" w:pos="8306"/>
+        </w:tabs>
+      </w:pPr>
+      <w:hyperlink w:anchor="_Toc1042" w:history="1">
+        <w:r>
+          <w:rPr>
+            <w:rFonts w:hint="eastAsia"/>
+            <w:szCs w:val="28"/>
+          </w:rPr>
+          <w:t xml:space="preserve">1.1 </w:t>
+        </w:r>
+        <w:r>
+          <w:rPr>
+            <w:szCs w:val="28"/>
+          </w:rPr>
+          <w:t>J</w:t>
+        </w:r>
+        <w:r>
+          <w:rPr>
+            <w:rFonts w:hint="eastAsia"/>
+            <w:szCs w:val="28"/>
+          </w:rPr>
+          <w:t>dk</w:t>
+        </w:r>
+        <w:r>
+          <w:rPr>
+            <w:rFonts w:hint="eastAsia"/>
+            <w:szCs w:val="28"/>
+          </w:rPr>
+          <w:t>集合框架分析</w:t>
+        </w:r>
+        <w:r>
+          <w:tab/>
+        </w:r>
+        <w:r>
+          <w:fldChar w:fldCharType="begin"/>
+        </w:r>
+        <w:r>
+          <w:instrText xml:space="preserve"> PAGEREF _Toc1042 </w:instrText>
+        </w:r>
+        <w:r>
+          <w:fldChar w:fldCharType="separate"/>
+        </w:r>
+        <w:r>
+          <w:t>4</w:t>
+        </w:r>
+        <w:r>
+          <w:fldChar w:fldCharType="end"/>
+        </w:r>
+      </w:hyperlink>
+    </w:p>
+    <w:p>
+      <w:pPr>
+        <w:pStyle w:val="30"/>
+        <w:tabs>
+          <w:tab w:val="right" w:leader="dot" w:pos="8306"/>
+        </w:tabs>
+      </w:pPr>
+      <w:hyperlink w:anchor="_Toc7948" w:history="1">
+        <w:r>
+          <w:rPr>
+            <w:rFonts w:hint="eastAsia"/>
+            <w:szCs w:val="28"/>
+          </w:rPr>
+          <w:t>1.1.1  JDK</w:t>
+        </w:r>
+        <w:r>
+          <w:rPr>
+            <w:rFonts w:hint="eastAsia"/>
+            <w:szCs w:val="28"/>
+          </w:rPr>
+          <w:t>集合框架类图</w:t>
+        </w:r>
+        <w:r>
+          <w:tab/>
+        </w:r>
+        <w:r>
+          <w:fldChar w:fldCharType="begin"/>
+        </w:r>
+        <w:r>
+          <w:instrText xml:space="preserve"> PAGEREF _Toc7948 </w:instrText>
+        </w:r>
+        <w:r>
+          <w:fldChar w:fldCharType="separate"/>
+        </w:r>
+        <w:r>
+          <w:t>4</w:t>
+        </w:r>
+        <w:r>
+          <w:fldChar w:fldCharType="end"/>
+        </w:r>
+      </w:hyperlink>
+    </w:p>
+    <w:p>
+      <w:pPr>
+        <w:pStyle w:val="30"/>
+        <w:tabs>
+          <w:tab w:val="right" w:leader="dot" w:pos="8306"/>
+        </w:tabs>
+      </w:pPr>
+      <w:hyperlink w:anchor="_Toc4316" w:history="1">
+        <w:r>
+          <w:rPr>
+            <w:rFonts w:hint="eastAsia"/>
+          </w:rPr>
+          <w:t xml:space="preserve">1.1.2 </w:t>
+        </w:r>
+        <w:r>
+          <w:rPr>
+            <w:rFonts w:hint="eastAsia"/>
+          </w:rPr>
+          <w:t>数据结构</w:t>
+        </w:r>
+        <w:r>
+          <w:tab/>
+        </w:r>
+        <w:r>
+          <w:fldChar w:fldCharType="begin"/>
+        </w:r>
+        <w:r>
+          <w:instrText xml:space="preserve"> PAGEREF _Toc4316 </w:instrText>
+        </w:r>
+        <w:r>
+          <w:fldChar w:fldCharType="separate"/>
+        </w:r>
+        <w:r>
+          <w:t>5</w:t>
+        </w:r>
+        <w:r>
+          <w:fldChar w:fldCharType="end"/>
+        </w:r>
+      </w:hyperlink>
+    </w:p>
+    <w:p>
+      <w:pPr>
+        <w:pStyle w:val="20"/>
+        <w:tabs>
+          <w:tab w:val="right" w:leader="dot" w:pos="8306"/>
+        </w:tabs>
+      </w:pPr>
+      <w:hyperlink w:anchor="_Toc6749" w:history="1">
+        <w:r>
+          <w:rPr>
+            <w:rFonts w:hint="eastAsia"/>
+            <w:szCs w:val="28"/>
+          </w:rPr>
+          <w:t xml:space="preserve">1.2 </w:t>
+        </w:r>
+        <w:r>
+          <w:rPr>
+            <w:szCs w:val="28"/>
+          </w:rPr>
+          <w:t>javolution</w:t>
+        </w:r>
+        <w:r>
+          <w:rPr>
+            <w:rFonts w:hint="eastAsia"/>
+            <w:szCs w:val="28"/>
+          </w:rPr>
+          <w:t>框架分析</w:t>
+        </w:r>
+        <w:r>
+          <w:tab/>
+        </w:r>
+        <w:r>
+          <w:fldChar w:fldCharType="begin"/>
+        </w:r>
+        <w:r>
+          <w:instrText xml:space="preserve"> PAGEREF _Toc6749 </w:instrText>
+        </w:r>
+        <w:r>
+          <w:fldChar w:fldCharType="separate"/>
+        </w:r>
+        <w:r>
+          <w:t>6</w:t>
+        </w:r>
+        <w:r>
+          <w:fldChar w:fldCharType="end"/>
+        </w:r>
+      </w:hyperlink>
+    </w:p>
+    <w:p>
+      <w:pPr>
+        <w:pStyle w:val="30"/>
+        <w:tabs>
+          <w:tab w:val="right" w:leader="dot" w:pos="8306"/>
+        </w:tabs>
+      </w:pPr>
+      <w:hyperlink w:anchor="_Toc11132" w:history="1">
+        <w:r>
+          <w:rPr>
+            <w:rFonts w:hint="eastAsia"/>
+            <w:szCs w:val="28"/>
+          </w:rPr>
+          <w:t xml:space="preserve">1.2.1 </w:t>
+        </w:r>
+        <w:r>
+          <w:rPr>
+            <w:rFonts w:hint="eastAsia"/>
+            <w:szCs w:val="28"/>
+          </w:rPr>
+          <w:t>集合类图</w:t>
+        </w:r>
+        <w:r>
+          <w:tab/>
+        </w:r>
+        <w:r>
+          <w:fldChar w:fldCharType="begin"/>
+        </w:r>
+        <w:r>
+          <w:instrText xml:space="preserve"> PAGEREF _Toc11132 </w:instrText>
+        </w:r>
+        <w:r>
+          <w:fldChar w:fldCharType="separate"/>
+        </w:r>
+        <w:r>
+          <w:t>7</w:t>
+        </w:r>
+        <w:r>
+          <w:fldChar w:fldCharType="end"/>
+        </w:r>
+      </w:hyperlink>
+    </w:p>
+    <w:p>
+      <w:pPr>
+        <w:pStyle w:val="30"/>
+        <w:tabs>
+          <w:tab w:val="right" w:leader="dot" w:pos="8306"/>
+        </w:tabs>
+      </w:pPr>
+      <w:hyperlink w:anchor="_Toc20460" w:history="1">
+        <w:r>
+          <w:rPr>
+            <w:rFonts w:hint="eastAsia"/>
+            <w:szCs w:val="28"/>
+          </w:rPr>
+          <w:t xml:space="preserve">1.2.1 </w:t>
+        </w:r>
+        <w:r>
+          <w:rPr>
+            <w:rFonts w:hint="eastAsia"/>
+            <w:szCs w:val="28"/>
+          </w:rPr>
+          <w:t>源码分析</w:t>
+        </w:r>
+        <w:r>
+          <w:tab/>
+        </w:r>
+        <w:r>
+          <w:fldChar w:fldCharType="begin"/>
+        </w:r>
+        <w:r>
+          <w:instrText xml:space="preserve"> PAGEREF _Toc20460 </w:instrText>
+        </w:r>
+        <w:r>
+          <w:fldChar w:fldCharType="separate"/>
+        </w:r>
+        <w:r>
+          <w:t>7</w:t>
+        </w:r>
+        <w:r>
+          <w:fldChar w:fldCharType="end"/>
+        </w:r>
+      </w:hyperlink>
+    </w:p>
+    <w:p>
+      <w:r>
+        <w:rPr>
+          <w:rFonts w:hint="eastAsia"/>
+        </w:rPr>
+        <w:fldChar w:fldCharType="end"/>
+      </w:r>
+    </w:p>
+    <w:p>
+      <w:pPr>
+        <w:rPr>
+          <w:sz w:val="28"/>
+          <w:szCs w:val="28"/>
+        </w:rPr>
+        <w:sectPr>
+          <w:pgSz w:w="11906" w:h="16838"/>
+          <w:pgMar w:top="1440" w:right="1800" w:bottom="1440" w:left="1800" w:header="851" w:footer="992" w:gutter="0"/>
+          <w:cols w:space="425"/>
+          <w:docGrid w:type="lines" w:linePitch="312"/>
+        </w:sectPr>
+      </w:pPr>
+    </w:p>
+    <w:p>
+      <w:pPr>
+        <w:rPr>
+          <w:sz w:val="28"/>
+          <w:szCs w:val="28"/>
+        </w:rPr>
+      </w:pPr>
+      <w:r>
+        <w:rPr>
+          <w:rFonts w:hint="eastAsia"/>
+          <w:sz w:val="28"/>
+          <w:szCs w:val="28"/>
+        </w:rPr>
+        <w:lastRenderedPageBreak/>
         <w:t>1</w:t>
       </w:r>
       <w:r>
@@ -408,20 +767,27 @@
         <w:widowControl/>
         <w:jc w:val="left"/>
         <w:rPr>
+          <w:sz w:val="28"/>
+          <w:szCs w:val="28"/>
+        </w:rPr>
+      </w:pPr>
+      <w:r>
+        <w:rPr>
+          <w:rFonts w:ascii="宋体" w:eastAsia="宋体" w:hAnsi="宋体" w:cs="宋体" w:hint="eastAsia"/>
+          <w:kern w:val="0"/>
+          <w:sz w:val="28"/>
+          <w:szCs w:val="28"/>
+        </w:rPr>
+        <w:t xml:space="preserve">3 </w:t>
+      </w:r>
+      <w:proofErr w:type="spellStart"/>
+      <w:r>
+        <w:rPr>
           <w:rFonts w:ascii="宋体" w:eastAsia="宋体" w:hAnsi="宋体" w:cs="宋体"/>
           <w:kern w:val="0"/>
           <w:sz w:val="28"/>
           <w:szCs w:val="28"/>
         </w:rPr>
-      </w:pPr>
-      <w:proofErr w:type="spellStart"/>
-      <w:r>
-        <w:rPr>
-          <w:rFonts w:ascii="宋体" w:eastAsia="宋体" w:hAnsi="宋体" w:cs="宋体"/>
-          <w:kern w:val="0"/>
-          <w:sz w:val="28"/>
-          <w:szCs w:val="28"/>
-        </w:rPr>
         <w:t>Javolution</w:t>
       </w:r>
       <w:proofErr w:type="spellEnd"/>
@@ -432,28 +798,8 @@
           <w:sz w:val="28"/>
           <w:szCs w:val="28"/>
         </w:rPr>
-        <w:t xml:space="preserve"> 集合类图</w:t>
-      </w:r>
-    </w:p>
-    <w:p>
-      <w:pPr>
-        <w:widowControl/>
-        <w:jc w:val="left"/>
-        <w:rPr>
-          <w:rFonts w:ascii="宋体" w:eastAsia="宋体" w:hAnsi="宋体" w:cs="宋体"/>
-          <w:kern w:val="0"/>
-          <w:sz w:val="28"/>
-          <w:szCs w:val="28"/>
-        </w:rPr>
-      </w:pPr>
-    </w:p>
-    <w:p>
-      <w:pPr>
-        <w:rPr>
-          <w:sz w:val="28"/>
-          <w:szCs w:val="28"/>
-        </w:rPr>
-      </w:pPr>
+        <w:t xml:space="preserve"> 集合类图 </w:t>
+      </w:r>
       <w:r>
         <w:rPr>
           <w:rFonts w:hint="eastAsia"/>
@@ -511,7 +857,16 @@
             <w:sz w:val="28"/>
             <w:szCs w:val="28"/>
           </w:rPr>
-          <w:t>https://github.com/google/guava/wiki/NewCollectionTypesExplained#bimap</w:t>
+          <w:t>https://github.com/google/guava/wiki/NewCollectionTypesExplained#bi</w:t>
+        </w:r>
+        <w:r>
+          <w:rPr>
+            <w:rStyle w:val="a4"/>
+            <w:sz w:val="28"/>
+            <w:szCs w:val="28"/>
+          </w:rPr>
+          <w:lastRenderedPageBreak/>
+          <w:t>map</w:t>
         </w:r>
       </w:hyperlink>
     </w:p>
@@ -536,25 +891,22 @@
     <w:p>
       <w:pPr>
         <w:rPr>
-          <w:rFonts w:hint="eastAsia"/>
-          <w:sz w:val="28"/>
-          <w:szCs w:val="28"/>
-        </w:rPr>
-      </w:pPr>
-    </w:p>
-    <w:p>
-      <w:pPr>
-        <w:rPr>
-          <w:rFonts w:hint="eastAsia"/>
-          <w:sz w:val="28"/>
-          <w:szCs w:val="28"/>
-        </w:rPr>
-      </w:pPr>
-    </w:p>
-    <w:p>
-      <w:pPr>
-        <w:rPr>
-          <w:rFonts w:hint="eastAsia"/>
+          <w:sz w:val="28"/>
+          <w:szCs w:val="28"/>
+        </w:rPr>
+      </w:pPr>
+    </w:p>
+    <w:p>
+      <w:pPr>
+        <w:rPr>
+          <w:sz w:val="28"/>
+          <w:szCs w:val="28"/>
+        </w:rPr>
+      </w:pPr>
+    </w:p>
+    <w:p>
+      <w:pPr>
+        <w:rPr>
           <w:sz w:val="28"/>
           <w:szCs w:val="28"/>
         </w:rPr>
@@ -564,11 +916,11 @@
       <w:pPr>
         <w:pStyle w:val="1"/>
         <w:rPr>
-          <w:rFonts w:hint="eastAsia"/>
-          <w:sz w:val="28"/>
-          <w:szCs w:val="28"/>
-        </w:rPr>
-      </w:pPr>
+          <w:sz w:val="28"/>
+          <w:szCs w:val="28"/>
+        </w:rPr>
+      </w:pPr>
+      <w:bookmarkStart w:id="0" w:name="_Toc18357"/>
       <w:r>
         <w:rPr>
           <w:rFonts w:hint="eastAsia"/>
@@ -583,30 +935,12 @@
           <w:sz w:val="28"/>
           <w:szCs w:val="28"/>
         </w:rPr>
-        <w:t>集合框架</w:t>
-      </w:r>
-      <w:r>
-        <w:rPr>
-          <w:rFonts w:hint="eastAsia"/>
-          <w:sz w:val="28"/>
-          <w:szCs w:val="28"/>
-        </w:rPr>
-        <w:t>与数据结构</w:t>
-      </w:r>
-    </w:p>
-    <w:p>
-      <w:pPr>
-        <w:rPr>
-          <w:rFonts w:hint="eastAsia"/>
-        </w:rPr>
-      </w:pPr>
-    </w:p>
-    <w:p>
-      <w:pPr>
-        <w:rPr>
-          <w:rFonts w:hint="eastAsia"/>
-        </w:rPr>
-      </w:pPr>
+        <w:t>集合框架与数据结构</w:t>
+      </w:r>
+      <w:bookmarkEnd w:id="0"/>
+    </w:p>
+    <w:p/>
+    <w:p>
       <w:hyperlink r:id="rId9" w:history="1">
         <w:r>
           <w:rPr>
@@ -617,11 +951,6 @@
       </w:hyperlink>
     </w:p>
     <w:p>
-      <w:pPr>
-        <w:rPr>
-          <w:rFonts w:hint="eastAsia"/>
-        </w:rPr>
-      </w:pPr>
       <w:hyperlink r:id="rId10" w:history="1">
         <w:r>
           <w:rPr>
@@ -631,22 +960,16 @@
         </w:r>
       </w:hyperlink>
     </w:p>
-    <w:p>
-      <w:pPr>
-        <w:rPr>
-          <w:rFonts w:hint="eastAsia"/>
-        </w:rPr>
-      </w:pPr>
-    </w:p>
+    <w:p/>
     <w:p>
       <w:pPr>
         <w:pStyle w:val="2"/>
         <w:rPr>
-          <w:rFonts w:hint="eastAsia"/>
-          <w:sz w:val="28"/>
-          <w:szCs w:val="28"/>
-        </w:rPr>
-      </w:pPr>
+          <w:sz w:val="28"/>
+          <w:szCs w:val="28"/>
+        </w:rPr>
+      </w:pPr>
+      <w:bookmarkStart w:id="1" w:name="_Toc1042"/>
       <w:r>
         <w:rPr>
           <w:rFonts w:hint="eastAsia"/>
@@ -681,31 +1004,24 @@
         </w:rPr>
         <w:t>集合框架分析</w:t>
       </w:r>
+      <w:bookmarkEnd w:id="1"/>
     </w:p>
     <w:p>
       <w:pPr>
         <w:pStyle w:val="3"/>
         <w:rPr>
-          <w:rFonts w:hint="eastAsia"/>
-          <w:sz w:val="28"/>
-          <w:szCs w:val="28"/>
-        </w:rPr>
-      </w:pPr>
-      <w:r>
-        <w:rPr>
-          <w:rFonts w:hint="eastAsia"/>
-          <w:sz w:val="28"/>
-          <w:szCs w:val="28"/>
-        </w:rPr>
-        <w:t xml:space="preserve">1.1.1  </w:t>
-      </w:r>
-      <w:r>
-        <w:rPr>
-          <w:rFonts w:hint="eastAsia"/>
-          <w:sz w:val="28"/>
-          <w:szCs w:val="28"/>
-        </w:rPr>
-        <w:t>JDK</w:t>
+          <w:sz w:val="28"/>
+          <w:szCs w:val="28"/>
+        </w:rPr>
+      </w:pPr>
+      <w:bookmarkStart w:id="2" w:name="_Toc7948"/>
+      <w:r>
+        <w:rPr>
+          <w:rFonts w:hint="eastAsia"/>
+          <w:sz w:val="28"/>
+          <w:szCs w:val="28"/>
+        </w:rPr>
+        <w:t>1.1.1  JDK</w:t>
       </w:r>
       <w:r>
         <w:rPr>
@@ -715,13 +1031,13 @@
         </w:rPr>
         <w:t>集合框架类图</w:t>
       </w:r>
-    </w:p>
-    <w:p>
-      <w:pPr>
-        <w:pStyle w:val="a5"/>
+      <w:bookmarkEnd w:id="2"/>
+    </w:p>
+    <w:p>
+      <w:pPr>
+        <w:pStyle w:val="11"/>
         <w:ind w:left="360" w:firstLineChars="0" w:firstLine="0"/>
         <w:rPr>
-          <w:rFonts w:hint="eastAsia"/>
           <w:sz w:val="28"/>
           <w:szCs w:val="28"/>
         </w:rPr>
@@ -733,7 +1049,7 @@
           <w:szCs w:val="28"/>
         </w:rPr>
         <w:drawing>
-          <wp:inline distT="0" distB="0" distL="0" distR="0" wp14:anchorId="79971F49" wp14:editId="35981D3F">
+          <wp:inline distT="0" distB="0" distL="0" distR="0">
             <wp:extent cx="5048250" cy="4752975"/>
             <wp:effectExtent l="0" t="0" r="0" b="9525"/>
             <wp:docPr id="3" name="图片 3" descr="http://img.blog.csdn.net/20130430102251761"/>
@@ -744,7 +1060,7 @@
               <a:graphicData uri="http://schemas.openxmlformats.org/drawingml/2006/picture">
                 <pic:pic xmlns:pic="http://schemas.openxmlformats.org/drawingml/2006/picture">
                   <pic:nvPicPr>
-                    <pic:cNvPr id="0" name="Picture 1" descr="http://img.blog.csdn.net/20130430102251761"/>
+                    <pic:cNvPr id="3" name="图片 3" descr="http://img.blog.csdn.net/20130430102251761"/>
                     <pic:cNvPicPr>
                       <a:picLocks noChangeAspect="1" noChangeArrowheads="1"/>
                     </pic:cNvPicPr>
@@ -762,7 +1078,7 @@
                       <a:fillRect/>
                     </a:stretch>
                   </pic:blipFill>
-                  <pic:spPr bwMode="auto">
+                  <pic:spPr>
                     <a:xfrm>
                       <a:off x="0" y="0"/>
                       <a:ext cx="5048250" cy="4752975"/>
@@ -784,10 +1100,9 @@
     </w:p>
     <w:p>
       <w:pPr>
-        <w:pStyle w:val="a5"/>
+        <w:pStyle w:val="11"/>
         <w:ind w:left="360" w:firstLineChars="0" w:firstLine="0"/>
         <w:rPr>
-          <w:rFonts w:hint="eastAsia"/>
           <w:sz w:val="28"/>
           <w:szCs w:val="28"/>
         </w:rPr>
@@ -819,21 +1134,19 @@
     </w:p>
     <w:p>
       <w:pPr>
-        <w:pStyle w:val="a5"/>
+        <w:pStyle w:val="11"/>
         <w:ind w:left="360" w:firstLineChars="0" w:firstLine="0"/>
         <w:rPr>
-          <w:rFonts w:hint="eastAsia"/>
-          <w:sz w:val="28"/>
-          <w:szCs w:val="28"/>
-        </w:rPr>
-      </w:pPr>
-    </w:p>
-    <w:p>
-      <w:pPr>
-        <w:pStyle w:val="a5"/>
+          <w:sz w:val="28"/>
+          <w:szCs w:val="28"/>
+        </w:rPr>
+      </w:pPr>
+    </w:p>
+    <w:p>
+      <w:pPr>
+        <w:pStyle w:val="11"/>
         <w:ind w:left="360" w:firstLineChars="0" w:firstLine="0"/>
         <w:rPr>
-          <w:rFonts w:hint="eastAsia"/>
           <w:sz w:val="28"/>
           <w:szCs w:val="28"/>
         </w:rPr>
@@ -930,58 +1243,24 @@
           <w:sz w:val="28"/>
           <w:szCs w:val="28"/>
         </w:rPr>
-        <w:t>前三者是</w:t>
-      </w:r>
-      <w:r>
-        <w:rPr>
-          <w:rFonts w:hint="eastAsia"/>
-          <w:sz w:val="28"/>
-          <w:szCs w:val="28"/>
-        </w:rPr>
-        <w:t>数组</w:t>
-      </w:r>
-      <w:r>
-        <w:rPr>
-          <w:rFonts w:hint="eastAsia"/>
-          <w:sz w:val="28"/>
-          <w:szCs w:val="28"/>
-        </w:rPr>
-        <w:t>，</w:t>
-      </w:r>
-      <w:r>
-        <w:rPr>
-          <w:rFonts w:hint="eastAsia"/>
-          <w:sz w:val="28"/>
-          <w:szCs w:val="28"/>
-        </w:rPr>
-        <w:t>后者则是链表</w:t>
-      </w:r>
-      <w:r>
-        <w:rPr>
-          <w:rFonts w:hint="eastAsia"/>
-          <w:sz w:val="28"/>
-          <w:szCs w:val="28"/>
-        </w:rPr>
-        <w:t>。</w:t>
-      </w:r>
-    </w:p>
-    <w:p>
-      <w:pPr>
-        <w:pStyle w:val="a5"/>
+        <w:t>前三者是数组，后者则是链表。</w:t>
+      </w:r>
+    </w:p>
+    <w:p>
+      <w:pPr>
+        <w:pStyle w:val="11"/>
         <w:ind w:left="360" w:firstLineChars="0" w:firstLine="0"/>
         <w:rPr>
-          <w:rFonts w:hint="eastAsia"/>
-          <w:sz w:val="28"/>
-          <w:szCs w:val="28"/>
-        </w:rPr>
-      </w:pPr>
-    </w:p>
-    <w:p>
-      <w:pPr>
-        <w:pStyle w:val="a5"/>
+          <w:sz w:val="28"/>
+          <w:szCs w:val="28"/>
+        </w:rPr>
+      </w:pPr>
+    </w:p>
+    <w:p>
+      <w:pPr>
+        <w:pStyle w:val="11"/>
         <w:ind w:left="360" w:firstLineChars="0" w:firstLine="0"/>
         <w:rPr>
-          <w:rFonts w:hint="eastAsia"/>
           <w:sz w:val="28"/>
           <w:szCs w:val="28"/>
         </w:rPr>
@@ -998,21 +1277,19 @@
     </w:p>
     <w:p>
       <w:pPr>
-        <w:pStyle w:val="a5"/>
+        <w:pStyle w:val="11"/>
         <w:ind w:left="360" w:firstLineChars="0" w:firstLine="0"/>
         <w:rPr>
-          <w:rFonts w:hint="eastAsia"/>
-          <w:sz w:val="28"/>
-          <w:szCs w:val="28"/>
-        </w:rPr>
-      </w:pPr>
-    </w:p>
-    <w:p>
-      <w:pPr>
-        <w:pStyle w:val="a5"/>
+          <w:sz w:val="28"/>
+          <w:szCs w:val="28"/>
+        </w:rPr>
+      </w:pPr>
+    </w:p>
+    <w:p>
+      <w:pPr>
+        <w:pStyle w:val="11"/>
         <w:ind w:left="360" w:firstLineChars="0" w:firstLine="0"/>
         <w:rPr>
-          <w:rFonts w:hint="eastAsia"/>
           <w:sz w:val="28"/>
           <w:szCs w:val="28"/>
         </w:rPr>
@@ -1036,21 +1313,19 @@
     </w:p>
     <w:p>
       <w:pPr>
-        <w:pStyle w:val="a5"/>
+        <w:pStyle w:val="11"/>
         <w:ind w:left="360" w:firstLineChars="0" w:firstLine="0"/>
         <w:rPr>
-          <w:rFonts w:hint="eastAsia"/>
-          <w:sz w:val="28"/>
-          <w:szCs w:val="28"/>
-        </w:rPr>
-      </w:pPr>
-    </w:p>
-    <w:p>
-      <w:pPr>
-        <w:pStyle w:val="a5"/>
+          <w:sz w:val="28"/>
+          <w:szCs w:val="28"/>
+        </w:rPr>
+      </w:pPr>
+    </w:p>
+    <w:p>
+      <w:pPr>
+        <w:pStyle w:val="11"/>
         <w:ind w:left="360" w:firstLineChars="0" w:firstLine="0"/>
         <w:rPr>
-          <w:rFonts w:hint="eastAsia"/>
           <w:sz w:val="28"/>
           <w:szCs w:val="28"/>
         </w:rPr>
@@ -1097,24 +1372,14 @@
           <w:sz w:val="28"/>
           <w:szCs w:val="28"/>
         </w:rPr>
-        <w:t>区别</w:t>
-      </w:r>
-      <w:r>
-        <w:rPr>
-          <w:rFonts w:hint="eastAsia"/>
-          <w:sz w:val="28"/>
-          <w:szCs w:val="28"/>
-        </w:rPr>
-        <w:t>与应用场景？</w:t>
+        <w:t>区别与应用场景？</w:t>
       </w:r>
     </w:p>
     <w:p>
       <w:pPr>
         <w:pStyle w:val="3"/>
-        <w:rPr>
-          <w:rFonts w:hint="eastAsia"/>
-        </w:rPr>
-      </w:pPr>
+      </w:pPr>
+      <w:bookmarkStart w:id="3" w:name="_Toc4316"/>
       <w:r>
         <w:rPr>
           <w:rFonts w:hint="eastAsia"/>
@@ -1127,13 +1392,9 @@
         </w:rPr>
         <w:t>数据结构</w:t>
       </w:r>
-    </w:p>
-    <w:p>
-      <w:pPr>
-        <w:rPr>
-          <w:rFonts w:hint="eastAsia"/>
-        </w:rPr>
-      </w:pPr>
+      <w:bookmarkEnd w:id="3"/>
+    </w:p>
+    <w:p>
       <w:r>
         <w:rPr>
           <w:rFonts w:ascii="宋体" w:eastAsia="宋体" w:hAnsi="宋体" w:cs="宋体"/>
@@ -1143,8 +1404,8 @@
           <w:szCs w:val="28"/>
         </w:rPr>
         <w:drawing>
-          <wp:inline distT="0" distB="0" distL="0" distR="0" wp14:anchorId="76806E0C" wp14:editId="380AAB43">
-            <wp:extent cx="5274310" cy="4812128"/>
+          <wp:inline distT="0" distB="0" distL="0" distR="0">
+            <wp:extent cx="5274310" cy="4812030"/>
             <wp:effectExtent l="0" t="0" r="2540" b="7620"/>
             <wp:docPr id="1" name="图片 1" descr="D:\315917525\Image\Group\%2)Q~DTXXXOV]6EKPZJ`5WX.png"/>
             <wp:cNvGraphicFramePr>
@@ -1154,7 +1415,7 @@
               <a:graphicData uri="http://schemas.openxmlformats.org/drawingml/2006/picture">
                 <pic:pic xmlns:pic="http://schemas.openxmlformats.org/drawingml/2006/picture">
                   <pic:nvPicPr>
-                    <pic:cNvPr id="0" name="Picture 1" descr="D:\315917525\Image\Group\%2)Q~DTXXXOV]6EKPZJ`5WX.png"/>
+                    <pic:cNvPr id="1" name="图片 1" descr="D:\315917525\Image\Group\%2)Q~DTXXXOV]6EKPZJ`5WX.png"/>
                     <pic:cNvPicPr>
                       <a:picLocks noChangeAspect="1" noChangeArrowheads="1"/>
                     </pic:cNvPicPr>
@@ -1172,7 +1433,7 @@
                       <a:fillRect/>
                     </a:stretch>
                   </pic:blipFill>
-                  <pic:spPr bwMode="auto">
+                  <pic:spPr>
                     <a:xfrm>
                       <a:off x="0" y="0"/>
                       <a:ext cx="5274310" cy="4812128"/>
@@ -1192,19 +1453,8 @@
         </w:drawing>
       </w:r>
     </w:p>
-    <w:p>
-      <w:pPr>
-        <w:rPr>
-          <w:rFonts w:hint="eastAsia"/>
-        </w:rPr>
-      </w:pPr>
-    </w:p>
-    <w:p>
-      <w:pPr>
-        <w:rPr>
-          <w:rFonts w:hint="eastAsia"/>
-        </w:rPr>
-      </w:pPr>
+    <w:p/>
+    <w:p>
       <w:r>
         <w:rPr>
           <w:rFonts w:hint="eastAsia"/>
@@ -1216,11 +1466,11 @@
       <w:pPr>
         <w:pStyle w:val="2"/>
         <w:rPr>
-          <w:rFonts w:hint="eastAsia"/>
-          <w:sz w:val="28"/>
-          <w:szCs w:val="28"/>
-        </w:rPr>
-      </w:pPr>
+          <w:sz w:val="28"/>
+          <w:szCs w:val="28"/>
+        </w:rPr>
+      </w:pPr>
+      <w:bookmarkStart w:id="4" w:name="_Toc6749"/>
       <w:r>
         <w:rPr>
           <w:rFonts w:hint="eastAsia"/>
@@ -1247,13 +1497,12 @@
         </w:rPr>
         <w:t>框架分析</w:t>
       </w:r>
+      <w:bookmarkEnd w:id="4"/>
     </w:p>
     <w:p>
       <w:pPr>
         <w:ind w:firstLineChars="100" w:firstLine="210"/>
       </w:pPr>
-      <w:bookmarkStart w:id="0" w:name="_GoBack"/>
-      <w:bookmarkEnd w:id="0"/>
       <w:proofErr w:type="spellStart"/>
       <w:r>
         <w:rPr>
@@ -1342,11 +1591,6 @@
       </w:r>
     </w:p>
     <w:p>
-      <w:pPr>
-        <w:rPr>
-          <w:rFonts w:hint="eastAsia"/>
-        </w:rPr>
-      </w:pPr>
       <w:proofErr w:type="spellStart"/>
       <w:r>
         <w:rPr>
@@ -1368,17 +1612,10 @@
         <w:t>主要用在对实时性要求很强的应用中，对集合操作的耗时更加可预测</w:t>
       </w:r>
     </w:p>
-    <w:p>
-      <w:pPr>
-        <w:rPr>
-          <w:rFonts w:hint="eastAsia"/>
-        </w:rPr>
-      </w:pPr>
-    </w:p>
-    <w:p>
-      <w:pPr>
-        <w:rPr>
-          <w:rFonts w:hint="eastAsia"/>
+    <w:p/>
+    <w:p>
+      <w:pPr>
+        <w:rPr>
           <w:sz w:val="28"/>
           <w:szCs w:val="28"/>
         </w:rPr>
@@ -1389,14 +1626,7 @@
           <w:sz w:val="28"/>
           <w:szCs w:val="28"/>
         </w:rPr>
-        <w:t>J</w:t>
-      </w:r>
-      <w:r>
-        <w:rPr>
-          <w:sz w:val="28"/>
-          <w:szCs w:val="28"/>
-        </w:rPr>
-        <w:t>avolution</w:t>
+        <w:t>Javolution</w:t>
       </w:r>
       <w:proofErr w:type="spellEnd"/>
       <w:r>
@@ -1411,7 +1641,6 @@
     <w:p>
       <w:pPr>
         <w:rPr>
-          <w:rFonts w:hint="eastAsia"/>
           <w:sz w:val="28"/>
           <w:szCs w:val="28"/>
         </w:rPr>
@@ -1430,7 +1659,6 @@
     <w:p>
       <w:pPr>
         <w:rPr>
-          <w:rFonts w:hint="eastAsia"/>
           <w:sz w:val="28"/>
           <w:szCs w:val="28"/>
         </w:rPr>
@@ -1449,7 +1677,6 @@
     <w:p>
       <w:pPr>
         <w:rPr>
-          <w:rFonts w:hint="eastAsia"/>
           <w:sz w:val="28"/>
           <w:szCs w:val="28"/>
         </w:rPr>
@@ -1461,8 +1688,8 @@
           <w:szCs w:val="28"/>
         </w:rPr>
         <w:drawing>
-          <wp:inline distT="0" distB="0" distL="0" distR="0" wp14:anchorId="27A6B8C1" wp14:editId="420A86CD">
-            <wp:extent cx="5274310" cy="2872790"/>
+          <wp:inline distT="0" distB="0" distL="0" distR="0">
+            <wp:extent cx="5274310" cy="2872740"/>
             <wp:effectExtent l="0" t="0" r="2540" b="3810"/>
             <wp:docPr id="4" name="图片 4"/>
             <wp:cNvGraphicFramePr>
@@ -1472,8 +1699,10 @@
               <a:graphicData uri="http://schemas.openxmlformats.org/drawingml/2006/picture">
                 <pic:pic xmlns:pic="http://schemas.openxmlformats.org/drawingml/2006/picture">
                   <pic:nvPicPr>
-                    <pic:cNvPr id="0" name=""/>
-                    <pic:cNvPicPr/>
+                    <pic:cNvPr id="4" name="图片 4"/>
+                    <pic:cNvPicPr>
+                      <a:picLocks noChangeAspect="1"/>
+                    </pic:cNvPicPr>
                   </pic:nvPicPr>
                   <pic:blipFill>
                     <a:blip r:embed="rId15"/>
@@ -1500,7 +1729,6 @@
     <w:p>
       <w:pPr>
         <w:rPr>
-          <w:rFonts w:hint="eastAsia"/>
           <w:sz w:val="28"/>
           <w:szCs w:val="28"/>
         </w:rPr>
@@ -1545,7 +1773,6 @@
     <w:p>
       <w:pPr>
         <w:rPr>
-          <w:rFonts w:hint="eastAsia"/>
           <w:sz w:val="28"/>
           <w:szCs w:val="28"/>
         </w:rPr>
@@ -1564,7 +1791,6 @@
     <w:p>
       <w:pPr>
         <w:rPr>
-          <w:rFonts w:hint="eastAsia"/>
           <w:sz w:val="28"/>
           <w:szCs w:val="28"/>
         </w:rPr>
@@ -1574,11 +1800,11 @@
       <w:pPr>
         <w:pStyle w:val="3"/>
         <w:rPr>
-          <w:rFonts w:hint="eastAsia"/>
-          <w:sz w:val="28"/>
-          <w:szCs w:val="28"/>
-        </w:rPr>
-      </w:pPr>
+          <w:sz w:val="28"/>
+          <w:szCs w:val="28"/>
+        </w:rPr>
+      </w:pPr>
+      <w:bookmarkStart w:id="5" w:name="_Toc11132"/>
       <w:r>
         <w:rPr>
           <w:rFonts w:hint="eastAsia"/>
@@ -1596,11 +1822,11 @@
         </w:rPr>
         <w:t>集合类图</w:t>
       </w:r>
-    </w:p>
-    <w:p>
-      <w:pPr>
-        <w:rPr>
-          <w:rFonts w:hint="eastAsia"/>
+      <w:bookmarkEnd w:id="5"/>
+    </w:p>
+    <w:p>
+      <w:pPr>
+        <w:rPr>
           <w:sz w:val="28"/>
           <w:szCs w:val="28"/>
         </w:rPr>
@@ -1612,7 +1838,7 @@
           <w:szCs w:val="28"/>
         </w:rPr>
         <w:drawing>
-          <wp:inline distT="0" distB="0" distL="0" distR="0" wp14:anchorId="28E23347" wp14:editId="08D5E53E">
+          <wp:inline distT="0" distB="0" distL="0" distR="0">
             <wp:extent cx="4600575" cy="3219450"/>
             <wp:effectExtent l="0" t="0" r="9525" b="0"/>
             <wp:docPr id="2" name="图片 2"/>
@@ -1623,8 +1849,10 @@
               <a:graphicData uri="http://schemas.openxmlformats.org/drawingml/2006/picture">
                 <pic:pic xmlns:pic="http://schemas.openxmlformats.org/drawingml/2006/picture">
                   <pic:nvPicPr>
-                    <pic:cNvPr id="0" name=""/>
-                    <pic:cNvPicPr/>
+                    <pic:cNvPr id="2" name="图片 2"/>
+                    <pic:cNvPicPr>
+                      <a:picLocks noChangeAspect="1"/>
+                    </pic:cNvPicPr>
                   </pic:nvPicPr>
                   <pic:blipFill>
                     <a:blip r:embed="rId17"/>
@@ -1651,7 +1879,6 @@
     <w:p>
       <w:pPr>
         <w:rPr>
-          <w:rFonts w:hint="eastAsia"/>
           <w:sz w:val="28"/>
           <w:szCs w:val="28"/>
         </w:rPr>
@@ -1661,11 +1888,11 @@
       <w:pPr>
         <w:pStyle w:val="3"/>
         <w:rPr>
-          <w:rFonts w:hint="eastAsia"/>
-          <w:sz w:val="28"/>
-          <w:szCs w:val="28"/>
-        </w:rPr>
-      </w:pPr>
+          <w:sz w:val="28"/>
+          <w:szCs w:val="28"/>
+        </w:rPr>
+      </w:pPr>
+      <w:bookmarkStart w:id="6" w:name="_Toc20460"/>
       <w:r>
         <w:rPr>
           <w:rFonts w:hint="eastAsia"/>
@@ -1682,13 +1909,11 @@
         </w:rPr>
         <w:t>源码分析</w:t>
       </w:r>
+      <w:bookmarkEnd w:id="6"/>
     </w:p>
     <w:p>
       <w:pPr>
         <w:pStyle w:val="4"/>
-        <w:rPr>
-          <w:rFonts w:hint="eastAsia"/>
-        </w:rPr>
       </w:pPr>
       <w:r>
         <w:rPr>
@@ -1703,11 +1928,6 @@
       <w:proofErr w:type="spellEnd"/>
     </w:p>
     <w:p>
-      <w:pPr>
-        <w:rPr>
-          <w:rFonts w:hint="eastAsia"/>
-        </w:rPr>
-      </w:pPr>
       <w:r>
         <w:rPr>
           <w:rFonts w:hint="eastAsia"/>
@@ -1724,7 +1944,6 @@
     <w:p>
       <w:pPr>
         <w:rPr>
-          <w:rFonts w:hint="eastAsia"/>
           <w:sz w:val="28"/>
           <w:szCs w:val="28"/>
         </w:rPr>
@@ -1767,7 +1986,6 @@
       <w:pPr>
         <w:ind w:leftChars="200" w:left="420"/>
         <w:rPr>
-          <w:rFonts w:hint="eastAsia"/>
           <w:sz w:val="28"/>
           <w:szCs w:val="28"/>
         </w:rPr>
@@ -1789,7 +2007,6 @@
       <w:pPr>
         <w:ind w:leftChars="200" w:left="420"/>
         <w:rPr>
-          <w:rFonts w:hint="eastAsia"/>
           <w:sz w:val="28"/>
           <w:szCs w:val="28"/>
         </w:rPr>
@@ -1861,7 +2078,6 @@
       <w:pPr>
         <w:ind w:leftChars="200" w:left="420"/>
         <w:rPr>
-          <w:rFonts w:hint="eastAsia"/>
           <w:sz w:val="28"/>
           <w:szCs w:val="28"/>
         </w:rPr>
@@ -1940,25 +2156,22 @@
     <w:p>
       <w:pPr>
         <w:rPr>
-          <w:rFonts w:hint="eastAsia"/>
-          <w:sz w:val="28"/>
-          <w:szCs w:val="28"/>
-        </w:rPr>
-      </w:pPr>
-    </w:p>
-    <w:p>
-      <w:pPr>
-        <w:rPr>
-          <w:rFonts w:hint="eastAsia"/>
-          <w:sz w:val="28"/>
-          <w:szCs w:val="28"/>
-        </w:rPr>
-      </w:pPr>
-    </w:p>
-    <w:p>
-      <w:pPr>
-        <w:rPr>
-          <w:rFonts w:hint="eastAsia"/>
+          <w:sz w:val="28"/>
+          <w:szCs w:val="28"/>
+        </w:rPr>
+      </w:pPr>
+    </w:p>
+    <w:p>
+      <w:pPr>
+        <w:rPr>
+          <w:sz w:val="28"/>
+          <w:szCs w:val="28"/>
+        </w:rPr>
+      </w:pPr>
+    </w:p>
+    <w:p>
+      <w:pPr>
+        <w:rPr>
           <w:sz w:val="28"/>
           <w:szCs w:val="28"/>
         </w:rPr>
@@ -1975,7 +2188,6 @@
     <w:p>
       <w:pPr>
         <w:rPr>
-          <w:rFonts w:hint="eastAsia"/>
           <w:sz w:val="28"/>
           <w:szCs w:val="28"/>
         </w:rPr>
@@ -1988,8 +2200,8 @@
         </w:rPr>
         <w:lastRenderedPageBreak/>
         <w:drawing>
-          <wp:inline distT="0" distB="0" distL="0" distR="0" wp14:anchorId="10C822B7" wp14:editId="68E879E1">
-            <wp:extent cx="5274310" cy="1372297"/>
+          <wp:inline distT="0" distB="0" distL="0" distR="0">
+            <wp:extent cx="5274310" cy="1372235"/>
             <wp:effectExtent l="0" t="0" r="2540" b="0"/>
             <wp:docPr id="10" name="图片 10"/>
             <wp:cNvGraphicFramePr>
@@ -1999,8 +2211,10 @@
               <a:graphicData uri="http://schemas.openxmlformats.org/drawingml/2006/picture">
                 <pic:pic xmlns:pic="http://schemas.openxmlformats.org/drawingml/2006/picture">
                   <pic:nvPicPr>
-                    <pic:cNvPr id="0" name=""/>
-                    <pic:cNvPicPr/>
+                    <pic:cNvPr id="10" name="图片 10"/>
+                    <pic:cNvPicPr>
+                      <a:picLocks noChangeAspect="1"/>
+                    </pic:cNvPicPr>
                   </pic:nvPicPr>
                   <pic:blipFill>
                     <a:blip r:embed="rId18"/>
@@ -2027,16 +2241,14 @@
     <w:p>
       <w:pPr>
         <w:rPr>
-          <w:rFonts w:hint="eastAsia"/>
-          <w:sz w:val="28"/>
-          <w:szCs w:val="28"/>
-        </w:rPr>
-      </w:pPr>
-    </w:p>
-    <w:p>
-      <w:pPr>
-        <w:rPr>
-          <w:rFonts w:hint="eastAsia"/>
+          <w:sz w:val="28"/>
+          <w:szCs w:val="28"/>
+        </w:rPr>
+      </w:pPr>
+    </w:p>
+    <w:p>
+      <w:pPr>
+        <w:rPr>
           <w:sz w:val="28"/>
           <w:szCs w:val="28"/>
         </w:rPr>
@@ -2048,8 +2260,8 @@
           <w:szCs w:val="28"/>
         </w:rPr>
         <w:drawing>
-          <wp:inline distT="0" distB="0" distL="0" distR="0" wp14:anchorId="39989DCE" wp14:editId="2EEAC559">
-            <wp:extent cx="5274310" cy="1415639"/>
+          <wp:inline distT="0" distB="0" distL="0" distR="0">
+            <wp:extent cx="5274310" cy="1415415"/>
             <wp:effectExtent l="0" t="0" r="2540" b="0"/>
             <wp:docPr id="11" name="图片 11"/>
             <wp:cNvGraphicFramePr>
@@ -2059,8 +2271,10 @@
               <a:graphicData uri="http://schemas.openxmlformats.org/drawingml/2006/picture">
                 <pic:pic xmlns:pic="http://schemas.openxmlformats.org/drawingml/2006/picture">
                   <pic:nvPicPr>
-                    <pic:cNvPr id="0" name=""/>
-                    <pic:cNvPicPr/>
+                    <pic:cNvPr id="11" name="图片 11"/>
+                    <pic:cNvPicPr>
+                      <a:picLocks noChangeAspect="1"/>
+                    </pic:cNvPicPr>
                   </pic:nvPicPr>
                   <pic:blipFill>
                     <a:blip r:embed="rId19"/>
@@ -2087,7 +2301,6 @@
     <w:p>
       <w:pPr>
         <w:rPr>
-          <w:rFonts w:hint="eastAsia"/>
           <w:sz w:val="28"/>
           <w:szCs w:val="28"/>
         </w:rPr>
@@ -2114,21 +2327,12 @@
           <w:sz w:val="28"/>
           <w:szCs w:val="28"/>
         </w:rPr>
-        <w:t>，</w:t>
-      </w:r>
-      <w:r>
-        <w:rPr>
-          <w:rFonts w:hint="eastAsia"/>
-          <w:sz w:val="28"/>
-          <w:szCs w:val="28"/>
-        </w:rPr>
-        <w:t>测试结果</w:t>
-      </w:r>
-    </w:p>
-    <w:p>
-      <w:pPr>
-        <w:rPr>
-          <w:rFonts w:hint="eastAsia"/>
+        <w:t>，测试结果</w:t>
+      </w:r>
+    </w:p>
+    <w:p>
+      <w:pPr>
+        <w:rPr>
           <w:sz w:val="28"/>
           <w:szCs w:val="28"/>
         </w:rPr>
@@ -2155,7 +2359,6 @@
     <w:p>
       <w:pPr>
         <w:rPr>
-          <w:rFonts w:hint="eastAsia"/>
           <w:sz w:val="28"/>
           <w:szCs w:val="28"/>
         </w:rPr>
@@ -2167,7 +2370,7 @@
           <w:szCs w:val="28"/>
         </w:rPr>
         <w:drawing>
-          <wp:inline distT="0" distB="0" distL="0" distR="0" wp14:anchorId="7FA1B52E" wp14:editId="79B09B58">
+          <wp:inline distT="0" distB="0" distL="0" distR="0">
             <wp:extent cx="4067175" cy="695325"/>
             <wp:effectExtent l="0" t="0" r="9525" b="9525"/>
             <wp:docPr id="5" name="图片 5"/>
@@ -2178,8 +2381,10 @@
               <a:graphicData uri="http://schemas.openxmlformats.org/drawingml/2006/picture">
                 <pic:pic xmlns:pic="http://schemas.openxmlformats.org/drawingml/2006/picture">
                   <pic:nvPicPr>
-                    <pic:cNvPr id="0" name=""/>
-                    <pic:cNvPicPr/>
+                    <pic:cNvPr id="5" name="图片 5"/>
+                    <pic:cNvPicPr>
+                      <a:picLocks noChangeAspect="1"/>
+                    </pic:cNvPicPr>
                   </pic:nvPicPr>
                   <pic:blipFill>
                     <a:blip r:embed="rId20"/>
@@ -2206,7 +2411,6 @@
     <w:p>
       <w:pPr>
         <w:rPr>
-          <w:rFonts w:hint="eastAsia"/>
           <w:sz w:val="28"/>
           <w:szCs w:val="28"/>
         </w:rPr>
@@ -2218,8 +2422,8 @@
           <w:szCs w:val="28"/>
         </w:rPr>
         <w:drawing>
-          <wp:inline distT="0" distB="0" distL="0" distR="0" wp14:anchorId="07448611" wp14:editId="6AD800D5">
-            <wp:extent cx="5274310" cy="608011"/>
+          <wp:inline distT="0" distB="0" distL="0" distR="0">
+            <wp:extent cx="5274310" cy="607695"/>
             <wp:effectExtent l="0" t="0" r="2540" b="1905"/>
             <wp:docPr id="6" name="图片 6"/>
             <wp:cNvGraphicFramePr>
@@ -2229,8 +2433,10 @@
               <a:graphicData uri="http://schemas.openxmlformats.org/drawingml/2006/picture">
                 <pic:pic xmlns:pic="http://schemas.openxmlformats.org/drawingml/2006/picture">
                   <pic:nvPicPr>
-                    <pic:cNvPr id="0" name=""/>
-                    <pic:cNvPicPr/>
+                    <pic:cNvPr id="6" name="图片 6"/>
+                    <pic:cNvPicPr>
+                      <a:picLocks noChangeAspect="1"/>
+                    </pic:cNvPicPr>
                   </pic:nvPicPr>
                   <pic:blipFill>
                     <a:blip r:embed="rId21"/>
@@ -2257,16 +2463,14 @@
     <w:p>
       <w:pPr>
         <w:rPr>
-          <w:rFonts w:hint="eastAsia"/>
-          <w:sz w:val="28"/>
-          <w:szCs w:val="28"/>
-        </w:rPr>
-      </w:pPr>
-    </w:p>
-    <w:p>
-      <w:pPr>
-        <w:rPr>
-          <w:rFonts w:hint="eastAsia"/>
+          <w:sz w:val="28"/>
+          <w:szCs w:val="28"/>
+        </w:rPr>
+      </w:pPr>
+    </w:p>
+    <w:p>
+      <w:pPr>
+        <w:rPr>
           <w:sz w:val="28"/>
           <w:szCs w:val="28"/>
         </w:rPr>
@@ -2295,7 +2499,6 @@
     <w:p>
       <w:pPr>
         <w:rPr>
-          <w:rFonts w:hint="eastAsia"/>
           <w:sz w:val="28"/>
           <w:szCs w:val="28"/>
         </w:rPr>
@@ -2307,7 +2510,7 @@
           <w:szCs w:val="28"/>
         </w:rPr>
         <w:drawing>
-          <wp:inline distT="0" distB="0" distL="0" distR="0" wp14:anchorId="7BA4D03B" wp14:editId="7CD55427">
+          <wp:inline distT="0" distB="0" distL="0" distR="0">
             <wp:extent cx="4943475" cy="247650"/>
             <wp:effectExtent l="0" t="0" r="9525" b="0"/>
             <wp:docPr id="7" name="图片 7"/>
@@ -2318,8 +2521,10 @@
               <a:graphicData uri="http://schemas.openxmlformats.org/drawingml/2006/picture">
                 <pic:pic xmlns:pic="http://schemas.openxmlformats.org/drawingml/2006/picture">
                   <pic:nvPicPr>
-                    <pic:cNvPr id="0" name=""/>
-                    <pic:cNvPicPr/>
+                    <pic:cNvPr id="7" name="图片 7"/>
+                    <pic:cNvPicPr>
+                      <a:picLocks noChangeAspect="1"/>
+                    </pic:cNvPicPr>
                   </pic:nvPicPr>
                   <pic:blipFill>
                     <a:blip r:embed="rId22"/>
@@ -2346,7 +2551,6 @@
     <w:p>
       <w:pPr>
         <w:rPr>
-          <w:rFonts w:hint="eastAsia"/>
           <w:sz w:val="28"/>
           <w:szCs w:val="28"/>
         </w:rPr>
@@ -2358,8 +2562,8 @@
           <w:szCs w:val="28"/>
         </w:rPr>
         <w:drawing>
-          <wp:inline distT="0" distB="0" distL="0" distR="0" wp14:anchorId="1F0A4B97" wp14:editId="6902973A">
-            <wp:extent cx="5274310" cy="572604"/>
+          <wp:inline distT="0" distB="0" distL="0" distR="0">
+            <wp:extent cx="5274310" cy="572135"/>
             <wp:effectExtent l="0" t="0" r="2540" b="0"/>
             <wp:docPr id="8" name="图片 8"/>
             <wp:cNvGraphicFramePr>
@@ -2369,8 +2573,10 @@
               <a:graphicData uri="http://schemas.openxmlformats.org/drawingml/2006/picture">
                 <pic:pic xmlns:pic="http://schemas.openxmlformats.org/drawingml/2006/picture">
                   <pic:nvPicPr>
-                    <pic:cNvPr id="0" name=""/>
-                    <pic:cNvPicPr/>
+                    <pic:cNvPr id="8" name="图片 8"/>
+                    <pic:cNvPicPr>
+                      <a:picLocks noChangeAspect="1"/>
+                    </pic:cNvPicPr>
                   </pic:nvPicPr>
                   <pic:blipFill>
                     <a:blip r:embed="rId23"/>
@@ -2397,16 +2603,14 @@
     <w:p>
       <w:pPr>
         <w:rPr>
-          <w:rFonts w:hint="eastAsia"/>
-          <w:sz w:val="28"/>
-          <w:szCs w:val="28"/>
-        </w:rPr>
-      </w:pPr>
-    </w:p>
-    <w:p>
-      <w:pPr>
-        <w:rPr>
-          <w:rFonts w:hint="eastAsia"/>
+          <w:sz w:val="28"/>
+          <w:szCs w:val="28"/>
+        </w:rPr>
+      </w:pPr>
+    </w:p>
+    <w:p>
+      <w:pPr>
+        <w:rPr>
           <w:sz w:val="28"/>
           <w:szCs w:val="28"/>
         </w:rPr>
@@ -2435,29 +2639,12 @@
           <w:sz w:val="28"/>
           <w:szCs w:val="28"/>
         </w:rPr>
-        <w:t>o(</w:t>
-      </w:r>
-      <w:r>
-        <w:rPr>
-          <w:rFonts w:hint="eastAsia"/>
-          <w:sz w:val="28"/>
-          <w:szCs w:val="28"/>
-        </w:rPr>
-        <w:t>size</w:t>
-      </w:r>
-      <w:r>
-        <w:rPr>
-          <w:rFonts w:hint="eastAsia"/>
-          <w:sz w:val="28"/>
-          <w:szCs w:val="28"/>
-        </w:rPr>
-        <w:t>)</w:t>
-      </w:r>
-    </w:p>
-    <w:p>
-      <w:pPr>
-        <w:rPr>
-          <w:rFonts w:hint="eastAsia"/>
+        <w:t>o(size)</w:t>
+      </w:r>
+    </w:p>
+    <w:p>
+      <w:pPr>
+        <w:rPr>
           <w:sz w:val="28"/>
           <w:szCs w:val="28"/>
         </w:rPr>
@@ -2494,29 +2681,12 @@
           <w:sz w:val="28"/>
           <w:szCs w:val="28"/>
         </w:rPr>
-        <w:t>O(</w:t>
-      </w:r>
-      <w:r>
-        <w:rPr>
-          <w:rFonts w:hint="eastAsia"/>
-          <w:sz w:val="28"/>
-          <w:szCs w:val="28"/>
-        </w:rPr>
-        <w:t>log(size)</w:t>
-      </w:r>
-      <w:r>
-        <w:rPr>
-          <w:rFonts w:hint="eastAsia"/>
-          <w:sz w:val="28"/>
-          <w:szCs w:val="28"/>
-        </w:rPr>
-        <w:t>)</w:t>
-      </w:r>
-    </w:p>
-    <w:p>
-      <w:pPr>
-        <w:rPr>
-          <w:rFonts w:hint="eastAsia"/>
+        <w:t>O(log(size))</w:t>
+      </w:r>
+    </w:p>
+    <w:p>
+      <w:pPr>
+        <w:rPr>
           <w:sz w:val="28"/>
           <w:szCs w:val="28"/>
         </w:rPr>
@@ -2542,7 +2712,6 @@
     <w:p>
       <w:pPr>
         <w:rPr>
-          <w:rFonts w:hint="eastAsia"/>
           <w:sz w:val="28"/>
           <w:szCs w:val="28"/>
         </w:rPr>
@@ -2567,16 +2736,14 @@
     <w:p>
       <w:pPr>
         <w:rPr>
-          <w:rFonts w:hint="eastAsia"/>
-          <w:sz w:val="28"/>
-          <w:szCs w:val="28"/>
-        </w:rPr>
-      </w:pPr>
-    </w:p>
-    <w:p>
-      <w:pPr>
-        <w:rPr>
-          <w:rFonts w:hint="eastAsia"/>
+          <w:sz w:val="28"/>
+          <w:szCs w:val="28"/>
+        </w:rPr>
+      </w:pPr>
+    </w:p>
+    <w:p>
+      <w:pPr>
+        <w:rPr>
           <w:sz w:val="28"/>
           <w:szCs w:val="28"/>
         </w:rPr>
@@ -2601,7 +2768,6 @@
     <w:p>
       <w:pPr>
         <w:rPr>
-          <w:rFonts w:hint="eastAsia"/>
           <w:sz w:val="28"/>
           <w:szCs w:val="28"/>
         </w:rPr>
@@ -2618,7 +2784,6 @@
     <w:p>
       <w:pPr>
         <w:rPr>
-          <w:rFonts w:hint="eastAsia"/>
           <w:sz w:val="28"/>
           <w:szCs w:val="28"/>
         </w:rPr>
@@ -2653,7 +2818,6 @@
     <w:p>
       <w:pPr>
         <w:rPr>
-          <w:rFonts w:hint="eastAsia"/>
           <w:sz w:val="28"/>
           <w:szCs w:val="28"/>
         </w:rPr>
@@ -2665,8 +2829,8 @@
           <w:szCs w:val="28"/>
         </w:rPr>
         <w:drawing>
-          <wp:inline distT="0" distB="0" distL="0" distR="0" wp14:anchorId="23706ED4" wp14:editId="2B587DEE">
-            <wp:extent cx="5274310" cy="224647"/>
+          <wp:inline distT="0" distB="0" distL="0" distR="0">
+            <wp:extent cx="5274310" cy="224155"/>
             <wp:effectExtent l="0" t="0" r="0" b="4445"/>
             <wp:docPr id="12" name="图片 12"/>
             <wp:cNvGraphicFramePr>
@@ -2676,8 +2840,10 @@
               <a:graphicData uri="http://schemas.openxmlformats.org/drawingml/2006/picture">
                 <pic:pic xmlns:pic="http://schemas.openxmlformats.org/drawingml/2006/picture">
                   <pic:nvPicPr>
-                    <pic:cNvPr id="0" name=""/>
-                    <pic:cNvPicPr/>
+                    <pic:cNvPr id="12" name="图片 12"/>
+                    <pic:cNvPicPr>
+                      <a:picLocks noChangeAspect="1"/>
+                    </pic:cNvPicPr>
                   </pic:nvPicPr>
                   <pic:blipFill>
                     <a:blip r:embed="rId24"/>
@@ -2704,7 +2870,6 @@
     <w:p>
       <w:pPr>
         <w:rPr>
-          <w:rFonts w:hint="eastAsia"/>
           <w:sz w:val="28"/>
           <w:szCs w:val="28"/>
         </w:rPr>
@@ -2723,7 +2888,6 @@
     <w:p>
       <w:pPr>
         <w:rPr>
-          <w:rFonts w:hint="eastAsia"/>
           <w:sz w:val="28"/>
           <w:szCs w:val="28"/>
         </w:rPr>
@@ -2735,7 +2899,7 @@
           <w:szCs w:val="28"/>
         </w:rPr>
         <w:drawing>
-          <wp:inline distT="0" distB="0" distL="0" distR="0" wp14:anchorId="7CE3CECD" wp14:editId="4A818948">
+          <wp:inline distT="0" distB="0" distL="0" distR="0">
             <wp:extent cx="4333875" cy="257175"/>
             <wp:effectExtent l="0" t="0" r="9525" b="9525"/>
             <wp:docPr id="14" name="图片 14"/>
@@ -2746,8 +2910,10 @@
               <a:graphicData uri="http://schemas.openxmlformats.org/drawingml/2006/picture">
                 <pic:pic xmlns:pic="http://schemas.openxmlformats.org/drawingml/2006/picture">
                   <pic:nvPicPr>
-                    <pic:cNvPr id="0" name=""/>
-                    <pic:cNvPicPr/>
+                    <pic:cNvPr id="14" name="图片 14"/>
+                    <pic:cNvPicPr>
+                      <a:picLocks noChangeAspect="1"/>
+                    </pic:cNvPicPr>
                   </pic:nvPicPr>
                   <pic:blipFill>
                     <a:blip r:embed="rId25"/>
@@ -2774,7 +2940,6 @@
     <w:p>
       <w:pPr>
         <w:rPr>
-          <w:rFonts w:hint="eastAsia"/>
           <w:sz w:val="28"/>
           <w:szCs w:val="28"/>
         </w:rPr>
@@ -2791,7 +2956,6 @@
     <w:p>
       <w:pPr>
         <w:rPr>
-          <w:rFonts w:hint="eastAsia"/>
           <w:sz w:val="28"/>
           <w:szCs w:val="28"/>
         </w:rPr>
@@ -2803,8 +2967,8 @@
           <w:szCs w:val="28"/>
         </w:rPr>
         <w:drawing>
-          <wp:inline distT="0" distB="0" distL="0" distR="0" wp14:anchorId="667C5DE7" wp14:editId="4C2B6373">
-            <wp:extent cx="5274310" cy="3613879"/>
+          <wp:inline distT="0" distB="0" distL="0" distR="0">
+            <wp:extent cx="5274310" cy="3613785"/>
             <wp:effectExtent l="0" t="0" r="2540" b="5715"/>
             <wp:docPr id="9" name="图片 9" descr="http://javolution.org/apidocs/javolution/util/doc-files/FastTable-WCET.png"/>
             <wp:cNvGraphicFramePr>
@@ -2814,7 +2978,7 @@
               <a:graphicData uri="http://schemas.openxmlformats.org/drawingml/2006/picture">
                 <pic:pic xmlns:pic="http://schemas.openxmlformats.org/drawingml/2006/picture">
                   <pic:nvPicPr>
-                    <pic:cNvPr id="0" name="Picture 3" descr="http://javolution.org/apidocs/javolution/util/doc-files/FastTable-WCET.png"/>
+                    <pic:cNvPr id="9" name="图片 9" descr="http://javolution.org/apidocs/javolution/util/doc-files/FastTable-WCET.png"/>
                     <pic:cNvPicPr>
                       <a:picLocks noChangeAspect="1" noChangeArrowheads="1"/>
                     </pic:cNvPicPr>
@@ -2832,7 +2996,7 @@
                       <a:fillRect/>
                     </a:stretch>
                   </pic:blipFill>
-                  <pic:spPr bwMode="auto">
+                  <pic:spPr>
                     <a:xfrm>
                       <a:off x="0" y="0"/>
                       <a:ext cx="5274310" cy="3613879"/>
@@ -2855,16 +3019,14 @@
     <w:p>
       <w:pPr>
         <w:rPr>
-          <w:rFonts w:hint="eastAsia"/>
-          <w:sz w:val="28"/>
-          <w:szCs w:val="28"/>
-        </w:rPr>
-      </w:pPr>
-    </w:p>
-    <w:p>
-      <w:pPr>
-        <w:rPr>
-          <w:rFonts w:hint="eastAsia"/>
+          <w:sz w:val="28"/>
+          <w:szCs w:val="28"/>
+        </w:rPr>
+      </w:pPr>
+    </w:p>
+    <w:p>
+      <w:pPr>
+        <w:rPr>
           <w:sz w:val="28"/>
           <w:szCs w:val="28"/>
         </w:rPr>
@@ -2882,34 +3044,17 @@
       <w:pPr>
         <w:ind w:firstLineChars="100" w:firstLine="280"/>
         <w:rPr>
-          <w:rFonts w:hint="eastAsia"/>
-          <w:sz w:val="28"/>
-          <w:szCs w:val="28"/>
-        </w:rPr>
-      </w:pPr>
-      <w:r>
-        <w:rPr>
-          <w:rFonts w:hint="eastAsia"/>
-          <w:sz w:val="28"/>
-          <w:szCs w:val="28"/>
-        </w:rPr>
-        <w:t>解决的数据结构数组、链表、队列</w:t>
-      </w:r>
-      <w:r>
-        <w:rPr>
-          <w:rFonts w:hint="eastAsia"/>
-          <w:sz w:val="28"/>
-          <w:szCs w:val="28"/>
-        </w:rPr>
-        <w:t>，</w:t>
-      </w:r>
-      <w:r>
-        <w:rPr>
-          <w:rFonts w:hint="eastAsia"/>
-          <w:sz w:val="28"/>
-          <w:szCs w:val="28"/>
-        </w:rPr>
-        <w:t>线程安全，支持并发修改、删</w:t>
+          <w:sz w:val="28"/>
+          <w:szCs w:val="28"/>
+        </w:rPr>
+      </w:pPr>
+      <w:r>
+        <w:rPr>
+          <w:rFonts w:hint="eastAsia"/>
+          <w:sz w:val="28"/>
+          <w:szCs w:val="28"/>
+        </w:rPr>
+        <w:t>解决的数据结构数组、链表、队列，线程安全，支持并发修改、删</w:t>
       </w:r>
       <w:r>
         <w:rPr>
@@ -2918,47 +3063,29 @@
           <w:szCs w:val="28"/>
         </w:rPr>
         <w:lastRenderedPageBreak/>
-        <w:t>除。</w:t>
-      </w:r>
-      <w:r>
-        <w:rPr>
-          <w:rFonts w:hint="eastAsia"/>
-          <w:sz w:val="28"/>
-          <w:szCs w:val="28"/>
-        </w:rPr>
-        <w:t>提供函数式操作。</w:t>
-      </w:r>
-    </w:p>
-    <w:p>
-      <w:pPr>
-        <w:rPr>
-          <w:rFonts w:hint="eastAsia"/>
-          <w:sz w:val="28"/>
-          <w:szCs w:val="28"/>
-        </w:rPr>
-      </w:pPr>
-      <w:r>
-        <w:rPr>
-          <w:rFonts w:hint="eastAsia"/>
-          <w:sz w:val="28"/>
-          <w:szCs w:val="28"/>
-        </w:rPr>
-        <w:t>如何</w:t>
-      </w:r>
-      <w:r>
-        <w:rPr>
-          <w:rFonts w:hint="eastAsia"/>
-          <w:sz w:val="28"/>
-          <w:szCs w:val="28"/>
-        </w:rPr>
-        <w:t>分析源码过程？</w:t>
+        <w:t>除。提供函数式操作。</w:t>
+      </w:r>
+    </w:p>
+    <w:p>
+      <w:pPr>
+        <w:rPr>
+          <w:sz w:val="28"/>
+          <w:szCs w:val="28"/>
+        </w:rPr>
+      </w:pPr>
+      <w:r>
+        <w:rPr>
+          <w:rFonts w:hint="eastAsia"/>
+          <w:sz w:val="28"/>
+          <w:szCs w:val="28"/>
+        </w:rPr>
+        <w:t>如何分析源码过程？</w:t>
       </w:r>
     </w:p>
     <w:p>
       <w:pPr>
         <w:ind w:firstLineChars="100" w:firstLine="280"/>
         <w:rPr>
-          <w:rFonts w:hint="eastAsia"/>
           <w:sz w:val="28"/>
           <w:szCs w:val="28"/>
         </w:rPr>
@@ -2981,7 +3108,6 @@
           <w:szCs w:val="28"/>
         </w:rPr>
       </w:pPr>
-      <w:proofErr w:type="gramStart"/>
       <w:r>
         <w:rPr>
           <w:rFonts w:hint="eastAsia"/>
@@ -2990,9 +3116,8 @@
           <w:sz w:val="28"/>
           <w:szCs w:val="28"/>
         </w:rPr>
-        <w:t>fractal</w:t>
-      </w:r>
-      <w:proofErr w:type="gramEnd"/>
+        <w:t xml:space="preserve">fractal : </w:t>
+      </w:r>
       <w:r>
         <w:rPr>
           <w:rFonts w:hint="eastAsia"/>
@@ -3001,23 +3126,82 @@
           <w:sz w:val="28"/>
           <w:szCs w:val="28"/>
         </w:rPr>
-        <w:t xml:space="preserve"> tree</w:t>
+        <w:t>它承认世界的局部可能在一定条件下，在某一方面（形态，结构，信息，功能，时间，能量等）表现出与整体的相似性，它承认空间维数的变化既可以是离散的也可以是连续的，因而拓展了视野。</w:t>
+      </w:r>
+    </w:p>
+    <w:p>
+      <w:pPr>
+        <w:rPr>
+          <w:b/>
+          <w:bCs/>
+          <w:sz w:val="28"/>
+          <w:szCs w:val="28"/>
+        </w:rPr>
+      </w:pPr>
+    </w:p>
+    <w:p>
+      <w:pPr>
+        <w:rPr>
+          <w:b/>
+          <w:bCs/>
+          <w:sz w:val="28"/>
+          <w:szCs w:val="28"/>
+        </w:rPr>
+      </w:pPr>
+      <w:r>
+        <w:rPr>
+          <w:rFonts w:hint="eastAsia"/>
+          <w:b/>
+          <w:bCs/>
+          <w:sz w:val="28"/>
+          <w:szCs w:val="28"/>
+        </w:rPr>
+        <w:t>1</w:t>
+      </w:r>
+      <w:r>
+        <w:rPr>
+          <w:rFonts w:hint="eastAsia"/>
+          <w:b/>
+          <w:bCs/>
+          <w:sz w:val="28"/>
+          <w:szCs w:val="28"/>
+        </w:rPr>
+        <w:t>省存储空间，图形可以用几个简单的参数存储</w:t>
+      </w:r>
+      <w:r>
+        <w:rPr>
+          <w:rFonts w:hint="eastAsia"/>
+          <w:b/>
+          <w:bCs/>
+          <w:sz w:val="28"/>
+          <w:szCs w:val="28"/>
+        </w:rPr>
+        <w:br/>
+        <w:t>2</w:t>
+      </w:r>
+      <w:r>
+        <w:rPr>
+          <w:rFonts w:hint="eastAsia"/>
+          <w:b/>
+          <w:bCs/>
+          <w:sz w:val="28"/>
+          <w:szCs w:val="28"/>
+        </w:rPr>
+        <w:t>省运算时间，渲染一个图形时，只需要渲染局部然后复制到整体</w:t>
       </w:r>
     </w:p>
     <w:p>
       <w:pPr>
         <w:ind w:firstLineChars="100" w:firstLine="280"/>
         <w:rPr>
-          <w:rFonts w:hint="eastAsia"/>
-          <w:sz w:val="28"/>
-          <w:szCs w:val="28"/>
-        </w:rPr>
-      </w:pPr>
-    </w:p>
-    <w:p>
-      <w:pPr>
-        <w:rPr>
-          <w:rFonts w:hint="eastAsia"/>
+          <w:sz w:val="28"/>
+          <w:szCs w:val="28"/>
+        </w:rPr>
+      </w:pPr>
+    </w:p>
+    <w:p>
+      <w:pPr>
+        <w:rPr>
           <w:sz w:val="28"/>
           <w:szCs w:val="28"/>
         </w:rPr>
@@ -3034,32 +3218,22 @@
     <w:p>
       <w:pPr>
         <w:rPr>
-          <w:rFonts w:hint="eastAsia"/>
-          <w:sz w:val="28"/>
-          <w:szCs w:val="28"/>
-        </w:rPr>
-      </w:pPr>
-      <w:r>
-        <w:rPr>
-          <w:rFonts w:hint="eastAsia"/>
-          <w:sz w:val="28"/>
-          <w:szCs w:val="28"/>
-        </w:rPr>
-        <w:t>为什么内存占用更少？</w:t>
-      </w:r>
-      <w:r>
-        <w:rPr>
-          <w:rFonts w:hint="eastAsia"/>
-          <w:sz w:val="28"/>
-          <w:szCs w:val="28"/>
-        </w:rPr>
-        <w:t>空间与性能如何同时满足？</w:t>
-      </w:r>
-    </w:p>
-    <w:p>
-      <w:pPr>
-        <w:rPr>
-          <w:rFonts w:hint="eastAsia"/>
+          <w:sz w:val="28"/>
+          <w:szCs w:val="28"/>
+        </w:rPr>
+      </w:pPr>
+      <w:r>
+        <w:rPr>
+          <w:rFonts w:hint="eastAsia"/>
+          <w:sz w:val="28"/>
+          <w:szCs w:val="28"/>
+        </w:rPr>
+        <w:t>为什么内存占用更少？空间与性能如何同时满足？</w:t>
+      </w:r>
+    </w:p>
+    <w:p>
+      <w:pPr>
+        <w:rPr>
           <w:sz w:val="28"/>
           <w:szCs w:val="28"/>
         </w:rPr>
@@ -3068,21 +3242,12 @@
     <w:p>
       <w:pPr>
         <w:pStyle w:val="4"/>
-        <w:rPr>
-          <w:rFonts w:hint="eastAsia"/>
-        </w:rPr>
-      </w:pPr>
-      <w:r>
-        <w:rPr>
-          <w:rFonts w:hint="eastAsia"/>
-        </w:rPr>
-        <w:t>1.2.</w:t>
-      </w:r>
-      <w:r>
-        <w:rPr>
-          <w:rFonts w:hint="eastAsia"/>
-        </w:rPr>
-        <w:t xml:space="preserve">1.2 </w:t>
+      </w:pPr>
+      <w:r>
+        <w:rPr>
+          <w:rFonts w:hint="eastAsia"/>
+        </w:rPr>
+        <w:t xml:space="preserve">1.2.1.2 </w:t>
       </w:r>
       <w:proofErr w:type="spellStart"/>
       <w:r>
@@ -3093,9 +3258,6 @@
     <w:p>
       <w:pPr>
         <w:pStyle w:val="4"/>
-        <w:rPr>
-          <w:rFonts w:hint="eastAsia"/>
-        </w:rPr>
       </w:pPr>
       <w:r>
         <w:rPr>
@@ -3113,7 +3275,7 @@
       <w:pPr>
         <w:pStyle w:val="4"/>
         <w:rPr>
-          <w:rFonts w:asciiTheme="minorHAnsi" w:hAnsiTheme="minorHAnsi" w:cstheme="minorBidi" w:hint="eastAsia"/>
+          <w:rFonts w:asciiTheme="minorHAnsi" w:hAnsiTheme="minorHAnsi" w:cstheme="minorBidi"/>
         </w:rPr>
       </w:pPr>
       <w:r>
@@ -3135,7 +3297,7 @@
       <w:pPr>
         <w:pStyle w:val="4"/>
         <w:rPr>
-          <w:rFonts w:asciiTheme="minorHAnsi" w:hAnsiTheme="minorHAnsi" w:cstheme="minorBidi" w:hint="eastAsia"/>
+          <w:rFonts w:asciiTheme="minorHAnsi" w:hAnsiTheme="minorHAnsi" w:cstheme="minorBidi"/>
         </w:rPr>
       </w:pPr>
       <w:r>
@@ -3156,6 +3318,9 @@
     <w:p>
       <w:pPr>
         <w:pStyle w:val="4"/>
+        <w:rPr>
+          <w:rFonts w:asciiTheme="minorHAnsi" w:hAnsiTheme="minorHAnsi" w:cstheme="minorBidi"/>
+        </w:rPr>
       </w:pPr>
       <w:r>
         <w:rPr>
@@ -3171,6 +3336,207 @@
         <w:t>FastSortedSet</w:t>
       </w:r>
       <w:proofErr w:type="spellEnd"/>
+    </w:p>
+    <w:p/>
+    <w:p>
+      <w:pPr>
+        <w:pStyle w:val="2"/>
+      </w:pPr>
+      <w:r>
+        <w:rPr>
+          <w:rFonts w:hint="eastAsia"/>
+        </w:rPr>
+        <w:lastRenderedPageBreak/>
+        <w:t xml:space="preserve">1.3 guava </w:t>
+      </w:r>
+      <w:r>
+        <w:rPr>
+          <w:rFonts w:hint="eastAsia"/>
+        </w:rPr>
+        <w:t>学习</w:t>
+      </w:r>
+    </w:p>
+    <w:p>
+      <w:pPr>
+        <w:pStyle w:val="3"/>
+      </w:pPr>
+      <w:r>
+        <w:rPr>
+          <w:rFonts w:hint="eastAsia"/>
+        </w:rPr>
+        <w:t xml:space="preserve">1.3.1 </w:t>
+      </w:r>
+      <w:r>
+        <w:rPr>
+          <w:rFonts w:hint="eastAsia"/>
+        </w:rPr>
+        <w:t xml:space="preserve"> </w:t>
+      </w:r>
+      <w:r>
+        <w:rPr>
+          <w:rFonts w:hint="eastAsia"/>
+        </w:rPr>
+        <w:t>基础工具类</w:t>
+      </w:r>
+    </w:p>
+    <w:p>
+      <w:pPr>
+        <w:pStyle w:val="3"/>
+      </w:pPr>
+      <w:r>
+        <w:rPr>
+          <w:rFonts w:hint="eastAsia"/>
+        </w:rPr>
+        <w:t xml:space="preserve">1.3.1.1 </w:t>
+      </w:r>
+      <w:r>
+        <w:rPr>
+          <w:rFonts w:hint="eastAsia"/>
+        </w:rPr>
+        <w:t>前置检查</w:t>
+      </w:r>
+    </w:p>
+    <w:p/>
+    <w:p>
+      <w:pPr>
+        <w:rPr>
+          <w:rFonts w:hint="eastAsia"/>
+        </w:rPr>
+      </w:pPr>
+      <w:hyperlink r:id="rId27" w:history="1">
+        <w:r>
+          <w:rPr>
+            <w:rStyle w:val="a4"/>
+          </w:rPr>
+          <w:t>http://ifeve.com/google-guava-using-and-avoiding-null/</w:t>
+        </w:r>
+      </w:hyperlink>
+    </w:p>
+    <w:p>
+      <w:pPr>
+        <w:rPr>
+          <w:rFonts w:hint="eastAsia"/>
+        </w:rPr>
+      </w:pPr>
+      <w:hyperlink r:id="rId28" w:history="1">
+        <w:r>
+          <w:rPr>
+            <w:rStyle w:val="a4"/>
+          </w:rPr>
+          <w:t>http://code.google.com/p/guava-libraries/wiki/PreconditionsExplained</w:t>
+        </w:r>
+      </w:hyperlink>
+    </w:p>
+    <w:p>
+      <w:bookmarkStart w:id="7" w:name="_GoBack"/>
+      <w:bookmarkEnd w:id="7"/>
+    </w:p>
+    <w:p>
+      <w:pPr>
+        <w:ind w:firstLineChars="100" w:firstLine="210"/>
+        <w:rPr>
+          <w:rFonts w:hint="eastAsia"/>
+        </w:rPr>
+      </w:pPr>
+      <w:r>
+        <w:rPr>
+          <w:rFonts w:hint="eastAsia"/>
+        </w:rPr>
+        <w:t>方法不能处理</w:t>
+      </w:r>
+      <w:r>
+        <w:rPr>
+          <w:rFonts w:hint="eastAsia"/>
+        </w:rPr>
+        <w:t xml:space="preserve">Null </w:t>
+      </w:r>
+      <w:r>
+        <w:rPr>
+          <w:rFonts w:hint="eastAsia"/>
+        </w:rPr>
+        <w:t>，就快速失败拒绝</w:t>
+      </w:r>
+      <w:r>
+        <w:rPr>
+          <w:rFonts w:hint="eastAsia"/>
+        </w:rPr>
+        <w:t>null</w:t>
+      </w:r>
+      <w:r>
+        <w:rPr>
+          <w:rFonts w:hint="eastAsia"/>
+        </w:rPr>
+        <w:t>，尤其是底层工具类，</w:t>
+      </w:r>
+      <w:proofErr w:type="gramStart"/>
+      <w:r>
+        <w:rPr>
+          <w:rFonts w:hint="eastAsia"/>
+        </w:rPr>
+        <w:t>若业务</w:t>
+      </w:r>
+      <w:proofErr w:type="gramEnd"/>
+      <w:r>
+        <w:rPr>
+          <w:rFonts w:hint="eastAsia"/>
+        </w:rPr>
+        <w:t>上层调用若返回</w:t>
+      </w:r>
+      <w:r>
+        <w:rPr>
+          <w:rFonts w:hint="eastAsia"/>
+        </w:rPr>
+        <w:t>Null</w:t>
+      </w:r>
+      <w:r>
+        <w:rPr>
+          <w:rFonts w:hint="eastAsia"/>
+        </w:rPr>
+        <w:t>从性能方面更具优势，</w:t>
+      </w:r>
+    </w:p>
+    <w:p>
+      <w:pPr>
+        <w:ind w:firstLineChars="100" w:firstLine="210"/>
+        <w:rPr>
+          <w:rFonts w:hint="eastAsia"/>
+        </w:rPr>
+      </w:pPr>
+      <w:r>
+        <w:rPr>
+          <w:rFonts w:hint="eastAsia"/>
+        </w:rPr>
+        <w:t>前置检查增加代码可读性，避免很多的</w:t>
+      </w:r>
+      <w:r>
+        <w:rPr>
+          <w:rFonts w:hint="eastAsia"/>
+        </w:rPr>
+        <w:t>if</w:t>
+      </w:r>
+      <w:r>
+        <w:rPr>
+          <w:rFonts w:hint="eastAsia"/>
+        </w:rPr>
+        <w:t>判断</w:t>
+      </w:r>
+      <w:r>
+        <w:rPr>
+          <w:rFonts w:hint="eastAsia"/>
+        </w:rPr>
+        <w:t>.</w:t>
+      </w:r>
+    </w:p>
+    <w:p>
+      <w:pPr>
+        <w:ind w:firstLineChars="100" w:firstLine="210"/>
+      </w:pPr>
+      <w:r>
+        <w:rPr>
+          <w:rFonts w:hint="eastAsia"/>
+        </w:rPr>
+        <w:t>花费部分性能，针对性能开销进行举例说明</w:t>
+      </w:r>
     </w:p>
     <w:sectPr>
       <w:pgSz w:w="11906" w:h="16838"/>
@@ -3182,320 +3548,12 @@
 </w:document>
 </file>
 
-<file path=word/numbering.xml><?xml version="1.0" encoding="utf-8"?>
-<w:numbering xmlns:wpc="http://schemas.microsoft.com/office/word/2010/wordprocessingCanvas" xmlns:mc="http://schemas.openxmlformats.org/markup-compatibility/2006" xmlns:o="urn:schemas-microsoft-com:office:office" xmlns:r="http://schemas.openxmlformats.org/officeDocument/2006/relationships" xmlns:m="http://schemas.openxmlformats.org/officeDocument/2006/math" xmlns:v="urn:schemas-microsoft-com:vml" xmlns:wp14="http://schemas.microsoft.com/office/word/2010/wordprocessingDrawing" xmlns:wp="http://schemas.openxmlformats.org/drawingml/2006/wordprocessingDrawing" xmlns:w10="urn:schemas-microsoft-com:office:word" xmlns:w="http://schemas.openxmlformats.org/wordprocessingml/2006/main" xmlns:w14="http://schemas.microsoft.com/office/word/2010/wordml" xmlns:wpg="http://schemas.microsoft.com/office/word/2010/wordprocessingGroup" xmlns:wpi="http://schemas.microsoft.com/office/word/2010/wordprocessingInk" xmlns:wne="http://schemas.microsoft.com/office/word/2006/wordml" xmlns:wps="http://schemas.microsoft.com/office/word/2010/wordprocessingShape" mc:Ignorable="w14 wp14">
-  <w:abstractNum w:abstractNumId="0">
-    <w:nsid w:val="28BF5381"/>
-    <w:multiLevelType w:val="multilevel"/>
-    <w:tmpl w:val="7FF68E0C"/>
-    <w:lvl w:ilvl="0">
-      <w:start w:val="1"/>
-      <w:numFmt w:val="decimal"/>
-      <w:lvlText w:val="%1"/>
-      <w:lvlJc w:val="left"/>
-      <w:pPr>
-        <w:ind w:left="360" w:hanging="360"/>
-      </w:pPr>
-      <w:rPr>
-        <w:rFonts w:hint="default"/>
-      </w:rPr>
-    </w:lvl>
-    <w:lvl w:ilvl="1">
-      <w:start w:val="1"/>
-      <w:numFmt w:val="decimal"/>
-      <w:lvlText w:val="%1.%2"/>
-      <w:lvlJc w:val="left"/>
-      <w:pPr>
-        <w:ind w:left="360" w:hanging="360"/>
-      </w:pPr>
-      <w:rPr>
-        <w:rFonts w:hint="default"/>
-      </w:rPr>
-    </w:lvl>
-    <w:lvl w:ilvl="2">
-      <w:start w:val="1"/>
-      <w:numFmt w:val="decimal"/>
-      <w:lvlText w:val="%1.%2.%3"/>
-      <w:lvlJc w:val="left"/>
-      <w:pPr>
-        <w:ind w:left="720" w:hanging="720"/>
-      </w:pPr>
-      <w:rPr>
-        <w:rFonts w:hint="default"/>
-      </w:rPr>
-    </w:lvl>
-    <w:lvl w:ilvl="3">
-      <w:start w:val="1"/>
-      <w:numFmt w:val="decimal"/>
-      <w:lvlText w:val="%1.%2.%3.%4"/>
-      <w:lvlJc w:val="left"/>
-      <w:pPr>
-        <w:ind w:left="1080" w:hanging="1080"/>
-      </w:pPr>
-      <w:rPr>
-        <w:rFonts w:hint="default"/>
-      </w:rPr>
-    </w:lvl>
-    <w:lvl w:ilvl="4">
-      <w:start w:val="1"/>
-      <w:numFmt w:val="decimal"/>
-      <w:lvlText w:val="%1.%2.%3.%4.%5"/>
-      <w:lvlJc w:val="left"/>
-      <w:pPr>
-        <w:ind w:left="1080" w:hanging="1080"/>
-      </w:pPr>
-      <w:rPr>
-        <w:rFonts w:hint="default"/>
-      </w:rPr>
-    </w:lvl>
-    <w:lvl w:ilvl="5">
-      <w:start w:val="1"/>
-      <w:numFmt w:val="decimal"/>
-      <w:lvlText w:val="%1.%2.%3.%4.%5.%6"/>
-      <w:lvlJc w:val="left"/>
-      <w:pPr>
-        <w:ind w:left="1440" w:hanging="1440"/>
-      </w:pPr>
-      <w:rPr>
-        <w:rFonts w:hint="default"/>
-      </w:rPr>
-    </w:lvl>
-    <w:lvl w:ilvl="6">
-      <w:start w:val="1"/>
-      <w:numFmt w:val="decimal"/>
-      <w:lvlText w:val="%1.%2.%3.%4.%5.%6.%7"/>
-      <w:lvlJc w:val="left"/>
-      <w:pPr>
-        <w:ind w:left="1440" w:hanging="1440"/>
-      </w:pPr>
-      <w:rPr>
-        <w:rFonts w:hint="default"/>
-      </w:rPr>
-    </w:lvl>
-    <w:lvl w:ilvl="7">
-      <w:start w:val="1"/>
-      <w:numFmt w:val="decimal"/>
-      <w:lvlText w:val="%1.%2.%3.%4.%5.%6.%7.%8"/>
-      <w:lvlJc w:val="left"/>
-      <w:pPr>
-        <w:ind w:left="1800" w:hanging="1800"/>
-      </w:pPr>
-      <w:rPr>
-        <w:rFonts w:hint="default"/>
-      </w:rPr>
-    </w:lvl>
-    <w:lvl w:ilvl="8">
-      <w:start w:val="1"/>
-      <w:numFmt w:val="decimal"/>
-      <w:lvlText w:val="%1.%2.%3.%4.%5.%6.%7.%8.%9"/>
-      <w:lvlJc w:val="left"/>
-      <w:pPr>
-        <w:ind w:left="1800" w:hanging="1800"/>
-      </w:pPr>
-      <w:rPr>
-        <w:rFonts w:hint="default"/>
-      </w:rPr>
-    </w:lvl>
-  </w:abstractNum>
-  <w:abstractNum w:abstractNumId="1">
-    <w:nsid w:val="47165A68"/>
-    <w:multiLevelType w:val="hybridMultilevel"/>
-    <w:tmpl w:val="8E3C31E2"/>
-    <w:lvl w:ilvl="0" w:tplc="3092BEA6">
-      <w:start w:val="1"/>
-      <w:numFmt w:val="decimal"/>
-      <w:lvlText w:val="%1."/>
-      <w:lvlJc w:val="left"/>
-      <w:pPr>
-        <w:ind w:left="360" w:hanging="360"/>
-      </w:pPr>
-      <w:rPr>
-        <w:rFonts w:hint="default"/>
-      </w:rPr>
-    </w:lvl>
-    <w:lvl w:ilvl="1" w:tplc="04090019" w:tentative="1">
-      <w:start w:val="1"/>
-      <w:numFmt w:val="lowerLetter"/>
-      <w:lvlText w:val="%2)"/>
-      <w:lvlJc w:val="left"/>
-      <w:pPr>
-        <w:ind w:left="840" w:hanging="420"/>
-      </w:pPr>
-    </w:lvl>
-    <w:lvl w:ilvl="2" w:tplc="0409001B" w:tentative="1">
-      <w:start w:val="1"/>
-      <w:numFmt w:val="lowerRoman"/>
-      <w:lvlText w:val="%3."/>
-      <w:lvlJc w:val="right"/>
-      <w:pPr>
-        <w:ind w:left="1260" w:hanging="420"/>
-      </w:pPr>
-    </w:lvl>
-    <w:lvl w:ilvl="3" w:tplc="0409000F" w:tentative="1">
-      <w:start w:val="1"/>
-      <w:numFmt w:val="decimal"/>
-      <w:lvlText w:val="%4."/>
-      <w:lvlJc w:val="left"/>
-      <w:pPr>
-        <w:ind w:left="1680" w:hanging="420"/>
-      </w:pPr>
-    </w:lvl>
-    <w:lvl w:ilvl="4" w:tplc="04090019" w:tentative="1">
-      <w:start w:val="1"/>
-      <w:numFmt w:val="lowerLetter"/>
-      <w:lvlText w:val="%5)"/>
-      <w:lvlJc w:val="left"/>
-      <w:pPr>
-        <w:ind w:left="2100" w:hanging="420"/>
-      </w:pPr>
-    </w:lvl>
-    <w:lvl w:ilvl="5" w:tplc="0409001B" w:tentative="1">
-      <w:start w:val="1"/>
-      <w:numFmt w:val="lowerRoman"/>
-      <w:lvlText w:val="%6."/>
-      <w:lvlJc w:val="right"/>
-      <w:pPr>
-        <w:ind w:left="2520" w:hanging="420"/>
-      </w:pPr>
-    </w:lvl>
-    <w:lvl w:ilvl="6" w:tplc="0409000F" w:tentative="1">
-      <w:start w:val="1"/>
-      <w:numFmt w:val="decimal"/>
-      <w:lvlText w:val="%7."/>
-      <w:lvlJc w:val="left"/>
-      <w:pPr>
-        <w:ind w:left="2940" w:hanging="420"/>
-      </w:pPr>
-    </w:lvl>
-    <w:lvl w:ilvl="7" w:tplc="04090019" w:tentative="1">
-      <w:start w:val="1"/>
-      <w:numFmt w:val="lowerLetter"/>
-      <w:lvlText w:val="%8)"/>
-      <w:lvlJc w:val="left"/>
-      <w:pPr>
-        <w:ind w:left="3360" w:hanging="420"/>
-      </w:pPr>
-    </w:lvl>
-    <w:lvl w:ilvl="8" w:tplc="0409001B" w:tentative="1">
-      <w:start w:val="1"/>
-      <w:numFmt w:val="lowerRoman"/>
-      <w:lvlText w:val="%9."/>
-      <w:lvlJc w:val="right"/>
-      <w:pPr>
-        <w:ind w:left="3780" w:hanging="420"/>
-      </w:pPr>
-    </w:lvl>
-  </w:abstractNum>
-  <w:abstractNum w:abstractNumId="2">
-    <w:nsid w:val="6A3949E3"/>
-    <w:multiLevelType w:val="hybridMultilevel"/>
-    <w:tmpl w:val="D91C9F5C"/>
-    <w:lvl w:ilvl="0" w:tplc="0A02600A">
-      <w:start w:val="1"/>
-      <w:numFmt w:val="decimal"/>
-      <w:lvlText w:val="%1、"/>
-      <w:lvlJc w:val="left"/>
-      <w:pPr>
-        <w:ind w:left="360" w:hanging="360"/>
-      </w:pPr>
-      <w:rPr>
-        <w:rFonts w:hint="default"/>
-      </w:rPr>
-    </w:lvl>
-    <w:lvl w:ilvl="1" w:tplc="04090019" w:tentative="1">
-      <w:start w:val="1"/>
-      <w:numFmt w:val="lowerLetter"/>
-      <w:lvlText w:val="%2)"/>
-      <w:lvlJc w:val="left"/>
-      <w:pPr>
-        <w:ind w:left="840" w:hanging="420"/>
-      </w:pPr>
-    </w:lvl>
-    <w:lvl w:ilvl="2" w:tplc="0409001B" w:tentative="1">
-      <w:start w:val="1"/>
-      <w:numFmt w:val="lowerRoman"/>
-      <w:lvlText w:val="%3."/>
-      <w:lvlJc w:val="right"/>
-      <w:pPr>
-        <w:ind w:left="1260" w:hanging="420"/>
-      </w:pPr>
-    </w:lvl>
-    <w:lvl w:ilvl="3" w:tplc="0409000F" w:tentative="1">
-      <w:start w:val="1"/>
-      <w:numFmt w:val="decimal"/>
-      <w:lvlText w:val="%4."/>
-      <w:lvlJc w:val="left"/>
-      <w:pPr>
-        <w:ind w:left="1680" w:hanging="420"/>
-      </w:pPr>
-    </w:lvl>
-    <w:lvl w:ilvl="4" w:tplc="04090019" w:tentative="1">
-      <w:start w:val="1"/>
-      <w:numFmt w:val="lowerLetter"/>
-      <w:lvlText w:val="%5)"/>
-      <w:lvlJc w:val="left"/>
-      <w:pPr>
-        <w:ind w:left="2100" w:hanging="420"/>
-      </w:pPr>
-    </w:lvl>
-    <w:lvl w:ilvl="5" w:tplc="0409001B" w:tentative="1">
-      <w:start w:val="1"/>
-      <w:numFmt w:val="lowerRoman"/>
-      <w:lvlText w:val="%6."/>
-      <w:lvlJc w:val="right"/>
-      <w:pPr>
-        <w:ind w:left="2520" w:hanging="420"/>
-      </w:pPr>
-    </w:lvl>
-    <w:lvl w:ilvl="6" w:tplc="0409000F" w:tentative="1">
-      <w:start w:val="1"/>
-      <w:numFmt w:val="decimal"/>
-      <w:lvlText w:val="%7."/>
-      <w:lvlJc w:val="left"/>
-      <w:pPr>
-        <w:ind w:left="2940" w:hanging="420"/>
-      </w:pPr>
-    </w:lvl>
-    <w:lvl w:ilvl="7" w:tplc="04090019" w:tentative="1">
-      <w:start w:val="1"/>
-      <w:numFmt w:val="lowerLetter"/>
-      <w:lvlText w:val="%8)"/>
-      <w:lvlJc w:val="left"/>
-      <w:pPr>
-        <w:ind w:left="3360" w:hanging="420"/>
-      </w:pPr>
-    </w:lvl>
-    <w:lvl w:ilvl="8" w:tplc="0409001B" w:tentative="1">
-      <w:start w:val="1"/>
-      <w:numFmt w:val="lowerRoman"/>
-      <w:lvlText w:val="%9."/>
-      <w:lvlJc w:val="right"/>
-      <w:pPr>
-        <w:ind w:left="3780" w:hanging="420"/>
-      </w:pPr>
-    </w:lvl>
-  </w:abstractNum>
-  <w:num w:numId="1">
-    <w:abstractNumId w:val="2"/>
-  </w:num>
-  <w:num w:numId="2">
-    <w:abstractNumId w:val="1"/>
-  </w:num>
-  <w:num w:numId="3">
-    <w:abstractNumId w:val="0"/>
-  </w:num>
-</w:numbering>
-</file>
-
 <file path=word/styles.xml><?xml version="1.0" encoding="utf-8"?>
 <w:styles xmlns:mc="http://schemas.openxmlformats.org/markup-compatibility/2006" xmlns:r="http://schemas.openxmlformats.org/officeDocument/2006/relationships" xmlns:w="http://schemas.openxmlformats.org/wordprocessingml/2006/main" xmlns:w14="http://schemas.microsoft.com/office/word/2010/wordml" mc:Ignorable="w14">
   <w:docDefaults>
     <w:rPrDefault>
       <w:rPr>
-        <w:rFonts w:asciiTheme="minorHAnsi" w:eastAsiaTheme="minorEastAsia" w:hAnsiTheme="minorHAnsi" w:cstheme="minorBidi"/>
-        <w:kern w:val="2"/>
-        <w:sz w:val="21"/>
-        <w:szCs w:val="22"/>
+        <w:rFonts w:ascii="Times New Roman" w:eastAsia="宋体" w:hAnsi="Times New Roman" w:cs="Times New Roman"/>
         <w:lang w:val="en-US" w:eastAsia="zh-CN" w:bidi="ar-SA"/>
       </w:rPr>
     </w:rPrDefault>
@@ -3504,9 +3562,9 @@
   <w:latentStyles w:defLockedState="0" w:defUIPriority="99" w:defSemiHidden="1" w:defUnhideWhenUsed="1" w:defQFormat="0" w:count="267">
     <w:lsdException w:name="Normal" w:semiHidden="0" w:uiPriority="0" w:unhideWhenUsed="0" w:qFormat="1"/>
     <w:lsdException w:name="heading 1" w:semiHidden="0" w:uiPriority="9" w:unhideWhenUsed="0" w:qFormat="1"/>
-    <w:lsdException w:name="heading 2" w:uiPriority="9" w:qFormat="1"/>
-    <w:lsdException w:name="heading 3" w:uiPriority="9" w:qFormat="1"/>
-    <w:lsdException w:name="heading 4" w:uiPriority="9" w:qFormat="1"/>
+    <w:lsdException w:name="heading 2" w:semiHidden="0" w:uiPriority="9" w:qFormat="1"/>
+    <w:lsdException w:name="heading 3" w:semiHidden="0" w:uiPriority="9" w:qFormat="1"/>
+    <w:lsdException w:name="heading 4" w:semiHidden="0" w:uiPriority="9" w:qFormat="1"/>
     <w:lsdException w:name="heading 5" w:uiPriority="9" w:qFormat="1"/>
     <w:lsdException w:name="heading 6" w:uiPriority="9" w:qFormat="1"/>
     <w:lsdException w:name="heading 7" w:uiPriority="9" w:qFormat="1"/>
@@ -3523,13 +3581,12 @@
     <w:lsdException w:name="toc 9" w:uiPriority="39"/>
     <w:lsdException w:name="caption" w:uiPriority="35" w:qFormat="1"/>
     <w:lsdException w:name="Title" w:semiHidden="0" w:uiPriority="10" w:unhideWhenUsed="0" w:qFormat="1"/>
-    <w:lsdException w:name="Default Paragraph Font" w:uiPriority="1"/>
+    <w:lsdException w:name="Default Paragraph Font" w:semiHidden="0" w:uiPriority="1"/>
     <w:lsdException w:name="Subtitle" w:semiHidden="0" w:uiPriority="11" w:unhideWhenUsed="0" w:qFormat="1"/>
+    <w:lsdException w:name="Hyperlink" w:semiHidden="0" w:qFormat="1"/>
     <w:lsdException w:name="Strong" w:semiHidden="0" w:uiPriority="22" w:unhideWhenUsed="0" w:qFormat="1"/>
     <w:lsdException w:name="Emphasis" w:semiHidden="0" w:uiPriority="20" w:unhideWhenUsed="0" w:qFormat="1"/>
     <w:lsdException w:name="Table Grid" w:semiHidden="0" w:uiPriority="59" w:unhideWhenUsed="0"/>
-    <w:lsdException w:name="Placeholder Text" w:unhideWhenUsed="0"/>
-    <w:lsdException w:name="No Spacing" w:semiHidden="0" w:uiPriority="1" w:unhideWhenUsed="0" w:qFormat="1"/>
     <w:lsdException w:name="Light Shading" w:semiHidden="0" w:uiPriority="60" w:unhideWhenUsed="0"/>
     <w:lsdException w:name="Light List" w:semiHidden="0" w:uiPriority="61" w:unhideWhenUsed="0"/>
     <w:lsdException w:name="Light Grid" w:semiHidden="0" w:uiPriority="62" w:unhideWhenUsed="0"/>
@@ -3550,10 +3607,6 @@
     <w:lsdException w:name="Medium Shading 1 Accent 1" w:semiHidden="0" w:uiPriority="63" w:unhideWhenUsed="0"/>
     <w:lsdException w:name="Medium Shading 2 Accent 1" w:semiHidden="0" w:uiPriority="64" w:unhideWhenUsed="0"/>
     <w:lsdException w:name="Medium List 1 Accent 1" w:semiHidden="0" w:uiPriority="65" w:unhideWhenUsed="0"/>
-    <w:lsdException w:name="Revision" w:unhideWhenUsed="0"/>
-    <w:lsdException w:name="List Paragraph" w:semiHidden="0" w:uiPriority="34" w:unhideWhenUsed="0" w:qFormat="1"/>
-    <w:lsdException w:name="Quote" w:semiHidden="0" w:uiPriority="29" w:unhideWhenUsed="0" w:qFormat="1"/>
-    <w:lsdException w:name="Intense Quote" w:semiHidden="0" w:uiPriority="30" w:unhideWhenUsed="0" w:qFormat="1"/>
     <w:lsdException w:name="Medium List 2 Accent 1" w:semiHidden="0" w:uiPriority="66" w:unhideWhenUsed="0"/>
     <w:lsdException w:name="Medium Grid 1 Accent 1" w:semiHidden="0" w:uiPriority="67" w:unhideWhenUsed="0"/>
     <w:lsdException w:name="Medium Grid 2 Accent 1" w:semiHidden="0" w:uiPriority="68" w:unhideWhenUsed="0"/>
@@ -3647,6 +3700,12 @@
       <w:widowControl w:val="0"/>
       <w:jc w:val="both"/>
     </w:pPr>
+    <w:rPr>
+      <w:rFonts w:asciiTheme="minorHAnsi" w:eastAsiaTheme="minorEastAsia" w:hAnsiTheme="minorHAnsi" w:cstheme="minorBidi"/>
+      <w:kern w:val="2"/>
+      <w:sz w:val="21"/>
+      <w:szCs w:val="22"/>
+    </w:rPr>
   </w:style>
   <w:style w:type="paragraph" w:styleId="1">
     <w:name w:val="heading 1"/>
@@ -3655,7 +3714,6 @@
     <w:link w:val="1Char"/>
     <w:uiPriority w:val="9"/>
     <w:qFormat/>
-    <w:rsid w:val="00F21FFB"/>
     <w:pPr>
       <w:keepNext/>
       <w:keepLines/>
@@ -3678,7 +3736,6 @@
     <w:uiPriority w:val="9"/>
     <w:unhideWhenUsed/>
     <w:qFormat/>
-    <w:rsid w:val="00F21FFB"/>
     <w:pPr>
       <w:keepNext/>
       <w:keepLines/>
@@ -3701,7 +3758,6 @@
     <w:uiPriority w:val="9"/>
     <w:unhideWhenUsed/>
     <w:qFormat/>
-    <w:rsid w:val="00201009"/>
     <w:pPr>
       <w:keepNext/>
       <w:keepLines/>
@@ -3723,7 +3779,6 @@
     <w:uiPriority w:val="9"/>
     <w:unhideWhenUsed/>
     <w:qFormat/>
-    <w:rsid w:val="004055E9"/>
     <w:pPr>
       <w:keepNext/>
       <w:keepLines/>
@@ -3741,6 +3796,7 @@
   <w:style w:type="character" w:default="1" w:styleId="a0">
     <w:name w:val="Default Paragraph Font"/>
     <w:uiPriority w:val="1"/>
+    <w:semiHidden/>
     <w:unhideWhenUsed/>
   </w:style>
   <w:style w:type="table" w:default="1" w:styleId="a1">
@@ -3764,17 +3820,53 @@
     <w:semiHidden/>
     <w:unhideWhenUsed/>
   </w:style>
+  <w:style w:type="paragraph" w:styleId="30">
+    <w:name w:val="toc 3"/>
+    <w:basedOn w:val="a"/>
+    <w:next w:val="a"/>
+    <w:uiPriority w:val="39"/>
+    <w:unhideWhenUsed/>
+    <w:pPr>
+      <w:ind w:leftChars="400" w:left="840"/>
+    </w:pPr>
+  </w:style>
   <w:style w:type="paragraph" w:styleId="a3">
     <w:name w:val="Balloon Text"/>
     <w:basedOn w:val="a"/>
     <w:link w:val="Char"/>
     <w:uiPriority w:val="99"/>
-    <w:semiHidden/>
     <w:unhideWhenUsed/>
-    <w:rsid w:val="00641B29"/>
     <w:rPr>
       <w:sz w:val="18"/>
       <w:szCs w:val="18"/>
+    </w:rPr>
+  </w:style>
+  <w:style w:type="paragraph" w:styleId="10">
+    <w:name w:val="toc 1"/>
+    <w:basedOn w:val="a"/>
+    <w:next w:val="a"/>
+    <w:uiPriority w:val="39"/>
+    <w:unhideWhenUsed/>
+  </w:style>
+  <w:style w:type="paragraph" w:styleId="20">
+    <w:name w:val="toc 2"/>
+    <w:basedOn w:val="a"/>
+    <w:next w:val="a"/>
+    <w:uiPriority w:val="39"/>
+    <w:unhideWhenUsed/>
+    <w:pPr>
+      <w:ind w:leftChars="200" w:left="420"/>
+    </w:pPr>
+  </w:style>
+  <w:style w:type="character" w:styleId="a4">
+    <w:name w:val="Hyperlink"/>
+    <w:basedOn w:val="a0"/>
+    <w:uiPriority w:val="99"/>
+    <w:unhideWhenUsed/>
+    <w:qFormat/>
+    <w:rPr>
+      <w:color w:val="0000FF" w:themeColor="hyperlink"/>
+      <w:u w:val="single"/>
     </w:rPr>
   </w:style>
   <w:style w:type="character" w:customStyle="1" w:styleId="Char">
@@ -3783,29 +3875,16 @@
     <w:link w:val="a3"/>
     <w:uiPriority w:val="99"/>
     <w:semiHidden/>
-    <w:rsid w:val="00641B29"/>
     <w:rPr>
       <w:sz w:val="18"/>
       <w:szCs w:val="18"/>
     </w:rPr>
   </w:style>
-  <w:style w:type="character" w:styleId="a4">
-    <w:name w:val="Hyperlink"/>
-    <w:basedOn w:val="a0"/>
-    <w:uiPriority w:val="99"/>
-    <w:unhideWhenUsed/>
-    <w:rsid w:val="00A07163"/>
-    <w:rPr>
-      <w:color w:val="0000FF" w:themeColor="hyperlink"/>
-      <w:u w:val="single"/>
-    </w:rPr>
-  </w:style>
-  <w:style w:type="paragraph" w:styleId="a5">
-    <w:name w:val="List Paragraph"/>
+  <w:style w:type="paragraph" w:customStyle="1" w:styleId="11">
+    <w:name w:val="列出段落1"/>
     <w:basedOn w:val="a"/>
     <w:uiPriority w:val="34"/>
     <w:qFormat/>
-    <w:rsid w:val="000738CD"/>
     <w:pPr>
       <w:ind w:firstLineChars="200" w:firstLine="420"/>
     </w:pPr>
@@ -3815,7 +3894,7 @@
     <w:basedOn w:val="a0"/>
     <w:link w:val="1"/>
     <w:uiPriority w:val="9"/>
-    <w:rsid w:val="00F21FFB"/>
+    <w:qFormat/>
     <w:rPr>
       <w:b/>
       <w:bCs/>
@@ -3824,22 +3903,26 @@
       <w:szCs w:val="44"/>
     </w:rPr>
   </w:style>
-  <w:style w:type="paragraph" w:styleId="a6">
-    <w:name w:val="No Spacing"/>
+  <w:style w:type="paragraph" w:customStyle="1" w:styleId="12">
+    <w:name w:val="无间隔1"/>
     <w:uiPriority w:val="1"/>
     <w:qFormat/>
-    <w:rsid w:val="00F21FFB"/>
     <w:pPr>
       <w:widowControl w:val="0"/>
       <w:jc w:val="both"/>
     </w:pPr>
+    <w:rPr>
+      <w:rFonts w:asciiTheme="minorHAnsi" w:eastAsiaTheme="minorEastAsia" w:hAnsiTheme="minorHAnsi" w:cstheme="minorBidi"/>
+      <w:kern w:val="2"/>
+      <w:sz w:val="21"/>
+      <w:szCs w:val="22"/>
+    </w:rPr>
   </w:style>
   <w:style w:type="character" w:customStyle="1" w:styleId="2Char">
     <w:name w:val="标题 2 Char"/>
     <w:basedOn w:val="a0"/>
     <w:link w:val="2"/>
     <w:uiPriority w:val="9"/>
-    <w:rsid w:val="00F21FFB"/>
     <w:rPr>
       <w:rFonts w:asciiTheme="majorHAnsi" w:eastAsiaTheme="majorEastAsia" w:hAnsiTheme="majorHAnsi" w:cstheme="majorBidi"/>
       <w:b/>
@@ -3853,7 +3936,6 @@
     <w:basedOn w:val="a0"/>
     <w:link w:val="3"/>
     <w:uiPriority w:val="9"/>
-    <w:rsid w:val="00201009"/>
     <w:rPr>
       <w:b/>
       <w:bCs/>
@@ -3866,7 +3948,6 @@
     <w:basedOn w:val="a0"/>
     <w:link w:val="4"/>
     <w:uiPriority w:val="9"/>
-    <w:rsid w:val="004055E9"/>
     <w:rPr>
       <w:rFonts w:asciiTheme="majorHAnsi" w:eastAsiaTheme="majorEastAsia" w:hAnsiTheme="majorHAnsi" w:cstheme="majorBidi"/>
       <w:b/>
@@ -3878,7 +3959,6 @@
   <w:style w:type="character" w:customStyle="1" w:styleId="tcnt">
     <w:name w:val="tcnt"/>
     <w:basedOn w:val="a0"/>
-    <w:rsid w:val="00EA6253"/>
   </w:style>
 </w:styles>
 </file>
@@ -3888,10 +3968,7 @@
   <w:docDefaults>
     <w:rPrDefault>
       <w:rPr>
-        <w:rFonts w:asciiTheme="minorHAnsi" w:eastAsiaTheme="minorEastAsia" w:hAnsiTheme="minorHAnsi" w:cstheme="minorBidi"/>
-        <w:kern w:val="2"/>
-        <w:sz w:val="21"/>
-        <w:szCs w:val="22"/>
+        <w:rFonts w:ascii="Times New Roman" w:eastAsia="宋体" w:hAnsi="Times New Roman" w:cs="Times New Roman"/>
         <w:lang w:val="en-US" w:eastAsia="zh-CN" w:bidi="ar-SA"/>
       </w:rPr>
     </w:rPrDefault>
@@ -3900,9 +3977,9 @@
   <w:latentStyles w:defLockedState="0" w:defUIPriority="99" w:defSemiHidden="1" w:defUnhideWhenUsed="1" w:defQFormat="0" w:count="267">
     <w:lsdException w:name="Normal" w:semiHidden="0" w:uiPriority="0" w:unhideWhenUsed="0" w:qFormat="1"/>
     <w:lsdException w:name="heading 1" w:semiHidden="0" w:uiPriority="9" w:unhideWhenUsed="0" w:qFormat="1"/>
-    <w:lsdException w:name="heading 2" w:uiPriority="9" w:qFormat="1"/>
-    <w:lsdException w:name="heading 3" w:uiPriority="9" w:qFormat="1"/>
-    <w:lsdException w:name="heading 4" w:uiPriority="9" w:qFormat="1"/>
+    <w:lsdException w:name="heading 2" w:semiHidden="0" w:uiPriority="9" w:qFormat="1"/>
+    <w:lsdException w:name="heading 3" w:semiHidden="0" w:uiPriority="9" w:qFormat="1"/>
+    <w:lsdException w:name="heading 4" w:semiHidden="0" w:uiPriority="9" w:qFormat="1"/>
     <w:lsdException w:name="heading 5" w:uiPriority="9" w:qFormat="1"/>
     <w:lsdException w:name="heading 6" w:uiPriority="9" w:qFormat="1"/>
     <w:lsdException w:name="heading 7" w:uiPriority="9" w:qFormat="1"/>
@@ -3919,13 +3996,12 @@
     <w:lsdException w:name="toc 9" w:uiPriority="39"/>
     <w:lsdException w:name="caption" w:uiPriority="35" w:qFormat="1"/>
     <w:lsdException w:name="Title" w:semiHidden="0" w:uiPriority="10" w:unhideWhenUsed="0" w:qFormat="1"/>
-    <w:lsdException w:name="Default Paragraph Font" w:uiPriority="1"/>
+    <w:lsdException w:name="Default Paragraph Font" w:semiHidden="0" w:uiPriority="1"/>
     <w:lsdException w:name="Subtitle" w:semiHidden="0" w:uiPriority="11" w:unhideWhenUsed="0" w:qFormat="1"/>
+    <w:lsdException w:name="Hyperlink" w:semiHidden="0" w:qFormat="1"/>
     <w:lsdException w:name="Strong" w:semiHidden="0" w:uiPriority="22" w:unhideWhenUsed="0" w:qFormat="1"/>
     <w:lsdException w:name="Emphasis" w:semiHidden="0" w:uiPriority="20" w:unhideWhenUsed="0" w:qFormat="1"/>
     <w:lsdException w:name="Table Grid" w:semiHidden="0" w:uiPriority="59" w:unhideWhenUsed="0"/>
-    <w:lsdException w:name="Placeholder Text" w:unhideWhenUsed="0"/>
-    <w:lsdException w:name="No Spacing" w:semiHidden="0" w:uiPriority="1" w:unhideWhenUsed="0" w:qFormat="1"/>
     <w:lsdException w:name="Light Shading" w:semiHidden="0" w:uiPriority="60" w:unhideWhenUsed="0"/>
     <w:lsdException w:name="Light List" w:semiHidden="0" w:uiPriority="61" w:unhideWhenUsed="0"/>
     <w:lsdException w:name="Light Grid" w:semiHidden="0" w:uiPriority="62" w:unhideWhenUsed="0"/>
@@ -3946,10 +4022,6 @@
     <w:lsdException w:name="Medium Shading 1 Accent 1" w:semiHidden="0" w:uiPriority="63" w:unhideWhenUsed="0"/>
     <w:lsdException w:name="Medium Shading 2 Accent 1" w:semiHidden="0" w:uiPriority="64" w:unhideWhenUsed="0"/>
     <w:lsdException w:name="Medium List 1 Accent 1" w:semiHidden="0" w:uiPriority="65" w:unhideWhenUsed="0"/>
-    <w:lsdException w:name="Revision" w:unhideWhenUsed="0"/>
-    <w:lsdException w:name="List Paragraph" w:semiHidden="0" w:uiPriority="34" w:unhideWhenUsed="0" w:qFormat="1"/>
-    <w:lsdException w:name="Quote" w:semiHidden="0" w:uiPriority="29" w:unhideWhenUsed="0" w:qFormat="1"/>
-    <w:lsdException w:name="Intense Quote" w:semiHidden="0" w:uiPriority="30" w:unhideWhenUsed="0" w:qFormat="1"/>
     <w:lsdException w:name="Medium List 2 Accent 1" w:semiHidden="0" w:uiPriority="66" w:unhideWhenUsed="0"/>
     <w:lsdException w:name="Medium Grid 1 Accent 1" w:semiHidden="0" w:uiPriority="67" w:unhideWhenUsed="0"/>
     <w:lsdException w:name="Medium Grid 2 Accent 1" w:semiHidden="0" w:uiPriority="68" w:unhideWhenUsed="0"/>
@@ -4043,6 +4115,12 @@
       <w:widowControl w:val="0"/>
       <w:jc w:val="both"/>
     </w:pPr>
+    <w:rPr>
+      <w:rFonts w:asciiTheme="minorHAnsi" w:eastAsiaTheme="minorEastAsia" w:hAnsiTheme="minorHAnsi" w:cstheme="minorBidi"/>
+      <w:kern w:val="2"/>
+      <w:sz w:val="21"/>
+      <w:szCs w:val="22"/>
+    </w:rPr>
   </w:style>
   <w:style w:type="paragraph" w:styleId="1">
     <w:name w:val="heading 1"/>
@@ -4051,7 +4129,6 @@
     <w:link w:val="1Char"/>
     <w:uiPriority w:val="9"/>
     <w:qFormat/>
-    <w:rsid w:val="00F21FFB"/>
     <w:pPr>
       <w:keepNext/>
       <w:keepLines/>
@@ -4074,7 +4151,6 @@
     <w:uiPriority w:val="9"/>
     <w:unhideWhenUsed/>
     <w:qFormat/>
-    <w:rsid w:val="00F21FFB"/>
     <w:pPr>
       <w:keepNext/>
       <w:keepLines/>
@@ -4097,7 +4173,6 @@
     <w:uiPriority w:val="9"/>
     <w:unhideWhenUsed/>
     <w:qFormat/>
-    <w:rsid w:val="00201009"/>
     <w:pPr>
       <w:keepNext/>
       <w:keepLines/>
@@ -4119,7 +4194,6 @@
     <w:uiPriority w:val="9"/>
     <w:unhideWhenUsed/>
     <w:qFormat/>
-    <w:rsid w:val="004055E9"/>
     <w:pPr>
       <w:keepNext/>
       <w:keepLines/>
@@ -4137,6 +4211,7 @@
   <w:style w:type="character" w:default="1" w:styleId="a0">
     <w:name w:val="Default Paragraph Font"/>
     <w:uiPriority w:val="1"/>
+    <w:semiHidden/>
     <w:unhideWhenUsed/>
   </w:style>
   <w:style w:type="table" w:default="1" w:styleId="a1">
@@ -4160,17 +4235,53 @@
     <w:semiHidden/>
     <w:unhideWhenUsed/>
   </w:style>
+  <w:style w:type="paragraph" w:styleId="30">
+    <w:name w:val="toc 3"/>
+    <w:basedOn w:val="a"/>
+    <w:next w:val="a"/>
+    <w:uiPriority w:val="39"/>
+    <w:unhideWhenUsed/>
+    <w:pPr>
+      <w:ind w:leftChars="400" w:left="840"/>
+    </w:pPr>
+  </w:style>
   <w:style w:type="paragraph" w:styleId="a3">
     <w:name w:val="Balloon Text"/>
     <w:basedOn w:val="a"/>
     <w:link w:val="Char"/>
     <w:uiPriority w:val="99"/>
-    <w:semiHidden/>
     <w:unhideWhenUsed/>
-    <w:rsid w:val="00641B29"/>
     <w:rPr>
       <w:sz w:val="18"/>
       <w:szCs w:val="18"/>
+    </w:rPr>
+  </w:style>
+  <w:style w:type="paragraph" w:styleId="10">
+    <w:name w:val="toc 1"/>
+    <w:basedOn w:val="a"/>
+    <w:next w:val="a"/>
+    <w:uiPriority w:val="39"/>
+    <w:unhideWhenUsed/>
+  </w:style>
+  <w:style w:type="paragraph" w:styleId="20">
+    <w:name w:val="toc 2"/>
+    <w:basedOn w:val="a"/>
+    <w:next w:val="a"/>
+    <w:uiPriority w:val="39"/>
+    <w:unhideWhenUsed/>
+    <w:pPr>
+      <w:ind w:leftChars="200" w:left="420"/>
+    </w:pPr>
+  </w:style>
+  <w:style w:type="character" w:styleId="a4">
+    <w:name w:val="Hyperlink"/>
+    <w:basedOn w:val="a0"/>
+    <w:uiPriority w:val="99"/>
+    <w:unhideWhenUsed/>
+    <w:qFormat/>
+    <w:rPr>
+      <w:color w:val="0000FF" w:themeColor="hyperlink"/>
+      <w:u w:val="single"/>
     </w:rPr>
   </w:style>
   <w:style w:type="character" w:customStyle="1" w:styleId="Char">
@@ -4179,29 +4290,16 @@
     <w:link w:val="a3"/>
     <w:uiPriority w:val="99"/>
     <w:semiHidden/>
-    <w:rsid w:val="00641B29"/>
     <w:rPr>
       <w:sz w:val="18"/>
       <w:szCs w:val="18"/>
     </w:rPr>
   </w:style>
-  <w:style w:type="character" w:styleId="a4">
-    <w:name w:val="Hyperlink"/>
-    <w:basedOn w:val="a0"/>
-    <w:uiPriority w:val="99"/>
-    <w:unhideWhenUsed/>
-    <w:rsid w:val="00A07163"/>
-    <w:rPr>
-      <w:color w:val="0000FF" w:themeColor="hyperlink"/>
-      <w:u w:val="single"/>
-    </w:rPr>
-  </w:style>
-  <w:style w:type="paragraph" w:styleId="a5">
-    <w:name w:val="List Paragraph"/>
+  <w:style w:type="paragraph" w:customStyle="1" w:styleId="11">
+    <w:name w:val="列出段落1"/>
     <w:basedOn w:val="a"/>
     <w:uiPriority w:val="34"/>
     <w:qFormat/>
-    <w:rsid w:val="000738CD"/>
     <w:pPr>
       <w:ind w:firstLineChars="200" w:firstLine="420"/>
     </w:pPr>
@@ -4211,7 +4309,7 @@
     <w:basedOn w:val="a0"/>
     <w:link w:val="1"/>
     <w:uiPriority w:val="9"/>
-    <w:rsid w:val="00F21FFB"/>
+    <w:qFormat/>
     <w:rPr>
       <w:b/>
       <w:bCs/>
@@ -4220,22 +4318,26 @@
       <w:szCs w:val="44"/>
     </w:rPr>
   </w:style>
-  <w:style w:type="paragraph" w:styleId="a6">
-    <w:name w:val="No Spacing"/>
+  <w:style w:type="paragraph" w:customStyle="1" w:styleId="12">
+    <w:name w:val="无间隔1"/>
     <w:uiPriority w:val="1"/>
     <w:qFormat/>
-    <w:rsid w:val="00F21FFB"/>
     <w:pPr>
       <w:widowControl w:val="0"/>
       <w:jc w:val="both"/>
     </w:pPr>
+    <w:rPr>
+      <w:rFonts w:asciiTheme="minorHAnsi" w:eastAsiaTheme="minorEastAsia" w:hAnsiTheme="minorHAnsi" w:cstheme="minorBidi"/>
+      <w:kern w:val="2"/>
+      <w:sz w:val="21"/>
+      <w:szCs w:val="22"/>
+    </w:rPr>
   </w:style>
   <w:style w:type="character" w:customStyle="1" w:styleId="2Char">
     <w:name w:val="标题 2 Char"/>
     <w:basedOn w:val="a0"/>
     <w:link w:val="2"/>
     <w:uiPriority w:val="9"/>
-    <w:rsid w:val="00F21FFB"/>
     <w:rPr>
       <w:rFonts w:asciiTheme="majorHAnsi" w:eastAsiaTheme="majorEastAsia" w:hAnsiTheme="majorHAnsi" w:cstheme="majorBidi"/>
       <w:b/>
@@ -4249,7 +4351,6 @@
     <w:basedOn w:val="a0"/>
     <w:link w:val="3"/>
     <w:uiPriority w:val="9"/>
-    <w:rsid w:val="00201009"/>
     <w:rPr>
       <w:b/>
       <w:bCs/>
@@ -4262,7 +4363,6 @@
     <w:basedOn w:val="a0"/>
     <w:link w:val="4"/>
     <w:uiPriority w:val="9"/>
-    <w:rsid w:val="004055E9"/>
     <w:rPr>
       <w:rFonts w:asciiTheme="majorHAnsi" w:eastAsiaTheme="majorEastAsia" w:hAnsiTheme="majorHAnsi" w:cstheme="majorBidi"/>
       <w:b/>
@@ -4274,7 +4374,6 @@
   <w:style w:type="character" w:customStyle="1" w:styleId="tcnt">
     <w:name w:val="tcnt"/>
     <w:basedOn w:val="a0"/>
-    <w:rsid w:val="00EA6253"/>
   </w:style>
 </w:styles>
 </file>
@@ -4562,4 +4661,23 @@
   <a:objectDefaults/>
   <a:extraClrSchemeLst/>
 </a:theme>
+</file>
+
+<file path=customXml/item1.xml><?xml version="1.0" encoding="utf-8"?>
+<s:customData xmlns="http://www.wps.cn/officeDocument/2013/wpsCustomData" xmlns:s="http://www.wps.cn/officeDocument/2013/wpsCustomData">
+  <customSectProps>
+    <customSectPr>
+      <sectNamePr val="目录页"/>
+    </customSectPr>
+    <customSectPr/>
+  </customSectProps>
+</s:customData>
+</file>
+
+<file path=customXml/itemProps1.xml><?xml version="1.0" encoding="utf-8"?>
+<ds:datastoreItem xmlns:ds="http://schemas.openxmlformats.org/officeDocument/2006/customXml" ds:itemID="{B1977F7D-205B-4081-913C-38D41E755F92}">
+  <ds:schemaRefs>
+    <ds:schemaRef ds:uri="http://www.wps.cn/officeDocument/2013/wpsCustomData"/>
+  </ds:schemaRefs>
+</ds:datastoreItem>
 </file>
--- a/src/main/java/doc/Java高级学习.docx
+++ b/src/main/java/doc/Java高级学习.docx
@@ -52,21 +52,11 @@
         <w:r>
           <w:tab/>
         </w:r>
-        <w:r>
-          <w:fldChar w:fldCharType="begin"/>
-        </w:r>
-        <w:r>
-          <w:instrText xml:space="preserve"> PAGEREF _Toc18357 </w:instrText>
-        </w:r>
-        <w:r>
-          <w:fldChar w:fldCharType="separate"/>
-        </w:r>
-        <w:r>
-          <w:t>3</w:t>
-        </w:r>
-        <w:r>
-          <w:fldChar w:fldCharType="end"/>
-        </w:r>
+        <w:fldSimple w:instr=" PAGEREF _Toc18357 ">
+          <w:r>
+            <w:t>3</w:t>
+          </w:r>
+        </w:fldSimple>
       </w:hyperlink>
     </w:p>
     <w:p>
@@ -107,21 +97,11 @@
         <w:r>
           <w:tab/>
         </w:r>
-        <w:r>
-          <w:fldChar w:fldCharType="begin"/>
-        </w:r>
-        <w:r>
-          <w:instrText xml:space="preserve"> PAGEREF _Toc1042 </w:instrText>
-        </w:r>
-        <w:r>
-          <w:fldChar w:fldCharType="separate"/>
-        </w:r>
-        <w:r>
-          <w:t>4</w:t>
-        </w:r>
-        <w:r>
-          <w:fldChar w:fldCharType="end"/>
-        </w:r>
+        <w:fldSimple w:instr=" PAGEREF _Toc1042 ">
+          <w:r>
+            <w:t>4</w:t>
+          </w:r>
+        </w:fldSimple>
       </w:hyperlink>
     </w:p>
     <w:p>
@@ -149,21 +129,11 @@
         <w:r>
           <w:tab/>
         </w:r>
-        <w:r>
-          <w:fldChar w:fldCharType="begin"/>
-        </w:r>
-        <w:r>
-          <w:instrText xml:space="preserve"> PAGEREF _Toc7948 </w:instrText>
-        </w:r>
-        <w:r>
-          <w:fldChar w:fldCharType="separate"/>
-        </w:r>
-        <w:r>
-          <w:t>4</w:t>
-        </w:r>
-        <w:r>
-          <w:fldChar w:fldCharType="end"/>
-        </w:r>
+        <w:fldSimple w:instr=" PAGEREF _Toc7948 ">
+          <w:r>
+            <w:t>4</w:t>
+          </w:r>
+        </w:fldSimple>
       </w:hyperlink>
     </w:p>
     <w:p>
@@ -189,21 +159,11 @@
         <w:r>
           <w:tab/>
         </w:r>
-        <w:r>
-          <w:fldChar w:fldCharType="begin"/>
-        </w:r>
-        <w:r>
-          <w:instrText xml:space="preserve"> PAGEREF _Toc4316 </w:instrText>
-        </w:r>
-        <w:r>
-          <w:fldChar w:fldCharType="separate"/>
-        </w:r>
-        <w:r>
-          <w:t>5</w:t>
-        </w:r>
-        <w:r>
-          <w:fldChar w:fldCharType="end"/>
-        </w:r>
+        <w:fldSimple w:instr=" PAGEREF _Toc4316 ">
+          <w:r>
+            <w:t>5</w:t>
+          </w:r>
+        </w:fldSimple>
       </w:hyperlink>
     </w:p>
     <w:p>
@@ -237,21 +197,11 @@
         <w:r>
           <w:tab/>
         </w:r>
-        <w:r>
-          <w:fldChar w:fldCharType="begin"/>
-        </w:r>
-        <w:r>
-          <w:instrText xml:space="preserve"> PAGEREF _Toc6749 </w:instrText>
-        </w:r>
-        <w:r>
-          <w:fldChar w:fldCharType="separate"/>
-        </w:r>
-        <w:r>
-          <w:t>6</w:t>
-        </w:r>
-        <w:r>
-          <w:fldChar w:fldCharType="end"/>
-        </w:r>
+        <w:fldSimple w:instr=" PAGEREF _Toc6749 ">
+          <w:r>
+            <w:t>6</w:t>
+          </w:r>
+        </w:fldSimple>
       </w:hyperlink>
     </w:p>
     <w:p>
@@ -279,21 +229,11 @@
         <w:r>
           <w:tab/>
         </w:r>
-        <w:r>
-          <w:fldChar w:fldCharType="begin"/>
-        </w:r>
-        <w:r>
-          <w:instrText xml:space="preserve"> PAGEREF _Toc11132 </w:instrText>
-        </w:r>
-        <w:r>
-          <w:fldChar w:fldCharType="separate"/>
-        </w:r>
-        <w:r>
-          <w:t>7</w:t>
-        </w:r>
-        <w:r>
-          <w:fldChar w:fldCharType="end"/>
-        </w:r>
+        <w:fldSimple w:instr=" PAGEREF _Toc11132 ">
+          <w:r>
+            <w:t>7</w:t>
+          </w:r>
+        </w:fldSimple>
       </w:hyperlink>
     </w:p>
     <w:p>
@@ -321,21 +261,11 @@
         <w:r>
           <w:tab/>
         </w:r>
-        <w:r>
-          <w:fldChar w:fldCharType="begin"/>
-        </w:r>
-        <w:r>
-          <w:instrText xml:space="preserve"> PAGEREF _Toc20460 </w:instrText>
-        </w:r>
-        <w:r>
-          <w:fldChar w:fldCharType="separate"/>
-        </w:r>
-        <w:r>
-          <w:t>7</w:t>
-        </w:r>
-        <w:r>
-          <w:fldChar w:fldCharType="end"/>
-        </w:r>
+        <w:fldSimple w:instr=" PAGEREF _Toc20460 ">
+          <w:r>
+            <w:t>7</w:t>
+          </w:r>
+        </w:fldSimple>
       </w:hyperlink>
     </w:p>
     <w:p>
@@ -382,43 +312,15 @@
           <w:sz w:val="28"/>
           <w:szCs w:val="28"/>
         </w:rPr>
-        <w:t>、数据结构，研究学习对比几个知名集合框架：</w:t>
-      </w:r>
-      <w:proofErr w:type="gramStart"/>
-      <w:r>
-        <w:rPr>
-          <w:rFonts w:hint="eastAsia"/>
-          <w:sz w:val="28"/>
-          <w:szCs w:val="28"/>
-        </w:rPr>
-        <w:t>谷歌</w:t>
-      </w:r>
-      <w:proofErr w:type="gramEnd"/>
-      <w:r>
-        <w:rPr>
-          <w:rFonts w:hint="eastAsia"/>
-          <w:sz w:val="28"/>
-          <w:szCs w:val="28"/>
-        </w:rPr>
-        <w:t>Guava (</w:t>
-      </w:r>
-      <w:proofErr w:type="spellStart"/>
-      <w:r>
-        <w:rPr>
-          <w:rFonts w:hint="eastAsia"/>
-          <w:sz w:val="28"/>
-          <w:szCs w:val="28"/>
-        </w:rPr>
-        <w:t>java.util.Collections</w:t>
-      </w:r>
-      <w:proofErr w:type="spellEnd"/>
-      <w:r>
-        <w:rPr>
-          <w:rFonts w:hint="eastAsia"/>
-          <w:sz w:val="28"/>
-          <w:szCs w:val="28"/>
-        </w:rPr>
-        <w:t>)</w:t>
+        <w:t>、数据结构，研究学习对比几个知名集合框架：谷歌</w:t>
+      </w:r>
+      <w:r>
+        <w:rPr>
+          <w:rFonts w:hint="eastAsia"/>
+          <w:sz w:val="28"/>
+          <w:szCs w:val="28"/>
+        </w:rPr>
+        <w:t>Guava (java.util.Collections)</w:t>
       </w:r>
       <w:r>
         <w:rPr>
@@ -434,18 +336,8 @@
           <w:sz w:val="28"/>
           <w:szCs w:val="28"/>
         </w:rPr>
-        <w:t>sun (</w:t>
-      </w:r>
-      <w:proofErr w:type="spellStart"/>
-      <w:r>
-        <w:rPr>
-          <w:rFonts w:hint="eastAsia"/>
-          <w:sz w:val="28"/>
-          <w:szCs w:val="28"/>
-        </w:rPr>
-        <w:t>jdk</w:t>
-      </w:r>
-      <w:proofErr w:type="spellEnd"/>
+        <w:t>sun (jdk</w:t>
+      </w:r>
       <w:r>
         <w:rPr>
           <w:rFonts w:hint="eastAsia"/>
@@ -454,23 +346,13 @@
         </w:rPr>
         <w:t>中的</w:t>
       </w:r>
-      <w:proofErr w:type="spellStart"/>
-      <w:r>
-        <w:rPr>
-          <w:rFonts w:hint="eastAsia"/>
-          <w:sz w:val="28"/>
-          <w:szCs w:val="28"/>
-        </w:rPr>
-        <w:t>java.util.Collections</w:t>
-      </w:r>
-      <w:proofErr w:type="spellEnd"/>
-      <w:r>
-        <w:rPr>
-          <w:rFonts w:hint="eastAsia"/>
-          <w:sz w:val="28"/>
-          <w:szCs w:val="28"/>
-        </w:rPr>
-        <w:t>)</w:t>
+      <w:r>
+        <w:rPr>
+          <w:rFonts w:hint="eastAsia"/>
+          <w:sz w:val="28"/>
+          <w:szCs w:val="28"/>
+        </w:rPr>
+        <w:t>java.util.Collections)</w:t>
       </w:r>
       <w:r>
         <w:rPr>
@@ -480,7 +362,6 @@
         </w:rPr>
         <w:t>，以及一个实时的框架</w:t>
       </w:r>
-      <w:proofErr w:type="spellStart"/>
       <w:r>
         <w:rPr>
           <w:rFonts w:hint="eastAsia"/>
@@ -489,7 +370,6 @@
         </w:rPr>
         <w:t>Javolution</w:t>
       </w:r>
-      <w:proofErr w:type="spellEnd"/>
       <w:r>
         <w:rPr>
           <w:rFonts w:hint="eastAsia"/>
@@ -579,7 +459,6 @@
           <w:szCs w:val="28"/>
         </w:rPr>
       </w:pPr>
-      <w:proofErr w:type="spellStart"/>
       <w:r>
         <w:rPr>
           <w:rFonts w:hint="eastAsia"/>
@@ -588,7 +467,6 @@
         </w:rPr>
         <w:t>javolution</w:t>
       </w:r>
-      <w:proofErr w:type="spellEnd"/>
       <w:r>
         <w:rPr>
           <w:rFonts w:hint="eastAsia"/>
@@ -780,7 +658,6 @@
         </w:rPr>
         <w:t xml:space="preserve">3 </w:t>
       </w:r>
-      <w:proofErr w:type="spellStart"/>
       <w:r>
         <w:rPr>
           <w:rFonts w:ascii="宋体" w:eastAsia="宋体" w:hAnsi="宋体" w:cs="宋体"/>
@@ -790,7 +667,6 @@
         </w:rPr>
         <w:t>Javolution</w:t>
       </w:r>
-      <w:proofErr w:type="spellEnd"/>
       <w:r>
         <w:rPr>
           <w:rFonts w:ascii="宋体" w:eastAsia="宋体" w:hAnsi="宋体" w:cs="宋体" w:hint="eastAsia"/>
@@ -979,7 +855,6 @@
         <w:lastRenderedPageBreak/>
         <w:t xml:space="preserve">1.1 </w:t>
       </w:r>
-      <w:proofErr w:type="spellStart"/>
       <w:r>
         <w:rPr>
           <w:sz w:val="28"/>
@@ -995,7 +870,6 @@
         </w:rPr>
         <w:t>dk</w:t>
       </w:r>
-      <w:proofErr w:type="spellEnd"/>
       <w:r>
         <w:rPr>
           <w:rFonts w:hint="eastAsia"/>
@@ -1175,7 +1049,6 @@
         </w:rPr>
         <w:t>接口的最终工具类</w:t>
       </w:r>
-      <w:proofErr w:type="spellStart"/>
       <w:r>
         <w:rPr>
           <w:rFonts w:hint="eastAsia"/>
@@ -1184,7 +1057,6 @@
         </w:rPr>
         <w:t>ArrayList</w:t>
       </w:r>
-      <w:proofErr w:type="spellEnd"/>
       <w:r>
         <w:rPr>
           <w:rFonts w:hint="eastAsia"/>
@@ -1193,7 +1065,6 @@
         </w:rPr>
         <w:t>、</w:t>
       </w:r>
-      <w:proofErr w:type="spellStart"/>
       <w:r>
         <w:rPr>
           <w:rFonts w:hint="eastAsia"/>
@@ -1202,7 +1073,6 @@
         </w:rPr>
         <w:t>Vetor</w:t>
       </w:r>
-      <w:proofErr w:type="spellEnd"/>
       <w:r>
         <w:rPr>
           <w:rFonts w:hint="eastAsia"/>
@@ -1227,7 +1097,6 @@
         </w:rPr>
         <w:t>、</w:t>
       </w:r>
-      <w:proofErr w:type="spellStart"/>
       <w:r>
         <w:rPr>
           <w:rFonts w:hint="eastAsia"/>
@@ -1236,7 +1105,6 @@
         </w:rPr>
         <w:t>LinkedList</w:t>
       </w:r>
-      <w:proofErr w:type="spellEnd"/>
       <w:r>
         <w:rPr>
           <w:rFonts w:hint="eastAsia"/>
@@ -1330,23 +1198,13 @@
           <w:szCs w:val="28"/>
         </w:rPr>
       </w:pPr>
-      <w:proofErr w:type="spellStart"/>
-      <w:r>
-        <w:rPr>
-          <w:rFonts w:hint="eastAsia"/>
-          <w:sz w:val="28"/>
-          <w:szCs w:val="28"/>
-        </w:rPr>
-        <w:t>ArrayList</w:t>
-      </w:r>
-      <w:proofErr w:type="spellEnd"/>
-      <w:r>
-        <w:rPr>
-          <w:rFonts w:hint="eastAsia"/>
-          <w:sz w:val="28"/>
-          <w:szCs w:val="28"/>
-        </w:rPr>
-        <w:t xml:space="preserve"> </w:t>
+      <w:r>
+        <w:rPr>
+          <w:rFonts w:hint="eastAsia"/>
+          <w:sz w:val="28"/>
+          <w:szCs w:val="28"/>
+        </w:rPr>
+        <w:t xml:space="preserve">ArrayList </w:t>
       </w:r>
       <w:r>
         <w:rPr>
@@ -1356,7 +1214,6 @@
         </w:rPr>
         <w:t>与</w:t>
       </w:r>
-      <w:proofErr w:type="spellStart"/>
       <w:r>
         <w:rPr>
           <w:rFonts w:hint="eastAsia"/>
@@ -1365,7 +1222,6 @@
         </w:rPr>
         <w:t>Vetor</w:t>
       </w:r>
-      <w:proofErr w:type="spellEnd"/>
       <w:r>
         <w:rPr>
           <w:rFonts w:hint="eastAsia"/>
@@ -1480,7 +1336,6 @@
         <w:lastRenderedPageBreak/>
         <w:t xml:space="preserve">1.2 </w:t>
       </w:r>
-      <w:proofErr w:type="spellStart"/>
       <w:r>
         <w:rPr>
           <w:sz w:val="28"/>
@@ -1488,7 +1343,6 @@
         </w:rPr>
         <w:t>javolution</w:t>
       </w:r>
-      <w:proofErr w:type="spellEnd"/>
       <w:r>
         <w:rPr>
           <w:rFonts w:hint="eastAsia"/>
@@ -1503,132 +1357,96 @@
       <w:pPr>
         <w:ind w:firstLineChars="100" w:firstLine="210"/>
       </w:pPr>
-      <w:proofErr w:type="spellStart"/>
-      <w:r>
-        <w:rPr>
-          <w:rFonts w:hint="eastAsia"/>
+      <w:r>
+        <w:rPr>
+          <w:rFonts w:hint="eastAsia"/>
+        </w:rPr>
+        <w:t xml:space="preserve">Javolution </w:t>
+      </w:r>
+      <w:r>
+        <w:rPr>
+          <w:rFonts w:hint="eastAsia"/>
+        </w:rPr>
+        <w:t>提供一个高性的</w:t>
+      </w:r>
+      <w:r>
+        <w:rPr>
+          <w:rFonts w:hint="eastAsia"/>
+        </w:rPr>
+        <w:t>Java</w:t>
+      </w:r>
+      <w:r>
+        <w:rPr>
+          <w:rFonts w:hint="eastAsia"/>
+        </w:rPr>
+        <w:t>集合（</w:t>
+      </w:r>
+      <w:r>
+        <w:rPr>
+          <w:rFonts w:hint="eastAsia"/>
+        </w:rPr>
+        <w:t xml:space="preserve">collection </w:t>
+      </w:r>
+      <w:r>
+        <w:rPr>
+          <w:rFonts w:hint="eastAsia"/>
+        </w:rPr>
+        <w:t>）类库和一些实用的工具类。虽然这个类包只提供非常少的几个集合类，但是这些类就能够代替大部分</w:t>
+      </w:r>
+      <w:r>
+        <w:rPr>
+          <w:rFonts w:hint="eastAsia"/>
+        </w:rPr>
+        <w:t>java.util</w:t>
+      </w:r>
+      <w:r>
+        <w:rPr>
+          <w:rFonts w:hint="eastAsia"/>
+        </w:rPr>
+        <w:t>类。</w:t>
+      </w:r>
+      <w:r>
+        <w:rPr>
+          <w:rFonts w:hint="eastAsia"/>
+        </w:rPr>
+        <w:t>javolution</w:t>
+      </w:r>
+      <w:r>
+        <w:rPr>
+          <w:rFonts w:hint="eastAsia"/>
+        </w:rPr>
+        <w:t>可以让你的应用程序更加快速和更实时。</w:t>
+      </w:r>
+    </w:p>
+    <w:p>
+      <w:r>
+        <w:rPr>
+          <w:rFonts w:hint="eastAsia"/>
+        </w:rPr>
+        <w:t xml:space="preserve">Javolution </w:t>
+      </w:r>
+      <w:r>
+        <w:rPr>
+          <w:rFonts w:hint="eastAsia"/>
+        </w:rPr>
+        <w:t>主要用在对实时性要求很强的应用中，对集合操作的耗时更加可预测</w:t>
+      </w:r>
+    </w:p>
+    <w:p/>
+    <w:p>
+      <w:pPr>
+        <w:rPr>
+          <w:sz w:val="28"/>
+          <w:szCs w:val="28"/>
+        </w:rPr>
+      </w:pPr>
+      <w:r>
+        <w:rPr>
+          <w:sz w:val="28"/>
+          <w:szCs w:val="28"/>
         </w:rPr>
         <w:t>Javolution</w:t>
       </w:r>
-      <w:proofErr w:type="spellEnd"/>
-      <w:r>
-        <w:rPr>
-          <w:rFonts w:hint="eastAsia"/>
-        </w:rPr>
-        <w:t xml:space="preserve"> </w:t>
-      </w:r>
-      <w:r>
-        <w:rPr>
-          <w:rFonts w:hint="eastAsia"/>
-        </w:rPr>
-        <w:t>提供一个高性的</w:t>
-      </w:r>
-      <w:r>
-        <w:rPr>
-          <w:rFonts w:hint="eastAsia"/>
-        </w:rPr>
-        <w:t>Java</w:t>
-      </w:r>
-      <w:r>
-        <w:rPr>
-          <w:rFonts w:hint="eastAsia"/>
-        </w:rPr>
-        <w:t>集合（</w:t>
-      </w:r>
-      <w:r>
-        <w:rPr>
-          <w:rFonts w:hint="eastAsia"/>
-        </w:rPr>
-        <w:t xml:space="preserve">collection </w:t>
-      </w:r>
-      <w:r>
-        <w:rPr>
-          <w:rFonts w:hint="eastAsia"/>
-        </w:rPr>
-        <w:t>）类库和一些实用的工具类。虽然</w:t>
-      </w:r>
-      <w:proofErr w:type="gramStart"/>
-      <w:r>
-        <w:rPr>
-          <w:rFonts w:hint="eastAsia"/>
-        </w:rPr>
-        <w:t>这个类包只</w:t>
-      </w:r>
-      <w:proofErr w:type="gramEnd"/>
-      <w:r>
-        <w:rPr>
-          <w:rFonts w:hint="eastAsia"/>
-        </w:rPr>
-        <w:t>提供非常少的几个集合类，但是这些类就能够代替大部分</w:t>
-      </w:r>
-      <w:proofErr w:type="spellStart"/>
-      <w:r>
-        <w:rPr>
-          <w:rFonts w:hint="eastAsia"/>
-        </w:rPr>
-        <w:t>java.util</w:t>
-      </w:r>
-      <w:proofErr w:type="spellEnd"/>
-      <w:r>
-        <w:rPr>
-          <w:rFonts w:hint="eastAsia"/>
-        </w:rPr>
-        <w:t>类。</w:t>
-      </w:r>
-      <w:proofErr w:type="spellStart"/>
-      <w:r>
-        <w:rPr>
-          <w:rFonts w:hint="eastAsia"/>
-        </w:rPr>
-        <w:t>javolution</w:t>
-      </w:r>
-      <w:proofErr w:type="spellEnd"/>
-      <w:r>
-        <w:rPr>
-          <w:rFonts w:hint="eastAsia"/>
-        </w:rPr>
-        <w:t>可以让你的应用程序更加快速和更实时。</w:t>
-      </w:r>
-    </w:p>
-    <w:p>
-      <w:proofErr w:type="spellStart"/>
-      <w:r>
-        <w:rPr>
-          <w:rFonts w:hint="eastAsia"/>
-        </w:rPr>
-        <w:t>Javolution</w:t>
-      </w:r>
-      <w:proofErr w:type="spellEnd"/>
-      <w:r>
-        <w:rPr>
-          <w:rFonts w:hint="eastAsia"/>
-        </w:rPr>
-        <w:t xml:space="preserve"> </w:t>
-      </w:r>
-      <w:r>
-        <w:rPr>
-          <w:rFonts w:hint="eastAsia"/>
-        </w:rPr>
-        <w:t>主要用在对实时性要求很强的应用中，对集合操作的耗时更加可预测</w:t>
-      </w:r>
-    </w:p>
-    <w:p/>
-    <w:p>
-      <w:pPr>
-        <w:rPr>
-          <w:sz w:val="28"/>
-          <w:szCs w:val="28"/>
-        </w:rPr>
-      </w:pPr>
-      <w:proofErr w:type="spellStart"/>
-      <w:r>
-        <w:rPr>
-          <w:sz w:val="28"/>
-          <w:szCs w:val="28"/>
-        </w:rPr>
-        <w:t>Javolution</w:t>
-      </w:r>
-      <w:proofErr w:type="spellEnd"/>
       <w:r>
         <w:rPr>
           <w:rFonts w:hint="eastAsia"/>
@@ -1741,34 +1559,14 @@
         </w:rPr>
         <w:t>实时性是什么？</w:t>
       </w:r>
-      <w:proofErr w:type="gramStart"/>
-      <w:r>
-        <w:rPr>
-          <w:rFonts w:hint="eastAsia"/>
-          <w:sz w:val="28"/>
-          <w:szCs w:val="28"/>
-        </w:rPr>
-        <w:t>java</w:t>
-      </w:r>
-      <w:proofErr w:type="gramEnd"/>
-      <w:r>
-        <w:rPr>
-          <w:rFonts w:hint="eastAsia"/>
-          <w:sz w:val="28"/>
-          <w:szCs w:val="28"/>
-        </w:rPr>
-        <w:t xml:space="preserve"> </w:t>
-      </w:r>
-      <w:proofErr w:type="spellStart"/>
-      <w:r>
-        <w:rPr>
-          <w:rFonts w:hint="eastAsia"/>
-          <w:sz w:val="28"/>
-          <w:szCs w:val="28"/>
-        </w:rPr>
-        <w:t>rts,rtsj</w:t>
-      </w:r>
-      <w:proofErr w:type="spellEnd"/>
+      <w:r>
+        <w:rPr>
+          <w:rFonts w:hint="eastAsia"/>
+          <w:sz w:val="28"/>
+          <w:szCs w:val="28"/>
+        </w:rPr>
+        <w:t>java rts,rtsj</w:t>
+      </w:r>
     </w:p>
     <w:p>
       <w:pPr>
@@ -1921,11 +1719,9 @@
         </w:rPr>
         <w:t xml:space="preserve">1.2.1.1 </w:t>
       </w:r>
-      <w:proofErr w:type="spellStart"/>
       <w:r>
         <w:t>FastTable</w:t>
       </w:r>
-      <w:proofErr w:type="spellEnd"/>
     </w:p>
     <w:p>
       <w:r>
@@ -1948,7 +1744,6 @@
           <w:szCs w:val="28"/>
         </w:rPr>
       </w:pPr>
-      <w:proofErr w:type="spellStart"/>
       <w:r>
         <w:rPr>
           <w:sz w:val="28"/>
@@ -1962,16 +1757,7 @@
           <w:sz w:val="28"/>
           <w:szCs w:val="28"/>
         </w:rPr>
-        <w:t>vm</w:t>
-      </w:r>
-      <w:proofErr w:type="spellEnd"/>
-      <w:r>
-        <w:rPr>
-          <w:rFonts w:hint="eastAsia"/>
-          <w:sz w:val="28"/>
-          <w:szCs w:val="28"/>
-        </w:rPr>
-        <w:t xml:space="preserve"> </w:t>
+        <w:t xml:space="preserve">vm </w:t>
       </w:r>
       <w:r>
         <w:rPr>
@@ -1990,8 +1776,6 @@
           <w:szCs w:val="28"/>
         </w:rPr>
       </w:pPr>
-      <w:proofErr w:type="spellStart"/>
-      <w:proofErr w:type="gramStart"/>
       <w:r>
         <w:rPr>
           <w:rFonts w:hint="eastAsia"/>
@@ -2000,8 +1784,6 @@
         </w:rPr>
         <w:t>jps</w:t>
       </w:r>
-      <w:proofErr w:type="spellEnd"/>
-      <w:proofErr w:type="gramEnd"/>
     </w:p>
     <w:p>
       <w:pPr>
@@ -2011,8 +1793,6 @@
           <w:szCs w:val="28"/>
         </w:rPr>
       </w:pPr>
-      <w:proofErr w:type="spellStart"/>
-      <w:proofErr w:type="gramStart"/>
       <w:r>
         <w:rPr>
           <w:sz w:val="28"/>
@@ -2026,16 +1806,7 @@
           <w:sz w:val="28"/>
           <w:szCs w:val="28"/>
         </w:rPr>
-        <w:t>stat</w:t>
-      </w:r>
-      <w:proofErr w:type="spellEnd"/>
-      <w:r>
-        <w:rPr>
-          <w:rFonts w:hint="eastAsia"/>
-          <w:sz w:val="28"/>
-          <w:szCs w:val="28"/>
-        </w:rPr>
-        <w:t xml:space="preserve">  </w:t>
+        <w:t xml:space="preserve">stat  </w:t>
       </w:r>
       <w:r>
         <w:rPr>
@@ -2044,35 +1815,14 @@
         </w:rPr>
         <w:t>–</w:t>
       </w:r>
-      <w:proofErr w:type="spellStart"/>
-      <w:proofErr w:type="gramEnd"/>
-      <w:r>
-        <w:rPr>
-          <w:rFonts w:hint="eastAsia"/>
-          <w:sz w:val="28"/>
-          <w:szCs w:val="28"/>
-        </w:rPr>
-        <w:t>gc</w:t>
-      </w:r>
-      <w:proofErr w:type="spellEnd"/>
-      <w:r>
-        <w:rPr>
-          <w:rFonts w:hint="eastAsia"/>
-          <w:sz w:val="28"/>
-          <w:szCs w:val="28"/>
-        </w:rPr>
-        <w:t xml:space="preserve">  </w:t>
-      </w:r>
-      <w:proofErr w:type="spellStart"/>
-      <w:r>
-        <w:rPr>
-          <w:rFonts w:hint="eastAsia"/>
-          <w:sz w:val="28"/>
-          <w:szCs w:val="28"/>
-        </w:rPr>
-        <w:t>pid</w:t>
-      </w:r>
-      <w:proofErr w:type="spellEnd"/>
+      <w:r>
+        <w:rPr>
+          <w:rFonts w:hint="eastAsia"/>
+          <w:sz w:val="28"/>
+          <w:szCs w:val="28"/>
+        </w:rPr>
+        <w:t>gc  pid</w:t>
+      </w:r>
     </w:p>
     <w:p>
       <w:pPr>
@@ -2082,7 +1832,6 @@
           <w:szCs w:val="28"/>
         </w:rPr>
       </w:pPr>
-      <w:proofErr w:type="spellStart"/>
       <w:r>
         <w:rPr>
           <w:sz w:val="28"/>
@@ -2096,16 +1845,7 @@
           <w:sz w:val="28"/>
           <w:szCs w:val="28"/>
         </w:rPr>
-        <w:t>stat</w:t>
-      </w:r>
-      <w:proofErr w:type="spellEnd"/>
-      <w:r>
-        <w:rPr>
-          <w:rFonts w:hint="eastAsia"/>
-          <w:sz w:val="28"/>
-          <w:szCs w:val="28"/>
-        </w:rPr>
-        <w:t xml:space="preserve"> </w:t>
+        <w:t xml:space="preserve">stat </w:t>
       </w:r>
       <w:r>
         <w:rPr>
@@ -2114,43 +1854,13 @@
         </w:rPr>
         <w:t>–</w:t>
       </w:r>
-      <w:proofErr w:type="spellStart"/>
-      <w:r>
-        <w:rPr>
-          <w:rFonts w:hint="eastAsia"/>
-          <w:sz w:val="28"/>
-          <w:szCs w:val="28"/>
-        </w:rPr>
-        <w:t>gcutil</w:t>
-      </w:r>
-      <w:proofErr w:type="spellEnd"/>
-      <w:r>
-        <w:rPr>
-          <w:rFonts w:hint="eastAsia"/>
-          <w:sz w:val="28"/>
-          <w:szCs w:val="28"/>
-        </w:rPr>
-        <w:t xml:space="preserve"> -</w:t>
-      </w:r>
-      <w:proofErr w:type="spellStart"/>
-      <w:proofErr w:type="gramStart"/>
-      <w:r>
-        <w:rPr>
-          <w:rFonts w:hint="eastAsia"/>
-          <w:sz w:val="28"/>
-          <w:szCs w:val="28"/>
-        </w:rPr>
-        <w:t>pid</w:t>
-      </w:r>
-      <w:proofErr w:type="spellEnd"/>
-      <w:proofErr w:type="gramEnd"/>
-      <w:r>
-        <w:rPr>
-          <w:rFonts w:hint="eastAsia"/>
-          <w:sz w:val="28"/>
-          <w:szCs w:val="28"/>
-        </w:rPr>
-        <w:t xml:space="preserve"> </w:t>
+      <w:r>
+        <w:rPr>
+          <w:rFonts w:hint="eastAsia"/>
+          <w:sz w:val="28"/>
+          <w:szCs w:val="28"/>
+        </w:rPr>
+        <w:t xml:space="preserve">gcutil -pid </w:t>
       </w:r>
     </w:p>
     <w:p>
@@ -2337,7 +2047,6 @@
           <w:szCs w:val="28"/>
         </w:rPr>
       </w:pPr>
-      <w:proofErr w:type="spellStart"/>
       <w:r>
         <w:rPr>
           <w:rFonts w:hint="eastAsia"/>
@@ -2346,7 +2055,6 @@
         </w:rPr>
         <w:t>ArrayList</w:t>
       </w:r>
-      <w:proofErr w:type="spellEnd"/>
       <w:r>
         <w:rPr>
           <w:rFonts w:hint="eastAsia"/>
@@ -2475,25 +2183,13 @@
           <w:szCs w:val="28"/>
         </w:rPr>
       </w:pPr>
-      <w:proofErr w:type="spellStart"/>
-      <w:proofErr w:type="gramStart"/>
-      <w:r>
-        <w:rPr>
-          <w:rFonts w:hint="eastAsia"/>
-          <w:sz w:val="28"/>
-          <w:szCs w:val="28"/>
-        </w:rPr>
-        <w:t>fastTable</w:t>
-      </w:r>
-      <w:proofErr w:type="spellEnd"/>
-      <w:proofErr w:type="gramEnd"/>
-      <w:r>
-        <w:rPr>
-          <w:rFonts w:hint="eastAsia"/>
-          <w:sz w:val="28"/>
-          <w:szCs w:val="28"/>
-        </w:rPr>
-        <w:t xml:space="preserve">: </w:t>
+      <w:r>
+        <w:rPr>
+          <w:rFonts w:hint="eastAsia"/>
+          <w:sz w:val="28"/>
+          <w:szCs w:val="28"/>
+        </w:rPr>
+        <w:t xml:space="preserve">fastTable: </w:t>
       </w:r>
     </w:p>
     <w:p>
@@ -2615,7 +2311,6 @@
           <w:szCs w:val="28"/>
         </w:rPr>
       </w:pPr>
-      <w:proofErr w:type="spellStart"/>
       <w:r>
         <w:rPr>
           <w:rFonts w:hint="eastAsia"/>
@@ -2624,7 +2319,6 @@
         </w:rPr>
         <w:t>ArrayList</w:t>
       </w:r>
-      <w:proofErr w:type="spellEnd"/>
       <w:r>
         <w:rPr>
           <w:rFonts w:hint="eastAsia"/>
@@ -2649,23 +2343,13 @@
           <w:szCs w:val="28"/>
         </w:rPr>
       </w:pPr>
-      <w:proofErr w:type="spellStart"/>
-      <w:r>
-        <w:rPr>
-          <w:rFonts w:hint="eastAsia"/>
-          <w:sz w:val="28"/>
-          <w:szCs w:val="28"/>
-        </w:rPr>
-        <w:t>FastTable</w:t>
-      </w:r>
-      <w:proofErr w:type="spellEnd"/>
-      <w:r>
-        <w:rPr>
-          <w:rFonts w:hint="eastAsia"/>
-          <w:sz w:val="28"/>
-          <w:szCs w:val="28"/>
-        </w:rPr>
-        <w:t xml:space="preserve"> </w:t>
+      <w:r>
+        <w:rPr>
+          <w:rFonts w:hint="eastAsia"/>
+          <w:sz w:val="28"/>
+          <w:szCs w:val="28"/>
+        </w:rPr>
+        <w:t xml:space="preserve">FastTable </w:t>
       </w:r>
       <w:r>
         <w:rPr>
@@ -2788,23 +2472,13 @@
           <w:szCs w:val="28"/>
         </w:rPr>
       </w:pPr>
-      <w:proofErr w:type="spellStart"/>
-      <w:r>
-        <w:rPr>
-          <w:rFonts w:hint="eastAsia"/>
-          <w:sz w:val="28"/>
-          <w:szCs w:val="28"/>
-        </w:rPr>
-        <w:t>ArrayList</w:t>
-      </w:r>
-      <w:proofErr w:type="spellEnd"/>
-      <w:r>
-        <w:rPr>
-          <w:rFonts w:hint="eastAsia"/>
-          <w:sz w:val="28"/>
-          <w:szCs w:val="28"/>
-        </w:rPr>
-        <w:t xml:space="preserve"> </w:t>
+      <w:r>
+        <w:rPr>
+          <w:rFonts w:hint="eastAsia"/>
+          <w:sz w:val="28"/>
+          <w:szCs w:val="28"/>
+        </w:rPr>
+        <w:t xml:space="preserve">ArrayList </w:t>
       </w:r>
       <w:r>
         <w:rPr>
@@ -2874,7 +2548,6 @@
           <w:szCs w:val="28"/>
         </w:rPr>
       </w:pPr>
-      <w:proofErr w:type="spellStart"/>
       <w:r>
         <w:rPr>
           <w:rFonts w:hint="eastAsia"/>
@@ -2883,7 +2556,6 @@
         </w:rPr>
         <w:t>FastTable</w:t>
       </w:r>
-      <w:proofErr w:type="spellEnd"/>
     </w:p>
     <w:p>
       <w:pPr>
@@ -3249,11 +2921,9 @@
         </w:rPr>
         <w:t xml:space="preserve">1.2.1.2 </w:t>
       </w:r>
-      <w:proofErr w:type="spellStart"/>
       <w:r>
         <w:t>FastSortedTable</w:t>
       </w:r>
-      <w:proofErr w:type="spellEnd"/>
     </w:p>
     <w:p>
       <w:pPr>
@@ -3265,11 +2935,9 @@
         </w:rPr>
         <w:t xml:space="preserve">1.2.1.3 </w:t>
       </w:r>
-      <w:proofErr w:type="spellStart"/>
       <w:r>
         <w:t>FastMap</w:t>
       </w:r>
-      <w:proofErr w:type="spellEnd"/>
     </w:p>
     <w:p>
       <w:pPr>
@@ -3284,14 +2952,12 @@
         </w:rPr>
         <w:t xml:space="preserve">1.2.1.4 </w:t>
       </w:r>
-      <w:proofErr w:type="spellStart"/>
       <w:r>
         <w:rPr>
           <w:rFonts w:asciiTheme="minorHAnsi" w:hAnsiTheme="minorHAnsi" w:cstheme="minorBidi"/>
         </w:rPr>
         <w:t>FastSet</w:t>
       </w:r>
-      <w:proofErr w:type="spellEnd"/>
     </w:p>
     <w:p>
       <w:pPr>
@@ -3306,14 +2972,12 @@
         </w:rPr>
         <w:t xml:space="preserve">1.2.1.5 </w:t>
       </w:r>
-      <w:proofErr w:type="spellStart"/>
       <w:r>
         <w:rPr>
           <w:rFonts w:asciiTheme="minorHAnsi" w:hAnsiTheme="minorHAnsi" w:cstheme="minorBidi"/>
         </w:rPr>
         <w:t>FastSortedMap</w:t>
       </w:r>
-      <w:proofErr w:type="spellEnd"/>
     </w:p>
     <w:p>
       <w:pPr>
@@ -3328,14 +2992,12 @@
         </w:rPr>
         <w:t xml:space="preserve">1.2.1.6 </w:t>
       </w:r>
-      <w:proofErr w:type="spellStart"/>
       <w:r>
         <w:rPr>
           <w:rFonts w:asciiTheme="minorHAnsi" w:hAnsiTheme="minorHAnsi" w:cstheme="minorBidi"/>
         </w:rPr>
         <w:t>FastSortedSet</w:t>
       </w:r>
-      <w:proofErr w:type="spellEnd"/>
     </w:p>
     <w:p/>
     <w:p>
@@ -3398,11 +3060,6 @@
     </w:p>
     <w:p/>
     <w:p>
-      <w:pPr>
-        <w:rPr>
-          <w:rFonts w:hint="eastAsia"/>
-        </w:rPr>
-      </w:pPr>
       <w:hyperlink r:id="rId27" w:history="1">
         <w:r>
           <w:rPr>
@@ -3413,11 +3070,6 @@
       </w:hyperlink>
     </w:p>
     <w:p>
-      <w:pPr>
-        <w:rPr>
-          <w:rFonts w:hint="eastAsia"/>
-        </w:rPr>
-      </w:pPr>
       <w:hyperlink r:id="rId28" w:history="1">
         <w:r>
           <w:rPr>
@@ -3427,115 +3079,217 @@
         </w:r>
       </w:hyperlink>
     </w:p>
-    <w:p>
+    <w:p/>
+    <w:p>
+      <w:pPr>
+        <w:ind w:firstLineChars="100" w:firstLine="210"/>
+      </w:pPr>
+      <w:r>
+        <w:rPr>
+          <w:rFonts w:hint="eastAsia"/>
+        </w:rPr>
+        <w:t>方法不能处理</w:t>
+      </w:r>
+      <w:r>
+        <w:rPr>
+          <w:rFonts w:hint="eastAsia"/>
+        </w:rPr>
+        <w:t xml:space="preserve">Null </w:t>
+      </w:r>
+      <w:r>
+        <w:rPr>
+          <w:rFonts w:hint="eastAsia"/>
+        </w:rPr>
+        <w:t>，就快速失败拒绝</w:t>
+      </w:r>
+      <w:r>
+        <w:rPr>
+          <w:rFonts w:hint="eastAsia"/>
+        </w:rPr>
+        <w:t>null</w:t>
+      </w:r>
+      <w:r>
+        <w:rPr>
+          <w:rFonts w:hint="eastAsia"/>
+        </w:rPr>
+        <w:t>，尤其是底层工具类，若业务上层调用若返回</w:t>
+      </w:r>
+      <w:r>
+        <w:rPr>
+          <w:rFonts w:hint="eastAsia"/>
+        </w:rPr>
+        <w:t>Null</w:t>
+      </w:r>
+      <w:r>
+        <w:rPr>
+          <w:rFonts w:hint="eastAsia"/>
+        </w:rPr>
+        <w:t>从性能方面更具优势，</w:t>
+      </w:r>
+    </w:p>
+    <w:p>
+      <w:pPr>
+        <w:ind w:firstLineChars="100" w:firstLine="210"/>
+      </w:pPr>
+      <w:r>
+        <w:rPr>
+          <w:rFonts w:hint="eastAsia"/>
+        </w:rPr>
+        <w:t>前置检查增加代码可读性，避免很多的</w:t>
+      </w:r>
+      <w:r>
+        <w:rPr>
+          <w:rFonts w:hint="eastAsia"/>
+        </w:rPr>
+        <w:t>if</w:t>
+      </w:r>
+      <w:r>
+        <w:rPr>
+          <w:rFonts w:hint="eastAsia"/>
+        </w:rPr>
+        <w:t>判断</w:t>
+      </w:r>
+      <w:r>
+        <w:rPr>
+          <w:rFonts w:hint="eastAsia"/>
+        </w:rPr>
+        <w:t>.</w:t>
+      </w:r>
+    </w:p>
+    <w:p>
+      <w:pPr>
+        <w:ind w:firstLineChars="100" w:firstLine="210"/>
+        <w:rPr>
+          <w:rFonts w:hint="eastAsia"/>
+        </w:rPr>
+      </w:pPr>
+      <w:r>
+        <w:rPr>
+          <w:rFonts w:hint="eastAsia"/>
+        </w:rPr>
+        <w:t>花费部分性能，针对性能开销进行举例说明</w:t>
+      </w:r>
+    </w:p>
+    <w:p>
+      <w:pPr>
+        <w:ind w:firstLineChars="100" w:firstLine="210"/>
+        <w:rPr>
+          <w:rFonts w:hint="eastAsia"/>
+        </w:rPr>
+      </w:pPr>
+      <w:r>
+        <w:rPr>
+          <w:rFonts w:hint="eastAsia"/>
+        </w:rPr>
+        <w:t>验证框架分为：</w:t>
+      </w:r>
+      <w:r>
+        <w:rPr>
+          <w:rFonts w:hint="eastAsia"/>
+        </w:rPr>
+        <w:t>1</w:t>
+      </w:r>
+      <w:r>
+        <w:rPr>
+          <w:rFonts w:hint="eastAsia"/>
+        </w:rPr>
+        <w:t>、</w:t>
+      </w:r>
+      <w:r>
+        <w:rPr>
+          <w:rFonts w:hint="eastAsia"/>
+        </w:rPr>
+        <w:t>主要对接口参数进行统一前置检查，入参可以是对象级别，可以用于普通参数</w:t>
+      </w:r>
+      <w:r>
+        <w:rPr>
+          <w:rFonts w:hint="eastAsia"/>
+        </w:rPr>
+        <w:t>。</w:t>
+      </w:r>
+    </w:p>
+    <w:p>
+      <w:pPr>
+        <w:ind w:firstLineChars="800" w:firstLine="1680"/>
+        <w:rPr>
+          <w:rFonts w:hint="eastAsia"/>
+        </w:rPr>
+      </w:pPr>
+      <w:r>
+        <w:rPr>
+          <w:rFonts w:hint="eastAsia"/>
+        </w:rPr>
+        <w:t>2</w:t>
+      </w:r>
+      <w:r>
+        <w:rPr>
+          <w:rFonts w:hint="eastAsia"/>
+        </w:rPr>
+        <w:t>、业务级别条件检查，如何将业务条件检查与代码耦合度更低</w:t>
+      </w:r>
+    </w:p>
+    <w:p>
+      <w:pPr>
+        <w:rPr>
+          <w:rFonts w:hint="eastAsia"/>
+        </w:rPr>
+      </w:pPr>
+      <w:r>
+        <w:rPr>
+          <w:rFonts w:hint="eastAsia"/>
+        </w:rPr>
+        <w:t xml:space="preserve">   </w:t>
+      </w:r>
+      <w:r>
+        <w:rPr>
+          <w:rFonts w:hint="eastAsia"/>
+        </w:rPr>
+        <w:t>调研是否引入</w:t>
+      </w:r>
+      <w:r>
+        <w:rPr>
+          <w:rFonts w:hint="eastAsia"/>
+        </w:rPr>
+        <w:t>检查框架</w:t>
+      </w:r>
+      <w:r>
+        <w:rPr>
+          <w:rFonts w:hint="eastAsia"/>
+        </w:rPr>
+        <w:t>check</w:t>
+      </w:r>
+      <w:r>
+        <w:rPr>
+          <w:rFonts w:hint="eastAsia"/>
+        </w:rPr>
+        <w:t>er</w:t>
+      </w:r>
       <w:bookmarkStart w:id="7" w:name="_GoBack"/>
       <w:bookmarkEnd w:id="7"/>
-    </w:p>
-    <w:p>
-      <w:pPr>
-        <w:ind w:firstLineChars="100" w:firstLine="210"/>
-        <w:rPr>
-          <w:rFonts w:hint="eastAsia"/>
-        </w:rPr>
-      </w:pPr>
-      <w:r>
-        <w:rPr>
-          <w:rFonts w:hint="eastAsia"/>
-        </w:rPr>
-        <w:t>方法不能处理</w:t>
-      </w:r>
-      <w:r>
-        <w:rPr>
-          <w:rFonts w:hint="eastAsia"/>
-        </w:rPr>
-        <w:t xml:space="preserve">Null </w:t>
-      </w:r>
-      <w:r>
-        <w:rPr>
-          <w:rFonts w:hint="eastAsia"/>
-        </w:rPr>
-        <w:t>，就快速失败拒绝</w:t>
-      </w:r>
-      <w:r>
-        <w:rPr>
-          <w:rFonts w:hint="eastAsia"/>
-        </w:rPr>
-        <w:t>null</w:t>
-      </w:r>
-      <w:r>
-        <w:rPr>
-          <w:rFonts w:hint="eastAsia"/>
-        </w:rPr>
-        <w:t>，尤其是底层工具类，</w:t>
-      </w:r>
-      <w:proofErr w:type="gramStart"/>
-      <w:r>
-        <w:rPr>
-          <w:rFonts w:hint="eastAsia"/>
-        </w:rPr>
-        <w:t>若业务</w:t>
-      </w:r>
-      <w:proofErr w:type="gramEnd"/>
-      <w:r>
-        <w:rPr>
-          <w:rFonts w:hint="eastAsia"/>
-        </w:rPr>
-        <w:t>上层调用若返回</w:t>
-      </w:r>
-      <w:r>
-        <w:rPr>
-          <w:rFonts w:hint="eastAsia"/>
-        </w:rPr>
-        <w:t>Null</w:t>
-      </w:r>
-      <w:r>
-        <w:rPr>
-          <w:rFonts w:hint="eastAsia"/>
-        </w:rPr>
-        <w:t>从性能方面更具优势，</w:t>
-      </w:r>
-    </w:p>
-    <w:p>
-      <w:pPr>
-        <w:ind w:firstLineChars="100" w:firstLine="210"/>
-        <w:rPr>
-          <w:rFonts w:hint="eastAsia"/>
-        </w:rPr>
-      </w:pPr>
-      <w:r>
-        <w:rPr>
-          <w:rFonts w:hint="eastAsia"/>
-        </w:rPr>
-        <w:t>前置检查增加代码可读性，避免很多的</w:t>
-      </w:r>
-      <w:r>
-        <w:rPr>
-          <w:rFonts w:hint="eastAsia"/>
-        </w:rPr>
-        <w:t>if</w:t>
-      </w:r>
-      <w:r>
-        <w:rPr>
-          <w:rFonts w:hint="eastAsia"/>
-        </w:rPr>
-        <w:t>判断</w:t>
-      </w:r>
-      <w:r>
-        <w:rPr>
-          <w:rFonts w:hint="eastAsia"/>
-        </w:rPr>
-        <w:t>.</w:t>
-      </w:r>
-    </w:p>
-    <w:p>
-      <w:pPr>
-        <w:ind w:firstLineChars="100" w:firstLine="210"/>
-      </w:pPr>
-      <w:r>
-        <w:rPr>
-          <w:rFonts w:hint="eastAsia"/>
-        </w:rPr>
-        <w:t>花费部分性能，针对性能开销进行举例说明</w:t>
+      <w:r>
+        <w:rPr>
+          <w:rFonts w:hint="eastAsia"/>
+        </w:rPr>
+        <w:t xml:space="preserve"> freamwork</w:t>
+      </w:r>
+      <w:r>
+        <w:rPr>
+          <w:rFonts w:hint="eastAsia"/>
+        </w:rPr>
+        <w:t>，结合现有业务进行验证梳理</w:t>
+      </w:r>
+    </w:p>
+    <w:p>
+      <w:pPr>
+        <w:rPr>
+          <w:rFonts w:hint="eastAsia"/>
+        </w:rPr>
+      </w:pPr>
+      <w:r>
+        <w:rPr>
+          <w:rFonts w:hint="eastAsia"/>
+        </w:rPr>
+        <w:t xml:space="preserve">   </w:t>
       </w:r>
     </w:p>
     <w:sectPr>

--- a/src/main/java/doc/Java高级学习.docx
+++ b/src/main/java/doc/Java高级学习.docx
@@ -52,11 +52,21 @@
         <w:r>
           <w:tab/>
         </w:r>
-        <w:fldSimple w:instr=" PAGEREF _Toc18357 ">
-          <w:r>
-            <w:t>3</w:t>
-          </w:r>
-        </w:fldSimple>
+        <w:r>
+          <w:fldChar w:fldCharType="begin"/>
+        </w:r>
+        <w:r>
+          <w:instrText xml:space="preserve"> PAGEREF _Toc18357 </w:instrText>
+        </w:r>
+        <w:r>
+          <w:fldChar w:fldCharType="separate"/>
+        </w:r>
+        <w:r>
+          <w:t>3</w:t>
+        </w:r>
+        <w:r>
+          <w:fldChar w:fldCharType="end"/>
+        </w:r>
       </w:hyperlink>
     </w:p>
     <w:p>
@@ -97,11 +107,21 @@
         <w:r>
           <w:tab/>
         </w:r>
-        <w:fldSimple w:instr=" PAGEREF _Toc1042 ">
-          <w:r>
-            <w:t>4</w:t>
-          </w:r>
-        </w:fldSimple>
+        <w:r>
+          <w:fldChar w:fldCharType="begin"/>
+        </w:r>
+        <w:r>
+          <w:instrText xml:space="preserve"> PAGEREF _Toc1042 </w:instrText>
+        </w:r>
+        <w:r>
+          <w:fldChar w:fldCharType="separate"/>
+        </w:r>
+        <w:r>
+          <w:t>4</w:t>
+        </w:r>
+        <w:r>
+          <w:fldChar w:fldCharType="end"/>
+        </w:r>
       </w:hyperlink>
     </w:p>
     <w:p>
@@ -129,11 +149,21 @@
         <w:r>
           <w:tab/>
         </w:r>
-        <w:fldSimple w:instr=" PAGEREF _Toc7948 ">
-          <w:r>
-            <w:t>4</w:t>
-          </w:r>
-        </w:fldSimple>
+        <w:r>
+          <w:fldChar w:fldCharType="begin"/>
+        </w:r>
+        <w:r>
+          <w:instrText xml:space="preserve"> PAGEREF _Toc7948 </w:instrText>
+        </w:r>
+        <w:r>
+          <w:fldChar w:fldCharType="separate"/>
+        </w:r>
+        <w:r>
+          <w:t>4</w:t>
+        </w:r>
+        <w:r>
+          <w:fldChar w:fldCharType="end"/>
+        </w:r>
       </w:hyperlink>
     </w:p>
     <w:p>
@@ -159,11 +189,21 @@
         <w:r>
           <w:tab/>
         </w:r>
-        <w:fldSimple w:instr=" PAGEREF _Toc4316 ">
-          <w:r>
-            <w:t>5</w:t>
-          </w:r>
-        </w:fldSimple>
+        <w:r>
+          <w:fldChar w:fldCharType="begin"/>
+        </w:r>
+        <w:r>
+          <w:instrText xml:space="preserve"> PAGEREF _Toc4316 </w:instrText>
+        </w:r>
+        <w:r>
+          <w:fldChar w:fldCharType="separate"/>
+        </w:r>
+        <w:r>
+          <w:t>5</w:t>
+        </w:r>
+        <w:r>
+          <w:fldChar w:fldCharType="end"/>
+        </w:r>
       </w:hyperlink>
     </w:p>
     <w:p>
@@ -197,11 +237,21 @@
         <w:r>
           <w:tab/>
         </w:r>
-        <w:fldSimple w:instr=" PAGEREF _Toc6749 ">
-          <w:r>
-            <w:t>6</w:t>
-          </w:r>
-        </w:fldSimple>
+        <w:r>
+          <w:fldChar w:fldCharType="begin"/>
+        </w:r>
+        <w:r>
+          <w:instrText xml:space="preserve"> PAGEREF _Toc6749 </w:instrText>
+        </w:r>
+        <w:r>
+          <w:fldChar w:fldCharType="separate"/>
+        </w:r>
+        <w:r>
+          <w:t>6</w:t>
+        </w:r>
+        <w:r>
+          <w:fldChar w:fldCharType="end"/>
+        </w:r>
       </w:hyperlink>
     </w:p>
     <w:p>
@@ -229,11 +279,21 @@
         <w:r>
           <w:tab/>
         </w:r>
-        <w:fldSimple w:instr=" PAGEREF _Toc11132 ">
-          <w:r>
-            <w:t>7</w:t>
-          </w:r>
-        </w:fldSimple>
+        <w:r>
+          <w:fldChar w:fldCharType="begin"/>
+        </w:r>
+        <w:r>
+          <w:instrText xml:space="preserve"> PAGEREF _Toc11132 </w:instrText>
+        </w:r>
+        <w:r>
+          <w:fldChar w:fldCharType="separate"/>
+        </w:r>
+        <w:r>
+          <w:t>7</w:t>
+        </w:r>
+        <w:r>
+          <w:fldChar w:fldCharType="end"/>
+        </w:r>
       </w:hyperlink>
     </w:p>
     <w:p>
@@ -261,11 +321,21 @@
         <w:r>
           <w:tab/>
         </w:r>
-        <w:fldSimple w:instr=" PAGEREF _Toc20460 ">
-          <w:r>
-            <w:t>7</w:t>
-          </w:r>
-        </w:fldSimple>
+        <w:r>
+          <w:fldChar w:fldCharType="begin"/>
+        </w:r>
+        <w:r>
+          <w:instrText xml:space="preserve"> PAGEREF _Toc20460 </w:instrText>
+        </w:r>
+        <w:r>
+          <w:fldChar w:fldCharType="separate"/>
+        </w:r>
+        <w:r>
+          <w:t>7</w:t>
+        </w:r>
+        <w:r>
+          <w:fldChar w:fldCharType="end"/>
+        </w:r>
       </w:hyperlink>
     </w:p>
     <w:p>
@@ -312,15 +382,43 @@
           <w:sz w:val="28"/>
           <w:szCs w:val="28"/>
         </w:rPr>
-        <w:t>、数据结构，研究学习对比几个知名集合框架：谷歌</w:t>
-      </w:r>
-      <w:r>
-        <w:rPr>
-          <w:rFonts w:hint="eastAsia"/>
-          <w:sz w:val="28"/>
-          <w:szCs w:val="28"/>
-        </w:rPr>
-        <w:t>Guava (java.util.Collections)</w:t>
+        <w:t>、数据结构，研究学习对比几个知名集合框架：</w:t>
+      </w:r>
+      <w:proofErr w:type="gramStart"/>
+      <w:r>
+        <w:rPr>
+          <w:rFonts w:hint="eastAsia"/>
+          <w:sz w:val="28"/>
+          <w:szCs w:val="28"/>
+        </w:rPr>
+        <w:t>谷歌</w:t>
+      </w:r>
+      <w:proofErr w:type="gramEnd"/>
+      <w:r>
+        <w:rPr>
+          <w:rFonts w:hint="eastAsia"/>
+          <w:sz w:val="28"/>
+          <w:szCs w:val="28"/>
+        </w:rPr>
+        <w:t>Guava (</w:t>
+      </w:r>
+      <w:proofErr w:type="spellStart"/>
+      <w:r>
+        <w:rPr>
+          <w:rFonts w:hint="eastAsia"/>
+          <w:sz w:val="28"/>
+          <w:szCs w:val="28"/>
+        </w:rPr>
+        <w:t>java.util.Collections</w:t>
+      </w:r>
+      <w:proofErr w:type="spellEnd"/>
+      <w:r>
+        <w:rPr>
+          <w:rFonts w:hint="eastAsia"/>
+          <w:sz w:val="28"/>
+          <w:szCs w:val="28"/>
+        </w:rPr>
+        <w:t>)</w:t>
       </w:r>
       <w:r>
         <w:rPr>
@@ -336,8 +434,18 @@
           <w:sz w:val="28"/>
           <w:szCs w:val="28"/>
         </w:rPr>
-        <w:t>sun (jdk</w:t>
-      </w:r>
+        <w:t>sun (</w:t>
+      </w:r>
+      <w:proofErr w:type="spellStart"/>
+      <w:r>
+        <w:rPr>
+          <w:rFonts w:hint="eastAsia"/>
+          <w:sz w:val="28"/>
+          <w:szCs w:val="28"/>
+        </w:rPr>
+        <w:t>jdk</w:t>
+      </w:r>
+      <w:proofErr w:type="spellEnd"/>
       <w:r>
         <w:rPr>
           <w:rFonts w:hint="eastAsia"/>
@@ -346,13 +454,23 @@
         </w:rPr>
         <w:t>中的</w:t>
       </w:r>
-      <w:r>
-        <w:rPr>
-          <w:rFonts w:hint="eastAsia"/>
-          <w:sz w:val="28"/>
-          <w:szCs w:val="28"/>
-        </w:rPr>
-        <w:t>java.util.Collections)</w:t>
+      <w:proofErr w:type="spellStart"/>
+      <w:r>
+        <w:rPr>
+          <w:rFonts w:hint="eastAsia"/>
+          <w:sz w:val="28"/>
+          <w:szCs w:val="28"/>
+        </w:rPr>
+        <w:t>java.util.Collections</w:t>
+      </w:r>
+      <w:proofErr w:type="spellEnd"/>
+      <w:r>
+        <w:rPr>
+          <w:rFonts w:hint="eastAsia"/>
+          <w:sz w:val="28"/>
+          <w:szCs w:val="28"/>
+        </w:rPr>
+        <w:t>)</w:t>
       </w:r>
       <w:r>
         <w:rPr>
@@ -362,6 +480,7 @@
         </w:rPr>
         <w:t>，以及一个实时的框架</w:t>
       </w:r>
+      <w:proofErr w:type="spellStart"/>
       <w:r>
         <w:rPr>
           <w:rFonts w:hint="eastAsia"/>
@@ -370,6 +489,7 @@
         </w:rPr>
         <w:t>Javolution</w:t>
       </w:r>
+      <w:proofErr w:type="spellEnd"/>
       <w:r>
         <w:rPr>
           <w:rFonts w:hint="eastAsia"/>
@@ -459,6 +579,7 @@
           <w:szCs w:val="28"/>
         </w:rPr>
       </w:pPr>
+      <w:proofErr w:type="spellStart"/>
       <w:r>
         <w:rPr>
           <w:rFonts w:hint="eastAsia"/>
@@ -467,6 +588,7 @@
         </w:rPr>
         <w:t>javolution</w:t>
       </w:r>
+      <w:proofErr w:type="spellEnd"/>
       <w:r>
         <w:rPr>
           <w:rFonts w:hint="eastAsia"/>
@@ -658,6 +780,7 @@
         </w:rPr>
         <w:t xml:space="preserve">3 </w:t>
       </w:r>
+      <w:proofErr w:type="spellStart"/>
       <w:r>
         <w:rPr>
           <w:rFonts w:ascii="宋体" w:eastAsia="宋体" w:hAnsi="宋体" w:cs="宋体"/>
@@ -667,6 +790,7 @@
         </w:rPr>
         <w:t>Javolution</w:t>
       </w:r>
+      <w:proofErr w:type="spellEnd"/>
       <w:r>
         <w:rPr>
           <w:rFonts w:ascii="宋体" w:eastAsia="宋体" w:hAnsi="宋体" w:cs="宋体" w:hint="eastAsia"/>
@@ -708,7 +832,7 @@
           <w:szCs w:val="28"/>
         </w:rPr>
       </w:pPr>
-      <w:hyperlink r:id="rId6" w:history="1">
+      <w:hyperlink r:id="rId7" w:history="1">
         <w:r>
           <w:rPr>
             <w:rStyle w:val="a4"/>
@@ -726,7 +850,7 @@
           <w:szCs w:val="28"/>
         </w:rPr>
       </w:pPr>
-      <w:hyperlink r:id="rId7" w:anchor="bimap" w:history="1">
+      <w:hyperlink r:id="rId8" w:anchor="bimap" w:history="1">
         <w:r>
           <w:rPr>
             <w:rStyle w:val="a4"/>
@@ -753,7 +877,7 @@
           <w:szCs w:val="28"/>
         </w:rPr>
       </w:pPr>
-      <w:hyperlink r:id="rId8" w:history="1">
+      <w:hyperlink r:id="rId9" w:history="1">
         <w:r>
           <w:rPr>
             <w:rStyle w:val="a4"/>
@@ -817,7 +941,7 @@
     </w:p>
     <w:p/>
     <w:p>
-      <w:hyperlink r:id="rId9" w:history="1">
+      <w:hyperlink r:id="rId10" w:history="1">
         <w:r>
           <w:rPr>
             <w:rStyle w:val="a4"/>
@@ -827,7 +951,7 @@
       </w:hyperlink>
     </w:p>
     <w:p>
-      <w:hyperlink r:id="rId10" w:history="1">
+      <w:hyperlink r:id="rId11" w:history="1">
         <w:r>
           <w:rPr>
             <w:rStyle w:val="a4"/>
@@ -855,6 +979,7 @@
         <w:lastRenderedPageBreak/>
         <w:t xml:space="preserve">1.1 </w:t>
       </w:r>
+      <w:proofErr w:type="spellStart"/>
       <w:r>
         <w:rPr>
           <w:sz w:val="28"/>
@@ -870,6 +995,7 @@
         </w:rPr>
         <w:t>dk</w:t>
       </w:r>
+      <w:proofErr w:type="spellEnd"/>
       <w:r>
         <w:rPr>
           <w:rFonts w:hint="eastAsia"/>
@@ -940,7 +1066,7 @@
                     </pic:cNvPicPr>
                   </pic:nvPicPr>
                   <pic:blipFill>
-                    <a:blip r:embed="rId11">
+                    <a:blip r:embed="rId12">
                       <a:extLst>
                         <a:ext uri="{28A0092B-C50C-407E-A947-70E740481C1C}">
                           <a14:useLocalDpi xmlns:a14="http://schemas.microsoft.com/office/drawing/2010/main" val="0"/>
@@ -1049,6 +1175,7 @@
         </w:rPr>
         <w:t>接口的最终工具类</w:t>
       </w:r>
+      <w:proofErr w:type="spellStart"/>
       <w:r>
         <w:rPr>
           <w:rFonts w:hint="eastAsia"/>
@@ -1057,6 +1184,7 @@
         </w:rPr>
         <w:t>ArrayList</w:t>
       </w:r>
+      <w:proofErr w:type="spellEnd"/>
       <w:r>
         <w:rPr>
           <w:rFonts w:hint="eastAsia"/>
@@ -1065,6 +1193,7 @@
         </w:rPr>
         <w:t>、</w:t>
       </w:r>
+      <w:proofErr w:type="spellStart"/>
       <w:r>
         <w:rPr>
           <w:rFonts w:hint="eastAsia"/>
@@ -1073,6 +1202,7 @@
         </w:rPr>
         <w:t>Vetor</w:t>
       </w:r>
+      <w:proofErr w:type="spellEnd"/>
       <w:r>
         <w:rPr>
           <w:rFonts w:hint="eastAsia"/>
@@ -1097,6 +1227,7 @@
         </w:rPr>
         <w:t>、</w:t>
       </w:r>
+      <w:proofErr w:type="spellStart"/>
       <w:r>
         <w:rPr>
           <w:rFonts w:hint="eastAsia"/>
@@ -1105,6 +1236,7 @@
         </w:rPr>
         <w:t>LinkedList</w:t>
       </w:r>
+      <w:proofErr w:type="spellEnd"/>
       <w:r>
         <w:rPr>
           <w:rFonts w:hint="eastAsia"/>
@@ -1198,13 +1330,23 @@
           <w:szCs w:val="28"/>
         </w:rPr>
       </w:pPr>
-      <w:r>
-        <w:rPr>
-          <w:rFonts w:hint="eastAsia"/>
-          <w:sz w:val="28"/>
-          <w:szCs w:val="28"/>
-        </w:rPr>
-        <w:t xml:space="preserve">ArrayList </w:t>
+      <w:proofErr w:type="spellStart"/>
+      <w:r>
+        <w:rPr>
+          <w:rFonts w:hint="eastAsia"/>
+          <w:sz w:val="28"/>
+          <w:szCs w:val="28"/>
+        </w:rPr>
+        <w:t>ArrayList</w:t>
+      </w:r>
+      <w:proofErr w:type="spellEnd"/>
+      <w:r>
+        <w:rPr>
+          <w:rFonts w:hint="eastAsia"/>
+          <w:sz w:val="28"/>
+          <w:szCs w:val="28"/>
+        </w:rPr>
+        <w:t xml:space="preserve"> </w:t>
       </w:r>
       <w:r>
         <w:rPr>
@@ -1214,6 +1356,7 @@
         </w:rPr>
         <w:t>与</w:t>
       </w:r>
+      <w:proofErr w:type="spellStart"/>
       <w:r>
         <w:rPr>
           <w:rFonts w:hint="eastAsia"/>
@@ -1222,6 +1365,7 @@
         </w:rPr>
         <w:t>Vetor</w:t>
       </w:r>
+      <w:proofErr w:type="spellEnd"/>
       <w:r>
         <w:rPr>
           <w:rFonts w:hint="eastAsia"/>
@@ -1277,7 +1421,7 @@
                     </pic:cNvPicPr>
                   </pic:nvPicPr>
                   <pic:blipFill>
-                    <a:blip r:embed="rId12">
+                    <a:blip r:embed="rId13">
                       <a:extLst>
                         <a:ext uri="{28A0092B-C50C-407E-A947-70E740481C1C}">
                           <a14:useLocalDpi xmlns:a14="http://schemas.microsoft.com/office/drawing/2010/main" val="0"/>
@@ -1336,6 +1480,7 @@
         <w:lastRenderedPageBreak/>
         <w:t xml:space="preserve">1.2 </w:t>
       </w:r>
+      <w:proofErr w:type="spellStart"/>
       <w:r>
         <w:rPr>
           <w:sz w:val="28"/>
@@ -1343,6 +1488,7 @@
         </w:rPr>
         <w:t>javolution</w:t>
       </w:r>
+      <w:proofErr w:type="spellEnd"/>
       <w:r>
         <w:rPr>
           <w:rFonts w:hint="eastAsia"/>
@@ -1357,11 +1503,19 @@
       <w:pPr>
         <w:ind w:firstLineChars="100" w:firstLine="210"/>
       </w:pPr>
-      <w:r>
-        <w:rPr>
-          <w:rFonts w:hint="eastAsia"/>
-        </w:rPr>
-        <w:t xml:space="preserve">Javolution </w:t>
+      <w:proofErr w:type="spellStart"/>
+      <w:r>
+        <w:rPr>
+          <w:rFonts w:hint="eastAsia"/>
+        </w:rPr>
+        <w:t>Javolution</w:t>
+      </w:r>
+      <w:proofErr w:type="spellEnd"/>
+      <w:r>
+        <w:rPr>
+          <w:rFonts w:hint="eastAsia"/>
+        </w:rPr>
+        <w:t xml:space="preserve"> </w:t>
       </w:r>
       <w:r>
         <w:rPr>
@@ -1391,26 +1545,44 @@
         <w:rPr>
           <w:rFonts w:hint="eastAsia"/>
         </w:rPr>
-        <w:t>）类库和一些实用的工具类。虽然这个类包只提供非常少的几个集合类，但是这些类就能够代替大部分</w:t>
-      </w:r>
+        <w:t>）类库和一些实用的工具类。虽然</w:t>
+      </w:r>
+      <w:proofErr w:type="gramStart"/>
+      <w:r>
+        <w:rPr>
+          <w:rFonts w:hint="eastAsia"/>
+        </w:rPr>
+        <w:t>这个类包只</w:t>
+      </w:r>
+      <w:proofErr w:type="gramEnd"/>
+      <w:r>
+        <w:rPr>
+          <w:rFonts w:hint="eastAsia"/>
+        </w:rPr>
+        <w:t>提供非常少的几个集合类，但是这些类就能够代替大部分</w:t>
+      </w:r>
+      <w:proofErr w:type="spellStart"/>
       <w:r>
         <w:rPr>
           <w:rFonts w:hint="eastAsia"/>
         </w:rPr>
         <w:t>java.util</w:t>
       </w:r>
+      <w:proofErr w:type="spellEnd"/>
       <w:r>
         <w:rPr>
           <w:rFonts w:hint="eastAsia"/>
         </w:rPr>
         <w:t>类。</w:t>
       </w:r>
+      <w:proofErr w:type="spellStart"/>
       <w:r>
         <w:rPr>
           <w:rFonts w:hint="eastAsia"/>
         </w:rPr>
         <w:t>javolution</w:t>
       </w:r>
+      <w:proofErr w:type="spellEnd"/>
       <w:r>
         <w:rPr>
           <w:rFonts w:hint="eastAsia"/>
@@ -1419,11 +1591,19 @@
       </w:r>
     </w:p>
     <w:p>
-      <w:r>
-        <w:rPr>
-          <w:rFonts w:hint="eastAsia"/>
-        </w:rPr>
-        <w:t xml:space="preserve">Javolution </w:t>
+      <w:proofErr w:type="spellStart"/>
+      <w:r>
+        <w:rPr>
+          <w:rFonts w:hint="eastAsia"/>
+        </w:rPr>
+        <w:t>Javolution</w:t>
+      </w:r>
+      <w:proofErr w:type="spellEnd"/>
+      <w:r>
+        <w:rPr>
+          <w:rFonts w:hint="eastAsia"/>
+        </w:rPr>
+        <w:t xml:space="preserve"> </w:t>
       </w:r>
       <w:r>
         <w:rPr>
@@ -1440,6 +1620,7 @@
           <w:szCs w:val="28"/>
         </w:rPr>
       </w:pPr>
+      <w:proofErr w:type="spellStart"/>
       <w:r>
         <w:rPr>
           <w:sz w:val="28"/>
@@ -1447,6 +1628,7 @@
         </w:rPr>
         <w:t>Javolution</w:t>
       </w:r>
+      <w:proofErr w:type="spellEnd"/>
       <w:r>
         <w:rPr>
           <w:rFonts w:hint="eastAsia"/>
@@ -1463,7 +1645,7 @@
           <w:szCs w:val="28"/>
         </w:rPr>
       </w:pPr>
-      <w:hyperlink r:id="rId13" w:history="1">
+      <w:hyperlink r:id="rId14" w:history="1">
         <w:r>
           <w:rPr>
             <w:rStyle w:val="a4"/>
@@ -1481,7 +1663,7 @@
           <w:szCs w:val="28"/>
         </w:rPr>
       </w:pPr>
-      <w:hyperlink r:id="rId14" w:history="1">
+      <w:hyperlink r:id="rId15" w:history="1">
         <w:r>
           <w:rPr>
             <w:rStyle w:val="a4"/>
@@ -1523,7 +1705,7 @@
                     </pic:cNvPicPr>
                   </pic:nvPicPr>
                   <pic:blipFill>
-                    <a:blip r:embed="rId15"/>
+                    <a:blip r:embed="rId16"/>
                     <a:stretch>
                       <a:fillRect/>
                     </a:stretch>
@@ -1559,23 +1741,43 @@
         </w:rPr>
         <w:t>实时性是什么？</w:t>
       </w:r>
-      <w:r>
-        <w:rPr>
-          <w:rFonts w:hint="eastAsia"/>
-          <w:sz w:val="28"/>
-          <w:szCs w:val="28"/>
-        </w:rPr>
-        <w:t>java rts,rtsj</w:t>
-      </w:r>
-    </w:p>
-    <w:p>
-      <w:pPr>
-        <w:rPr>
-          <w:sz w:val="28"/>
-          <w:szCs w:val="28"/>
-        </w:rPr>
-      </w:pPr>
-      <w:hyperlink r:id="rId16" w:history="1">
+      <w:proofErr w:type="gramStart"/>
+      <w:r>
+        <w:rPr>
+          <w:rFonts w:hint="eastAsia"/>
+          <w:sz w:val="28"/>
+          <w:szCs w:val="28"/>
+        </w:rPr>
+        <w:t>java</w:t>
+      </w:r>
+      <w:proofErr w:type="gramEnd"/>
+      <w:r>
+        <w:rPr>
+          <w:rFonts w:hint="eastAsia"/>
+          <w:sz w:val="28"/>
+          <w:szCs w:val="28"/>
+        </w:rPr>
+        <w:t xml:space="preserve"> </w:t>
+      </w:r>
+      <w:proofErr w:type="spellStart"/>
+      <w:r>
+        <w:rPr>
+          <w:rFonts w:hint="eastAsia"/>
+          <w:sz w:val="28"/>
+          <w:szCs w:val="28"/>
+        </w:rPr>
+        <w:t>rts,rtsj</w:t>
+      </w:r>
+      <w:proofErr w:type="spellEnd"/>
+    </w:p>
+    <w:p>
+      <w:pPr>
+        <w:rPr>
+          <w:sz w:val="28"/>
+          <w:szCs w:val="28"/>
+        </w:rPr>
+      </w:pPr>
+      <w:hyperlink r:id="rId17" w:history="1">
         <w:r>
           <w:rPr>
             <w:rStyle w:val="a4"/>
@@ -1653,7 +1855,7 @@
                     </pic:cNvPicPr>
                   </pic:nvPicPr>
                   <pic:blipFill>
-                    <a:blip r:embed="rId17"/>
+                    <a:blip r:embed="rId18"/>
                     <a:stretch>
                       <a:fillRect/>
                     </a:stretch>
@@ -1719,9 +1921,11 @@
         </w:rPr>
         <w:t xml:space="preserve">1.2.1.1 </w:t>
       </w:r>
+      <w:proofErr w:type="spellStart"/>
       <w:r>
         <w:t>FastTable</w:t>
       </w:r>
+      <w:proofErr w:type="spellEnd"/>
     </w:p>
     <w:p>
       <w:r>
@@ -1744,6 +1948,7 @@
           <w:szCs w:val="28"/>
         </w:rPr>
       </w:pPr>
+      <w:proofErr w:type="spellStart"/>
       <w:r>
         <w:rPr>
           <w:sz w:val="28"/>
@@ -1757,7 +1962,16 @@
           <w:sz w:val="28"/>
           <w:szCs w:val="28"/>
         </w:rPr>
-        <w:t xml:space="preserve">vm </w:t>
+        <w:t>vm</w:t>
+      </w:r>
+      <w:proofErr w:type="spellEnd"/>
+      <w:r>
+        <w:rPr>
+          <w:rFonts w:hint="eastAsia"/>
+          <w:sz w:val="28"/>
+          <w:szCs w:val="28"/>
+        </w:rPr>
+        <w:t xml:space="preserve"> </w:t>
       </w:r>
       <w:r>
         <w:rPr>
@@ -1776,6 +1990,8 @@
           <w:szCs w:val="28"/>
         </w:rPr>
       </w:pPr>
+      <w:proofErr w:type="spellStart"/>
+      <w:proofErr w:type="gramStart"/>
       <w:r>
         <w:rPr>
           <w:rFonts w:hint="eastAsia"/>
@@ -1784,6 +2000,8 @@
         </w:rPr>
         <w:t>jps</w:t>
       </w:r>
+      <w:proofErr w:type="spellEnd"/>
+      <w:proofErr w:type="gramEnd"/>
     </w:p>
     <w:p>
       <w:pPr>
@@ -1793,6 +2011,8 @@
           <w:szCs w:val="28"/>
         </w:rPr>
       </w:pPr>
+      <w:proofErr w:type="spellStart"/>
+      <w:proofErr w:type="gramStart"/>
       <w:r>
         <w:rPr>
           <w:sz w:val="28"/>
@@ -1806,7 +2026,16 @@
           <w:sz w:val="28"/>
           <w:szCs w:val="28"/>
         </w:rPr>
-        <w:t xml:space="preserve">stat  </w:t>
+        <w:t>stat</w:t>
+      </w:r>
+      <w:proofErr w:type="spellEnd"/>
+      <w:r>
+        <w:rPr>
+          <w:rFonts w:hint="eastAsia"/>
+          <w:sz w:val="28"/>
+          <w:szCs w:val="28"/>
+        </w:rPr>
+        <w:t xml:space="preserve">  </w:t>
       </w:r>
       <w:r>
         <w:rPr>
@@ -1815,14 +2044,35 @@
         </w:rPr>
         <w:t>–</w:t>
       </w:r>
-      <w:r>
-        <w:rPr>
-          <w:rFonts w:hint="eastAsia"/>
-          <w:sz w:val="28"/>
-          <w:szCs w:val="28"/>
-        </w:rPr>
-        <w:t>gc  pid</w:t>
-      </w:r>
+      <w:proofErr w:type="spellStart"/>
+      <w:proofErr w:type="gramEnd"/>
+      <w:r>
+        <w:rPr>
+          <w:rFonts w:hint="eastAsia"/>
+          <w:sz w:val="28"/>
+          <w:szCs w:val="28"/>
+        </w:rPr>
+        <w:t>gc</w:t>
+      </w:r>
+      <w:proofErr w:type="spellEnd"/>
+      <w:r>
+        <w:rPr>
+          <w:rFonts w:hint="eastAsia"/>
+          <w:sz w:val="28"/>
+          <w:szCs w:val="28"/>
+        </w:rPr>
+        <w:t xml:space="preserve">  </w:t>
+      </w:r>
+      <w:proofErr w:type="spellStart"/>
+      <w:r>
+        <w:rPr>
+          <w:rFonts w:hint="eastAsia"/>
+          <w:sz w:val="28"/>
+          <w:szCs w:val="28"/>
+        </w:rPr>
+        <w:t>pid</w:t>
+      </w:r>
+      <w:proofErr w:type="spellEnd"/>
     </w:p>
     <w:p>
       <w:pPr>
@@ -1832,6 +2082,7 @@
           <w:szCs w:val="28"/>
         </w:rPr>
       </w:pPr>
+      <w:proofErr w:type="spellStart"/>
       <w:r>
         <w:rPr>
           <w:sz w:val="28"/>
@@ -1845,7 +2096,16 @@
           <w:sz w:val="28"/>
           <w:szCs w:val="28"/>
         </w:rPr>
-        <w:t xml:space="preserve">stat </w:t>
+        <w:t>stat</w:t>
+      </w:r>
+      <w:proofErr w:type="spellEnd"/>
+      <w:r>
+        <w:rPr>
+          <w:rFonts w:hint="eastAsia"/>
+          <w:sz w:val="28"/>
+          <w:szCs w:val="28"/>
+        </w:rPr>
+        <w:t xml:space="preserve"> </w:t>
       </w:r>
       <w:r>
         <w:rPr>
@@ -1854,13 +2114,43 @@
         </w:rPr>
         <w:t>–</w:t>
       </w:r>
-      <w:r>
-        <w:rPr>
-          <w:rFonts w:hint="eastAsia"/>
-          <w:sz w:val="28"/>
-          <w:szCs w:val="28"/>
-        </w:rPr>
-        <w:t xml:space="preserve">gcutil -pid </w:t>
+      <w:proofErr w:type="spellStart"/>
+      <w:r>
+        <w:rPr>
+          <w:rFonts w:hint="eastAsia"/>
+          <w:sz w:val="28"/>
+          <w:szCs w:val="28"/>
+        </w:rPr>
+        <w:t>gcutil</w:t>
+      </w:r>
+      <w:proofErr w:type="spellEnd"/>
+      <w:r>
+        <w:rPr>
+          <w:rFonts w:hint="eastAsia"/>
+          <w:sz w:val="28"/>
+          <w:szCs w:val="28"/>
+        </w:rPr>
+        <w:t xml:space="preserve"> -</w:t>
+      </w:r>
+      <w:proofErr w:type="spellStart"/>
+      <w:proofErr w:type="gramStart"/>
+      <w:r>
+        <w:rPr>
+          <w:rFonts w:hint="eastAsia"/>
+          <w:sz w:val="28"/>
+          <w:szCs w:val="28"/>
+        </w:rPr>
+        <w:t>pid</w:t>
+      </w:r>
+      <w:proofErr w:type="spellEnd"/>
+      <w:proofErr w:type="gramEnd"/>
+      <w:r>
+        <w:rPr>
+          <w:rFonts w:hint="eastAsia"/>
+          <w:sz w:val="28"/>
+          <w:szCs w:val="28"/>
+        </w:rPr>
+        <w:t xml:space="preserve"> </w:t>
       </w:r>
     </w:p>
     <w:p>
@@ -1927,7 +2217,7 @@
                     </pic:cNvPicPr>
                   </pic:nvPicPr>
                   <pic:blipFill>
-                    <a:blip r:embed="rId18"/>
+                    <a:blip r:embed="rId19"/>
                     <a:stretch>
                       <a:fillRect/>
                     </a:stretch>
@@ -1987,7 +2277,7 @@
                     </pic:cNvPicPr>
                   </pic:nvPicPr>
                   <pic:blipFill>
-                    <a:blip r:embed="rId19"/>
+                    <a:blip r:embed="rId20"/>
                     <a:stretch>
                       <a:fillRect/>
                     </a:stretch>
@@ -2047,6 +2337,7 @@
           <w:szCs w:val="28"/>
         </w:rPr>
       </w:pPr>
+      <w:proofErr w:type="spellStart"/>
       <w:r>
         <w:rPr>
           <w:rFonts w:hint="eastAsia"/>
@@ -2055,6 +2346,7 @@
         </w:rPr>
         <w:t>ArrayList</w:t>
       </w:r>
+      <w:proofErr w:type="spellEnd"/>
       <w:r>
         <w:rPr>
           <w:rFonts w:hint="eastAsia"/>
@@ -2095,7 +2387,7 @@
                     </pic:cNvPicPr>
                   </pic:nvPicPr>
                   <pic:blipFill>
-                    <a:blip r:embed="rId20"/>
+                    <a:blip r:embed="rId21"/>
                     <a:stretch>
                       <a:fillRect/>
                     </a:stretch>
@@ -2147,7 +2439,7 @@
                     </pic:cNvPicPr>
                   </pic:nvPicPr>
                   <pic:blipFill>
-                    <a:blip r:embed="rId21"/>
+                    <a:blip r:embed="rId22"/>
                     <a:stretch>
                       <a:fillRect/>
                     </a:stretch>
@@ -2183,13 +2475,25 @@
           <w:szCs w:val="28"/>
         </w:rPr>
       </w:pPr>
-      <w:r>
-        <w:rPr>
-          <w:rFonts w:hint="eastAsia"/>
-          <w:sz w:val="28"/>
-          <w:szCs w:val="28"/>
-        </w:rPr>
-        <w:t xml:space="preserve">fastTable: </w:t>
+      <w:proofErr w:type="spellStart"/>
+      <w:proofErr w:type="gramStart"/>
+      <w:r>
+        <w:rPr>
+          <w:rFonts w:hint="eastAsia"/>
+          <w:sz w:val="28"/>
+          <w:szCs w:val="28"/>
+        </w:rPr>
+        <w:t>fastTable</w:t>
+      </w:r>
+      <w:proofErr w:type="spellEnd"/>
+      <w:proofErr w:type="gramEnd"/>
+      <w:r>
+        <w:rPr>
+          <w:rFonts w:hint="eastAsia"/>
+          <w:sz w:val="28"/>
+          <w:szCs w:val="28"/>
+        </w:rPr>
+        <w:t xml:space="preserve">: </w:t>
       </w:r>
     </w:p>
     <w:p>
@@ -2223,7 +2527,7 @@
                     </pic:cNvPicPr>
                   </pic:nvPicPr>
                   <pic:blipFill>
-                    <a:blip r:embed="rId22"/>
+                    <a:blip r:embed="rId23"/>
                     <a:stretch>
                       <a:fillRect/>
                     </a:stretch>
@@ -2275,7 +2579,7 @@
                     </pic:cNvPicPr>
                   </pic:nvPicPr>
                   <pic:blipFill>
-                    <a:blip r:embed="rId23"/>
+                    <a:blip r:embed="rId24"/>
                     <a:stretch>
                       <a:fillRect/>
                     </a:stretch>
@@ -2311,6 +2615,7 @@
           <w:szCs w:val="28"/>
         </w:rPr>
       </w:pPr>
+      <w:proofErr w:type="spellStart"/>
       <w:r>
         <w:rPr>
           <w:rFonts w:hint="eastAsia"/>
@@ -2319,6 +2624,7 @@
         </w:rPr>
         <w:t>ArrayList</w:t>
       </w:r>
+      <w:proofErr w:type="spellEnd"/>
       <w:r>
         <w:rPr>
           <w:rFonts w:hint="eastAsia"/>
@@ -2343,13 +2649,23 @@
           <w:szCs w:val="28"/>
         </w:rPr>
       </w:pPr>
-      <w:r>
-        <w:rPr>
-          <w:rFonts w:hint="eastAsia"/>
-          <w:sz w:val="28"/>
-          <w:szCs w:val="28"/>
-        </w:rPr>
-        <w:t xml:space="preserve">FastTable </w:t>
+      <w:proofErr w:type="spellStart"/>
+      <w:r>
+        <w:rPr>
+          <w:rFonts w:hint="eastAsia"/>
+          <w:sz w:val="28"/>
+          <w:szCs w:val="28"/>
+        </w:rPr>
+        <w:t>FastTable</w:t>
+      </w:r>
+      <w:proofErr w:type="spellEnd"/>
+      <w:r>
+        <w:rPr>
+          <w:rFonts w:hint="eastAsia"/>
+          <w:sz w:val="28"/>
+          <w:szCs w:val="28"/>
+        </w:rPr>
+        <w:t xml:space="preserve"> </w:t>
       </w:r>
       <w:r>
         <w:rPr>
@@ -2472,13 +2788,23 @@
           <w:szCs w:val="28"/>
         </w:rPr>
       </w:pPr>
-      <w:r>
-        <w:rPr>
-          <w:rFonts w:hint="eastAsia"/>
-          <w:sz w:val="28"/>
-          <w:szCs w:val="28"/>
-        </w:rPr>
-        <w:t xml:space="preserve">ArrayList </w:t>
+      <w:proofErr w:type="spellStart"/>
+      <w:r>
+        <w:rPr>
+          <w:rFonts w:hint="eastAsia"/>
+          <w:sz w:val="28"/>
+          <w:szCs w:val="28"/>
+        </w:rPr>
+        <w:t>ArrayList</w:t>
+      </w:r>
+      <w:proofErr w:type="spellEnd"/>
+      <w:r>
+        <w:rPr>
+          <w:rFonts w:hint="eastAsia"/>
+          <w:sz w:val="28"/>
+          <w:szCs w:val="28"/>
+        </w:rPr>
+        <w:t xml:space="preserve"> </w:t>
       </w:r>
       <w:r>
         <w:rPr>
@@ -2520,7 +2846,7 @@
                     </pic:cNvPicPr>
                   </pic:nvPicPr>
                   <pic:blipFill>
-                    <a:blip r:embed="rId24"/>
+                    <a:blip r:embed="rId25"/>
                     <a:stretch>
                       <a:fillRect/>
                     </a:stretch>
@@ -2548,6 +2874,10 @@
           <w:szCs w:val="28"/>
         </w:rPr>
       </w:pPr>
+      <w:bookmarkStart w:id="7" w:name="OLE_LINK2"/>
+      <w:bookmarkStart w:id="8" w:name="OLE_LINK3"/>
+      <w:bookmarkStart w:id="9" w:name="OLE_LINK4"/>
+      <w:proofErr w:type="spellStart"/>
       <w:r>
         <w:rPr>
           <w:rFonts w:hint="eastAsia"/>
@@ -2556,7 +2886,11 @@
         </w:rPr>
         <w:t>FastTable</w:t>
       </w:r>
-    </w:p>
+      <w:proofErr w:type="spellEnd"/>
+    </w:p>
+    <w:bookmarkEnd w:id="7"/>
+    <w:bookmarkEnd w:id="8"/>
+    <w:bookmarkEnd w:id="9"/>
     <w:p>
       <w:pPr>
         <w:rPr>
@@ -2588,7 +2922,7 @@
                     </pic:cNvPicPr>
                   </pic:nvPicPr>
                   <pic:blipFill>
-                    <a:blip r:embed="rId25"/>
+                    <a:blip r:embed="rId26"/>
                     <a:stretch>
                       <a:fillRect/>
                     </a:stretch>
@@ -2656,7 +2990,7 @@
                     </pic:cNvPicPr>
                   </pic:nvPicPr>
                   <pic:blipFill>
-                    <a:blip r:embed="rId26">
+                    <a:blip r:embed="rId27">
                       <a:extLst>
                         <a:ext uri="{28A0092B-C50C-407E-A947-70E740481C1C}">
                           <a14:useLocalDpi xmlns:a14="http://schemas.microsoft.com/office/drawing/2010/main" val="0"/>
@@ -2780,6 +3114,8 @@
           <w:szCs w:val="28"/>
         </w:rPr>
       </w:pPr>
+      <w:bookmarkStart w:id="10" w:name="OLE_LINK1"/>
+      <w:bookmarkStart w:id="11" w:name="OLE_LINK5"/>
       <w:r>
         <w:rPr>
           <w:rFonts w:hint="eastAsia"/>
@@ -2788,8 +3124,10 @@
           <w:sz w:val="28"/>
           <w:szCs w:val="28"/>
         </w:rPr>
-        <w:t xml:space="preserve">fractal : </w:t>
-      </w:r>
+        <w:t xml:space="preserve">fractal </w:t>
+      </w:r>
+      <w:bookmarkEnd w:id="10"/>
+      <w:bookmarkEnd w:id="11"/>
       <w:r>
         <w:rPr>
           <w:rFonts w:hint="eastAsia"/>
@@ -2798,18 +3136,18 @@
           <w:sz w:val="28"/>
           <w:szCs w:val="28"/>
         </w:rPr>
-        <w:t>它承认世界的局部可能在一定条件下，在某一方面（形态，结构，信息，功能，时间，能量等）表现出与整体的相似性，它承认空间维数的变化既可以是离散的也可以是连续的，因而拓展了视野。</w:t>
-      </w:r>
-    </w:p>
-    <w:p>
-      <w:pPr>
-        <w:rPr>
+        <w:t xml:space="preserve">: </w:t>
+      </w:r>
+      <w:r>
+        <w:rPr>
+          <w:rFonts w:hint="eastAsia"/>
           <w:b/>
           <w:bCs/>
           <w:sz w:val="28"/>
           <w:szCs w:val="28"/>
         </w:rPr>
-      </w:pPr>
+        <w:t>它承认世界的局部可能在一定条件下，在某一方面（形态，结构，信息，功能，时间，能量等）表现出与整体的相似性，它承认空间维数的变化既可以是离散的也可以是连续的，因而拓展了视野。</w:t>
+      </w:r>
     </w:p>
     <w:p>
       <w:pPr>
@@ -2820,16 +3158,16 @@
           <w:szCs w:val="28"/>
         </w:rPr>
       </w:pPr>
-      <w:r>
-        <w:rPr>
-          <w:rFonts w:hint="eastAsia"/>
+    </w:p>
+    <w:p>
+      <w:pPr>
+        <w:rPr>
           <w:b/>
           <w:bCs/>
           <w:sz w:val="28"/>
           <w:szCs w:val="28"/>
         </w:rPr>
-        <w:t>1</w:t>
-      </w:r>
+      </w:pPr>
       <w:r>
         <w:rPr>
           <w:rFonts w:hint="eastAsia"/>
@@ -2838,7 +3176,7 @@
           <w:sz w:val="28"/>
           <w:szCs w:val="28"/>
         </w:rPr>
-        <w:t>省存储空间，图形可以用几个简单的参数存储</w:t>
+        <w:t>1</w:t>
       </w:r>
       <w:r>
         <w:rPr>
@@ -2848,6 +3186,16 @@
           <w:sz w:val="28"/>
           <w:szCs w:val="28"/>
         </w:rPr>
+        <w:t>省存储空间，图形可以用几个简单的参数存储</w:t>
+      </w:r>
+      <w:r>
+        <w:rPr>
+          <w:rFonts w:hint="eastAsia"/>
+          <w:b/>
+          <w:bCs/>
+          <w:sz w:val="28"/>
+          <w:szCs w:val="28"/>
+        </w:rPr>
         <w:br/>
         <w:t>2</w:t>
       </w:r>
@@ -2921,9 +3269,11 @@
         </w:rPr>
         <w:t xml:space="preserve">1.2.1.2 </w:t>
       </w:r>
+      <w:proofErr w:type="spellStart"/>
       <w:r>
         <w:t>FastSortedTable</w:t>
       </w:r>
+      <w:proofErr w:type="spellEnd"/>
     </w:p>
     <w:p>
       <w:pPr>
@@ -2935,9 +3285,11 @@
         </w:rPr>
         <w:t xml:space="preserve">1.2.1.3 </w:t>
       </w:r>
+      <w:proofErr w:type="spellStart"/>
       <w:r>
         <w:t>FastMap</w:t>
       </w:r>
+      <w:proofErr w:type="spellEnd"/>
     </w:p>
     <w:p>
       <w:pPr>
@@ -2952,12 +3304,14 @@
         </w:rPr>
         <w:t xml:space="preserve">1.2.1.4 </w:t>
       </w:r>
+      <w:proofErr w:type="spellStart"/>
       <w:r>
         <w:rPr>
           <w:rFonts w:asciiTheme="minorHAnsi" w:hAnsiTheme="minorHAnsi" w:cstheme="minorBidi"/>
         </w:rPr>
         <w:t>FastSet</w:t>
       </w:r>
+      <w:proofErr w:type="spellEnd"/>
     </w:p>
     <w:p>
       <w:pPr>
@@ -2972,12 +3326,14 @@
         </w:rPr>
         <w:t xml:space="preserve">1.2.1.5 </w:t>
       </w:r>
+      <w:proofErr w:type="spellStart"/>
       <w:r>
         <w:rPr>
           <w:rFonts w:asciiTheme="minorHAnsi" w:hAnsiTheme="minorHAnsi" w:cstheme="minorBidi"/>
         </w:rPr>
         <w:t>FastSortedMap</w:t>
       </w:r>
+      <w:proofErr w:type="spellEnd"/>
     </w:p>
     <w:p>
       <w:pPr>
@@ -2992,12 +3348,14 @@
         </w:rPr>
         <w:t xml:space="preserve">1.2.1.6 </w:t>
       </w:r>
+      <w:proofErr w:type="spellStart"/>
       <w:r>
         <w:rPr>
           <w:rFonts w:asciiTheme="minorHAnsi" w:hAnsiTheme="minorHAnsi" w:cstheme="minorBidi"/>
         </w:rPr>
         <w:t>FastSortedSet</w:t>
       </w:r>
+      <w:proofErr w:type="spellEnd"/>
     </w:p>
     <w:p/>
     <w:p>
@@ -3043,7 +3401,7 @@
     </w:p>
     <w:p>
       <w:pPr>
-        <w:pStyle w:val="3"/>
+        <w:pStyle w:val="4"/>
       </w:pPr>
       <w:r>
         <w:rPr>
@@ -3060,7 +3418,7 @@
     </w:p>
     <w:p/>
     <w:p>
-      <w:hyperlink r:id="rId27" w:history="1">
+      <w:hyperlink r:id="rId28" w:history="1">
         <w:r>
           <w:rPr>
             <w:rStyle w:val="a4"/>
@@ -3070,7 +3428,7 @@
       </w:hyperlink>
     </w:p>
     <w:p>
-      <w:hyperlink r:id="rId28" w:history="1">
+      <w:hyperlink r:id="rId29" w:history="1">
         <w:r>
           <w:rPr>
             <w:rStyle w:val="a4"/>
@@ -3112,7 +3470,21 @@
         <w:rPr>
           <w:rFonts w:hint="eastAsia"/>
         </w:rPr>
-        <w:t>，尤其是底层工具类，若业务上层调用若返回</w:t>
+        <w:t>，尤其是底层工具类，</w:t>
+      </w:r>
+      <w:proofErr w:type="gramStart"/>
+      <w:r>
+        <w:rPr>
+          <w:rFonts w:hint="eastAsia"/>
+        </w:rPr>
+        <w:t>若业务</w:t>
+      </w:r>
+      <w:proofErr w:type="gramEnd"/>
+      <w:r>
+        <w:rPr>
+          <w:rFonts w:hint="eastAsia"/>
+        </w:rPr>
+        <w:t>上层调用若返回</w:t>
       </w:r>
       <w:r>
         <w:rPr>
@@ -3159,9 +3531,6 @@
     <w:p>
       <w:pPr>
         <w:ind w:firstLineChars="100" w:firstLine="210"/>
-        <w:rPr>
-          <w:rFonts w:hint="eastAsia"/>
-        </w:rPr>
       </w:pPr>
       <w:r>
         <w:rPr>
@@ -3173,9 +3542,6 @@
     <w:p>
       <w:pPr>
         <w:ind w:firstLineChars="100" w:firstLine="210"/>
-        <w:rPr>
-          <w:rFonts w:hint="eastAsia"/>
-        </w:rPr>
       </w:pPr>
       <w:r>
         <w:rPr>
@@ -3211,9 +3577,6 @@
     <w:p>
       <w:pPr>
         <w:ind w:firstLineChars="800" w:firstLine="1680"/>
-        <w:rPr>
-          <w:rFonts w:hint="eastAsia"/>
-        </w:rPr>
       </w:pPr>
       <w:r>
         <w:rPr>
@@ -3229,11 +3592,6 @@
       </w:r>
     </w:p>
     <w:p>
-      <w:pPr>
-        <w:rPr>
-          <w:rFonts w:hint="eastAsia"/>
-        </w:rPr>
-      </w:pPr>
       <w:r>
         <w:rPr>
           <w:rFonts w:hint="eastAsia"/>
@@ -3264,14 +3622,20 @@
         </w:rPr>
         <w:t>er</w:t>
       </w:r>
-      <w:bookmarkStart w:id="7" w:name="_GoBack"/>
-      <w:bookmarkEnd w:id="7"/>
-      <w:r>
-        <w:rPr>
-          <w:rFonts w:hint="eastAsia"/>
-        </w:rPr>
-        <w:t xml:space="preserve"> freamwork</w:t>
-      </w:r>
+      <w:r>
+        <w:rPr>
+          <w:rFonts w:hint="eastAsia"/>
+        </w:rPr>
+        <w:t xml:space="preserve"> </w:t>
+      </w:r>
+      <w:proofErr w:type="spellStart"/>
+      <w:r>
+        <w:rPr>
+          <w:rFonts w:hint="eastAsia"/>
+        </w:rPr>
+        <w:t>freamwork</w:t>
+      </w:r>
+      <w:proofErr w:type="spellEnd"/>
       <w:r>
         <w:rPr>
           <w:rFonts w:hint="eastAsia"/>
@@ -3291,6 +3655,589 @@
         </w:rPr>
         <w:t xml:space="preserve">   </w:t>
       </w:r>
+    </w:p>
+    <w:p>
+      <w:pPr>
+        <w:pStyle w:val="4"/>
+        <w:rPr>
+          <w:rFonts w:hint="eastAsia"/>
+        </w:rPr>
+      </w:pPr>
+      <w:r>
+        <w:rPr>
+          <w:rFonts w:hint="eastAsia"/>
+        </w:rPr>
+        <w:t xml:space="preserve">1.3.1.2 </w:t>
+      </w:r>
+      <w:r>
+        <w:rPr>
+          <w:rFonts w:hint="eastAsia"/>
+        </w:rPr>
+        <w:t>排序</w:t>
+      </w:r>
+    </w:p>
+    <w:p>
+      <w:pPr>
+        <w:pStyle w:val="3"/>
+        <w:rPr>
+          <w:rFonts w:hint="eastAsia"/>
+        </w:rPr>
+      </w:pPr>
+      <w:r>
+        <w:rPr>
+          <w:rFonts w:hint="eastAsia"/>
+        </w:rPr>
+        <w:t xml:space="preserve">1.3.2 </w:t>
+      </w:r>
+      <w:r>
+        <w:rPr>
+          <w:rFonts w:hint="eastAsia"/>
+        </w:rPr>
+        <w:t>集合</w:t>
+      </w:r>
+    </w:p>
+    <w:p>
+      <w:pPr>
+        <w:pStyle w:val="4"/>
+        <w:rPr>
+          <w:rFonts w:hint="eastAsia"/>
+          <w:shd w:val="clear" w:color="auto" w:fill="FFFFFF"/>
+        </w:rPr>
+      </w:pPr>
+      <w:r>
+        <w:rPr>
+          <w:rFonts w:hint="eastAsia"/>
+        </w:rPr>
+        <w:t xml:space="preserve">1.3.2 </w:t>
+      </w:r>
+      <w:proofErr w:type="spellStart"/>
+      <w:proofErr w:type="gramStart"/>
+      <w:r>
+        <w:rPr>
+          <w:shd w:val="clear" w:color="auto" w:fill="FFFFFF"/>
+        </w:rPr>
+        <w:t>multiset</w:t>
+      </w:r>
+      <w:proofErr w:type="spellEnd"/>
+      <w:proofErr w:type="gramEnd"/>
+    </w:p>
+    <w:p>
+      <w:pPr>
+        <w:rPr>
+          <w:rFonts w:hint="eastAsia"/>
+        </w:rPr>
+      </w:pPr>
+    </w:p>
+    <w:p>
+      <w:pPr>
+        <w:rPr>
+          <w:rFonts w:hint="eastAsia"/>
+        </w:rPr>
+      </w:pPr>
+    </w:p>
+    <w:p>
+      <w:pPr>
+        <w:pStyle w:val="1"/>
+        <w:rPr>
+          <w:rFonts w:hint="eastAsia"/>
+        </w:rPr>
+      </w:pPr>
+      <w:r>
+        <w:rPr>
+          <w:rFonts w:hint="eastAsia"/>
+        </w:rPr>
+        <w:t>分享大纲</w:t>
+      </w:r>
+    </w:p>
+    <w:p>
+      <w:pPr>
+        <w:pStyle w:val="a5"/>
+        <w:numPr>
+          <w:ilvl w:val="0"/>
+          <w:numId w:val="1"/>
+        </w:numPr>
+        <w:ind w:firstLineChars="0"/>
+        <w:rPr>
+          <w:rFonts w:hint="eastAsia"/>
+        </w:rPr>
+      </w:pPr>
+      <w:r>
+        <w:rPr>
+          <w:rFonts w:hint="eastAsia"/>
+        </w:rPr>
+        <w:t>JDK</w:t>
+      </w:r>
+      <w:r>
+        <w:rPr>
+          <w:rFonts w:hint="eastAsia"/>
+        </w:rPr>
+        <w:t>集合框架介绍</w:t>
+      </w:r>
+    </w:p>
+    <w:p>
+      <w:pPr>
+        <w:pStyle w:val="a5"/>
+        <w:numPr>
+          <w:ilvl w:val="0"/>
+          <w:numId w:val="1"/>
+        </w:numPr>
+        <w:ind w:firstLineChars="0"/>
+        <w:rPr>
+          <w:rFonts w:hint="eastAsia"/>
+        </w:rPr>
+      </w:pPr>
+      <w:r>
+        <w:rPr>
+          <w:rFonts w:hint="eastAsia"/>
+        </w:rPr>
+        <w:t>集合框架与数据结构的关系</w:t>
+      </w:r>
+    </w:p>
+    <w:p>
+      <w:pPr>
+        <w:pStyle w:val="a5"/>
+        <w:numPr>
+          <w:ilvl w:val="0"/>
+          <w:numId w:val="1"/>
+        </w:numPr>
+        <w:ind w:firstLineChars="0"/>
+        <w:rPr>
+          <w:rFonts w:hint="eastAsia"/>
+        </w:rPr>
+      </w:pPr>
+      <w:r>
+        <w:rPr>
+          <w:rFonts w:hint="eastAsia"/>
+        </w:rPr>
+        <w:t>如何选择集合库</w:t>
+      </w:r>
+    </w:p>
+    <w:p>
+      <w:pPr>
+        <w:pStyle w:val="a5"/>
+        <w:ind w:left="360" w:firstLineChars="0" w:firstLine="0"/>
+        <w:rPr>
+          <w:rFonts w:hint="eastAsia"/>
+        </w:rPr>
+      </w:pPr>
+      <w:hyperlink r:id="rId30" w:history="1">
+        <w:r>
+          <w:rPr>
+            <w:rStyle w:val="a4"/>
+          </w:rPr>
+          <w:t>https://plumbr.eu/blog/memory-leaks/selecting-your-collections-library</w:t>
+        </w:r>
+      </w:hyperlink>
+    </w:p>
+    <w:p>
+      <w:pPr>
+        <w:pStyle w:val="a5"/>
+        <w:ind w:left="360" w:firstLineChars="0" w:firstLine="0"/>
+        <w:rPr>
+          <w:rFonts w:hint="eastAsia"/>
+        </w:rPr>
+      </w:pPr>
+    </w:p>
+    <w:p>
+      <w:pPr>
+        <w:pStyle w:val="a5"/>
+        <w:numPr>
+          <w:ilvl w:val="0"/>
+          <w:numId w:val="1"/>
+        </w:numPr>
+        <w:ind w:firstLineChars="0"/>
+        <w:rPr>
+          <w:rFonts w:hint="eastAsia"/>
+        </w:rPr>
+      </w:pPr>
+      <w:r>
+        <w:rPr>
+          <w:rFonts w:hint="eastAsia"/>
+        </w:rPr>
+        <w:t>Guava</w:t>
+      </w:r>
+      <w:r>
+        <w:rPr>
+          <w:rFonts w:hint="eastAsia"/>
+        </w:rPr>
+        <w:t>基础工具类</w:t>
+      </w:r>
+    </w:p>
+    <w:p>
+      <w:pPr>
+        <w:pStyle w:val="a5"/>
+        <w:ind w:left="360" w:firstLineChars="0" w:firstLine="0"/>
+        <w:rPr>
+          <w:rFonts w:hint="eastAsia"/>
+        </w:rPr>
+      </w:pPr>
+      <w:r>
+        <w:rPr>
+          <w:rFonts w:hint="eastAsia"/>
+        </w:rPr>
+        <w:lastRenderedPageBreak/>
+        <w:t xml:space="preserve">  </w:t>
+      </w:r>
+      <w:r>
+        <w:rPr>
+          <w:rFonts w:hint="eastAsia"/>
+        </w:rPr>
+        <w:t>Guava</w:t>
+      </w:r>
+      <w:r>
+        <w:rPr>
+          <w:rFonts w:hint="eastAsia"/>
+        </w:rPr>
+        <w:t>功能全面</w:t>
+      </w:r>
+      <w:r>
+        <w:rPr>
+          <w:rFonts w:hint="eastAsia"/>
+        </w:rPr>
+        <w:t>介绍</w:t>
+      </w:r>
+    </w:p>
+    <w:p>
+      <w:pPr>
+        <w:pStyle w:val="a5"/>
+        <w:ind w:leftChars="171" w:left="359" w:firstLineChars="100" w:firstLine="210"/>
+        <w:rPr>
+          <w:rFonts w:hint="eastAsia"/>
+        </w:rPr>
+      </w:pPr>
+      <w:r>
+        <w:rPr>
+          <w:rFonts w:hint="eastAsia"/>
+        </w:rPr>
+        <w:t>重点</w:t>
+      </w:r>
+      <w:r>
+        <w:rPr>
+          <w:rFonts w:hint="eastAsia"/>
+        </w:rPr>
+        <w:t xml:space="preserve"> </w:t>
+      </w:r>
+      <w:r>
+        <w:rPr>
+          <w:rFonts w:hint="eastAsia"/>
+        </w:rPr>
+        <w:t>排序、检查、</w:t>
+      </w:r>
+      <w:r>
+        <w:rPr>
+          <w:rFonts w:hint="eastAsia"/>
+        </w:rPr>
+        <w:t>Hash</w:t>
+      </w:r>
+      <w:r>
+        <w:rPr>
+          <w:rFonts w:hint="eastAsia"/>
+        </w:rPr>
+        <w:t>、</w:t>
+      </w:r>
+      <w:r>
+        <w:rPr>
+          <w:rFonts w:hint="eastAsia"/>
+        </w:rPr>
+        <w:t>Strings</w:t>
+      </w:r>
+      <w:r>
+        <w:rPr>
+          <w:rFonts w:hint="eastAsia"/>
+        </w:rPr>
+        <w:t>操作</w:t>
+      </w:r>
+      <w:r>
+        <w:rPr>
+          <w:rFonts w:hint="eastAsia"/>
+        </w:rPr>
+        <w:t>、</w:t>
+      </w:r>
+      <w:proofErr w:type="spellStart"/>
+      <w:r>
+        <w:rPr>
+          <w:rStyle w:val="HTML"/>
+          <w:rFonts w:ascii="Consolas" w:hAnsi="Consolas" w:cs="Consolas"/>
+          <w:b/>
+          <w:bCs/>
+          <w:color w:val="333333"/>
+          <w:sz w:val="20"/>
+          <w:szCs w:val="20"/>
+          <w:shd w:val="clear" w:color="auto" w:fill="FFFFFF"/>
+        </w:rPr>
+        <w:t>ListenableFuture</w:t>
+      </w:r>
+      <w:proofErr w:type="spellEnd"/>
+      <w:r>
+        <w:rPr>
+          <w:rStyle w:val="apple-converted-space"/>
+          <w:rFonts w:ascii="Segoe UI" w:hAnsi="Segoe UI" w:cs="Segoe UI" w:hint="eastAsia"/>
+          <w:b/>
+          <w:bCs/>
+          <w:color w:val="333333"/>
+          <w:shd w:val="clear" w:color="auto" w:fill="FFFFFF"/>
+        </w:rPr>
+        <w:t>、</w:t>
+      </w:r>
+      <w:proofErr w:type="spellStart"/>
+      <w:r>
+        <w:rPr>
+          <w:rStyle w:val="apple-converted-space"/>
+          <w:rFonts w:ascii="Segoe UI" w:hAnsi="Segoe UI" w:cs="Segoe UI" w:hint="eastAsia"/>
+          <w:b/>
+          <w:bCs/>
+          <w:color w:val="333333"/>
+          <w:shd w:val="clear" w:color="auto" w:fill="FFFFFF"/>
+        </w:rPr>
+        <w:t>EventBus</w:t>
+      </w:r>
+      <w:proofErr w:type="spellEnd"/>
+    </w:p>
+    <w:p>
+      <w:pPr>
+        <w:pStyle w:val="a5"/>
+        <w:numPr>
+          <w:ilvl w:val="0"/>
+          <w:numId w:val="1"/>
+        </w:numPr>
+        <w:ind w:firstLineChars="0"/>
+        <w:rPr>
+          <w:rFonts w:hint="eastAsia"/>
+        </w:rPr>
+      </w:pPr>
+      <w:r>
+        <w:t>G</w:t>
+      </w:r>
+      <w:r>
+        <w:rPr>
+          <w:rFonts w:hint="eastAsia"/>
+        </w:rPr>
+        <w:t>uava</w:t>
+      </w:r>
+      <w:r>
+        <w:rPr>
+          <w:rFonts w:hint="eastAsia"/>
+        </w:rPr>
+        <w:t>集合</w:t>
+      </w:r>
+    </w:p>
+    <w:p>
+      <w:pPr>
+        <w:pStyle w:val="a5"/>
+        <w:numPr>
+          <w:ilvl w:val="0"/>
+          <w:numId w:val="1"/>
+        </w:numPr>
+        <w:ind w:firstLineChars="0"/>
+        <w:rPr>
+          <w:rFonts w:hint="eastAsia"/>
+        </w:rPr>
+      </w:pPr>
+      <w:r>
+        <w:rPr>
+          <w:rFonts w:hint="eastAsia"/>
+        </w:rPr>
+        <w:t>Guava</w:t>
+      </w:r>
+      <w:r>
+        <w:rPr>
+          <w:rFonts w:hint="eastAsia"/>
+        </w:rPr>
+        <w:t>限流特技，及常用限流的方法</w:t>
+      </w:r>
+    </w:p>
+    <w:p>
+      <w:pPr>
+        <w:pStyle w:val="a5"/>
+        <w:numPr>
+          <w:ilvl w:val="0"/>
+          <w:numId w:val="1"/>
+        </w:numPr>
+        <w:ind w:firstLineChars="0"/>
+        <w:rPr>
+          <w:rFonts w:hint="eastAsia"/>
+        </w:rPr>
+      </w:pPr>
+      <w:r>
+        <w:rPr>
+          <w:rFonts w:hint="eastAsia"/>
+        </w:rPr>
+        <w:t>大数据量下集合的挑战对比？</w:t>
+      </w:r>
+      <w:r>
+        <w:rPr>
+          <w:rFonts w:hint="eastAsia"/>
+        </w:rPr>
+        <w:t>与实时框架的对比？</w:t>
+      </w:r>
+    </w:p>
+    <w:p>
+      <w:pPr>
+        <w:pStyle w:val="a5"/>
+        <w:ind w:left="360" w:firstLineChars="0" w:firstLine="0"/>
+        <w:rPr>
+          <w:rFonts w:hint="eastAsia"/>
+        </w:rPr>
+      </w:pPr>
+      <w:r>
+        <w:t>J</w:t>
+      </w:r>
+      <w:r>
+        <w:rPr>
+          <w:rFonts w:hint="eastAsia"/>
+        </w:rPr>
+        <w:t>dk6</w:t>
+      </w:r>
+      <w:r>
+        <w:rPr>
+          <w:rFonts w:hint="eastAsia"/>
+        </w:rPr>
+        <w:t>、</w:t>
+      </w:r>
+      <w:r>
+        <w:rPr>
+          <w:rFonts w:hint="eastAsia"/>
+        </w:rPr>
+        <w:t>guava</w:t>
+      </w:r>
+      <w:r>
+        <w:rPr>
+          <w:rFonts w:hint="eastAsia"/>
+        </w:rPr>
+        <w:t>、</w:t>
+      </w:r>
+      <w:proofErr w:type="spellStart"/>
+      <w:r>
+        <w:rPr>
+          <w:rFonts w:hint="eastAsia"/>
+        </w:rPr>
+        <w:t>javolution</w:t>
+      </w:r>
+      <w:proofErr w:type="spellEnd"/>
+      <w:r>
+        <w:rPr>
+          <w:rFonts w:hint="eastAsia"/>
+        </w:rPr>
+        <w:t>、</w:t>
+      </w:r>
+      <w:proofErr w:type="spellStart"/>
+      <w:r>
+        <w:rPr>
+          <w:rFonts w:hint="eastAsia"/>
+        </w:rPr>
+        <w:t>magicwerk</w:t>
+      </w:r>
+      <w:proofErr w:type="spellEnd"/>
+      <w:r>
+        <w:rPr>
+          <w:rFonts w:hint="eastAsia"/>
+        </w:rPr>
+        <w:t>-collections</w:t>
+      </w:r>
+      <w:r>
+        <w:rPr>
+          <w:rFonts w:hint="eastAsia"/>
+        </w:rPr>
+        <w:t>、</w:t>
+      </w:r>
+      <w:r>
+        <w:rPr>
+          <w:rFonts w:hint="eastAsia"/>
+        </w:rPr>
+        <w:t>JDK8</w:t>
+      </w:r>
+      <w:r>
+        <w:rPr>
+          <w:rFonts w:hint="eastAsia"/>
+        </w:rPr>
+        <w:t>、</w:t>
+      </w:r>
+      <w:r>
+        <w:rPr>
+          <w:rFonts w:hint="eastAsia"/>
+        </w:rPr>
+        <w:t>Trove</w:t>
+      </w:r>
+    </w:p>
+    <w:p>
+      <w:pPr>
+        <w:pStyle w:val="a5"/>
+        <w:ind w:left="360" w:firstLineChars="0" w:firstLine="0"/>
+        <w:rPr>
+          <w:rFonts w:hint="eastAsia"/>
+        </w:rPr>
+      </w:pPr>
+      <w:hyperlink r:id="rId31" w:history="1">
+        <w:r>
+          <w:rPr>
+            <w:rStyle w:val="a4"/>
+          </w:rPr>
+          <w:t>http://java-performance.com/</w:t>
+        </w:r>
+      </w:hyperlink>
+    </w:p>
+    <w:p>
+      <w:pPr>
+        <w:pStyle w:val="a5"/>
+        <w:ind w:left="360" w:firstLineChars="0" w:firstLine="0"/>
+        <w:rPr>
+          <w:rFonts w:hint="eastAsia"/>
+        </w:rPr>
+      </w:pPr>
+    </w:p>
+    <w:p>
+      <w:pPr>
+        <w:pStyle w:val="a5"/>
+        <w:ind w:left="360" w:firstLineChars="0" w:firstLine="0"/>
+        <w:rPr>
+          <w:rFonts w:hint="eastAsia"/>
+        </w:rPr>
+      </w:pPr>
+      <w:hyperlink r:id="rId32" w:history="1">
+        <w:r>
+          <w:rPr>
+            <w:rStyle w:val="a4"/>
+          </w:rPr>
+          <w:t>http://www.magicwerk.org/page-collections-overview.html</w:t>
+        </w:r>
+      </w:hyperlink>
+    </w:p>
+    <w:p>
+      <w:pPr>
+        <w:pStyle w:val="a5"/>
+        <w:ind w:left="360" w:firstLineChars="0" w:firstLine="0"/>
+        <w:rPr>
+          <w:rFonts w:hint="eastAsia"/>
+        </w:rPr>
+      </w:pPr>
+      <w:hyperlink r:id="rId33" w:history="1">
+        <w:r>
+          <w:rPr>
+            <w:rStyle w:val="a4"/>
+          </w:rPr>
+          <w:t>https://dzone.com/articles/biglist-scalable-high</w:t>
+        </w:r>
+      </w:hyperlink>
+    </w:p>
+    <w:p>
+      <w:pPr>
+        <w:pStyle w:val="a5"/>
+        <w:ind w:left="360" w:firstLineChars="0" w:firstLine="0"/>
+        <w:rPr>
+          <w:rFonts w:hint="eastAsia"/>
+        </w:rPr>
+      </w:pPr>
+    </w:p>
+    <w:p>
+      <w:pPr>
+        <w:pStyle w:val="a5"/>
+        <w:ind w:left="360" w:firstLineChars="0" w:firstLine="0"/>
+        <w:rPr>
+          <w:rFonts w:hint="eastAsia"/>
+        </w:rPr>
+      </w:pPr>
+      <w:bookmarkStart w:id="12" w:name="_GoBack"/>
+      <w:bookmarkEnd w:id="12"/>
     </w:p>
     <w:sectPr>
       <w:pgSz w:w="11906" w:h="16838"/>
@@ -3300,6 +4247,103 @@
     </w:sectPr>
   </w:body>
 </w:document>
+</file>
+
+<file path=word/numbering.xml><?xml version="1.0" encoding="utf-8"?>
+<w:numbering xmlns:wpc="http://schemas.microsoft.com/office/word/2010/wordprocessingCanvas" xmlns:mc="http://schemas.openxmlformats.org/markup-compatibility/2006" xmlns:o="urn:schemas-microsoft-com:office:office" xmlns:r="http://schemas.openxmlformats.org/officeDocument/2006/relationships" xmlns:m="http://schemas.openxmlformats.org/officeDocument/2006/math" xmlns:v="urn:schemas-microsoft-com:vml" xmlns:wp14="http://schemas.microsoft.com/office/word/2010/wordprocessingDrawing" xmlns:wp="http://schemas.openxmlformats.org/drawingml/2006/wordprocessingDrawing" xmlns:w10="urn:schemas-microsoft-com:office:word" xmlns:w="http://schemas.openxmlformats.org/wordprocessingml/2006/main" xmlns:w14="http://schemas.microsoft.com/office/word/2010/wordml" xmlns:wpg="http://schemas.microsoft.com/office/word/2010/wordprocessingGroup" xmlns:wpi="http://schemas.microsoft.com/office/word/2010/wordprocessingInk" xmlns:wne="http://schemas.microsoft.com/office/word/2006/wordml" xmlns:wps="http://schemas.microsoft.com/office/word/2010/wordprocessingShape" mc:Ignorable="w14 wp14">
+  <w:abstractNum w:abstractNumId="0">
+    <w:nsid w:val="600A1903"/>
+    <w:multiLevelType w:val="hybridMultilevel"/>
+    <w:tmpl w:val="BD363AB6"/>
+    <w:lvl w:ilvl="0" w:tplc="34D89A44">
+      <w:start w:val="1"/>
+      <w:numFmt w:val="decimal"/>
+      <w:lvlText w:val="%1、"/>
+      <w:lvlJc w:val="left"/>
+      <w:pPr>
+        <w:ind w:left="360" w:hanging="360"/>
+      </w:pPr>
+      <w:rPr>
+        <w:rFonts w:hint="default"/>
+      </w:rPr>
+    </w:lvl>
+    <w:lvl w:ilvl="1" w:tplc="04090019" w:tentative="1">
+      <w:start w:val="1"/>
+      <w:numFmt w:val="lowerLetter"/>
+      <w:lvlText w:val="%2)"/>
+      <w:lvlJc w:val="left"/>
+      <w:pPr>
+        <w:ind w:left="840" w:hanging="420"/>
+      </w:pPr>
+    </w:lvl>
+    <w:lvl w:ilvl="2" w:tplc="0409001B" w:tentative="1">
+      <w:start w:val="1"/>
+      <w:numFmt w:val="lowerRoman"/>
+      <w:lvlText w:val="%3."/>
+      <w:lvlJc w:val="right"/>
+      <w:pPr>
+        <w:ind w:left="1260" w:hanging="420"/>
+      </w:pPr>
+    </w:lvl>
+    <w:lvl w:ilvl="3" w:tplc="0409000F" w:tentative="1">
+      <w:start w:val="1"/>
+      <w:numFmt w:val="decimal"/>
+      <w:lvlText w:val="%4."/>
+      <w:lvlJc w:val="left"/>
+      <w:pPr>
+        <w:ind w:left="1680" w:hanging="420"/>
+      </w:pPr>
+    </w:lvl>
+    <w:lvl w:ilvl="4" w:tplc="04090019" w:tentative="1">
+      <w:start w:val="1"/>
+      <w:numFmt w:val="lowerLetter"/>
+      <w:lvlText w:val="%5)"/>
+      <w:lvlJc w:val="left"/>
+      <w:pPr>
+        <w:ind w:left="2100" w:hanging="420"/>
+      </w:pPr>
+    </w:lvl>
+    <w:lvl w:ilvl="5" w:tplc="0409001B" w:tentative="1">
+      <w:start w:val="1"/>
+      <w:numFmt w:val="lowerRoman"/>
+      <w:lvlText w:val="%6."/>
+      <w:lvlJc w:val="right"/>
+      <w:pPr>
+        <w:ind w:left="2520" w:hanging="420"/>
+      </w:pPr>
+    </w:lvl>
+    <w:lvl w:ilvl="6" w:tplc="0409000F" w:tentative="1">
+      <w:start w:val="1"/>
+      <w:numFmt w:val="decimal"/>
+      <w:lvlText w:val="%7."/>
+      <w:lvlJc w:val="left"/>
+      <w:pPr>
+        <w:ind w:left="2940" w:hanging="420"/>
+      </w:pPr>
+    </w:lvl>
+    <w:lvl w:ilvl="7" w:tplc="04090019" w:tentative="1">
+      <w:start w:val="1"/>
+      <w:numFmt w:val="lowerLetter"/>
+      <w:lvlText w:val="%8)"/>
+      <w:lvlJc w:val="left"/>
+      <w:pPr>
+        <w:ind w:left="3360" w:hanging="420"/>
+      </w:pPr>
+    </w:lvl>
+    <w:lvl w:ilvl="8" w:tplc="0409001B" w:tentative="1">
+      <w:start w:val="1"/>
+      <w:numFmt w:val="lowerRoman"/>
+      <w:lvlText w:val="%9."/>
+      <w:lvlJc w:val="right"/>
+      <w:pPr>
+        <w:ind w:left="3780" w:hanging="420"/>
+      </w:pPr>
+    </w:lvl>
+  </w:abstractNum>
+  <w:num w:numId="1">
+    <w:abstractNumId w:val="0"/>
+  </w:num>
+</w:numbering>
 </file>
 
 <file path=word/styles.xml><?xml version="1.0" encoding="utf-8"?>
@@ -3713,6 +4757,34 @@
   <w:style w:type="character" w:customStyle="1" w:styleId="tcnt">
     <w:name w:val="tcnt"/>
     <w:basedOn w:val="a0"/>
+  </w:style>
+  <w:style w:type="paragraph" w:styleId="a5">
+    <w:name w:val="List Paragraph"/>
+    <w:basedOn w:val="a"/>
+    <w:uiPriority w:val="99"/>
+    <w:unhideWhenUsed/>
+    <w:rsid w:val="003A314C"/>
+    <w:pPr>
+      <w:ind w:firstLineChars="200" w:firstLine="420"/>
+    </w:pPr>
+  </w:style>
+  <w:style w:type="character" w:styleId="HTML">
+    <w:name w:val="HTML Code"/>
+    <w:basedOn w:val="a0"/>
+    <w:uiPriority w:val="99"/>
+    <w:semiHidden/>
+    <w:unhideWhenUsed/>
+    <w:rsid w:val="00801884"/>
+    <w:rPr>
+      <w:rFonts w:ascii="宋体" w:eastAsia="宋体" w:hAnsi="宋体" w:cs="宋体"/>
+      <w:sz w:val="24"/>
+      <w:szCs w:val="24"/>
+    </w:rPr>
+  </w:style>
+  <w:style w:type="character" w:customStyle="1" w:styleId="apple-converted-space">
+    <w:name w:val="apple-converted-space"/>
+    <w:basedOn w:val="a0"/>
+    <w:rsid w:val="00801884"/>
   </w:style>
 </w:styles>
 </file>
@@ -4129,6 +5201,34 @@
     <w:name w:val="tcnt"/>
     <w:basedOn w:val="a0"/>
   </w:style>
+  <w:style w:type="paragraph" w:styleId="a5">
+    <w:name w:val="List Paragraph"/>
+    <w:basedOn w:val="a"/>
+    <w:uiPriority w:val="99"/>
+    <w:unhideWhenUsed/>
+    <w:rsid w:val="003A314C"/>
+    <w:pPr>
+      <w:ind w:firstLineChars="200" w:firstLine="420"/>
+    </w:pPr>
+  </w:style>
+  <w:style w:type="character" w:styleId="HTML">
+    <w:name w:val="HTML Code"/>
+    <w:basedOn w:val="a0"/>
+    <w:uiPriority w:val="99"/>
+    <w:semiHidden/>
+    <w:unhideWhenUsed/>
+    <w:rsid w:val="00801884"/>
+    <w:rPr>
+      <w:rFonts w:ascii="宋体" w:eastAsia="宋体" w:hAnsi="宋体" w:cs="宋体"/>
+      <w:sz w:val="24"/>
+      <w:szCs w:val="24"/>
+    </w:rPr>
+  </w:style>
+  <w:style w:type="character" w:customStyle="1" w:styleId="apple-converted-space">
+    <w:name w:val="apple-converted-space"/>
+    <w:basedOn w:val="a0"/>
+    <w:rsid w:val="00801884"/>
+  </w:style>
 </w:styles>
 </file>
 

--- a/src/main/java/doc/Java高级学习.docx
+++ b/src/main/java/doc/Java高级学习.docx
@@ -52,21 +52,11 @@
         <w:r>
           <w:tab/>
         </w:r>
-        <w:r>
-          <w:fldChar w:fldCharType="begin"/>
-        </w:r>
-        <w:r>
-          <w:instrText xml:space="preserve"> PAGEREF _Toc18357 </w:instrText>
-        </w:r>
-        <w:r>
-          <w:fldChar w:fldCharType="separate"/>
-        </w:r>
-        <w:r>
-          <w:t>3</w:t>
-        </w:r>
-        <w:r>
-          <w:fldChar w:fldCharType="end"/>
-        </w:r>
+        <w:fldSimple w:instr=" PAGEREF _Toc18357 ">
+          <w:r>
+            <w:t>3</w:t>
+          </w:r>
+        </w:fldSimple>
       </w:hyperlink>
     </w:p>
     <w:p>
@@ -107,21 +97,11 @@
         <w:r>
           <w:tab/>
         </w:r>
-        <w:r>
-          <w:fldChar w:fldCharType="begin"/>
-        </w:r>
-        <w:r>
-          <w:instrText xml:space="preserve"> PAGEREF _Toc1042 </w:instrText>
-        </w:r>
-        <w:r>
-          <w:fldChar w:fldCharType="separate"/>
-        </w:r>
-        <w:r>
-          <w:t>4</w:t>
-        </w:r>
-        <w:r>
-          <w:fldChar w:fldCharType="end"/>
-        </w:r>
+        <w:fldSimple w:instr=" PAGEREF _Toc1042 ">
+          <w:r>
+            <w:t>4</w:t>
+          </w:r>
+        </w:fldSimple>
       </w:hyperlink>
     </w:p>
     <w:p>
@@ -149,21 +129,11 @@
         <w:r>
           <w:tab/>
         </w:r>
-        <w:r>
-          <w:fldChar w:fldCharType="begin"/>
-        </w:r>
-        <w:r>
-          <w:instrText xml:space="preserve"> PAGEREF _Toc7948 </w:instrText>
-        </w:r>
-        <w:r>
-          <w:fldChar w:fldCharType="separate"/>
-        </w:r>
-        <w:r>
-          <w:t>4</w:t>
-        </w:r>
-        <w:r>
-          <w:fldChar w:fldCharType="end"/>
-        </w:r>
+        <w:fldSimple w:instr=" PAGEREF _Toc7948 ">
+          <w:r>
+            <w:t>4</w:t>
+          </w:r>
+        </w:fldSimple>
       </w:hyperlink>
     </w:p>
     <w:p>
@@ -189,21 +159,11 @@
         <w:r>
           <w:tab/>
         </w:r>
-        <w:r>
-          <w:fldChar w:fldCharType="begin"/>
-        </w:r>
-        <w:r>
-          <w:instrText xml:space="preserve"> PAGEREF _Toc4316 </w:instrText>
-        </w:r>
-        <w:r>
-          <w:fldChar w:fldCharType="separate"/>
-        </w:r>
-        <w:r>
-          <w:t>5</w:t>
-        </w:r>
-        <w:r>
-          <w:fldChar w:fldCharType="end"/>
-        </w:r>
+        <w:fldSimple w:instr=" PAGEREF _Toc4316 ">
+          <w:r>
+            <w:t>5</w:t>
+          </w:r>
+        </w:fldSimple>
       </w:hyperlink>
     </w:p>
     <w:p>
@@ -237,21 +197,11 @@
         <w:r>
           <w:tab/>
         </w:r>
-        <w:r>
-          <w:fldChar w:fldCharType="begin"/>
-        </w:r>
-        <w:r>
-          <w:instrText xml:space="preserve"> PAGEREF _Toc6749 </w:instrText>
-        </w:r>
-        <w:r>
-          <w:fldChar w:fldCharType="separate"/>
-        </w:r>
-        <w:r>
-          <w:t>6</w:t>
-        </w:r>
-        <w:r>
-          <w:fldChar w:fldCharType="end"/>
-        </w:r>
+        <w:fldSimple w:instr=" PAGEREF _Toc6749 ">
+          <w:r>
+            <w:t>6</w:t>
+          </w:r>
+        </w:fldSimple>
       </w:hyperlink>
     </w:p>
     <w:p>
@@ -279,21 +229,11 @@
         <w:r>
           <w:tab/>
         </w:r>
-        <w:r>
-          <w:fldChar w:fldCharType="begin"/>
-        </w:r>
-        <w:r>
-          <w:instrText xml:space="preserve"> PAGEREF _Toc11132 </w:instrText>
-        </w:r>
-        <w:r>
-          <w:fldChar w:fldCharType="separate"/>
-        </w:r>
-        <w:r>
-          <w:t>7</w:t>
-        </w:r>
-        <w:r>
-          <w:fldChar w:fldCharType="end"/>
-        </w:r>
+        <w:fldSimple w:instr=" PAGEREF _Toc11132 ">
+          <w:r>
+            <w:t>7</w:t>
+          </w:r>
+        </w:fldSimple>
       </w:hyperlink>
     </w:p>
     <w:p>
@@ -321,21 +261,11 @@
         <w:r>
           <w:tab/>
         </w:r>
-        <w:r>
-          <w:fldChar w:fldCharType="begin"/>
-        </w:r>
-        <w:r>
-          <w:instrText xml:space="preserve"> PAGEREF _Toc20460 </w:instrText>
-        </w:r>
-        <w:r>
-          <w:fldChar w:fldCharType="separate"/>
-        </w:r>
-        <w:r>
-          <w:t>7</w:t>
-        </w:r>
-        <w:r>
-          <w:fldChar w:fldCharType="end"/>
-        </w:r>
+        <w:fldSimple w:instr=" PAGEREF _Toc20460 ">
+          <w:r>
+            <w:t>7</w:t>
+          </w:r>
+        </w:fldSimple>
       </w:hyperlink>
     </w:p>
     <w:p>
@@ -382,43 +312,15 @@
           <w:sz w:val="28"/>
           <w:szCs w:val="28"/>
         </w:rPr>
-        <w:t>、数据结构，研究学习对比几个知名集合框架：</w:t>
-      </w:r>
-      <w:proofErr w:type="gramStart"/>
-      <w:r>
-        <w:rPr>
-          <w:rFonts w:hint="eastAsia"/>
-          <w:sz w:val="28"/>
-          <w:szCs w:val="28"/>
-        </w:rPr>
-        <w:t>谷歌</w:t>
-      </w:r>
-      <w:proofErr w:type="gramEnd"/>
-      <w:r>
-        <w:rPr>
-          <w:rFonts w:hint="eastAsia"/>
-          <w:sz w:val="28"/>
-          <w:szCs w:val="28"/>
-        </w:rPr>
-        <w:t>Guava (</w:t>
-      </w:r>
-      <w:proofErr w:type="spellStart"/>
-      <w:r>
-        <w:rPr>
-          <w:rFonts w:hint="eastAsia"/>
-          <w:sz w:val="28"/>
-          <w:szCs w:val="28"/>
-        </w:rPr>
-        <w:t>java.util.Collections</w:t>
-      </w:r>
-      <w:proofErr w:type="spellEnd"/>
-      <w:r>
-        <w:rPr>
-          <w:rFonts w:hint="eastAsia"/>
-          <w:sz w:val="28"/>
-          <w:szCs w:val="28"/>
-        </w:rPr>
-        <w:t>)</w:t>
+        <w:t>、数据结构，研究学习对比几个知名集合框架：谷歌</w:t>
+      </w:r>
+      <w:r>
+        <w:rPr>
+          <w:rFonts w:hint="eastAsia"/>
+          <w:sz w:val="28"/>
+          <w:szCs w:val="28"/>
+        </w:rPr>
+        <w:t>Guava (java.util.Collections)</w:t>
       </w:r>
       <w:r>
         <w:rPr>
@@ -434,18 +336,8 @@
           <w:sz w:val="28"/>
           <w:szCs w:val="28"/>
         </w:rPr>
-        <w:t>sun (</w:t>
-      </w:r>
-      <w:proofErr w:type="spellStart"/>
-      <w:r>
-        <w:rPr>
-          <w:rFonts w:hint="eastAsia"/>
-          <w:sz w:val="28"/>
-          <w:szCs w:val="28"/>
-        </w:rPr>
-        <w:t>jdk</w:t>
-      </w:r>
-      <w:proofErr w:type="spellEnd"/>
+        <w:t>sun (jdk</w:t>
+      </w:r>
       <w:r>
         <w:rPr>
           <w:rFonts w:hint="eastAsia"/>
@@ -454,23 +346,13 @@
         </w:rPr>
         <w:t>中的</w:t>
       </w:r>
-      <w:proofErr w:type="spellStart"/>
-      <w:r>
-        <w:rPr>
-          <w:rFonts w:hint="eastAsia"/>
-          <w:sz w:val="28"/>
-          <w:szCs w:val="28"/>
-        </w:rPr>
-        <w:t>java.util.Collections</w:t>
-      </w:r>
-      <w:proofErr w:type="spellEnd"/>
-      <w:r>
-        <w:rPr>
-          <w:rFonts w:hint="eastAsia"/>
-          <w:sz w:val="28"/>
-          <w:szCs w:val="28"/>
-        </w:rPr>
-        <w:t>)</w:t>
+      <w:r>
+        <w:rPr>
+          <w:rFonts w:hint="eastAsia"/>
+          <w:sz w:val="28"/>
+          <w:szCs w:val="28"/>
+        </w:rPr>
+        <w:t>java.util.Collections)</w:t>
       </w:r>
       <w:r>
         <w:rPr>
@@ -480,7 +362,6 @@
         </w:rPr>
         <w:t>，以及一个实时的框架</w:t>
       </w:r>
-      <w:proofErr w:type="spellStart"/>
       <w:r>
         <w:rPr>
           <w:rFonts w:hint="eastAsia"/>
@@ -489,7 +370,6 @@
         </w:rPr>
         <w:t>Javolution</w:t>
       </w:r>
-      <w:proofErr w:type="spellEnd"/>
       <w:r>
         <w:rPr>
           <w:rFonts w:hint="eastAsia"/>
@@ -579,7 +459,6 @@
           <w:szCs w:val="28"/>
         </w:rPr>
       </w:pPr>
-      <w:proofErr w:type="spellStart"/>
       <w:r>
         <w:rPr>
           <w:rFonts w:hint="eastAsia"/>
@@ -588,7 +467,6 @@
         </w:rPr>
         <w:t>javolution</w:t>
       </w:r>
-      <w:proofErr w:type="spellEnd"/>
       <w:r>
         <w:rPr>
           <w:rFonts w:hint="eastAsia"/>
@@ -780,7 +658,6 @@
         </w:rPr>
         <w:t xml:space="preserve">3 </w:t>
       </w:r>
-      <w:proofErr w:type="spellStart"/>
       <w:r>
         <w:rPr>
           <w:rFonts w:ascii="宋体" w:eastAsia="宋体" w:hAnsi="宋体" w:cs="宋体"/>
@@ -790,7 +667,6 @@
         </w:rPr>
         <w:t>Javolution</w:t>
       </w:r>
-      <w:proofErr w:type="spellEnd"/>
       <w:r>
         <w:rPr>
           <w:rFonts w:ascii="宋体" w:eastAsia="宋体" w:hAnsi="宋体" w:cs="宋体" w:hint="eastAsia"/>
@@ -979,7 +855,6 @@
         <w:lastRenderedPageBreak/>
         <w:t xml:space="preserve">1.1 </w:t>
       </w:r>
-      <w:proofErr w:type="spellStart"/>
       <w:r>
         <w:rPr>
           <w:sz w:val="28"/>
@@ -995,7 +870,6 @@
         </w:rPr>
         <w:t>dk</w:t>
       </w:r>
-      <w:proofErr w:type="spellEnd"/>
       <w:r>
         <w:rPr>
           <w:rFonts w:hint="eastAsia"/>
@@ -1175,7 +1049,6 @@
         </w:rPr>
         <w:t>接口的最终工具类</w:t>
       </w:r>
-      <w:proofErr w:type="spellStart"/>
       <w:r>
         <w:rPr>
           <w:rFonts w:hint="eastAsia"/>
@@ -1184,7 +1057,6 @@
         </w:rPr>
         <w:t>ArrayList</w:t>
       </w:r>
-      <w:proofErr w:type="spellEnd"/>
       <w:r>
         <w:rPr>
           <w:rFonts w:hint="eastAsia"/>
@@ -1193,7 +1065,6 @@
         </w:rPr>
         <w:t>、</w:t>
       </w:r>
-      <w:proofErr w:type="spellStart"/>
       <w:r>
         <w:rPr>
           <w:rFonts w:hint="eastAsia"/>
@@ -1202,7 +1073,6 @@
         </w:rPr>
         <w:t>Vetor</w:t>
       </w:r>
-      <w:proofErr w:type="spellEnd"/>
       <w:r>
         <w:rPr>
           <w:rFonts w:hint="eastAsia"/>
@@ -1227,7 +1097,6 @@
         </w:rPr>
         <w:t>、</w:t>
       </w:r>
-      <w:proofErr w:type="spellStart"/>
       <w:r>
         <w:rPr>
           <w:rFonts w:hint="eastAsia"/>
@@ -1236,7 +1105,6 @@
         </w:rPr>
         <w:t>LinkedList</w:t>
       </w:r>
-      <w:proofErr w:type="spellEnd"/>
       <w:r>
         <w:rPr>
           <w:rFonts w:hint="eastAsia"/>
@@ -1330,23 +1198,13 @@
           <w:szCs w:val="28"/>
         </w:rPr>
       </w:pPr>
-      <w:proofErr w:type="spellStart"/>
-      <w:r>
-        <w:rPr>
-          <w:rFonts w:hint="eastAsia"/>
-          <w:sz w:val="28"/>
-          <w:szCs w:val="28"/>
-        </w:rPr>
-        <w:t>ArrayList</w:t>
-      </w:r>
-      <w:proofErr w:type="spellEnd"/>
-      <w:r>
-        <w:rPr>
-          <w:rFonts w:hint="eastAsia"/>
-          <w:sz w:val="28"/>
-          <w:szCs w:val="28"/>
-        </w:rPr>
-        <w:t xml:space="preserve"> </w:t>
+      <w:r>
+        <w:rPr>
+          <w:rFonts w:hint="eastAsia"/>
+          <w:sz w:val="28"/>
+          <w:szCs w:val="28"/>
+        </w:rPr>
+        <w:t xml:space="preserve">ArrayList </w:t>
       </w:r>
       <w:r>
         <w:rPr>
@@ -1356,7 +1214,6 @@
         </w:rPr>
         <w:t>与</w:t>
       </w:r>
-      <w:proofErr w:type="spellStart"/>
       <w:r>
         <w:rPr>
           <w:rFonts w:hint="eastAsia"/>
@@ -1365,7 +1222,6 @@
         </w:rPr>
         <w:t>Vetor</w:t>
       </w:r>
-      <w:proofErr w:type="spellEnd"/>
       <w:r>
         <w:rPr>
           <w:rFonts w:hint="eastAsia"/>
@@ -1480,7 +1336,6 @@
         <w:lastRenderedPageBreak/>
         <w:t xml:space="preserve">1.2 </w:t>
       </w:r>
-      <w:proofErr w:type="spellStart"/>
       <w:r>
         <w:rPr>
           <w:sz w:val="28"/>
@@ -1488,7 +1343,6 @@
         </w:rPr>
         <w:t>javolution</w:t>
       </w:r>
-      <w:proofErr w:type="spellEnd"/>
       <w:r>
         <w:rPr>
           <w:rFonts w:hint="eastAsia"/>
@@ -1503,132 +1357,96 @@
       <w:pPr>
         <w:ind w:firstLineChars="100" w:firstLine="210"/>
       </w:pPr>
-      <w:proofErr w:type="spellStart"/>
-      <w:r>
-        <w:rPr>
-          <w:rFonts w:hint="eastAsia"/>
+      <w:r>
+        <w:rPr>
+          <w:rFonts w:hint="eastAsia"/>
+        </w:rPr>
+        <w:t xml:space="preserve">Javolution </w:t>
+      </w:r>
+      <w:r>
+        <w:rPr>
+          <w:rFonts w:hint="eastAsia"/>
+        </w:rPr>
+        <w:t>提供一个高性的</w:t>
+      </w:r>
+      <w:r>
+        <w:rPr>
+          <w:rFonts w:hint="eastAsia"/>
+        </w:rPr>
+        <w:t>Java</w:t>
+      </w:r>
+      <w:r>
+        <w:rPr>
+          <w:rFonts w:hint="eastAsia"/>
+        </w:rPr>
+        <w:t>集合（</w:t>
+      </w:r>
+      <w:r>
+        <w:rPr>
+          <w:rFonts w:hint="eastAsia"/>
+        </w:rPr>
+        <w:t xml:space="preserve">collection </w:t>
+      </w:r>
+      <w:r>
+        <w:rPr>
+          <w:rFonts w:hint="eastAsia"/>
+        </w:rPr>
+        <w:t>）类库和一些实用的工具类。虽然这个类包只提供非常少的几个集合类，但是这些类就能够代替大部分</w:t>
+      </w:r>
+      <w:r>
+        <w:rPr>
+          <w:rFonts w:hint="eastAsia"/>
+        </w:rPr>
+        <w:t>java.util</w:t>
+      </w:r>
+      <w:r>
+        <w:rPr>
+          <w:rFonts w:hint="eastAsia"/>
+        </w:rPr>
+        <w:t>类。</w:t>
+      </w:r>
+      <w:r>
+        <w:rPr>
+          <w:rFonts w:hint="eastAsia"/>
+        </w:rPr>
+        <w:t>javolution</w:t>
+      </w:r>
+      <w:r>
+        <w:rPr>
+          <w:rFonts w:hint="eastAsia"/>
+        </w:rPr>
+        <w:t>可以让你的应用程序更加快速和更实时。</w:t>
+      </w:r>
+    </w:p>
+    <w:p>
+      <w:r>
+        <w:rPr>
+          <w:rFonts w:hint="eastAsia"/>
+        </w:rPr>
+        <w:t xml:space="preserve">Javolution </w:t>
+      </w:r>
+      <w:r>
+        <w:rPr>
+          <w:rFonts w:hint="eastAsia"/>
+        </w:rPr>
+        <w:t>主要用在对实时性要求很强的应用中，对集合操作的耗时更加可预测</w:t>
+      </w:r>
+    </w:p>
+    <w:p/>
+    <w:p>
+      <w:pPr>
+        <w:rPr>
+          <w:sz w:val="28"/>
+          <w:szCs w:val="28"/>
+        </w:rPr>
+      </w:pPr>
+      <w:r>
+        <w:rPr>
+          <w:sz w:val="28"/>
+          <w:szCs w:val="28"/>
         </w:rPr>
         <w:t>Javolution</w:t>
       </w:r>
-      <w:proofErr w:type="spellEnd"/>
-      <w:r>
-        <w:rPr>
-          <w:rFonts w:hint="eastAsia"/>
-        </w:rPr>
-        <w:t xml:space="preserve"> </w:t>
-      </w:r>
-      <w:r>
-        <w:rPr>
-          <w:rFonts w:hint="eastAsia"/>
-        </w:rPr>
-        <w:t>提供一个高性的</w:t>
-      </w:r>
-      <w:r>
-        <w:rPr>
-          <w:rFonts w:hint="eastAsia"/>
-        </w:rPr>
-        <w:t>Java</w:t>
-      </w:r>
-      <w:r>
-        <w:rPr>
-          <w:rFonts w:hint="eastAsia"/>
-        </w:rPr>
-        <w:t>集合（</w:t>
-      </w:r>
-      <w:r>
-        <w:rPr>
-          <w:rFonts w:hint="eastAsia"/>
-        </w:rPr>
-        <w:t xml:space="preserve">collection </w:t>
-      </w:r>
-      <w:r>
-        <w:rPr>
-          <w:rFonts w:hint="eastAsia"/>
-        </w:rPr>
-        <w:t>）类库和一些实用的工具类。虽然</w:t>
-      </w:r>
-      <w:proofErr w:type="gramStart"/>
-      <w:r>
-        <w:rPr>
-          <w:rFonts w:hint="eastAsia"/>
-        </w:rPr>
-        <w:t>这个类包只</w:t>
-      </w:r>
-      <w:proofErr w:type="gramEnd"/>
-      <w:r>
-        <w:rPr>
-          <w:rFonts w:hint="eastAsia"/>
-        </w:rPr>
-        <w:t>提供非常少的几个集合类，但是这些类就能够代替大部分</w:t>
-      </w:r>
-      <w:proofErr w:type="spellStart"/>
-      <w:r>
-        <w:rPr>
-          <w:rFonts w:hint="eastAsia"/>
-        </w:rPr>
-        <w:t>java.util</w:t>
-      </w:r>
-      <w:proofErr w:type="spellEnd"/>
-      <w:r>
-        <w:rPr>
-          <w:rFonts w:hint="eastAsia"/>
-        </w:rPr>
-        <w:t>类。</w:t>
-      </w:r>
-      <w:proofErr w:type="spellStart"/>
-      <w:r>
-        <w:rPr>
-          <w:rFonts w:hint="eastAsia"/>
-        </w:rPr>
-        <w:t>javolution</w:t>
-      </w:r>
-      <w:proofErr w:type="spellEnd"/>
-      <w:r>
-        <w:rPr>
-          <w:rFonts w:hint="eastAsia"/>
-        </w:rPr>
-        <w:t>可以让你的应用程序更加快速和更实时。</w:t>
-      </w:r>
-    </w:p>
-    <w:p>
-      <w:proofErr w:type="spellStart"/>
-      <w:r>
-        <w:rPr>
-          <w:rFonts w:hint="eastAsia"/>
-        </w:rPr>
-        <w:t>Javolution</w:t>
-      </w:r>
-      <w:proofErr w:type="spellEnd"/>
-      <w:r>
-        <w:rPr>
-          <w:rFonts w:hint="eastAsia"/>
-        </w:rPr>
-        <w:t xml:space="preserve"> </w:t>
-      </w:r>
-      <w:r>
-        <w:rPr>
-          <w:rFonts w:hint="eastAsia"/>
-        </w:rPr>
-        <w:t>主要用在对实时性要求很强的应用中，对集合操作的耗时更加可预测</w:t>
-      </w:r>
-    </w:p>
-    <w:p/>
-    <w:p>
-      <w:pPr>
-        <w:rPr>
-          <w:sz w:val="28"/>
-          <w:szCs w:val="28"/>
-        </w:rPr>
-      </w:pPr>
-      <w:proofErr w:type="spellStart"/>
-      <w:r>
-        <w:rPr>
-          <w:sz w:val="28"/>
-          <w:szCs w:val="28"/>
-        </w:rPr>
-        <w:t>Javolution</w:t>
-      </w:r>
-      <w:proofErr w:type="spellEnd"/>
       <w:r>
         <w:rPr>
           <w:rFonts w:hint="eastAsia"/>
@@ -1741,34 +1559,14 @@
         </w:rPr>
         <w:t>实时性是什么？</w:t>
       </w:r>
-      <w:proofErr w:type="gramStart"/>
-      <w:r>
-        <w:rPr>
-          <w:rFonts w:hint="eastAsia"/>
-          <w:sz w:val="28"/>
-          <w:szCs w:val="28"/>
-        </w:rPr>
-        <w:t>java</w:t>
-      </w:r>
-      <w:proofErr w:type="gramEnd"/>
-      <w:r>
-        <w:rPr>
-          <w:rFonts w:hint="eastAsia"/>
-          <w:sz w:val="28"/>
-          <w:szCs w:val="28"/>
-        </w:rPr>
-        <w:t xml:space="preserve"> </w:t>
-      </w:r>
-      <w:proofErr w:type="spellStart"/>
-      <w:r>
-        <w:rPr>
-          <w:rFonts w:hint="eastAsia"/>
-          <w:sz w:val="28"/>
-          <w:szCs w:val="28"/>
-        </w:rPr>
-        <w:t>rts,rtsj</w:t>
-      </w:r>
-      <w:proofErr w:type="spellEnd"/>
+      <w:r>
+        <w:rPr>
+          <w:rFonts w:hint="eastAsia"/>
+          <w:sz w:val="28"/>
+          <w:szCs w:val="28"/>
+        </w:rPr>
+        <w:t>java rts,rtsj</w:t>
+      </w:r>
     </w:p>
     <w:p>
       <w:pPr>
@@ -1921,11 +1719,9 @@
         </w:rPr>
         <w:t xml:space="preserve">1.2.1.1 </w:t>
       </w:r>
-      <w:proofErr w:type="spellStart"/>
       <w:r>
         <w:t>FastTable</w:t>
       </w:r>
-      <w:proofErr w:type="spellEnd"/>
     </w:p>
     <w:p>
       <w:r>
@@ -1948,7 +1744,6 @@
           <w:szCs w:val="28"/>
         </w:rPr>
       </w:pPr>
-      <w:proofErr w:type="spellStart"/>
       <w:r>
         <w:rPr>
           <w:sz w:val="28"/>
@@ -1962,16 +1757,7 @@
           <w:sz w:val="28"/>
           <w:szCs w:val="28"/>
         </w:rPr>
-        <w:t>vm</w:t>
-      </w:r>
-      <w:proofErr w:type="spellEnd"/>
-      <w:r>
-        <w:rPr>
-          <w:rFonts w:hint="eastAsia"/>
-          <w:sz w:val="28"/>
-          <w:szCs w:val="28"/>
-        </w:rPr>
-        <w:t xml:space="preserve"> </w:t>
+        <w:t xml:space="preserve">vm </w:t>
       </w:r>
       <w:r>
         <w:rPr>
@@ -1990,8 +1776,6 @@
           <w:szCs w:val="28"/>
         </w:rPr>
       </w:pPr>
-      <w:proofErr w:type="spellStart"/>
-      <w:proofErr w:type="gramStart"/>
       <w:r>
         <w:rPr>
           <w:rFonts w:hint="eastAsia"/>
@@ -2000,8 +1784,6 @@
         </w:rPr>
         <w:t>jps</w:t>
       </w:r>
-      <w:proofErr w:type="spellEnd"/>
-      <w:proofErr w:type="gramEnd"/>
     </w:p>
     <w:p>
       <w:pPr>
@@ -2011,8 +1793,6 @@
           <w:szCs w:val="28"/>
         </w:rPr>
       </w:pPr>
-      <w:proofErr w:type="spellStart"/>
-      <w:proofErr w:type="gramStart"/>
       <w:r>
         <w:rPr>
           <w:sz w:val="28"/>
@@ -2026,16 +1806,7 @@
           <w:sz w:val="28"/>
           <w:szCs w:val="28"/>
         </w:rPr>
-        <w:t>stat</w:t>
-      </w:r>
-      <w:proofErr w:type="spellEnd"/>
-      <w:r>
-        <w:rPr>
-          <w:rFonts w:hint="eastAsia"/>
-          <w:sz w:val="28"/>
-          <w:szCs w:val="28"/>
-        </w:rPr>
-        <w:t xml:space="preserve">  </w:t>
+        <w:t xml:space="preserve">stat  </w:t>
       </w:r>
       <w:r>
         <w:rPr>
@@ -2044,35 +1815,14 @@
         </w:rPr>
         <w:t>–</w:t>
       </w:r>
-      <w:proofErr w:type="spellStart"/>
-      <w:proofErr w:type="gramEnd"/>
-      <w:r>
-        <w:rPr>
-          <w:rFonts w:hint="eastAsia"/>
-          <w:sz w:val="28"/>
-          <w:szCs w:val="28"/>
-        </w:rPr>
-        <w:t>gc</w:t>
-      </w:r>
-      <w:proofErr w:type="spellEnd"/>
-      <w:r>
-        <w:rPr>
-          <w:rFonts w:hint="eastAsia"/>
-          <w:sz w:val="28"/>
-          <w:szCs w:val="28"/>
-        </w:rPr>
-        <w:t xml:space="preserve">  </w:t>
-      </w:r>
-      <w:proofErr w:type="spellStart"/>
-      <w:r>
-        <w:rPr>
-          <w:rFonts w:hint="eastAsia"/>
-          <w:sz w:val="28"/>
-          <w:szCs w:val="28"/>
-        </w:rPr>
-        <w:t>pid</w:t>
-      </w:r>
-      <w:proofErr w:type="spellEnd"/>
+      <w:r>
+        <w:rPr>
+          <w:rFonts w:hint="eastAsia"/>
+          <w:sz w:val="28"/>
+          <w:szCs w:val="28"/>
+        </w:rPr>
+        <w:t>gc  pid</w:t>
+      </w:r>
     </w:p>
     <w:p>
       <w:pPr>
@@ -2082,7 +1832,6 @@
           <w:szCs w:val="28"/>
         </w:rPr>
       </w:pPr>
-      <w:proofErr w:type="spellStart"/>
       <w:r>
         <w:rPr>
           <w:sz w:val="28"/>
@@ -2096,16 +1845,7 @@
           <w:sz w:val="28"/>
           <w:szCs w:val="28"/>
         </w:rPr>
-        <w:t>stat</w:t>
-      </w:r>
-      <w:proofErr w:type="spellEnd"/>
-      <w:r>
-        <w:rPr>
-          <w:rFonts w:hint="eastAsia"/>
-          <w:sz w:val="28"/>
-          <w:szCs w:val="28"/>
-        </w:rPr>
-        <w:t xml:space="preserve"> </w:t>
+        <w:t xml:space="preserve">stat </w:t>
       </w:r>
       <w:r>
         <w:rPr>
@@ -2114,43 +1854,13 @@
         </w:rPr>
         <w:t>–</w:t>
       </w:r>
-      <w:proofErr w:type="spellStart"/>
-      <w:r>
-        <w:rPr>
-          <w:rFonts w:hint="eastAsia"/>
-          <w:sz w:val="28"/>
-          <w:szCs w:val="28"/>
-        </w:rPr>
-        <w:t>gcutil</w:t>
-      </w:r>
-      <w:proofErr w:type="spellEnd"/>
-      <w:r>
-        <w:rPr>
-          <w:rFonts w:hint="eastAsia"/>
-          <w:sz w:val="28"/>
-          <w:szCs w:val="28"/>
-        </w:rPr>
-        <w:t xml:space="preserve"> -</w:t>
-      </w:r>
-      <w:proofErr w:type="spellStart"/>
-      <w:proofErr w:type="gramStart"/>
-      <w:r>
-        <w:rPr>
-          <w:rFonts w:hint="eastAsia"/>
-          <w:sz w:val="28"/>
-          <w:szCs w:val="28"/>
-        </w:rPr>
-        <w:t>pid</w:t>
-      </w:r>
-      <w:proofErr w:type="spellEnd"/>
-      <w:proofErr w:type="gramEnd"/>
-      <w:r>
-        <w:rPr>
-          <w:rFonts w:hint="eastAsia"/>
-          <w:sz w:val="28"/>
-          <w:szCs w:val="28"/>
-        </w:rPr>
-        <w:t xml:space="preserve"> </w:t>
+      <w:r>
+        <w:rPr>
+          <w:rFonts w:hint="eastAsia"/>
+          <w:sz w:val="28"/>
+          <w:szCs w:val="28"/>
+        </w:rPr>
+        <w:t xml:space="preserve">gcutil -pid </w:t>
       </w:r>
     </w:p>
     <w:p>
@@ -2337,7 +2047,6 @@
           <w:szCs w:val="28"/>
         </w:rPr>
       </w:pPr>
-      <w:proofErr w:type="spellStart"/>
       <w:r>
         <w:rPr>
           <w:rFonts w:hint="eastAsia"/>
@@ -2346,7 +2055,6 @@
         </w:rPr>
         <w:t>ArrayList</w:t>
       </w:r>
-      <w:proofErr w:type="spellEnd"/>
       <w:r>
         <w:rPr>
           <w:rFonts w:hint="eastAsia"/>
@@ -2475,25 +2183,13 @@
           <w:szCs w:val="28"/>
         </w:rPr>
       </w:pPr>
-      <w:proofErr w:type="spellStart"/>
-      <w:proofErr w:type="gramStart"/>
-      <w:r>
-        <w:rPr>
-          <w:rFonts w:hint="eastAsia"/>
-          <w:sz w:val="28"/>
-          <w:szCs w:val="28"/>
-        </w:rPr>
-        <w:t>fastTable</w:t>
-      </w:r>
-      <w:proofErr w:type="spellEnd"/>
-      <w:proofErr w:type="gramEnd"/>
-      <w:r>
-        <w:rPr>
-          <w:rFonts w:hint="eastAsia"/>
-          <w:sz w:val="28"/>
-          <w:szCs w:val="28"/>
-        </w:rPr>
-        <w:t xml:space="preserve">: </w:t>
+      <w:r>
+        <w:rPr>
+          <w:rFonts w:hint="eastAsia"/>
+          <w:sz w:val="28"/>
+          <w:szCs w:val="28"/>
+        </w:rPr>
+        <w:t xml:space="preserve">fastTable: </w:t>
       </w:r>
     </w:p>
     <w:p>
@@ -2615,7 +2311,6 @@
           <w:szCs w:val="28"/>
         </w:rPr>
       </w:pPr>
-      <w:proofErr w:type="spellStart"/>
       <w:r>
         <w:rPr>
           <w:rFonts w:hint="eastAsia"/>
@@ -2624,7 +2319,6 @@
         </w:rPr>
         <w:t>ArrayList</w:t>
       </w:r>
-      <w:proofErr w:type="spellEnd"/>
       <w:r>
         <w:rPr>
           <w:rFonts w:hint="eastAsia"/>
@@ -2649,23 +2343,13 @@
           <w:szCs w:val="28"/>
         </w:rPr>
       </w:pPr>
-      <w:proofErr w:type="spellStart"/>
-      <w:r>
-        <w:rPr>
-          <w:rFonts w:hint="eastAsia"/>
-          <w:sz w:val="28"/>
-          <w:szCs w:val="28"/>
-        </w:rPr>
-        <w:t>FastTable</w:t>
-      </w:r>
-      <w:proofErr w:type="spellEnd"/>
-      <w:r>
-        <w:rPr>
-          <w:rFonts w:hint="eastAsia"/>
-          <w:sz w:val="28"/>
-          <w:szCs w:val="28"/>
-        </w:rPr>
-        <w:t xml:space="preserve"> </w:t>
+      <w:r>
+        <w:rPr>
+          <w:rFonts w:hint="eastAsia"/>
+          <w:sz w:val="28"/>
+          <w:szCs w:val="28"/>
+        </w:rPr>
+        <w:t xml:space="preserve">FastTable </w:t>
       </w:r>
       <w:r>
         <w:rPr>
@@ -2788,23 +2472,13 @@
           <w:szCs w:val="28"/>
         </w:rPr>
       </w:pPr>
-      <w:proofErr w:type="spellStart"/>
-      <w:r>
-        <w:rPr>
-          <w:rFonts w:hint="eastAsia"/>
-          <w:sz w:val="28"/>
-          <w:szCs w:val="28"/>
-        </w:rPr>
-        <w:t>ArrayList</w:t>
-      </w:r>
-      <w:proofErr w:type="spellEnd"/>
-      <w:r>
-        <w:rPr>
-          <w:rFonts w:hint="eastAsia"/>
-          <w:sz w:val="28"/>
-          <w:szCs w:val="28"/>
-        </w:rPr>
-        <w:t xml:space="preserve"> </w:t>
+      <w:r>
+        <w:rPr>
+          <w:rFonts w:hint="eastAsia"/>
+          <w:sz w:val="28"/>
+          <w:szCs w:val="28"/>
+        </w:rPr>
+        <w:t xml:space="preserve">ArrayList </w:t>
       </w:r>
       <w:r>
         <w:rPr>
@@ -2877,7 +2551,6 @@
       <w:bookmarkStart w:id="7" w:name="OLE_LINK2"/>
       <w:bookmarkStart w:id="8" w:name="OLE_LINK3"/>
       <w:bookmarkStart w:id="9" w:name="OLE_LINK4"/>
-      <w:proofErr w:type="spellStart"/>
       <w:r>
         <w:rPr>
           <w:rFonts w:hint="eastAsia"/>
@@ -2886,7 +2559,6 @@
         </w:rPr>
         <w:t>FastTable</w:t>
       </w:r>
-      <w:proofErr w:type="spellEnd"/>
     </w:p>
     <w:bookmarkEnd w:id="7"/>
     <w:bookmarkEnd w:id="8"/>
@@ -3269,11 +2941,9 @@
         </w:rPr>
         <w:t xml:space="preserve">1.2.1.2 </w:t>
       </w:r>
-      <w:proofErr w:type="spellStart"/>
       <w:r>
         <w:t>FastSortedTable</w:t>
       </w:r>
-      <w:proofErr w:type="spellEnd"/>
     </w:p>
     <w:p>
       <w:pPr>
@@ -3285,11 +2955,9 @@
         </w:rPr>
         <w:t xml:space="preserve">1.2.1.3 </w:t>
       </w:r>
-      <w:proofErr w:type="spellStart"/>
       <w:r>
         <w:t>FastMap</w:t>
       </w:r>
-      <w:proofErr w:type="spellEnd"/>
     </w:p>
     <w:p>
       <w:pPr>
@@ -3304,14 +2972,12 @@
         </w:rPr>
         <w:t xml:space="preserve">1.2.1.4 </w:t>
       </w:r>
-      <w:proofErr w:type="spellStart"/>
       <w:r>
         <w:rPr>
           <w:rFonts w:asciiTheme="minorHAnsi" w:hAnsiTheme="minorHAnsi" w:cstheme="minorBidi"/>
         </w:rPr>
         <w:t>FastSet</w:t>
       </w:r>
-      <w:proofErr w:type="spellEnd"/>
     </w:p>
     <w:p>
       <w:pPr>
@@ -3326,14 +2992,12 @@
         </w:rPr>
         <w:t xml:space="preserve">1.2.1.5 </w:t>
       </w:r>
-      <w:proofErr w:type="spellStart"/>
       <w:r>
         <w:rPr>
           <w:rFonts w:asciiTheme="minorHAnsi" w:hAnsiTheme="minorHAnsi" w:cstheme="minorBidi"/>
         </w:rPr>
         <w:t>FastSortedMap</w:t>
       </w:r>
-      <w:proofErr w:type="spellEnd"/>
     </w:p>
     <w:p>
       <w:pPr>
@@ -3348,14 +3012,12 @@
         </w:rPr>
         <w:t xml:space="preserve">1.2.1.6 </w:t>
       </w:r>
-      <w:proofErr w:type="spellStart"/>
       <w:r>
         <w:rPr>
           <w:rFonts w:asciiTheme="minorHAnsi" w:hAnsiTheme="minorHAnsi" w:cstheme="minorBidi"/>
         </w:rPr>
         <w:t>FastSortedSet</w:t>
       </w:r>
-      <w:proofErr w:type="spellEnd"/>
     </w:p>
     <w:p/>
     <w:p>
@@ -3470,21 +3132,7 @@
         <w:rPr>
           <w:rFonts w:hint="eastAsia"/>
         </w:rPr>
-        <w:t>，尤其是底层工具类，</w:t>
-      </w:r>
-      <w:proofErr w:type="gramStart"/>
-      <w:r>
-        <w:rPr>
-          <w:rFonts w:hint="eastAsia"/>
-        </w:rPr>
-        <w:t>若业务</w:t>
-      </w:r>
-      <w:proofErr w:type="gramEnd"/>
-      <w:r>
-        <w:rPr>
-          <w:rFonts w:hint="eastAsia"/>
-        </w:rPr>
-        <w:t>上层调用若返回</w:t>
+        <w:t>，尤其是底层工具类，若业务上层调用若返回</w:t>
       </w:r>
       <w:r>
         <w:rPr>
@@ -3626,16 +3274,8 @@
         <w:rPr>
           <w:rFonts w:hint="eastAsia"/>
         </w:rPr>
-        <w:t xml:space="preserve"> </w:t>
-      </w:r>
-      <w:proofErr w:type="spellStart"/>
-      <w:r>
-        <w:rPr>
-          <w:rFonts w:hint="eastAsia"/>
-        </w:rPr>
-        <w:t>freamwork</w:t>
-      </w:r>
-      <w:proofErr w:type="spellEnd"/>
+        <w:t xml:space="preserve"> freamwork</w:t>
+      </w:r>
       <w:r>
         <w:rPr>
           <w:rFonts w:hint="eastAsia"/>
@@ -3644,11 +3284,6 @@
       </w:r>
     </w:p>
     <w:p>
-      <w:pPr>
-        <w:rPr>
-          <w:rFonts w:hint="eastAsia"/>
-        </w:rPr>
-      </w:pPr>
       <w:r>
         <w:rPr>
           <w:rFonts w:hint="eastAsia"/>
@@ -3659,9 +3294,6 @@
     <w:p>
       <w:pPr>
         <w:pStyle w:val="4"/>
-        <w:rPr>
-          <w:rFonts w:hint="eastAsia"/>
-        </w:rPr>
       </w:pPr>
       <w:r>
         <w:rPr>
@@ -3679,9 +3311,6 @@
     <w:p>
       <w:pPr>
         <w:pStyle w:val="3"/>
-        <w:rPr>
-          <w:rFonts w:hint="eastAsia"/>
-        </w:rPr>
       </w:pPr>
       <w:r>
         <w:rPr>
@@ -3700,7 +3329,6 @@
       <w:pPr>
         <w:pStyle w:val="4"/>
         <w:rPr>
-          <w:rFonts w:hint="eastAsia"/>
           <w:shd w:val="clear" w:color="auto" w:fill="FFFFFF"/>
         </w:rPr>
       </w:pPr>
@@ -3710,37 +3338,18 @@
         </w:rPr>
         <w:t xml:space="preserve">1.3.2 </w:t>
       </w:r>
-      <w:proofErr w:type="spellStart"/>
-      <w:proofErr w:type="gramStart"/>
       <w:r>
         <w:rPr>
           <w:shd w:val="clear" w:color="auto" w:fill="FFFFFF"/>
         </w:rPr>
         <w:t>multiset</w:t>
       </w:r>
-      <w:proofErr w:type="spellEnd"/>
-      <w:proofErr w:type="gramEnd"/>
-    </w:p>
-    <w:p>
-      <w:pPr>
-        <w:rPr>
-          <w:rFonts w:hint="eastAsia"/>
-        </w:rPr>
-      </w:pPr>
-    </w:p>
-    <w:p>
-      <w:pPr>
-        <w:rPr>
-          <w:rFonts w:hint="eastAsia"/>
-        </w:rPr>
-      </w:pPr>
-    </w:p>
+    </w:p>
+    <w:p/>
+    <w:p/>
     <w:p>
       <w:pPr>
         <w:pStyle w:val="1"/>
-        <w:rPr>
-          <w:rFonts w:hint="eastAsia"/>
-        </w:rPr>
       </w:pPr>
       <w:r>
         <w:rPr>
@@ -3757,9 +3366,6 @@
           <w:numId w:val="1"/>
         </w:numPr>
         <w:ind w:firstLineChars="0"/>
-        <w:rPr>
-          <w:rFonts w:hint="eastAsia"/>
-        </w:rPr>
       </w:pPr>
       <w:r>
         <w:rPr>
@@ -3782,9 +3388,6 @@
           <w:numId w:val="1"/>
         </w:numPr>
         <w:ind w:firstLineChars="0"/>
-        <w:rPr>
-          <w:rFonts w:hint="eastAsia"/>
-        </w:rPr>
       </w:pPr>
       <w:r>
         <w:rPr>
@@ -3801,9 +3404,6 @@
           <w:numId w:val="1"/>
         </w:numPr>
         <w:ind w:firstLineChars="0"/>
-        <w:rPr>
-          <w:rFonts w:hint="eastAsia"/>
-        </w:rPr>
       </w:pPr>
       <w:r>
         <w:rPr>
@@ -3816,9 +3416,6 @@
       <w:pPr>
         <w:pStyle w:val="a5"/>
         <w:ind w:left="360" w:firstLineChars="0" w:firstLine="0"/>
-        <w:rPr>
-          <w:rFonts w:hint="eastAsia"/>
-        </w:rPr>
       </w:pPr>
       <w:hyperlink r:id="rId30" w:history="1">
         <w:r>
@@ -3833,10 +3430,13 @@
       <w:pPr>
         <w:pStyle w:val="a5"/>
         <w:ind w:left="360" w:firstLineChars="0" w:firstLine="0"/>
-        <w:rPr>
-          <w:rFonts w:hint="eastAsia"/>
-        </w:rPr>
-      </w:pPr>
+      </w:pPr>
+      <w:r>
+        <w:rPr>
+          <w:rFonts w:hint="eastAsia"/>
+        </w:rPr>
+        <w:t>jdk 1.6</w:t>
+      </w:r>
     </w:p>
     <w:p>
       <w:pPr>
@@ -3846,9 +3446,6 @@
           <w:numId w:val="1"/>
         </w:numPr>
         <w:ind w:firstLineChars="0"/>
-        <w:rPr>
-          <w:rFonts w:hint="eastAsia"/>
-        </w:rPr>
       </w:pPr>
       <w:r>
         <w:rPr>
@@ -3867,9 +3464,6 @@
       <w:pPr>
         <w:pStyle w:val="a5"/>
         <w:ind w:left="360" w:firstLineChars="0" w:firstLine="0"/>
-        <w:rPr>
-          <w:rFonts w:hint="eastAsia"/>
-        </w:rPr>
       </w:pPr>
       <w:r>
         <w:rPr>
@@ -3901,9 +3495,6 @@
       <w:pPr>
         <w:pStyle w:val="a5"/>
         <w:ind w:leftChars="171" w:left="359" w:firstLineChars="100" w:firstLine="210"/>
-        <w:rPr>
-          <w:rFonts w:hint="eastAsia"/>
-        </w:rPr>
       </w:pPr>
       <w:r>
         <w:rPr>
@@ -3953,7 +3544,6 @@
         </w:rPr>
         <w:t>、</w:t>
       </w:r>
-      <w:proofErr w:type="spellStart"/>
       <w:r>
         <w:rPr>
           <w:rStyle w:val="HTML"/>
@@ -3967,7 +3557,6 @@
         </w:rPr>
         <w:t>ListenableFuture</w:t>
       </w:r>
-      <w:proofErr w:type="spellEnd"/>
       <w:r>
         <w:rPr>
           <w:rStyle w:val="apple-converted-space"/>
@@ -3979,7 +3568,6 @@
         </w:rPr>
         <w:t>、</w:t>
       </w:r>
-      <w:proofErr w:type="spellStart"/>
       <w:r>
         <w:rPr>
           <w:rStyle w:val="apple-converted-space"/>
@@ -3991,7 +3579,6 @@
         </w:rPr>
         <w:t>EventBus</w:t>
       </w:r>
-      <w:proofErr w:type="spellEnd"/>
     </w:p>
     <w:p>
       <w:pPr>
@@ -4001,9 +3588,6 @@
           <w:numId w:val="1"/>
         </w:numPr>
         <w:ind w:firstLineChars="0"/>
-        <w:rPr>
-          <w:rFonts w:hint="eastAsia"/>
-        </w:rPr>
       </w:pPr>
       <w:r>
         <w:t>G</w:t>
@@ -4029,9 +3613,6 @@
           <w:numId w:val="1"/>
         </w:numPr>
         <w:ind w:firstLineChars="0"/>
-        <w:rPr>
-          <w:rFonts w:hint="eastAsia"/>
-        </w:rPr>
       </w:pPr>
       <w:r>
         <w:rPr>
@@ -4054,9 +3635,6 @@
           <w:numId w:val="1"/>
         </w:numPr>
         <w:ind w:firstLineChars="0"/>
-        <w:rPr>
-          <w:rFonts w:hint="eastAsia"/>
-        </w:rPr>
       </w:pPr>
       <w:r>
         <w:rPr>
@@ -4106,33 +3684,23 @@
         </w:rPr>
         <w:t>、</w:t>
       </w:r>
-      <w:proofErr w:type="spellStart"/>
       <w:r>
         <w:rPr>
           <w:rFonts w:hint="eastAsia"/>
         </w:rPr>
         <w:t>javolution</w:t>
       </w:r>
-      <w:proofErr w:type="spellEnd"/>
       <w:r>
         <w:rPr>
           <w:rFonts w:hint="eastAsia"/>
         </w:rPr>
         <w:t>、</w:t>
       </w:r>
-      <w:proofErr w:type="spellStart"/>
-      <w:r>
-        <w:rPr>
-          <w:rFonts w:hint="eastAsia"/>
-        </w:rPr>
-        <w:t>magicwerk</w:t>
-      </w:r>
-      <w:proofErr w:type="spellEnd"/>
-      <w:r>
-        <w:rPr>
-          <w:rFonts w:hint="eastAsia"/>
-        </w:rPr>
-        <w:t>-collections</w:t>
+      <w:r>
+        <w:rPr>
+          <w:rFonts w:hint="eastAsia"/>
+        </w:rPr>
+        <w:t>magicwerk-collections</w:t>
       </w:r>
       <w:r>
         <w:rPr>
@@ -4163,9 +3731,20 @@
       <w:pPr>
         <w:pStyle w:val="a5"/>
         <w:ind w:left="360" w:firstLineChars="0" w:firstLine="0"/>
-        <w:rPr>
-          <w:rFonts w:hint="eastAsia"/>
-        </w:rPr>
+      </w:pPr>
+      <w:r>
+        <w:rPr>
+          <w:rFonts w:hint="eastAsia"/>
+        </w:rPr>
+        <w:t>高性能集合其他库对比</w:t>
+      </w:r>
+      <w:bookmarkStart w:id="12" w:name="_GoBack"/>
+      <w:bookmarkEnd w:id="12"/>
+    </w:p>
+    <w:p>
+      <w:pPr>
+        <w:pStyle w:val="a5"/>
+        <w:ind w:left="360" w:firstLineChars="0" w:firstLine="0"/>
       </w:pPr>
       <w:hyperlink r:id="rId31" w:history="1">
         <w:r>
@@ -4180,18 +3759,12 @@
       <w:pPr>
         <w:pStyle w:val="a5"/>
         <w:ind w:left="360" w:firstLineChars="0" w:firstLine="0"/>
-        <w:rPr>
-          <w:rFonts w:hint="eastAsia"/>
-        </w:rPr>
       </w:pPr>
     </w:p>
     <w:p>
       <w:pPr>
         <w:pStyle w:val="a5"/>
         <w:ind w:left="360" w:firstLineChars="0" w:firstLine="0"/>
-        <w:rPr>
-          <w:rFonts w:hint="eastAsia"/>
-        </w:rPr>
       </w:pPr>
       <w:hyperlink r:id="rId32" w:history="1">
         <w:r>
@@ -4206,9 +3779,6 @@
       <w:pPr>
         <w:pStyle w:val="a5"/>
         <w:ind w:left="360" w:firstLineChars="0" w:firstLine="0"/>
-        <w:rPr>
-          <w:rFonts w:hint="eastAsia"/>
-        </w:rPr>
       </w:pPr>
       <w:hyperlink r:id="rId33" w:history="1">
         <w:r>
@@ -4223,21 +3793,13 @@
       <w:pPr>
         <w:pStyle w:val="a5"/>
         <w:ind w:left="360" w:firstLineChars="0" w:firstLine="0"/>
-        <w:rPr>
-          <w:rFonts w:hint="eastAsia"/>
-        </w:rPr>
       </w:pPr>
     </w:p>
     <w:p>
       <w:pPr>
         <w:pStyle w:val="a5"/>
         <w:ind w:left="360" w:firstLineChars="0" w:firstLine="0"/>
-        <w:rPr>
-          <w:rFonts w:hint="eastAsia"/>
-        </w:rPr>
-      </w:pPr>
-      <w:bookmarkStart w:id="12" w:name="_GoBack"/>
-      <w:bookmarkEnd w:id="12"/>
+      </w:pPr>
     </w:p>
     <w:sectPr>
       <w:pgSz w:w="11906" w:h="16838"/>

--- a/src/main/java/doc/Java高级学习.docx
+++ b/src/main/java/doc/Java高级学习.docx
@@ -52,11 +52,21 @@
         <w:r>
           <w:tab/>
         </w:r>
-        <w:fldSimple w:instr=" PAGEREF _Toc18357 ">
-          <w:r>
-            <w:t>3</w:t>
-          </w:r>
-        </w:fldSimple>
+        <w:r>
+          <w:fldChar w:fldCharType="begin"/>
+        </w:r>
+        <w:r>
+          <w:instrText xml:space="preserve"> PAGEREF _Toc18357 </w:instrText>
+        </w:r>
+        <w:r>
+          <w:fldChar w:fldCharType="separate"/>
+        </w:r>
+        <w:r>
+          <w:t>3</w:t>
+        </w:r>
+        <w:r>
+          <w:fldChar w:fldCharType="end"/>
+        </w:r>
       </w:hyperlink>
     </w:p>
     <w:p>
@@ -97,11 +107,21 @@
         <w:r>
           <w:tab/>
         </w:r>
-        <w:fldSimple w:instr=" PAGEREF _Toc1042 ">
-          <w:r>
-            <w:t>4</w:t>
-          </w:r>
-        </w:fldSimple>
+        <w:r>
+          <w:fldChar w:fldCharType="begin"/>
+        </w:r>
+        <w:r>
+          <w:instrText xml:space="preserve"> PAGEREF _Toc1042 </w:instrText>
+        </w:r>
+        <w:r>
+          <w:fldChar w:fldCharType="separate"/>
+        </w:r>
+        <w:r>
+          <w:t>4</w:t>
+        </w:r>
+        <w:r>
+          <w:fldChar w:fldCharType="end"/>
+        </w:r>
       </w:hyperlink>
     </w:p>
     <w:p>
@@ -129,11 +149,21 @@
         <w:r>
           <w:tab/>
         </w:r>
-        <w:fldSimple w:instr=" PAGEREF _Toc7948 ">
-          <w:r>
-            <w:t>4</w:t>
-          </w:r>
-        </w:fldSimple>
+        <w:r>
+          <w:fldChar w:fldCharType="begin"/>
+        </w:r>
+        <w:r>
+          <w:instrText xml:space="preserve"> PAGEREF _Toc7948 </w:instrText>
+        </w:r>
+        <w:r>
+          <w:fldChar w:fldCharType="separate"/>
+        </w:r>
+        <w:r>
+          <w:t>4</w:t>
+        </w:r>
+        <w:r>
+          <w:fldChar w:fldCharType="end"/>
+        </w:r>
       </w:hyperlink>
     </w:p>
     <w:p>
@@ -159,11 +189,21 @@
         <w:r>
           <w:tab/>
         </w:r>
-        <w:fldSimple w:instr=" PAGEREF _Toc4316 ">
-          <w:r>
-            <w:t>5</w:t>
-          </w:r>
-        </w:fldSimple>
+        <w:r>
+          <w:fldChar w:fldCharType="begin"/>
+        </w:r>
+        <w:r>
+          <w:instrText xml:space="preserve"> PAGEREF _Toc4316 </w:instrText>
+        </w:r>
+        <w:r>
+          <w:fldChar w:fldCharType="separate"/>
+        </w:r>
+        <w:r>
+          <w:t>5</w:t>
+        </w:r>
+        <w:r>
+          <w:fldChar w:fldCharType="end"/>
+        </w:r>
       </w:hyperlink>
     </w:p>
     <w:p>
@@ -197,11 +237,21 @@
         <w:r>
           <w:tab/>
         </w:r>
-        <w:fldSimple w:instr=" PAGEREF _Toc6749 ">
-          <w:r>
-            <w:t>6</w:t>
-          </w:r>
-        </w:fldSimple>
+        <w:r>
+          <w:fldChar w:fldCharType="begin"/>
+        </w:r>
+        <w:r>
+          <w:instrText xml:space="preserve"> PAGEREF _Toc6749 </w:instrText>
+        </w:r>
+        <w:r>
+          <w:fldChar w:fldCharType="separate"/>
+        </w:r>
+        <w:r>
+          <w:t>6</w:t>
+        </w:r>
+        <w:r>
+          <w:fldChar w:fldCharType="end"/>
+        </w:r>
       </w:hyperlink>
     </w:p>
     <w:p>
@@ -229,11 +279,21 @@
         <w:r>
           <w:tab/>
         </w:r>
-        <w:fldSimple w:instr=" PAGEREF _Toc11132 ">
-          <w:r>
-            <w:t>7</w:t>
-          </w:r>
-        </w:fldSimple>
+        <w:r>
+          <w:fldChar w:fldCharType="begin"/>
+        </w:r>
+        <w:r>
+          <w:instrText xml:space="preserve"> PAGEREF _Toc11132 </w:instrText>
+        </w:r>
+        <w:r>
+          <w:fldChar w:fldCharType="separate"/>
+        </w:r>
+        <w:r>
+          <w:t>7</w:t>
+        </w:r>
+        <w:r>
+          <w:fldChar w:fldCharType="end"/>
+        </w:r>
       </w:hyperlink>
     </w:p>
     <w:p>
@@ -261,11 +321,21 @@
         <w:r>
           <w:tab/>
         </w:r>
-        <w:fldSimple w:instr=" PAGEREF _Toc20460 ">
-          <w:r>
-            <w:t>7</w:t>
-          </w:r>
-        </w:fldSimple>
+        <w:r>
+          <w:fldChar w:fldCharType="begin"/>
+        </w:r>
+        <w:r>
+          <w:instrText xml:space="preserve"> PAGEREF _Toc20460 </w:instrText>
+        </w:r>
+        <w:r>
+          <w:fldChar w:fldCharType="separate"/>
+        </w:r>
+        <w:r>
+          <w:t>7</w:t>
+        </w:r>
+        <w:r>
+          <w:fldChar w:fldCharType="end"/>
+        </w:r>
       </w:hyperlink>
     </w:p>
     <w:p>
@@ -3294,6 +3364,9 @@
     <w:p>
       <w:pPr>
         <w:pStyle w:val="4"/>
+        <w:rPr>
+          <w:rFonts w:hint="eastAsia"/>
+        </w:rPr>
       </w:pPr>
       <w:r>
         <w:rPr>
@@ -3306,6 +3379,228 @@
           <w:rFonts w:hint="eastAsia"/>
         </w:rPr>
         <w:t>排序</w:t>
+      </w:r>
+    </w:p>
+    <w:p>
+      <w:pPr>
+        <w:pStyle w:val="4"/>
+        <w:rPr>
+          <w:rFonts w:hint="eastAsia"/>
+        </w:rPr>
+      </w:pPr>
+      <w:r>
+        <w:rPr>
+          <w:rFonts w:hint="eastAsia"/>
+        </w:rPr>
+        <w:t>1.3.1.3 Hash</w:t>
+      </w:r>
+    </w:p>
+    <w:p>
+      <w:pPr>
+        <w:rPr>
+          <w:rFonts w:ascii="Helvetica" w:hAnsi="Helvetica" w:cs="Helvetica" w:hint="eastAsia"/>
+          <w:color w:val="000000"/>
+          <w:szCs w:val="21"/>
+          <w:shd w:val="clear" w:color="auto" w:fill="FFFFFF"/>
+        </w:rPr>
+      </w:pPr>
+      <w:r>
+        <w:t>J</w:t>
+      </w:r>
+      <w:r>
+        <w:rPr>
+          <w:rFonts w:hint="eastAsia"/>
+        </w:rPr>
+        <w:t>dk</w:t>
+      </w:r>
+      <w:r>
+        <w:rPr>
+          <w:rFonts w:hint="eastAsia"/>
+        </w:rPr>
+        <w:t>默认的</w:t>
+      </w:r>
+      <w:r>
+        <w:rPr>
+          <w:rFonts w:hint="eastAsia"/>
+        </w:rPr>
+        <w:t>hashcode</w:t>
+      </w:r>
+      <w:r>
+        <w:rPr>
+          <w:rFonts w:hint="eastAsia"/>
+        </w:rPr>
+        <w:t>，</w:t>
+      </w:r>
+      <w:r>
+        <w:rPr>
+          <w:rFonts w:ascii="Helvetica" w:hAnsi="Helvetica" w:cs="Helvetica"/>
+          <w:color w:val="000000"/>
+          <w:szCs w:val="21"/>
+          <w:shd w:val="clear" w:color="auto" w:fill="FFFFFF"/>
+        </w:rPr>
+        <w:t>返回的是对象的内部地址构造的</w:t>
+      </w:r>
+      <w:r>
+        <w:rPr>
+          <w:rFonts w:ascii="Helvetica" w:hAnsi="Helvetica" w:cs="Helvetica"/>
+          <w:color w:val="000000"/>
+          <w:szCs w:val="21"/>
+          <w:shd w:val="clear" w:color="auto" w:fill="FFFFFF"/>
+        </w:rPr>
+        <w:t>int</w:t>
+      </w:r>
+      <w:r>
+        <w:rPr>
+          <w:rFonts w:ascii="Helvetica" w:hAnsi="Helvetica" w:cs="Helvetica" w:hint="eastAsia"/>
+          <w:color w:val="000000"/>
+          <w:szCs w:val="21"/>
+          <w:shd w:val="clear" w:color="auto" w:fill="FFFFFF"/>
+        </w:rPr>
+        <w:t>，可以看看</w:t>
+      </w:r>
+      <w:r>
+        <w:rPr>
+          <w:rFonts w:ascii="Helvetica" w:hAnsi="Helvetica" w:cs="Helvetica" w:hint="eastAsia"/>
+          <w:color w:val="000000"/>
+          <w:szCs w:val="21"/>
+          <w:shd w:val="clear" w:color="auto" w:fill="FFFFFF"/>
+        </w:rPr>
+        <w:t>Object</w:t>
+      </w:r>
+      <w:r>
+        <w:rPr>
+          <w:rFonts w:ascii="Helvetica" w:hAnsi="Helvetica" w:cs="Helvetica" w:hint="eastAsia"/>
+          <w:color w:val="000000"/>
+          <w:szCs w:val="21"/>
+          <w:shd w:val="clear" w:color="auto" w:fill="FFFFFF"/>
+        </w:rPr>
+        <w:t>的</w:t>
+      </w:r>
+      <w:r>
+        <w:rPr>
+          <w:rFonts w:ascii="Helvetica" w:hAnsi="Helvetica" w:cs="Helvetica" w:hint="eastAsia"/>
+          <w:color w:val="000000"/>
+          <w:szCs w:val="21"/>
+          <w:shd w:val="clear" w:color="auto" w:fill="FFFFFF"/>
+        </w:rPr>
+        <w:t>hashcode</w:t>
+      </w:r>
+      <w:r>
+        <w:rPr>
+          <w:rFonts w:ascii="Helvetica" w:hAnsi="Helvetica" w:cs="Helvetica" w:hint="eastAsia"/>
+          <w:color w:val="000000"/>
+          <w:szCs w:val="21"/>
+          <w:shd w:val="clear" w:color="auto" w:fill="FFFFFF"/>
+        </w:rPr>
+        <w:t>方法和说明。</w:t>
+      </w:r>
+    </w:p>
+    <w:p>
+      <w:pPr>
+        <w:rPr>
+          <w:rFonts w:hint="eastAsia"/>
+        </w:rPr>
+      </w:pPr>
+      <w:r>
+        <w:rPr>
+          <w:rFonts w:ascii="Helvetica" w:hAnsi="Helvetica" w:cs="Helvetica" w:hint="eastAsia"/>
+          <w:color w:val="000000"/>
+          <w:szCs w:val="21"/>
+          <w:shd w:val="clear" w:color="auto" w:fill="FFFFFF"/>
+        </w:rPr>
+        <w:t>对象内部地址会有什么问题呢</w:t>
+      </w:r>
+      <w:bookmarkStart w:id="12" w:name="_GoBack"/>
+      <w:bookmarkEnd w:id="12"/>
+      <w:r>
+        <w:rPr>
+          <w:rFonts w:ascii="Helvetica" w:hAnsi="Helvetica" w:cs="Helvetica" w:hint="eastAsia"/>
+          <w:color w:val="000000"/>
+          <w:szCs w:val="21"/>
+          <w:shd w:val="clear" w:color="auto" w:fill="FFFFFF"/>
+        </w:rPr>
+        <w:t>？</w:t>
+      </w:r>
+    </w:p>
+    <w:p>
+      <w:pPr>
+        <w:rPr>
+          <w:rFonts w:hint="eastAsia"/>
+        </w:rPr>
+      </w:pPr>
+    </w:p>
+    <w:p>
+      <w:pPr>
+        <w:rPr>
+          <w:rFonts w:hint="eastAsia"/>
+        </w:rPr>
+      </w:pPr>
+      <w:r>
+        <w:t>G</w:t>
+      </w:r>
+      <w:r>
+        <w:rPr>
+          <w:rFonts w:hint="eastAsia"/>
+        </w:rPr>
+        <w:t>uava</w:t>
+      </w:r>
+      <w:r>
+        <w:rPr>
+          <w:rFonts w:hint="eastAsia"/>
+        </w:rPr>
+        <w:t>散列函数主要</w:t>
+      </w:r>
+      <w:r>
+        <w:rPr>
+          <w:rFonts w:hint="eastAsia"/>
+        </w:rPr>
+        <w:t>API</w:t>
+      </w:r>
+    </w:p>
+    <w:p>
+      <w:pPr>
+        <w:spacing w:before="240"/>
+      </w:pPr>
+      <w:r>
+        <w:rPr>
+          <w:noProof/>
+        </w:rPr>
+        <w:lastRenderedPageBreak/>
+        <w:drawing>
+          <wp:inline distT="0" distB="0" distL="0" distR="0" wp14:anchorId="4ACDAF27" wp14:editId="5E374C6C">
+            <wp:extent cx="5274310" cy="2547418"/>
+            <wp:effectExtent l="0" t="0" r="2540" b="5715"/>
+            <wp:docPr id="17" name="图片 17"/>
+            <wp:cNvGraphicFramePr>
+              <a:graphicFrameLocks xmlns:a="http://schemas.openxmlformats.org/drawingml/2006/main" noChangeAspect="1"/>
+            </wp:cNvGraphicFramePr>
+            <a:graphic xmlns:a="http://schemas.openxmlformats.org/drawingml/2006/main">
+              <a:graphicData uri="http://schemas.openxmlformats.org/drawingml/2006/picture">
+                <pic:pic xmlns:pic="http://schemas.openxmlformats.org/drawingml/2006/picture">
+                  <pic:nvPicPr>
+                    <pic:cNvPr id="0" name=""/>
+                    <pic:cNvPicPr/>
+                  </pic:nvPicPr>
+                  <pic:blipFill>
+                    <a:blip r:embed="rId30"/>
+                    <a:stretch>
+                      <a:fillRect/>
+                    </a:stretch>
+                  </pic:blipFill>
+                  <pic:spPr>
+                    <a:xfrm>
+                      <a:off x="0" y="0"/>
+                      <a:ext cx="5274310" cy="2547418"/>
+                    </a:xfrm>
+                    <a:prstGeom prst="rect">
+                      <a:avLst/>
+                    </a:prstGeom>
+                  </pic:spPr>
+                </pic:pic>
+              </a:graphicData>
+            </a:graphic>
+          </wp:inline>
+        </w:drawing>
       </w:r>
     </w:p>
     <w:p>
@@ -3417,7 +3712,7 @@
         <w:pStyle w:val="a5"/>
         <w:ind w:left="360" w:firstLineChars="0" w:firstLine="0"/>
       </w:pPr>
-      <w:hyperlink r:id="rId30" w:history="1">
+      <w:hyperlink r:id="rId31" w:history="1">
         <w:r>
           <w:rPr>
             <w:rStyle w:val="a4"/>
@@ -3430,6 +3725,9 @@
       <w:pPr>
         <w:pStyle w:val="a5"/>
         <w:ind w:left="360" w:firstLineChars="0" w:firstLine="0"/>
+        <w:rPr>
+          <w:rFonts w:hint="eastAsia"/>
+        </w:rPr>
       </w:pPr>
       <w:r>
         <w:rPr>
@@ -3437,6 +3735,44 @@
         </w:rPr>
         <w:t>jdk 1.6</w:t>
       </w:r>
+    </w:p>
+    <w:p>
+      <w:pPr>
+        <w:pStyle w:val="a5"/>
+        <w:ind w:left="360" w:firstLineChars="0" w:firstLine="0"/>
+        <w:rPr>
+          <w:rFonts w:hint="eastAsia"/>
+        </w:rPr>
+      </w:pPr>
+      <w:r>
+        <w:rPr>
+          <w:rFonts w:hint="eastAsia"/>
+        </w:rPr>
+        <w:t>高性能集合库</w:t>
+      </w:r>
+    </w:p>
+    <w:p>
+      <w:pPr>
+        <w:pStyle w:val="a5"/>
+        <w:ind w:left="360" w:firstLineChars="0" w:firstLine="0"/>
+        <w:rPr>
+          <w:rFonts w:hint="eastAsia"/>
+        </w:rPr>
+      </w:pPr>
+      <w:hyperlink r:id="rId32" w:history="1">
+        <w:r>
+          <w:rPr>
+            <w:rStyle w:val="a4"/>
+          </w:rPr>
+          <w:t>http://www.findbestopensource.com/tagged/java-collection?start=0</w:t>
+        </w:r>
+      </w:hyperlink>
+    </w:p>
+    <w:p>
+      <w:pPr>
+        <w:pStyle w:val="a5"/>
+        <w:ind w:left="360" w:firstLineChars="0" w:firstLine="0"/>
+      </w:pPr>
     </w:p>
     <w:p>
       <w:pPr>
@@ -3469,7 +3805,6 @@
         <w:rPr>
           <w:rFonts w:hint="eastAsia"/>
         </w:rPr>
-        <w:lastRenderedPageBreak/>
         <w:t xml:space="preserve">  </w:t>
       </w:r>
       <w:r>
@@ -3653,9 +3988,6 @@
       <w:pPr>
         <w:pStyle w:val="a5"/>
         <w:ind w:left="360" w:firstLineChars="0" w:firstLine="0"/>
-        <w:rPr>
-          <w:rFonts w:hint="eastAsia"/>
-        </w:rPr>
       </w:pPr>
       <w:r>
         <w:t>J</w:t>
@@ -3738,15 +4070,13 @@
         </w:rPr>
         <w:t>高性能集合其他库对比</w:t>
       </w:r>
-      <w:bookmarkStart w:id="12" w:name="_GoBack"/>
-      <w:bookmarkEnd w:id="12"/>
     </w:p>
     <w:p>
       <w:pPr>
         <w:pStyle w:val="a5"/>
         <w:ind w:left="360" w:firstLineChars="0" w:firstLine="0"/>
       </w:pPr>
-      <w:hyperlink r:id="rId31" w:history="1">
+      <w:hyperlink r:id="rId33" w:history="1">
         <w:r>
           <w:rPr>
             <w:rStyle w:val="a4"/>
@@ -3766,7 +4096,7 @@
         <w:pStyle w:val="a5"/>
         <w:ind w:left="360" w:firstLineChars="0" w:firstLine="0"/>
       </w:pPr>
-      <w:hyperlink r:id="rId32" w:history="1">
+      <w:hyperlink r:id="rId34" w:history="1">
         <w:r>
           <w:rPr>
             <w:rStyle w:val="a4"/>
@@ -3780,7 +4110,7 @@
         <w:pStyle w:val="a5"/>
         <w:ind w:left="360" w:firstLineChars="0" w:firstLine="0"/>
       </w:pPr>
-      <w:hyperlink r:id="rId33" w:history="1">
+      <w:hyperlink r:id="rId35" w:history="1">
         <w:r>
           <w:rPr>
             <w:rStyle w:val="a4"/>

--- a/src/main/java/doc/Java高级学习.docx
+++ b/src/main/java/doc/Java高级学习.docx
@@ -52,21 +52,11 @@
         <w:r>
           <w:tab/>
         </w:r>
-        <w:r>
-          <w:fldChar w:fldCharType="begin"/>
-        </w:r>
-        <w:r>
-          <w:instrText xml:space="preserve"> PAGEREF _Toc18357 </w:instrText>
-        </w:r>
-        <w:r>
-          <w:fldChar w:fldCharType="separate"/>
-        </w:r>
-        <w:r>
-          <w:t>3</w:t>
-        </w:r>
-        <w:r>
-          <w:fldChar w:fldCharType="end"/>
-        </w:r>
+        <w:fldSimple w:instr=" PAGEREF _Toc18357 ">
+          <w:r>
+            <w:t>3</w:t>
+          </w:r>
+        </w:fldSimple>
       </w:hyperlink>
     </w:p>
     <w:p>
@@ -107,21 +97,11 @@
         <w:r>
           <w:tab/>
         </w:r>
-        <w:r>
-          <w:fldChar w:fldCharType="begin"/>
-        </w:r>
-        <w:r>
-          <w:instrText xml:space="preserve"> PAGEREF _Toc1042 </w:instrText>
-        </w:r>
-        <w:r>
-          <w:fldChar w:fldCharType="separate"/>
-        </w:r>
-        <w:r>
-          <w:t>4</w:t>
-        </w:r>
-        <w:r>
-          <w:fldChar w:fldCharType="end"/>
-        </w:r>
+        <w:fldSimple w:instr=" PAGEREF _Toc1042 ">
+          <w:r>
+            <w:t>4</w:t>
+          </w:r>
+        </w:fldSimple>
       </w:hyperlink>
     </w:p>
     <w:p>
@@ -149,21 +129,11 @@
         <w:r>
           <w:tab/>
         </w:r>
-        <w:r>
-          <w:fldChar w:fldCharType="begin"/>
-        </w:r>
-        <w:r>
-          <w:instrText xml:space="preserve"> PAGEREF _Toc7948 </w:instrText>
-        </w:r>
-        <w:r>
-          <w:fldChar w:fldCharType="separate"/>
-        </w:r>
-        <w:r>
-          <w:t>4</w:t>
-        </w:r>
-        <w:r>
-          <w:fldChar w:fldCharType="end"/>
-        </w:r>
+        <w:fldSimple w:instr=" PAGEREF _Toc7948 ">
+          <w:r>
+            <w:t>4</w:t>
+          </w:r>
+        </w:fldSimple>
       </w:hyperlink>
     </w:p>
     <w:p>
@@ -189,21 +159,11 @@
         <w:r>
           <w:tab/>
         </w:r>
-        <w:r>
-          <w:fldChar w:fldCharType="begin"/>
-        </w:r>
-        <w:r>
-          <w:instrText xml:space="preserve"> PAGEREF _Toc4316 </w:instrText>
-        </w:r>
-        <w:r>
-          <w:fldChar w:fldCharType="separate"/>
-        </w:r>
-        <w:r>
-          <w:t>5</w:t>
-        </w:r>
-        <w:r>
-          <w:fldChar w:fldCharType="end"/>
-        </w:r>
+        <w:fldSimple w:instr=" PAGEREF _Toc4316 ">
+          <w:r>
+            <w:t>5</w:t>
+          </w:r>
+        </w:fldSimple>
       </w:hyperlink>
     </w:p>
     <w:p>
@@ -237,21 +197,11 @@
         <w:r>
           <w:tab/>
         </w:r>
-        <w:r>
-          <w:fldChar w:fldCharType="begin"/>
-        </w:r>
-        <w:r>
-          <w:instrText xml:space="preserve"> PAGEREF _Toc6749 </w:instrText>
-        </w:r>
-        <w:r>
-          <w:fldChar w:fldCharType="separate"/>
-        </w:r>
-        <w:r>
-          <w:t>6</w:t>
-        </w:r>
-        <w:r>
-          <w:fldChar w:fldCharType="end"/>
-        </w:r>
+        <w:fldSimple w:instr=" PAGEREF _Toc6749 ">
+          <w:r>
+            <w:t>6</w:t>
+          </w:r>
+        </w:fldSimple>
       </w:hyperlink>
     </w:p>
     <w:p>
@@ -279,21 +229,11 @@
         <w:r>
           <w:tab/>
         </w:r>
-        <w:r>
-          <w:fldChar w:fldCharType="begin"/>
-        </w:r>
-        <w:r>
-          <w:instrText xml:space="preserve"> PAGEREF _Toc11132 </w:instrText>
-        </w:r>
-        <w:r>
-          <w:fldChar w:fldCharType="separate"/>
-        </w:r>
-        <w:r>
-          <w:t>7</w:t>
-        </w:r>
-        <w:r>
-          <w:fldChar w:fldCharType="end"/>
-        </w:r>
+        <w:fldSimple w:instr=" PAGEREF _Toc11132 ">
+          <w:r>
+            <w:t>7</w:t>
+          </w:r>
+        </w:fldSimple>
       </w:hyperlink>
     </w:p>
     <w:p>
@@ -321,21 +261,11 @@
         <w:r>
           <w:tab/>
         </w:r>
-        <w:r>
-          <w:fldChar w:fldCharType="begin"/>
-        </w:r>
-        <w:r>
-          <w:instrText xml:space="preserve"> PAGEREF _Toc20460 </w:instrText>
-        </w:r>
-        <w:r>
-          <w:fldChar w:fldCharType="separate"/>
-        </w:r>
-        <w:r>
-          <w:t>7</w:t>
-        </w:r>
-        <w:r>
-          <w:fldChar w:fldCharType="end"/>
-        </w:r>
+        <w:fldSimple w:instr=" PAGEREF _Toc20460 ">
+          <w:r>
+            <w:t>7</w:t>
+          </w:r>
+        </w:fldSimple>
       </w:hyperlink>
     </w:p>
     <w:p>
@@ -382,15 +312,43 @@
           <w:sz w:val="28"/>
           <w:szCs w:val="28"/>
         </w:rPr>
-        <w:t>、数据结构，研究学习对比几个知名集合框架：谷歌</w:t>
-      </w:r>
-      <w:r>
-        <w:rPr>
-          <w:rFonts w:hint="eastAsia"/>
-          <w:sz w:val="28"/>
-          <w:szCs w:val="28"/>
-        </w:rPr>
-        <w:t>Guava (java.util.Collections)</w:t>
+        <w:t>、数据结构，研究学习对比几个知名集合框架：</w:t>
+      </w:r>
+      <w:proofErr w:type="gramStart"/>
+      <w:r>
+        <w:rPr>
+          <w:rFonts w:hint="eastAsia"/>
+          <w:sz w:val="28"/>
+          <w:szCs w:val="28"/>
+        </w:rPr>
+        <w:t>谷歌</w:t>
+      </w:r>
+      <w:proofErr w:type="gramEnd"/>
+      <w:r>
+        <w:rPr>
+          <w:rFonts w:hint="eastAsia"/>
+          <w:sz w:val="28"/>
+          <w:szCs w:val="28"/>
+        </w:rPr>
+        <w:t>Guava (</w:t>
+      </w:r>
+      <w:proofErr w:type="spellStart"/>
+      <w:r>
+        <w:rPr>
+          <w:rFonts w:hint="eastAsia"/>
+          <w:sz w:val="28"/>
+          <w:szCs w:val="28"/>
+        </w:rPr>
+        <w:t>java.util.Collections</w:t>
+      </w:r>
+      <w:proofErr w:type="spellEnd"/>
+      <w:r>
+        <w:rPr>
+          <w:rFonts w:hint="eastAsia"/>
+          <w:sz w:val="28"/>
+          <w:szCs w:val="28"/>
+        </w:rPr>
+        <w:t>)</w:t>
       </w:r>
       <w:r>
         <w:rPr>
@@ -406,8 +364,18 @@
           <w:sz w:val="28"/>
           <w:szCs w:val="28"/>
         </w:rPr>
-        <w:t>sun (jdk</w:t>
-      </w:r>
+        <w:t>sun (</w:t>
+      </w:r>
+      <w:proofErr w:type="spellStart"/>
+      <w:r>
+        <w:rPr>
+          <w:rFonts w:hint="eastAsia"/>
+          <w:sz w:val="28"/>
+          <w:szCs w:val="28"/>
+        </w:rPr>
+        <w:t>jdk</w:t>
+      </w:r>
+      <w:proofErr w:type="spellEnd"/>
       <w:r>
         <w:rPr>
           <w:rFonts w:hint="eastAsia"/>
@@ -416,13 +384,23 @@
         </w:rPr>
         <w:t>中的</w:t>
       </w:r>
-      <w:r>
-        <w:rPr>
-          <w:rFonts w:hint="eastAsia"/>
-          <w:sz w:val="28"/>
-          <w:szCs w:val="28"/>
-        </w:rPr>
-        <w:t>java.util.Collections)</w:t>
+      <w:proofErr w:type="spellStart"/>
+      <w:r>
+        <w:rPr>
+          <w:rFonts w:hint="eastAsia"/>
+          <w:sz w:val="28"/>
+          <w:szCs w:val="28"/>
+        </w:rPr>
+        <w:t>java.util.Collections</w:t>
+      </w:r>
+      <w:proofErr w:type="spellEnd"/>
+      <w:r>
+        <w:rPr>
+          <w:rFonts w:hint="eastAsia"/>
+          <w:sz w:val="28"/>
+          <w:szCs w:val="28"/>
+        </w:rPr>
+        <w:t>)</w:t>
       </w:r>
       <w:r>
         <w:rPr>
@@ -432,6 +410,7 @@
         </w:rPr>
         <w:t>，以及一个实时的框架</w:t>
       </w:r>
+      <w:proofErr w:type="spellStart"/>
       <w:r>
         <w:rPr>
           <w:rFonts w:hint="eastAsia"/>
@@ -440,6 +419,7 @@
         </w:rPr>
         <w:t>Javolution</w:t>
       </w:r>
+      <w:proofErr w:type="spellEnd"/>
       <w:r>
         <w:rPr>
           <w:rFonts w:hint="eastAsia"/>
@@ -529,6 +509,7 @@
           <w:szCs w:val="28"/>
         </w:rPr>
       </w:pPr>
+      <w:proofErr w:type="spellStart"/>
       <w:r>
         <w:rPr>
           <w:rFonts w:hint="eastAsia"/>
@@ -537,6 +518,7 @@
         </w:rPr>
         <w:t>javolution</w:t>
       </w:r>
+      <w:proofErr w:type="spellEnd"/>
       <w:r>
         <w:rPr>
           <w:rFonts w:hint="eastAsia"/>
@@ -728,6 +710,7 @@
         </w:rPr>
         <w:t xml:space="preserve">3 </w:t>
       </w:r>
+      <w:proofErr w:type="spellStart"/>
       <w:r>
         <w:rPr>
           <w:rFonts w:ascii="宋体" w:eastAsia="宋体" w:hAnsi="宋体" w:cs="宋体"/>
@@ -737,6 +720,7 @@
         </w:rPr>
         <w:t>Javolution</w:t>
       </w:r>
+      <w:proofErr w:type="spellEnd"/>
       <w:r>
         <w:rPr>
           <w:rFonts w:ascii="宋体" w:eastAsia="宋体" w:hAnsi="宋体" w:cs="宋体" w:hint="eastAsia"/>
@@ -925,6 +909,7 @@
         <w:lastRenderedPageBreak/>
         <w:t xml:space="preserve">1.1 </w:t>
       </w:r>
+      <w:proofErr w:type="spellStart"/>
       <w:r>
         <w:rPr>
           <w:sz w:val="28"/>
@@ -940,6 +925,7 @@
         </w:rPr>
         <w:t>dk</w:t>
       </w:r>
+      <w:proofErr w:type="spellEnd"/>
       <w:r>
         <w:rPr>
           <w:rFonts w:hint="eastAsia"/>
@@ -1119,6 +1105,7 @@
         </w:rPr>
         <w:t>接口的最终工具类</w:t>
       </w:r>
+      <w:proofErr w:type="spellStart"/>
       <w:r>
         <w:rPr>
           <w:rFonts w:hint="eastAsia"/>
@@ -1127,6 +1114,7 @@
         </w:rPr>
         <w:t>ArrayList</w:t>
       </w:r>
+      <w:proofErr w:type="spellEnd"/>
       <w:r>
         <w:rPr>
           <w:rFonts w:hint="eastAsia"/>
@@ -1135,6 +1123,7 @@
         </w:rPr>
         <w:t>、</w:t>
       </w:r>
+      <w:proofErr w:type="spellStart"/>
       <w:r>
         <w:rPr>
           <w:rFonts w:hint="eastAsia"/>
@@ -1143,6 +1132,7 @@
         </w:rPr>
         <w:t>Vetor</w:t>
       </w:r>
+      <w:proofErr w:type="spellEnd"/>
       <w:r>
         <w:rPr>
           <w:rFonts w:hint="eastAsia"/>
@@ -1167,6 +1157,7 @@
         </w:rPr>
         <w:t>、</w:t>
       </w:r>
+      <w:proofErr w:type="spellStart"/>
       <w:r>
         <w:rPr>
           <w:rFonts w:hint="eastAsia"/>
@@ -1175,6 +1166,7 @@
         </w:rPr>
         <w:t>LinkedList</w:t>
       </w:r>
+      <w:proofErr w:type="spellEnd"/>
       <w:r>
         <w:rPr>
           <w:rFonts w:hint="eastAsia"/>
@@ -1268,13 +1260,23 @@
           <w:szCs w:val="28"/>
         </w:rPr>
       </w:pPr>
-      <w:r>
-        <w:rPr>
-          <w:rFonts w:hint="eastAsia"/>
-          <w:sz w:val="28"/>
-          <w:szCs w:val="28"/>
-        </w:rPr>
-        <w:t xml:space="preserve">ArrayList </w:t>
+      <w:proofErr w:type="spellStart"/>
+      <w:r>
+        <w:rPr>
+          <w:rFonts w:hint="eastAsia"/>
+          <w:sz w:val="28"/>
+          <w:szCs w:val="28"/>
+        </w:rPr>
+        <w:t>ArrayList</w:t>
+      </w:r>
+      <w:proofErr w:type="spellEnd"/>
+      <w:r>
+        <w:rPr>
+          <w:rFonts w:hint="eastAsia"/>
+          <w:sz w:val="28"/>
+          <w:szCs w:val="28"/>
+        </w:rPr>
+        <w:t xml:space="preserve"> </w:t>
       </w:r>
       <w:r>
         <w:rPr>
@@ -1284,6 +1286,7 @@
         </w:rPr>
         <w:t>与</w:t>
       </w:r>
+      <w:proofErr w:type="spellStart"/>
       <w:r>
         <w:rPr>
           <w:rFonts w:hint="eastAsia"/>
@@ -1292,6 +1295,7 @@
         </w:rPr>
         <w:t>Vetor</w:t>
       </w:r>
+      <w:proofErr w:type="spellEnd"/>
       <w:r>
         <w:rPr>
           <w:rFonts w:hint="eastAsia"/>
@@ -1406,6 +1410,7 @@
         <w:lastRenderedPageBreak/>
         <w:t xml:space="preserve">1.2 </w:t>
       </w:r>
+      <w:proofErr w:type="spellStart"/>
       <w:r>
         <w:rPr>
           <w:sz w:val="28"/>
@@ -1413,6 +1418,7 @@
         </w:rPr>
         <w:t>javolution</w:t>
       </w:r>
+      <w:proofErr w:type="spellEnd"/>
       <w:r>
         <w:rPr>
           <w:rFonts w:hint="eastAsia"/>
@@ -1427,11 +1433,19 @@
       <w:pPr>
         <w:ind w:firstLineChars="100" w:firstLine="210"/>
       </w:pPr>
-      <w:r>
-        <w:rPr>
-          <w:rFonts w:hint="eastAsia"/>
-        </w:rPr>
-        <w:t xml:space="preserve">Javolution </w:t>
+      <w:proofErr w:type="spellStart"/>
+      <w:r>
+        <w:rPr>
+          <w:rFonts w:hint="eastAsia"/>
+        </w:rPr>
+        <w:t>Javolution</w:t>
+      </w:r>
+      <w:proofErr w:type="spellEnd"/>
+      <w:r>
+        <w:rPr>
+          <w:rFonts w:hint="eastAsia"/>
+        </w:rPr>
+        <w:t xml:space="preserve"> </w:t>
       </w:r>
       <w:r>
         <w:rPr>
@@ -1461,26 +1475,44 @@
         <w:rPr>
           <w:rFonts w:hint="eastAsia"/>
         </w:rPr>
-        <w:t>）类库和一些实用的工具类。虽然这个类包只提供非常少的几个集合类，但是这些类就能够代替大部分</w:t>
-      </w:r>
+        <w:t>）类库和一些实用的工具类。虽然</w:t>
+      </w:r>
+      <w:proofErr w:type="gramStart"/>
+      <w:r>
+        <w:rPr>
+          <w:rFonts w:hint="eastAsia"/>
+        </w:rPr>
+        <w:t>这个类包只</w:t>
+      </w:r>
+      <w:proofErr w:type="gramEnd"/>
+      <w:r>
+        <w:rPr>
+          <w:rFonts w:hint="eastAsia"/>
+        </w:rPr>
+        <w:t>提供非常少的几个集合类，但是这些类就能够代替大部分</w:t>
+      </w:r>
+      <w:proofErr w:type="spellStart"/>
       <w:r>
         <w:rPr>
           <w:rFonts w:hint="eastAsia"/>
         </w:rPr>
         <w:t>java.util</w:t>
       </w:r>
+      <w:proofErr w:type="spellEnd"/>
       <w:r>
         <w:rPr>
           <w:rFonts w:hint="eastAsia"/>
         </w:rPr>
         <w:t>类。</w:t>
       </w:r>
+      <w:proofErr w:type="spellStart"/>
       <w:r>
         <w:rPr>
           <w:rFonts w:hint="eastAsia"/>
         </w:rPr>
         <w:t>javolution</w:t>
       </w:r>
+      <w:proofErr w:type="spellEnd"/>
       <w:r>
         <w:rPr>
           <w:rFonts w:hint="eastAsia"/>
@@ -1489,11 +1521,19 @@
       </w:r>
     </w:p>
     <w:p>
-      <w:r>
-        <w:rPr>
-          <w:rFonts w:hint="eastAsia"/>
-        </w:rPr>
-        <w:t xml:space="preserve">Javolution </w:t>
+      <w:proofErr w:type="spellStart"/>
+      <w:r>
+        <w:rPr>
+          <w:rFonts w:hint="eastAsia"/>
+        </w:rPr>
+        <w:t>Javolution</w:t>
+      </w:r>
+      <w:proofErr w:type="spellEnd"/>
+      <w:r>
+        <w:rPr>
+          <w:rFonts w:hint="eastAsia"/>
+        </w:rPr>
+        <w:t xml:space="preserve"> </w:t>
       </w:r>
       <w:r>
         <w:rPr>
@@ -1510,6 +1550,7 @@
           <w:szCs w:val="28"/>
         </w:rPr>
       </w:pPr>
+      <w:proofErr w:type="spellStart"/>
       <w:r>
         <w:rPr>
           <w:sz w:val="28"/>
@@ -1517,6 +1558,7 @@
         </w:rPr>
         <w:t>Javolution</w:t>
       </w:r>
+      <w:proofErr w:type="spellEnd"/>
       <w:r>
         <w:rPr>
           <w:rFonts w:hint="eastAsia"/>
@@ -1629,14 +1671,34 @@
         </w:rPr>
         <w:t>实时性是什么？</w:t>
       </w:r>
-      <w:r>
-        <w:rPr>
-          <w:rFonts w:hint="eastAsia"/>
-          <w:sz w:val="28"/>
-          <w:szCs w:val="28"/>
-        </w:rPr>
-        <w:t>java rts,rtsj</w:t>
-      </w:r>
+      <w:proofErr w:type="gramStart"/>
+      <w:r>
+        <w:rPr>
+          <w:rFonts w:hint="eastAsia"/>
+          <w:sz w:val="28"/>
+          <w:szCs w:val="28"/>
+        </w:rPr>
+        <w:t>java</w:t>
+      </w:r>
+      <w:proofErr w:type="gramEnd"/>
+      <w:r>
+        <w:rPr>
+          <w:rFonts w:hint="eastAsia"/>
+          <w:sz w:val="28"/>
+          <w:szCs w:val="28"/>
+        </w:rPr>
+        <w:t xml:space="preserve"> </w:t>
+      </w:r>
+      <w:proofErr w:type="spellStart"/>
+      <w:r>
+        <w:rPr>
+          <w:rFonts w:hint="eastAsia"/>
+          <w:sz w:val="28"/>
+          <w:szCs w:val="28"/>
+        </w:rPr>
+        <w:t>rts,rtsj</w:t>
+      </w:r>
+      <w:proofErr w:type="spellEnd"/>
     </w:p>
     <w:p>
       <w:pPr>
@@ -1789,9 +1851,11 @@
         </w:rPr>
         <w:t xml:space="preserve">1.2.1.1 </w:t>
       </w:r>
+      <w:proofErr w:type="spellStart"/>
       <w:r>
         <w:t>FastTable</w:t>
       </w:r>
+      <w:proofErr w:type="spellEnd"/>
     </w:p>
     <w:p>
       <w:r>
@@ -1814,6 +1878,7 @@
           <w:szCs w:val="28"/>
         </w:rPr>
       </w:pPr>
+      <w:proofErr w:type="spellStart"/>
       <w:r>
         <w:rPr>
           <w:sz w:val="28"/>
@@ -1827,7 +1892,16 @@
           <w:sz w:val="28"/>
           <w:szCs w:val="28"/>
         </w:rPr>
-        <w:t xml:space="preserve">vm </w:t>
+        <w:t>vm</w:t>
+      </w:r>
+      <w:proofErr w:type="spellEnd"/>
+      <w:r>
+        <w:rPr>
+          <w:rFonts w:hint="eastAsia"/>
+          <w:sz w:val="28"/>
+          <w:szCs w:val="28"/>
+        </w:rPr>
+        <w:t xml:space="preserve"> </w:t>
       </w:r>
       <w:r>
         <w:rPr>
@@ -1846,6 +1920,8 @@
           <w:szCs w:val="28"/>
         </w:rPr>
       </w:pPr>
+      <w:proofErr w:type="spellStart"/>
+      <w:proofErr w:type="gramStart"/>
       <w:r>
         <w:rPr>
           <w:rFonts w:hint="eastAsia"/>
@@ -1854,6 +1930,8 @@
         </w:rPr>
         <w:t>jps</w:t>
       </w:r>
+      <w:proofErr w:type="spellEnd"/>
+      <w:proofErr w:type="gramEnd"/>
     </w:p>
     <w:p>
       <w:pPr>
@@ -1863,6 +1941,8 @@
           <w:szCs w:val="28"/>
         </w:rPr>
       </w:pPr>
+      <w:proofErr w:type="spellStart"/>
+      <w:proofErr w:type="gramStart"/>
       <w:r>
         <w:rPr>
           <w:sz w:val="28"/>
@@ -1876,7 +1956,16 @@
           <w:sz w:val="28"/>
           <w:szCs w:val="28"/>
         </w:rPr>
-        <w:t xml:space="preserve">stat  </w:t>
+        <w:t>stat</w:t>
+      </w:r>
+      <w:proofErr w:type="spellEnd"/>
+      <w:r>
+        <w:rPr>
+          <w:rFonts w:hint="eastAsia"/>
+          <w:sz w:val="28"/>
+          <w:szCs w:val="28"/>
+        </w:rPr>
+        <w:t xml:space="preserve">  </w:t>
       </w:r>
       <w:r>
         <w:rPr>
@@ -1885,14 +1974,35 @@
         </w:rPr>
         <w:t>–</w:t>
       </w:r>
-      <w:r>
-        <w:rPr>
-          <w:rFonts w:hint="eastAsia"/>
-          <w:sz w:val="28"/>
-          <w:szCs w:val="28"/>
-        </w:rPr>
-        <w:t>gc  pid</w:t>
-      </w:r>
+      <w:proofErr w:type="spellStart"/>
+      <w:proofErr w:type="gramEnd"/>
+      <w:r>
+        <w:rPr>
+          <w:rFonts w:hint="eastAsia"/>
+          <w:sz w:val="28"/>
+          <w:szCs w:val="28"/>
+        </w:rPr>
+        <w:t>gc</w:t>
+      </w:r>
+      <w:proofErr w:type="spellEnd"/>
+      <w:r>
+        <w:rPr>
+          <w:rFonts w:hint="eastAsia"/>
+          <w:sz w:val="28"/>
+          <w:szCs w:val="28"/>
+        </w:rPr>
+        <w:t xml:space="preserve">  </w:t>
+      </w:r>
+      <w:proofErr w:type="spellStart"/>
+      <w:r>
+        <w:rPr>
+          <w:rFonts w:hint="eastAsia"/>
+          <w:sz w:val="28"/>
+          <w:szCs w:val="28"/>
+        </w:rPr>
+        <w:t>pid</w:t>
+      </w:r>
+      <w:proofErr w:type="spellEnd"/>
     </w:p>
     <w:p>
       <w:pPr>
@@ -1902,6 +2012,7 @@
           <w:szCs w:val="28"/>
         </w:rPr>
       </w:pPr>
+      <w:proofErr w:type="spellStart"/>
       <w:r>
         <w:rPr>
           <w:sz w:val="28"/>
@@ -1915,7 +2026,16 @@
           <w:sz w:val="28"/>
           <w:szCs w:val="28"/>
         </w:rPr>
-        <w:t xml:space="preserve">stat </w:t>
+        <w:t>stat</w:t>
+      </w:r>
+      <w:proofErr w:type="spellEnd"/>
+      <w:r>
+        <w:rPr>
+          <w:rFonts w:hint="eastAsia"/>
+          <w:sz w:val="28"/>
+          <w:szCs w:val="28"/>
+        </w:rPr>
+        <w:t xml:space="preserve"> </w:t>
       </w:r>
       <w:r>
         <w:rPr>
@@ -1924,13 +2044,43 @@
         </w:rPr>
         <w:t>–</w:t>
       </w:r>
-      <w:r>
-        <w:rPr>
-          <w:rFonts w:hint="eastAsia"/>
-          <w:sz w:val="28"/>
-          <w:szCs w:val="28"/>
-        </w:rPr>
-        <w:t xml:space="preserve">gcutil -pid </w:t>
+      <w:proofErr w:type="spellStart"/>
+      <w:r>
+        <w:rPr>
+          <w:rFonts w:hint="eastAsia"/>
+          <w:sz w:val="28"/>
+          <w:szCs w:val="28"/>
+        </w:rPr>
+        <w:t>gcutil</w:t>
+      </w:r>
+      <w:proofErr w:type="spellEnd"/>
+      <w:r>
+        <w:rPr>
+          <w:rFonts w:hint="eastAsia"/>
+          <w:sz w:val="28"/>
+          <w:szCs w:val="28"/>
+        </w:rPr>
+        <w:t xml:space="preserve"> -</w:t>
+      </w:r>
+      <w:proofErr w:type="spellStart"/>
+      <w:proofErr w:type="gramStart"/>
+      <w:r>
+        <w:rPr>
+          <w:rFonts w:hint="eastAsia"/>
+          <w:sz w:val="28"/>
+          <w:szCs w:val="28"/>
+        </w:rPr>
+        <w:t>pid</w:t>
+      </w:r>
+      <w:proofErr w:type="spellEnd"/>
+      <w:proofErr w:type="gramEnd"/>
+      <w:r>
+        <w:rPr>
+          <w:rFonts w:hint="eastAsia"/>
+          <w:sz w:val="28"/>
+          <w:szCs w:val="28"/>
+        </w:rPr>
+        <w:t xml:space="preserve"> </w:t>
       </w:r>
     </w:p>
     <w:p>
@@ -2117,6 +2267,7 @@
           <w:szCs w:val="28"/>
         </w:rPr>
       </w:pPr>
+      <w:proofErr w:type="spellStart"/>
       <w:r>
         <w:rPr>
           <w:rFonts w:hint="eastAsia"/>
@@ -2125,6 +2276,7 @@
         </w:rPr>
         <w:t>ArrayList</w:t>
       </w:r>
+      <w:proofErr w:type="spellEnd"/>
       <w:r>
         <w:rPr>
           <w:rFonts w:hint="eastAsia"/>
@@ -2253,13 +2405,25 @@
           <w:szCs w:val="28"/>
         </w:rPr>
       </w:pPr>
-      <w:r>
-        <w:rPr>
-          <w:rFonts w:hint="eastAsia"/>
-          <w:sz w:val="28"/>
-          <w:szCs w:val="28"/>
-        </w:rPr>
-        <w:t xml:space="preserve">fastTable: </w:t>
+      <w:proofErr w:type="spellStart"/>
+      <w:proofErr w:type="gramStart"/>
+      <w:r>
+        <w:rPr>
+          <w:rFonts w:hint="eastAsia"/>
+          <w:sz w:val="28"/>
+          <w:szCs w:val="28"/>
+        </w:rPr>
+        <w:t>fastTable</w:t>
+      </w:r>
+      <w:proofErr w:type="spellEnd"/>
+      <w:proofErr w:type="gramEnd"/>
+      <w:r>
+        <w:rPr>
+          <w:rFonts w:hint="eastAsia"/>
+          <w:sz w:val="28"/>
+          <w:szCs w:val="28"/>
+        </w:rPr>
+        <w:t xml:space="preserve">: </w:t>
       </w:r>
     </w:p>
     <w:p>
@@ -2381,6 +2545,7 @@
           <w:szCs w:val="28"/>
         </w:rPr>
       </w:pPr>
+      <w:proofErr w:type="spellStart"/>
       <w:r>
         <w:rPr>
           <w:rFonts w:hint="eastAsia"/>
@@ -2389,6 +2554,7 @@
         </w:rPr>
         <w:t>ArrayList</w:t>
       </w:r>
+      <w:proofErr w:type="spellEnd"/>
       <w:r>
         <w:rPr>
           <w:rFonts w:hint="eastAsia"/>
@@ -2413,13 +2579,23 @@
           <w:szCs w:val="28"/>
         </w:rPr>
       </w:pPr>
-      <w:r>
-        <w:rPr>
-          <w:rFonts w:hint="eastAsia"/>
-          <w:sz w:val="28"/>
-          <w:szCs w:val="28"/>
-        </w:rPr>
-        <w:t xml:space="preserve">FastTable </w:t>
+      <w:proofErr w:type="spellStart"/>
+      <w:r>
+        <w:rPr>
+          <w:rFonts w:hint="eastAsia"/>
+          <w:sz w:val="28"/>
+          <w:szCs w:val="28"/>
+        </w:rPr>
+        <w:t>FastTable</w:t>
+      </w:r>
+      <w:proofErr w:type="spellEnd"/>
+      <w:r>
+        <w:rPr>
+          <w:rFonts w:hint="eastAsia"/>
+          <w:sz w:val="28"/>
+          <w:szCs w:val="28"/>
+        </w:rPr>
+        <w:t xml:space="preserve"> </w:t>
       </w:r>
       <w:r>
         <w:rPr>
@@ -2542,13 +2718,23 @@
           <w:szCs w:val="28"/>
         </w:rPr>
       </w:pPr>
-      <w:r>
-        <w:rPr>
-          <w:rFonts w:hint="eastAsia"/>
-          <w:sz w:val="28"/>
-          <w:szCs w:val="28"/>
-        </w:rPr>
-        <w:t xml:space="preserve">ArrayList </w:t>
+      <w:proofErr w:type="spellStart"/>
+      <w:r>
+        <w:rPr>
+          <w:rFonts w:hint="eastAsia"/>
+          <w:sz w:val="28"/>
+          <w:szCs w:val="28"/>
+        </w:rPr>
+        <w:t>ArrayList</w:t>
+      </w:r>
+      <w:proofErr w:type="spellEnd"/>
+      <w:r>
+        <w:rPr>
+          <w:rFonts w:hint="eastAsia"/>
+          <w:sz w:val="28"/>
+          <w:szCs w:val="28"/>
+        </w:rPr>
+        <w:t xml:space="preserve"> </w:t>
       </w:r>
       <w:r>
         <w:rPr>
@@ -2621,6 +2807,7 @@
       <w:bookmarkStart w:id="7" w:name="OLE_LINK2"/>
       <w:bookmarkStart w:id="8" w:name="OLE_LINK3"/>
       <w:bookmarkStart w:id="9" w:name="OLE_LINK4"/>
+      <w:proofErr w:type="spellStart"/>
       <w:r>
         <w:rPr>
           <w:rFonts w:hint="eastAsia"/>
@@ -2629,6 +2816,7 @@
         </w:rPr>
         <w:t>FastTable</w:t>
       </w:r>
+      <w:proofErr w:type="spellEnd"/>
     </w:p>
     <w:bookmarkEnd w:id="7"/>
     <w:bookmarkEnd w:id="8"/>
@@ -3011,9 +3199,11 @@
         </w:rPr>
         <w:t xml:space="preserve">1.2.1.2 </w:t>
       </w:r>
+      <w:proofErr w:type="spellStart"/>
       <w:r>
         <w:t>FastSortedTable</w:t>
       </w:r>
+      <w:proofErr w:type="spellEnd"/>
     </w:p>
     <w:p>
       <w:pPr>
@@ -3025,9 +3215,11 @@
         </w:rPr>
         <w:t xml:space="preserve">1.2.1.3 </w:t>
       </w:r>
+      <w:proofErr w:type="spellStart"/>
       <w:r>
         <w:t>FastMap</w:t>
       </w:r>
+      <w:proofErr w:type="spellEnd"/>
     </w:p>
     <w:p>
       <w:pPr>
@@ -3042,12 +3234,14 @@
         </w:rPr>
         <w:t xml:space="preserve">1.2.1.4 </w:t>
       </w:r>
+      <w:proofErr w:type="spellStart"/>
       <w:r>
         <w:rPr>
           <w:rFonts w:asciiTheme="minorHAnsi" w:hAnsiTheme="minorHAnsi" w:cstheme="minorBidi"/>
         </w:rPr>
         <w:t>FastSet</w:t>
       </w:r>
+      <w:proofErr w:type="spellEnd"/>
     </w:p>
     <w:p>
       <w:pPr>
@@ -3062,12 +3256,14 @@
         </w:rPr>
         <w:t xml:space="preserve">1.2.1.5 </w:t>
       </w:r>
+      <w:proofErr w:type="spellStart"/>
       <w:r>
         <w:rPr>
           <w:rFonts w:asciiTheme="minorHAnsi" w:hAnsiTheme="minorHAnsi" w:cstheme="minorBidi"/>
         </w:rPr>
         <w:t>FastSortedMap</w:t>
       </w:r>
+      <w:proofErr w:type="spellEnd"/>
     </w:p>
     <w:p>
       <w:pPr>
@@ -3082,12 +3278,14 @@
         </w:rPr>
         <w:t xml:space="preserve">1.2.1.6 </w:t>
       </w:r>
+      <w:proofErr w:type="spellStart"/>
       <w:r>
         <w:rPr>
           <w:rFonts w:asciiTheme="minorHAnsi" w:hAnsiTheme="minorHAnsi" w:cstheme="minorBidi"/>
         </w:rPr>
         <w:t>FastSortedSet</w:t>
       </w:r>
+      <w:proofErr w:type="spellEnd"/>
     </w:p>
     <w:p/>
     <w:p>
@@ -3202,7 +3400,21 @@
         <w:rPr>
           <w:rFonts w:hint="eastAsia"/>
         </w:rPr>
-        <w:t>，尤其是底层工具类，若业务上层调用若返回</w:t>
+        <w:t>，尤其是底层工具类，</w:t>
+      </w:r>
+      <w:proofErr w:type="gramStart"/>
+      <w:r>
+        <w:rPr>
+          <w:rFonts w:hint="eastAsia"/>
+        </w:rPr>
+        <w:t>若业务</w:t>
+      </w:r>
+      <w:proofErr w:type="gramEnd"/>
+      <w:r>
+        <w:rPr>
+          <w:rFonts w:hint="eastAsia"/>
+        </w:rPr>
+        <w:t>上层调用若返回</w:t>
       </w:r>
       <w:r>
         <w:rPr>
@@ -3344,8 +3556,16 @@
         <w:rPr>
           <w:rFonts w:hint="eastAsia"/>
         </w:rPr>
-        <w:t xml:space="preserve"> freamwork</w:t>
-      </w:r>
+        <w:t xml:space="preserve"> </w:t>
+      </w:r>
+      <w:proofErr w:type="spellStart"/>
+      <w:r>
+        <w:rPr>
+          <w:rFonts w:hint="eastAsia"/>
+        </w:rPr>
+        <w:t>freamwork</w:t>
+      </w:r>
+      <w:proofErr w:type="spellEnd"/>
       <w:r>
         <w:rPr>
           <w:rFonts w:hint="eastAsia"/>
@@ -3364,9 +3584,6 @@
     <w:p>
       <w:pPr>
         <w:pStyle w:val="4"/>
-        <w:rPr>
-          <w:rFonts w:hint="eastAsia"/>
-        </w:rPr>
       </w:pPr>
       <w:r>
         <w:rPr>
@@ -3384,9 +3601,6 @@
     <w:p>
       <w:pPr>
         <w:pStyle w:val="4"/>
-        <w:rPr>
-          <w:rFonts w:hint="eastAsia"/>
-        </w:rPr>
       </w:pPr>
       <w:r>
         <w:rPr>
@@ -3404,6 +3618,7 @@
           <w:shd w:val="clear" w:color="auto" w:fill="FFFFFF"/>
         </w:rPr>
       </w:pPr>
+      <w:proofErr w:type="spellStart"/>
       <w:r>
         <w:t>J</w:t>
       </w:r>
@@ -3413,18 +3628,21 @@
         </w:rPr>
         <w:t>dk</w:t>
       </w:r>
+      <w:proofErr w:type="spellEnd"/>
       <w:r>
         <w:rPr>
           <w:rFonts w:hint="eastAsia"/>
         </w:rPr>
         <w:t>默认的</w:t>
       </w:r>
+      <w:proofErr w:type="spellStart"/>
       <w:r>
         <w:rPr>
           <w:rFonts w:hint="eastAsia"/>
         </w:rPr>
         <w:t>hashcode</w:t>
       </w:r>
+      <w:proofErr w:type="spellEnd"/>
       <w:r>
         <w:rPr>
           <w:rFonts w:hint="eastAsia"/>
@@ -3440,6 +3658,7 @@
         </w:rPr>
         <w:t>返回的是对象的内部地址构造的</w:t>
       </w:r>
+      <w:proofErr w:type="spellStart"/>
       <w:r>
         <w:rPr>
           <w:rFonts w:ascii="Helvetica" w:hAnsi="Helvetica" w:cs="Helvetica"/>
@@ -3449,6 +3668,7 @@
         </w:rPr>
         <w:t>int</w:t>
       </w:r>
+      <w:proofErr w:type="spellEnd"/>
       <w:r>
         <w:rPr>
           <w:rFonts w:ascii="Helvetica" w:hAnsi="Helvetica" w:cs="Helvetica" w:hint="eastAsia"/>
@@ -3476,6 +3696,7 @@
         </w:rPr>
         <w:t>的</w:t>
       </w:r>
+      <w:proofErr w:type="spellStart"/>
       <w:r>
         <w:rPr>
           <w:rFonts w:ascii="Helvetica" w:hAnsi="Helvetica" w:cs="Helvetica" w:hint="eastAsia"/>
@@ -3485,6 +3706,7 @@
         </w:rPr>
         <w:t>hashcode</w:t>
       </w:r>
+      <w:proofErr w:type="spellEnd"/>
       <w:r>
         <w:rPr>
           <w:rFonts w:ascii="Helvetica" w:hAnsi="Helvetica" w:cs="Helvetica" w:hint="eastAsia"/>
@@ -3498,43 +3720,80 @@
     <w:p>
       <w:pPr>
         <w:rPr>
-          <w:rFonts w:hint="eastAsia"/>
-        </w:rPr>
-      </w:pPr>
-      <w:r>
-        <w:rPr>
           <w:rFonts w:ascii="Helvetica" w:hAnsi="Helvetica" w:cs="Helvetica" w:hint="eastAsia"/>
           <w:color w:val="000000"/>
           <w:szCs w:val="21"/>
           <w:shd w:val="clear" w:color="auto" w:fill="FFFFFF"/>
         </w:rPr>
-        <w:t>对象内部地址会有什么问题呢</w:t>
-      </w:r>
-      <w:bookmarkStart w:id="12" w:name="_GoBack"/>
-      <w:bookmarkEnd w:id="12"/>
-      <w:r>
+      </w:pPr>
+      <w:hyperlink r:id="rId30" w:history="1">
+        <w:r>
+          <w:rPr>
+            <w:rStyle w:val="a4"/>
+            <w:rFonts w:ascii="Helvetica" w:hAnsi="Helvetica" w:cs="Helvetica"/>
+            <w:szCs w:val="21"/>
+            <w:shd w:val="clear" w:color="auto" w:fill="FFFFFF"/>
+          </w:rPr>
+          <w:t>https://www.quora.com/Why-do-we-have-hashcodes-for-JAVA-classes-Why-can-not-we-just-use-object-references-for-uniquely-identifying-the-objects#</w:t>
+        </w:r>
+      </w:hyperlink>
+    </w:p>
+    <w:p>
+      <w:pPr>
         <w:rPr>
           <w:rFonts w:ascii="Helvetica" w:hAnsi="Helvetica" w:cs="Helvetica" w:hint="eastAsia"/>
           <w:color w:val="000000"/>
           <w:szCs w:val="21"/>
           <w:shd w:val="clear" w:color="auto" w:fill="FFFFFF"/>
         </w:rPr>
-        <w:t>？</w:t>
-      </w:r>
-    </w:p>
-    <w:p>
-      <w:pPr>
-        <w:rPr>
-          <w:rFonts w:hint="eastAsia"/>
-        </w:rPr>
-      </w:pPr>
-    </w:p>
-    <w:p>
-      <w:pPr>
-        <w:rPr>
-          <w:rFonts w:hint="eastAsia"/>
-        </w:rPr>
-      </w:pPr>
+      </w:pPr>
+    </w:p>
+    <w:p>
+      <w:pPr>
+        <w:rPr>
+          <w:rFonts w:ascii="Helvetica" w:hAnsi="Helvetica" w:cs="Helvetica" w:hint="eastAsia"/>
+          <w:color w:val="000000"/>
+          <w:szCs w:val="21"/>
+          <w:shd w:val="clear" w:color="auto" w:fill="FFFFFF"/>
+        </w:rPr>
+      </w:pPr>
+      <w:hyperlink r:id="rId31" w:history="1">
+        <w:r>
+          <w:rPr>
+            <w:rStyle w:val="a4"/>
+            <w:rFonts w:ascii="Helvetica" w:hAnsi="Helvetica" w:cs="Helvetica"/>
+            <w:szCs w:val="21"/>
+            <w:shd w:val="clear" w:color="auto" w:fill="FFFFFF"/>
+          </w:rPr>
+          <w:t>http://blogs.tedneward.com/post/objecthashcode-implementation/</w:t>
+        </w:r>
+      </w:hyperlink>
+    </w:p>
+    <w:p>
+      <w:pPr>
+        <w:rPr>
+          <w:rFonts w:ascii="Helvetica" w:hAnsi="Helvetica" w:cs="Helvetica"/>
+          <w:color w:val="000000"/>
+          <w:szCs w:val="21"/>
+          <w:shd w:val="clear" w:color="auto" w:fill="FFFFFF"/>
+        </w:rPr>
+      </w:pPr>
+      <w:bookmarkStart w:id="12" w:name="_GoBack"/>
+      <w:bookmarkEnd w:id="12"/>
+    </w:p>
+    <w:p>
+      <w:r>
+        <w:rPr>
+          <w:rFonts w:ascii="Helvetica" w:hAnsi="Helvetica" w:cs="Helvetica" w:hint="eastAsia"/>
+          <w:color w:val="000000"/>
+          <w:szCs w:val="21"/>
+          <w:shd w:val="clear" w:color="auto" w:fill="FFFFFF"/>
+        </w:rPr>
+        <w:t>对象内部地址会有什么问题呢？</w:t>
+      </w:r>
+    </w:p>
+    <w:p/>
+    <w:p>
       <w:r>
         <w:t>G</w:t>
       </w:r>
@@ -3582,7 +3841,7 @@
                     <pic:cNvPicPr/>
                   </pic:nvPicPr>
                   <pic:blipFill>
-                    <a:blip r:embed="rId30"/>
+                    <a:blip r:embed="rId32"/>
                     <a:stretch>
                       <a:fillRect/>
                     </a:stretch>
@@ -3633,12 +3892,16 @@
         </w:rPr>
         <w:t xml:space="preserve">1.3.2 </w:t>
       </w:r>
+      <w:proofErr w:type="spellStart"/>
+      <w:proofErr w:type="gramStart"/>
       <w:r>
         <w:rPr>
           <w:shd w:val="clear" w:color="auto" w:fill="FFFFFF"/>
         </w:rPr>
         <w:t>multiset</w:t>
       </w:r>
+      <w:proofErr w:type="spellEnd"/>
+      <w:proofErr w:type="gramEnd"/>
     </w:p>
     <w:p/>
     <w:p/>
@@ -3712,7 +3975,7 @@
         <w:pStyle w:val="a5"/>
         <w:ind w:left="360" w:firstLineChars="0" w:firstLine="0"/>
       </w:pPr>
-      <w:hyperlink r:id="rId31" w:history="1">
+      <w:hyperlink r:id="rId33" w:history="1">
         <w:r>
           <w:rPr>
             <w:rStyle w:val="a4"/>
@@ -3725,24 +3988,28 @@
       <w:pPr>
         <w:pStyle w:val="a5"/>
         <w:ind w:left="360" w:firstLineChars="0" w:firstLine="0"/>
-        <w:rPr>
-          <w:rFonts w:hint="eastAsia"/>
-        </w:rPr>
-      </w:pPr>
-      <w:r>
-        <w:rPr>
-          <w:rFonts w:hint="eastAsia"/>
-        </w:rPr>
-        <w:t>jdk 1.6</w:t>
+      </w:pPr>
+      <w:proofErr w:type="spellStart"/>
+      <w:proofErr w:type="gramStart"/>
+      <w:r>
+        <w:rPr>
+          <w:rFonts w:hint="eastAsia"/>
+        </w:rPr>
+        <w:t>jdk</w:t>
+      </w:r>
+      <w:proofErr w:type="spellEnd"/>
+      <w:proofErr w:type="gramEnd"/>
+      <w:r>
+        <w:rPr>
+          <w:rFonts w:hint="eastAsia"/>
+        </w:rPr>
+        <w:t xml:space="preserve"> 1.6</w:t>
       </w:r>
     </w:p>
     <w:p>
       <w:pPr>
         <w:pStyle w:val="a5"/>
         <w:ind w:left="360" w:firstLineChars="0" w:firstLine="0"/>
-        <w:rPr>
-          <w:rFonts w:hint="eastAsia"/>
-        </w:rPr>
       </w:pPr>
       <w:r>
         <w:rPr>
@@ -3755,11 +4022,8 @@
       <w:pPr>
         <w:pStyle w:val="a5"/>
         <w:ind w:left="360" w:firstLineChars="0" w:firstLine="0"/>
-        <w:rPr>
-          <w:rFonts w:hint="eastAsia"/>
-        </w:rPr>
-      </w:pPr>
-      <w:hyperlink r:id="rId32" w:history="1">
+      </w:pPr>
+      <w:hyperlink r:id="rId34" w:history="1">
         <w:r>
           <w:rPr>
             <w:rStyle w:val="a4"/>
@@ -3879,6 +4143,7 @@
         </w:rPr>
         <w:t>、</w:t>
       </w:r>
+      <w:proofErr w:type="spellStart"/>
       <w:r>
         <w:rPr>
           <w:rStyle w:val="HTML"/>
@@ -3892,6 +4157,7 @@
         </w:rPr>
         <w:t>ListenableFuture</w:t>
       </w:r>
+      <w:proofErr w:type="spellEnd"/>
       <w:r>
         <w:rPr>
           <w:rStyle w:val="apple-converted-space"/>
@@ -3903,6 +4169,7 @@
         </w:rPr>
         <w:t>、</w:t>
       </w:r>
+      <w:proofErr w:type="spellStart"/>
       <w:r>
         <w:rPr>
           <w:rStyle w:val="apple-converted-space"/>
@@ -3914,6 +4181,7 @@
         </w:rPr>
         <w:t>EventBus</w:t>
       </w:r>
+      <w:proofErr w:type="spellEnd"/>
     </w:p>
     <w:p>
       <w:pPr>
@@ -4016,23 +4284,33 @@
         </w:rPr>
         <w:t>、</w:t>
       </w:r>
+      <w:proofErr w:type="spellStart"/>
       <w:r>
         <w:rPr>
           <w:rFonts w:hint="eastAsia"/>
         </w:rPr>
         <w:t>javolution</w:t>
       </w:r>
+      <w:proofErr w:type="spellEnd"/>
       <w:r>
         <w:rPr>
           <w:rFonts w:hint="eastAsia"/>
         </w:rPr>
         <w:t>、</w:t>
       </w:r>
-      <w:r>
-        <w:rPr>
-          <w:rFonts w:hint="eastAsia"/>
-        </w:rPr>
-        <w:t>magicwerk-collections</w:t>
+      <w:proofErr w:type="spellStart"/>
+      <w:r>
+        <w:rPr>
+          <w:rFonts w:hint="eastAsia"/>
+        </w:rPr>
+        <w:t>magicwerk</w:t>
+      </w:r>
+      <w:proofErr w:type="spellEnd"/>
+      <w:r>
+        <w:rPr>
+          <w:rFonts w:hint="eastAsia"/>
+        </w:rPr>
+        <w:t>-collections</w:t>
       </w:r>
       <w:r>
         <w:rPr>
@@ -4076,7 +4354,7 @@
         <w:pStyle w:val="a5"/>
         <w:ind w:left="360" w:firstLineChars="0" w:firstLine="0"/>
       </w:pPr>
-      <w:hyperlink r:id="rId33" w:history="1">
+      <w:hyperlink r:id="rId35" w:history="1">
         <w:r>
           <w:rPr>
             <w:rStyle w:val="a4"/>
@@ -4096,7 +4374,7 @@
         <w:pStyle w:val="a5"/>
         <w:ind w:left="360" w:firstLineChars="0" w:firstLine="0"/>
       </w:pPr>
-      <w:hyperlink r:id="rId34" w:history="1">
+      <w:hyperlink r:id="rId36" w:history="1">
         <w:r>
           <w:rPr>
             <w:rStyle w:val="a4"/>
@@ -4110,7 +4388,7 @@
         <w:pStyle w:val="a5"/>
         <w:ind w:left="360" w:firstLineChars="0" w:firstLine="0"/>
       </w:pPr>
-      <w:hyperlink r:id="rId35" w:history="1">
+      <w:hyperlink r:id="rId37" w:history="1">
         <w:r>
           <w:rPr>
             <w:rStyle w:val="a4"/>

--- a/src/main/java/doc/Java高级学习.docx
+++ b/src/main/java/doc/Java高级学习.docx
@@ -3364,9 +3364,6 @@
     <w:p>
       <w:pPr>
         <w:pStyle w:val="4"/>
-        <w:rPr>
-          <w:rFonts w:hint="eastAsia"/>
-        </w:rPr>
       </w:pPr>
       <w:r>
         <w:rPr>
@@ -3384,9 +3381,6 @@
     <w:p>
       <w:pPr>
         <w:pStyle w:val="4"/>
-        <w:rPr>
-          <w:rFonts w:hint="eastAsia"/>
-        </w:rPr>
       </w:pPr>
       <w:r>
         <w:rPr>
@@ -3405,13 +3399,10 @@
         </w:rPr>
       </w:pPr>
       <w:r>
-        <w:t>J</w:t>
-      </w:r>
-      <w:r>
-        <w:rPr>
-          <w:rFonts w:hint="eastAsia"/>
-        </w:rPr>
-        <w:t>dk</w:t>
+        <w:rPr>
+          <w:rFonts w:hint="eastAsia"/>
+        </w:rPr>
+        <w:t>Object</w:t>
       </w:r>
       <w:r>
         <w:rPr>
@@ -3438,7 +3429,25 @@
           <w:szCs w:val="21"/>
           <w:shd w:val="clear" w:color="auto" w:fill="FFFFFF"/>
         </w:rPr>
-        <w:t>返回的是对象的内部地址构造的</w:t>
+        <w:t>返回的是对象的内部地址</w:t>
+      </w:r>
+      <w:r>
+        <w:rPr>
+          <w:rFonts w:ascii="Helvetica" w:hAnsi="Helvetica" w:cs="Helvetica" w:hint="eastAsia"/>
+          <w:color w:val="000000"/>
+          <w:szCs w:val="21"/>
+          <w:shd w:val="clear" w:color="auto" w:fill="FFFFFF"/>
+        </w:rPr>
+        <w:t>转换</w:t>
+      </w:r>
+      <w:r>
+        <w:rPr>
+          <w:rFonts w:ascii="Helvetica" w:hAnsi="Helvetica" w:cs="Helvetica" w:hint="eastAsia"/>
+          <w:color w:val="000000"/>
+          <w:szCs w:val="21"/>
+          <w:shd w:val="clear" w:color="auto" w:fill="FFFFFF"/>
+        </w:rPr>
+        <w:t>得到</w:t>
       </w:r>
       <w:r>
         <w:rPr>
@@ -3447,6 +3456,15 @@
           <w:szCs w:val="21"/>
           <w:shd w:val="clear" w:color="auto" w:fill="FFFFFF"/>
         </w:rPr>
+        <w:t>的</w:t>
+      </w:r>
+      <w:r>
+        <w:rPr>
+          <w:rFonts w:ascii="Helvetica" w:hAnsi="Helvetica" w:cs="Helvetica"/>
+          <w:color w:val="000000"/>
+          <w:szCs w:val="21"/>
+          <w:shd w:val="clear" w:color="auto" w:fill="FFFFFF"/>
+        </w:rPr>
         <w:t>int</w:t>
       </w:r>
       <w:r>
@@ -3492,15 +3510,8 @@
           <w:szCs w:val="21"/>
           <w:shd w:val="clear" w:color="auto" w:fill="FFFFFF"/>
         </w:rPr>
-        <w:t>方法和说明。</w:t>
-      </w:r>
-    </w:p>
-    <w:p>
-      <w:pPr>
-        <w:rPr>
-          <w:rFonts w:hint="eastAsia"/>
-        </w:rPr>
-      </w:pPr>
+        <w:t>方法</w:t>
+      </w:r>
       <w:r>
         <w:rPr>
           <w:rFonts w:ascii="Helvetica" w:hAnsi="Helvetica" w:cs="Helvetica" w:hint="eastAsia"/>
@@ -3508,10 +3519,8 @@
           <w:szCs w:val="21"/>
           <w:shd w:val="clear" w:color="auto" w:fill="FFFFFF"/>
         </w:rPr>
-        <w:t>对象内部地址会有什么问题呢</w:t>
-      </w:r>
-      <w:bookmarkStart w:id="12" w:name="_GoBack"/>
-      <w:bookmarkEnd w:id="12"/>
+        <w:t>说明。</w:t>
+      </w:r>
       <w:r>
         <w:rPr>
           <w:rFonts w:ascii="Helvetica" w:hAnsi="Helvetica" w:cs="Helvetica" w:hint="eastAsia"/>
@@ -3519,22 +3528,189 @@
           <w:szCs w:val="21"/>
           <w:shd w:val="clear" w:color="auto" w:fill="FFFFFF"/>
         </w:rPr>
-        <w:t>？</w:t>
-      </w:r>
-    </w:p>
-    <w:p>
-      <w:pPr>
-        <w:rPr>
-          <w:rFonts w:hint="eastAsia"/>
-        </w:rPr>
-      </w:pPr>
-    </w:p>
-    <w:p>
-      <w:pPr>
-        <w:rPr>
-          <w:rFonts w:hint="eastAsia"/>
-        </w:rPr>
-      </w:pPr>
+        <w:t>不同的</w:t>
+      </w:r>
+      <w:r>
+        <w:rPr>
+          <w:rFonts w:ascii="Helvetica" w:hAnsi="Helvetica" w:cs="Helvetica" w:hint="eastAsia"/>
+          <w:color w:val="000000"/>
+          <w:szCs w:val="21"/>
+          <w:shd w:val="clear" w:color="auto" w:fill="FFFFFF"/>
+        </w:rPr>
+        <w:t>JVM</w:t>
+      </w:r>
+      <w:r>
+        <w:rPr>
+          <w:rFonts w:ascii="Helvetica" w:hAnsi="Helvetica" w:cs="Helvetica" w:hint="eastAsia"/>
+          <w:color w:val="000000"/>
+          <w:szCs w:val="21"/>
+          <w:shd w:val="clear" w:color="auto" w:fill="FFFFFF"/>
+        </w:rPr>
+        <w:t>实现不一样</w:t>
+      </w:r>
+      <w:r>
+        <w:rPr>
+          <w:rFonts w:ascii="Helvetica" w:hAnsi="Helvetica" w:cs="Helvetica" w:hint="eastAsia"/>
+          <w:color w:val="000000"/>
+          <w:szCs w:val="21"/>
+          <w:shd w:val="clear" w:color="auto" w:fill="FFFFFF"/>
+        </w:rPr>
+        <w:t>。</w:t>
+      </w:r>
+    </w:p>
+    <w:p>
+      <w:pPr>
+        <w:rPr>
+          <w:rFonts w:ascii="Helvetica" w:hAnsi="Helvetica" w:cs="Helvetica" w:hint="eastAsia"/>
+          <w:color w:val="000000"/>
+          <w:szCs w:val="21"/>
+          <w:shd w:val="clear" w:color="auto" w:fill="FFFFFF"/>
+        </w:rPr>
+      </w:pPr>
+      <w:r>
+        <w:rPr>
+          <w:rFonts w:ascii="Helvetica" w:hAnsi="Helvetica" w:cs="Helvetica" w:hint="eastAsia"/>
+          <w:color w:val="000000"/>
+          <w:szCs w:val="21"/>
+          <w:shd w:val="clear" w:color="auto" w:fill="FFFFFF"/>
+        </w:rPr>
+        <w:t>默认实现</w:t>
+      </w:r>
+    </w:p>
+    <w:p>
+      <w:pPr>
+        <w:rPr>
+          <w:rFonts w:ascii="Helvetica" w:hAnsi="Helvetica" w:cs="Helvetica" w:hint="eastAsia"/>
+          <w:color w:val="000000"/>
+          <w:szCs w:val="21"/>
+          <w:shd w:val="clear" w:color="auto" w:fill="FFFFFF"/>
+        </w:rPr>
+      </w:pPr>
+      <w:r>
+        <w:rPr>
+          <w:noProof/>
+        </w:rPr>
+        <w:drawing>
+          <wp:inline distT="0" distB="0" distL="0" distR="0">
+            <wp:extent cx="2743200" cy="1112520"/>
+            <wp:effectExtent l="0" t="0" r="0" b="0"/>
+            <wp:docPr id="13" name="图片 13" descr="c:\users\wychenlong\documents\jddongdong\jimenterprise\chenlong34\temp\jdonline20160721205958.png"/>
+            <wp:cNvGraphicFramePr>
+              <a:graphicFrameLocks xmlns:a="http://schemas.openxmlformats.org/drawingml/2006/main" noChangeAspect="1"/>
+            </wp:cNvGraphicFramePr>
+            <a:graphic xmlns:a="http://schemas.openxmlformats.org/drawingml/2006/main">
+              <a:graphicData uri="http://schemas.openxmlformats.org/drawingml/2006/picture">
+                <pic:pic xmlns:pic="http://schemas.openxmlformats.org/drawingml/2006/picture">
+                  <pic:nvPicPr>
+                    <pic:cNvPr id="0" name="Picture 1" descr="c:\users\wychenlong\documents\jddongdong\jimenterprise\chenlong34\temp\jdonline20160721205958.png"/>
+                    <pic:cNvPicPr>
+                      <a:picLocks noChangeAspect="1" noChangeArrowheads="1"/>
+                    </pic:cNvPicPr>
+                  </pic:nvPicPr>
+                  <pic:blipFill>
+                    <a:blip r:embed="rId30">
+                      <a:extLst>
+                        <a:ext uri="{28A0092B-C50C-407E-A947-70E740481C1C}">
+                          <a14:useLocalDpi xmlns:a14="http://schemas.microsoft.com/office/drawing/2010/main" val="0"/>
+                        </a:ext>
+                      </a:extLst>
+                    </a:blip>
+                    <a:srcRect/>
+                    <a:stretch>
+                      <a:fillRect/>
+                    </a:stretch>
+                  </pic:blipFill>
+                  <pic:spPr bwMode="auto">
+                    <a:xfrm>
+                      <a:off x="0" y="0"/>
+                      <a:ext cx="2743200" cy="1112520"/>
+                    </a:xfrm>
+                    <a:prstGeom prst="rect">
+                      <a:avLst/>
+                    </a:prstGeom>
+                    <a:noFill/>
+                    <a:ln>
+                      <a:noFill/>
+                    </a:ln>
+                  </pic:spPr>
+                </pic:pic>
+              </a:graphicData>
+            </a:graphic>
+          </wp:inline>
+        </w:drawing>
+      </w:r>
+    </w:p>
+    <w:p>
+      <w:pPr>
+        <w:rPr>
+          <w:rFonts w:ascii="Helvetica" w:hAnsi="Helvetica" w:cs="Helvetica" w:hint="eastAsia"/>
+          <w:color w:val="000000"/>
+          <w:szCs w:val="21"/>
+          <w:shd w:val="clear" w:color="auto" w:fill="FFFFFF"/>
+        </w:rPr>
+      </w:pPr>
+      <w:r>
+        <w:rPr>
+          <w:rFonts w:ascii="Helvetica" w:hAnsi="Helvetica" w:cs="Helvetica" w:hint="eastAsia"/>
+          <w:color w:val="000000"/>
+          <w:szCs w:val="21"/>
+          <w:shd w:val="clear" w:color="auto" w:fill="FFFFFF"/>
+        </w:rPr>
+        <w:t>为什么选择</w:t>
+      </w:r>
+      <w:r>
+        <w:rPr>
+          <w:rFonts w:ascii="Helvetica" w:hAnsi="Helvetica" w:cs="Helvetica" w:hint="eastAsia"/>
+          <w:color w:val="000000"/>
+          <w:szCs w:val="21"/>
+          <w:shd w:val="clear" w:color="auto" w:fill="FFFFFF"/>
+        </w:rPr>
+        <w:t>31</w:t>
+      </w:r>
+      <w:r>
+        <w:rPr>
+          <w:rFonts w:ascii="Helvetica" w:hAnsi="Helvetica" w:cs="Helvetica" w:hint="eastAsia"/>
+          <w:color w:val="000000"/>
+          <w:szCs w:val="21"/>
+          <w:shd w:val="clear" w:color="auto" w:fill="FFFFFF"/>
+        </w:rPr>
+        <w:t>，参见</w:t>
+      </w:r>
+      <w:r>
+        <w:rPr>
+          <w:rFonts w:ascii="Helvetica" w:hAnsi="Helvetica" w:cs="Helvetica" w:hint="eastAsia"/>
+          <w:color w:val="000000"/>
+          <w:szCs w:val="21"/>
+          <w:shd w:val="clear" w:color="auto" w:fill="FFFFFF"/>
+        </w:rPr>
+        <w:t>Effective java</w:t>
+      </w:r>
+    </w:p>
+    <w:p>
+      <w:pPr>
+        <w:rPr>
+          <w:rFonts w:ascii="Helvetica" w:hAnsi="Helvetica" w:cs="Helvetica"/>
+          <w:color w:val="000000"/>
+          <w:szCs w:val="21"/>
+          <w:shd w:val="clear" w:color="auto" w:fill="FFFFFF"/>
+        </w:rPr>
+      </w:pPr>
+      <w:bookmarkStart w:id="12" w:name="_GoBack"/>
+      <w:bookmarkEnd w:id="12"/>
+    </w:p>
+    <w:p>
+      <w:r>
+        <w:rPr>
+          <w:rFonts w:ascii="Helvetica" w:hAnsi="Helvetica" w:cs="Helvetica" w:hint="eastAsia"/>
+          <w:color w:val="000000"/>
+          <w:szCs w:val="21"/>
+          <w:shd w:val="clear" w:color="auto" w:fill="FFFFFF"/>
+        </w:rPr>
+        <w:t>对象内部地址会有什么问题呢？</w:t>
+      </w:r>
+    </w:p>
+    <w:p/>
+    <w:p>
       <w:r>
         <w:t>G</w:t>
       </w:r>
@@ -3560,6 +3736,9 @@
     <w:p>
       <w:pPr>
         <w:spacing w:before="240"/>
+        <w:rPr>
+          <w:rFonts w:hint="eastAsia"/>
+        </w:rPr>
       </w:pPr>
       <w:r>
         <w:rPr>
@@ -3582,7 +3761,7 @@
                     <pic:cNvPicPr/>
                   </pic:nvPicPr>
                   <pic:blipFill>
-                    <a:blip r:embed="rId30"/>
+                    <a:blip r:embed="rId31"/>
                     <a:stretch>
                       <a:fillRect/>
                     </a:stretch>
@@ -3605,6 +3784,51 @@
     </w:p>
     <w:p>
       <w:pPr>
+        <w:spacing w:before="240"/>
+        <w:rPr>
+          <w:b/>
+          <w:bCs/>
+        </w:rPr>
+      </w:pPr>
+      <w:r>
+        <w:rPr>
+          <w:rFonts w:hint="eastAsia"/>
+        </w:rPr>
+        <w:t>Hashing</w:t>
+      </w:r>
+      <w:r>
+        <w:rPr>
+          <w:rFonts w:hint="eastAsia"/>
+        </w:rPr>
+        <w:t>包含</w:t>
+      </w:r>
+      <w:r>
+        <w:rPr>
+          <w:bCs/>
+        </w:rPr>
+        <w:t>HashFunction</w:t>
+      </w:r>
+      <w:r>
+        <w:rPr>
+          <w:rFonts w:hint="eastAsia"/>
+          <w:bCs/>
+        </w:rPr>
+        <w:t>相关的静态方法以及散列相关的工具方法</w:t>
+      </w:r>
+    </w:p>
+    <w:p>
+      <w:pPr>
+        <w:spacing w:before="240"/>
+      </w:pPr>
+      <w:r>
+        <w:rPr>
+          <w:rFonts w:hint="eastAsia"/>
+        </w:rPr>
+        <w:t>解决</w:t>
+      </w:r>
+    </w:p>
+    <w:p>
+      <w:pPr>
         <w:pStyle w:val="3"/>
       </w:pPr>
       <w:r>
@@ -3712,7 +3936,7 @@
         <w:pStyle w:val="a5"/>
         <w:ind w:left="360" w:firstLineChars="0" w:firstLine="0"/>
       </w:pPr>
-      <w:hyperlink r:id="rId31" w:history="1">
+      <w:hyperlink r:id="rId32" w:history="1">
         <w:r>
           <w:rPr>
             <w:rStyle w:val="a4"/>
@@ -3725,9 +3949,6 @@
       <w:pPr>
         <w:pStyle w:val="a5"/>
         <w:ind w:left="360" w:firstLineChars="0" w:firstLine="0"/>
-        <w:rPr>
-          <w:rFonts w:hint="eastAsia"/>
-        </w:rPr>
       </w:pPr>
       <w:r>
         <w:rPr>
@@ -3740,9 +3961,6 @@
       <w:pPr>
         <w:pStyle w:val="a5"/>
         <w:ind w:left="360" w:firstLineChars="0" w:firstLine="0"/>
-        <w:rPr>
-          <w:rFonts w:hint="eastAsia"/>
-        </w:rPr>
       </w:pPr>
       <w:r>
         <w:rPr>
@@ -3755,11 +3973,8 @@
       <w:pPr>
         <w:pStyle w:val="a5"/>
         <w:ind w:left="360" w:firstLineChars="0" w:firstLine="0"/>
-        <w:rPr>
-          <w:rFonts w:hint="eastAsia"/>
-        </w:rPr>
-      </w:pPr>
-      <w:hyperlink r:id="rId32" w:history="1">
+      </w:pPr>
+      <w:hyperlink r:id="rId33" w:history="1">
         <w:r>
           <w:rPr>
             <w:rStyle w:val="a4"/>
@@ -4068,6 +4283,7 @@
         <w:rPr>
           <w:rFonts w:hint="eastAsia"/>
         </w:rPr>
+        <w:lastRenderedPageBreak/>
         <w:t>高性能集合其他库对比</w:t>
       </w:r>
     </w:p>
@@ -4076,7 +4292,7 @@
         <w:pStyle w:val="a5"/>
         <w:ind w:left="360" w:firstLineChars="0" w:firstLine="0"/>
       </w:pPr>
-      <w:hyperlink r:id="rId33" w:history="1">
+      <w:hyperlink r:id="rId34" w:history="1">
         <w:r>
           <w:rPr>
             <w:rStyle w:val="a4"/>
@@ -4096,7 +4312,7 @@
         <w:pStyle w:val="a5"/>
         <w:ind w:left="360" w:firstLineChars="0" w:firstLine="0"/>
       </w:pPr>
-      <w:hyperlink r:id="rId34" w:history="1">
+      <w:hyperlink r:id="rId35" w:history="1">
         <w:r>
           <w:rPr>
             <w:rStyle w:val="a4"/>
@@ -4110,7 +4326,7 @@
         <w:pStyle w:val="a5"/>
         <w:ind w:left="360" w:firstLineChars="0" w:firstLine="0"/>
       </w:pPr>
-      <w:hyperlink r:id="rId35" w:history="1">
+      <w:hyperlink r:id="rId36" w:history="1">
         <w:r>
           <w:rPr>
             <w:rStyle w:val="a4"/>
@@ -4486,7 +4702,6 @@
   <w:style w:type="character" w:default="1" w:styleId="a0">
     <w:name w:val="Default Paragraph Font"/>
     <w:uiPriority w:val="1"/>
-    <w:semiHidden/>
     <w:unhideWhenUsed/>
   </w:style>
   <w:style w:type="table" w:default="1" w:styleId="a1">
@@ -4929,7 +5144,6 @@
   <w:style w:type="character" w:default="1" w:styleId="a0">
     <w:name w:val="Default Paragraph Font"/>
     <w:uiPriority w:val="1"/>
-    <w:semiHidden/>
     <w:unhideWhenUsed/>
   </w:style>
   <w:style w:type="table" w:default="1" w:styleId="a1">

--- a/src/main/java/doc/Java高级学习.docx
+++ b/src/main/java/doc/Java高级学习.docx
@@ -52,21 +52,11 @@
         <w:r>
           <w:tab/>
         </w:r>
-        <w:r>
-          <w:fldChar w:fldCharType="begin"/>
-        </w:r>
-        <w:r>
-          <w:instrText xml:space="preserve"> PAGEREF _Toc18357 </w:instrText>
-        </w:r>
-        <w:r>
-          <w:fldChar w:fldCharType="separate"/>
-        </w:r>
-        <w:r>
-          <w:t>3</w:t>
-        </w:r>
-        <w:r>
-          <w:fldChar w:fldCharType="end"/>
-        </w:r>
+        <w:fldSimple w:instr=" PAGEREF _Toc18357 ">
+          <w:r>
+            <w:t>3</w:t>
+          </w:r>
+        </w:fldSimple>
       </w:hyperlink>
     </w:p>
     <w:p>
@@ -107,21 +97,11 @@
         <w:r>
           <w:tab/>
         </w:r>
-        <w:r>
-          <w:fldChar w:fldCharType="begin"/>
-        </w:r>
-        <w:r>
-          <w:instrText xml:space="preserve"> PAGEREF _Toc1042 </w:instrText>
-        </w:r>
-        <w:r>
-          <w:fldChar w:fldCharType="separate"/>
-        </w:r>
-        <w:r>
-          <w:t>4</w:t>
-        </w:r>
-        <w:r>
-          <w:fldChar w:fldCharType="end"/>
-        </w:r>
+        <w:fldSimple w:instr=" PAGEREF _Toc1042 ">
+          <w:r>
+            <w:t>4</w:t>
+          </w:r>
+        </w:fldSimple>
       </w:hyperlink>
     </w:p>
     <w:p>
@@ -149,21 +129,11 @@
         <w:r>
           <w:tab/>
         </w:r>
-        <w:r>
-          <w:fldChar w:fldCharType="begin"/>
-        </w:r>
-        <w:r>
-          <w:instrText xml:space="preserve"> PAGEREF _Toc7948 </w:instrText>
-        </w:r>
-        <w:r>
-          <w:fldChar w:fldCharType="separate"/>
-        </w:r>
-        <w:r>
-          <w:t>4</w:t>
-        </w:r>
-        <w:r>
-          <w:fldChar w:fldCharType="end"/>
-        </w:r>
+        <w:fldSimple w:instr=" PAGEREF _Toc7948 ">
+          <w:r>
+            <w:t>4</w:t>
+          </w:r>
+        </w:fldSimple>
       </w:hyperlink>
     </w:p>
     <w:p>
@@ -189,21 +159,11 @@
         <w:r>
           <w:tab/>
         </w:r>
-        <w:r>
-          <w:fldChar w:fldCharType="begin"/>
-        </w:r>
-        <w:r>
-          <w:instrText xml:space="preserve"> PAGEREF _Toc4316 </w:instrText>
-        </w:r>
-        <w:r>
-          <w:fldChar w:fldCharType="separate"/>
-        </w:r>
-        <w:r>
-          <w:t>5</w:t>
-        </w:r>
-        <w:r>
-          <w:fldChar w:fldCharType="end"/>
-        </w:r>
+        <w:fldSimple w:instr=" PAGEREF _Toc4316 ">
+          <w:r>
+            <w:t>5</w:t>
+          </w:r>
+        </w:fldSimple>
       </w:hyperlink>
     </w:p>
     <w:p>
@@ -237,21 +197,11 @@
         <w:r>
           <w:tab/>
         </w:r>
-        <w:r>
-          <w:fldChar w:fldCharType="begin"/>
-        </w:r>
-        <w:r>
-          <w:instrText xml:space="preserve"> PAGEREF _Toc6749 </w:instrText>
-        </w:r>
-        <w:r>
-          <w:fldChar w:fldCharType="separate"/>
-        </w:r>
-        <w:r>
-          <w:t>6</w:t>
-        </w:r>
-        <w:r>
-          <w:fldChar w:fldCharType="end"/>
-        </w:r>
+        <w:fldSimple w:instr=" PAGEREF _Toc6749 ">
+          <w:r>
+            <w:t>6</w:t>
+          </w:r>
+        </w:fldSimple>
       </w:hyperlink>
     </w:p>
     <w:p>
@@ -279,21 +229,11 @@
         <w:r>
           <w:tab/>
         </w:r>
-        <w:r>
-          <w:fldChar w:fldCharType="begin"/>
-        </w:r>
-        <w:r>
-          <w:instrText xml:space="preserve"> PAGEREF _Toc11132 </w:instrText>
-        </w:r>
-        <w:r>
-          <w:fldChar w:fldCharType="separate"/>
-        </w:r>
-        <w:r>
-          <w:t>7</w:t>
-        </w:r>
-        <w:r>
-          <w:fldChar w:fldCharType="end"/>
-        </w:r>
+        <w:fldSimple w:instr=" PAGEREF _Toc11132 ">
+          <w:r>
+            <w:t>7</w:t>
+          </w:r>
+        </w:fldSimple>
       </w:hyperlink>
     </w:p>
     <w:p>
@@ -321,21 +261,11 @@
         <w:r>
           <w:tab/>
         </w:r>
-        <w:r>
-          <w:fldChar w:fldCharType="begin"/>
-        </w:r>
-        <w:r>
-          <w:instrText xml:space="preserve"> PAGEREF _Toc20460 </w:instrText>
-        </w:r>
-        <w:r>
-          <w:fldChar w:fldCharType="separate"/>
-        </w:r>
-        <w:r>
-          <w:t>7</w:t>
-        </w:r>
-        <w:r>
-          <w:fldChar w:fldCharType="end"/>
-        </w:r>
+        <w:fldSimple w:instr=" PAGEREF _Toc20460 ">
+          <w:r>
+            <w:t>7</w:t>
+          </w:r>
+        </w:fldSimple>
       </w:hyperlink>
     </w:p>
     <w:p>
@@ -1391,20 +1321,1871 @@
     <w:p>
       <w:pPr>
         <w:pStyle w:val="2"/>
-        <w:rPr>
-          <w:sz w:val="28"/>
-          <w:szCs w:val="28"/>
-        </w:rPr>
       </w:pPr>
       <w:bookmarkStart w:id="4" w:name="_Toc6749"/>
       <w:r>
         <w:rPr>
           <w:rFonts w:hint="eastAsia"/>
-          <w:sz w:val="28"/>
-          <w:szCs w:val="28"/>
         </w:rPr>
         <w:lastRenderedPageBreak/>
-        <w:t xml:space="preserve">1.2 </w:t>
+        <w:t xml:space="preserve">1.3 guava </w:t>
+      </w:r>
+      <w:r>
+        <w:rPr>
+          <w:rFonts w:hint="eastAsia"/>
+        </w:rPr>
+        <w:t>学习</w:t>
+      </w:r>
+    </w:p>
+    <w:p>
+      <w:pPr>
+        <w:pStyle w:val="3"/>
+      </w:pPr>
+      <w:r>
+        <w:rPr>
+          <w:rFonts w:hint="eastAsia"/>
+        </w:rPr>
+        <w:t xml:space="preserve">1.3.1  </w:t>
+      </w:r>
+      <w:r>
+        <w:rPr>
+          <w:rFonts w:hint="eastAsia"/>
+        </w:rPr>
+        <w:t>基础工具类</w:t>
+      </w:r>
+    </w:p>
+    <w:p>
+      <w:pPr>
+        <w:pStyle w:val="4"/>
+      </w:pPr>
+      <w:r>
+        <w:rPr>
+          <w:rFonts w:hint="eastAsia"/>
+        </w:rPr>
+        <w:t xml:space="preserve">1.3.1.1 </w:t>
+      </w:r>
+      <w:r>
+        <w:rPr>
+          <w:rFonts w:hint="eastAsia"/>
+        </w:rPr>
+        <w:t>前置检查</w:t>
+      </w:r>
+    </w:p>
+    <w:p/>
+    <w:p>
+      <w:hyperlink r:id="rId14" w:history="1">
+        <w:r>
+          <w:rPr>
+            <w:rStyle w:val="a4"/>
+          </w:rPr>
+          <w:t>http://ifeve.com/google-guava-using-and-avoiding-null/</w:t>
+        </w:r>
+      </w:hyperlink>
+    </w:p>
+    <w:p>
+      <w:hyperlink r:id="rId15" w:history="1">
+        <w:r>
+          <w:rPr>
+            <w:rStyle w:val="a4"/>
+          </w:rPr>
+          <w:t>http://code.google.com/p/guava-libraries/wiki/PreconditionsExplained</w:t>
+        </w:r>
+      </w:hyperlink>
+    </w:p>
+    <w:p/>
+    <w:p>
+      <w:pPr>
+        <w:ind w:firstLineChars="100" w:firstLine="210"/>
+      </w:pPr>
+      <w:r>
+        <w:rPr>
+          <w:rFonts w:hint="eastAsia"/>
+        </w:rPr>
+        <w:t>方法不能处理</w:t>
+      </w:r>
+      <w:r>
+        <w:rPr>
+          <w:rFonts w:hint="eastAsia"/>
+        </w:rPr>
+        <w:t xml:space="preserve">Null </w:t>
+      </w:r>
+      <w:r>
+        <w:rPr>
+          <w:rFonts w:hint="eastAsia"/>
+        </w:rPr>
+        <w:t>，就快速失败拒绝</w:t>
+      </w:r>
+      <w:r>
+        <w:rPr>
+          <w:rFonts w:hint="eastAsia"/>
+        </w:rPr>
+        <w:t>null</w:t>
+      </w:r>
+      <w:r>
+        <w:rPr>
+          <w:rFonts w:hint="eastAsia"/>
+        </w:rPr>
+        <w:t>，尤其是底层工具类，若业务上层调用若返回</w:t>
+      </w:r>
+      <w:r>
+        <w:rPr>
+          <w:rFonts w:hint="eastAsia"/>
+        </w:rPr>
+        <w:t>Null</w:t>
+      </w:r>
+      <w:r>
+        <w:rPr>
+          <w:rFonts w:hint="eastAsia"/>
+        </w:rPr>
+        <w:t>从性能方面更具优势，</w:t>
+      </w:r>
+    </w:p>
+    <w:p>
+      <w:pPr>
+        <w:ind w:firstLineChars="100" w:firstLine="210"/>
+      </w:pPr>
+      <w:r>
+        <w:rPr>
+          <w:rFonts w:hint="eastAsia"/>
+        </w:rPr>
+        <w:t>前置检查增加代码可读性，避免很多的</w:t>
+      </w:r>
+      <w:r>
+        <w:rPr>
+          <w:rFonts w:hint="eastAsia"/>
+        </w:rPr>
+        <w:t>if</w:t>
+      </w:r>
+      <w:r>
+        <w:rPr>
+          <w:rFonts w:hint="eastAsia"/>
+        </w:rPr>
+        <w:t>判断</w:t>
+      </w:r>
+      <w:r>
+        <w:rPr>
+          <w:rFonts w:hint="eastAsia"/>
+        </w:rPr>
+        <w:t>.</w:t>
+      </w:r>
+    </w:p>
+    <w:p>
+      <w:pPr>
+        <w:ind w:firstLineChars="100" w:firstLine="210"/>
+      </w:pPr>
+      <w:r>
+        <w:rPr>
+          <w:rFonts w:hint="eastAsia"/>
+        </w:rPr>
+        <w:t>花费部分性能，针对性能开销进行举例说明</w:t>
+      </w:r>
+    </w:p>
+    <w:p>
+      <w:pPr>
+        <w:ind w:firstLineChars="100" w:firstLine="210"/>
+      </w:pPr>
+      <w:r>
+        <w:rPr>
+          <w:rFonts w:hint="eastAsia"/>
+        </w:rPr>
+        <w:t>验证框架分为：</w:t>
+      </w:r>
+      <w:r>
+        <w:rPr>
+          <w:rFonts w:hint="eastAsia"/>
+        </w:rPr>
+        <w:t>1</w:t>
+      </w:r>
+      <w:r>
+        <w:rPr>
+          <w:rFonts w:hint="eastAsia"/>
+        </w:rPr>
+        <w:t>、主要对接口参数进行统一前置检查，入参可以是对象级别，可以用于普通参数。</w:t>
+      </w:r>
+    </w:p>
+    <w:p>
+      <w:pPr>
+        <w:ind w:firstLineChars="800" w:firstLine="1680"/>
+      </w:pPr>
+      <w:r>
+        <w:rPr>
+          <w:rFonts w:hint="eastAsia"/>
+        </w:rPr>
+        <w:t>2</w:t>
+      </w:r>
+      <w:r>
+        <w:rPr>
+          <w:rFonts w:hint="eastAsia"/>
+        </w:rPr>
+        <w:t>、业务级别条件检查，如何将业务条件检查与代码耦合度更低</w:t>
+      </w:r>
+    </w:p>
+    <w:p>
+      <w:r>
+        <w:rPr>
+          <w:rFonts w:hint="eastAsia"/>
+        </w:rPr>
+        <w:t xml:space="preserve">   </w:t>
+      </w:r>
+      <w:r>
+        <w:rPr>
+          <w:rFonts w:hint="eastAsia"/>
+        </w:rPr>
+        <w:t>调研是否引入检查框架</w:t>
+      </w:r>
+      <w:r>
+        <w:rPr>
+          <w:rFonts w:hint="eastAsia"/>
+        </w:rPr>
+        <w:t>checker freamwork</w:t>
+      </w:r>
+      <w:r>
+        <w:rPr>
+          <w:rFonts w:hint="eastAsia"/>
+        </w:rPr>
+        <w:t>，结合现有业务进行验证梳理</w:t>
+      </w:r>
+    </w:p>
+    <w:p>
+      <w:r>
+        <w:rPr>
+          <w:rFonts w:hint="eastAsia"/>
+        </w:rPr>
+        <w:t xml:space="preserve">   </w:t>
+      </w:r>
+    </w:p>
+    <w:p>
+      <w:pPr>
+        <w:pStyle w:val="4"/>
+        <w:rPr>
+          <w:rFonts w:hint="eastAsia"/>
+        </w:rPr>
+      </w:pPr>
+      <w:r>
+        <w:rPr>
+          <w:rFonts w:hint="eastAsia"/>
+        </w:rPr>
+        <w:t xml:space="preserve">1.3.1.2 </w:t>
+      </w:r>
+      <w:r>
+        <w:rPr>
+          <w:rFonts w:hint="eastAsia"/>
+        </w:rPr>
+        <w:t>排序</w:t>
+      </w:r>
+    </w:p>
+    <w:p>
+      <w:pPr>
+        <w:pStyle w:val="4"/>
+        <w:rPr>
+          <w:rFonts w:hint="eastAsia"/>
+        </w:rPr>
+      </w:pPr>
+      <w:r>
+        <w:rPr>
+          <w:rFonts w:hint="eastAsia"/>
+        </w:rPr>
+        <w:t>1.3.1.3 Object</w:t>
+      </w:r>
+    </w:p>
+    <w:p>
+      <w:pPr>
+        <w:pStyle w:val="5"/>
+        <w:rPr>
+          <w:rFonts w:hint="eastAsia"/>
+        </w:rPr>
+      </w:pPr>
+      <w:r>
+        <w:rPr>
+          <w:rFonts w:hint="eastAsia"/>
+        </w:rPr>
+        <w:t xml:space="preserve">1.3.1.3.1 </w:t>
+      </w:r>
+      <w:r>
+        <w:t>E</w:t>
+      </w:r>
+      <w:r>
+        <w:rPr>
+          <w:rFonts w:hint="eastAsia"/>
+        </w:rPr>
+        <w:t>quals</w:t>
+      </w:r>
+    </w:p>
+    <w:p>
+      <w:pPr>
+        <w:rPr>
+          <w:rFonts w:hint="eastAsia"/>
+        </w:rPr>
+      </w:pPr>
+      <w:r>
+        <w:t>E</w:t>
+      </w:r>
+      <w:r>
+        <w:rPr>
+          <w:rFonts w:hint="eastAsia"/>
+        </w:rPr>
+        <w:t>quals</w:t>
+      </w:r>
+      <w:r>
+        <w:t>使用</w:t>
+      </w:r>
+      <w:hyperlink r:id="rId16" w:anchor="equal(java.lang.Object, java.lang.Object)" w:history="1">
+        <w:r>
+          <w:rPr>
+            <w:rStyle w:val="a4"/>
+          </w:rPr>
+          <w:t>Objects.equal</w:t>
+        </w:r>
+      </w:hyperlink>
+      <w:r>
+        <w:t>帮助你执行</w:t>
+      </w:r>
+      <w:r>
+        <w:t>null</w:t>
+      </w:r>
+      <w:r>
+        <w:t>敏感的</w:t>
+      </w:r>
+      <w:r>
+        <w:t>equals</w:t>
+      </w:r>
+      <w:r>
+        <w:t>判断，从而避免抛出</w:t>
+      </w:r>
+      <w:r>
+        <w:t>NullPointerException</w:t>
+      </w:r>
+      <w:r>
+        <w:rPr>
+          <w:rFonts w:hint="eastAsia"/>
+        </w:rPr>
+        <w:t>.</w:t>
+      </w:r>
+    </w:p>
+    <w:p>
+      <w:pPr>
+        <w:rPr>
+          <w:rFonts w:hint="eastAsia"/>
+        </w:rPr>
+      </w:pPr>
+      <w:r>
+        <w:rPr>
+          <w:noProof/>
+        </w:rPr>
+        <w:drawing>
+          <wp:inline distT="0" distB="0" distL="0" distR="0" wp14:anchorId="51F8E5E4" wp14:editId="54984B3F">
+            <wp:extent cx="3028950" cy="981075"/>
+            <wp:effectExtent l="0" t="0" r="0" b="9525"/>
+            <wp:docPr id="15" name="图片 15"/>
+            <wp:cNvGraphicFramePr>
+              <a:graphicFrameLocks xmlns:a="http://schemas.openxmlformats.org/drawingml/2006/main" noChangeAspect="1"/>
+            </wp:cNvGraphicFramePr>
+            <a:graphic xmlns:a="http://schemas.openxmlformats.org/drawingml/2006/main">
+              <a:graphicData uri="http://schemas.openxmlformats.org/drawingml/2006/picture">
+                <pic:pic xmlns:pic="http://schemas.openxmlformats.org/drawingml/2006/picture">
+                  <pic:nvPicPr>
+                    <pic:cNvPr id="0" name=""/>
+                    <pic:cNvPicPr/>
+                  </pic:nvPicPr>
+                  <pic:blipFill>
+                    <a:blip r:embed="rId17"/>
+                    <a:stretch>
+                      <a:fillRect/>
+                    </a:stretch>
+                  </pic:blipFill>
+                  <pic:spPr>
+                    <a:xfrm>
+                      <a:off x="0" y="0"/>
+                      <a:ext cx="3028950" cy="981075"/>
+                    </a:xfrm>
+                    <a:prstGeom prst="rect">
+                      <a:avLst/>
+                    </a:prstGeom>
+                  </pic:spPr>
+                </pic:pic>
+              </a:graphicData>
+            </a:graphic>
+          </wp:inline>
+        </w:drawing>
+      </w:r>
+    </w:p>
+    <w:p>
+      <w:pPr>
+        <w:pStyle w:val="5"/>
+        <w:rPr>
+          <w:rFonts w:hint="eastAsia"/>
+        </w:rPr>
+      </w:pPr>
+      <w:r>
+        <w:rPr>
+          <w:rFonts w:hint="eastAsia"/>
+        </w:rPr>
+        <w:t>1.3.1.3.2 HashCode</w:t>
+      </w:r>
+    </w:p>
+    <w:p>
+      <w:pPr>
+        <w:rPr>
+          <w:rFonts w:hint="eastAsia"/>
+        </w:rPr>
+      </w:pPr>
+      <w:r>
+        <w:t>H</w:t>
+      </w:r>
+      <w:r>
+        <w:rPr>
+          <w:rFonts w:hint="eastAsia"/>
+        </w:rPr>
+        <w:t>ashcode,JDK 7</w:t>
+      </w:r>
+      <w:r>
+        <w:rPr>
+          <w:rFonts w:hint="eastAsia"/>
+        </w:rPr>
+        <w:t>也引入此方法</w:t>
+      </w:r>
+    </w:p>
+    <w:p>
+      <w:r>
+        <w:rPr>
+          <w:rFonts w:hint="eastAsia"/>
+        </w:rPr>
+        <w:lastRenderedPageBreak/>
+        <w:t>Objects.</w:t>
+      </w:r>
+      <w:r>
+        <w:rPr>
+          <w:rFonts w:hint="eastAsia"/>
+          <w:i/>
+          <w:iCs/>
+        </w:rPr>
+        <w:t>hashCode</w:t>
+      </w:r>
+      <w:r>
+        <w:rPr>
+          <w:rFonts w:hint="eastAsia"/>
+        </w:rPr>
+        <w:t>(</w:t>
+      </w:r>
+      <w:r>
+        <w:rPr>
+          <w:rFonts w:hint="eastAsia"/>
+          <w:b/>
+          <w:bCs/>
+        </w:rPr>
+        <w:t>"1"</w:t>
+      </w:r>
+      <w:r>
+        <w:rPr>
+          <w:rFonts w:hint="eastAsia"/>
+        </w:rPr>
+        <w:t>,12,</w:t>
+      </w:r>
+      <w:r>
+        <w:rPr>
+          <w:rFonts w:hint="eastAsia"/>
+          <w:b/>
+          <w:bCs/>
+        </w:rPr>
+        <w:t>"test"</w:t>
+      </w:r>
+      <w:r>
+        <w:rPr>
+          <w:rFonts w:hint="eastAsia"/>
+        </w:rPr>
+        <w:t>)</w:t>
+      </w:r>
+    </w:p>
+    <w:p>
+      <w:pPr>
+        <w:rPr>
+          <w:rFonts w:hint="eastAsia"/>
+        </w:rPr>
+      </w:pPr>
+    </w:p>
+    <w:p>
+      <w:pPr>
+        <w:pStyle w:val="5"/>
+        <w:rPr>
+          <w:rFonts w:hint="eastAsia"/>
+        </w:rPr>
+      </w:pPr>
+      <w:r>
+        <w:rPr>
+          <w:rFonts w:hint="eastAsia"/>
+        </w:rPr>
+        <w:t xml:space="preserve">1.3.1.3.3 toString </w:t>
+      </w:r>
+    </w:p>
+    <w:p>
+      <w:pPr>
+        <w:rPr>
+          <w:rFonts w:hint="eastAsia"/>
+        </w:rPr>
+      </w:pPr>
+      <w:r>
+        <w:rPr>
+          <w:rFonts w:hint="eastAsia"/>
+        </w:rPr>
+        <w:t>传统的实现：</w:t>
+      </w:r>
+    </w:p>
+    <w:p>
+      <w:pPr>
+        <w:rPr>
+          <w:rFonts w:hint="eastAsia"/>
+        </w:rPr>
+      </w:pPr>
+      <w:r>
+        <w:rPr>
+          <w:noProof/>
+        </w:rPr>
+        <w:drawing>
+          <wp:inline distT="0" distB="0" distL="0" distR="0" wp14:anchorId="718B8D8B" wp14:editId="11C20FA6">
+            <wp:extent cx="2428875" cy="1371600"/>
+            <wp:effectExtent l="0" t="0" r="9525" b="0"/>
+            <wp:docPr id="16" name="图片 16"/>
+            <wp:cNvGraphicFramePr>
+              <a:graphicFrameLocks xmlns:a="http://schemas.openxmlformats.org/drawingml/2006/main" noChangeAspect="1"/>
+            </wp:cNvGraphicFramePr>
+            <a:graphic xmlns:a="http://schemas.openxmlformats.org/drawingml/2006/main">
+              <a:graphicData uri="http://schemas.openxmlformats.org/drawingml/2006/picture">
+                <pic:pic xmlns:pic="http://schemas.openxmlformats.org/drawingml/2006/picture">
+                  <pic:nvPicPr>
+                    <pic:cNvPr id="0" name=""/>
+                    <pic:cNvPicPr/>
+                  </pic:nvPicPr>
+                  <pic:blipFill>
+                    <a:blip r:embed="rId18"/>
+                    <a:stretch>
+                      <a:fillRect/>
+                    </a:stretch>
+                  </pic:blipFill>
+                  <pic:spPr>
+                    <a:xfrm>
+                      <a:off x="0" y="0"/>
+                      <a:ext cx="2428875" cy="1371600"/>
+                    </a:xfrm>
+                    <a:prstGeom prst="rect">
+                      <a:avLst/>
+                    </a:prstGeom>
+                  </pic:spPr>
+                </pic:pic>
+              </a:graphicData>
+            </a:graphic>
+          </wp:inline>
+        </w:drawing>
+      </w:r>
+    </w:p>
+    <w:p>
+      <w:pPr>
+        <w:rPr>
+          <w:rFonts w:hint="eastAsia"/>
+        </w:rPr>
+      </w:pPr>
+    </w:p>
+    <w:p>
+      <w:pPr>
+        <w:rPr>
+          <w:rFonts w:hint="eastAsia"/>
+        </w:rPr>
+      </w:pPr>
+      <w:r>
+        <w:rPr>
+          <w:rFonts w:hint="eastAsia"/>
+        </w:rPr>
+        <w:t>Guava</w:t>
+      </w:r>
+    </w:p>
+    <w:p>
+      <w:pPr>
+        <w:widowControl/>
+        <w:shd w:val="clear" w:color="auto" w:fill="FFFFFF"/>
+        <w:tabs>
+          <w:tab w:val="left" w:pos="916"/>
+          <w:tab w:val="left" w:pos="1832"/>
+          <w:tab w:val="left" w:pos="2748"/>
+          <w:tab w:val="left" w:pos="3664"/>
+          <w:tab w:val="left" w:pos="4580"/>
+          <w:tab w:val="left" w:pos="5496"/>
+          <w:tab w:val="left" w:pos="6412"/>
+          <w:tab w:val="left" w:pos="7328"/>
+          <w:tab w:val="left" w:pos="8244"/>
+          <w:tab w:val="left" w:pos="9160"/>
+          <w:tab w:val="left" w:pos="10076"/>
+          <w:tab w:val="left" w:pos="10992"/>
+          <w:tab w:val="left" w:pos="11908"/>
+          <w:tab w:val="left" w:pos="12824"/>
+          <w:tab w:val="left" w:pos="13740"/>
+          <w:tab w:val="left" w:pos="14656"/>
+        </w:tabs>
+        <w:jc w:val="left"/>
+        <w:rPr>
+          <w:rFonts w:ascii="宋体" w:eastAsia="宋体" w:hAnsi="宋体" w:cs="宋体"/>
+          <w:color w:val="000000"/>
+          <w:kern w:val="0"/>
+          <w:sz w:val="18"/>
+          <w:szCs w:val="18"/>
+        </w:rPr>
+      </w:pPr>
+      <w:r>
+        <w:rPr>
+          <w:rFonts w:ascii="宋体" w:eastAsia="宋体" w:hAnsi="宋体" w:cs="宋体" w:hint="eastAsia"/>
+          <w:color w:val="000000"/>
+          <w:kern w:val="0"/>
+          <w:sz w:val="18"/>
+          <w:szCs w:val="18"/>
+        </w:rPr>
+        <w:t>MoreObjects.</w:t>
+      </w:r>
+      <w:r>
+        <w:rPr>
+          <w:rFonts w:ascii="宋体" w:eastAsia="宋体" w:hAnsi="宋体" w:cs="宋体" w:hint="eastAsia"/>
+          <w:i/>
+          <w:iCs/>
+          <w:color w:val="000000"/>
+          <w:kern w:val="0"/>
+          <w:sz w:val="18"/>
+          <w:szCs w:val="18"/>
+        </w:rPr>
+        <w:t>toStringHelper</w:t>
+      </w:r>
+      <w:r>
+        <w:rPr>
+          <w:rFonts w:ascii="宋体" w:eastAsia="宋体" w:hAnsi="宋体" w:cs="宋体" w:hint="eastAsia"/>
+          <w:color w:val="000000"/>
+          <w:kern w:val="0"/>
+          <w:sz w:val="18"/>
+          <w:szCs w:val="18"/>
+        </w:rPr>
+        <w:t>(</w:t>
+      </w:r>
+      <w:r>
+        <w:rPr>
+          <w:rFonts w:ascii="宋体" w:eastAsia="宋体" w:hAnsi="宋体" w:cs="宋体" w:hint="eastAsia"/>
+          <w:b/>
+          <w:bCs/>
+          <w:color w:val="000080"/>
+          <w:kern w:val="0"/>
+          <w:sz w:val="18"/>
+          <w:szCs w:val="18"/>
+        </w:rPr>
+        <w:t>this</w:t>
+      </w:r>
+      <w:r>
+        <w:rPr>
+          <w:rFonts w:ascii="宋体" w:eastAsia="宋体" w:hAnsi="宋体" w:cs="宋体" w:hint="eastAsia"/>
+          <w:color w:val="000000"/>
+          <w:kern w:val="0"/>
+          <w:sz w:val="18"/>
+          <w:szCs w:val="18"/>
+        </w:rPr>
+        <w:t>.getClass()).add(</w:t>
+      </w:r>
+      <w:r>
+        <w:rPr>
+          <w:rFonts w:ascii="宋体" w:eastAsia="宋体" w:hAnsi="宋体" w:cs="宋体" w:hint="eastAsia"/>
+          <w:b/>
+          <w:bCs/>
+          <w:color w:val="008000"/>
+          <w:kern w:val="0"/>
+          <w:sz w:val="18"/>
+          <w:szCs w:val="18"/>
+        </w:rPr>
+        <w:t>"propertiesOne"</w:t>
+      </w:r>
+      <w:r>
+        <w:rPr>
+          <w:rFonts w:ascii="宋体" w:eastAsia="宋体" w:hAnsi="宋体" w:cs="宋体" w:hint="eastAsia"/>
+          <w:color w:val="000000"/>
+          <w:kern w:val="0"/>
+          <w:sz w:val="18"/>
+          <w:szCs w:val="18"/>
+        </w:rPr>
+        <w:t>,</w:t>
+      </w:r>
+      <w:r>
+        <w:rPr>
+          <w:rFonts w:ascii="宋体" w:eastAsia="宋体" w:hAnsi="宋体" w:cs="宋体" w:hint="eastAsia"/>
+          <w:b/>
+          <w:bCs/>
+          <w:color w:val="660E7A"/>
+          <w:kern w:val="0"/>
+          <w:sz w:val="18"/>
+          <w:szCs w:val="18"/>
+        </w:rPr>
+        <w:t>propertiesOne</w:t>
+      </w:r>
+      <w:r>
+        <w:rPr>
+          <w:rFonts w:ascii="宋体" w:eastAsia="宋体" w:hAnsi="宋体" w:cs="宋体" w:hint="eastAsia"/>
+          <w:color w:val="000000"/>
+          <w:kern w:val="0"/>
+          <w:sz w:val="18"/>
+          <w:szCs w:val="18"/>
+        </w:rPr>
+        <w:t>).add(</w:t>
+      </w:r>
+      <w:r>
+        <w:rPr>
+          <w:rFonts w:ascii="宋体" w:eastAsia="宋体" w:hAnsi="宋体" w:cs="宋体" w:hint="eastAsia"/>
+          <w:b/>
+          <w:bCs/>
+          <w:color w:val="008000"/>
+          <w:kern w:val="0"/>
+          <w:sz w:val="18"/>
+          <w:szCs w:val="18"/>
+        </w:rPr>
+        <w:t>"propertiesTwo"</w:t>
+      </w:r>
+      <w:r>
+        <w:rPr>
+          <w:rFonts w:ascii="宋体" w:eastAsia="宋体" w:hAnsi="宋体" w:cs="宋体" w:hint="eastAsia"/>
+          <w:color w:val="000000"/>
+          <w:kern w:val="0"/>
+          <w:sz w:val="18"/>
+          <w:szCs w:val="18"/>
+        </w:rPr>
+        <w:t>,</w:t>
+      </w:r>
+      <w:r>
+        <w:rPr>
+          <w:rFonts w:ascii="宋体" w:eastAsia="宋体" w:hAnsi="宋体" w:cs="宋体" w:hint="eastAsia"/>
+          <w:b/>
+          <w:bCs/>
+          <w:color w:val="660E7A"/>
+          <w:kern w:val="0"/>
+          <w:sz w:val="18"/>
+          <w:szCs w:val="18"/>
+        </w:rPr>
+        <w:t>propertiesTwo</w:t>
+      </w:r>
+      <w:r>
+        <w:rPr>
+          <w:rFonts w:ascii="宋体" w:eastAsia="宋体" w:hAnsi="宋体" w:cs="宋体" w:hint="eastAsia"/>
+          <w:color w:val="000000"/>
+          <w:kern w:val="0"/>
+          <w:sz w:val="18"/>
+          <w:szCs w:val="18"/>
+        </w:rPr>
+        <w:t>).toString();</w:t>
+      </w:r>
+    </w:p>
+    <w:p>
+      <w:pPr>
+        <w:rPr>
+          <w:rFonts w:hint="eastAsia"/>
+        </w:rPr>
+      </w:pPr>
+      <w:r>
+        <w:rPr>
+          <w:rFonts w:hint="eastAsia"/>
+        </w:rPr>
+        <w:t>传统若是手动编写非常麻烦</w:t>
+      </w:r>
+    </w:p>
+    <w:p>
+      <w:pPr>
+        <w:pStyle w:val="5"/>
+        <w:rPr>
+          <w:rFonts w:hint="eastAsia"/>
+        </w:rPr>
+      </w:pPr>
+      <w:r>
+        <w:rPr>
+          <w:rFonts w:hint="eastAsia"/>
+        </w:rPr>
+        <w:t xml:space="preserve">1.3.1.3.4 </w:t>
+      </w:r>
+      <w:r>
+        <w:t>compare/compareTo</w:t>
+      </w:r>
+    </w:p>
+    <w:p>
+      <w:pPr>
+        <w:rPr>
+          <w:rFonts w:hint="eastAsia"/>
+        </w:rPr>
+      </w:pPr>
+      <w:r>
+        <w:rPr>
+          <w:noProof/>
+        </w:rPr>
+        <w:drawing>
+          <wp:inline distT="0" distB="0" distL="0" distR="0" wp14:anchorId="5CDF1A69" wp14:editId="76051671">
+            <wp:extent cx="4124325" cy="2428875"/>
+            <wp:effectExtent l="0" t="0" r="9525" b="9525"/>
+            <wp:docPr id="18" name="图片 18"/>
+            <wp:cNvGraphicFramePr>
+              <a:graphicFrameLocks xmlns:a="http://schemas.openxmlformats.org/drawingml/2006/main" noChangeAspect="1"/>
+            </wp:cNvGraphicFramePr>
+            <a:graphic xmlns:a="http://schemas.openxmlformats.org/drawingml/2006/main">
+              <a:graphicData uri="http://schemas.openxmlformats.org/drawingml/2006/picture">
+                <pic:pic xmlns:pic="http://schemas.openxmlformats.org/drawingml/2006/picture">
+                  <pic:nvPicPr>
+                    <pic:cNvPr id="0" name=""/>
+                    <pic:cNvPicPr/>
+                  </pic:nvPicPr>
+                  <pic:blipFill>
+                    <a:blip r:embed="rId19"/>
+                    <a:stretch>
+                      <a:fillRect/>
+                    </a:stretch>
+                  </pic:blipFill>
+                  <pic:spPr>
+                    <a:xfrm>
+                      <a:off x="0" y="0"/>
+                      <a:ext cx="4124325" cy="2428875"/>
+                    </a:xfrm>
+                    <a:prstGeom prst="rect">
+                      <a:avLst/>
+                    </a:prstGeom>
+                  </pic:spPr>
+                </pic:pic>
+              </a:graphicData>
+            </a:graphic>
+          </wp:inline>
+        </w:drawing>
+      </w:r>
+    </w:p>
+    <w:p>
+      <w:pPr>
+        <w:rPr>
+          <w:rFonts w:hint="eastAsia"/>
+        </w:rPr>
+      </w:pPr>
+    </w:p>
+    <w:p>
+      <w:pPr>
+        <w:rPr>
+          <w:rFonts w:hint="eastAsia"/>
+        </w:rPr>
+      </w:pPr>
+      <w:r>
+        <w:t>ComparisonChain</w:t>
+      </w:r>
+      <w:r>
+        <w:t>执行一种懒比较：它执行比较操作直至发现非零的结果，在那之后的比较输入将被忽略</w:t>
+      </w:r>
+      <w:r>
+        <w:rPr>
+          <w:rFonts w:hint="eastAsia"/>
+        </w:rPr>
+        <w:t>,</w:t>
+      </w:r>
+      <w:r>
+        <w:rPr>
+          <w:rFonts w:ascii="Arial" w:hAnsi="Arial" w:cs="Arial"/>
+          <w:color w:val="666666"/>
+          <w:szCs w:val="21"/>
+          <w:shd w:val="clear" w:color="auto" w:fill="FFFFFF"/>
+        </w:rPr>
+        <w:t xml:space="preserve"> </w:t>
+      </w:r>
+      <w:r>
+        <w:t>这种</w:t>
+      </w:r>
+      <w:hyperlink r:id="rId20" w:history="1">
+        <w:r>
+          <w:rPr>
+            <w:rStyle w:val="a4"/>
+          </w:rPr>
+          <w:t>Fluent</w:t>
+        </w:r>
+        <w:r>
+          <w:rPr>
+            <w:rStyle w:val="a4"/>
+          </w:rPr>
+          <w:t>接口</w:t>
+        </w:r>
+      </w:hyperlink>
+      <w:r>
+        <w:t>风格的可读性更高，发生错误编码的几率更小，并且能避免做不必要的工作</w:t>
+      </w:r>
+      <w:r>
+        <w:rPr>
+          <w:rFonts w:hint="eastAsia"/>
+        </w:rPr>
+        <w:t>.</w:t>
+      </w:r>
+    </w:p>
+    <w:p>
+      <w:pPr>
+        <w:rPr>
+          <w:rFonts w:hint="eastAsia"/>
+        </w:rPr>
+      </w:pPr>
+    </w:p>
+    <w:p>
+      <w:pPr>
+        <w:rPr>
+          <w:rFonts w:hint="eastAsia"/>
+        </w:rPr>
+      </w:pPr>
+      <w:r>
+        <w:rPr>
+          <w:noProof/>
+        </w:rPr>
+        <w:drawing>
+          <wp:inline distT="0" distB="0" distL="0" distR="0" wp14:anchorId="3C3AE742" wp14:editId="3AC6B2B5">
+            <wp:extent cx="5274310" cy="765507"/>
+            <wp:effectExtent l="0" t="0" r="2540" b="0"/>
+            <wp:docPr id="19" name="图片 19"/>
+            <wp:cNvGraphicFramePr>
+              <a:graphicFrameLocks xmlns:a="http://schemas.openxmlformats.org/drawingml/2006/main" noChangeAspect="1"/>
+            </wp:cNvGraphicFramePr>
+            <a:graphic xmlns:a="http://schemas.openxmlformats.org/drawingml/2006/main">
+              <a:graphicData uri="http://schemas.openxmlformats.org/drawingml/2006/picture">
+                <pic:pic xmlns:pic="http://schemas.openxmlformats.org/drawingml/2006/picture">
+                  <pic:nvPicPr>
+                    <pic:cNvPr id="0" name=""/>
+                    <pic:cNvPicPr/>
+                  </pic:nvPicPr>
+                  <pic:blipFill>
+                    <a:blip r:embed="rId21"/>
+                    <a:stretch>
+                      <a:fillRect/>
+                    </a:stretch>
+                  </pic:blipFill>
+                  <pic:spPr>
+                    <a:xfrm>
+                      <a:off x="0" y="0"/>
+                      <a:ext cx="5274310" cy="765507"/>
+                    </a:xfrm>
+                    <a:prstGeom prst="rect">
+                      <a:avLst/>
+                    </a:prstGeom>
+                  </pic:spPr>
+                </pic:pic>
+              </a:graphicData>
+            </a:graphic>
+          </wp:inline>
+        </w:drawing>
+      </w:r>
+    </w:p>
+    <w:p>
+      <w:pPr>
+        <w:pStyle w:val="4"/>
+        <w:rPr>
+          <w:rFonts w:hint="eastAsia"/>
+        </w:rPr>
+      </w:pPr>
+      <w:r>
+        <w:rPr>
+          <w:rFonts w:hint="eastAsia"/>
+        </w:rPr>
+        <w:lastRenderedPageBreak/>
+        <w:t>1.3.1.4 Strings</w:t>
+      </w:r>
+    </w:p>
+    <w:p>
+      <w:pPr>
+        <w:rPr>
+          <w:rFonts w:ascii="Arial" w:hAnsi="Arial" w:cs="Arial" w:hint="eastAsia"/>
+          <w:color w:val="666666"/>
+          <w:szCs w:val="21"/>
+          <w:shd w:val="clear" w:color="auto" w:fill="FFFFFF"/>
+        </w:rPr>
+      </w:pPr>
+      <w:r>
+        <w:rPr>
+          <w:rFonts w:ascii="Arial" w:hAnsi="Arial" w:cs="Arial"/>
+          <w:color w:val="666666"/>
+          <w:szCs w:val="21"/>
+          <w:shd w:val="clear" w:color="auto" w:fill="FFFFFF"/>
+        </w:rPr>
+        <w:t>字符串工具，包括分割、连接、填充等操作</w:t>
+      </w:r>
+      <w:r>
+        <w:rPr>
+          <w:rFonts w:ascii="Arial" w:hAnsi="Arial" w:cs="Arial" w:hint="eastAsia"/>
+          <w:color w:val="666666"/>
+          <w:szCs w:val="21"/>
+          <w:shd w:val="clear" w:color="auto" w:fill="FFFFFF"/>
+        </w:rPr>
+        <w:t>.</w:t>
+      </w:r>
+    </w:p>
+    <w:p>
+      <w:pPr>
+        <w:rPr>
+          <w:rFonts w:ascii="Arial" w:hAnsi="Arial" w:cs="Arial" w:hint="eastAsia"/>
+          <w:color w:val="666666"/>
+          <w:szCs w:val="21"/>
+          <w:shd w:val="clear" w:color="auto" w:fill="FFFFFF"/>
+        </w:rPr>
+      </w:pPr>
+      <w:r>
+        <w:rPr>
+          <w:rFonts w:ascii="Arial" w:hAnsi="Arial" w:cs="Arial" w:hint="eastAsia"/>
+          <w:color w:val="666666"/>
+          <w:szCs w:val="21"/>
+          <w:shd w:val="clear" w:color="auto" w:fill="FFFFFF"/>
+        </w:rPr>
+        <w:t>连接器：</w:t>
+      </w:r>
+    </w:p>
+    <w:p>
+      <w:pPr>
+        <w:rPr>
+          <w:rFonts w:hint="eastAsia"/>
+        </w:rPr>
+      </w:pPr>
+      <w:r>
+        <w:rPr>
+          <w:noProof/>
+        </w:rPr>
+        <w:drawing>
+          <wp:inline distT="0" distB="0" distL="0" distR="0" wp14:anchorId="73C29A86" wp14:editId="0BAEFF8B">
+            <wp:extent cx="5105400" cy="1809750"/>
+            <wp:effectExtent l="0" t="0" r="0" b="0"/>
+            <wp:docPr id="20" name="图片 20"/>
+            <wp:cNvGraphicFramePr>
+              <a:graphicFrameLocks xmlns:a="http://schemas.openxmlformats.org/drawingml/2006/main" noChangeAspect="1"/>
+            </wp:cNvGraphicFramePr>
+            <a:graphic xmlns:a="http://schemas.openxmlformats.org/drawingml/2006/main">
+              <a:graphicData uri="http://schemas.openxmlformats.org/drawingml/2006/picture">
+                <pic:pic xmlns:pic="http://schemas.openxmlformats.org/drawingml/2006/picture">
+                  <pic:nvPicPr>
+                    <pic:cNvPr id="0" name=""/>
+                    <pic:cNvPicPr/>
+                  </pic:nvPicPr>
+                  <pic:blipFill>
+                    <a:blip r:embed="rId22"/>
+                    <a:stretch>
+                      <a:fillRect/>
+                    </a:stretch>
+                  </pic:blipFill>
+                  <pic:spPr>
+                    <a:xfrm>
+                      <a:off x="0" y="0"/>
+                      <a:ext cx="5105400" cy="1809750"/>
+                    </a:xfrm>
+                    <a:prstGeom prst="rect">
+                      <a:avLst/>
+                    </a:prstGeom>
+                  </pic:spPr>
+                </pic:pic>
+              </a:graphicData>
+            </a:graphic>
+          </wp:inline>
+        </w:drawing>
+      </w:r>
+    </w:p>
+    <w:p>
+      <w:pPr>
+        <w:rPr>
+          <w:rFonts w:hint="eastAsia"/>
+        </w:rPr>
+      </w:pPr>
+    </w:p>
+    <w:p>
+      <w:pPr>
+        <w:rPr>
+          <w:rFonts w:hint="eastAsia"/>
+        </w:rPr>
+      </w:pPr>
+      <w:r>
+        <w:t>S</w:t>
+      </w:r>
+      <w:r>
+        <w:rPr>
+          <w:rFonts w:hint="eastAsia"/>
+        </w:rPr>
+        <w:t>plit</w:t>
+      </w:r>
+    </w:p>
+    <w:p>
+      <w:pPr>
+        <w:rPr>
+          <w:rFonts w:hint="eastAsia"/>
+        </w:rPr>
+      </w:pPr>
+      <w:r>
+        <w:rPr>
+          <w:noProof/>
+        </w:rPr>
+        <w:drawing>
+          <wp:inline distT="0" distB="0" distL="0" distR="0" wp14:anchorId="538E2A85" wp14:editId="100224E8">
+            <wp:extent cx="5274310" cy="2750699"/>
+            <wp:effectExtent l="0" t="0" r="2540" b="0"/>
+            <wp:docPr id="21" name="图片 21"/>
+            <wp:cNvGraphicFramePr>
+              <a:graphicFrameLocks xmlns:a="http://schemas.openxmlformats.org/drawingml/2006/main" noChangeAspect="1"/>
+            </wp:cNvGraphicFramePr>
+            <a:graphic xmlns:a="http://schemas.openxmlformats.org/drawingml/2006/main">
+              <a:graphicData uri="http://schemas.openxmlformats.org/drawingml/2006/picture">
+                <pic:pic xmlns:pic="http://schemas.openxmlformats.org/drawingml/2006/picture">
+                  <pic:nvPicPr>
+                    <pic:cNvPr id="0" name=""/>
+                    <pic:cNvPicPr/>
+                  </pic:nvPicPr>
+                  <pic:blipFill>
+                    <a:blip r:embed="rId23"/>
+                    <a:stretch>
+                      <a:fillRect/>
+                    </a:stretch>
+                  </pic:blipFill>
+                  <pic:spPr>
+                    <a:xfrm>
+                      <a:off x="0" y="0"/>
+                      <a:ext cx="5274310" cy="2750699"/>
+                    </a:xfrm>
+                    <a:prstGeom prst="rect">
+                      <a:avLst/>
+                    </a:prstGeom>
+                  </pic:spPr>
+                </pic:pic>
+              </a:graphicData>
+            </a:graphic>
+          </wp:inline>
+        </w:drawing>
+      </w:r>
+    </w:p>
+    <w:p>
+      <w:pPr>
+        <w:pStyle w:val="4"/>
+      </w:pPr>
+      <w:r>
+        <w:rPr>
+          <w:rFonts w:hint="eastAsia"/>
+        </w:rPr>
+        <w:t>1.3.1.5 Hash</w:t>
+      </w:r>
+    </w:p>
+    <w:p>
+      <w:pPr>
+        <w:rPr>
+          <w:rFonts w:ascii="Helvetica" w:hAnsi="Helvetica" w:cs="Helvetica"/>
+          <w:color w:val="000000"/>
+          <w:szCs w:val="21"/>
+          <w:shd w:val="clear" w:color="auto" w:fill="FFFFFF"/>
+        </w:rPr>
+      </w:pPr>
+      <w:r>
+        <w:rPr>
+          <w:rFonts w:hint="eastAsia"/>
+        </w:rPr>
+        <w:t>Object</w:t>
+      </w:r>
+      <w:r>
+        <w:rPr>
+          <w:rFonts w:hint="eastAsia"/>
+        </w:rPr>
+        <w:t>默认的</w:t>
+      </w:r>
+      <w:r>
+        <w:rPr>
+          <w:rFonts w:hint="eastAsia"/>
+        </w:rPr>
+        <w:t>hashcode</w:t>
+      </w:r>
+      <w:r>
+        <w:rPr>
+          <w:rFonts w:hint="eastAsia"/>
+        </w:rPr>
+        <w:t>，</w:t>
+      </w:r>
+      <w:r>
+        <w:rPr>
+          <w:rFonts w:ascii="Helvetica" w:hAnsi="Helvetica" w:cs="Helvetica"/>
+          <w:color w:val="000000"/>
+          <w:szCs w:val="21"/>
+          <w:shd w:val="clear" w:color="auto" w:fill="FFFFFF"/>
+        </w:rPr>
+        <w:t>返回的是对象的内部地址</w:t>
+      </w:r>
+      <w:r>
+        <w:rPr>
+          <w:rFonts w:ascii="Helvetica" w:hAnsi="Helvetica" w:cs="Helvetica" w:hint="eastAsia"/>
+          <w:color w:val="000000"/>
+          <w:szCs w:val="21"/>
+          <w:shd w:val="clear" w:color="auto" w:fill="FFFFFF"/>
+        </w:rPr>
+        <w:t>转换得到</w:t>
+      </w:r>
+      <w:r>
+        <w:rPr>
+          <w:rFonts w:ascii="Helvetica" w:hAnsi="Helvetica" w:cs="Helvetica"/>
+          <w:color w:val="000000"/>
+          <w:szCs w:val="21"/>
+          <w:shd w:val="clear" w:color="auto" w:fill="FFFFFF"/>
+        </w:rPr>
+        <w:t>的</w:t>
+      </w:r>
+      <w:r>
+        <w:rPr>
+          <w:rFonts w:ascii="Helvetica" w:hAnsi="Helvetica" w:cs="Helvetica"/>
+          <w:color w:val="000000"/>
+          <w:szCs w:val="21"/>
+          <w:shd w:val="clear" w:color="auto" w:fill="FFFFFF"/>
+        </w:rPr>
+        <w:t>int</w:t>
+      </w:r>
+      <w:r>
+        <w:rPr>
+          <w:rFonts w:ascii="Helvetica" w:hAnsi="Helvetica" w:cs="Helvetica" w:hint="eastAsia"/>
+          <w:color w:val="000000"/>
+          <w:szCs w:val="21"/>
+          <w:shd w:val="clear" w:color="auto" w:fill="FFFFFF"/>
+        </w:rPr>
+        <w:t>，可以看看</w:t>
+      </w:r>
+      <w:r>
+        <w:rPr>
+          <w:rFonts w:ascii="Helvetica" w:hAnsi="Helvetica" w:cs="Helvetica" w:hint="eastAsia"/>
+          <w:color w:val="000000"/>
+          <w:szCs w:val="21"/>
+          <w:shd w:val="clear" w:color="auto" w:fill="FFFFFF"/>
+        </w:rPr>
+        <w:t>Object</w:t>
+      </w:r>
+      <w:r>
+        <w:rPr>
+          <w:rFonts w:ascii="Helvetica" w:hAnsi="Helvetica" w:cs="Helvetica" w:hint="eastAsia"/>
+          <w:color w:val="000000"/>
+          <w:szCs w:val="21"/>
+          <w:shd w:val="clear" w:color="auto" w:fill="FFFFFF"/>
+        </w:rPr>
+        <w:t>的</w:t>
+      </w:r>
+      <w:r>
+        <w:rPr>
+          <w:rFonts w:ascii="Helvetica" w:hAnsi="Helvetica" w:cs="Helvetica" w:hint="eastAsia"/>
+          <w:color w:val="000000"/>
+          <w:szCs w:val="21"/>
+          <w:shd w:val="clear" w:color="auto" w:fill="FFFFFF"/>
+        </w:rPr>
+        <w:t>hashcode</w:t>
+      </w:r>
+      <w:r>
+        <w:rPr>
+          <w:rFonts w:ascii="Helvetica" w:hAnsi="Helvetica" w:cs="Helvetica" w:hint="eastAsia"/>
+          <w:color w:val="000000"/>
+          <w:szCs w:val="21"/>
+          <w:shd w:val="clear" w:color="auto" w:fill="FFFFFF"/>
+        </w:rPr>
+        <w:t>方法说明。不同的</w:t>
+      </w:r>
+      <w:r>
+        <w:rPr>
+          <w:rFonts w:ascii="Helvetica" w:hAnsi="Helvetica" w:cs="Helvetica" w:hint="eastAsia"/>
+          <w:color w:val="000000"/>
+          <w:szCs w:val="21"/>
+          <w:shd w:val="clear" w:color="auto" w:fill="FFFFFF"/>
+        </w:rPr>
+        <w:t>JVM</w:t>
+      </w:r>
+      <w:r>
+        <w:rPr>
+          <w:rFonts w:ascii="Helvetica" w:hAnsi="Helvetica" w:cs="Helvetica" w:hint="eastAsia"/>
+          <w:color w:val="000000"/>
+          <w:szCs w:val="21"/>
+          <w:shd w:val="clear" w:color="auto" w:fill="FFFFFF"/>
+        </w:rPr>
+        <w:t>实现不一样。</w:t>
+      </w:r>
+    </w:p>
+    <w:p>
+      <w:pPr>
+        <w:rPr>
+          <w:rFonts w:ascii="Helvetica" w:hAnsi="Helvetica" w:cs="Helvetica"/>
+          <w:color w:val="000000"/>
+          <w:szCs w:val="21"/>
+          <w:shd w:val="clear" w:color="auto" w:fill="FFFFFF"/>
+        </w:rPr>
+      </w:pPr>
+      <w:r>
+        <w:rPr>
+          <w:rFonts w:ascii="Helvetica" w:hAnsi="Helvetica" w:cs="Helvetica" w:hint="eastAsia"/>
+          <w:color w:val="000000"/>
+          <w:szCs w:val="21"/>
+          <w:shd w:val="clear" w:color="auto" w:fill="FFFFFF"/>
+        </w:rPr>
+        <w:t>默认实现</w:t>
+      </w:r>
+    </w:p>
+    <w:p>
+      <w:pPr>
+        <w:rPr>
+          <w:rFonts w:ascii="Helvetica" w:hAnsi="Helvetica" w:cs="Helvetica"/>
+          <w:color w:val="000000"/>
+          <w:szCs w:val="21"/>
+          <w:shd w:val="clear" w:color="auto" w:fill="FFFFFF"/>
+        </w:rPr>
+      </w:pPr>
+      <w:r>
+        <w:rPr>
+          <w:noProof/>
+        </w:rPr>
+        <w:drawing>
+          <wp:inline distT="0" distB="0" distL="0" distR="0" wp14:anchorId="3D4EA409" wp14:editId="0CF7B940">
+            <wp:extent cx="2743200" cy="1112520"/>
+            <wp:effectExtent l="0" t="0" r="0" b="0"/>
+            <wp:docPr id="13" name="图片 13" descr="c:\users\wychenlong\documents\jddongdong\jimenterprise\chenlong34\temp\jdonline20160721205958.png"/>
+            <wp:cNvGraphicFramePr>
+              <a:graphicFrameLocks xmlns:a="http://schemas.openxmlformats.org/drawingml/2006/main" noChangeAspect="1"/>
+            </wp:cNvGraphicFramePr>
+            <a:graphic xmlns:a="http://schemas.openxmlformats.org/drawingml/2006/main">
+              <a:graphicData uri="http://schemas.openxmlformats.org/drawingml/2006/picture">
+                <pic:pic xmlns:pic="http://schemas.openxmlformats.org/drawingml/2006/picture">
+                  <pic:nvPicPr>
+                    <pic:cNvPr id="0" name="Picture 1" descr="c:\users\wychenlong\documents\jddongdong\jimenterprise\chenlong34\temp\jdonline20160721205958.png"/>
+                    <pic:cNvPicPr>
+                      <a:picLocks noChangeAspect="1" noChangeArrowheads="1"/>
+                    </pic:cNvPicPr>
+                  </pic:nvPicPr>
+                  <pic:blipFill>
+                    <a:blip r:embed="rId24">
+                      <a:extLst>
+                        <a:ext uri="{28A0092B-C50C-407E-A947-70E740481C1C}">
+                          <a14:useLocalDpi xmlns:a14="http://schemas.microsoft.com/office/drawing/2010/main" val="0"/>
+                        </a:ext>
+                      </a:extLst>
+                    </a:blip>
+                    <a:srcRect/>
+                    <a:stretch>
+                      <a:fillRect/>
+                    </a:stretch>
+                  </pic:blipFill>
+                  <pic:spPr bwMode="auto">
+                    <a:xfrm>
+                      <a:off x="0" y="0"/>
+                      <a:ext cx="2743200" cy="1112520"/>
+                    </a:xfrm>
+                    <a:prstGeom prst="rect">
+                      <a:avLst/>
+                    </a:prstGeom>
+                    <a:noFill/>
+                    <a:ln>
+                      <a:noFill/>
+                    </a:ln>
+                  </pic:spPr>
+                </pic:pic>
+              </a:graphicData>
+            </a:graphic>
+          </wp:inline>
+        </w:drawing>
+      </w:r>
+    </w:p>
+    <w:p>
+      <w:pPr>
+        <w:rPr>
+          <w:rFonts w:ascii="Helvetica" w:hAnsi="Helvetica" w:cs="Helvetica" w:hint="eastAsia"/>
+          <w:color w:val="000000"/>
+          <w:szCs w:val="21"/>
+          <w:shd w:val="clear" w:color="auto" w:fill="FFFFFF"/>
+        </w:rPr>
+      </w:pPr>
+      <w:r>
+        <w:rPr>
+          <w:rFonts w:ascii="Helvetica" w:hAnsi="Helvetica" w:cs="Helvetica" w:hint="eastAsia"/>
+          <w:color w:val="000000"/>
+          <w:szCs w:val="21"/>
+          <w:shd w:val="clear" w:color="auto" w:fill="FFFFFF"/>
+        </w:rPr>
+        <w:t>为什么选择</w:t>
+      </w:r>
+      <w:r>
+        <w:rPr>
+          <w:rFonts w:ascii="Helvetica" w:hAnsi="Helvetica" w:cs="Helvetica" w:hint="eastAsia"/>
+          <w:color w:val="000000"/>
+          <w:szCs w:val="21"/>
+          <w:shd w:val="clear" w:color="auto" w:fill="FFFFFF"/>
+        </w:rPr>
+        <w:t>31</w:t>
+      </w:r>
+      <w:r>
+        <w:rPr>
+          <w:rFonts w:ascii="Helvetica" w:hAnsi="Helvetica" w:cs="Helvetica" w:hint="eastAsia"/>
+          <w:color w:val="000000"/>
+          <w:szCs w:val="21"/>
+          <w:shd w:val="clear" w:color="auto" w:fill="FFFFFF"/>
+        </w:rPr>
+        <w:t>，参见</w:t>
+      </w:r>
+      <w:r>
+        <w:rPr>
+          <w:rFonts w:ascii="Helvetica" w:hAnsi="Helvetica" w:cs="Helvetica" w:hint="eastAsia"/>
+          <w:color w:val="000000"/>
+          <w:szCs w:val="21"/>
+          <w:shd w:val="clear" w:color="auto" w:fill="FFFFFF"/>
+        </w:rPr>
+        <w:t>Effective java</w:t>
+      </w:r>
+      <w:r>
+        <w:rPr>
+          <w:rFonts w:ascii="Helvetica" w:hAnsi="Helvetica" w:cs="Helvetica" w:hint="eastAsia"/>
+          <w:color w:val="000000"/>
+          <w:szCs w:val="21"/>
+          <w:shd w:val="clear" w:color="auto" w:fill="FFFFFF"/>
+        </w:rPr>
+        <w:t>？</w:t>
+      </w:r>
+    </w:p>
+    <w:p>
+      <w:pPr>
+        <w:rPr>
+          <w:rFonts w:ascii="Helvetica" w:hAnsi="Helvetica" w:cs="Helvetica"/>
+          <w:color w:val="000000"/>
+          <w:szCs w:val="21"/>
+          <w:shd w:val="clear" w:color="auto" w:fill="FFFFFF"/>
+        </w:rPr>
+      </w:pPr>
+      <w:r>
+        <w:rPr>
+          <w:rFonts w:ascii="Helvetica" w:hAnsi="Helvetica" w:cs="Helvetica" w:hint="eastAsia"/>
+          <w:color w:val="000000"/>
+          <w:szCs w:val="21"/>
+          <w:shd w:val="clear" w:color="auto" w:fill="FFFFFF"/>
+        </w:rPr>
+        <w:lastRenderedPageBreak/>
+        <w:t>从以上</w:t>
+      </w:r>
+      <w:r>
+        <w:rPr>
+          <w:rFonts w:ascii="Helvetica" w:hAnsi="Helvetica" w:cs="Helvetica" w:hint="eastAsia"/>
+          <w:color w:val="000000"/>
+          <w:szCs w:val="21"/>
+          <w:shd w:val="clear" w:color="auto" w:fill="FFFFFF"/>
+        </w:rPr>
+        <w:t>HashCode</w:t>
+      </w:r>
+      <w:r>
+        <w:rPr>
+          <w:rFonts w:ascii="Helvetica" w:hAnsi="Helvetica" w:cs="Helvetica" w:hint="eastAsia"/>
+          <w:color w:val="000000"/>
+          <w:szCs w:val="21"/>
+          <w:shd w:val="clear" w:color="auto" w:fill="FFFFFF"/>
+        </w:rPr>
+        <w:t>的实现可以看出数据和散列耦合。</w:t>
+      </w:r>
+    </w:p>
+    <w:p>
+      <w:pPr>
+        <w:rPr>
+          <w:rFonts w:ascii="Helvetica" w:hAnsi="Helvetica" w:cs="Helvetica"/>
+          <w:color w:val="000000"/>
+          <w:szCs w:val="21"/>
+          <w:shd w:val="clear" w:color="auto" w:fill="FFFFFF"/>
+        </w:rPr>
+      </w:pPr>
+    </w:p>
+    <w:p>
+      <w:r>
+        <w:rPr>
+          <w:rFonts w:ascii="Helvetica" w:hAnsi="Helvetica" w:cs="Helvetica" w:hint="eastAsia"/>
+          <w:color w:val="000000"/>
+          <w:szCs w:val="21"/>
+          <w:shd w:val="clear" w:color="auto" w:fill="FFFFFF"/>
+        </w:rPr>
+        <w:t>对象内部地址会有什么问题呢？</w:t>
+      </w:r>
+    </w:p>
+    <w:p/>
+    <w:p>
+      <w:r>
+        <w:t>G</w:t>
+      </w:r>
+      <w:r>
+        <w:rPr>
+          <w:rFonts w:hint="eastAsia"/>
+        </w:rPr>
+        <w:t>uava</w:t>
+      </w:r>
+      <w:r>
+        <w:rPr>
+          <w:rFonts w:hint="eastAsia"/>
+        </w:rPr>
+        <w:t>散列函数主要</w:t>
+      </w:r>
+      <w:r>
+        <w:rPr>
+          <w:rFonts w:hint="eastAsia"/>
+        </w:rPr>
+        <w:t>API</w:t>
+      </w:r>
+    </w:p>
+    <w:p>
+      <w:pPr>
+        <w:spacing w:before="240"/>
+      </w:pPr>
+      <w:r>
+        <w:rPr>
+          <w:noProof/>
+        </w:rPr>
+        <w:drawing>
+          <wp:inline distT="0" distB="0" distL="0" distR="0" wp14:anchorId="168A86C6" wp14:editId="5B610816">
+            <wp:extent cx="5274310" cy="2547418"/>
+            <wp:effectExtent l="0" t="0" r="2540" b="5715"/>
+            <wp:docPr id="17" name="图片 17"/>
+            <wp:cNvGraphicFramePr>
+              <a:graphicFrameLocks xmlns:a="http://schemas.openxmlformats.org/drawingml/2006/main" noChangeAspect="1"/>
+            </wp:cNvGraphicFramePr>
+            <a:graphic xmlns:a="http://schemas.openxmlformats.org/drawingml/2006/main">
+              <a:graphicData uri="http://schemas.openxmlformats.org/drawingml/2006/picture">
+                <pic:pic xmlns:pic="http://schemas.openxmlformats.org/drawingml/2006/picture">
+                  <pic:nvPicPr>
+                    <pic:cNvPr id="0" name=""/>
+                    <pic:cNvPicPr/>
+                  </pic:nvPicPr>
+                  <pic:blipFill>
+                    <a:blip r:embed="rId25"/>
+                    <a:stretch>
+                      <a:fillRect/>
+                    </a:stretch>
+                  </pic:blipFill>
+                  <pic:spPr>
+                    <a:xfrm>
+                      <a:off x="0" y="0"/>
+                      <a:ext cx="5274310" cy="2547418"/>
+                    </a:xfrm>
+                    <a:prstGeom prst="rect">
+                      <a:avLst/>
+                    </a:prstGeom>
+                  </pic:spPr>
+                </pic:pic>
+              </a:graphicData>
+            </a:graphic>
+          </wp:inline>
+        </w:drawing>
+      </w:r>
+    </w:p>
+    <w:p>
+      <w:pPr>
+        <w:spacing w:before="240"/>
+        <w:rPr>
+          <w:b/>
+          <w:bCs/>
+        </w:rPr>
+      </w:pPr>
+      <w:r>
+        <w:rPr>
+          <w:rFonts w:hint="eastAsia"/>
+        </w:rPr>
+        <w:t>Hashing</w:t>
+      </w:r>
+      <w:r>
+        <w:rPr>
+          <w:rFonts w:hint="eastAsia"/>
+        </w:rPr>
+        <w:t>包含</w:t>
+      </w:r>
+      <w:r>
+        <w:rPr>
+          <w:bCs/>
+        </w:rPr>
+        <w:t>HashFunction</w:t>
+      </w:r>
+      <w:r>
+        <w:rPr>
+          <w:rFonts w:hint="eastAsia"/>
+          <w:bCs/>
+        </w:rPr>
+        <w:t>相关的静态方法以及散列相关的工具方法</w:t>
+      </w:r>
+    </w:p>
+    <w:p>
+      <w:pPr>
+        <w:spacing w:before="240"/>
+        <w:rPr>
+          <w:rFonts w:ascii="Arial" w:hAnsi="Arial" w:cs="Arial" w:hint="eastAsia"/>
+          <w:color w:val="666666"/>
+          <w:szCs w:val="21"/>
+          <w:shd w:val="clear" w:color="auto" w:fill="FFFFFF"/>
+        </w:rPr>
+      </w:pPr>
+      <w:r>
+        <w:rPr>
+          <w:bCs/>
+        </w:rPr>
+        <w:t>HashFunction</w:t>
+      </w:r>
+      <w:r>
+        <w:rPr>
+          <w:rFonts w:ascii="Arial" w:hAnsi="Arial" w:cs="Arial"/>
+          <w:color w:val="666666"/>
+          <w:szCs w:val="21"/>
+          <w:shd w:val="clear" w:color="auto" w:fill="FFFFFF"/>
+        </w:rPr>
+        <w:t>是一个单纯的（引用透明的）、无状态的方法，它把任意的数据块映射到固定数目的位指，并且保证相同的输入一定产生相同的输出，不同的输入尽可能产生不同的输出。</w:t>
+      </w:r>
+    </w:p>
+    <w:p>
+      <w:pPr>
+        <w:spacing w:before="240"/>
+        <w:rPr>
+          <w:rFonts w:ascii="Arial" w:hAnsi="Arial" w:cs="Arial" w:hint="eastAsia"/>
+          <w:color w:val="666666"/>
+          <w:szCs w:val="21"/>
+          <w:shd w:val="clear" w:color="auto" w:fill="FFFFFF"/>
+        </w:rPr>
+      </w:pPr>
+      <w:hyperlink r:id="rId26" w:history="1">
+        <w:r>
+          <w:rPr>
+            <w:rStyle w:val="a4"/>
+            <w:rFonts w:ascii="Arial" w:hAnsi="Arial" w:cs="Arial"/>
+            <w:szCs w:val="21"/>
+            <w:shd w:val="clear" w:color="auto" w:fill="FFFFFF"/>
+          </w:rPr>
+          <w:t>Hasher</w:t>
+        </w:r>
+      </w:hyperlink>
+    </w:p>
+    <w:p>
+      <w:pPr>
+        <w:spacing w:before="240"/>
+        <w:rPr>
+          <w:rFonts w:ascii="Arial" w:hAnsi="Arial" w:cs="Arial" w:hint="eastAsia"/>
+          <w:color w:val="666666"/>
+          <w:szCs w:val="21"/>
+          <w:shd w:val="clear" w:color="auto" w:fill="FFFFFF"/>
+        </w:rPr>
+      </w:pPr>
+      <w:r>
+        <w:rPr>
+          <w:rFonts w:ascii="Arial" w:hAnsi="Arial" w:cs="Arial"/>
+          <w:color w:val="666666"/>
+          <w:szCs w:val="21"/>
+          <w:shd w:val="clear" w:color="auto" w:fill="FFFFFF"/>
+        </w:rPr>
+        <w:t>HashFunction</w:t>
+      </w:r>
+      <w:r>
+        <w:rPr>
+          <w:rFonts w:ascii="Arial" w:hAnsi="Arial" w:cs="Arial"/>
+          <w:color w:val="666666"/>
+          <w:szCs w:val="21"/>
+          <w:shd w:val="clear" w:color="auto" w:fill="FFFFFF"/>
+        </w:rPr>
+        <w:t>的实例可以提供有状态的</w:t>
+      </w:r>
+      <w:hyperlink r:id="rId27" w:history="1">
+        <w:r>
+          <w:rPr>
+            <w:rStyle w:val="a4"/>
+            <w:rFonts w:ascii="Arial" w:hAnsi="Arial" w:cs="Arial"/>
+            <w:color w:val="00A19E"/>
+            <w:szCs w:val="21"/>
+            <w:shd w:val="clear" w:color="auto" w:fill="FFFFFF"/>
+          </w:rPr>
+          <w:t>Hasher</w:t>
+        </w:r>
+      </w:hyperlink>
+      <w:r>
+        <w:rPr>
+          <w:rFonts w:ascii="Arial" w:hAnsi="Arial" w:cs="Arial"/>
+          <w:color w:val="666666"/>
+          <w:szCs w:val="21"/>
+          <w:shd w:val="clear" w:color="auto" w:fill="FFFFFF"/>
+        </w:rPr>
+        <w:t>，</w:t>
+      </w:r>
+      <w:r>
+        <w:rPr>
+          <w:rFonts w:ascii="Arial" w:hAnsi="Arial" w:cs="Arial"/>
+          <w:color w:val="666666"/>
+          <w:szCs w:val="21"/>
+          <w:shd w:val="clear" w:color="auto" w:fill="FFFFFF"/>
+        </w:rPr>
+        <w:t>Hasher</w:t>
+      </w:r>
+      <w:r>
+        <w:rPr>
+          <w:rFonts w:ascii="Arial" w:hAnsi="Arial" w:cs="Arial"/>
+          <w:color w:val="666666"/>
+          <w:szCs w:val="21"/>
+          <w:shd w:val="clear" w:color="auto" w:fill="FFFFFF"/>
+        </w:rPr>
+        <w:t>提供了流畅的语法把数据添加到散列运算，然后获取散列值。</w:t>
+      </w:r>
+      <w:r>
+        <w:rPr>
+          <w:rFonts w:ascii="Arial" w:hAnsi="Arial" w:cs="Arial"/>
+          <w:color w:val="666666"/>
+          <w:szCs w:val="21"/>
+          <w:shd w:val="clear" w:color="auto" w:fill="FFFFFF"/>
+        </w:rPr>
+        <w:t>Hasher</w:t>
+      </w:r>
+      <w:r>
+        <w:rPr>
+          <w:rFonts w:ascii="Arial" w:hAnsi="Arial" w:cs="Arial"/>
+          <w:color w:val="666666"/>
+          <w:szCs w:val="21"/>
+          <w:shd w:val="clear" w:color="auto" w:fill="FFFFFF"/>
+        </w:rPr>
+        <w:t>可以接受所有原生类型、字节数组、字节数组的片段、字符序列、特定字符集的字符序列等等，或者任何给定了</w:t>
+      </w:r>
+      <w:r>
+        <w:rPr>
+          <w:rFonts w:ascii="Arial" w:hAnsi="Arial" w:cs="Arial"/>
+          <w:color w:val="666666"/>
+          <w:szCs w:val="21"/>
+          <w:shd w:val="clear" w:color="auto" w:fill="FFFFFF"/>
+        </w:rPr>
+        <w:t>Funnel</w:t>
+      </w:r>
+      <w:r>
+        <w:rPr>
+          <w:rFonts w:ascii="Arial" w:hAnsi="Arial" w:cs="Arial"/>
+          <w:color w:val="666666"/>
+          <w:szCs w:val="21"/>
+          <w:shd w:val="clear" w:color="auto" w:fill="FFFFFF"/>
+        </w:rPr>
+        <w:t>实现的对象。</w:t>
+      </w:r>
+    </w:p>
+    <w:p>
+      <w:pPr>
+        <w:spacing w:before="240"/>
+        <w:rPr>
+          <w:rFonts w:ascii="Arial" w:hAnsi="Arial" w:cs="Arial" w:hint="eastAsia"/>
+          <w:color w:val="666666"/>
+          <w:szCs w:val="21"/>
+          <w:shd w:val="clear" w:color="auto" w:fill="FFFFFF"/>
+        </w:rPr>
+      </w:pPr>
+    </w:p>
+    <w:p>
+      <w:pPr>
+        <w:spacing w:before="240"/>
+        <w:rPr>
+          <w:rFonts w:hint="eastAsia"/>
+        </w:rPr>
+      </w:pPr>
+      <w:r>
+        <w:rPr>
+          <w:noProof/>
+        </w:rPr>
+        <w:lastRenderedPageBreak/>
+        <w:drawing>
+          <wp:inline distT="0" distB="0" distL="0" distR="0" wp14:anchorId="61AE3789" wp14:editId="739580A6">
+            <wp:extent cx="4362450" cy="3162300"/>
+            <wp:effectExtent l="0" t="0" r="0" b="0"/>
+            <wp:docPr id="22" name="图片 22"/>
+            <wp:cNvGraphicFramePr>
+              <a:graphicFrameLocks xmlns:a="http://schemas.openxmlformats.org/drawingml/2006/main" noChangeAspect="1"/>
+            </wp:cNvGraphicFramePr>
+            <a:graphic xmlns:a="http://schemas.openxmlformats.org/drawingml/2006/main">
+              <a:graphicData uri="http://schemas.openxmlformats.org/drawingml/2006/picture">
+                <pic:pic xmlns:pic="http://schemas.openxmlformats.org/drawingml/2006/picture">
+                  <pic:nvPicPr>
+                    <pic:cNvPr id="0" name=""/>
+                    <pic:cNvPicPr/>
+                  </pic:nvPicPr>
+                  <pic:blipFill>
+                    <a:blip r:embed="rId28"/>
+                    <a:stretch>
+                      <a:fillRect/>
+                    </a:stretch>
+                  </pic:blipFill>
+                  <pic:spPr>
+                    <a:xfrm>
+                      <a:off x="0" y="0"/>
+                      <a:ext cx="4362450" cy="3162300"/>
+                    </a:xfrm>
+                    <a:prstGeom prst="rect">
+                      <a:avLst/>
+                    </a:prstGeom>
+                  </pic:spPr>
+                </pic:pic>
+              </a:graphicData>
+            </a:graphic>
+          </wp:inline>
+        </w:drawing>
+      </w:r>
+    </w:p>
+    <w:p>
+      <w:pPr>
+        <w:spacing w:before="240"/>
+      </w:pPr>
+      <w:r>
+        <w:rPr>
+          <w:rFonts w:hint="eastAsia"/>
+        </w:rPr>
+        <w:t>//</w:t>
+      </w:r>
+      <w:r>
+        <w:rPr>
+          <w:rFonts w:hint="eastAsia"/>
+        </w:rPr>
+        <w:t>布隆过滤器</w:t>
+      </w:r>
+      <w:bookmarkStart w:id="5" w:name="_GoBack"/>
+      <w:bookmarkEnd w:id="5"/>
+    </w:p>
+    <w:p>
+      <w:pPr>
+        <w:pStyle w:val="3"/>
+      </w:pPr>
+      <w:r>
+        <w:rPr>
+          <w:rFonts w:hint="eastAsia"/>
+        </w:rPr>
+        <w:t xml:space="preserve">1.3.2 </w:t>
+      </w:r>
+      <w:r>
+        <w:rPr>
+          <w:rFonts w:hint="eastAsia"/>
+        </w:rPr>
+        <w:t>集合</w:t>
+      </w:r>
+    </w:p>
+    <w:p>
+      <w:pPr>
+        <w:pStyle w:val="4"/>
+        <w:rPr>
+          <w:shd w:val="clear" w:color="auto" w:fill="FFFFFF"/>
+        </w:rPr>
+      </w:pPr>
+      <w:r>
+        <w:rPr>
+          <w:rFonts w:hint="eastAsia"/>
+        </w:rPr>
+        <w:t xml:space="preserve">1.3.2 </w:t>
+      </w:r>
+      <w:r>
+        <w:rPr>
+          <w:shd w:val="clear" w:color="auto" w:fill="FFFFFF"/>
+        </w:rPr>
+        <w:t>multiset</w:t>
+      </w:r>
+    </w:p>
+    <w:p/>
+    <w:p/>
+    <w:p>
+      <w:pPr>
+        <w:pStyle w:val="2"/>
+        <w:rPr>
+          <w:sz w:val="28"/>
+          <w:szCs w:val="28"/>
+        </w:rPr>
+      </w:pPr>
+      <w:r>
+        <w:rPr>
+          <w:rFonts w:hint="eastAsia"/>
+          <w:sz w:val="28"/>
+          <w:szCs w:val="28"/>
+        </w:rPr>
+        <w:t>1.</w:t>
+      </w:r>
+      <w:r>
+        <w:rPr>
+          <w:rFonts w:hint="eastAsia"/>
+          <w:sz w:val="28"/>
+          <w:szCs w:val="28"/>
+        </w:rPr>
+        <w:t>4</w:t>
+      </w:r>
+      <w:r>
+        <w:rPr>
+          <w:rFonts w:hint="eastAsia"/>
+          <w:sz w:val="28"/>
+          <w:szCs w:val="28"/>
+        </w:rPr>
+        <w:t xml:space="preserve"> </w:t>
       </w:r>
       <w:r>
         <w:rPr>
@@ -1427,12 +3208,14 @@
       <w:pPr>
         <w:ind w:firstLineChars="100" w:firstLine="210"/>
       </w:pPr>
+      <w:bookmarkStart w:id="6" w:name="OLE_LINK6"/>
       <w:r>
         <w:rPr>
           <w:rFonts w:hint="eastAsia"/>
         </w:rPr>
         <w:t xml:space="preserve">Javolution </w:t>
       </w:r>
+      <w:bookmarkEnd w:id="6"/>
       <w:r>
         <w:rPr>
           <w:rFonts w:hint="eastAsia"/>
@@ -1533,7 +3316,7 @@
           <w:szCs w:val="28"/>
         </w:rPr>
       </w:pPr>
-      <w:hyperlink r:id="rId14" w:history="1">
+      <w:hyperlink r:id="rId29" w:history="1">
         <w:r>
           <w:rPr>
             <w:rStyle w:val="a4"/>
@@ -1551,7 +3334,7 @@
           <w:szCs w:val="28"/>
         </w:rPr>
       </w:pPr>
-      <w:hyperlink r:id="rId15" w:history="1">
+      <w:hyperlink r:id="rId30" w:history="1">
         <w:r>
           <w:rPr>
             <w:rStyle w:val="a4"/>
@@ -1575,8 +3358,9 @@
           <w:sz w:val="28"/>
           <w:szCs w:val="28"/>
         </w:rPr>
+        <w:lastRenderedPageBreak/>
         <w:drawing>
-          <wp:inline distT="0" distB="0" distL="0" distR="0">
+          <wp:inline distT="0" distB="0" distL="0" distR="0" wp14:anchorId="574D9556" wp14:editId="5666E02E">
             <wp:extent cx="5274310" cy="2872740"/>
             <wp:effectExtent l="0" t="0" r="2540" b="3810"/>
             <wp:docPr id="4" name="图片 4"/>
@@ -1593,7 +3377,7 @@
                     </pic:cNvPicPr>
                   </pic:nvPicPr>
                   <pic:blipFill>
-                    <a:blip r:embed="rId16"/>
+                    <a:blip r:embed="rId31"/>
                     <a:stretch>
                       <a:fillRect/>
                     </a:stretch>
@@ -1645,7 +3429,7 @@
           <w:szCs w:val="28"/>
         </w:rPr>
       </w:pPr>
-      <w:hyperlink r:id="rId17" w:history="1">
+      <w:hyperlink r:id="rId32" w:history="1">
         <w:r>
           <w:rPr>
             <w:rStyle w:val="a4"/>
@@ -1672,15 +3456,30 @@
           <w:szCs w:val="28"/>
         </w:rPr>
       </w:pPr>
-      <w:bookmarkStart w:id="5" w:name="_Toc11132"/>
-      <w:r>
-        <w:rPr>
-          <w:rFonts w:hint="eastAsia"/>
-          <w:sz w:val="28"/>
-          <w:szCs w:val="28"/>
-        </w:rPr>
-        <w:lastRenderedPageBreak/>
-        <w:t xml:space="preserve">1.2.1 </w:t>
+      <w:bookmarkStart w:id="7" w:name="_Toc11132"/>
+      <w:r>
+        <w:rPr>
+          <w:rFonts w:hint="eastAsia"/>
+          <w:sz w:val="28"/>
+          <w:szCs w:val="28"/>
+        </w:rPr>
+        <w:t>1.</w:t>
+      </w:r>
+      <w:r>
+        <w:rPr>
+          <w:rFonts w:hint="eastAsia"/>
+          <w:sz w:val="28"/>
+          <w:szCs w:val="28"/>
+        </w:rPr>
+        <w:t>4</w:t>
+      </w:r>
+      <w:r>
+        <w:rPr>
+          <w:rFonts w:hint="eastAsia"/>
+          <w:sz w:val="28"/>
+          <w:szCs w:val="28"/>
+        </w:rPr>
+        <w:t xml:space="preserve">.1 </w:t>
       </w:r>
       <w:r>
         <w:rPr>
@@ -1690,7 +3489,7 @@
         </w:rPr>
         <w:t>集合类图</w:t>
       </w:r>
-      <w:bookmarkEnd w:id="5"/>
+      <w:bookmarkEnd w:id="7"/>
     </w:p>
     <w:p>
       <w:pPr>
@@ -1706,7 +3505,7 @@
           <w:szCs w:val="28"/>
         </w:rPr>
         <w:drawing>
-          <wp:inline distT="0" distB="0" distL="0" distR="0">
+          <wp:inline distT="0" distB="0" distL="0" distR="0" wp14:anchorId="43B319AE" wp14:editId="48ED014D">
             <wp:extent cx="4600575" cy="3219450"/>
             <wp:effectExtent l="0" t="0" r="9525" b="0"/>
             <wp:docPr id="2" name="图片 2"/>
@@ -1723,7 +3522,7 @@
                     </pic:cNvPicPr>
                   </pic:nvPicPr>
                   <pic:blipFill>
-                    <a:blip r:embed="rId18"/>
+                    <a:blip r:embed="rId33"/>
                     <a:stretch>
                       <a:fillRect/>
                     </a:stretch>
@@ -1760,14 +3559,30 @@
           <w:szCs w:val="28"/>
         </w:rPr>
       </w:pPr>
-      <w:bookmarkStart w:id="6" w:name="_Toc20460"/>
-      <w:r>
-        <w:rPr>
-          <w:rFonts w:hint="eastAsia"/>
-          <w:sz w:val="28"/>
-          <w:szCs w:val="28"/>
-        </w:rPr>
-        <w:t xml:space="preserve">1.2.1 </w:t>
+      <w:bookmarkStart w:id="8" w:name="_Toc20460"/>
+      <w:r>
+        <w:rPr>
+          <w:rFonts w:hint="eastAsia"/>
+          <w:sz w:val="28"/>
+          <w:szCs w:val="28"/>
+        </w:rPr>
+        <w:t>1.</w:t>
+      </w:r>
+      <w:r>
+        <w:rPr>
+          <w:rFonts w:hint="eastAsia"/>
+          <w:sz w:val="28"/>
+          <w:szCs w:val="28"/>
+        </w:rPr>
+        <w:t>4</w:t>
+      </w:r>
+      <w:r>
+        <w:rPr>
+          <w:rFonts w:hint="eastAsia"/>
+          <w:sz w:val="28"/>
+          <w:szCs w:val="28"/>
+        </w:rPr>
+        <w:t xml:space="preserve">.1 </w:t>
       </w:r>
       <w:r>
         <w:rPr>
@@ -1777,7 +3592,7 @@
         </w:rPr>
         <w:t>源码分析</w:t>
       </w:r>
-      <w:bookmarkEnd w:id="6"/>
+      <w:bookmarkEnd w:id="8"/>
     </w:p>
     <w:p>
       <w:pPr>
@@ -1787,20 +3602,32 @@
         <w:rPr>
           <w:rFonts w:hint="eastAsia"/>
         </w:rPr>
+        <w:t>1.</w:t>
+      </w:r>
+      <w:r>
+        <w:rPr>
+          <w:rFonts w:hint="eastAsia"/>
+        </w:rPr>
+        <w:t>4</w:t>
+      </w:r>
+      <w:r>
+        <w:rPr>
+          <w:rFonts w:hint="eastAsia"/>
+        </w:rPr>
+        <w:t xml:space="preserve">.1.1 </w:t>
+      </w:r>
+      <w:r>
+        <w:t>FastTable</w:t>
+      </w:r>
+    </w:p>
+    <w:p>
+      <w:r>
+        <w:rPr>
+          <w:rFonts w:hint="eastAsia"/>
+        </w:rPr>
         <w:t xml:space="preserve">1.2.1.1 </w:t>
       </w:r>
       <w:r>
-        <w:t>FastTable</w:t>
-      </w:r>
-    </w:p>
-    <w:p>
-      <w:r>
-        <w:rPr>
-          <w:rFonts w:hint="eastAsia"/>
-        </w:rPr>
-        <w:t xml:space="preserve">1.2.1.1 </w:t>
-      </w:r>
-      <w:r>
         <w:rPr>
           <w:rFonts w:hint="eastAsia"/>
         </w:rPr>
@@ -1978,9 +3805,8 @@
           <w:sz w:val="28"/>
           <w:szCs w:val="28"/>
         </w:rPr>
-        <w:lastRenderedPageBreak/>
         <w:drawing>
-          <wp:inline distT="0" distB="0" distL="0" distR="0">
+          <wp:inline distT="0" distB="0" distL="0" distR="0" wp14:anchorId="4757BFB0" wp14:editId="0C619F2D">
             <wp:extent cx="5274310" cy="1372235"/>
             <wp:effectExtent l="0" t="0" r="2540" b="0"/>
             <wp:docPr id="10" name="图片 10"/>
@@ -1997,7 +3823,7 @@
                     </pic:cNvPicPr>
                   </pic:nvPicPr>
                   <pic:blipFill>
-                    <a:blip r:embed="rId19"/>
+                    <a:blip r:embed="rId34"/>
                     <a:stretch>
                       <a:fillRect/>
                     </a:stretch>
@@ -2040,7 +3866,7 @@
           <w:szCs w:val="28"/>
         </w:rPr>
         <w:drawing>
-          <wp:inline distT="0" distB="0" distL="0" distR="0">
+          <wp:inline distT="0" distB="0" distL="0" distR="0" wp14:anchorId="18244BD4" wp14:editId="437DCC9F">
             <wp:extent cx="5274310" cy="1415415"/>
             <wp:effectExtent l="0" t="0" r="2540" b="0"/>
             <wp:docPr id="11" name="图片 11"/>
@@ -2057,7 +3883,7 @@
                     </pic:cNvPicPr>
                   </pic:nvPicPr>
                   <pic:blipFill>
-                    <a:blip r:embed="rId20"/>
+                    <a:blip r:embed="rId35"/>
                     <a:stretch>
                       <a:fillRect/>
                     </a:stretch>
@@ -2147,8 +3973,9 @@
           <w:sz w:val="28"/>
           <w:szCs w:val="28"/>
         </w:rPr>
+        <w:lastRenderedPageBreak/>
         <w:drawing>
-          <wp:inline distT="0" distB="0" distL="0" distR="0">
+          <wp:inline distT="0" distB="0" distL="0" distR="0" wp14:anchorId="4C1FC9FA" wp14:editId="7A9449F8">
             <wp:extent cx="4067175" cy="695325"/>
             <wp:effectExtent l="0" t="0" r="9525" b="9525"/>
             <wp:docPr id="5" name="图片 5"/>
@@ -2165,7 +3992,7 @@
                     </pic:cNvPicPr>
                   </pic:nvPicPr>
                   <pic:blipFill>
-                    <a:blip r:embed="rId21"/>
+                    <a:blip r:embed="rId36"/>
                     <a:stretch>
                       <a:fillRect/>
                     </a:stretch>
@@ -2200,7 +4027,7 @@
           <w:szCs w:val="28"/>
         </w:rPr>
         <w:drawing>
-          <wp:inline distT="0" distB="0" distL="0" distR="0">
+          <wp:inline distT="0" distB="0" distL="0" distR="0" wp14:anchorId="25E69A3E" wp14:editId="1AB80CA0">
             <wp:extent cx="5274310" cy="607695"/>
             <wp:effectExtent l="0" t="0" r="2540" b="1905"/>
             <wp:docPr id="6" name="图片 6"/>
@@ -2217,7 +4044,7 @@
                     </pic:cNvPicPr>
                   </pic:nvPicPr>
                   <pic:blipFill>
-                    <a:blip r:embed="rId22"/>
+                    <a:blip r:embed="rId37"/>
                     <a:stretch>
                       <a:fillRect/>
                     </a:stretch>
@@ -2276,7 +4103,7 @@
           <w:szCs w:val="28"/>
         </w:rPr>
         <w:drawing>
-          <wp:inline distT="0" distB="0" distL="0" distR="0">
+          <wp:inline distT="0" distB="0" distL="0" distR="0" wp14:anchorId="21C91046" wp14:editId="3981FF1C">
             <wp:extent cx="4943475" cy="247650"/>
             <wp:effectExtent l="0" t="0" r="9525" b="0"/>
             <wp:docPr id="7" name="图片 7"/>
@@ -2293,7 +4120,7 @@
                     </pic:cNvPicPr>
                   </pic:nvPicPr>
                   <pic:blipFill>
-                    <a:blip r:embed="rId23"/>
+                    <a:blip r:embed="rId38"/>
                     <a:stretch>
                       <a:fillRect/>
                     </a:stretch>
@@ -2328,7 +4155,7 @@
           <w:szCs w:val="28"/>
         </w:rPr>
         <w:drawing>
-          <wp:inline distT="0" distB="0" distL="0" distR="0">
+          <wp:inline distT="0" distB="0" distL="0" distR="0" wp14:anchorId="4B24990E" wp14:editId="56109DA7">
             <wp:extent cx="5274310" cy="572135"/>
             <wp:effectExtent l="0" t="0" r="2540" b="0"/>
             <wp:docPr id="8" name="图片 8"/>
@@ -2345,7 +4172,7 @@
                     </pic:cNvPicPr>
                   </pic:nvPicPr>
                   <pic:blipFill>
-                    <a:blip r:embed="rId24"/>
+                    <a:blip r:embed="rId39"/>
                     <a:stretch>
                       <a:fillRect/>
                     </a:stretch>
@@ -2451,7 +4278,6 @@
           <w:sz w:val="28"/>
           <w:szCs w:val="28"/>
         </w:rPr>
-        <w:lastRenderedPageBreak/>
         <w:t>实验结果为什么反而慢些？</w:t>
       </w:r>
       <w:r>
@@ -2573,7 +4399,7 @@
           <w:szCs w:val="28"/>
         </w:rPr>
         <w:drawing>
-          <wp:inline distT="0" distB="0" distL="0" distR="0">
+          <wp:inline distT="0" distB="0" distL="0" distR="0" wp14:anchorId="567CFB44" wp14:editId="13C03340">
             <wp:extent cx="5274310" cy="224155"/>
             <wp:effectExtent l="0" t="0" r="0" b="4445"/>
             <wp:docPr id="12" name="图片 12"/>
@@ -2590,7 +4416,7 @@
                     </pic:cNvPicPr>
                   </pic:nvPicPr>
                   <pic:blipFill>
-                    <a:blip r:embed="rId25"/>
+                    <a:blip r:embed="rId40"/>
                     <a:stretch>
                       <a:fillRect/>
                     </a:stretch>
@@ -2618,9 +4444,9 @@
           <w:szCs w:val="28"/>
         </w:rPr>
       </w:pPr>
-      <w:bookmarkStart w:id="7" w:name="OLE_LINK2"/>
-      <w:bookmarkStart w:id="8" w:name="OLE_LINK3"/>
-      <w:bookmarkStart w:id="9" w:name="OLE_LINK4"/>
+      <w:bookmarkStart w:id="9" w:name="OLE_LINK2"/>
+      <w:bookmarkStart w:id="10" w:name="OLE_LINK3"/>
+      <w:bookmarkStart w:id="11" w:name="OLE_LINK4"/>
       <w:r>
         <w:rPr>
           <w:rFonts w:hint="eastAsia"/>
@@ -2630,9 +4456,9 @@
         <w:t>FastTable</w:t>
       </w:r>
     </w:p>
-    <w:bookmarkEnd w:id="7"/>
-    <w:bookmarkEnd w:id="8"/>
     <w:bookmarkEnd w:id="9"/>
+    <w:bookmarkEnd w:id="10"/>
+    <w:bookmarkEnd w:id="11"/>
     <w:p>
       <w:pPr>
         <w:rPr>
@@ -2647,7 +4473,7 @@
           <w:szCs w:val="28"/>
         </w:rPr>
         <w:drawing>
-          <wp:inline distT="0" distB="0" distL="0" distR="0">
+          <wp:inline distT="0" distB="0" distL="0" distR="0" wp14:anchorId="4F7AE608" wp14:editId="38D79B32">
             <wp:extent cx="4333875" cy="257175"/>
             <wp:effectExtent l="0" t="0" r="9525" b="9525"/>
             <wp:docPr id="14" name="图片 14"/>
@@ -2664,7 +4490,7 @@
                     </pic:cNvPicPr>
                   </pic:nvPicPr>
                   <pic:blipFill>
-                    <a:blip r:embed="rId26"/>
+                    <a:blip r:embed="rId41"/>
                     <a:stretch>
                       <a:fillRect/>
                     </a:stretch>
@@ -2714,8 +4540,9 @@
           <w:sz w:val="28"/>
           <w:szCs w:val="28"/>
         </w:rPr>
+        <w:lastRenderedPageBreak/>
         <w:drawing>
-          <wp:inline distT="0" distB="0" distL="0" distR="0">
+          <wp:inline distT="0" distB="0" distL="0" distR="0" wp14:anchorId="4269A248" wp14:editId="69838B2E">
             <wp:extent cx="5274310" cy="3613785"/>
             <wp:effectExtent l="0" t="0" r="2540" b="5715"/>
             <wp:docPr id="9" name="图片 9" descr="http://javolution.org/apidocs/javolution/util/doc-files/FastTable-WCET.png"/>
@@ -2732,7 +4559,7 @@
                     </pic:cNvPicPr>
                   </pic:nvPicPr>
                   <pic:blipFill>
-                    <a:blip r:embed="rId27">
+                    <a:blip r:embed="rId42">
                       <a:extLst>
                         <a:ext uri="{28A0092B-C50C-407E-A947-70E740481C1C}">
                           <a14:useLocalDpi xmlns:a14="http://schemas.microsoft.com/office/drawing/2010/main" val="0"/>
@@ -2802,16 +4629,7 @@
           <w:sz w:val="28"/>
           <w:szCs w:val="28"/>
         </w:rPr>
-        <w:t>解决的数据结构数组、链表、队列，线程安全，支持并发修改、删</w:t>
-      </w:r>
-      <w:r>
-        <w:rPr>
-          <w:rFonts w:hint="eastAsia"/>
-          <w:sz w:val="28"/>
-          <w:szCs w:val="28"/>
-        </w:rPr>
-        <w:lastRenderedPageBreak/>
-        <w:t>除。提供函数式操作。</w:t>
+        <w:t>解决的数据结构数组、链表、队列，线程安全，支持并发修改、删除。提供函数式操作。</w:t>
       </w:r>
     </w:p>
     <w:p>
@@ -2856,8 +4674,8 @@
           <w:szCs w:val="28"/>
         </w:rPr>
       </w:pPr>
-      <w:bookmarkStart w:id="10" w:name="OLE_LINK1"/>
-      <w:bookmarkStart w:id="11" w:name="OLE_LINK5"/>
+      <w:bookmarkStart w:id="12" w:name="OLE_LINK1"/>
+      <w:bookmarkStart w:id="13" w:name="OLE_LINK5"/>
       <w:r>
         <w:rPr>
           <w:rFonts w:hint="eastAsia"/>
@@ -2868,8 +4686,8 @@
         </w:rPr>
         <w:t xml:space="preserve">fractal </w:t>
       </w:r>
-      <w:bookmarkEnd w:id="10"/>
-      <w:bookmarkEnd w:id="11"/>
+      <w:bookmarkEnd w:id="12"/>
+      <w:bookmarkEnd w:id="13"/>
       <w:r>
         <w:rPr>
           <w:rFonts w:hint="eastAsia"/>
@@ -2974,6 +4792,7 @@
           <w:sz w:val="28"/>
           <w:szCs w:val="28"/>
         </w:rPr>
+        <w:lastRenderedPageBreak/>
         <w:t>一个类同时满足这么多数据结构有没有增加复杂性？类设计如何满足优雅？</w:t>
       </w:r>
     </w:p>
@@ -3089,782 +4908,6 @@
         <w:t>FastSortedSet</w:t>
       </w:r>
     </w:p>
-    <w:p/>
-    <w:p>
-      <w:pPr>
-        <w:pStyle w:val="2"/>
-      </w:pPr>
-      <w:r>
-        <w:rPr>
-          <w:rFonts w:hint="eastAsia"/>
-        </w:rPr>
-        <w:lastRenderedPageBreak/>
-        <w:t xml:space="preserve">1.3 guava </w:t>
-      </w:r>
-      <w:r>
-        <w:rPr>
-          <w:rFonts w:hint="eastAsia"/>
-        </w:rPr>
-        <w:t>学习</w:t>
-      </w:r>
-    </w:p>
-    <w:p>
-      <w:pPr>
-        <w:pStyle w:val="3"/>
-      </w:pPr>
-      <w:r>
-        <w:rPr>
-          <w:rFonts w:hint="eastAsia"/>
-        </w:rPr>
-        <w:t xml:space="preserve">1.3.1 </w:t>
-      </w:r>
-      <w:r>
-        <w:rPr>
-          <w:rFonts w:hint="eastAsia"/>
-        </w:rPr>
-        <w:t xml:space="preserve"> </w:t>
-      </w:r>
-      <w:r>
-        <w:rPr>
-          <w:rFonts w:hint="eastAsia"/>
-        </w:rPr>
-        <w:t>基础工具类</w:t>
-      </w:r>
-    </w:p>
-    <w:p>
-      <w:pPr>
-        <w:pStyle w:val="4"/>
-      </w:pPr>
-      <w:r>
-        <w:rPr>
-          <w:rFonts w:hint="eastAsia"/>
-        </w:rPr>
-        <w:t xml:space="preserve">1.3.1.1 </w:t>
-      </w:r>
-      <w:r>
-        <w:rPr>
-          <w:rFonts w:hint="eastAsia"/>
-        </w:rPr>
-        <w:t>前置检查</w:t>
-      </w:r>
-    </w:p>
-    <w:p/>
-    <w:p>
-      <w:hyperlink r:id="rId28" w:history="1">
-        <w:r>
-          <w:rPr>
-            <w:rStyle w:val="a4"/>
-          </w:rPr>
-          <w:t>http://ifeve.com/google-guava-using-and-avoiding-null/</w:t>
-        </w:r>
-      </w:hyperlink>
-    </w:p>
-    <w:p>
-      <w:hyperlink r:id="rId29" w:history="1">
-        <w:r>
-          <w:rPr>
-            <w:rStyle w:val="a4"/>
-          </w:rPr>
-          <w:t>http://code.google.com/p/guava-libraries/wiki/PreconditionsExplained</w:t>
-        </w:r>
-      </w:hyperlink>
-    </w:p>
-    <w:p/>
-    <w:p>
-      <w:pPr>
-        <w:ind w:firstLineChars="100" w:firstLine="210"/>
-      </w:pPr>
-      <w:r>
-        <w:rPr>
-          <w:rFonts w:hint="eastAsia"/>
-        </w:rPr>
-        <w:t>方法不能处理</w:t>
-      </w:r>
-      <w:r>
-        <w:rPr>
-          <w:rFonts w:hint="eastAsia"/>
-        </w:rPr>
-        <w:t xml:space="preserve">Null </w:t>
-      </w:r>
-      <w:r>
-        <w:rPr>
-          <w:rFonts w:hint="eastAsia"/>
-        </w:rPr>
-        <w:t>，就快速失败拒绝</w:t>
-      </w:r>
-      <w:r>
-        <w:rPr>
-          <w:rFonts w:hint="eastAsia"/>
-        </w:rPr>
-        <w:t>null</w:t>
-      </w:r>
-      <w:r>
-        <w:rPr>
-          <w:rFonts w:hint="eastAsia"/>
-        </w:rPr>
-        <w:t>，尤其是底层工具类，若业务上层调用若返回</w:t>
-      </w:r>
-      <w:r>
-        <w:rPr>
-          <w:rFonts w:hint="eastAsia"/>
-        </w:rPr>
-        <w:t>Null</w:t>
-      </w:r>
-      <w:r>
-        <w:rPr>
-          <w:rFonts w:hint="eastAsia"/>
-        </w:rPr>
-        <w:t>从性能方面更具优势，</w:t>
-      </w:r>
-    </w:p>
-    <w:p>
-      <w:pPr>
-        <w:ind w:firstLineChars="100" w:firstLine="210"/>
-      </w:pPr>
-      <w:r>
-        <w:rPr>
-          <w:rFonts w:hint="eastAsia"/>
-        </w:rPr>
-        <w:t>前置检查增加代码可读性，避免很多的</w:t>
-      </w:r>
-      <w:r>
-        <w:rPr>
-          <w:rFonts w:hint="eastAsia"/>
-        </w:rPr>
-        <w:t>if</w:t>
-      </w:r>
-      <w:r>
-        <w:rPr>
-          <w:rFonts w:hint="eastAsia"/>
-        </w:rPr>
-        <w:t>判断</w:t>
-      </w:r>
-      <w:r>
-        <w:rPr>
-          <w:rFonts w:hint="eastAsia"/>
-        </w:rPr>
-        <w:t>.</w:t>
-      </w:r>
-    </w:p>
-    <w:p>
-      <w:pPr>
-        <w:ind w:firstLineChars="100" w:firstLine="210"/>
-      </w:pPr>
-      <w:r>
-        <w:rPr>
-          <w:rFonts w:hint="eastAsia"/>
-        </w:rPr>
-        <w:t>花费部分性能，针对性能开销进行举例说明</w:t>
-      </w:r>
-    </w:p>
-    <w:p>
-      <w:pPr>
-        <w:ind w:firstLineChars="100" w:firstLine="210"/>
-      </w:pPr>
-      <w:r>
-        <w:rPr>
-          <w:rFonts w:hint="eastAsia"/>
-        </w:rPr>
-        <w:t>验证框架分为：</w:t>
-      </w:r>
-      <w:r>
-        <w:rPr>
-          <w:rFonts w:hint="eastAsia"/>
-        </w:rPr>
-        <w:t>1</w:t>
-      </w:r>
-      <w:r>
-        <w:rPr>
-          <w:rFonts w:hint="eastAsia"/>
-        </w:rPr>
-        <w:t>、</w:t>
-      </w:r>
-      <w:r>
-        <w:rPr>
-          <w:rFonts w:hint="eastAsia"/>
-        </w:rPr>
-        <w:t>主要对接口参数进行统一前置检查，入参可以是对象级别，可以用于普通参数</w:t>
-      </w:r>
-      <w:r>
-        <w:rPr>
-          <w:rFonts w:hint="eastAsia"/>
-        </w:rPr>
-        <w:t>。</w:t>
-      </w:r>
-    </w:p>
-    <w:p>
-      <w:pPr>
-        <w:ind w:firstLineChars="800" w:firstLine="1680"/>
-      </w:pPr>
-      <w:r>
-        <w:rPr>
-          <w:rFonts w:hint="eastAsia"/>
-        </w:rPr>
-        <w:t>2</w:t>
-      </w:r>
-      <w:r>
-        <w:rPr>
-          <w:rFonts w:hint="eastAsia"/>
-        </w:rPr>
-        <w:t>、业务级别条件检查，如何将业务条件检查与代码耦合度更低</w:t>
-      </w:r>
-    </w:p>
-    <w:p>
-      <w:r>
-        <w:rPr>
-          <w:rFonts w:hint="eastAsia"/>
-        </w:rPr>
-        <w:t xml:space="preserve">   </w:t>
-      </w:r>
-      <w:r>
-        <w:rPr>
-          <w:rFonts w:hint="eastAsia"/>
-        </w:rPr>
-        <w:t>调研是否引入</w:t>
-      </w:r>
-      <w:r>
-        <w:rPr>
-          <w:rFonts w:hint="eastAsia"/>
-        </w:rPr>
-        <w:t>检查框架</w:t>
-      </w:r>
-      <w:r>
-        <w:rPr>
-          <w:rFonts w:hint="eastAsia"/>
-        </w:rPr>
-        <w:t>check</w:t>
-      </w:r>
-      <w:r>
-        <w:rPr>
-          <w:rFonts w:hint="eastAsia"/>
-        </w:rPr>
-        <w:t>er</w:t>
-      </w:r>
-      <w:r>
-        <w:rPr>
-          <w:rFonts w:hint="eastAsia"/>
-        </w:rPr>
-        <w:t xml:space="preserve"> freamwork</w:t>
-      </w:r>
-      <w:r>
-        <w:rPr>
-          <w:rFonts w:hint="eastAsia"/>
-        </w:rPr>
-        <w:t>，结合现有业务进行验证梳理</w:t>
-      </w:r>
-    </w:p>
-    <w:p>
-      <w:r>
-        <w:rPr>
-          <w:rFonts w:hint="eastAsia"/>
-        </w:rPr>
-        <w:t xml:space="preserve">   </w:t>
-      </w:r>
-    </w:p>
-    <w:p>
-      <w:pPr>
-        <w:pStyle w:val="4"/>
-      </w:pPr>
-      <w:r>
-        <w:rPr>
-          <w:rFonts w:hint="eastAsia"/>
-        </w:rPr>
-        <w:t xml:space="preserve">1.3.1.2 </w:t>
-      </w:r>
-      <w:r>
-        <w:rPr>
-          <w:rFonts w:hint="eastAsia"/>
-        </w:rPr>
-        <w:t>排序</w:t>
-      </w:r>
-    </w:p>
-    <w:p>
-      <w:pPr>
-        <w:pStyle w:val="4"/>
-      </w:pPr>
-      <w:r>
-        <w:rPr>
-          <w:rFonts w:hint="eastAsia"/>
-        </w:rPr>
-        <w:t>1.3.1.3 Hash</w:t>
-      </w:r>
-    </w:p>
-    <w:p>
-      <w:pPr>
-        <w:rPr>
-          <w:rFonts w:ascii="Helvetica" w:hAnsi="Helvetica" w:cs="Helvetica" w:hint="eastAsia"/>
-          <w:color w:val="000000"/>
-          <w:szCs w:val="21"/>
-          <w:shd w:val="clear" w:color="auto" w:fill="FFFFFF"/>
-        </w:rPr>
-      </w:pPr>
-      <w:r>
-        <w:rPr>
-          <w:rFonts w:hint="eastAsia"/>
-        </w:rPr>
-        <w:t>Object</w:t>
-      </w:r>
-      <w:r>
-        <w:rPr>
-          <w:rFonts w:hint="eastAsia"/>
-        </w:rPr>
-        <w:t>默认的</w:t>
-      </w:r>
-      <w:r>
-        <w:rPr>
-          <w:rFonts w:hint="eastAsia"/>
-        </w:rPr>
-        <w:t>hashcode</w:t>
-      </w:r>
-      <w:r>
-        <w:rPr>
-          <w:rFonts w:hint="eastAsia"/>
-        </w:rPr>
-        <w:t>，</w:t>
-      </w:r>
-      <w:r>
-        <w:rPr>
-          <w:rFonts w:ascii="Helvetica" w:hAnsi="Helvetica" w:cs="Helvetica"/>
-          <w:color w:val="000000"/>
-          <w:szCs w:val="21"/>
-          <w:shd w:val="clear" w:color="auto" w:fill="FFFFFF"/>
-        </w:rPr>
-        <w:t>返回的是对象的内部地址</w:t>
-      </w:r>
-      <w:r>
-        <w:rPr>
-          <w:rFonts w:ascii="Helvetica" w:hAnsi="Helvetica" w:cs="Helvetica" w:hint="eastAsia"/>
-          <w:color w:val="000000"/>
-          <w:szCs w:val="21"/>
-          <w:shd w:val="clear" w:color="auto" w:fill="FFFFFF"/>
-        </w:rPr>
-        <w:t>转换</w:t>
-      </w:r>
-      <w:r>
-        <w:rPr>
-          <w:rFonts w:ascii="Helvetica" w:hAnsi="Helvetica" w:cs="Helvetica" w:hint="eastAsia"/>
-          <w:color w:val="000000"/>
-          <w:szCs w:val="21"/>
-          <w:shd w:val="clear" w:color="auto" w:fill="FFFFFF"/>
-        </w:rPr>
-        <w:t>得到</w:t>
-      </w:r>
-      <w:r>
-        <w:rPr>
-          <w:rFonts w:ascii="Helvetica" w:hAnsi="Helvetica" w:cs="Helvetica"/>
-          <w:color w:val="000000"/>
-          <w:szCs w:val="21"/>
-          <w:shd w:val="clear" w:color="auto" w:fill="FFFFFF"/>
-        </w:rPr>
-        <w:t>的</w:t>
-      </w:r>
-      <w:r>
-        <w:rPr>
-          <w:rFonts w:ascii="Helvetica" w:hAnsi="Helvetica" w:cs="Helvetica"/>
-          <w:color w:val="000000"/>
-          <w:szCs w:val="21"/>
-          <w:shd w:val="clear" w:color="auto" w:fill="FFFFFF"/>
-        </w:rPr>
-        <w:t>int</w:t>
-      </w:r>
-      <w:r>
-        <w:rPr>
-          <w:rFonts w:ascii="Helvetica" w:hAnsi="Helvetica" w:cs="Helvetica" w:hint="eastAsia"/>
-          <w:color w:val="000000"/>
-          <w:szCs w:val="21"/>
-          <w:shd w:val="clear" w:color="auto" w:fill="FFFFFF"/>
-        </w:rPr>
-        <w:t>，可以看看</w:t>
-      </w:r>
-      <w:r>
-        <w:rPr>
-          <w:rFonts w:ascii="Helvetica" w:hAnsi="Helvetica" w:cs="Helvetica" w:hint="eastAsia"/>
-          <w:color w:val="000000"/>
-          <w:szCs w:val="21"/>
-          <w:shd w:val="clear" w:color="auto" w:fill="FFFFFF"/>
-        </w:rPr>
-        <w:t>Object</w:t>
-      </w:r>
-      <w:r>
-        <w:rPr>
-          <w:rFonts w:ascii="Helvetica" w:hAnsi="Helvetica" w:cs="Helvetica" w:hint="eastAsia"/>
-          <w:color w:val="000000"/>
-          <w:szCs w:val="21"/>
-          <w:shd w:val="clear" w:color="auto" w:fill="FFFFFF"/>
-        </w:rPr>
-        <w:t>的</w:t>
-      </w:r>
-      <w:r>
-        <w:rPr>
-          <w:rFonts w:ascii="Helvetica" w:hAnsi="Helvetica" w:cs="Helvetica" w:hint="eastAsia"/>
-          <w:color w:val="000000"/>
-          <w:szCs w:val="21"/>
-          <w:shd w:val="clear" w:color="auto" w:fill="FFFFFF"/>
-        </w:rPr>
-        <w:t>hashcode</w:t>
-      </w:r>
-      <w:r>
-        <w:rPr>
-          <w:rFonts w:ascii="Helvetica" w:hAnsi="Helvetica" w:cs="Helvetica" w:hint="eastAsia"/>
-          <w:color w:val="000000"/>
-          <w:szCs w:val="21"/>
-          <w:shd w:val="clear" w:color="auto" w:fill="FFFFFF"/>
-        </w:rPr>
-        <w:t>方法</w:t>
-      </w:r>
-      <w:r>
-        <w:rPr>
-          <w:rFonts w:ascii="Helvetica" w:hAnsi="Helvetica" w:cs="Helvetica" w:hint="eastAsia"/>
-          <w:color w:val="000000"/>
-          <w:szCs w:val="21"/>
-          <w:shd w:val="clear" w:color="auto" w:fill="FFFFFF"/>
-        </w:rPr>
-        <w:t>说明。</w:t>
-      </w:r>
-      <w:r>
-        <w:rPr>
-          <w:rFonts w:ascii="Helvetica" w:hAnsi="Helvetica" w:cs="Helvetica" w:hint="eastAsia"/>
-          <w:color w:val="000000"/>
-          <w:szCs w:val="21"/>
-          <w:shd w:val="clear" w:color="auto" w:fill="FFFFFF"/>
-        </w:rPr>
-        <w:t>不同的</w:t>
-      </w:r>
-      <w:r>
-        <w:rPr>
-          <w:rFonts w:ascii="Helvetica" w:hAnsi="Helvetica" w:cs="Helvetica" w:hint="eastAsia"/>
-          <w:color w:val="000000"/>
-          <w:szCs w:val="21"/>
-          <w:shd w:val="clear" w:color="auto" w:fill="FFFFFF"/>
-        </w:rPr>
-        <w:t>JVM</w:t>
-      </w:r>
-      <w:r>
-        <w:rPr>
-          <w:rFonts w:ascii="Helvetica" w:hAnsi="Helvetica" w:cs="Helvetica" w:hint="eastAsia"/>
-          <w:color w:val="000000"/>
-          <w:szCs w:val="21"/>
-          <w:shd w:val="clear" w:color="auto" w:fill="FFFFFF"/>
-        </w:rPr>
-        <w:t>实现不一样</w:t>
-      </w:r>
-      <w:r>
-        <w:rPr>
-          <w:rFonts w:ascii="Helvetica" w:hAnsi="Helvetica" w:cs="Helvetica" w:hint="eastAsia"/>
-          <w:color w:val="000000"/>
-          <w:szCs w:val="21"/>
-          <w:shd w:val="clear" w:color="auto" w:fill="FFFFFF"/>
-        </w:rPr>
-        <w:t>。</w:t>
-      </w:r>
-    </w:p>
-    <w:p>
-      <w:pPr>
-        <w:rPr>
-          <w:rFonts w:ascii="Helvetica" w:hAnsi="Helvetica" w:cs="Helvetica" w:hint="eastAsia"/>
-          <w:color w:val="000000"/>
-          <w:szCs w:val="21"/>
-          <w:shd w:val="clear" w:color="auto" w:fill="FFFFFF"/>
-        </w:rPr>
-      </w:pPr>
-      <w:r>
-        <w:rPr>
-          <w:rFonts w:ascii="Helvetica" w:hAnsi="Helvetica" w:cs="Helvetica" w:hint="eastAsia"/>
-          <w:color w:val="000000"/>
-          <w:szCs w:val="21"/>
-          <w:shd w:val="clear" w:color="auto" w:fill="FFFFFF"/>
-        </w:rPr>
-        <w:t>默认实现</w:t>
-      </w:r>
-    </w:p>
-    <w:p>
-      <w:pPr>
-        <w:rPr>
-          <w:rFonts w:ascii="Helvetica" w:hAnsi="Helvetica" w:cs="Helvetica" w:hint="eastAsia"/>
-          <w:color w:val="000000"/>
-          <w:szCs w:val="21"/>
-          <w:shd w:val="clear" w:color="auto" w:fill="FFFFFF"/>
-        </w:rPr>
-      </w:pPr>
-      <w:r>
-        <w:rPr>
-          <w:noProof/>
-        </w:rPr>
-        <w:drawing>
-          <wp:inline distT="0" distB="0" distL="0" distR="0">
-            <wp:extent cx="2743200" cy="1112520"/>
-            <wp:effectExtent l="0" t="0" r="0" b="0"/>
-            <wp:docPr id="13" name="图片 13" descr="c:\users\wychenlong\documents\jddongdong\jimenterprise\chenlong34\temp\jdonline20160721205958.png"/>
-            <wp:cNvGraphicFramePr>
-              <a:graphicFrameLocks xmlns:a="http://schemas.openxmlformats.org/drawingml/2006/main" noChangeAspect="1"/>
-            </wp:cNvGraphicFramePr>
-            <a:graphic xmlns:a="http://schemas.openxmlformats.org/drawingml/2006/main">
-              <a:graphicData uri="http://schemas.openxmlformats.org/drawingml/2006/picture">
-                <pic:pic xmlns:pic="http://schemas.openxmlformats.org/drawingml/2006/picture">
-                  <pic:nvPicPr>
-                    <pic:cNvPr id="0" name="Picture 1" descr="c:\users\wychenlong\documents\jddongdong\jimenterprise\chenlong34\temp\jdonline20160721205958.png"/>
-                    <pic:cNvPicPr>
-                      <a:picLocks noChangeAspect="1" noChangeArrowheads="1"/>
-                    </pic:cNvPicPr>
-                  </pic:nvPicPr>
-                  <pic:blipFill>
-                    <a:blip r:embed="rId30">
-                      <a:extLst>
-                        <a:ext uri="{28A0092B-C50C-407E-A947-70E740481C1C}">
-                          <a14:useLocalDpi xmlns:a14="http://schemas.microsoft.com/office/drawing/2010/main" val="0"/>
-                        </a:ext>
-                      </a:extLst>
-                    </a:blip>
-                    <a:srcRect/>
-                    <a:stretch>
-                      <a:fillRect/>
-                    </a:stretch>
-                  </pic:blipFill>
-                  <pic:spPr bwMode="auto">
-                    <a:xfrm>
-                      <a:off x="0" y="0"/>
-                      <a:ext cx="2743200" cy="1112520"/>
-                    </a:xfrm>
-                    <a:prstGeom prst="rect">
-                      <a:avLst/>
-                    </a:prstGeom>
-                    <a:noFill/>
-                    <a:ln>
-                      <a:noFill/>
-                    </a:ln>
-                  </pic:spPr>
-                </pic:pic>
-              </a:graphicData>
-            </a:graphic>
-          </wp:inline>
-        </w:drawing>
-      </w:r>
-    </w:p>
-    <w:p>
-      <w:pPr>
-        <w:rPr>
-          <w:rFonts w:ascii="Helvetica" w:hAnsi="Helvetica" w:cs="Helvetica" w:hint="eastAsia"/>
-          <w:color w:val="000000"/>
-          <w:szCs w:val="21"/>
-          <w:shd w:val="clear" w:color="auto" w:fill="FFFFFF"/>
-        </w:rPr>
-      </w:pPr>
-      <w:r>
-        <w:rPr>
-          <w:rFonts w:ascii="Helvetica" w:hAnsi="Helvetica" w:cs="Helvetica" w:hint="eastAsia"/>
-          <w:color w:val="000000"/>
-          <w:szCs w:val="21"/>
-          <w:shd w:val="clear" w:color="auto" w:fill="FFFFFF"/>
-        </w:rPr>
-        <w:t>为什么选择</w:t>
-      </w:r>
-      <w:r>
-        <w:rPr>
-          <w:rFonts w:ascii="Helvetica" w:hAnsi="Helvetica" w:cs="Helvetica" w:hint="eastAsia"/>
-          <w:color w:val="000000"/>
-          <w:szCs w:val="21"/>
-          <w:shd w:val="clear" w:color="auto" w:fill="FFFFFF"/>
-        </w:rPr>
-        <w:t>31</w:t>
-      </w:r>
-      <w:r>
-        <w:rPr>
-          <w:rFonts w:ascii="Helvetica" w:hAnsi="Helvetica" w:cs="Helvetica" w:hint="eastAsia"/>
-          <w:color w:val="000000"/>
-          <w:szCs w:val="21"/>
-          <w:shd w:val="clear" w:color="auto" w:fill="FFFFFF"/>
-        </w:rPr>
-        <w:t>，参见</w:t>
-      </w:r>
-      <w:r>
-        <w:rPr>
-          <w:rFonts w:ascii="Helvetica" w:hAnsi="Helvetica" w:cs="Helvetica" w:hint="eastAsia"/>
-          <w:color w:val="000000"/>
-          <w:szCs w:val="21"/>
-          <w:shd w:val="clear" w:color="auto" w:fill="FFFFFF"/>
-        </w:rPr>
-        <w:t>Effective java</w:t>
-      </w:r>
-    </w:p>
-    <w:p>
-      <w:pPr>
-        <w:rPr>
-          <w:rFonts w:ascii="Helvetica" w:hAnsi="Helvetica" w:cs="Helvetica"/>
-          <w:color w:val="000000"/>
-          <w:szCs w:val="21"/>
-          <w:shd w:val="clear" w:color="auto" w:fill="FFFFFF"/>
-        </w:rPr>
-      </w:pPr>
-      <w:bookmarkStart w:id="12" w:name="_GoBack"/>
-      <w:bookmarkEnd w:id="12"/>
-    </w:p>
-    <w:p>
-      <w:r>
-        <w:rPr>
-          <w:rFonts w:ascii="Helvetica" w:hAnsi="Helvetica" w:cs="Helvetica" w:hint="eastAsia"/>
-          <w:color w:val="000000"/>
-          <w:szCs w:val="21"/>
-          <w:shd w:val="clear" w:color="auto" w:fill="FFFFFF"/>
-        </w:rPr>
-        <w:t>对象内部地址会有什么问题呢？</w:t>
-      </w:r>
-    </w:p>
-    <w:p/>
-    <w:p>
-      <w:r>
-        <w:t>G</w:t>
-      </w:r>
-      <w:r>
-        <w:rPr>
-          <w:rFonts w:hint="eastAsia"/>
-        </w:rPr>
-        <w:t>uava</w:t>
-      </w:r>
-      <w:r>
-        <w:rPr>
-          <w:rFonts w:hint="eastAsia"/>
-        </w:rPr>
-        <w:t>散列函数主要</w:t>
-      </w:r>
-      <w:r>
-        <w:rPr>
-          <w:rFonts w:hint="eastAsia"/>
-        </w:rPr>
-        <w:t>API</w:t>
-      </w:r>
-    </w:p>
-    <w:p>
-      <w:pPr>
-        <w:spacing w:before="240"/>
-        <w:rPr>
-          <w:rFonts w:hint="eastAsia"/>
-        </w:rPr>
-      </w:pPr>
-      <w:r>
-        <w:rPr>
-          <w:noProof/>
-        </w:rPr>
-        <w:lastRenderedPageBreak/>
-        <w:drawing>
-          <wp:inline distT="0" distB="0" distL="0" distR="0" wp14:anchorId="4ACDAF27" wp14:editId="5E374C6C">
-            <wp:extent cx="5274310" cy="2547418"/>
-            <wp:effectExtent l="0" t="0" r="2540" b="5715"/>
-            <wp:docPr id="17" name="图片 17"/>
-            <wp:cNvGraphicFramePr>
-              <a:graphicFrameLocks xmlns:a="http://schemas.openxmlformats.org/drawingml/2006/main" noChangeAspect="1"/>
-            </wp:cNvGraphicFramePr>
-            <a:graphic xmlns:a="http://schemas.openxmlformats.org/drawingml/2006/main">
-              <a:graphicData uri="http://schemas.openxmlformats.org/drawingml/2006/picture">
-                <pic:pic xmlns:pic="http://schemas.openxmlformats.org/drawingml/2006/picture">
-                  <pic:nvPicPr>
-                    <pic:cNvPr id="0" name=""/>
-                    <pic:cNvPicPr/>
-                  </pic:nvPicPr>
-                  <pic:blipFill>
-                    <a:blip r:embed="rId31"/>
-                    <a:stretch>
-                      <a:fillRect/>
-                    </a:stretch>
-                  </pic:blipFill>
-                  <pic:spPr>
-                    <a:xfrm>
-                      <a:off x="0" y="0"/>
-                      <a:ext cx="5274310" cy="2547418"/>
-                    </a:xfrm>
-                    <a:prstGeom prst="rect">
-                      <a:avLst/>
-                    </a:prstGeom>
-                  </pic:spPr>
-                </pic:pic>
-              </a:graphicData>
-            </a:graphic>
-          </wp:inline>
-        </w:drawing>
-      </w:r>
-    </w:p>
-    <w:p>
-      <w:pPr>
-        <w:spacing w:before="240"/>
-        <w:rPr>
-          <w:b/>
-          <w:bCs/>
-        </w:rPr>
-      </w:pPr>
-      <w:r>
-        <w:rPr>
-          <w:rFonts w:hint="eastAsia"/>
-        </w:rPr>
-        <w:t>Hashing</w:t>
-      </w:r>
-      <w:r>
-        <w:rPr>
-          <w:rFonts w:hint="eastAsia"/>
-        </w:rPr>
-        <w:t>包含</w:t>
-      </w:r>
-      <w:r>
-        <w:rPr>
-          <w:bCs/>
-        </w:rPr>
-        <w:t>HashFunction</w:t>
-      </w:r>
-      <w:r>
-        <w:rPr>
-          <w:rFonts w:hint="eastAsia"/>
-          <w:bCs/>
-        </w:rPr>
-        <w:t>相关的静态方法以及散列相关的工具方法</w:t>
-      </w:r>
-    </w:p>
-    <w:p>
-      <w:pPr>
-        <w:spacing w:before="240"/>
-      </w:pPr>
-      <w:r>
-        <w:rPr>
-          <w:rFonts w:hint="eastAsia"/>
-        </w:rPr>
-        <w:t>解决</w:t>
-      </w:r>
-    </w:p>
-    <w:p>
-      <w:pPr>
-        <w:pStyle w:val="3"/>
-      </w:pPr>
-      <w:r>
-        <w:rPr>
-          <w:rFonts w:hint="eastAsia"/>
-        </w:rPr>
-        <w:t xml:space="preserve">1.3.2 </w:t>
-      </w:r>
-      <w:r>
-        <w:rPr>
-          <w:rFonts w:hint="eastAsia"/>
-        </w:rPr>
-        <w:t>集合</w:t>
-      </w:r>
-    </w:p>
-    <w:p>
-      <w:pPr>
-        <w:pStyle w:val="4"/>
-        <w:rPr>
-          <w:shd w:val="clear" w:color="auto" w:fill="FFFFFF"/>
-        </w:rPr>
-      </w:pPr>
-      <w:r>
-        <w:rPr>
-          <w:rFonts w:hint="eastAsia"/>
-        </w:rPr>
-        <w:t xml:space="preserve">1.3.2 </w:t>
-      </w:r>
-      <w:r>
-        <w:rPr>
-          <w:shd w:val="clear" w:color="auto" w:fill="FFFFFF"/>
-        </w:rPr>
-        <w:t>multiset</w:t>
-      </w:r>
-    </w:p>
-    <w:p/>
     <w:p/>
     <w:p>
       <w:pPr>
@@ -3936,7 +4979,7 @@
         <w:pStyle w:val="a5"/>
         <w:ind w:left="360" w:firstLineChars="0" w:firstLine="0"/>
       </w:pPr>
-      <w:hyperlink r:id="rId32" w:history="1">
+      <w:hyperlink r:id="rId43" w:history="1">
         <w:r>
           <w:rPr>
             <w:rStyle w:val="a4"/>
@@ -3974,7 +5017,7 @@
         <w:pStyle w:val="a5"/>
         <w:ind w:left="360" w:firstLineChars="0" w:firstLine="0"/>
       </w:pPr>
-      <w:hyperlink r:id="rId33" w:history="1">
+      <w:hyperlink r:id="rId44" w:history="1">
         <w:r>
           <w:rPr>
             <w:rStyle w:val="a4"/>
@@ -4292,7 +5335,7 @@
         <w:pStyle w:val="a5"/>
         <w:ind w:left="360" w:firstLineChars="0" w:firstLine="0"/>
       </w:pPr>
-      <w:hyperlink r:id="rId34" w:history="1">
+      <w:hyperlink r:id="rId45" w:history="1">
         <w:r>
           <w:rPr>
             <w:rStyle w:val="a4"/>
@@ -4312,7 +5355,7 @@
         <w:pStyle w:val="a5"/>
         <w:ind w:left="360" w:firstLineChars="0" w:firstLine="0"/>
       </w:pPr>
-      <w:hyperlink r:id="rId35" w:history="1">
+      <w:hyperlink r:id="rId46" w:history="1">
         <w:r>
           <w:rPr>
             <w:rStyle w:val="a4"/>
@@ -4326,7 +5369,7 @@
         <w:pStyle w:val="a5"/>
         <w:ind w:left="360" w:firstLineChars="0" w:firstLine="0"/>
       </w:pPr>
-      <w:hyperlink r:id="rId36" w:history="1">
+      <w:hyperlink r:id="rId47" w:history="1">
         <w:r>
           <w:rPr>
             <w:rStyle w:val="a4"/>
@@ -4699,6 +5742,28 @@
       <w:szCs w:val="28"/>
     </w:rPr>
   </w:style>
+  <w:style w:type="paragraph" w:styleId="5">
+    <w:name w:val="heading 5"/>
+    <w:basedOn w:val="a"/>
+    <w:next w:val="a"/>
+    <w:link w:val="5Char"/>
+    <w:uiPriority w:val="9"/>
+    <w:unhideWhenUsed/>
+    <w:qFormat/>
+    <w:rsid w:val="0072504B"/>
+    <w:pPr>
+      <w:keepNext/>
+      <w:keepLines/>
+      <w:spacing w:before="280" w:after="290" w:line="376" w:lineRule="auto"/>
+      <w:outlineLvl w:val="4"/>
+    </w:pPr>
+    <w:rPr>
+      <w:b/>
+      <w:bCs/>
+      <w:sz w:val="28"/>
+      <w:szCs w:val="28"/>
+    </w:rPr>
+  </w:style>
   <w:style w:type="character" w:default="1" w:styleId="a0">
     <w:name w:val="Default Paragraph Font"/>
     <w:uiPriority w:val="1"/>
@@ -4892,6 +5957,71 @@
     <w:name w:val="apple-converted-space"/>
     <w:basedOn w:val="a0"/>
     <w:rsid w:val="00801884"/>
+  </w:style>
+  <w:style w:type="character" w:customStyle="1" w:styleId="5Char">
+    <w:name w:val="标题 5 Char"/>
+    <w:basedOn w:val="a0"/>
+    <w:link w:val="5"/>
+    <w:uiPriority w:val="9"/>
+    <w:rsid w:val="0072504B"/>
+    <w:rPr>
+      <w:rFonts w:asciiTheme="minorHAnsi" w:eastAsiaTheme="minorEastAsia" w:hAnsiTheme="minorHAnsi" w:cstheme="minorBidi"/>
+      <w:b/>
+      <w:bCs/>
+      <w:kern w:val="2"/>
+      <w:sz w:val="28"/>
+      <w:szCs w:val="28"/>
+    </w:rPr>
+  </w:style>
+  <w:style w:type="paragraph" w:styleId="HTML0">
+    <w:name w:val="HTML Preformatted"/>
+    <w:basedOn w:val="a"/>
+    <w:link w:val="HTMLChar"/>
+    <w:uiPriority w:val="99"/>
+    <w:semiHidden/>
+    <w:unhideWhenUsed/>
+    <w:rsid w:val="0072504B"/>
+    <w:pPr>
+      <w:widowControl/>
+      <w:tabs>
+        <w:tab w:val="left" w:pos="916"/>
+        <w:tab w:val="left" w:pos="1832"/>
+        <w:tab w:val="left" w:pos="2748"/>
+        <w:tab w:val="left" w:pos="3664"/>
+        <w:tab w:val="left" w:pos="4580"/>
+        <w:tab w:val="left" w:pos="5496"/>
+        <w:tab w:val="left" w:pos="6412"/>
+        <w:tab w:val="left" w:pos="7328"/>
+        <w:tab w:val="left" w:pos="8244"/>
+        <w:tab w:val="left" w:pos="9160"/>
+        <w:tab w:val="left" w:pos="10076"/>
+        <w:tab w:val="left" w:pos="10992"/>
+        <w:tab w:val="left" w:pos="11908"/>
+        <w:tab w:val="left" w:pos="12824"/>
+        <w:tab w:val="left" w:pos="13740"/>
+        <w:tab w:val="left" w:pos="14656"/>
+      </w:tabs>
+      <w:jc w:val="left"/>
+    </w:pPr>
+    <w:rPr>
+      <w:rFonts w:ascii="宋体" w:eastAsia="宋体" w:hAnsi="宋体" w:cs="宋体"/>
+      <w:kern w:val="0"/>
+      <w:sz w:val="24"/>
+      <w:szCs w:val="24"/>
+    </w:rPr>
+  </w:style>
+  <w:style w:type="character" w:customStyle="1" w:styleId="HTMLChar">
+    <w:name w:val="HTML 预设格式 Char"/>
+    <w:basedOn w:val="a0"/>
+    <w:link w:val="HTML0"/>
+    <w:uiPriority w:val="99"/>
+    <w:semiHidden/>
+    <w:rsid w:val="0072504B"/>
+    <w:rPr>
+      <w:rFonts w:ascii="宋体" w:hAnsi="宋体" w:cs="宋体"/>
+      <w:sz w:val="24"/>
+      <w:szCs w:val="24"/>
+    </w:rPr>
   </w:style>
 </w:styles>
 </file>
@@ -5141,6 +6271,28 @@
       <w:szCs w:val="28"/>
     </w:rPr>
   </w:style>
+  <w:style w:type="paragraph" w:styleId="5">
+    <w:name w:val="heading 5"/>
+    <w:basedOn w:val="a"/>
+    <w:next w:val="a"/>
+    <w:link w:val="5Char"/>
+    <w:uiPriority w:val="9"/>
+    <w:unhideWhenUsed/>
+    <w:qFormat/>
+    <w:rsid w:val="0072504B"/>
+    <w:pPr>
+      <w:keepNext/>
+      <w:keepLines/>
+      <w:spacing w:before="280" w:after="290" w:line="376" w:lineRule="auto"/>
+      <w:outlineLvl w:val="4"/>
+    </w:pPr>
+    <w:rPr>
+      <w:b/>
+      <w:bCs/>
+      <w:sz w:val="28"/>
+      <w:szCs w:val="28"/>
+    </w:rPr>
+  </w:style>
   <w:style w:type="character" w:default="1" w:styleId="a0">
     <w:name w:val="Default Paragraph Font"/>
     <w:uiPriority w:val="1"/>
@@ -5334,6 +6486,71 @@
     <w:name w:val="apple-converted-space"/>
     <w:basedOn w:val="a0"/>
     <w:rsid w:val="00801884"/>
+  </w:style>
+  <w:style w:type="character" w:customStyle="1" w:styleId="5Char">
+    <w:name w:val="标题 5 Char"/>
+    <w:basedOn w:val="a0"/>
+    <w:link w:val="5"/>
+    <w:uiPriority w:val="9"/>
+    <w:rsid w:val="0072504B"/>
+    <w:rPr>
+      <w:rFonts w:asciiTheme="minorHAnsi" w:eastAsiaTheme="minorEastAsia" w:hAnsiTheme="minorHAnsi" w:cstheme="minorBidi"/>
+      <w:b/>
+      <w:bCs/>
+      <w:kern w:val="2"/>
+      <w:sz w:val="28"/>
+      <w:szCs w:val="28"/>
+    </w:rPr>
+  </w:style>
+  <w:style w:type="paragraph" w:styleId="HTML0">
+    <w:name w:val="HTML Preformatted"/>
+    <w:basedOn w:val="a"/>
+    <w:link w:val="HTMLChar"/>
+    <w:uiPriority w:val="99"/>
+    <w:semiHidden/>
+    <w:unhideWhenUsed/>
+    <w:rsid w:val="0072504B"/>
+    <w:pPr>
+      <w:widowControl/>
+      <w:tabs>
+        <w:tab w:val="left" w:pos="916"/>
+        <w:tab w:val="left" w:pos="1832"/>
+        <w:tab w:val="left" w:pos="2748"/>
+        <w:tab w:val="left" w:pos="3664"/>
+        <w:tab w:val="left" w:pos="4580"/>
+        <w:tab w:val="left" w:pos="5496"/>
+        <w:tab w:val="left" w:pos="6412"/>
+        <w:tab w:val="left" w:pos="7328"/>
+        <w:tab w:val="left" w:pos="8244"/>
+        <w:tab w:val="left" w:pos="9160"/>
+        <w:tab w:val="left" w:pos="10076"/>
+        <w:tab w:val="left" w:pos="10992"/>
+        <w:tab w:val="left" w:pos="11908"/>
+        <w:tab w:val="left" w:pos="12824"/>
+        <w:tab w:val="left" w:pos="13740"/>
+        <w:tab w:val="left" w:pos="14656"/>
+      </w:tabs>
+      <w:jc w:val="left"/>
+    </w:pPr>
+    <w:rPr>
+      <w:rFonts w:ascii="宋体" w:eastAsia="宋体" w:hAnsi="宋体" w:cs="宋体"/>
+      <w:kern w:val="0"/>
+      <w:sz w:val="24"/>
+      <w:szCs w:val="24"/>
+    </w:rPr>
+  </w:style>
+  <w:style w:type="character" w:customStyle="1" w:styleId="HTMLChar">
+    <w:name w:val="HTML 预设格式 Char"/>
+    <w:basedOn w:val="a0"/>
+    <w:link w:val="HTML0"/>
+    <w:uiPriority w:val="99"/>
+    <w:semiHidden/>
+    <w:rsid w:val="0072504B"/>
+    <w:rPr>
+      <w:rFonts w:ascii="宋体" w:hAnsi="宋体" w:cs="宋体"/>
+      <w:sz w:val="24"/>
+      <w:szCs w:val="24"/>
+    </w:rPr>
   </w:style>
 </w:styles>
 </file>

--- a/src/main/java/doc/Java高级学习.docx
+++ b/src/main/java/doc/Java高级学习.docx
@@ -52,11 +52,21 @@
         <w:r>
           <w:tab/>
         </w:r>
-        <w:fldSimple w:instr=" PAGEREF _Toc18357 ">
-          <w:r>
-            <w:t>3</w:t>
-          </w:r>
-        </w:fldSimple>
+        <w:r>
+          <w:fldChar w:fldCharType="begin"/>
+        </w:r>
+        <w:r>
+          <w:instrText xml:space="preserve"> PAGEREF _Toc18357 </w:instrText>
+        </w:r>
+        <w:r>
+          <w:fldChar w:fldCharType="separate"/>
+        </w:r>
+        <w:r>
+          <w:t>3</w:t>
+        </w:r>
+        <w:r>
+          <w:fldChar w:fldCharType="end"/>
+        </w:r>
       </w:hyperlink>
     </w:p>
     <w:p>
@@ -97,11 +107,21 @@
         <w:r>
           <w:tab/>
         </w:r>
-        <w:fldSimple w:instr=" PAGEREF _Toc1042 ">
-          <w:r>
-            <w:t>4</w:t>
-          </w:r>
-        </w:fldSimple>
+        <w:r>
+          <w:fldChar w:fldCharType="begin"/>
+        </w:r>
+        <w:r>
+          <w:instrText xml:space="preserve"> PAGEREF _Toc1042 </w:instrText>
+        </w:r>
+        <w:r>
+          <w:fldChar w:fldCharType="separate"/>
+        </w:r>
+        <w:r>
+          <w:t>4</w:t>
+        </w:r>
+        <w:r>
+          <w:fldChar w:fldCharType="end"/>
+        </w:r>
       </w:hyperlink>
     </w:p>
     <w:p>
@@ -129,11 +149,21 @@
         <w:r>
           <w:tab/>
         </w:r>
-        <w:fldSimple w:instr=" PAGEREF _Toc7948 ">
-          <w:r>
-            <w:t>4</w:t>
-          </w:r>
-        </w:fldSimple>
+        <w:r>
+          <w:fldChar w:fldCharType="begin"/>
+        </w:r>
+        <w:r>
+          <w:instrText xml:space="preserve"> PAGEREF _Toc7948 </w:instrText>
+        </w:r>
+        <w:r>
+          <w:fldChar w:fldCharType="separate"/>
+        </w:r>
+        <w:r>
+          <w:t>4</w:t>
+        </w:r>
+        <w:r>
+          <w:fldChar w:fldCharType="end"/>
+        </w:r>
       </w:hyperlink>
     </w:p>
     <w:p>
@@ -159,11 +189,21 @@
         <w:r>
           <w:tab/>
         </w:r>
-        <w:fldSimple w:instr=" PAGEREF _Toc4316 ">
-          <w:r>
-            <w:t>5</w:t>
-          </w:r>
-        </w:fldSimple>
+        <w:r>
+          <w:fldChar w:fldCharType="begin"/>
+        </w:r>
+        <w:r>
+          <w:instrText xml:space="preserve"> PAGEREF _Toc4316 </w:instrText>
+        </w:r>
+        <w:r>
+          <w:fldChar w:fldCharType="separate"/>
+        </w:r>
+        <w:r>
+          <w:t>5</w:t>
+        </w:r>
+        <w:r>
+          <w:fldChar w:fldCharType="end"/>
+        </w:r>
       </w:hyperlink>
     </w:p>
     <w:p>
@@ -197,11 +237,21 @@
         <w:r>
           <w:tab/>
         </w:r>
-        <w:fldSimple w:instr=" PAGEREF _Toc6749 ">
-          <w:r>
-            <w:t>6</w:t>
-          </w:r>
-        </w:fldSimple>
+        <w:r>
+          <w:fldChar w:fldCharType="begin"/>
+        </w:r>
+        <w:r>
+          <w:instrText xml:space="preserve"> PAGEREF _Toc6749 </w:instrText>
+        </w:r>
+        <w:r>
+          <w:fldChar w:fldCharType="separate"/>
+        </w:r>
+        <w:r>
+          <w:t>6</w:t>
+        </w:r>
+        <w:r>
+          <w:fldChar w:fldCharType="end"/>
+        </w:r>
       </w:hyperlink>
     </w:p>
     <w:p>
@@ -229,11 +279,21 @@
         <w:r>
           <w:tab/>
         </w:r>
-        <w:fldSimple w:instr=" PAGEREF _Toc11132 ">
-          <w:r>
-            <w:t>7</w:t>
-          </w:r>
-        </w:fldSimple>
+        <w:r>
+          <w:fldChar w:fldCharType="begin"/>
+        </w:r>
+        <w:r>
+          <w:instrText xml:space="preserve"> PAGEREF _Toc11132 </w:instrText>
+        </w:r>
+        <w:r>
+          <w:fldChar w:fldCharType="separate"/>
+        </w:r>
+        <w:r>
+          <w:t>7</w:t>
+        </w:r>
+        <w:r>
+          <w:fldChar w:fldCharType="end"/>
+        </w:r>
       </w:hyperlink>
     </w:p>
     <w:p>
@@ -261,11 +321,21 @@
         <w:r>
           <w:tab/>
         </w:r>
-        <w:fldSimple w:instr=" PAGEREF _Toc20460 ">
-          <w:r>
-            <w:t>7</w:t>
-          </w:r>
-        </w:fldSimple>
+        <w:r>
+          <w:fldChar w:fldCharType="begin"/>
+        </w:r>
+        <w:r>
+          <w:instrText xml:space="preserve"> PAGEREF _Toc20460 </w:instrText>
+        </w:r>
+        <w:r>
+          <w:fldChar w:fldCharType="separate"/>
+        </w:r>
+        <w:r>
+          <w:t>7</w:t>
+        </w:r>
+        <w:r>
+          <w:fldChar w:fldCharType="end"/>
+        </w:r>
       </w:hyperlink>
     </w:p>
     <w:p>
@@ -312,15 +382,43 @@
           <w:sz w:val="28"/>
           <w:szCs w:val="28"/>
         </w:rPr>
-        <w:t>、数据结构，研究学习对比几个知名集合框架：谷歌</w:t>
-      </w:r>
-      <w:r>
-        <w:rPr>
-          <w:rFonts w:hint="eastAsia"/>
-          <w:sz w:val="28"/>
-          <w:szCs w:val="28"/>
-        </w:rPr>
-        <w:t>Guava (java.util.Collections)</w:t>
+        <w:t>、数据结构，研究学习对比几个知名集合框架：</w:t>
+      </w:r>
+      <w:proofErr w:type="gramStart"/>
+      <w:r>
+        <w:rPr>
+          <w:rFonts w:hint="eastAsia"/>
+          <w:sz w:val="28"/>
+          <w:szCs w:val="28"/>
+        </w:rPr>
+        <w:t>谷歌</w:t>
+      </w:r>
+      <w:proofErr w:type="gramEnd"/>
+      <w:r>
+        <w:rPr>
+          <w:rFonts w:hint="eastAsia"/>
+          <w:sz w:val="28"/>
+          <w:szCs w:val="28"/>
+        </w:rPr>
+        <w:t>Guava (</w:t>
+      </w:r>
+      <w:proofErr w:type="spellStart"/>
+      <w:r>
+        <w:rPr>
+          <w:rFonts w:hint="eastAsia"/>
+          <w:sz w:val="28"/>
+          <w:szCs w:val="28"/>
+        </w:rPr>
+        <w:t>java.util.Collections</w:t>
+      </w:r>
+      <w:proofErr w:type="spellEnd"/>
+      <w:r>
+        <w:rPr>
+          <w:rFonts w:hint="eastAsia"/>
+          <w:sz w:val="28"/>
+          <w:szCs w:val="28"/>
+        </w:rPr>
+        <w:t>)</w:t>
       </w:r>
       <w:r>
         <w:rPr>
@@ -336,8 +434,18 @@
           <w:sz w:val="28"/>
           <w:szCs w:val="28"/>
         </w:rPr>
-        <w:t>sun (jdk</w:t>
-      </w:r>
+        <w:t>sun (</w:t>
+      </w:r>
+      <w:proofErr w:type="spellStart"/>
+      <w:r>
+        <w:rPr>
+          <w:rFonts w:hint="eastAsia"/>
+          <w:sz w:val="28"/>
+          <w:szCs w:val="28"/>
+        </w:rPr>
+        <w:t>jdk</w:t>
+      </w:r>
+      <w:proofErr w:type="spellEnd"/>
       <w:r>
         <w:rPr>
           <w:rFonts w:hint="eastAsia"/>
@@ -346,13 +454,23 @@
         </w:rPr>
         <w:t>中的</w:t>
       </w:r>
-      <w:r>
-        <w:rPr>
-          <w:rFonts w:hint="eastAsia"/>
-          <w:sz w:val="28"/>
-          <w:szCs w:val="28"/>
-        </w:rPr>
-        <w:t>java.util.Collections)</w:t>
+      <w:proofErr w:type="spellStart"/>
+      <w:r>
+        <w:rPr>
+          <w:rFonts w:hint="eastAsia"/>
+          <w:sz w:val="28"/>
+          <w:szCs w:val="28"/>
+        </w:rPr>
+        <w:t>java.util.Collections</w:t>
+      </w:r>
+      <w:proofErr w:type="spellEnd"/>
+      <w:r>
+        <w:rPr>
+          <w:rFonts w:hint="eastAsia"/>
+          <w:sz w:val="28"/>
+          <w:szCs w:val="28"/>
+        </w:rPr>
+        <w:t>)</w:t>
       </w:r>
       <w:r>
         <w:rPr>
@@ -362,6 +480,7 @@
         </w:rPr>
         <w:t>，以及一个实时的框架</w:t>
       </w:r>
+      <w:proofErr w:type="spellStart"/>
       <w:r>
         <w:rPr>
           <w:rFonts w:hint="eastAsia"/>
@@ -370,6 +489,7 @@
         </w:rPr>
         <w:t>Javolution</w:t>
       </w:r>
+      <w:proofErr w:type="spellEnd"/>
       <w:r>
         <w:rPr>
           <w:rFonts w:hint="eastAsia"/>
@@ -459,6 +579,7 @@
           <w:szCs w:val="28"/>
         </w:rPr>
       </w:pPr>
+      <w:proofErr w:type="spellStart"/>
       <w:r>
         <w:rPr>
           <w:rFonts w:hint="eastAsia"/>
@@ -467,6 +588,7 @@
         </w:rPr>
         <w:t>javolution</w:t>
       </w:r>
+      <w:proofErr w:type="spellEnd"/>
       <w:r>
         <w:rPr>
           <w:rFonts w:hint="eastAsia"/>
@@ -658,6 +780,7 @@
         </w:rPr>
         <w:t xml:space="preserve">3 </w:t>
       </w:r>
+      <w:proofErr w:type="spellStart"/>
       <w:r>
         <w:rPr>
           <w:rFonts w:ascii="宋体" w:eastAsia="宋体" w:hAnsi="宋体" w:cs="宋体"/>
@@ -667,6 +790,7 @@
         </w:rPr>
         <w:t>Javolution</w:t>
       </w:r>
+      <w:proofErr w:type="spellEnd"/>
       <w:r>
         <w:rPr>
           <w:rFonts w:ascii="宋体" w:eastAsia="宋体" w:hAnsi="宋体" w:cs="宋体" w:hint="eastAsia"/>
@@ -855,6 +979,7 @@
         <w:lastRenderedPageBreak/>
         <w:t xml:space="preserve">1.1 </w:t>
       </w:r>
+      <w:proofErr w:type="spellStart"/>
       <w:r>
         <w:rPr>
           <w:sz w:val="28"/>
@@ -870,6 +995,7 @@
         </w:rPr>
         <w:t>dk</w:t>
       </w:r>
+      <w:proofErr w:type="spellEnd"/>
       <w:r>
         <w:rPr>
           <w:rFonts w:hint="eastAsia"/>
@@ -1049,6 +1175,7 @@
         </w:rPr>
         <w:t>接口的最终工具类</w:t>
       </w:r>
+      <w:proofErr w:type="spellStart"/>
       <w:r>
         <w:rPr>
           <w:rFonts w:hint="eastAsia"/>
@@ -1057,6 +1184,7 @@
         </w:rPr>
         <w:t>ArrayList</w:t>
       </w:r>
+      <w:proofErr w:type="spellEnd"/>
       <w:r>
         <w:rPr>
           <w:rFonts w:hint="eastAsia"/>
@@ -1065,6 +1193,7 @@
         </w:rPr>
         <w:t>、</w:t>
       </w:r>
+      <w:proofErr w:type="spellStart"/>
       <w:r>
         <w:rPr>
           <w:rFonts w:hint="eastAsia"/>
@@ -1073,6 +1202,7 @@
         </w:rPr>
         <w:t>Vetor</w:t>
       </w:r>
+      <w:proofErr w:type="spellEnd"/>
       <w:r>
         <w:rPr>
           <w:rFonts w:hint="eastAsia"/>
@@ -1097,6 +1227,7 @@
         </w:rPr>
         <w:t>、</w:t>
       </w:r>
+      <w:proofErr w:type="spellStart"/>
       <w:r>
         <w:rPr>
           <w:rFonts w:hint="eastAsia"/>
@@ -1105,6 +1236,7 @@
         </w:rPr>
         <w:t>LinkedList</w:t>
       </w:r>
+      <w:proofErr w:type="spellEnd"/>
       <w:r>
         <w:rPr>
           <w:rFonts w:hint="eastAsia"/>
@@ -1198,13 +1330,23 @@
           <w:szCs w:val="28"/>
         </w:rPr>
       </w:pPr>
-      <w:r>
-        <w:rPr>
-          <w:rFonts w:hint="eastAsia"/>
-          <w:sz w:val="28"/>
-          <w:szCs w:val="28"/>
-        </w:rPr>
-        <w:t xml:space="preserve">ArrayList </w:t>
+      <w:proofErr w:type="spellStart"/>
+      <w:r>
+        <w:rPr>
+          <w:rFonts w:hint="eastAsia"/>
+          <w:sz w:val="28"/>
+          <w:szCs w:val="28"/>
+        </w:rPr>
+        <w:t>ArrayList</w:t>
+      </w:r>
+      <w:proofErr w:type="spellEnd"/>
+      <w:r>
+        <w:rPr>
+          <w:rFonts w:hint="eastAsia"/>
+          <w:sz w:val="28"/>
+          <w:szCs w:val="28"/>
+        </w:rPr>
+        <w:t xml:space="preserve"> </w:t>
       </w:r>
       <w:r>
         <w:rPr>
@@ -1214,6 +1356,7 @@
         </w:rPr>
         <w:t>与</w:t>
       </w:r>
+      <w:proofErr w:type="spellStart"/>
       <w:r>
         <w:rPr>
           <w:rFonts w:hint="eastAsia"/>
@@ -1222,6 +1365,7 @@
         </w:rPr>
         <w:t>Vetor</w:t>
       </w:r>
+      <w:proofErr w:type="spellEnd"/>
       <w:r>
         <w:rPr>
           <w:rFonts w:hint="eastAsia"/>
@@ -1425,7 +1569,21 @@
         <w:rPr>
           <w:rFonts w:hint="eastAsia"/>
         </w:rPr>
-        <w:t>，尤其是底层工具类，若业务上层调用若返回</w:t>
+        <w:t>，尤其是底层工具类，</w:t>
+      </w:r>
+      <w:proofErr w:type="gramStart"/>
+      <w:r>
+        <w:rPr>
+          <w:rFonts w:hint="eastAsia"/>
+        </w:rPr>
+        <w:t>若业务</w:t>
+      </w:r>
+      <w:proofErr w:type="gramEnd"/>
+      <w:r>
+        <w:rPr>
+          <w:rFonts w:hint="eastAsia"/>
+        </w:rPr>
+        <w:t>上层调用若返回</w:t>
       </w:r>
       <w:r>
         <w:rPr>
@@ -1537,8 +1695,16 @@
         <w:rPr>
           <w:rFonts w:hint="eastAsia"/>
         </w:rPr>
-        <w:t>checker freamwork</w:t>
-      </w:r>
+        <w:t xml:space="preserve">checker </w:t>
+      </w:r>
+      <w:proofErr w:type="spellStart"/>
+      <w:r>
+        <w:rPr>
+          <w:rFonts w:hint="eastAsia"/>
+        </w:rPr>
+        <w:t>freamwork</w:t>
+      </w:r>
+      <w:proofErr w:type="spellEnd"/>
       <w:r>
         <w:rPr>
           <w:rFonts w:hint="eastAsia"/>
@@ -1557,9 +1723,6 @@
     <w:p>
       <w:pPr>
         <w:pStyle w:val="4"/>
-        <w:rPr>
-          <w:rFonts w:hint="eastAsia"/>
-        </w:rPr>
       </w:pPr>
       <w:r>
         <w:rPr>
@@ -1577,9 +1740,6 @@
     <w:p>
       <w:pPr>
         <w:pStyle w:val="4"/>
-        <w:rPr>
-          <w:rFonts w:hint="eastAsia"/>
-        </w:rPr>
       </w:pPr>
       <w:r>
         <w:rPr>
@@ -1591,9 +1751,6 @@
     <w:p>
       <w:pPr>
         <w:pStyle w:val="5"/>
-        <w:rPr>
-          <w:rFonts w:hint="eastAsia"/>
-        </w:rPr>
       </w:pPr>
       <w:r>
         <w:rPr>
@@ -1612,11 +1769,6 @@
       </w:r>
     </w:p>
     <w:p>
-      <w:pPr>
-        <w:rPr>
-          <w:rFonts w:hint="eastAsia"/>
-        </w:rPr>
-      </w:pPr>
       <w:r>
         <w:t>E</w:t>
       </w:r>
@@ -1629,14 +1781,27 @@
       <w:r>
         <w:t>使用</w:t>
       </w:r>
-      <w:hyperlink r:id="rId16" w:anchor="equal(java.lang.Object, java.lang.Object)" w:history="1">
-        <w:r>
-          <w:rPr>
-            <w:rStyle w:val="a4"/>
-          </w:rPr>
-          <w:t>Objects.equal</w:t>
-        </w:r>
-      </w:hyperlink>
+      <w:r>
+        <w:fldChar w:fldCharType="begin"/>
+      </w:r>
+      <w:r>
+        <w:instrText xml:space="preserve"> HYPERLINK "http://docs.guava-libraries.googlecode.com/git-history/release/javadoc/com/google/common/base/Objects.html" \l "equal(java.lang.Object, java.lang.Object)" </w:instrText>
+      </w:r>
+      <w:r>
+        <w:fldChar w:fldCharType="separate"/>
+      </w:r>
+      <w:r>
+        <w:rPr>
+          <w:rStyle w:val="a4"/>
+        </w:rPr>
+        <w:t>Objects.equal</w:t>
+      </w:r>
+      <w:r>
+        <w:rPr>
+          <w:rStyle w:val="a4"/>
+        </w:rPr>
+        <w:fldChar w:fldCharType="end"/>
+      </w:r>
       <w:r>
         <w:t>帮助你执行</w:t>
       </w:r>
@@ -1652,9 +1817,11 @@
       <w:r>
         <w:t>判断，从而避免抛出</w:t>
       </w:r>
+      <w:proofErr w:type="spellStart"/>
       <w:r>
         <w:t>NullPointerException</w:t>
       </w:r>
+      <w:proofErr w:type="spellEnd"/>
       <w:r>
         <w:rPr>
           <w:rFonts w:hint="eastAsia"/>
@@ -1663,11 +1830,6 @@
       </w:r>
     </w:p>
     <w:p>
-      <w:pPr>
-        <w:rPr>
-          <w:rFonts w:hint="eastAsia"/>
-        </w:rPr>
-      </w:pPr>
       <w:r>
         <w:rPr>
           <w:noProof/>
@@ -1677,6 +1839,183 @@
             <wp:extent cx="3028950" cy="981075"/>
             <wp:effectExtent l="0" t="0" r="0" b="9525"/>
             <wp:docPr id="15" name="图片 15"/>
+            <wp:cNvGraphicFramePr>
+              <a:graphicFrameLocks xmlns:a="http://schemas.openxmlformats.org/drawingml/2006/main" noChangeAspect="1"/>
+            </wp:cNvGraphicFramePr>
+            <a:graphic xmlns:a="http://schemas.openxmlformats.org/drawingml/2006/main">
+              <a:graphicData uri="http://schemas.openxmlformats.org/drawingml/2006/picture">
+                <pic:pic xmlns:pic="http://schemas.openxmlformats.org/drawingml/2006/picture">
+                  <pic:nvPicPr>
+                    <pic:cNvPr id="0" name=""/>
+                    <pic:cNvPicPr/>
+                  </pic:nvPicPr>
+                  <pic:blipFill>
+                    <a:blip r:embed="rId16"/>
+                    <a:stretch>
+                      <a:fillRect/>
+                    </a:stretch>
+                  </pic:blipFill>
+                  <pic:spPr>
+                    <a:xfrm>
+                      <a:off x="0" y="0"/>
+                      <a:ext cx="3028950" cy="981075"/>
+                    </a:xfrm>
+                    <a:prstGeom prst="rect">
+                      <a:avLst/>
+                    </a:prstGeom>
+                  </pic:spPr>
+                </pic:pic>
+              </a:graphicData>
+            </a:graphic>
+          </wp:inline>
+        </w:drawing>
+      </w:r>
+    </w:p>
+    <w:p>
+      <w:pPr>
+        <w:pStyle w:val="5"/>
+      </w:pPr>
+      <w:r>
+        <w:rPr>
+          <w:rFonts w:hint="eastAsia"/>
+        </w:rPr>
+        <w:t xml:space="preserve">1.3.1.3.2 </w:t>
+      </w:r>
+      <w:proofErr w:type="spellStart"/>
+      <w:r>
+        <w:rPr>
+          <w:rFonts w:hint="eastAsia"/>
+        </w:rPr>
+        <w:t>HashCode</w:t>
+      </w:r>
+      <w:proofErr w:type="spellEnd"/>
+    </w:p>
+    <w:p>
+      <w:proofErr w:type="spellStart"/>
+      <w:r>
+        <w:t>H</w:t>
+      </w:r>
+      <w:r>
+        <w:rPr>
+          <w:rFonts w:hint="eastAsia"/>
+        </w:rPr>
+        <w:t>ashcode,JDK</w:t>
+      </w:r>
+      <w:proofErr w:type="spellEnd"/>
+      <w:r>
+        <w:rPr>
+          <w:rFonts w:hint="eastAsia"/>
+        </w:rPr>
+        <w:t xml:space="preserve"> 7</w:t>
+      </w:r>
+      <w:r>
+        <w:rPr>
+          <w:rFonts w:hint="eastAsia"/>
+        </w:rPr>
+        <w:t>也引入此方法</w:t>
+      </w:r>
+    </w:p>
+    <w:p>
+      <w:proofErr w:type="spellStart"/>
+      <w:proofErr w:type="gramStart"/>
+      <w:r>
+        <w:rPr>
+          <w:rFonts w:hint="eastAsia"/>
+        </w:rPr>
+        <w:lastRenderedPageBreak/>
+        <w:t>Objects.</w:t>
+      </w:r>
+      <w:r>
+        <w:rPr>
+          <w:rFonts w:hint="eastAsia"/>
+          <w:i/>
+          <w:iCs/>
+        </w:rPr>
+        <w:t>hashCode</w:t>
+      </w:r>
+      <w:proofErr w:type="spellEnd"/>
+      <w:r>
+        <w:rPr>
+          <w:rFonts w:hint="eastAsia"/>
+        </w:rPr>
+        <w:t>(</w:t>
+      </w:r>
+      <w:proofErr w:type="gramEnd"/>
+      <w:r>
+        <w:rPr>
+          <w:rFonts w:hint="eastAsia"/>
+          <w:b/>
+          <w:bCs/>
+        </w:rPr>
+        <w:t>"1"</w:t>
+      </w:r>
+      <w:r>
+        <w:rPr>
+          <w:rFonts w:hint="eastAsia"/>
+        </w:rPr>
+        <w:t>,12,</w:t>
+      </w:r>
+      <w:r>
+        <w:rPr>
+          <w:rFonts w:hint="eastAsia"/>
+          <w:b/>
+          <w:bCs/>
+        </w:rPr>
+        <w:t>"test"</w:t>
+      </w:r>
+      <w:r>
+        <w:rPr>
+          <w:rFonts w:hint="eastAsia"/>
+        </w:rPr>
+        <w:t>)</w:t>
+      </w:r>
+    </w:p>
+    <w:p/>
+    <w:p>
+      <w:pPr>
+        <w:pStyle w:val="5"/>
+      </w:pPr>
+      <w:r>
+        <w:rPr>
+          <w:rFonts w:hint="eastAsia"/>
+        </w:rPr>
+        <w:t xml:space="preserve">1.3.1.3.3 </w:t>
+      </w:r>
+      <w:proofErr w:type="spellStart"/>
+      <w:proofErr w:type="gramStart"/>
+      <w:r>
+        <w:rPr>
+          <w:rFonts w:hint="eastAsia"/>
+        </w:rPr>
+        <w:t>toString</w:t>
+      </w:r>
+      <w:proofErr w:type="spellEnd"/>
+      <w:proofErr w:type="gramEnd"/>
+      <w:r>
+        <w:rPr>
+          <w:rFonts w:hint="eastAsia"/>
+        </w:rPr>
+        <w:t xml:space="preserve"> </w:t>
+      </w:r>
+    </w:p>
+    <w:p>
+      <w:r>
+        <w:rPr>
+          <w:rFonts w:hint="eastAsia"/>
+        </w:rPr>
+        <w:t>传统的实现：</w:t>
+      </w:r>
+    </w:p>
+    <w:p>
+      <w:r>
+        <w:rPr>
+          <w:noProof/>
+        </w:rPr>
+        <w:drawing>
+          <wp:inline distT="0" distB="0" distL="0" distR="0" wp14:anchorId="718B8D8B" wp14:editId="11C20FA6">
+            <wp:extent cx="2428875" cy="1371600"/>
+            <wp:effectExtent l="0" t="0" r="9525" b="0"/>
+            <wp:docPr id="16" name="图片 16"/>
             <wp:cNvGraphicFramePr>
               <a:graphicFrameLocks xmlns:a="http://schemas.openxmlformats.org/drawingml/2006/main" noChangeAspect="1"/>
             </wp:cNvGraphicFramePr>
@@ -1696,174 +2035,6 @@
                   <pic:spPr>
                     <a:xfrm>
                       <a:off x="0" y="0"/>
-                      <a:ext cx="3028950" cy="981075"/>
-                    </a:xfrm>
-                    <a:prstGeom prst="rect">
-                      <a:avLst/>
-                    </a:prstGeom>
-                  </pic:spPr>
-                </pic:pic>
-              </a:graphicData>
-            </a:graphic>
-          </wp:inline>
-        </w:drawing>
-      </w:r>
-    </w:p>
-    <w:p>
-      <w:pPr>
-        <w:pStyle w:val="5"/>
-        <w:rPr>
-          <w:rFonts w:hint="eastAsia"/>
-        </w:rPr>
-      </w:pPr>
-      <w:r>
-        <w:rPr>
-          <w:rFonts w:hint="eastAsia"/>
-        </w:rPr>
-        <w:t>1.3.1.3.2 HashCode</w:t>
-      </w:r>
-    </w:p>
-    <w:p>
-      <w:pPr>
-        <w:rPr>
-          <w:rFonts w:hint="eastAsia"/>
-        </w:rPr>
-      </w:pPr>
-      <w:r>
-        <w:t>H</w:t>
-      </w:r>
-      <w:r>
-        <w:rPr>
-          <w:rFonts w:hint="eastAsia"/>
-        </w:rPr>
-        <w:t>ashcode,JDK 7</w:t>
-      </w:r>
-      <w:r>
-        <w:rPr>
-          <w:rFonts w:hint="eastAsia"/>
-        </w:rPr>
-        <w:t>也引入此方法</w:t>
-      </w:r>
-    </w:p>
-    <w:p>
-      <w:r>
-        <w:rPr>
-          <w:rFonts w:hint="eastAsia"/>
-        </w:rPr>
-        <w:lastRenderedPageBreak/>
-        <w:t>Objects.</w:t>
-      </w:r>
-      <w:r>
-        <w:rPr>
-          <w:rFonts w:hint="eastAsia"/>
-          <w:i/>
-          <w:iCs/>
-        </w:rPr>
-        <w:t>hashCode</w:t>
-      </w:r>
-      <w:r>
-        <w:rPr>
-          <w:rFonts w:hint="eastAsia"/>
-        </w:rPr>
-        <w:t>(</w:t>
-      </w:r>
-      <w:r>
-        <w:rPr>
-          <w:rFonts w:hint="eastAsia"/>
-          <w:b/>
-          <w:bCs/>
-        </w:rPr>
-        <w:t>"1"</w:t>
-      </w:r>
-      <w:r>
-        <w:rPr>
-          <w:rFonts w:hint="eastAsia"/>
-        </w:rPr>
-        <w:t>,12,</w:t>
-      </w:r>
-      <w:r>
-        <w:rPr>
-          <w:rFonts w:hint="eastAsia"/>
-          <w:b/>
-          <w:bCs/>
-        </w:rPr>
-        <w:t>"test"</w:t>
-      </w:r>
-      <w:r>
-        <w:rPr>
-          <w:rFonts w:hint="eastAsia"/>
-        </w:rPr>
-        <w:t>)</w:t>
-      </w:r>
-    </w:p>
-    <w:p>
-      <w:pPr>
-        <w:rPr>
-          <w:rFonts w:hint="eastAsia"/>
-        </w:rPr>
-      </w:pPr>
-    </w:p>
-    <w:p>
-      <w:pPr>
-        <w:pStyle w:val="5"/>
-        <w:rPr>
-          <w:rFonts w:hint="eastAsia"/>
-        </w:rPr>
-      </w:pPr>
-      <w:r>
-        <w:rPr>
-          <w:rFonts w:hint="eastAsia"/>
-        </w:rPr>
-        <w:t xml:space="preserve">1.3.1.3.3 toString </w:t>
-      </w:r>
-    </w:p>
-    <w:p>
-      <w:pPr>
-        <w:rPr>
-          <w:rFonts w:hint="eastAsia"/>
-        </w:rPr>
-      </w:pPr>
-      <w:r>
-        <w:rPr>
-          <w:rFonts w:hint="eastAsia"/>
-        </w:rPr>
-        <w:t>传统的实现：</w:t>
-      </w:r>
-    </w:p>
-    <w:p>
-      <w:pPr>
-        <w:rPr>
-          <w:rFonts w:hint="eastAsia"/>
-        </w:rPr>
-      </w:pPr>
-      <w:r>
-        <w:rPr>
-          <w:noProof/>
-        </w:rPr>
-        <w:drawing>
-          <wp:inline distT="0" distB="0" distL="0" distR="0" wp14:anchorId="718B8D8B" wp14:editId="11C20FA6">
-            <wp:extent cx="2428875" cy="1371600"/>
-            <wp:effectExtent l="0" t="0" r="9525" b="0"/>
-            <wp:docPr id="16" name="图片 16"/>
-            <wp:cNvGraphicFramePr>
-              <a:graphicFrameLocks xmlns:a="http://schemas.openxmlformats.org/drawingml/2006/main" noChangeAspect="1"/>
-            </wp:cNvGraphicFramePr>
-            <a:graphic xmlns:a="http://schemas.openxmlformats.org/drawingml/2006/main">
-              <a:graphicData uri="http://schemas.openxmlformats.org/drawingml/2006/picture">
-                <pic:pic xmlns:pic="http://schemas.openxmlformats.org/drawingml/2006/picture">
-                  <pic:nvPicPr>
-                    <pic:cNvPr id="0" name=""/>
-                    <pic:cNvPicPr/>
-                  </pic:nvPicPr>
-                  <pic:blipFill>
-                    <a:blip r:embed="rId18"/>
-                    <a:stretch>
-                      <a:fillRect/>
-                    </a:stretch>
-                  </pic:blipFill>
-                  <pic:spPr>
-                    <a:xfrm>
-                      <a:off x="0" y="0"/>
                       <a:ext cx="2428875" cy="1371600"/>
                     </a:xfrm>
                     <a:prstGeom prst="rect">
@@ -1877,19 +2048,8 @@
         </w:drawing>
       </w:r>
     </w:p>
-    <w:p>
-      <w:pPr>
-        <w:rPr>
-          <w:rFonts w:hint="eastAsia"/>
-        </w:rPr>
-      </w:pPr>
-    </w:p>
-    <w:p>
-      <w:pPr>
-        <w:rPr>
-          <w:rFonts w:hint="eastAsia"/>
-        </w:rPr>
-      </w:pPr>
+    <w:p/>
+    <w:p>
       <w:r>
         <w:rPr>
           <w:rFonts w:hint="eastAsia"/>
@@ -1928,6 +2088,7 @@
           <w:szCs w:val="18"/>
         </w:rPr>
       </w:pPr>
+      <w:proofErr w:type="gramStart"/>
       <w:r>
         <w:rPr>
           <w:rFonts w:ascii="宋体" w:eastAsia="宋体" w:hAnsi="宋体" w:cs="宋体" w:hint="eastAsia"/>
@@ -1960,6 +2121,7 @@
         </w:rPr>
         <w:t>(</w:t>
       </w:r>
+      <w:proofErr w:type="gramEnd"/>
       <w:r>
         <w:rPr>
           <w:rFonts w:ascii="宋体" w:eastAsia="宋体" w:hAnsi="宋体" w:cs="宋体" w:hint="eastAsia"/>
@@ -2072,11 +2234,6 @@
       </w:r>
     </w:p>
     <w:p>
-      <w:pPr>
-        <w:rPr>
-          <w:rFonts w:hint="eastAsia"/>
-        </w:rPr>
-      </w:pPr>
       <w:r>
         <w:rPr>
           <w:rFonts w:hint="eastAsia"/>
@@ -2087,9 +2244,6 @@
     <w:p>
       <w:pPr>
         <w:pStyle w:val="5"/>
-        <w:rPr>
-          <w:rFonts w:hint="eastAsia"/>
-        </w:rPr>
       </w:pPr>
       <w:r>
         <w:rPr>
@@ -2098,15 +2252,15 @@
         <w:t xml:space="preserve">1.3.1.3.4 </w:t>
       </w:r>
       <w:r>
-        <w:t>compare/compareTo</w:t>
-      </w:r>
-    </w:p>
-    <w:p>
-      <w:pPr>
-        <w:rPr>
-          <w:rFonts w:hint="eastAsia"/>
-        </w:rPr>
-      </w:pPr>
+        <w:t>compare/</w:t>
+      </w:r>
+      <w:proofErr w:type="spellStart"/>
+      <w:r>
+        <w:t>compareTo</w:t>
+      </w:r>
+      <w:proofErr w:type="spellEnd"/>
+    </w:p>
+    <w:p>
       <w:r>
         <w:rPr>
           <w:noProof/>
@@ -2116,6 +2270,130 @@
             <wp:extent cx="4124325" cy="2428875"/>
             <wp:effectExtent l="0" t="0" r="9525" b="9525"/>
             <wp:docPr id="18" name="图片 18"/>
+            <wp:cNvGraphicFramePr>
+              <a:graphicFrameLocks xmlns:a="http://schemas.openxmlformats.org/drawingml/2006/main" noChangeAspect="1"/>
+            </wp:cNvGraphicFramePr>
+            <a:graphic xmlns:a="http://schemas.openxmlformats.org/drawingml/2006/main">
+              <a:graphicData uri="http://schemas.openxmlformats.org/drawingml/2006/picture">
+                <pic:pic xmlns:pic="http://schemas.openxmlformats.org/drawingml/2006/picture">
+                  <pic:nvPicPr>
+                    <pic:cNvPr id="0" name=""/>
+                    <pic:cNvPicPr/>
+                  </pic:nvPicPr>
+                  <pic:blipFill>
+                    <a:blip r:embed="rId18"/>
+                    <a:stretch>
+                      <a:fillRect/>
+                    </a:stretch>
+                  </pic:blipFill>
+                  <pic:spPr>
+                    <a:xfrm>
+                      <a:off x="0" y="0"/>
+                      <a:ext cx="4124325" cy="2428875"/>
+                    </a:xfrm>
+                    <a:prstGeom prst="rect">
+                      <a:avLst/>
+                    </a:prstGeom>
+                  </pic:spPr>
+                </pic:pic>
+              </a:graphicData>
+            </a:graphic>
+          </wp:inline>
+        </w:drawing>
+      </w:r>
+    </w:p>
+    <w:p/>
+    <w:p>
+      <w:proofErr w:type="spellStart"/>
+      <w:r>
+        <w:t>ComparisonChain</w:t>
+      </w:r>
+      <w:proofErr w:type="spellEnd"/>
+      <w:r>
+        <w:t>执行一种</w:t>
+      </w:r>
+      <w:proofErr w:type="gramStart"/>
+      <w:r>
+        <w:t>懒</w:t>
+      </w:r>
+      <w:proofErr w:type="gramEnd"/>
+      <w:r>
+        <w:t>比较：它执行比较操作直至</w:t>
+      </w:r>
+      <w:proofErr w:type="gramStart"/>
+      <w:r>
+        <w:t>发现非零的</w:t>
+      </w:r>
+      <w:proofErr w:type="gramEnd"/>
+      <w:r>
+        <w:t>结果，在那之后的比较输入将被忽略</w:t>
+      </w:r>
+      <w:r>
+        <w:rPr>
+          <w:rFonts w:hint="eastAsia"/>
+        </w:rPr>
+        <w:t>,</w:t>
+      </w:r>
+      <w:r>
+        <w:rPr>
+          <w:rFonts w:ascii="Arial" w:hAnsi="Arial" w:cs="Arial"/>
+          <w:color w:val="666666"/>
+          <w:szCs w:val="21"/>
+          <w:shd w:val="clear" w:color="auto" w:fill="FFFFFF"/>
+        </w:rPr>
+        <w:t xml:space="preserve"> </w:t>
+      </w:r>
+      <w:r>
+        <w:t>这种</w:t>
+      </w:r>
+      <w:r>
+        <w:fldChar w:fldCharType="begin"/>
+      </w:r>
+      <w:r>
+        <w:instrText xml:space="preserve"> HYPERLINK "http://en.wikipedia.org/wiki/Fluent_interface" </w:instrText>
+      </w:r>
+      <w:r>
+        <w:fldChar w:fldCharType="separate"/>
+      </w:r>
+      <w:r>
+        <w:rPr>
+          <w:rStyle w:val="a4"/>
+        </w:rPr>
+        <w:t>Fluent</w:t>
+      </w:r>
+      <w:r>
+        <w:rPr>
+          <w:rStyle w:val="a4"/>
+        </w:rPr>
+        <w:t>接口</w:t>
+      </w:r>
+      <w:r>
+        <w:rPr>
+          <w:rStyle w:val="a4"/>
+        </w:rPr>
+        <w:fldChar w:fldCharType="end"/>
+      </w:r>
+      <w:r>
+        <w:t>风格的可读性更高，发生错误编码的几率更小，并且能避免做不必要的工作</w:t>
+      </w:r>
+      <w:r>
+        <w:rPr>
+          <w:rFonts w:hint="eastAsia"/>
+        </w:rPr>
+        <w:t>.</w:t>
+      </w:r>
+    </w:p>
+    <w:p/>
+    <w:p>
+      <w:r>
+        <w:rPr>
+          <w:noProof/>
+        </w:rPr>
+        <w:drawing>
+          <wp:inline distT="0" distB="0" distL="0" distR="0" wp14:anchorId="3C3AE742" wp14:editId="3AC6B2B5">
+            <wp:extent cx="5274310" cy="765507"/>
+            <wp:effectExtent l="0" t="0" r="2540" b="0"/>
+            <wp:docPr id="19" name="图片 19"/>
             <wp:cNvGraphicFramePr>
               <a:graphicFrameLocks xmlns:a="http://schemas.openxmlformats.org/drawingml/2006/main" noChangeAspect="1"/>
             </wp:cNvGraphicFramePr>
@@ -2135,7 +2413,7 @@
                   <pic:spPr>
                     <a:xfrm>
                       <a:off x="0" y="0"/>
-                      <a:ext cx="4124325" cy="2428875"/>
+                      <a:ext cx="5274310" cy="765507"/>
                     </a:xfrm>
                     <a:prstGeom prst="rect">
                       <a:avLst/>
@@ -2150,61 +2428,40 @@
     </w:p>
     <w:p>
       <w:pPr>
-        <w:rPr>
-          <w:rFonts w:hint="eastAsia"/>
-        </w:rPr>
-      </w:pPr>
-    </w:p>
-    <w:p>
-      <w:pPr>
-        <w:rPr>
-          <w:rFonts w:hint="eastAsia"/>
-        </w:rPr>
-      </w:pPr>
-      <w:r>
-        <w:t>ComparisonChain</w:t>
-      </w:r>
-      <w:r>
-        <w:t>执行一种懒比较：它执行比较操作直至发现非零的结果，在那之后的比较输入将被忽略</w:t>
-      </w:r>
-      <w:r>
-        <w:rPr>
-          <w:rFonts w:hint="eastAsia"/>
-        </w:rPr>
-        <w:t>,</w:t>
-      </w:r>
-      <w:r>
+        <w:pStyle w:val="4"/>
+      </w:pPr>
+      <w:r>
+        <w:rPr>
+          <w:rFonts w:hint="eastAsia"/>
+        </w:rPr>
+        <w:lastRenderedPageBreak/>
+        <w:t>1.3.1.4 Strings</w:t>
+      </w:r>
+    </w:p>
+    <w:p>
+      <w:pPr>
         <w:rPr>
           <w:rFonts w:ascii="Arial" w:hAnsi="Arial" w:cs="Arial"/>
           <w:color w:val="666666"/>
           <w:szCs w:val="21"/>
           <w:shd w:val="clear" w:color="auto" w:fill="FFFFFF"/>
         </w:rPr>
-        <w:t xml:space="preserve"> </w:t>
-      </w:r>
-      <w:r>
-        <w:t>这种</w:t>
-      </w:r>
-      <w:hyperlink r:id="rId20" w:history="1">
-        <w:r>
-          <w:rPr>
-            <w:rStyle w:val="a4"/>
-          </w:rPr>
-          <w:t>Fluent</w:t>
-        </w:r>
-        <w:r>
-          <w:rPr>
-            <w:rStyle w:val="a4"/>
-          </w:rPr>
-          <w:t>接口</w:t>
-        </w:r>
-      </w:hyperlink>
-      <w:r>
-        <w:t>风格的可读性更高，发生错误编码的几率更小，并且能避免做不必要的工作</w:t>
-      </w:r>
-      <w:r>
-        <w:rPr>
-          <w:rFonts w:hint="eastAsia"/>
+      </w:pPr>
+      <w:r>
+        <w:rPr>
+          <w:rFonts w:ascii="Arial" w:hAnsi="Arial" w:cs="Arial"/>
+          <w:color w:val="666666"/>
+          <w:szCs w:val="21"/>
+          <w:shd w:val="clear" w:color="auto" w:fill="FFFFFF"/>
+        </w:rPr>
+        <w:t>字符串工具，包括分割、连接、填充等操作</w:t>
+      </w:r>
+      <w:r>
+        <w:rPr>
+          <w:rFonts w:ascii="Arial" w:hAnsi="Arial" w:cs="Arial" w:hint="eastAsia"/>
+          <w:color w:val="666666"/>
+          <w:szCs w:val="21"/>
+          <w:shd w:val="clear" w:color="auto" w:fill="FFFFFF"/>
         </w:rPr>
         <w:t>.</w:t>
       </w:r>
@@ -2212,25 +2469,86 @@
     <w:p>
       <w:pPr>
         <w:rPr>
-          <w:rFonts w:hint="eastAsia"/>
-        </w:rPr>
-      </w:pPr>
-    </w:p>
-    <w:p>
-      <w:pPr>
-        <w:rPr>
-          <w:rFonts w:hint="eastAsia"/>
-        </w:rPr>
-      </w:pPr>
+          <w:rFonts w:ascii="Arial" w:hAnsi="Arial" w:cs="Arial"/>
+          <w:color w:val="666666"/>
+          <w:szCs w:val="21"/>
+          <w:shd w:val="clear" w:color="auto" w:fill="FFFFFF"/>
+        </w:rPr>
+      </w:pPr>
+      <w:r>
+        <w:rPr>
+          <w:rFonts w:ascii="Arial" w:hAnsi="Arial" w:cs="Arial" w:hint="eastAsia"/>
+          <w:color w:val="666666"/>
+          <w:szCs w:val="21"/>
+          <w:shd w:val="clear" w:color="auto" w:fill="FFFFFF"/>
+        </w:rPr>
+        <w:t>连接器：</w:t>
+      </w:r>
+    </w:p>
+    <w:p>
       <w:r>
         <w:rPr>
           <w:noProof/>
         </w:rPr>
         <w:drawing>
-          <wp:inline distT="0" distB="0" distL="0" distR="0" wp14:anchorId="3C3AE742" wp14:editId="3AC6B2B5">
-            <wp:extent cx="5274310" cy="765507"/>
+          <wp:inline distT="0" distB="0" distL="0" distR="0" wp14:anchorId="73C29A86" wp14:editId="0BAEFF8B">
+            <wp:extent cx="5105400" cy="1809750"/>
+            <wp:effectExtent l="0" t="0" r="0" b="0"/>
+            <wp:docPr id="20" name="图片 20"/>
+            <wp:cNvGraphicFramePr>
+              <a:graphicFrameLocks xmlns:a="http://schemas.openxmlformats.org/drawingml/2006/main" noChangeAspect="1"/>
+            </wp:cNvGraphicFramePr>
+            <a:graphic xmlns:a="http://schemas.openxmlformats.org/drawingml/2006/main">
+              <a:graphicData uri="http://schemas.openxmlformats.org/drawingml/2006/picture">
+                <pic:pic xmlns:pic="http://schemas.openxmlformats.org/drawingml/2006/picture">
+                  <pic:nvPicPr>
+                    <pic:cNvPr id="0" name=""/>
+                    <pic:cNvPicPr/>
+                  </pic:nvPicPr>
+                  <pic:blipFill>
+                    <a:blip r:embed="rId20"/>
+                    <a:stretch>
+                      <a:fillRect/>
+                    </a:stretch>
+                  </pic:blipFill>
+                  <pic:spPr>
+                    <a:xfrm>
+                      <a:off x="0" y="0"/>
+                      <a:ext cx="5105400" cy="1809750"/>
+                    </a:xfrm>
+                    <a:prstGeom prst="rect">
+                      <a:avLst/>
+                    </a:prstGeom>
+                  </pic:spPr>
+                </pic:pic>
+              </a:graphicData>
+            </a:graphic>
+          </wp:inline>
+        </w:drawing>
+      </w:r>
+    </w:p>
+    <w:p/>
+    <w:p>
+      <w:r>
+        <w:t>S</w:t>
+      </w:r>
+      <w:r>
+        <w:rPr>
+          <w:rFonts w:hint="eastAsia"/>
+        </w:rPr>
+        <w:t>plit</w:t>
+      </w:r>
+    </w:p>
+    <w:p>
+      <w:r>
+        <w:rPr>
+          <w:noProof/>
+        </w:rPr>
+        <w:drawing>
+          <wp:inline distT="0" distB="0" distL="0" distR="0" wp14:anchorId="538E2A85" wp14:editId="100224E8">
+            <wp:extent cx="5274310" cy="2750699"/>
             <wp:effectExtent l="0" t="0" r="2540" b="0"/>
-            <wp:docPr id="19" name="图片 19"/>
+            <wp:docPr id="21" name="图片 21"/>
             <wp:cNvGraphicFramePr>
               <a:graphicFrameLocks xmlns:a="http://schemas.openxmlformats.org/drawingml/2006/main" noChangeAspect="1"/>
             </wp:cNvGraphicFramePr>
@@ -2250,185 +2568,6 @@
                   <pic:spPr>
                     <a:xfrm>
                       <a:off x="0" y="0"/>
-                      <a:ext cx="5274310" cy="765507"/>
-                    </a:xfrm>
-                    <a:prstGeom prst="rect">
-                      <a:avLst/>
-                    </a:prstGeom>
-                  </pic:spPr>
-                </pic:pic>
-              </a:graphicData>
-            </a:graphic>
-          </wp:inline>
-        </w:drawing>
-      </w:r>
-    </w:p>
-    <w:p>
-      <w:pPr>
-        <w:pStyle w:val="4"/>
-        <w:rPr>
-          <w:rFonts w:hint="eastAsia"/>
-        </w:rPr>
-      </w:pPr>
-      <w:r>
-        <w:rPr>
-          <w:rFonts w:hint="eastAsia"/>
-        </w:rPr>
-        <w:lastRenderedPageBreak/>
-        <w:t>1.3.1.4 Strings</w:t>
-      </w:r>
-    </w:p>
-    <w:p>
-      <w:pPr>
-        <w:rPr>
-          <w:rFonts w:ascii="Arial" w:hAnsi="Arial" w:cs="Arial" w:hint="eastAsia"/>
-          <w:color w:val="666666"/>
-          <w:szCs w:val="21"/>
-          <w:shd w:val="clear" w:color="auto" w:fill="FFFFFF"/>
-        </w:rPr>
-      </w:pPr>
-      <w:r>
-        <w:rPr>
-          <w:rFonts w:ascii="Arial" w:hAnsi="Arial" w:cs="Arial"/>
-          <w:color w:val="666666"/>
-          <w:szCs w:val="21"/>
-          <w:shd w:val="clear" w:color="auto" w:fill="FFFFFF"/>
-        </w:rPr>
-        <w:t>字符串工具，包括分割、连接、填充等操作</w:t>
-      </w:r>
-      <w:r>
-        <w:rPr>
-          <w:rFonts w:ascii="Arial" w:hAnsi="Arial" w:cs="Arial" w:hint="eastAsia"/>
-          <w:color w:val="666666"/>
-          <w:szCs w:val="21"/>
-          <w:shd w:val="clear" w:color="auto" w:fill="FFFFFF"/>
-        </w:rPr>
-        <w:t>.</w:t>
-      </w:r>
-    </w:p>
-    <w:p>
-      <w:pPr>
-        <w:rPr>
-          <w:rFonts w:ascii="Arial" w:hAnsi="Arial" w:cs="Arial" w:hint="eastAsia"/>
-          <w:color w:val="666666"/>
-          <w:szCs w:val="21"/>
-          <w:shd w:val="clear" w:color="auto" w:fill="FFFFFF"/>
-        </w:rPr>
-      </w:pPr>
-      <w:r>
-        <w:rPr>
-          <w:rFonts w:ascii="Arial" w:hAnsi="Arial" w:cs="Arial" w:hint="eastAsia"/>
-          <w:color w:val="666666"/>
-          <w:szCs w:val="21"/>
-          <w:shd w:val="clear" w:color="auto" w:fill="FFFFFF"/>
-        </w:rPr>
-        <w:t>连接器：</w:t>
-      </w:r>
-    </w:p>
-    <w:p>
-      <w:pPr>
-        <w:rPr>
-          <w:rFonts w:hint="eastAsia"/>
-        </w:rPr>
-      </w:pPr>
-      <w:r>
-        <w:rPr>
-          <w:noProof/>
-        </w:rPr>
-        <w:drawing>
-          <wp:inline distT="0" distB="0" distL="0" distR="0" wp14:anchorId="73C29A86" wp14:editId="0BAEFF8B">
-            <wp:extent cx="5105400" cy="1809750"/>
-            <wp:effectExtent l="0" t="0" r="0" b="0"/>
-            <wp:docPr id="20" name="图片 20"/>
-            <wp:cNvGraphicFramePr>
-              <a:graphicFrameLocks xmlns:a="http://schemas.openxmlformats.org/drawingml/2006/main" noChangeAspect="1"/>
-            </wp:cNvGraphicFramePr>
-            <a:graphic xmlns:a="http://schemas.openxmlformats.org/drawingml/2006/main">
-              <a:graphicData uri="http://schemas.openxmlformats.org/drawingml/2006/picture">
-                <pic:pic xmlns:pic="http://schemas.openxmlformats.org/drawingml/2006/picture">
-                  <pic:nvPicPr>
-                    <pic:cNvPr id="0" name=""/>
-                    <pic:cNvPicPr/>
-                  </pic:nvPicPr>
-                  <pic:blipFill>
-                    <a:blip r:embed="rId22"/>
-                    <a:stretch>
-                      <a:fillRect/>
-                    </a:stretch>
-                  </pic:blipFill>
-                  <pic:spPr>
-                    <a:xfrm>
-                      <a:off x="0" y="0"/>
-                      <a:ext cx="5105400" cy="1809750"/>
-                    </a:xfrm>
-                    <a:prstGeom prst="rect">
-                      <a:avLst/>
-                    </a:prstGeom>
-                  </pic:spPr>
-                </pic:pic>
-              </a:graphicData>
-            </a:graphic>
-          </wp:inline>
-        </w:drawing>
-      </w:r>
-    </w:p>
-    <w:p>
-      <w:pPr>
-        <w:rPr>
-          <w:rFonts w:hint="eastAsia"/>
-        </w:rPr>
-      </w:pPr>
-    </w:p>
-    <w:p>
-      <w:pPr>
-        <w:rPr>
-          <w:rFonts w:hint="eastAsia"/>
-        </w:rPr>
-      </w:pPr>
-      <w:r>
-        <w:t>S</w:t>
-      </w:r>
-      <w:r>
-        <w:rPr>
-          <w:rFonts w:hint="eastAsia"/>
-        </w:rPr>
-        <w:t>plit</w:t>
-      </w:r>
-    </w:p>
-    <w:p>
-      <w:pPr>
-        <w:rPr>
-          <w:rFonts w:hint="eastAsia"/>
-        </w:rPr>
-      </w:pPr>
-      <w:r>
-        <w:rPr>
-          <w:noProof/>
-        </w:rPr>
-        <w:drawing>
-          <wp:inline distT="0" distB="0" distL="0" distR="0" wp14:anchorId="538E2A85" wp14:editId="100224E8">
-            <wp:extent cx="5274310" cy="2750699"/>
-            <wp:effectExtent l="0" t="0" r="2540" b="0"/>
-            <wp:docPr id="21" name="图片 21"/>
-            <wp:cNvGraphicFramePr>
-              <a:graphicFrameLocks xmlns:a="http://schemas.openxmlformats.org/drawingml/2006/main" noChangeAspect="1"/>
-            </wp:cNvGraphicFramePr>
-            <a:graphic xmlns:a="http://schemas.openxmlformats.org/drawingml/2006/main">
-              <a:graphicData uri="http://schemas.openxmlformats.org/drawingml/2006/picture">
-                <pic:pic xmlns:pic="http://schemas.openxmlformats.org/drawingml/2006/picture">
-                  <pic:nvPicPr>
-                    <pic:cNvPr id="0" name=""/>
-                    <pic:cNvPicPr/>
-                  </pic:nvPicPr>
-                  <pic:blipFill>
-                    <a:blip r:embed="rId23"/>
-                    <a:stretch>
-                      <a:fillRect/>
-                    </a:stretch>
-                  </pic:blipFill>
-                  <pic:spPr>
-                    <a:xfrm>
-                      <a:off x="0" y="0"/>
                       <a:ext cx="5274310" cy="2750699"/>
                     </a:xfrm>
                     <a:prstGeom prst="rect">
@@ -2445,12 +2584,32 @@
     <w:p>
       <w:pPr>
         <w:pStyle w:val="4"/>
+        <w:rPr>
+          <w:rFonts w:hint="eastAsia"/>
+        </w:rPr>
       </w:pPr>
       <w:r>
         <w:rPr>
           <w:rFonts w:hint="eastAsia"/>
         </w:rPr>
         <w:t>1.3.1.5 Hash</w:t>
+      </w:r>
+    </w:p>
+    <w:p>
+      <w:pPr>
+        <w:pStyle w:val="5"/>
+      </w:pPr>
+      <w:r>
+        <w:rPr>
+          <w:rFonts w:hint="eastAsia"/>
+        </w:rPr>
+        <w:t xml:space="preserve">1.3.1.5.1 </w:t>
+      </w:r>
+      <w:r>
+        <w:rPr>
+          <w:rFonts w:hint="eastAsia"/>
+        </w:rPr>
+        <w:t>散列</w:t>
       </w:r>
     </w:p>
     <w:p>
@@ -2474,12 +2633,14 @@
         </w:rPr>
         <w:t>默认的</w:t>
       </w:r>
+      <w:proofErr w:type="spellStart"/>
       <w:r>
         <w:rPr>
           <w:rFonts w:hint="eastAsia"/>
         </w:rPr>
         <w:t>hashcode</w:t>
       </w:r>
+      <w:proofErr w:type="spellEnd"/>
       <w:r>
         <w:rPr>
           <w:rFonts w:hint="eastAsia"/>
@@ -2513,6 +2674,7 @@
         </w:rPr>
         <w:t>的</w:t>
       </w:r>
+      <w:proofErr w:type="spellStart"/>
       <w:r>
         <w:rPr>
           <w:rFonts w:ascii="Helvetica" w:hAnsi="Helvetica" w:cs="Helvetica"/>
@@ -2522,6 +2684,7 @@
         </w:rPr>
         <w:t>int</w:t>
       </w:r>
+      <w:proofErr w:type="spellEnd"/>
       <w:r>
         <w:rPr>
           <w:rFonts w:ascii="Helvetica" w:hAnsi="Helvetica" w:cs="Helvetica" w:hint="eastAsia"/>
@@ -2549,6 +2712,7 @@
         </w:rPr>
         <w:t>的</w:t>
       </w:r>
+      <w:proofErr w:type="spellStart"/>
       <w:r>
         <w:rPr>
           <w:rFonts w:ascii="Helvetica" w:hAnsi="Helvetica" w:cs="Helvetica" w:hint="eastAsia"/>
@@ -2558,6 +2722,7 @@
         </w:rPr>
         <w:t>hashcode</w:t>
       </w:r>
+      <w:proofErr w:type="spellEnd"/>
       <w:r>
         <w:rPr>
           <w:rFonts w:ascii="Helvetica" w:hAnsi="Helvetica" w:cs="Helvetica" w:hint="eastAsia"/>
@@ -2618,6 +2783,7 @@
         <w:rPr>
           <w:noProof/>
         </w:rPr>
+        <w:lastRenderedPageBreak/>
         <w:drawing>
           <wp:inline distT="0" distB="0" distL="0" distR="0" wp14:anchorId="3D4EA409" wp14:editId="0CF7B940">
             <wp:extent cx="2743200" cy="1112520"/>
@@ -2636,7 +2802,7 @@
                     </pic:cNvPicPr>
                   </pic:nvPicPr>
                   <pic:blipFill>
-                    <a:blip r:embed="rId24">
+                    <a:blip r:embed="rId22">
                       <a:extLst>
                         <a:ext uri="{28A0092B-C50C-407E-A947-70E740481C1C}">
                           <a14:useLocalDpi xmlns:a14="http://schemas.microsoft.com/office/drawing/2010/main" val="0"/>
@@ -2671,12 +2837,21 @@
     <w:p>
       <w:pPr>
         <w:rPr>
+          <w:rFonts w:ascii="Helvetica" w:hAnsi="Helvetica" w:cs="Helvetica"/>
+          <w:color w:val="000000"/>
+          <w:szCs w:val="21"/>
+          <w:shd w:val="clear" w:color="auto" w:fill="FFFFFF"/>
+        </w:rPr>
+      </w:pPr>
+      <w:r>
+        <w:rPr>
           <w:rFonts w:ascii="Helvetica" w:hAnsi="Helvetica" w:cs="Helvetica" w:hint="eastAsia"/>
           <w:color w:val="000000"/>
           <w:szCs w:val="21"/>
           <w:shd w:val="clear" w:color="auto" w:fill="FFFFFF"/>
         </w:rPr>
-      </w:pPr>
+        <w:t>为什么选择</w:t>
+      </w:r>
       <w:r>
         <w:rPr>
           <w:rFonts w:ascii="Helvetica" w:hAnsi="Helvetica" w:cs="Helvetica" w:hint="eastAsia"/>
@@ -2684,7 +2859,7 @@
           <w:szCs w:val="21"/>
           <w:shd w:val="clear" w:color="auto" w:fill="FFFFFF"/>
         </w:rPr>
-        <w:t>为什么选择</w:t>
+        <w:t>31</w:t>
       </w:r>
       <w:r>
         <w:rPr>
@@ -2693,7 +2868,7 @@
           <w:szCs w:val="21"/>
           <w:shd w:val="clear" w:color="auto" w:fill="FFFFFF"/>
         </w:rPr>
-        <w:t>31</w:t>
+        <w:t>，参见</w:t>
       </w:r>
       <w:r>
         <w:rPr>
@@ -2702,7 +2877,7 @@
           <w:szCs w:val="21"/>
           <w:shd w:val="clear" w:color="auto" w:fill="FFFFFF"/>
         </w:rPr>
-        <w:t>，参见</w:t>
+        <w:t>Effective java</w:t>
       </w:r>
       <w:r>
         <w:rPr>
@@ -2711,8 +2886,18 @@
           <w:szCs w:val="21"/>
           <w:shd w:val="clear" w:color="auto" w:fill="FFFFFF"/>
         </w:rPr>
-        <w:t>Effective java</w:t>
-      </w:r>
+        <w:t>？</w:t>
+      </w:r>
+    </w:p>
+    <w:p>
+      <w:pPr>
+        <w:rPr>
+          <w:rFonts w:ascii="Helvetica" w:hAnsi="Helvetica" w:cs="Helvetica"/>
+          <w:color w:val="000000"/>
+          <w:szCs w:val="21"/>
+          <w:shd w:val="clear" w:color="auto" w:fill="FFFFFF"/>
+        </w:rPr>
+      </w:pPr>
       <w:r>
         <w:rPr>
           <w:rFonts w:ascii="Helvetica" w:hAnsi="Helvetica" w:cs="Helvetica" w:hint="eastAsia"/>
@@ -2720,18 +2905,9 @@
           <w:szCs w:val="21"/>
           <w:shd w:val="clear" w:color="auto" w:fill="FFFFFF"/>
         </w:rPr>
-        <w:t>？</w:t>
-      </w:r>
-    </w:p>
-    <w:p>
-      <w:pPr>
-        <w:rPr>
-          <w:rFonts w:ascii="Helvetica" w:hAnsi="Helvetica" w:cs="Helvetica"/>
-          <w:color w:val="000000"/>
-          <w:szCs w:val="21"/>
-          <w:shd w:val="clear" w:color="auto" w:fill="FFFFFF"/>
-        </w:rPr>
-      </w:pPr>
+        <w:t>从以上</w:t>
+      </w:r>
+      <w:proofErr w:type="spellStart"/>
       <w:r>
         <w:rPr>
           <w:rFonts w:ascii="Helvetica" w:hAnsi="Helvetica" w:cs="Helvetica" w:hint="eastAsia"/>
@@ -2739,18 +2915,9 @@
           <w:szCs w:val="21"/>
           <w:shd w:val="clear" w:color="auto" w:fill="FFFFFF"/>
         </w:rPr>
-        <w:lastRenderedPageBreak/>
-        <w:t>从以上</w:t>
-      </w:r>
-      <w:r>
-        <w:rPr>
-          <w:rFonts w:ascii="Helvetica" w:hAnsi="Helvetica" w:cs="Helvetica" w:hint="eastAsia"/>
-          <w:color w:val="000000"/>
-          <w:szCs w:val="21"/>
-          <w:shd w:val="clear" w:color="auto" w:fill="FFFFFF"/>
-        </w:rPr>
         <w:t>HashCode</w:t>
       </w:r>
+      <w:proofErr w:type="spellEnd"/>
       <w:r>
         <w:rPr>
           <w:rFonts w:ascii="Helvetica" w:hAnsi="Helvetica" w:cs="Helvetica" w:hint="eastAsia"/>
@@ -2819,6 +2986,272 @@
             <wp:extent cx="5274310" cy="2547418"/>
             <wp:effectExtent l="0" t="0" r="2540" b="5715"/>
             <wp:docPr id="17" name="图片 17"/>
+            <wp:cNvGraphicFramePr>
+              <a:graphicFrameLocks xmlns:a="http://schemas.openxmlformats.org/drawingml/2006/main" noChangeAspect="1"/>
+            </wp:cNvGraphicFramePr>
+            <a:graphic xmlns:a="http://schemas.openxmlformats.org/drawingml/2006/main">
+              <a:graphicData uri="http://schemas.openxmlformats.org/drawingml/2006/picture">
+                <pic:pic xmlns:pic="http://schemas.openxmlformats.org/drawingml/2006/picture">
+                  <pic:nvPicPr>
+                    <pic:cNvPr id="0" name=""/>
+                    <pic:cNvPicPr/>
+                  </pic:nvPicPr>
+                  <pic:blipFill>
+                    <a:blip r:embed="rId23"/>
+                    <a:stretch>
+                      <a:fillRect/>
+                    </a:stretch>
+                  </pic:blipFill>
+                  <pic:spPr>
+                    <a:xfrm>
+                      <a:off x="0" y="0"/>
+                      <a:ext cx="5274310" cy="2547418"/>
+                    </a:xfrm>
+                    <a:prstGeom prst="rect">
+                      <a:avLst/>
+                    </a:prstGeom>
+                  </pic:spPr>
+                </pic:pic>
+              </a:graphicData>
+            </a:graphic>
+          </wp:inline>
+        </w:drawing>
+      </w:r>
+    </w:p>
+    <w:p>
+      <w:pPr>
+        <w:spacing w:before="240"/>
+        <w:rPr>
+          <w:b/>
+          <w:bCs/>
+        </w:rPr>
+      </w:pPr>
+      <w:r>
+        <w:rPr>
+          <w:rFonts w:hint="eastAsia"/>
+        </w:rPr>
+        <w:t>Hashing</w:t>
+      </w:r>
+      <w:r>
+        <w:rPr>
+          <w:rFonts w:hint="eastAsia"/>
+        </w:rPr>
+        <w:t>包含</w:t>
+      </w:r>
+      <w:proofErr w:type="spellStart"/>
+      <w:r>
+        <w:rPr>
+          <w:bCs/>
+        </w:rPr>
+        <w:t>HashFunction</w:t>
+      </w:r>
+      <w:proofErr w:type="spellEnd"/>
+      <w:r>
+        <w:rPr>
+          <w:rFonts w:hint="eastAsia"/>
+          <w:bCs/>
+        </w:rPr>
+        <w:t>相关的静态方法以及散列相关的工具方法</w:t>
+      </w:r>
+    </w:p>
+    <w:p>
+      <w:pPr>
+        <w:spacing w:before="240"/>
+        <w:rPr>
+          <w:rFonts w:ascii="Arial" w:hAnsi="Arial" w:cs="Arial"/>
+          <w:color w:val="666666"/>
+          <w:szCs w:val="21"/>
+          <w:shd w:val="clear" w:color="auto" w:fill="FFFFFF"/>
+        </w:rPr>
+      </w:pPr>
+      <w:proofErr w:type="spellStart"/>
+      <w:r>
+        <w:rPr>
+          <w:bCs/>
+        </w:rPr>
+        <w:t>HashFunction</w:t>
+      </w:r>
+      <w:proofErr w:type="spellEnd"/>
+      <w:r>
+        <w:rPr>
+          <w:rFonts w:ascii="Arial" w:hAnsi="Arial" w:cs="Arial"/>
+          <w:color w:val="666666"/>
+          <w:szCs w:val="21"/>
+          <w:shd w:val="clear" w:color="auto" w:fill="FFFFFF"/>
+        </w:rPr>
+        <w:t>是一个单纯的（引用透明的）、无状态的方法，它把任意的数据块映射到固定数目的位指，并且保证相同的输入一定产生相同的输出，不同的输入尽可能产生不同的输出。</w:t>
+      </w:r>
+    </w:p>
+    <w:p>
+      <w:pPr>
+        <w:spacing w:before="240"/>
+        <w:rPr>
+          <w:rFonts w:ascii="Arial" w:hAnsi="Arial" w:cs="Arial"/>
+          <w:color w:val="666666"/>
+          <w:szCs w:val="21"/>
+          <w:shd w:val="clear" w:color="auto" w:fill="FFFFFF"/>
+        </w:rPr>
+      </w:pPr>
+      <w:hyperlink r:id="rId24" w:history="1">
+        <w:r>
+          <w:rPr>
+            <w:rStyle w:val="a4"/>
+            <w:rFonts w:ascii="Arial" w:hAnsi="Arial" w:cs="Arial"/>
+            <w:szCs w:val="21"/>
+            <w:shd w:val="clear" w:color="auto" w:fill="FFFFFF"/>
+          </w:rPr>
+          <w:t>Hasher</w:t>
+        </w:r>
+      </w:hyperlink>
+    </w:p>
+    <w:p>
+      <w:pPr>
+        <w:spacing w:before="240"/>
+        <w:rPr>
+          <w:rFonts w:ascii="Arial" w:hAnsi="Arial" w:cs="Arial"/>
+          <w:color w:val="666666"/>
+          <w:szCs w:val="21"/>
+          <w:shd w:val="clear" w:color="auto" w:fill="FFFFFF"/>
+        </w:rPr>
+      </w:pPr>
+      <w:proofErr w:type="spellStart"/>
+      <w:r>
+        <w:rPr>
+          <w:rFonts w:ascii="Arial" w:hAnsi="Arial" w:cs="Arial"/>
+          <w:color w:val="666666"/>
+          <w:szCs w:val="21"/>
+          <w:shd w:val="clear" w:color="auto" w:fill="FFFFFF"/>
+        </w:rPr>
+        <w:t>HashFunction</w:t>
+      </w:r>
+      <w:proofErr w:type="spellEnd"/>
+      <w:r>
+        <w:rPr>
+          <w:rFonts w:ascii="Arial" w:hAnsi="Arial" w:cs="Arial"/>
+          <w:color w:val="666666"/>
+          <w:szCs w:val="21"/>
+          <w:shd w:val="clear" w:color="auto" w:fill="FFFFFF"/>
+        </w:rPr>
+        <w:t>的实例可以提供有状态的</w:t>
+      </w:r>
+      <w:r>
+        <w:fldChar w:fldCharType="begin"/>
+      </w:r>
+      <w:r>
+        <w:instrText xml:space="preserve"> HYPERLINK "http://docs.guava-libraries.googlecode.com/git-history/release/javadoc/com/google/common/hash/Hasher.html" </w:instrText>
+      </w:r>
+      <w:r>
+        <w:fldChar w:fldCharType="separate"/>
+      </w:r>
+      <w:r>
+        <w:rPr>
+          <w:rStyle w:val="a4"/>
+          <w:rFonts w:ascii="Arial" w:hAnsi="Arial" w:cs="Arial"/>
+          <w:color w:val="00A19E"/>
+          <w:szCs w:val="21"/>
+          <w:shd w:val="clear" w:color="auto" w:fill="FFFFFF"/>
+        </w:rPr>
+        <w:t>Hasher</w:t>
+      </w:r>
+      <w:r>
+        <w:rPr>
+          <w:rStyle w:val="a4"/>
+          <w:rFonts w:ascii="Arial" w:hAnsi="Arial" w:cs="Arial"/>
+          <w:color w:val="00A19E"/>
+          <w:szCs w:val="21"/>
+          <w:shd w:val="clear" w:color="auto" w:fill="FFFFFF"/>
+        </w:rPr>
+        <w:fldChar w:fldCharType="end"/>
+      </w:r>
+      <w:r>
+        <w:rPr>
+          <w:rFonts w:ascii="Arial" w:hAnsi="Arial" w:cs="Arial"/>
+          <w:color w:val="666666"/>
+          <w:szCs w:val="21"/>
+          <w:shd w:val="clear" w:color="auto" w:fill="FFFFFF"/>
+        </w:rPr>
+        <w:t>，</w:t>
+      </w:r>
+      <w:r>
+        <w:rPr>
+          <w:rFonts w:ascii="Arial" w:hAnsi="Arial" w:cs="Arial"/>
+          <w:color w:val="666666"/>
+          <w:szCs w:val="21"/>
+          <w:shd w:val="clear" w:color="auto" w:fill="FFFFFF"/>
+        </w:rPr>
+        <w:t>Hasher</w:t>
+      </w:r>
+      <w:r>
+        <w:rPr>
+          <w:rFonts w:ascii="Arial" w:hAnsi="Arial" w:cs="Arial"/>
+          <w:color w:val="666666"/>
+          <w:szCs w:val="21"/>
+          <w:shd w:val="clear" w:color="auto" w:fill="FFFFFF"/>
+        </w:rPr>
+        <w:t>提供了流畅的语法把数据添加到散列运算，然后获取散列值。</w:t>
+      </w:r>
+      <w:r>
+        <w:rPr>
+          <w:rFonts w:ascii="Arial" w:hAnsi="Arial" w:cs="Arial"/>
+          <w:color w:val="666666"/>
+          <w:szCs w:val="21"/>
+          <w:shd w:val="clear" w:color="auto" w:fill="FFFFFF"/>
+        </w:rPr>
+        <w:t>Hasher</w:t>
+      </w:r>
+      <w:r>
+        <w:rPr>
+          <w:rFonts w:ascii="Arial" w:hAnsi="Arial" w:cs="Arial"/>
+          <w:color w:val="666666"/>
+          <w:szCs w:val="21"/>
+          <w:shd w:val="clear" w:color="auto" w:fill="FFFFFF"/>
+        </w:rPr>
+        <w:t>可以接受所有原生类型、字节数组、字节数组的片段、字符序列、特定字符集的字符序列等等，或者任何给定了</w:t>
+      </w:r>
+      <w:r>
+        <w:rPr>
+          <w:rFonts w:ascii="Arial" w:hAnsi="Arial" w:cs="Arial"/>
+          <w:color w:val="666666"/>
+          <w:szCs w:val="21"/>
+          <w:shd w:val="clear" w:color="auto" w:fill="FFFFFF"/>
+        </w:rPr>
+        <w:t>Funnel</w:t>
+      </w:r>
+      <w:r>
+        <w:rPr>
+          <w:rFonts w:ascii="Arial" w:hAnsi="Arial" w:cs="Arial"/>
+          <w:color w:val="666666"/>
+          <w:szCs w:val="21"/>
+          <w:shd w:val="clear" w:color="auto" w:fill="FFFFFF"/>
+        </w:rPr>
+        <w:t>实现的对象。</w:t>
+      </w:r>
+    </w:p>
+    <w:p>
+      <w:pPr>
+        <w:spacing w:before="240"/>
+        <w:rPr>
+          <w:rFonts w:ascii="Arial" w:hAnsi="Arial" w:cs="Arial"/>
+          <w:color w:val="666666"/>
+          <w:szCs w:val="21"/>
+          <w:shd w:val="clear" w:color="auto" w:fill="FFFFFF"/>
+        </w:rPr>
+      </w:pPr>
+    </w:p>
+    <w:p>
+      <w:pPr>
+        <w:spacing w:before="240"/>
+      </w:pPr>
+      <w:r>
+        <w:rPr>
+          <w:noProof/>
+        </w:rPr>
+        <w:lastRenderedPageBreak/>
+        <w:drawing>
+          <wp:inline distT="0" distB="0" distL="0" distR="0" wp14:anchorId="61AE3789" wp14:editId="739580A6">
+            <wp:extent cx="4362450" cy="3162300"/>
+            <wp:effectExtent l="0" t="0" r="0" b="0"/>
+            <wp:docPr id="22" name="图片 22"/>
             <wp:cNvGraphicFramePr>
               <a:graphicFrameLocks xmlns:a="http://schemas.openxmlformats.org/drawingml/2006/main" noChangeAspect="1"/>
             </wp:cNvGraphicFramePr>
@@ -2838,252 +3271,6 @@
                   <pic:spPr>
                     <a:xfrm>
                       <a:off x="0" y="0"/>
-                      <a:ext cx="5274310" cy="2547418"/>
-                    </a:xfrm>
-                    <a:prstGeom prst="rect">
-                      <a:avLst/>
-                    </a:prstGeom>
-                  </pic:spPr>
-                </pic:pic>
-              </a:graphicData>
-            </a:graphic>
-          </wp:inline>
-        </w:drawing>
-      </w:r>
-    </w:p>
-    <w:p>
-      <w:pPr>
-        <w:spacing w:before="240"/>
-        <w:rPr>
-          <w:b/>
-          <w:bCs/>
-        </w:rPr>
-      </w:pPr>
-      <w:r>
-        <w:rPr>
-          <w:rFonts w:hint="eastAsia"/>
-        </w:rPr>
-        <w:t>Hashing</w:t>
-      </w:r>
-      <w:r>
-        <w:rPr>
-          <w:rFonts w:hint="eastAsia"/>
-        </w:rPr>
-        <w:t>包含</w:t>
-      </w:r>
-      <w:r>
-        <w:rPr>
-          <w:bCs/>
-        </w:rPr>
-        <w:t>HashFunction</w:t>
-      </w:r>
-      <w:r>
-        <w:rPr>
-          <w:rFonts w:hint="eastAsia"/>
-          <w:bCs/>
-        </w:rPr>
-        <w:t>相关的静态方法以及散列相关的工具方法</w:t>
-      </w:r>
-    </w:p>
-    <w:p>
-      <w:pPr>
-        <w:spacing w:before="240"/>
-        <w:rPr>
-          <w:rFonts w:ascii="Arial" w:hAnsi="Arial" w:cs="Arial" w:hint="eastAsia"/>
-          <w:color w:val="666666"/>
-          <w:szCs w:val="21"/>
-          <w:shd w:val="clear" w:color="auto" w:fill="FFFFFF"/>
-        </w:rPr>
-      </w:pPr>
-      <w:r>
-        <w:rPr>
-          <w:bCs/>
-        </w:rPr>
-        <w:t>HashFunction</w:t>
-      </w:r>
-      <w:r>
-        <w:rPr>
-          <w:rFonts w:ascii="Arial" w:hAnsi="Arial" w:cs="Arial"/>
-          <w:color w:val="666666"/>
-          <w:szCs w:val="21"/>
-          <w:shd w:val="clear" w:color="auto" w:fill="FFFFFF"/>
-        </w:rPr>
-        <w:t>是一个单纯的（引用透明的）、无状态的方法，它把任意的数据块映射到固定数目的位指，并且保证相同的输入一定产生相同的输出，不同的输入尽可能产生不同的输出。</w:t>
-      </w:r>
-    </w:p>
-    <w:p>
-      <w:pPr>
-        <w:spacing w:before="240"/>
-        <w:rPr>
-          <w:rFonts w:ascii="Arial" w:hAnsi="Arial" w:cs="Arial" w:hint="eastAsia"/>
-          <w:color w:val="666666"/>
-          <w:szCs w:val="21"/>
-          <w:shd w:val="clear" w:color="auto" w:fill="FFFFFF"/>
-        </w:rPr>
-      </w:pPr>
-      <w:hyperlink r:id="rId26" w:history="1">
-        <w:r>
-          <w:rPr>
-            <w:rStyle w:val="a4"/>
-            <w:rFonts w:ascii="Arial" w:hAnsi="Arial" w:cs="Arial"/>
-            <w:szCs w:val="21"/>
-            <w:shd w:val="clear" w:color="auto" w:fill="FFFFFF"/>
-          </w:rPr>
-          <w:t>Hasher</w:t>
-        </w:r>
-      </w:hyperlink>
-    </w:p>
-    <w:p>
-      <w:pPr>
-        <w:spacing w:before="240"/>
-        <w:rPr>
-          <w:rFonts w:ascii="Arial" w:hAnsi="Arial" w:cs="Arial" w:hint="eastAsia"/>
-          <w:color w:val="666666"/>
-          <w:szCs w:val="21"/>
-          <w:shd w:val="clear" w:color="auto" w:fill="FFFFFF"/>
-        </w:rPr>
-      </w:pPr>
-      <w:r>
-        <w:rPr>
-          <w:rFonts w:ascii="Arial" w:hAnsi="Arial" w:cs="Arial"/>
-          <w:color w:val="666666"/>
-          <w:szCs w:val="21"/>
-          <w:shd w:val="clear" w:color="auto" w:fill="FFFFFF"/>
-        </w:rPr>
-        <w:t>HashFunction</w:t>
-      </w:r>
-      <w:r>
-        <w:rPr>
-          <w:rFonts w:ascii="Arial" w:hAnsi="Arial" w:cs="Arial"/>
-          <w:color w:val="666666"/>
-          <w:szCs w:val="21"/>
-          <w:shd w:val="clear" w:color="auto" w:fill="FFFFFF"/>
-        </w:rPr>
-        <w:t>的实例可以提供有状态的</w:t>
-      </w:r>
-      <w:hyperlink r:id="rId27" w:history="1">
-        <w:r>
-          <w:rPr>
-            <w:rStyle w:val="a4"/>
-            <w:rFonts w:ascii="Arial" w:hAnsi="Arial" w:cs="Arial"/>
-            <w:color w:val="00A19E"/>
-            <w:szCs w:val="21"/>
-            <w:shd w:val="clear" w:color="auto" w:fill="FFFFFF"/>
-          </w:rPr>
-          <w:t>Hasher</w:t>
-        </w:r>
-      </w:hyperlink>
-      <w:r>
-        <w:rPr>
-          <w:rFonts w:ascii="Arial" w:hAnsi="Arial" w:cs="Arial"/>
-          <w:color w:val="666666"/>
-          <w:szCs w:val="21"/>
-          <w:shd w:val="clear" w:color="auto" w:fill="FFFFFF"/>
-        </w:rPr>
-        <w:t>，</w:t>
-      </w:r>
-      <w:r>
-        <w:rPr>
-          <w:rFonts w:ascii="Arial" w:hAnsi="Arial" w:cs="Arial"/>
-          <w:color w:val="666666"/>
-          <w:szCs w:val="21"/>
-          <w:shd w:val="clear" w:color="auto" w:fill="FFFFFF"/>
-        </w:rPr>
-        <w:t>Hasher</w:t>
-      </w:r>
-      <w:r>
-        <w:rPr>
-          <w:rFonts w:ascii="Arial" w:hAnsi="Arial" w:cs="Arial"/>
-          <w:color w:val="666666"/>
-          <w:szCs w:val="21"/>
-          <w:shd w:val="clear" w:color="auto" w:fill="FFFFFF"/>
-        </w:rPr>
-        <w:t>提供了流畅的语法把数据添加到散列运算，然后获取散列值。</w:t>
-      </w:r>
-      <w:r>
-        <w:rPr>
-          <w:rFonts w:ascii="Arial" w:hAnsi="Arial" w:cs="Arial"/>
-          <w:color w:val="666666"/>
-          <w:szCs w:val="21"/>
-          <w:shd w:val="clear" w:color="auto" w:fill="FFFFFF"/>
-        </w:rPr>
-        <w:t>Hasher</w:t>
-      </w:r>
-      <w:r>
-        <w:rPr>
-          <w:rFonts w:ascii="Arial" w:hAnsi="Arial" w:cs="Arial"/>
-          <w:color w:val="666666"/>
-          <w:szCs w:val="21"/>
-          <w:shd w:val="clear" w:color="auto" w:fill="FFFFFF"/>
-        </w:rPr>
-        <w:t>可以接受所有原生类型、字节数组、字节数组的片段、字符序列、特定字符集的字符序列等等，或者任何给定了</w:t>
-      </w:r>
-      <w:r>
-        <w:rPr>
-          <w:rFonts w:ascii="Arial" w:hAnsi="Arial" w:cs="Arial"/>
-          <w:color w:val="666666"/>
-          <w:szCs w:val="21"/>
-          <w:shd w:val="clear" w:color="auto" w:fill="FFFFFF"/>
-        </w:rPr>
-        <w:t>Funnel</w:t>
-      </w:r>
-      <w:r>
-        <w:rPr>
-          <w:rFonts w:ascii="Arial" w:hAnsi="Arial" w:cs="Arial"/>
-          <w:color w:val="666666"/>
-          <w:szCs w:val="21"/>
-          <w:shd w:val="clear" w:color="auto" w:fill="FFFFFF"/>
-        </w:rPr>
-        <w:t>实现的对象。</w:t>
-      </w:r>
-    </w:p>
-    <w:p>
-      <w:pPr>
-        <w:spacing w:before="240"/>
-        <w:rPr>
-          <w:rFonts w:ascii="Arial" w:hAnsi="Arial" w:cs="Arial" w:hint="eastAsia"/>
-          <w:color w:val="666666"/>
-          <w:szCs w:val="21"/>
-          <w:shd w:val="clear" w:color="auto" w:fill="FFFFFF"/>
-        </w:rPr>
-      </w:pPr>
-    </w:p>
-    <w:p>
-      <w:pPr>
-        <w:spacing w:before="240"/>
-        <w:rPr>
-          <w:rFonts w:hint="eastAsia"/>
-        </w:rPr>
-      </w:pPr>
-      <w:r>
-        <w:rPr>
-          <w:noProof/>
-        </w:rPr>
-        <w:lastRenderedPageBreak/>
-        <w:drawing>
-          <wp:inline distT="0" distB="0" distL="0" distR="0" wp14:anchorId="61AE3789" wp14:editId="739580A6">
-            <wp:extent cx="4362450" cy="3162300"/>
-            <wp:effectExtent l="0" t="0" r="0" b="0"/>
-            <wp:docPr id="22" name="图片 22"/>
-            <wp:cNvGraphicFramePr>
-              <a:graphicFrameLocks xmlns:a="http://schemas.openxmlformats.org/drawingml/2006/main" noChangeAspect="1"/>
-            </wp:cNvGraphicFramePr>
-            <a:graphic xmlns:a="http://schemas.openxmlformats.org/drawingml/2006/main">
-              <a:graphicData uri="http://schemas.openxmlformats.org/drawingml/2006/picture">
-                <pic:pic xmlns:pic="http://schemas.openxmlformats.org/drawingml/2006/picture">
-                  <pic:nvPicPr>
-                    <pic:cNvPr id="0" name=""/>
-                    <pic:cNvPicPr/>
-                  </pic:nvPicPr>
-                  <pic:blipFill>
-                    <a:blip r:embed="rId28"/>
-                    <a:stretch>
-                      <a:fillRect/>
-                    </a:stretch>
-                  </pic:blipFill>
-                  <pic:spPr>
-                    <a:xfrm>
-                      <a:off x="0" y="0"/>
                       <a:ext cx="4362450" cy="3162300"/>
                     </a:xfrm>
                     <a:prstGeom prst="rect">
@@ -3099,200 +3286,633 @@
     </w:p>
     <w:p>
       <w:pPr>
+        <w:pStyle w:val="5"/>
+        <w:rPr>
+          <w:rFonts w:hint="eastAsia"/>
+        </w:rPr>
+      </w:pPr>
+      <w:r>
+        <w:rPr>
+          <w:rFonts w:hint="eastAsia"/>
+        </w:rPr>
+        <w:t xml:space="preserve">1.3.1.5.2 </w:t>
+      </w:r>
+      <w:r>
+        <w:rPr>
+          <w:rFonts w:hint="eastAsia"/>
+        </w:rPr>
+        <w:t>布隆过滤器</w:t>
+      </w:r>
+    </w:p>
+    <w:p>
+      <w:pPr>
         <w:spacing w:before="240"/>
-      </w:pPr>
-      <w:r>
-        <w:rPr>
-          <w:rFonts w:hint="eastAsia"/>
-        </w:rPr>
-        <w:t>//</w:t>
-      </w:r>
+        <w:ind w:firstLineChars="50" w:firstLine="105"/>
+        <w:rPr>
+          <w:rFonts w:hint="eastAsia"/>
+        </w:rPr>
+      </w:pPr>
+      <w:r>
+        <w:rPr>
+          <w:rFonts w:hint="eastAsia"/>
+        </w:rPr>
+        <w:t>如何实现快速判断元素是否存在？</w:t>
+      </w:r>
+    </w:p>
+    <w:p>
+      <w:pPr>
+        <w:pStyle w:val="a5"/>
+        <w:numPr>
+          <w:ilvl w:val="0"/>
+          <w:numId w:val="2"/>
+        </w:numPr>
+        <w:spacing w:before="240"/>
+        <w:ind w:firstLineChars="0"/>
+        <w:rPr>
+          <w:rFonts w:hint="eastAsia"/>
+        </w:rPr>
+      </w:pPr>
+      <w:r>
+        <w:rPr>
+          <w:rFonts w:hint="eastAsia"/>
+        </w:rPr>
+        <w:t>二分查找</w:t>
+      </w:r>
+    </w:p>
+    <w:p>
+      <w:pPr>
+        <w:pStyle w:val="a5"/>
+        <w:numPr>
+          <w:ilvl w:val="0"/>
+          <w:numId w:val="2"/>
+        </w:numPr>
+        <w:spacing w:before="240"/>
+        <w:ind w:firstLineChars="0"/>
+        <w:rPr>
+          <w:rFonts w:hint="eastAsia"/>
+        </w:rPr>
+      </w:pPr>
+      <w:r>
+        <w:t>H</w:t>
+      </w:r>
+      <w:r>
+        <w:rPr>
+          <w:rFonts w:hint="eastAsia"/>
+        </w:rPr>
+        <w:t>ash table</w:t>
+      </w:r>
+      <w:r>
+        <w:rPr>
+          <w:rFonts w:hint="eastAsia"/>
+        </w:rPr>
+        <w:t>,</w:t>
+      </w:r>
+      <w:r>
+        <w:rPr>
+          <w:rFonts w:hint="eastAsia"/>
+        </w:rPr>
+        <w:t>如何高效解决碰撞？</w:t>
+      </w:r>
+      <w:r>
+        <w:rPr>
+          <w:rFonts w:hint="eastAsia"/>
+        </w:rPr>
+        <w:t>数据量大了存储效率如何解决？</w:t>
+      </w:r>
+    </w:p>
+    <w:p>
+      <w:pPr>
+        <w:pStyle w:val="a5"/>
+        <w:spacing w:before="240"/>
+        <w:ind w:left="465" w:firstLineChars="0" w:firstLine="0"/>
+        <w:rPr>
+          <w:rFonts w:hint="eastAsia"/>
+        </w:rPr>
+      </w:pPr>
+      <w:r>
+        <w:rPr>
+          <w:rFonts w:hint="eastAsia"/>
+        </w:rPr>
+        <w:t>关注暴雪</w:t>
+      </w:r>
+      <w:r>
+        <w:rPr>
+          <w:rFonts w:hint="eastAsia"/>
+        </w:rPr>
+        <w:t>Hash</w:t>
+      </w:r>
+      <w:r>
+        <w:rPr>
+          <w:rFonts w:hint="eastAsia"/>
+        </w:rPr>
+        <w:t>函数实现，如何解决上述问题</w:t>
+      </w:r>
+    </w:p>
+    <w:p>
+      <w:pPr>
+        <w:pStyle w:val="a5"/>
+        <w:numPr>
+          <w:ilvl w:val="0"/>
+          <w:numId w:val="2"/>
+        </w:numPr>
+        <w:spacing w:before="240"/>
+        <w:ind w:firstLineChars="0"/>
+        <w:rPr>
+          <w:rFonts w:hint="eastAsia"/>
+        </w:rPr>
+      </w:pPr>
       <w:r>
         <w:rPr>
           <w:rFonts w:hint="eastAsia"/>
         </w:rPr>
         <w:t>布隆过滤器</w:t>
       </w:r>
-      <w:bookmarkStart w:id="5" w:name="_GoBack"/>
+    </w:p>
+    <w:p>
+      <w:pPr>
+        <w:pStyle w:val="a5"/>
+        <w:spacing w:before="240"/>
+        <w:ind w:left="465" w:firstLineChars="150" w:firstLine="315"/>
+        <w:rPr>
+          <w:rFonts w:hint="eastAsia"/>
+        </w:rPr>
+      </w:pPr>
+      <w:r>
+        <w:t>由一个很长的二进制向量和一系列随机映射的函数组成，通过多个</w:t>
+      </w:r>
+      <w:r>
+        <w:t>Hash</w:t>
+      </w:r>
+      <w:r>
+        <w:t>函数将一个元素映射到一个</w:t>
+      </w:r>
+      <w:r>
+        <w:t>Bit Array</w:t>
+      </w:r>
+      <w:r>
+        <w:t>中的多个点，查询的时候仅当所有的映射点都为</w:t>
+      </w:r>
+      <w:r>
+        <w:t>1</w:t>
+      </w:r>
+      <w:r>
+        <w:t>才能判断元素存在于集合内；</w:t>
+      </w:r>
+      <w:r>
+        <w:t>BF</w:t>
+      </w:r>
+      <w:r>
+        <w:t>用于检索一个元素是否在一个集合中，记忆集合求交集；优点是空间和时间效率都超过一般查询算法，缺点是有一定的误判概率和删除困难</w:t>
+      </w:r>
+      <w:r>
+        <w:rPr>
+          <w:rFonts w:hint="eastAsia"/>
+        </w:rPr>
+        <w:t>。</w:t>
+      </w:r>
+    </w:p>
+    <w:p>
+      <w:pPr>
+        <w:pStyle w:val="a5"/>
+        <w:spacing w:before="240"/>
+        <w:ind w:left="465" w:firstLineChars="150" w:firstLine="315"/>
+        <w:rPr>
+          <w:rFonts w:hint="eastAsia"/>
+        </w:rPr>
+      </w:pPr>
+      <w:r>
+        <w:rPr>
+          <w:noProof/>
+        </w:rPr>
+        <w:drawing>
+          <wp:inline distT="0" distB="0" distL="0" distR="0">
+            <wp:extent cx="2026693" cy="1518754"/>
+            <wp:effectExtent l="0" t="0" r="0" b="5715"/>
+            <wp:docPr id="24" name="图片 24" descr="http://1.bp.blogspot.com/_ZIq6aT_S-eg/S5YnLYDxSGI/AAAAAAAAKB4/tyypqOWZN_w/s1600/bloomfilter-730334.jpg"/>
+            <wp:cNvGraphicFramePr>
+              <a:graphicFrameLocks xmlns:a="http://schemas.openxmlformats.org/drawingml/2006/main" noChangeAspect="1"/>
+            </wp:cNvGraphicFramePr>
+            <a:graphic xmlns:a="http://schemas.openxmlformats.org/drawingml/2006/main">
+              <a:graphicData uri="http://schemas.openxmlformats.org/drawingml/2006/picture">
+                <pic:pic xmlns:pic="http://schemas.openxmlformats.org/drawingml/2006/picture">
+                  <pic:nvPicPr>
+                    <pic:cNvPr id="0" name="Picture 3" descr="http://1.bp.blogspot.com/_ZIq6aT_S-eg/S5YnLYDxSGI/AAAAAAAAKB4/tyypqOWZN_w/s1600/bloomfilter-730334.jpg"/>
+                    <pic:cNvPicPr>
+                      <a:picLocks noChangeAspect="1" noChangeArrowheads="1"/>
+                    </pic:cNvPicPr>
+                  </pic:nvPicPr>
+                  <pic:blipFill>
+                    <a:blip r:embed="rId26">
+                      <a:extLst>
+                        <a:ext uri="{28A0092B-C50C-407E-A947-70E740481C1C}">
+                          <a14:useLocalDpi xmlns:a14="http://schemas.microsoft.com/office/drawing/2010/main" val="0"/>
+                        </a:ext>
+                      </a:extLst>
+                    </a:blip>
+                    <a:srcRect/>
+                    <a:stretch>
+                      <a:fillRect/>
+                    </a:stretch>
+                  </pic:blipFill>
+                  <pic:spPr bwMode="auto">
+                    <a:xfrm>
+                      <a:off x="0" y="0"/>
+                      <a:ext cx="2026869" cy="1518886"/>
+                    </a:xfrm>
+                    <a:prstGeom prst="rect">
+                      <a:avLst/>
+                    </a:prstGeom>
+                    <a:noFill/>
+                    <a:ln>
+                      <a:noFill/>
+                    </a:ln>
+                  </pic:spPr>
+                </pic:pic>
+              </a:graphicData>
+            </a:graphic>
+          </wp:inline>
+        </w:drawing>
+      </w:r>
+    </w:p>
+    <w:p>
+      <w:pPr>
+        <w:pStyle w:val="a5"/>
+        <w:spacing w:before="240"/>
+        <w:ind w:left="465" w:firstLineChars="150" w:firstLine="315"/>
+        <w:rPr>
+          <w:rFonts w:hint="eastAsia"/>
+        </w:rPr>
+      </w:pPr>
+      <w:hyperlink r:id="rId27" w:history="1">
+        <w:r>
+          <w:rPr>
+            <w:rStyle w:val="a4"/>
+          </w:rPr>
+          <w:t>http://billmill.org/bloomfilter-tutorial/</w:t>
+        </w:r>
+      </w:hyperlink>
+    </w:p>
+    <w:p>
+      <w:pPr>
+        <w:pStyle w:val="a5"/>
+        <w:spacing w:before="240"/>
+        <w:ind w:left="465" w:firstLineChars="150" w:firstLine="315"/>
+        <w:rPr>
+          <w:rFonts w:hint="eastAsia"/>
+        </w:rPr>
+      </w:pPr>
+    </w:p>
+    <w:p>
+      <w:pPr>
+        <w:pStyle w:val="a5"/>
+        <w:spacing w:before="240"/>
+        <w:ind w:left="465" w:firstLineChars="150" w:firstLine="315"/>
+        <w:rPr>
+          <w:rFonts w:hint="eastAsia"/>
+        </w:rPr>
+      </w:pPr>
+      <w:r>
+        <w:t>G</w:t>
+      </w:r>
+      <w:r>
+        <w:rPr>
+          <w:rFonts w:hint="eastAsia"/>
+        </w:rPr>
+        <w:t xml:space="preserve">oogle </w:t>
+      </w:r>
+      <w:r>
+        <w:rPr>
+          <w:rFonts w:hint="eastAsia"/>
+        </w:rPr>
+        <w:t>黑板报</w:t>
+      </w:r>
+      <w:r>
+        <w:fldChar w:fldCharType="begin"/>
+      </w:r>
+      <w:r>
+        <w:instrText xml:space="preserve"> HYPERLINK "</w:instrText>
+      </w:r>
+      <w:r>
+        <w:instrText>http://googlechinablog.blogspot.com/2007/07/bloom-filter_7469.html</w:instrText>
+      </w:r>
+      <w:r>
+        <w:instrText xml:space="preserve">" </w:instrText>
+      </w:r>
+      <w:r>
+        <w:fldChar w:fldCharType="separate"/>
+      </w:r>
+      <w:r>
+        <w:rPr>
+          <w:rStyle w:val="a4"/>
+        </w:rPr>
+        <w:t>http://googlechinablog.blogspot.com/2007/07/bloom-filter_7469.html</w:t>
+      </w:r>
+      <w:r>
+        <w:fldChar w:fldCharType="end"/>
+      </w:r>
+    </w:p>
+    <w:p>
+      <w:pPr>
+        <w:pStyle w:val="a5"/>
+        <w:spacing w:before="240"/>
+        <w:ind w:left="465" w:firstLineChars="150" w:firstLine="315"/>
+        <w:rPr>
+          <w:rFonts w:hint="eastAsia"/>
+        </w:rPr>
+      </w:pPr>
+    </w:p>
+    <w:p>
+      <w:pPr>
+        <w:pStyle w:val="a5"/>
+        <w:spacing w:before="240"/>
+        <w:ind w:left="465" w:firstLineChars="150" w:firstLine="315"/>
+        <w:rPr>
+          <w:rFonts w:hint="eastAsia"/>
+        </w:rPr>
+      </w:pPr>
+      <w:r>
+        <w:rPr>
+          <w:rFonts w:hint="eastAsia"/>
+        </w:rPr>
+        <w:t>主要用于垃圾邮件过滤，大数据元素判断。</w:t>
+      </w:r>
+    </w:p>
+    <w:p>
+      <w:pPr>
+        <w:pStyle w:val="3"/>
+      </w:pPr>
+      <w:r>
+        <w:rPr>
+          <w:rFonts w:hint="eastAsia"/>
+        </w:rPr>
+        <w:t xml:space="preserve">1.3.2 </w:t>
+      </w:r>
+      <w:r>
+        <w:rPr>
+          <w:rFonts w:hint="eastAsia"/>
+        </w:rPr>
+        <w:t>集合</w:t>
+      </w:r>
+    </w:p>
+    <w:p>
+      <w:pPr>
+        <w:pStyle w:val="4"/>
+        <w:rPr>
+          <w:shd w:val="clear" w:color="auto" w:fill="FFFFFF"/>
+        </w:rPr>
+      </w:pPr>
+      <w:r>
+        <w:rPr>
+          <w:rFonts w:hint="eastAsia"/>
+        </w:rPr>
+        <w:t xml:space="preserve">1.3.2 </w:t>
+      </w:r>
+      <w:proofErr w:type="spellStart"/>
+      <w:proofErr w:type="gramStart"/>
+      <w:r>
+        <w:rPr>
+          <w:shd w:val="clear" w:color="auto" w:fill="FFFFFF"/>
+        </w:rPr>
+        <w:t>multiset</w:t>
+      </w:r>
+      <w:proofErr w:type="spellEnd"/>
+      <w:proofErr w:type="gramEnd"/>
+    </w:p>
+    <w:p/>
+    <w:p>
+      <w:pPr>
+        <w:pStyle w:val="3"/>
+        <w:rPr>
+          <w:rFonts w:hint="eastAsia"/>
+        </w:rPr>
+      </w:pPr>
+      <w:r>
+        <w:rPr>
+          <w:rFonts w:hint="eastAsia"/>
+        </w:rPr>
+        <w:t xml:space="preserve">1.3.3 </w:t>
+      </w:r>
+      <w:r>
+        <w:rPr>
+          <w:rFonts w:hint="eastAsia"/>
+        </w:rPr>
+        <w:t>限流</w:t>
+      </w:r>
+    </w:p>
+    <w:p>
+      <w:pPr>
+        <w:pStyle w:val="3"/>
+        <w:rPr>
+          <w:rFonts w:hint="eastAsia"/>
+        </w:rPr>
+      </w:pPr>
+      <w:r>
+        <w:rPr>
+          <w:rFonts w:hint="eastAsia"/>
+        </w:rPr>
+        <w:t xml:space="preserve">1.3.4 </w:t>
+      </w:r>
+      <w:r>
+        <w:rPr>
+          <w:rFonts w:hint="eastAsia"/>
+        </w:rPr>
+        <w:t>事件总线</w:t>
+      </w:r>
+    </w:p>
+    <w:p>
+      <w:pPr>
+        <w:pStyle w:val="3"/>
+      </w:pPr>
+      <w:r>
+        <w:rPr>
+          <w:rFonts w:hint="eastAsia"/>
+        </w:rPr>
+        <w:t xml:space="preserve">1.3.5 </w:t>
+      </w:r>
+      <w:r>
+        <w:rPr>
+          <w:rFonts w:hint="eastAsia"/>
+        </w:rPr>
+        <w:t>缓存</w:t>
+      </w:r>
+    </w:p>
+    <w:p>
+      <w:pPr>
+        <w:pStyle w:val="2"/>
+        <w:rPr>
+          <w:sz w:val="28"/>
+          <w:szCs w:val="28"/>
+        </w:rPr>
+      </w:pPr>
+      <w:r>
+        <w:rPr>
+          <w:rFonts w:hint="eastAsia"/>
+          <w:sz w:val="28"/>
+          <w:szCs w:val="28"/>
+        </w:rPr>
+        <w:t>1.</w:t>
+      </w:r>
+      <w:r>
+        <w:rPr>
+          <w:rFonts w:hint="eastAsia"/>
+          <w:sz w:val="28"/>
+          <w:szCs w:val="28"/>
+        </w:rPr>
+        <w:t>4</w:t>
+      </w:r>
+      <w:r>
+        <w:rPr>
+          <w:rFonts w:hint="eastAsia"/>
+          <w:sz w:val="28"/>
+          <w:szCs w:val="28"/>
+        </w:rPr>
+        <w:t xml:space="preserve"> </w:t>
+      </w:r>
+      <w:proofErr w:type="spellStart"/>
+      <w:r>
+        <w:rPr>
+          <w:sz w:val="28"/>
+          <w:szCs w:val="28"/>
+        </w:rPr>
+        <w:t>javolution</w:t>
+      </w:r>
+      <w:proofErr w:type="spellEnd"/>
+      <w:r>
+        <w:rPr>
+          <w:rFonts w:hint="eastAsia"/>
+          <w:sz w:val="28"/>
+          <w:szCs w:val="28"/>
+        </w:rPr>
+        <w:t>框架分析</w:t>
+      </w:r>
+      <w:bookmarkEnd w:id="4"/>
+    </w:p>
+    <w:p>
+      <w:pPr>
+        <w:ind w:firstLineChars="200" w:firstLine="420"/>
+      </w:pPr>
+      <w:bookmarkStart w:id="5" w:name="OLE_LINK6"/>
+      <w:bookmarkStart w:id="6" w:name="_GoBack"/>
+      <w:bookmarkEnd w:id="6"/>
+      <w:proofErr w:type="spellStart"/>
+      <w:r>
+        <w:rPr>
+          <w:rFonts w:hint="eastAsia"/>
+        </w:rPr>
+        <w:t>Javolution</w:t>
+      </w:r>
+      <w:proofErr w:type="spellEnd"/>
+      <w:r>
+        <w:rPr>
+          <w:rFonts w:hint="eastAsia"/>
+        </w:rPr>
+        <w:t xml:space="preserve"> </w:t>
+      </w:r>
       <w:bookmarkEnd w:id="5"/>
-    </w:p>
-    <w:p>
-      <w:pPr>
-        <w:pStyle w:val="3"/>
-      </w:pPr>
-      <w:r>
-        <w:rPr>
-          <w:rFonts w:hint="eastAsia"/>
-        </w:rPr>
-        <w:t xml:space="preserve">1.3.2 </w:t>
-      </w:r>
-      <w:r>
-        <w:rPr>
-          <w:rFonts w:hint="eastAsia"/>
-        </w:rPr>
-        <w:t>集合</w:t>
-      </w:r>
-    </w:p>
-    <w:p>
-      <w:pPr>
-        <w:pStyle w:val="4"/>
-        <w:rPr>
-          <w:shd w:val="clear" w:color="auto" w:fill="FFFFFF"/>
-        </w:rPr>
-      </w:pPr>
-      <w:r>
-        <w:rPr>
-          <w:rFonts w:hint="eastAsia"/>
-        </w:rPr>
-        <w:t xml:space="preserve">1.3.2 </w:t>
-      </w:r>
-      <w:r>
-        <w:rPr>
-          <w:shd w:val="clear" w:color="auto" w:fill="FFFFFF"/>
-        </w:rPr>
-        <w:t>multiset</w:t>
+      <w:r>
+        <w:rPr>
+          <w:rFonts w:hint="eastAsia"/>
+        </w:rPr>
+        <w:t>提供一个高性的</w:t>
+      </w:r>
+      <w:r>
+        <w:rPr>
+          <w:rFonts w:hint="eastAsia"/>
+        </w:rPr>
+        <w:t>Java</w:t>
+      </w:r>
+      <w:r>
+        <w:rPr>
+          <w:rFonts w:hint="eastAsia"/>
+        </w:rPr>
+        <w:t>集合（</w:t>
+      </w:r>
+      <w:r>
+        <w:rPr>
+          <w:rFonts w:hint="eastAsia"/>
+        </w:rPr>
+        <w:t xml:space="preserve">collection </w:t>
+      </w:r>
+      <w:r>
+        <w:rPr>
+          <w:rFonts w:hint="eastAsia"/>
+        </w:rPr>
+        <w:t>）类库和一些实用的工具类。虽然</w:t>
+      </w:r>
+      <w:proofErr w:type="gramStart"/>
+      <w:r>
+        <w:rPr>
+          <w:rFonts w:hint="eastAsia"/>
+        </w:rPr>
+        <w:t>这个类包只</w:t>
+      </w:r>
+      <w:proofErr w:type="gramEnd"/>
+      <w:r>
+        <w:rPr>
+          <w:rFonts w:hint="eastAsia"/>
+        </w:rPr>
+        <w:t>提供非常少的几个集合类，但是这些类就能够代替大部分</w:t>
+      </w:r>
+      <w:proofErr w:type="spellStart"/>
+      <w:r>
+        <w:rPr>
+          <w:rFonts w:hint="eastAsia"/>
+        </w:rPr>
+        <w:t>java.util</w:t>
+      </w:r>
+      <w:proofErr w:type="spellEnd"/>
+      <w:r>
+        <w:rPr>
+          <w:rFonts w:hint="eastAsia"/>
+        </w:rPr>
+        <w:t>类。</w:t>
+      </w:r>
+      <w:proofErr w:type="spellStart"/>
+      <w:r>
+        <w:rPr>
+          <w:rFonts w:hint="eastAsia"/>
+        </w:rPr>
+        <w:t>javolution</w:t>
+      </w:r>
+      <w:proofErr w:type="spellEnd"/>
+      <w:r>
+        <w:rPr>
+          <w:rFonts w:hint="eastAsia"/>
+        </w:rPr>
+        <w:t>可以让你的应用程序更加快速和更实时。</w:t>
+      </w:r>
+    </w:p>
+    <w:p>
+      <w:proofErr w:type="spellStart"/>
+      <w:r>
+        <w:rPr>
+          <w:rFonts w:hint="eastAsia"/>
+        </w:rPr>
+        <w:t>Javolution</w:t>
+      </w:r>
+      <w:proofErr w:type="spellEnd"/>
+      <w:r>
+        <w:rPr>
+          <w:rFonts w:hint="eastAsia"/>
+        </w:rPr>
+        <w:t xml:space="preserve"> </w:t>
+      </w:r>
+      <w:r>
+        <w:rPr>
+          <w:rFonts w:hint="eastAsia"/>
+        </w:rPr>
+        <w:t>主要用在对实时性要求很强的应用中，对集合操作的耗时更加可预测</w:t>
       </w:r>
     </w:p>
     <w:p/>
-    <w:p/>
-    <w:p>
-      <w:pPr>
-        <w:pStyle w:val="2"/>
-        <w:rPr>
-          <w:sz w:val="28"/>
-          <w:szCs w:val="28"/>
-        </w:rPr>
-      </w:pPr>
-      <w:r>
-        <w:rPr>
-          <w:rFonts w:hint="eastAsia"/>
-          <w:sz w:val="28"/>
-          <w:szCs w:val="28"/>
-        </w:rPr>
-        <w:t>1.</w:t>
-      </w:r>
-      <w:r>
-        <w:rPr>
-          <w:rFonts w:hint="eastAsia"/>
-          <w:sz w:val="28"/>
-          <w:szCs w:val="28"/>
-        </w:rPr>
-        <w:t>4</w:t>
-      </w:r>
-      <w:r>
-        <w:rPr>
-          <w:rFonts w:hint="eastAsia"/>
-          <w:sz w:val="28"/>
-          <w:szCs w:val="28"/>
-        </w:rPr>
-        <w:t xml:space="preserve"> </w:t>
-      </w:r>
-      <w:r>
-        <w:rPr>
-          <w:sz w:val="28"/>
-          <w:szCs w:val="28"/>
-        </w:rPr>
-        <w:t>javolution</w:t>
-      </w:r>
-      <w:r>
-        <w:rPr>
-          <w:rFonts w:hint="eastAsia"/>
-          <w:sz w:val="28"/>
-          <w:szCs w:val="28"/>
-        </w:rPr>
-        <w:t>框架分析</w:t>
-      </w:r>
-      <w:bookmarkEnd w:id="4"/>
-    </w:p>
-    <w:p>
-      <w:pPr>
-        <w:ind w:firstLineChars="100" w:firstLine="210"/>
-      </w:pPr>
-      <w:bookmarkStart w:id="6" w:name="OLE_LINK6"/>
-      <w:r>
-        <w:rPr>
-          <w:rFonts w:hint="eastAsia"/>
-        </w:rPr>
-        <w:t xml:space="preserve">Javolution </w:t>
-      </w:r>
-      <w:bookmarkEnd w:id="6"/>
-      <w:r>
-        <w:rPr>
-          <w:rFonts w:hint="eastAsia"/>
-        </w:rPr>
-        <w:t>提供一个高性的</w:t>
-      </w:r>
-      <w:r>
-        <w:rPr>
-          <w:rFonts w:hint="eastAsia"/>
-        </w:rPr>
-        <w:t>Java</w:t>
-      </w:r>
-      <w:r>
-        <w:rPr>
-          <w:rFonts w:hint="eastAsia"/>
-        </w:rPr>
-        <w:t>集合（</w:t>
-      </w:r>
-      <w:r>
-        <w:rPr>
-          <w:rFonts w:hint="eastAsia"/>
-        </w:rPr>
-        <w:t xml:space="preserve">collection </w:t>
-      </w:r>
-      <w:r>
-        <w:rPr>
-          <w:rFonts w:hint="eastAsia"/>
-        </w:rPr>
-        <w:t>）类库和一些实用的工具类。虽然这个类包只提供非常少的几个集合类，但是这些类就能够代替大部分</w:t>
-      </w:r>
-      <w:r>
-        <w:rPr>
-          <w:rFonts w:hint="eastAsia"/>
-        </w:rPr>
-        <w:t>java.util</w:t>
-      </w:r>
-      <w:r>
-        <w:rPr>
-          <w:rFonts w:hint="eastAsia"/>
-        </w:rPr>
-        <w:t>类。</w:t>
-      </w:r>
-      <w:r>
-        <w:rPr>
-          <w:rFonts w:hint="eastAsia"/>
-        </w:rPr>
-        <w:t>javolution</w:t>
-      </w:r>
-      <w:r>
-        <w:rPr>
-          <w:rFonts w:hint="eastAsia"/>
-        </w:rPr>
-        <w:t>可以让你的应用程序更加快速和更实时。</w:t>
-      </w:r>
-    </w:p>
-    <w:p>
-      <w:r>
-        <w:rPr>
-          <w:rFonts w:hint="eastAsia"/>
-        </w:rPr>
-        <w:t xml:space="preserve">Javolution </w:t>
-      </w:r>
-      <w:r>
-        <w:rPr>
-          <w:rFonts w:hint="eastAsia"/>
-        </w:rPr>
-        <w:t>主要用在对实时性要求很强的应用中，对集合操作的耗时更加可预测</w:t>
-      </w:r>
-    </w:p>
-    <w:p/>
-    <w:p>
-      <w:pPr>
-        <w:rPr>
-          <w:sz w:val="28"/>
-          <w:szCs w:val="28"/>
-        </w:rPr>
-      </w:pPr>
+    <w:p>
+      <w:pPr>
+        <w:rPr>
+          <w:sz w:val="28"/>
+          <w:szCs w:val="28"/>
+        </w:rPr>
+      </w:pPr>
+      <w:proofErr w:type="spellStart"/>
       <w:r>
         <w:rPr>
           <w:sz w:val="28"/>
@@ -3300,6 +3920,7 @@
         </w:rPr>
         <w:t>Javolution</w:t>
       </w:r>
+      <w:proofErr w:type="spellEnd"/>
       <w:r>
         <w:rPr>
           <w:rFonts w:hint="eastAsia"/>
@@ -3316,7 +3937,7 @@
           <w:szCs w:val="28"/>
         </w:rPr>
       </w:pPr>
-      <w:hyperlink r:id="rId29" w:history="1">
+      <w:hyperlink r:id="rId28" w:history="1">
         <w:r>
           <w:rPr>
             <w:rStyle w:val="a4"/>
@@ -3334,7 +3955,7 @@
           <w:szCs w:val="28"/>
         </w:rPr>
       </w:pPr>
-      <w:hyperlink r:id="rId30" w:history="1">
+      <w:hyperlink r:id="rId29" w:history="1">
         <w:r>
           <w:rPr>
             <w:rStyle w:val="a4"/>
@@ -3377,7 +3998,7 @@
                     </pic:cNvPicPr>
                   </pic:nvPicPr>
                   <pic:blipFill>
-                    <a:blip r:embed="rId31"/>
+                    <a:blip r:embed="rId30"/>
                     <a:stretch>
                       <a:fillRect/>
                     </a:stretch>
@@ -3413,23 +4034,43 @@
         </w:rPr>
         <w:t>实时性是什么？</w:t>
       </w:r>
-      <w:r>
-        <w:rPr>
-          <w:rFonts w:hint="eastAsia"/>
-          <w:sz w:val="28"/>
-          <w:szCs w:val="28"/>
-        </w:rPr>
-        <w:t>java rts,rtsj</w:t>
-      </w:r>
-    </w:p>
-    <w:p>
-      <w:pPr>
-        <w:rPr>
-          <w:sz w:val="28"/>
-          <w:szCs w:val="28"/>
-        </w:rPr>
-      </w:pPr>
-      <w:hyperlink r:id="rId32" w:history="1">
+      <w:proofErr w:type="gramStart"/>
+      <w:r>
+        <w:rPr>
+          <w:rFonts w:hint="eastAsia"/>
+          <w:sz w:val="28"/>
+          <w:szCs w:val="28"/>
+        </w:rPr>
+        <w:t>java</w:t>
+      </w:r>
+      <w:proofErr w:type="gramEnd"/>
+      <w:r>
+        <w:rPr>
+          <w:rFonts w:hint="eastAsia"/>
+          <w:sz w:val="28"/>
+          <w:szCs w:val="28"/>
+        </w:rPr>
+        <w:t xml:space="preserve"> </w:t>
+      </w:r>
+      <w:proofErr w:type="spellStart"/>
+      <w:r>
+        <w:rPr>
+          <w:rFonts w:hint="eastAsia"/>
+          <w:sz w:val="28"/>
+          <w:szCs w:val="28"/>
+        </w:rPr>
+        <w:t>rts,rtsj</w:t>
+      </w:r>
+      <w:proofErr w:type="spellEnd"/>
+    </w:p>
+    <w:p>
+      <w:pPr>
+        <w:rPr>
+          <w:sz w:val="28"/>
+          <w:szCs w:val="28"/>
+        </w:rPr>
+      </w:pPr>
+      <w:hyperlink r:id="rId31" w:history="1">
         <w:r>
           <w:rPr>
             <w:rStyle w:val="a4"/>
@@ -3522,7 +4163,7 @@
                     </pic:cNvPicPr>
                   </pic:nvPicPr>
                   <pic:blipFill>
-                    <a:blip r:embed="rId33"/>
+                    <a:blip r:embed="rId32"/>
                     <a:stretch>
                       <a:fillRect/>
                     </a:stretch>
@@ -3616,9 +4257,11 @@
         </w:rPr>
         <w:t xml:space="preserve">.1.1 </w:t>
       </w:r>
+      <w:proofErr w:type="spellStart"/>
       <w:r>
         <w:t>FastTable</w:t>
       </w:r>
+      <w:proofErr w:type="spellEnd"/>
     </w:p>
     <w:p>
       <w:r>
@@ -3641,6 +4284,7 @@
           <w:szCs w:val="28"/>
         </w:rPr>
       </w:pPr>
+      <w:proofErr w:type="spellStart"/>
       <w:r>
         <w:rPr>
           <w:sz w:val="28"/>
@@ -3654,7 +4298,16 @@
           <w:sz w:val="28"/>
           <w:szCs w:val="28"/>
         </w:rPr>
-        <w:t xml:space="preserve">vm </w:t>
+        <w:t>vm</w:t>
+      </w:r>
+      <w:proofErr w:type="spellEnd"/>
+      <w:r>
+        <w:rPr>
+          <w:rFonts w:hint="eastAsia"/>
+          <w:sz w:val="28"/>
+          <w:szCs w:val="28"/>
+        </w:rPr>
+        <w:t xml:space="preserve"> </w:t>
       </w:r>
       <w:r>
         <w:rPr>
@@ -3673,6 +4326,8 @@
           <w:szCs w:val="28"/>
         </w:rPr>
       </w:pPr>
+      <w:proofErr w:type="spellStart"/>
+      <w:proofErr w:type="gramStart"/>
       <w:r>
         <w:rPr>
           <w:rFonts w:hint="eastAsia"/>
@@ -3681,6 +4336,8 @@
         </w:rPr>
         <w:t>jps</w:t>
       </w:r>
+      <w:proofErr w:type="spellEnd"/>
+      <w:proofErr w:type="gramEnd"/>
     </w:p>
     <w:p>
       <w:pPr>
@@ -3690,6 +4347,8 @@
           <w:szCs w:val="28"/>
         </w:rPr>
       </w:pPr>
+      <w:proofErr w:type="spellStart"/>
+      <w:proofErr w:type="gramStart"/>
       <w:r>
         <w:rPr>
           <w:sz w:val="28"/>
@@ -3703,7 +4362,16 @@
           <w:sz w:val="28"/>
           <w:szCs w:val="28"/>
         </w:rPr>
-        <w:t xml:space="preserve">stat  </w:t>
+        <w:t>stat</w:t>
+      </w:r>
+      <w:proofErr w:type="spellEnd"/>
+      <w:r>
+        <w:rPr>
+          <w:rFonts w:hint="eastAsia"/>
+          <w:sz w:val="28"/>
+          <w:szCs w:val="28"/>
+        </w:rPr>
+        <w:t xml:space="preserve">  </w:t>
       </w:r>
       <w:r>
         <w:rPr>
@@ -3712,14 +4380,35 @@
         </w:rPr>
         <w:t>–</w:t>
       </w:r>
-      <w:r>
-        <w:rPr>
-          <w:rFonts w:hint="eastAsia"/>
-          <w:sz w:val="28"/>
-          <w:szCs w:val="28"/>
-        </w:rPr>
-        <w:t>gc  pid</w:t>
-      </w:r>
+      <w:proofErr w:type="spellStart"/>
+      <w:proofErr w:type="gramEnd"/>
+      <w:r>
+        <w:rPr>
+          <w:rFonts w:hint="eastAsia"/>
+          <w:sz w:val="28"/>
+          <w:szCs w:val="28"/>
+        </w:rPr>
+        <w:t>gc</w:t>
+      </w:r>
+      <w:proofErr w:type="spellEnd"/>
+      <w:r>
+        <w:rPr>
+          <w:rFonts w:hint="eastAsia"/>
+          <w:sz w:val="28"/>
+          <w:szCs w:val="28"/>
+        </w:rPr>
+        <w:t xml:space="preserve">  </w:t>
+      </w:r>
+      <w:proofErr w:type="spellStart"/>
+      <w:r>
+        <w:rPr>
+          <w:rFonts w:hint="eastAsia"/>
+          <w:sz w:val="28"/>
+          <w:szCs w:val="28"/>
+        </w:rPr>
+        <w:t>pid</w:t>
+      </w:r>
+      <w:proofErr w:type="spellEnd"/>
     </w:p>
     <w:p>
       <w:pPr>
@@ -3729,6 +4418,7 @@
           <w:szCs w:val="28"/>
         </w:rPr>
       </w:pPr>
+      <w:proofErr w:type="spellStart"/>
       <w:r>
         <w:rPr>
           <w:sz w:val="28"/>
@@ -3742,7 +4432,16 @@
           <w:sz w:val="28"/>
           <w:szCs w:val="28"/>
         </w:rPr>
-        <w:t xml:space="preserve">stat </w:t>
+        <w:t>stat</w:t>
+      </w:r>
+      <w:proofErr w:type="spellEnd"/>
+      <w:r>
+        <w:rPr>
+          <w:rFonts w:hint="eastAsia"/>
+          <w:sz w:val="28"/>
+          <w:szCs w:val="28"/>
+        </w:rPr>
+        <w:t xml:space="preserve"> </w:t>
       </w:r>
       <w:r>
         <w:rPr>
@@ -3751,13 +4450,43 @@
         </w:rPr>
         <w:t>–</w:t>
       </w:r>
-      <w:r>
-        <w:rPr>
-          <w:rFonts w:hint="eastAsia"/>
-          <w:sz w:val="28"/>
-          <w:szCs w:val="28"/>
-        </w:rPr>
-        <w:t xml:space="preserve">gcutil -pid </w:t>
+      <w:proofErr w:type="spellStart"/>
+      <w:r>
+        <w:rPr>
+          <w:rFonts w:hint="eastAsia"/>
+          <w:sz w:val="28"/>
+          <w:szCs w:val="28"/>
+        </w:rPr>
+        <w:t>gcutil</w:t>
+      </w:r>
+      <w:proofErr w:type="spellEnd"/>
+      <w:r>
+        <w:rPr>
+          <w:rFonts w:hint="eastAsia"/>
+          <w:sz w:val="28"/>
+          <w:szCs w:val="28"/>
+        </w:rPr>
+        <w:t xml:space="preserve"> -</w:t>
+      </w:r>
+      <w:proofErr w:type="spellStart"/>
+      <w:proofErr w:type="gramStart"/>
+      <w:r>
+        <w:rPr>
+          <w:rFonts w:hint="eastAsia"/>
+          <w:sz w:val="28"/>
+          <w:szCs w:val="28"/>
+        </w:rPr>
+        <w:t>pid</w:t>
+      </w:r>
+      <w:proofErr w:type="spellEnd"/>
+      <w:proofErr w:type="gramEnd"/>
+      <w:r>
+        <w:rPr>
+          <w:rFonts w:hint="eastAsia"/>
+          <w:sz w:val="28"/>
+          <w:szCs w:val="28"/>
+        </w:rPr>
+        <w:t xml:space="preserve"> </w:t>
       </w:r>
     </w:p>
     <w:p>
@@ -3823,7 +4552,7 @@
                     </pic:cNvPicPr>
                   </pic:nvPicPr>
                   <pic:blipFill>
-                    <a:blip r:embed="rId34"/>
+                    <a:blip r:embed="rId33"/>
                     <a:stretch>
                       <a:fillRect/>
                     </a:stretch>
@@ -3883,7 +4612,7 @@
                     </pic:cNvPicPr>
                   </pic:nvPicPr>
                   <pic:blipFill>
-                    <a:blip r:embed="rId35"/>
+                    <a:blip r:embed="rId34"/>
                     <a:stretch>
                       <a:fillRect/>
                     </a:stretch>
@@ -3943,6 +4672,7 @@
           <w:szCs w:val="28"/>
         </w:rPr>
       </w:pPr>
+      <w:proofErr w:type="spellStart"/>
       <w:r>
         <w:rPr>
           <w:rFonts w:hint="eastAsia"/>
@@ -3951,6 +4681,7 @@
         </w:rPr>
         <w:t>ArrayList</w:t>
       </w:r>
+      <w:proofErr w:type="spellEnd"/>
       <w:r>
         <w:rPr>
           <w:rFonts w:hint="eastAsia"/>
@@ -3992,7 +4723,7 @@
                     </pic:cNvPicPr>
                   </pic:nvPicPr>
                   <pic:blipFill>
-                    <a:blip r:embed="rId36"/>
+                    <a:blip r:embed="rId35"/>
                     <a:stretch>
                       <a:fillRect/>
                     </a:stretch>
@@ -4044,7 +4775,7 @@
                     </pic:cNvPicPr>
                   </pic:nvPicPr>
                   <pic:blipFill>
-                    <a:blip r:embed="rId37"/>
+                    <a:blip r:embed="rId36"/>
                     <a:stretch>
                       <a:fillRect/>
                     </a:stretch>
@@ -4080,13 +4811,25 @@
           <w:szCs w:val="28"/>
         </w:rPr>
       </w:pPr>
-      <w:r>
-        <w:rPr>
-          <w:rFonts w:hint="eastAsia"/>
-          <w:sz w:val="28"/>
-          <w:szCs w:val="28"/>
-        </w:rPr>
-        <w:t xml:space="preserve">fastTable: </w:t>
+      <w:proofErr w:type="spellStart"/>
+      <w:proofErr w:type="gramStart"/>
+      <w:r>
+        <w:rPr>
+          <w:rFonts w:hint="eastAsia"/>
+          <w:sz w:val="28"/>
+          <w:szCs w:val="28"/>
+        </w:rPr>
+        <w:t>fastTable</w:t>
+      </w:r>
+      <w:proofErr w:type="spellEnd"/>
+      <w:proofErr w:type="gramEnd"/>
+      <w:r>
+        <w:rPr>
+          <w:rFonts w:hint="eastAsia"/>
+          <w:sz w:val="28"/>
+          <w:szCs w:val="28"/>
+        </w:rPr>
+        <w:t xml:space="preserve">: </w:t>
       </w:r>
     </w:p>
     <w:p>
@@ -4120,7 +4863,7 @@
                     </pic:cNvPicPr>
                   </pic:nvPicPr>
                   <pic:blipFill>
-                    <a:blip r:embed="rId38"/>
+                    <a:blip r:embed="rId37"/>
                     <a:stretch>
                       <a:fillRect/>
                     </a:stretch>
@@ -4172,7 +4915,7 @@
                     </pic:cNvPicPr>
                   </pic:nvPicPr>
                   <pic:blipFill>
-                    <a:blip r:embed="rId39"/>
+                    <a:blip r:embed="rId38"/>
                     <a:stretch>
                       <a:fillRect/>
                     </a:stretch>
@@ -4208,6 +4951,7 @@
           <w:szCs w:val="28"/>
         </w:rPr>
       </w:pPr>
+      <w:proofErr w:type="spellStart"/>
       <w:r>
         <w:rPr>
           <w:rFonts w:hint="eastAsia"/>
@@ -4216,6 +4960,7 @@
         </w:rPr>
         <w:t>ArrayList</w:t>
       </w:r>
+      <w:proofErr w:type="spellEnd"/>
       <w:r>
         <w:rPr>
           <w:rFonts w:hint="eastAsia"/>
@@ -4240,13 +4985,23 @@
           <w:szCs w:val="28"/>
         </w:rPr>
       </w:pPr>
-      <w:r>
-        <w:rPr>
-          <w:rFonts w:hint="eastAsia"/>
-          <w:sz w:val="28"/>
-          <w:szCs w:val="28"/>
-        </w:rPr>
-        <w:t xml:space="preserve">FastTable </w:t>
+      <w:proofErr w:type="spellStart"/>
+      <w:r>
+        <w:rPr>
+          <w:rFonts w:hint="eastAsia"/>
+          <w:sz w:val="28"/>
+          <w:szCs w:val="28"/>
+        </w:rPr>
+        <w:t>FastTable</w:t>
+      </w:r>
+      <w:proofErr w:type="spellEnd"/>
+      <w:r>
+        <w:rPr>
+          <w:rFonts w:hint="eastAsia"/>
+          <w:sz w:val="28"/>
+          <w:szCs w:val="28"/>
+        </w:rPr>
+        <w:t xml:space="preserve"> </w:t>
       </w:r>
       <w:r>
         <w:rPr>
@@ -4368,13 +5123,23 @@
           <w:szCs w:val="28"/>
         </w:rPr>
       </w:pPr>
-      <w:r>
-        <w:rPr>
-          <w:rFonts w:hint="eastAsia"/>
-          <w:sz w:val="28"/>
-          <w:szCs w:val="28"/>
-        </w:rPr>
-        <w:t xml:space="preserve">ArrayList </w:t>
+      <w:proofErr w:type="spellStart"/>
+      <w:r>
+        <w:rPr>
+          <w:rFonts w:hint="eastAsia"/>
+          <w:sz w:val="28"/>
+          <w:szCs w:val="28"/>
+        </w:rPr>
+        <w:t>ArrayList</w:t>
+      </w:r>
+      <w:proofErr w:type="spellEnd"/>
+      <w:r>
+        <w:rPr>
+          <w:rFonts w:hint="eastAsia"/>
+          <w:sz w:val="28"/>
+          <w:szCs w:val="28"/>
+        </w:rPr>
+        <w:t xml:space="preserve"> </w:t>
       </w:r>
       <w:r>
         <w:rPr>
@@ -4416,7 +5181,7 @@
                     </pic:cNvPicPr>
                   </pic:nvPicPr>
                   <pic:blipFill>
-                    <a:blip r:embed="rId40"/>
+                    <a:blip r:embed="rId39"/>
                     <a:stretch>
                       <a:fillRect/>
                     </a:stretch>
@@ -4447,6 +5212,7 @@
       <w:bookmarkStart w:id="9" w:name="OLE_LINK2"/>
       <w:bookmarkStart w:id="10" w:name="OLE_LINK3"/>
       <w:bookmarkStart w:id="11" w:name="OLE_LINK4"/>
+      <w:proofErr w:type="spellStart"/>
       <w:r>
         <w:rPr>
           <w:rFonts w:hint="eastAsia"/>
@@ -4455,6 +5221,7 @@
         </w:rPr>
         <w:t>FastTable</w:t>
       </w:r>
+      <w:proofErr w:type="spellEnd"/>
     </w:p>
     <w:bookmarkEnd w:id="9"/>
     <w:bookmarkEnd w:id="10"/>
@@ -4490,7 +5257,7 @@
                     </pic:cNvPicPr>
                   </pic:nvPicPr>
                   <pic:blipFill>
-                    <a:blip r:embed="rId41"/>
+                    <a:blip r:embed="rId40"/>
                     <a:stretch>
                       <a:fillRect/>
                     </a:stretch>
@@ -4559,7 +5326,7 @@
                     </pic:cNvPicPr>
                   </pic:nvPicPr>
                   <pic:blipFill>
-                    <a:blip r:embed="rId42">
+                    <a:blip r:embed="rId41">
                       <a:extLst>
                         <a:ext uri="{28A0092B-C50C-407E-A947-70E740481C1C}">
                           <a14:useLocalDpi xmlns:a14="http://schemas.microsoft.com/office/drawing/2010/main" val="0"/>
@@ -4830,9 +5597,11 @@
         </w:rPr>
         <w:t xml:space="preserve">1.2.1.2 </w:t>
       </w:r>
+      <w:proofErr w:type="spellStart"/>
       <w:r>
         <w:t>FastSortedTable</w:t>
       </w:r>
+      <w:proofErr w:type="spellEnd"/>
     </w:p>
     <w:p>
       <w:pPr>
@@ -4844,9 +5613,11 @@
         </w:rPr>
         <w:t xml:space="preserve">1.2.1.3 </w:t>
       </w:r>
+      <w:proofErr w:type="spellStart"/>
       <w:r>
         <w:t>FastMap</w:t>
       </w:r>
+      <w:proofErr w:type="spellEnd"/>
     </w:p>
     <w:p>
       <w:pPr>
@@ -4861,12 +5632,14 @@
         </w:rPr>
         <w:t xml:space="preserve">1.2.1.4 </w:t>
       </w:r>
+      <w:proofErr w:type="spellStart"/>
       <w:r>
         <w:rPr>
           <w:rFonts w:asciiTheme="minorHAnsi" w:hAnsiTheme="minorHAnsi" w:cstheme="minorBidi"/>
         </w:rPr>
         <w:t>FastSet</w:t>
       </w:r>
+      <w:proofErr w:type="spellEnd"/>
     </w:p>
     <w:p>
       <w:pPr>
@@ -4881,12 +5654,14 @@
         </w:rPr>
         <w:t xml:space="preserve">1.2.1.5 </w:t>
       </w:r>
+      <w:proofErr w:type="spellStart"/>
       <w:r>
         <w:rPr>
           <w:rFonts w:asciiTheme="minorHAnsi" w:hAnsiTheme="minorHAnsi" w:cstheme="minorBidi"/>
         </w:rPr>
         <w:t>FastSortedMap</w:t>
       </w:r>
+      <w:proofErr w:type="spellEnd"/>
     </w:p>
     <w:p>
       <w:pPr>
@@ -4901,14 +5676,32 @@
         </w:rPr>
         <w:t xml:space="preserve">1.2.1.6 </w:t>
       </w:r>
+      <w:proofErr w:type="spellStart"/>
       <w:r>
         <w:rPr>
           <w:rFonts w:asciiTheme="minorHAnsi" w:hAnsiTheme="minorHAnsi" w:cstheme="minorBidi"/>
         </w:rPr>
         <w:t>FastSortedSet</w:t>
       </w:r>
-    </w:p>
-    <w:p/>
+      <w:proofErr w:type="spellEnd"/>
+    </w:p>
+    <w:p>
+      <w:pPr>
+        <w:pStyle w:val="2"/>
+      </w:pPr>
+      <w:r>
+        <w:rPr>
+          <w:rFonts w:hint="eastAsia"/>
+        </w:rPr>
+        <w:t xml:space="preserve">1.5 </w:t>
+      </w:r>
+      <w:r>
+        <w:rPr>
+          <w:rFonts w:hint="eastAsia"/>
+        </w:rPr>
+        <w:t>高性能集合分析对比</w:t>
+      </w:r>
+    </w:p>
     <w:p>
       <w:pPr>
         <w:pStyle w:val="1"/>
@@ -4979,7 +5772,7 @@
         <w:pStyle w:val="a5"/>
         <w:ind w:left="360" w:firstLineChars="0" w:firstLine="0"/>
       </w:pPr>
-      <w:hyperlink r:id="rId43" w:history="1">
+      <w:hyperlink r:id="rId42" w:history="1">
         <w:r>
           <w:rPr>
             <w:rStyle w:val="a4"/>
@@ -4993,11 +5786,21 @@
         <w:pStyle w:val="a5"/>
         <w:ind w:left="360" w:firstLineChars="0" w:firstLine="0"/>
       </w:pPr>
-      <w:r>
-        <w:rPr>
-          <w:rFonts w:hint="eastAsia"/>
-        </w:rPr>
-        <w:t>jdk 1.6</w:t>
+      <w:proofErr w:type="spellStart"/>
+      <w:proofErr w:type="gramStart"/>
+      <w:r>
+        <w:rPr>
+          <w:rFonts w:hint="eastAsia"/>
+        </w:rPr>
+        <w:t>jdk</w:t>
+      </w:r>
+      <w:proofErr w:type="spellEnd"/>
+      <w:proofErr w:type="gramEnd"/>
+      <w:r>
+        <w:rPr>
+          <w:rFonts w:hint="eastAsia"/>
+        </w:rPr>
+        <w:t xml:space="preserve"> 1.6</w:t>
       </w:r>
     </w:p>
     <w:p>
@@ -5017,7 +5820,7 @@
         <w:pStyle w:val="a5"/>
         <w:ind w:left="360" w:firstLineChars="0" w:firstLine="0"/>
       </w:pPr>
-      <w:hyperlink r:id="rId44" w:history="1">
+      <w:hyperlink r:id="rId43" w:history="1">
         <w:r>
           <w:rPr>
             <w:rStyle w:val="a4"/>
@@ -5069,6 +5872,12 @@
         <w:rPr>
           <w:rFonts w:hint="eastAsia"/>
         </w:rPr>
+        <w:t xml:space="preserve">4.1 </w:t>
+      </w:r>
+      <w:r>
+        <w:rPr>
+          <w:rFonts w:hint="eastAsia"/>
+        </w:rPr>
         <w:t>Guava</w:t>
       </w:r>
       <w:r>
@@ -5093,6 +5902,12 @@
         <w:rPr>
           <w:rFonts w:hint="eastAsia"/>
         </w:rPr>
+        <w:t xml:space="preserve">4.2 </w:t>
+      </w:r>
+      <w:r>
+        <w:rPr>
+          <w:rFonts w:hint="eastAsia"/>
+        </w:rPr>
         <w:t>重点</w:t>
       </w:r>
       <w:r>
@@ -5137,6 +5952,7 @@
         </w:rPr>
         <w:t>、</w:t>
       </w:r>
+      <w:proofErr w:type="spellStart"/>
       <w:r>
         <w:rPr>
           <w:rStyle w:val="HTML"/>
@@ -5150,6 +5966,7 @@
         </w:rPr>
         <w:t>ListenableFuture</w:t>
       </w:r>
+      <w:proofErr w:type="spellEnd"/>
       <w:r>
         <w:rPr>
           <w:rStyle w:val="apple-converted-space"/>
@@ -5161,6 +5978,7 @@
         </w:rPr>
         <w:t>、</w:t>
       </w:r>
+      <w:proofErr w:type="spellStart"/>
       <w:r>
         <w:rPr>
           <w:rStyle w:val="apple-converted-space"/>
@@ -5172,6 +5990,7 @@
         </w:rPr>
         <w:t>EventBus</w:t>
       </w:r>
+      <w:proofErr w:type="spellEnd"/>
     </w:p>
     <w:p>
       <w:pPr>
@@ -5248,6 +6067,7 @@
         <w:ind w:left="360" w:firstLineChars="0" w:firstLine="0"/>
       </w:pPr>
       <w:r>
+        <w:lastRenderedPageBreak/>
         <w:t>J</w:t>
       </w:r>
       <w:r>
@@ -5274,23 +6094,33 @@
         </w:rPr>
         <w:t>、</w:t>
       </w:r>
+      <w:proofErr w:type="spellStart"/>
       <w:r>
         <w:rPr>
           <w:rFonts w:hint="eastAsia"/>
         </w:rPr>
         <w:t>javolution</w:t>
       </w:r>
+      <w:proofErr w:type="spellEnd"/>
       <w:r>
         <w:rPr>
           <w:rFonts w:hint="eastAsia"/>
         </w:rPr>
         <w:t>、</w:t>
       </w:r>
-      <w:r>
-        <w:rPr>
-          <w:rFonts w:hint="eastAsia"/>
-        </w:rPr>
-        <w:t>magicwerk-collections</w:t>
+      <w:proofErr w:type="spellStart"/>
+      <w:r>
+        <w:rPr>
+          <w:rFonts w:hint="eastAsia"/>
+        </w:rPr>
+        <w:t>magicwerk</w:t>
+      </w:r>
+      <w:proofErr w:type="spellEnd"/>
+      <w:r>
+        <w:rPr>
+          <w:rFonts w:hint="eastAsia"/>
+        </w:rPr>
+        <w:t>-collections</w:t>
       </w:r>
       <w:r>
         <w:rPr>
@@ -5326,7 +6156,6 @@
         <w:rPr>
           <w:rFonts w:hint="eastAsia"/>
         </w:rPr>
-        <w:lastRenderedPageBreak/>
         <w:t>高性能集合其他库对比</w:t>
       </w:r>
     </w:p>
@@ -5335,7 +6164,7 @@
         <w:pStyle w:val="a5"/>
         <w:ind w:left="360" w:firstLineChars="0" w:firstLine="0"/>
       </w:pPr>
-      <w:hyperlink r:id="rId45" w:history="1">
+      <w:hyperlink r:id="rId44" w:history="1">
         <w:r>
           <w:rPr>
             <w:rStyle w:val="a4"/>
@@ -5355,7 +6184,7 @@
         <w:pStyle w:val="a5"/>
         <w:ind w:left="360" w:firstLineChars="0" w:firstLine="0"/>
       </w:pPr>
-      <w:hyperlink r:id="rId46" w:history="1">
+      <w:hyperlink r:id="rId45" w:history="1">
         <w:r>
           <w:rPr>
             <w:rStyle w:val="a4"/>
@@ -5369,7 +6198,7 @@
         <w:pStyle w:val="a5"/>
         <w:ind w:left="360" w:firstLineChars="0" w:firstLine="0"/>
       </w:pPr>
-      <w:hyperlink r:id="rId47" w:history="1">
+      <w:hyperlink r:id="rId46" w:history="1">
         <w:r>
           <w:rPr>
             <w:rStyle w:val="a4"/>
@@ -5491,8 +6320,100 @@
       </w:pPr>
     </w:lvl>
   </w:abstractNum>
+  <w:abstractNum w:abstractNumId="1">
+    <w:nsid w:val="70814DEA"/>
+    <w:multiLevelType w:val="hybridMultilevel"/>
+    <w:tmpl w:val="9F5AF0AE"/>
+    <w:lvl w:ilvl="0" w:tplc="A3940240">
+      <w:start w:val="1"/>
+      <w:numFmt w:val="decimal"/>
+      <w:lvlText w:val="%1、"/>
+      <w:lvlJc w:val="left"/>
+      <w:pPr>
+        <w:ind w:left="465" w:hanging="360"/>
+      </w:pPr>
+      <w:rPr>
+        <w:rFonts w:hint="default"/>
+      </w:rPr>
+    </w:lvl>
+    <w:lvl w:ilvl="1" w:tplc="04090019" w:tentative="1">
+      <w:start w:val="1"/>
+      <w:numFmt w:val="lowerLetter"/>
+      <w:lvlText w:val="%2)"/>
+      <w:lvlJc w:val="left"/>
+      <w:pPr>
+        <w:ind w:left="945" w:hanging="420"/>
+      </w:pPr>
+    </w:lvl>
+    <w:lvl w:ilvl="2" w:tplc="0409001B" w:tentative="1">
+      <w:start w:val="1"/>
+      <w:numFmt w:val="lowerRoman"/>
+      <w:lvlText w:val="%3."/>
+      <w:lvlJc w:val="right"/>
+      <w:pPr>
+        <w:ind w:left="1365" w:hanging="420"/>
+      </w:pPr>
+    </w:lvl>
+    <w:lvl w:ilvl="3" w:tplc="0409000F" w:tentative="1">
+      <w:start w:val="1"/>
+      <w:numFmt w:val="decimal"/>
+      <w:lvlText w:val="%4."/>
+      <w:lvlJc w:val="left"/>
+      <w:pPr>
+        <w:ind w:left="1785" w:hanging="420"/>
+      </w:pPr>
+    </w:lvl>
+    <w:lvl w:ilvl="4" w:tplc="04090019" w:tentative="1">
+      <w:start w:val="1"/>
+      <w:numFmt w:val="lowerLetter"/>
+      <w:lvlText w:val="%5)"/>
+      <w:lvlJc w:val="left"/>
+      <w:pPr>
+        <w:ind w:left="2205" w:hanging="420"/>
+      </w:pPr>
+    </w:lvl>
+    <w:lvl w:ilvl="5" w:tplc="0409001B" w:tentative="1">
+      <w:start w:val="1"/>
+      <w:numFmt w:val="lowerRoman"/>
+      <w:lvlText w:val="%6."/>
+      <w:lvlJc w:val="right"/>
+      <w:pPr>
+        <w:ind w:left="2625" w:hanging="420"/>
+      </w:pPr>
+    </w:lvl>
+    <w:lvl w:ilvl="6" w:tplc="0409000F" w:tentative="1">
+      <w:start w:val="1"/>
+      <w:numFmt w:val="decimal"/>
+      <w:lvlText w:val="%7."/>
+      <w:lvlJc w:val="left"/>
+      <w:pPr>
+        <w:ind w:left="3045" w:hanging="420"/>
+      </w:pPr>
+    </w:lvl>
+    <w:lvl w:ilvl="7" w:tplc="04090019" w:tentative="1">
+      <w:start w:val="1"/>
+      <w:numFmt w:val="lowerLetter"/>
+      <w:lvlText w:val="%8)"/>
+      <w:lvlJc w:val="left"/>
+      <w:pPr>
+        <w:ind w:left="3465" w:hanging="420"/>
+      </w:pPr>
+    </w:lvl>
+    <w:lvl w:ilvl="8" w:tplc="0409001B" w:tentative="1">
+      <w:start w:val="1"/>
+      <w:numFmt w:val="lowerRoman"/>
+      <w:lvlText w:val="%9."/>
+      <w:lvlJc w:val="right"/>
+      <w:pPr>
+        <w:ind w:left="3885" w:hanging="420"/>
+      </w:pPr>
+    </w:lvl>
+  </w:abstractNum>
   <w:num w:numId="1">
     <w:abstractNumId w:val="0"/>
+  </w:num>
+  <w:num w:numId="2">
+    <w:abstractNumId w:val="1"/>
   </w:num>
 </w:numbering>
 </file>

--- a/src/main/java/doc/Java高级学习.docx
+++ b/src/main/java/doc/Java高级学习.docx
@@ -52,21 +52,11 @@
         <w:r>
           <w:tab/>
         </w:r>
-        <w:r>
-          <w:fldChar w:fldCharType="begin"/>
-        </w:r>
-        <w:r>
-          <w:instrText xml:space="preserve"> PAGEREF _Toc18357 </w:instrText>
-        </w:r>
-        <w:r>
-          <w:fldChar w:fldCharType="separate"/>
-        </w:r>
-        <w:r>
-          <w:t>3</w:t>
-        </w:r>
-        <w:r>
-          <w:fldChar w:fldCharType="end"/>
-        </w:r>
+        <w:fldSimple w:instr=" PAGEREF _Toc18357 ">
+          <w:r>
+            <w:t>3</w:t>
+          </w:r>
+        </w:fldSimple>
       </w:hyperlink>
     </w:p>
     <w:p>
@@ -107,21 +97,11 @@
         <w:r>
           <w:tab/>
         </w:r>
-        <w:r>
-          <w:fldChar w:fldCharType="begin"/>
-        </w:r>
-        <w:r>
-          <w:instrText xml:space="preserve"> PAGEREF _Toc1042 </w:instrText>
-        </w:r>
-        <w:r>
-          <w:fldChar w:fldCharType="separate"/>
-        </w:r>
-        <w:r>
-          <w:t>4</w:t>
-        </w:r>
-        <w:r>
-          <w:fldChar w:fldCharType="end"/>
-        </w:r>
+        <w:fldSimple w:instr=" PAGEREF _Toc1042 ">
+          <w:r>
+            <w:t>4</w:t>
+          </w:r>
+        </w:fldSimple>
       </w:hyperlink>
     </w:p>
     <w:p>
@@ -149,21 +129,11 @@
         <w:r>
           <w:tab/>
         </w:r>
-        <w:r>
-          <w:fldChar w:fldCharType="begin"/>
-        </w:r>
-        <w:r>
-          <w:instrText xml:space="preserve"> PAGEREF _Toc7948 </w:instrText>
-        </w:r>
-        <w:r>
-          <w:fldChar w:fldCharType="separate"/>
-        </w:r>
-        <w:r>
-          <w:t>4</w:t>
-        </w:r>
-        <w:r>
-          <w:fldChar w:fldCharType="end"/>
-        </w:r>
+        <w:fldSimple w:instr=" PAGEREF _Toc7948 ">
+          <w:r>
+            <w:t>4</w:t>
+          </w:r>
+        </w:fldSimple>
       </w:hyperlink>
     </w:p>
     <w:p>
@@ -189,21 +159,11 @@
         <w:r>
           <w:tab/>
         </w:r>
-        <w:r>
-          <w:fldChar w:fldCharType="begin"/>
-        </w:r>
-        <w:r>
-          <w:instrText xml:space="preserve"> PAGEREF _Toc4316 </w:instrText>
-        </w:r>
-        <w:r>
-          <w:fldChar w:fldCharType="separate"/>
-        </w:r>
-        <w:r>
-          <w:t>5</w:t>
-        </w:r>
-        <w:r>
-          <w:fldChar w:fldCharType="end"/>
-        </w:r>
+        <w:fldSimple w:instr=" PAGEREF _Toc4316 ">
+          <w:r>
+            <w:t>5</w:t>
+          </w:r>
+        </w:fldSimple>
       </w:hyperlink>
     </w:p>
     <w:p>
@@ -237,21 +197,11 @@
         <w:r>
           <w:tab/>
         </w:r>
-        <w:r>
-          <w:fldChar w:fldCharType="begin"/>
-        </w:r>
-        <w:r>
-          <w:instrText xml:space="preserve"> PAGEREF _Toc6749 </w:instrText>
-        </w:r>
-        <w:r>
-          <w:fldChar w:fldCharType="separate"/>
-        </w:r>
-        <w:r>
-          <w:t>6</w:t>
-        </w:r>
-        <w:r>
-          <w:fldChar w:fldCharType="end"/>
-        </w:r>
+        <w:fldSimple w:instr=" PAGEREF _Toc6749 ">
+          <w:r>
+            <w:t>6</w:t>
+          </w:r>
+        </w:fldSimple>
       </w:hyperlink>
     </w:p>
     <w:p>
@@ -279,21 +229,11 @@
         <w:r>
           <w:tab/>
         </w:r>
-        <w:r>
-          <w:fldChar w:fldCharType="begin"/>
-        </w:r>
-        <w:r>
-          <w:instrText xml:space="preserve"> PAGEREF _Toc11132 </w:instrText>
-        </w:r>
-        <w:r>
-          <w:fldChar w:fldCharType="separate"/>
-        </w:r>
-        <w:r>
-          <w:t>7</w:t>
-        </w:r>
-        <w:r>
-          <w:fldChar w:fldCharType="end"/>
-        </w:r>
+        <w:fldSimple w:instr=" PAGEREF _Toc11132 ">
+          <w:r>
+            <w:t>7</w:t>
+          </w:r>
+        </w:fldSimple>
       </w:hyperlink>
     </w:p>
     <w:p>
@@ -321,21 +261,11 @@
         <w:r>
           <w:tab/>
         </w:r>
-        <w:r>
-          <w:fldChar w:fldCharType="begin"/>
-        </w:r>
-        <w:r>
-          <w:instrText xml:space="preserve"> PAGEREF _Toc20460 </w:instrText>
-        </w:r>
-        <w:r>
-          <w:fldChar w:fldCharType="separate"/>
-        </w:r>
-        <w:r>
-          <w:t>7</w:t>
-        </w:r>
-        <w:r>
-          <w:fldChar w:fldCharType="end"/>
-        </w:r>
+        <w:fldSimple w:instr=" PAGEREF _Toc20460 ">
+          <w:r>
+            <w:t>7</w:t>
+          </w:r>
+        </w:fldSimple>
       </w:hyperlink>
     </w:p>
     <w:p>
@@ -2584,9 +2514,6 @@
     <w:p>
       <w:pPr>
         <w:pStyle w:val="4"/>
-        <w:rPr>
-          <w:rFonts w:hint="eastAsia"/>
-        </w:rPr>
       </w:pPr>
       <w:r>
         <w:rPr>
@@ -3287,9 +3214,6 @@
     <w:p>
       <w:pPr>
         <w:pStyle w:val="5"/>
-        <w:rPr>
-          <w:rFonts w:hint="eastAsia"/>
-        </w:rPr>
       </w:pPr>
       <w:r>
         <w:rPr>
@@ -3308,9 +3232,6 @@
       <w:pPr>
         <w:spacing w:before="240"/>
         <w:ind w:firstLineChars="50" w:firstLine="105"/>
-        <w:rPr>
-          <w:rFonts w:hint="eastAsia"/>
-        </w:rPr>
       </w:pPr>
       <w:r>
         <w:rPr>
@@ -3328,9 +3249,6 @@
         </w:numPr>
         <w:spacing w:before="240"/>
         <w:ind w:firstLineChars="0"/>
-        <w:rPr>
-          <w:rFonts w:hint="eastAsia"/>
-        </w:rPr>
       </w:pPr>
       <w:r>
         <w:rPr>
@@ -3348,9 +3266,6 @@
         </w:numPr>
         <w:spacing w:before="240"/>
         <w:ind w:firstLineChars="0"/>
-        <w:rPr>
-          <w:rFonts w:hint="eastAsia"/>
-        </w:rPr>
       </w:pPr>
       <w:r>
         <w:t>H</w:t>
@@ -3385,9 +3300,6 @@
         <w:pStyle w:val="a5"/>
         <w:spacing w:before="240"/>
         <w:ind w:left="465" w:firstLineChars="0" w:firstLine="0"/>
-        <w:rPr>
-          <w:rFonts w:hint="eastAsia"/>
-        </w:rPr>
       </w:pPr>
       <w:r>
         <w:rPr>
@@ -3417,9 +3329,6 @@
         </w:numPr>
         <w:spacing w:before="240"/>
         <w:ind w:firstLineChars="0"/>
-        <w:rPr>
-          <w:rFonts w:hint="eastAsia"/>
-        </w:rPr>
       </w:pPr>
       <w:r>
         <w:rPr>
@@ -3433,9 +3342,6 @@
         <w:pStyle w:val="a5"/>
         <w:spacing w:before="240"/>
         <w:ind w:left="465" w:firstLineChars="150" w:firstLine="315"/>
-        <w:rPr>
-          <w:rFonts w:hint="eastAsia"/>
-        </w:rPr>
       </w:pPr>
       <w:r>
         <w:t>由一个很长的二进制向量和一系列随机映射的函数组成，通过多个</w:t>
@@ -3476,9 +3382,6 @@
         <w:pStyle w:val="a5"/>
         <w:spacing w:before="240"/>
         <w:ind w:left="465" w:firstLineChars="150" w:firstLine="315"/>
-        <w:rPr>
-          <w:rFonts w:hint="eastAsia"/>
-        </w:rPr>
       </w:pPr>
       <w:r>
         <w:rPr>
@@ -3539,9 +3442,6 @@
         <w:pStyle w:val="a5"/>
         <w:spacing w:before="240"/>
         <w:ind w:left="465" w:firstLineChars="150" w:firstLine="315"/>
-        <w:rPr>
-          <w:rFonts w:hint="eastAsia"/>
-        </w:rPr>
       </w:pPr>
       <w:hyperlink r:id="rId27" w:history="1">
         <w:r>
@@ -3557,9 +3457,6 @@
         <w:pStyle w:val="a5"/>
         <w:spacing w:before="240"/>
         <w:ind w:left="465" w:firstLineChars="150" w:firstLine="315"/>
-        <w:rPr>
-          <w:rFonts w:hint="eastAsia"/>
-        </w:rPr>
       </w:pPr>
     </w:p>
     <w:p>
@@ -3567,9 +3464,6 @@
         <w:pStyle w:val="a5"/>
         <w:spacing w:before="240"/>
         <w:ind w:left="465" w:firstLineChars="150" w:firstLine="315"/>
-        <w:rPr>
-          <w:rFonts w:hint="eastAsia"/>
-        </w:rPr>
       </w:pPr>
       <w:r>
         <w:t>G</w:t>
@@ -3616,9 +3510,6 @@
         <w:pStyle w:val="a5"/>
         <w:spacing w:before="240"/>
         <w:ind w:left="465" w:firstLineChars="150" w:firstLine="315"/>
-        <w:rPr>
-          <w:rFonts w:hint="eastAsia"/>
-        </w:rPr>
       </w:pPr>
     </w:p>
     <w:p>
@@ -3626,9 +3517,6 @@
         <w:pStyle w:val="a5"/>
         <w:spacing w:before="240"/>
         <w:ind w:left="465" w:firstLineChars="150" w:firstLine="315"/>
-        <w:rPr>
-          <w:rFonts w:hint="eastAsia"/>
-        </w:rPr>
       </w:pPr>
       <w:r>
         <w:rPr>
@@ -3640,6 +3528,9 @@
     <w:p>
       <w:pPr>
         <w:pStyle w:val="3"/>
+        <w:rPr>
+          <w:rFonts w:hint="eastAsia"/>
+        </w:rPr>
       </w:pPr>
       <w:r>
         <w:rPr>
@@ -3658,15 +3549,507 @@
       <w:pPr>
         <w:pStyle w:val="4"/>
         <w:rPr>
+          <w:rFonts w:hint="eastAsia"/>
+        </w:rPr>
+      </w:pPr>
+      <w:r>
+        <w:rPr>
+          <w:rFonts w:hint="eastAsia"/>
+        </w:rPr>
+        <w:t xml:space="preserve">1.3.1 </w:t>
+      </w:r>
+      <w:r>
+        <w:t>Immutable</w:t>
+      </w:r>
+    </w:p>
+    <w:p>
+      <w:pPr>
+        <w:rPr>
+          <w:rFonts w:hint="eastAsia"/>
+        </w:rPr>
+      </w:pPr>
+      <w:r>
+        <w:rPr>
+          <w:rFonts w:hint="eastAsia"/>
+        </w:rPr>
+        <w:t>不变集合：</w:t>
+      </w:r>
+    </w:p>
+    <w:p>
+      <w:pPr>
+        <w:pStyle w:val="a5"/>
+        <w:numPr>
+          <w:ilvl w:val="0"/>
+          <w:numId w:val="3"/>
+        </w:numPr>
+        <w:ind w:firstLineChars="0"/>
+        <w:rPr>
+          <w:rFonts w:hint="eastAsia"/>
+        </w:rPr>
+      </w:pPr>
+      <w:r>
+        <w:rPr>
+          <w:rFonts w:hint="eastAsia"/>
+        </w:rPr>
+        <w:t>多线程下不</w:t>
+      </w:r>
+      <w:proofErr w:type="gramStart"/>
+      <w:r>
+        <w:rPr>
+          <w:rFonts w:hint="eastAsia"/>
+        </w:rPr>
+        <w:t>存在竟态条件</w:t>
+      </w:r>
+      <w:proofErr w:type="gramEnd"/>
+    </w:p>
+    <w:p>
+      <w:pPr>
+        <w:pStyle w:val="a5"/>
+        <w:numPr>
+          <w:ilvl w:val="0"/>
+          <w:numId w:val="3"/>
+        </w:numPr>
+        <w:ind w:firstLineChars="0"/>
+        <w:rPr>
+          <w:rFonts w:hint="eastAsia"/>
+        </w:rPr>
+      </w:pPr>
+      <w:r>
+        <w:rPr>
+          <w:rFonts w:hint="eastAsia"/>
+        </w:rPr>
+        <w:t>节约时间和空间，不需要考虑变化</w:t>
+      </w:r>
+    </w:p>
+    <w:p>
+      <w:pPr>
+        <w:pStyle w:val="a5"/>
+        <w:numPr>
+          <w:ilvl w:val="0"/>
+          <w:numId w:val="3"/>
+        </w:numPr>
+        <w:ind w:firstLineChars="0"/>
+        <w:rPr>
+          <w:rFonts w:hint="eastAsia"/>
+        </w:rPr>
+      </w:pPr>
+      <w:r>
+        <w:rPr>
+          <w:rFonts w:hint="eastAsia"/>
+        </w:rPr>
+        <w:t>第三方不信任库调用时</w:t>
+      </w:r>
+    </w:p>
+    <w:p>
+      <w:pPr>
+        <w:rPr>
+          <w:rFonts w:ascii="Arial" w:hAnsi="Arial" w:cs="Arial" w:hint="eastAsia"/>
+          <w:color w:val="666666"/>
+          <w:szCs w:val="21"/>
           <w:shd w:val="clear" w:color="auto" w:fill="FFFFFF"/>
         </w:rPr>
       </w:pPr>
       <w:r>
         <w:rPr>
-          <w:rFonts w:hint="eastAsia"/>
-        </w:rPr>
-        <w:t xml:space="preserve">1.3.2 </w:t>
-      </w:r>
+          <w:rFonts w:ascii="Arial" w:hAnsi="Arial" w:cs="Arial"/>
+          <w:color w:val="666666"/>
+          <w:szCs w:val="21"/>
+          <w:shd w:val="clear" w:color="auto" w:fill="FFFFFF"/>
+        </w:rPr>
+        <w:t>创建对象的不可变拷贝是一项很好的</w:t>
+      </w:r>
+      <w:r>
+        <w:rPr>
+          <w:rFonts w:ascii="Arial" w:hAnsi="Arial" w:cs="Arial"/>
+          <w:color w:val="FF0000"/>
+          <w:szCs w:val="21"/>
+          <w:shd w:val="clear" w:color="auto" w:fill="FFFFFF"/>
+        </w:rPr>
+        <w:t>防御性编程</w:t>
+      </w:r>
+      <w:r>
+        <w:rPr>
+          <w:rFonts w:ascii="Arial" w:hAnsi="Arial" w:cs="Arial"/>
+          <w:color w:val="666666"/>
+          <w:szCs w:val="21"/>
+          <w:shd w:val="clear" w:color="auto" w:fill="FFFFFF"/>
+        </w:rPr>
+        <w:t>技巧</w:t>
+      </w:r>
+    </w:p>
+    <w:p>
+      <w:pPr>
+        <w:rPr>
+          <w:rFonts w:hint="eastAsia"/>
+        </w:rPr>
+      </w:pPr>
+      <w:r>
+        <w:t>Immutable</w:t>
+      </w:r>
+      <w:r>
+        <w:rPr>
+          <w:rFonts w:hint="eastAsia"/>
+        </w:rPr>
+        <w:t xml:space="preserve"> </w:t>
+      </w:r>
+      <w:r>
+        <w:rPr>
+          <w:rFonts w:hint="eastAsia"/>
+        </w:rPr>
+        <w:t>实现类图</w:t>
+      </w:r>
+    </w:p>
+    <w:p>
+      <w:pPr>
+        <w:rPr>
+          <w:rFonts w:hint="eastAsia"/>
+        </w:rPr>
+      </w:pPr>
+      <w:r>
+        <w:rPr>
+          <w:noProof/>
+        </w:rPr>
+        <w:drawing>
+          <wp:inline distT="0" distB="0" distL="0" distR="0" wp14:anchorId="30AD98E3" wp14:editId="356FEFDC">
+            <wp:extent cx="4067175" cy="3486150"/>
+            <wp:effectExtent l="0" t="0" r="9525" b="0"/>
+            <wp:docPr id="23" name="图片 23"/>
+            <wp:cNvGraphicFramePr>
+              <a:graphicFrameLocks xmlns:a="http://schemas.openxmlformats.org/drawingml/2006/main" noChangeAspect="1"/>
+            </wp:cNvGraphicFramePr>
+            <a:graphic xmlns:a="http://schemas.openxmlformats.org/drawingml/2006/main">
+              <a:graphicData uri="http://schemas.openxmlformats.org/drawingml/2006/picture">
+                <pic:pic xmlns:pic="http://schemas.openxmlformats.org/drawingml/2006/picture">
+                  <pic:nvPicPr>
+                    <pic:cNvPr id="0" name=""/>
+                    <pic:cNvPicPr/>
+                  </pic:nvPicPr>
+                  <pic:blipFill>
+                    <a:blip r:embed="rId28"/>
+                    <a:stretch>
+                      <a:fillRect/>
+                    </a:stretch>
+                  </pic:blipFill>
+                  <pic:spPr>
+                    <a:xfrm>
+                      <a:off x="0" y="0"/>
+                      <a:ext cx="4067175" cy="3486150"/>
+                    </a:xfrm>
+                    <a:prstGeom prst="rect">
+                      <a:avLst/>
+                    </a:prstGeom>
+                  </pic:spPr>
+                </pic:pic>
+              </a:graphicData>
+            </a:graphic>
+          </wp:inline>
+        </w:drawing>
+      </w:r>
+    </w:p>
+    <w:p>
+      <w:pPr>
+        <w:rPr>
+          <w:rFonts w:hint="eastAsia"/>
+        </w:rPr>
+      </w:pPr>
+      <w:r>
+        <w:rPr>
+          <w:rFonts w:hint="eastAsia"/>
+        </w:rPr>
+        <w:t>与</w:t>
+      </w:r>
+      <w:r>
+        <w:rPr>
+          <w:rFonts w:hint="eastAsia"/>
+        </w:rPr>
+        <w:t>JDK</w:t>
+      </w:r>
+      <w:r>
+        <w:rPr>
+          <w:rFonts w:ascii="宋体" w:eastAsia="宋体" w:hAnsi="宋体" w:cs="宋体" w:hint="eastAsia"/>
+          <w:color w:val="000000"/>
+          <w:kern w:val="0"/>
+          <w:sz w:val="18"/>
+          <w:szCs w:val="18"/>
+        </w:rPr>
+        <w:t xml:space="preserve"> </w:t>
+      </w:r>
+      <w:proofErr w:type="spellStart"/>
+      <w:r>
+        <w:rPr>
+          <w:rFonts w:hint="eastAsia"/>
+        </w:rPr>
+        <w:t>Collections.unmodifiableCollection</w:t>
+      </w:r>
+      <w:proofErr w:type="spellEnd"/>
+      <w:r>
+        <w:rPr>
+          <w:rFonts w:hint="eastAsia"/>
+        </w:rPr>
+        <w:t>区别：</w:t>
+      </w:r>
+    </w:p>
+    <w:p>
+      <w:pPr>
+        <w:pStyle w:val="a5"/>
+        <w:numPr>
+          <w:ilvl w:val="0"/>
+          <w:numId w:val="4"/>
+        </w:numPr>
+        <w:ind w:firstLineChars="0"/>
+        <w:rPr>
+          <w:rFonts w:ascii="Verdana" w:hAnsi="Verdana" w:hint="eastAsia"/>
+          <w:color w:val="000000"/>
+          <w:sz w:val="18"/>
+          <w:szCs w:val="18"/>
+          <w:shd w:val="clear" w:color="auto" w:fill="FFFFFF"/>
+        </w:rPr>
+      </w:pPr>
+      <w:r>
+        <w:rPr>
+          <w:rFonts w:ascii="Verdana" w:hAnsi="Verdana"/>
+          <w:color w:val="000000"/>
+          <w:sz w:val="18"/>
+          <w:szCs w:val="18"/>
+          <w:shd w:val="clear" w:color="auto" w:fill="FFFFFF"/>
+        </w:rPr>
+        <w:t>防御性</w:t>
+      </w:r>
+      <w:r>
+        <w:rPr>
+          <w:rFonts w:ascii="Verdana" w:hAnsi="Verdana"/>
+          <w:color w:val="000000"/>
+          <w:sz w:val="18"/>
+          <w:szCs w:val="18"/>
+          <w:shd w:val="clear" w:color="auto" w:fill="FFFFFF"/>
+        </w:rPr>
+        <w:t>copy</w:t>
+      </w:r>
+      <w:r>
+        <w:rPr>
+          <w:rFonts w:ascii="Verdana" w:hAnsi="Verdana"/>
+          <w:color w:val="000000"/>
+          <w:sz w:val="18"/>
+          <w:szCs w:val="18"/>
+          <w:shd w:val="clear" w:color="auto" w:fill="FFFFFF"/>
+        </w:rPr>
+        <w:t>，无论原集合怎样改变，经过</w:t>
+      </w:r>
+      <w:proofErr w:type="spellStart"/>
+      <w:r>
+        <w:rPr>
+          <w:rFonts w:ascii="Verdana" w:hAnsi="Verdana"/>
+          <w:color w:val="000000"/>
+          <w:sz w:val="18"/>
+          <w:szCs w:val="18"/>
+          <w:shd w:val="clear" w:color="auto" w:fill="FFFFFF"/>
+        </w:rPr>
+        <w:t>ImmutableCollections.copyOf</w:t>
+      </w:r>
+      <w:proofErr w:type="spellEnd"/>
+      <w:r>
+        <w:rPr>
+          <w:rFonts w:ascii="Verdana" w:hAnsi="Verdana"/>
+          <w:color w:val="000000"/>
+          <w:sz w:val="18"/>
+          <w:szCs w:val="18"/>
+          <w:shd w:val="clear" w:color="auto" w:fill="FFFFFF"/>
+        </w:rPr>
+        <w:t>()</w:t>
+      </w:r>
+      <w:r>
+        <w:rPr>
+          <w:rFonts w:ascii="Verdana" w:hAnsi="Verdana"/>
+          <w:color w:val="000000"/>
+          <w:sz w:val="18"/>
+          <w:szCs w:val="18"/>
+          <w:shd w:val="clear" w:color="auto" w:fill="FFFFFF"/>
+        </w:rPr>
+        <w:t>方法返回的集合，无论原集合怎样变化，新集合都不会在变化，而</w:t>
+      </w:r>
+      <w:proofErr w:type="spellStart"/>
+      <w:r>
+        <w:rPr>
+          <w:rFonts w:ascii="Verdana" w:hAnsi="Verdana"/>
+          <w:color w:val="000000"/>
+          <w:sz w:val="18"/>
+          <w:szCs w:val="18"/>
+          <w:shd w:val="clear" w:color="auto" w:fill="FFFFFF"/>
+        </w:rPr>
+        <w:t>Collections.unmodifiableCollection</w:t>
+      </w:r>
+      <w:proofErr w:type="spellEnd"/>
+      <w:r>
+        <w:rPr>
+          <w:rFonts w:ascii="Verdana" w:hAnsi="Verdana"/>
+          <w:color w:val="000000"/>
+          <w:sz w:val="18"/>
+          <w:szCs w:val="18"/>
+          <w:shd w:val="clear" w:color="auto" w:fill="FFFFFF"/>
+        </w:rPr>
+        <w:t>()</w:t>
+      </w:r>
+      <w:r>
+        <w:rPr>
+          <w:rFonts w:ascii="Verdana" w:hAnsi="Verdana"/>
+          <w:color w:val="000000"/>
+          <w:sz w:val="18"/>
+          <w:szCs w:val="18"/>
+          <w:shd w:val="clear" w:color="auto" w:fill="FFFFFF"/>
+        </w:rPr>
+        <w:t>与之相反</w:t>
+      </w:r>
+      <w:r>
+        <w:rPr>
+          <w:rFonts w:ascii="Verdana" w:hAnsi="Verdana" w:hint="eastAsia"/>
+          <w:color w:val="000000"/>
+          <w:sz w:val="18"/>
+          <w:szCs w:val="18"/>
+          <w:shd w:val="clear" w:color="auto" w:fill="FFFFFF"/>
+        </w:rPr>
+        <w:t>，通过源码可以得知前者是</w:t>
+      </w:r>
+      <w:r>
+        <w:rPr>
+          <w:rFonts w:ascii="Verdana" w:hAnsi="Verdana" w:hint="eastAsia"/>
+          <w:color w:val="000000"/>
+          <w:sz w:val="18"/>
+          <w:szCs w:val="18"/>
+          <w:shd w:val="clear" w:color="auto" w:fill="FFFFFF"/>
+        </w:rPr>
+        <w:t xml:space="preserve">copy </w:t>
+      </w:r>
+      <w:r>
+        <w:rPr>
+          <w:rFonts w:ascii="Verdana" w:hAnsi="Verdana" w:hint="eastAsia"/>
+          <w:color w:val="000000"/>
+          <w:sz w:val="18"/>
+          <w:szCs w:val="18"/>
+          <w:shd w:val="clear" w:color="auto" w:fill="FFFFFF"/>
+        </w:rPr>
+        <w:t>且</w:t>
+      </w:r>
+      <w:r>
+        <w:rPr>
+          <w:rFonts w:ascii="Verdana" w:hAnsi="Verdana" w:hint="eastAsia"/>
+          <w:color w:val="000000"/>
+          <w:sz w:val="18"/>
+          <w:szCs w:val="18"/>
+          <w:shd w:val="clear" w:color="auto" w:fill="FFFFFF"/>
+        </w:rPr>
+        <w:t xml:space="preserve">new </w:t>
+      </w:r>
+      <w:r>
+        <w:rPr>
+          <w:rFonts w:ascii="Verdana" w:hAnsi="Verdana" w:hint="eastAsia"/>
+          <w:color w:val="000000"/>
+          <w:sz w:val="18"/>
+          <w:szCs w:val="18"/>
+          <w:shd w:val="clear" w:color="auto" w:fill="FFFFFF"/>
+        </w:rPr>
+        <w:t>新元素，后者是返回一个不可变的集合引用，数据</w:t>
+      </w:r>
+      <w:proofErr w:type="gramStart"/>
+      <w:r>
+        <w:rPr>
+          <w:rFonts w:ascii="Verdana" w:hAnsi="Verdana" w:hint="eastAsia"/>
+          <w:color w:val="000000"/>
+          <w:sz w:val="18"/>
+          <w:szCs w:val="18"/>
+          <w:shd w:val="clear" w:color="auto" w:fill="FFFFFF"/>
+        </w:rPr>
+        <w:t>集还是</w:t>
+      </w:r>
+      <w:proofErr w:type="gramEnd"/>
+      <w:r>
+        <w:rPr>
+          <w:rFonts w:ascii="Verdana" w:hAnsi="Verdana" w:hint="eastAsia"/>
+          <w:color w:val="000000"/>
+          <w:sz w:val="18"/>
+          <w:szCs w:val="18"/>
+          <w:shd w:val="clear" w:color="auto" w:fill="FFFFFF"/>
+        </w:rPr>
+        <w:t>指向原始数据集引用。</w:t>
+      </w:r>
+    </w:p>
+    <w:p>
+      <w:pPr>
+        <w:pStyle w:val="a5"/>
+        <w:numPr>
+          <w:ilvl w:val="0"/>
+          <w:numId w:val="4"/>
+        </w:numPr>
+        <w:ind w:firstLineChars="0"/>
+        <w:rPr>
+          <w:rFonts w:hint="eastAsia"/>
+        </w:rPr>
+      </w:pPr>
+      <w:proofErr w:type="spellStart"/>
+      <w:r>
+        <w:rPr>
+          <w:rFonts w:ascii="Verdana" w:hAnsi="Verdana"/>
+          <w:color w:val="000000"/>
+          <w:sz w:val="18"/>
+          <w:szCs w:val="18"/>
+          <w:shd w:val="clear" w:color="auto" w:fill="FFFFFF"/>
+        </w:rPr>
+        <w:t>Collections.unmodifiableCollection</w:t>
+      </w:r>
+      <w:proofErr w:type="spellEnd"/>
+      <w:r>
+        <w:rPr>
+          <w:rFonts w:ascii="Verdana" w:hAnsi="Verdana"/>
+          <w:color w:val="000000"/>
+          <w:sz w:val="18"/>
+          <w:szCs w:val="18"/>
+          <w:shd w:val="clear" w:color="auto" w:fill="FFFFFF"/>
+        </w:rPr>
+        <w:t>()</w:t>
+      </w:r>
+      <w:r>
+        <w:rPr>
+          <w:rFonts w:ascii="Verdana" w:hAnsi="Verdana"/>
+          <w:color w:val="000000"/>
+          <w:sz w:val="18"/>
+          <w:szCs w:val="18"/>
+          <w:shd w:val="clear" w:color="auto" w:fill="FFFFFF"/>
+        </w:rPr>
+        <w:t>修饰后的集合，仍然具有原集合的特性，而不是将集合转化为常量</w:t>
+      </w:r>
+    </w:p>
+    <w:p>
+      <w:pPr>
+        <w:pStyle w:val="a5"/>
+        <w:numPr>
+          <w:ilvl w:val="0"/>
+          <w:numId w:val="4"/>
+        </w:numPr>
+        <w:ind w:firstLineChars="0"/>
+      </w:pPr>
+      <w:r>
+        <w:rPr>
+          <w:rFonts w:ascii="Verdana" w:hAnsi="Verdana" w:hint="eastAsia"/>
+          <w:color w:val="000000"/>
+          <w:sz w:val="18"/>
+          <w:szCs w:val="18"/>
+          <w:shd w:val="clear" w:color="auto" w:fill="FFFFFF"/>
+        </w:rPr>
+        <w:lastRenderedPageBreak/>
+        <w:t>扩容算法不一样</w:t>
+      </w:r>
+    </w:p>
+    <w:p/>
+    <w:p>
+      <w:pPr>
+        <w:pStyle w:val="4"/>
+        <w:numPr>
+          <w:ilvl w:val="2"/>
+          <w:numId w:val="7"/>
+        </w:numPr>
+        <w:rPr>
+          <w:shd w:val="clear" w:color="auto" w:fill="FFFFFF"/>
+        </w:rPr>
+      </w:pPr>
       <w:proofErr w:type="spellStart"/>
       <w:proofErr w:type="gramStart"/>
       <w:r>
@@ -3678,103 +4061,932 @@
       <w:proofErr w:type="spellEnd"/>
       <w:proofErr w:type="gramEnd"/>
     </w:p>
+    <w:p>
+      <w:pPr>
+        <w:pStyle w:val="a6"/>
+        <w:spacing w:before="0" w:beforeAutospacing="0" w:after="240" w:afterAutospacing="0" w:line="525" w:lineRule="atLeast"/>
+        <w:rPr>
+          <w:rFonts w:ascii="Arial" w:hAnsi="Arial" w:cs="Arial" w:hint="eastAsia"/>
+          <w:color w:val="666666"/>
+          <w:sz w:val="21"/>
+          <w:szCs w:val="21"/>
+        </w:rPr>
+      </w:pPr>
+      <w:r>
+        <w:rPr>
+          <w:rFonts w:ascii="Arial" w:hAnsi="Arial" w:cs="Arial"/>
+          <w:color w:val="666666"/>
+          <w:sz w:val="21"/>
+          <w:szCs w:val="21"/>
+          <w:shd w:val="clear" w:color="auto" w:fill="FFFFFF"/>
+        </w:rPr>
+        <w:t>Guava</w:t>
+      </w:r>
+      <w:r>
+        <w:rPr>
+          <w:rFonts w:ascii="Arial" w:hAnsi="Arial" w:cs="Arial"/>
+          <w:color w:val="666666"/>
+          <w:sz w:val="21"/>
+          <w:szCs w:val="21"/>
+          <w:shd w:val="clear" w:color="auto" w:fill="FFFFFF"/>
+        </w:rPr>
+        <w:t>提供了一个新集合类型</w:t>
+      </w:r>
+      <w:r>
+        <w:rPr>
+          <w:rFonts w:ascii="Arial" w:hAnsi="Arial" w:cs="Arial"/>
+          <w:color w:val="666666"/>
+          <w:sz w:val="21"/>
+          <w:szCs w:val="21"/>
+          <w:shd w:val="clear" w:color="auto" w:fill="FFFFFF"/>
+        </w:rPr>
+        <w:t> </w:t>
+      </w:r>
+      <w:proofErr w:type="spellStart"/>
+      <w:r>
+        <w:fldChar w:fldCharType="begin"/>
+      </w:r>
+      <w:r>
+        <w:instrText xml:space="preserve"> HYPERLINK "http://docs.guava-libraries.googlecode.com/git/javadoc/com/google/common/collect/Multiset.html" </w:instrText>
+      </w:r>
+      <w:r>
+        <w:fldChar w:fldCharType="separate"/>
+      </w:r>
+      <w:r>
+        <w:rPr>
+          <w:rStyle w:val="a4"/>
+          <w:rFonts w:ascii="Arial" w:hAnsi="Arial" w:cs="Arial"/>
+          <w:color w:val="00A19E"/>
+          <w:sz w:val="21"/>
+          <w:szCs w:val="21"/>
+          <w:shd w:val="clear" w:color="auto" w:fill="FFFFFF"/>
+        </w:rPr>
+        <w:t>Multiset</w:t>
+      </w:r>
+      <w:proofErr w:type="spellEnd"/>
+      <w:r>
+        <w:fldChar w:fldCharType="end"/>
+      </w:r>
+      <w:r>
+        <w:rPr>
+          <w:rFonts w:ascii="Arial" w:hAnsi="Arial" w:cs="Arial"/>
+          <w:color w:val="666666"/>
+          <w:sz w:val="21"/>
+          <w:szCs w:val="21"/>
+          <w:shd w:val="clear" w:color="auto" w:fill="FFFFFF"/>
+        </w:rPr>
+        <w:t>，它可以多次添加相等的元素</w:t>
+      </w:r>
+      <w:r>
+        <w:rPr>
+          <w:rFonts w:ascii="Arial" w:hAnsi="Arial" w:cs="Arial" w:hint="eastAsia"/>
+          <w:color w:val="666666"/>
+          <w:szCs w:val="21"/>
+          <w:shd w:val="clear" w:color="auto" w:fill="FFFFFF"/>
+        </w:rPr>
+        <w:t>，从提供的</w:t>
+      </w:r>
+      <w:r>
+        <w:rPr>
+          <w:rFonts w:ascii="Arial" w:hAnsi="Arial" w:cs="Arial" w:hint="eastAsia"/>
+          <w:color w:val="666666"/>
+          <w:szCs w:val="21"/>
+          <w:shd w:val="clear" w:color="auto" w:fill="FFFFFF"/>
+        </w:rPr>
+        <w:t>API</w:t>
+      </w:r>
+      <w:r>
+        <w:rPr>
+          <w:rFonts w:ascii="Arial" w:hAnsi="Arial" w:cs="Arial" w:hint="eastAsia"/>
+          <w:color w:val="666666"/>
+          <w:szCs w:val="21"/>
+          <w:shd w:val="clear" w:color="auto" w:fill="FFFFFF"/>
+        </w:rPr>
+        <w:t>来看</w:t>
+      </w:r>
+      <w:r>
+        <w:rPr>
+          <w:rFonts w:ascii="Arial" w:hAnsi="Arial" w:cs="Arial"/>
+          <w:color w:val="666666"/>
+          <w:sz w:val="21"/>
+          <w:szCs w:val="21"/>
+        </w:rPr>
+        <w:t>当把</w:t>
+      </w:r>
+      <w:proofErr w:type="spellStart"/>
+      <w:r>
+        <w:rPr>
+          <w:rFonts w:ascii="Arial" w:hAnsi="Arial" w:cs="Arial"/>
+          <w:color w:val="666666"/>
+          <w:sz w:val="21"/>
+          <w:szCs w:val="21"/>
+        </w:rPr>
+        <w:t>Multiset</w:t>
+      </w:r>
+      <w:proofErr w:type="spellEnd"/>
+      <w:r>
+        <w:rPr>
+          <w:rFonts w:ascii="Arial" w:hAnsi="Arial" w:cs="Arial"/>
+          <w:color w:val="666666"/>
+          <w:sz w:val="21"/>
+          <w:szCs w:val="21"/>
+        </w:rPr>
+        <w:t>看成普通的</w:t>
+      </w:r>
+      <w:r>
+        <w:rPr>
+          <w:rFonts w:ascii="Arial" w:hAnsi="Arial" w:cs="Arial"/>
+          <w:color w:val="666666"/>
+          <w:sz w:val="21"/>
+          <w:szCs w:val="21"/>
+        </w:rPr>
+        <w:t>Collection</w:t>
+      </w:r>
+      <w:r>
+        <w:rPr>
+          <w:rFonts w:ascii="Arial" w:hAnsi="Arial" w:cs="Arial"/>
+          <w:color w:val="666666"/>
+          <w:sz w:val="21"/>
+          <w:szCs w:val="21"/>
+        </w:rPr>
+        <w:t>时，它表现得就像无序的</w:t>
+      </w:r>
+      <w:proofErr w:type="spellStart"/>
+      <w:r>
+        <w:rPr>
+          <w:rFonts w:ascii="Arial" w:hAnsi="Arial" w:cs="Arial"/>
+          <w:color w:val="666666"/>
+          <w:sz w:val="21"/>
+          <w:szCs w:val="21"/>
+        </w:rPr>
+        <w:t>ArrayList</w:t>
+      </w:r>
+      <w:proofErr w:type="spellEnd"/>
+      <w:r>
+        <w:rPr>
+          <w:rFonts w:ascii="Arial" w:hAnsi="Arial" w:cs="Arial"/>
+          <w:color w:val="666666"/>
+          <w:sz w:val="21"/>
+          <w:szCs w:val="21"/>
+        </w:rPr>
+        <w:t>：</w:t>
+      </w:r>
+    </w:p>
+    <w:p>
+      <w:pPr>
+        <w:pStyle w:val="a6"/>
+        <w:spacing w:before="0" w:beforeAutospacing="0" w:after="240" w:afterAutospacing="0" w:line="525" w:lineRule="atLeast"/>
+        <w:rPr>
+          <w:rFonts w:ascii="Arial" w:hAnsi="Arial" w:cs="Arial"/>
+          <w:color w:val="666666"/>
+          <w:sz w:val="21"/>
+          <w:szCs w:val="21"/>
+        </w:rPr>
+      </w:pPr>
+      <w:r>
+        <w:rPr>
+          <w:rFonts w:ascii="Arial" w:hAnsi="Arial" w:cs="Arial"/>
+          <w:color w:val="666666"/>
+          <w:szCs w:val="21"/>
+        </w:rPr>
+        <w:t>add(E)</w:t>
+      </w:r>
+      <w:r>
+        <w:rPr>
+          <w:rFonts w:ascii="Arial" w:hAnsi="Arial" w:cs="Arial"/>
+          <w:color w:val="666666"/>
+          <w:szCs w:val="21"/>
+        </w:rPr>
+        <w:t>添加单个给定元素</w:t>
+      </w:r>
+    </w:p>
+    <w:p>
+      <w:pPr>
+        <w:widowControl/>
+        <w:spacing w:line="420" w:lineRule="atLeast"/>
+        <w:jc w:val="left"/>
+        <w:rPr>
+          <w:rFonts w:ascii="Arial" w:eastAsia="宋体" w:hAnsi="Arial" w:cs="Arial"/>
+          <w:color w:val="666666"/>
+          <w:kern w:val="0"/>
+          <w:szCs w:val="21"/>
+        </w:rPr>
+      </w:pPr>
+      <w:r>
+        <w:rPr>
+          <w:rFonts w:ascii="Arial" w:eastAsia="宋体" w:hAnsi="Arial" w:cs="Arial"/>
+          <w:color w:val="666666"/>
+          <w:kern w:val="0"/>
+          <w:szCs w:val="21"/>
+        </w:rPr>
+        <w:t>iterator()</w:t>
+      </w:r>
+      <w:r>
+        <w:rPr>
+          <w:rFonts w:ascii="Arial" w:eastAsia="宋体" w:hAnsi="Arial" w:cs="Arial"/>
+          <w:color w:val="666666"/>
+          <w:kern w:val="0"/>
+          <w:szCs w:val="21"/>
+        </w:rPr>
+        <w:t>返回一个迭代器，包含</w:t>
+      </w:r>
+      <w:proofErr w:type="spellStart"/>
+      <w:r>
+        <w:rPr>
+          <w:rFonts w:ascii="Arial" w:eastAsia="宋体" w:hAnsi="Arial" w:cs="Arial"/>
+          <w:color w:val="666666"/>
+          <w:kern w:val="0"/>
+          <w:szCs w:val="21"/>
+        </w:rPr>
+        <w:t>Multiset</w:t>
+      </w:r>
+      <w:proofErr w:type="spellEnd"/>
+      <w:r>
+        <w:rPr>
+          <w:rFonts w:ascii="Arial" w:eastAsia="宋体" w:hAnsi="Arial" w:cs="Arial"/>
+          <w:color w:val="666666"/>
+          <w:kern w:val="0"/>
+          <w:szCs w:val="21"/>
+        </w:rPr>
+        <w:t>的所有元素（包括重复的元素）</w:t>
+      </w:r>
+    </w:p>
+    <w:p>
+      <w:pPr>
+        <w:widowControl/>
+        <w:spacing w:line="420" w:lineRule="atLeast"/>
+        <w:jc w:val="left"/>
+        <w:rPr>
+          <w:rFonts w:ascii="Arial" w:eastAsia="宋体" w:hAnsi="Arial" w:cs="Arial"/>
+          <w:color w:val="666666"/>
+          <w:kern w:val="0"/>
+          <w:szCs w:val="21"/>
+        </w:rPr>
+      </w:pPr>
+      <w:r>
+        <w:rPr>
+          <w:rFonts w:ascii="Arial" w:eastAsia="宋体" w:hAnsi="Arial" w:cs="Arial"/>
+          <w:color w:val="666666"/>
+          <w:kern w:val="0"/>
+          <w:szCs w:val="21"/>
+        </w:rPr>
+        <w:t>size()</w:t>
+      </w:r>
+      <w:r>
+        <w:rPr>
+          <w:rFonts w:ascii="Arial" w:eastAsia="宋体" w:hAnsi="Arial" w:cs="Arial"/>
+          <w:color w:val="666666"/>
+          <w:kern w:val="0"/>
+          <w:szCs w:val="21"/>
+        </w:rPr>
+        <w:t>返回所有元素的总个数（包括重复的元素）</w:t>
+      </w:r>
+    </w:p>
+    <w:p>
+      <w:pPr>
+        <w:widowControl/>
+        <w:spacing w:after="240" w:line="525" w:lineRule="atLeast"/>
+        <w:jc w:val="left"/>
+        <w:rPr>
+          <w:rFonts w:ascii="Arial" w:eastAsia="宋体" w:hAnsi="Arial" w:cs="Arial"/>
+          <w:color w:val="666666"/>
+          <w:kern w:val="0"/>
+          <w:szCs w:val="21"/>
+        </w:rPr>
+      </w:pPr>
+      <w:r>
+        <w:rPr>
+          <w:rFonts w:ascii="Arial" w:eastAsia="宋体" w:hAnsi="Arial" w:cs="Arial"/>
+          <w:color w:val="666666"/>
+          <w:kern w:val="0"/>
+          <w:szCs w:val="21"/>
+        </w:rPr>
+        <w:t>当把</w:t>
+      </w:r>
+      <w:proofErr w:type="spellStart"/>
+      <w:r>
+        <w:rPr>
+          <w:rFonts w:ascii="Arial" w:eastAsia="宋体" w:hAnsi="Arial" w:cs="Arial"/>
+          <w:color w:val="666666"/>
+          <w:kern w:val="0"/>
+          <w:szCs w:val="21"/>
+        </w:rPr>
+        <w:t>Multiset</w:t>
+      </w:r>
+      <w:proofErr w:type="spellEnd"/>
+      <w:r>
+        <w:rPr>
+          <w:rFonts w:ascii="Arial" w:eastAsia="宋体" w:hAnsi="Arial" w:cs="Arial"/>
+          <w:color w:val="666666"/>
+          <w:kern w:val="0"/>
+          <w:szCs w:val="21"/>
+        </w:rPr>
+        <w:t>看作</w:t>
+      </w:r>
+      <w:r>
+        <w:rPr>
+          <w:rFonts w:ascii="Arial" w:eastAsia="宋体" w:hAnsi="Arial" w:cs="Arial"/>
+          <w:color w:val="666666"/>
+          <w:kern w:val="0"/>
+          <w:szCs w:val="21"/>
+        </w:rPr>
+        <w:t>Map&lt;E, Integer&gt;</w:t>
+      </w:r>
+      <w:r>
+        <w:rPr>
+          <w:rFonts w:ascii="Arial" w:eastAsia="宋体" w:hAnsi="Arial" w:cs="Arial"/>
+          <w:color w:val="666666"/>
+          <w:kern w:val="0"/>
+          <w:szCs w:val="21"/>
+        </w:rPr>
+        <w:t>时，它也提供了符合性能期望的查询操作：</w:t>
+      </w:r>
+    </w:p>
+    <w:p>
+      <w:pPr>
+        <w:widowControl/>
+        <w:spacing w:line="420" w:lineRule="atLeast"/>
+        <w:jc w:val="left"/>
+        <w:rPr>
+          <w:rFonts w:ascii="Arial" w:eastAsia="宋体" w:hAnsi="Arial" w:cs="Arial" w:hint="eastAsia"/>
+          <w:color w:val="666666"/>
+          <w:kern w:val="0"/>
+          <w:szCs w:val="21"/>
+        </w:rPr>
+      </w:pPr>
+      <w:r>
+        <w:rPr>
+          <w:rFonts w:ascii="Arial" w:eastAsia="宋体" w:hAnsi="Arial" w:cs="Arial"/>
+          <w:color w:val="666666"/>
+          <w:kern w:val="0"/>
+          <w:szCs w:val="21"/>
+        </w:rPr>
+        <w:t>count(Object)</w:t>
+      </w:r>
+      <w:r>
+        <w:rPr>
+          <w:rFonts w:ascii="Arial" w:eastAsia="宋体" w:hAnsi="Arial" w:cs="Arial"/>
+          <w:color w:val="666666"/>
+          <w:kern w:val="0"/>
+          <w:szCs w:val="21"/>
+        </w:rPr>
+        <w:t>返回给定元素的计数。</w:t>
+      </w:r>
+    </w:p>
+    <w:p>
+      <w:pPr>
+        <w:widowControl/>
+        <w:spacing w:line="420" w:lineRule="atLeast"/>
+        <w:jc w:val="left"/>
+        <w:rPr>
+          <w:rFonts w:ascii="Arial" w:eastAsia="宋体" w:hAnsi="Arial" w:cs="Arial"/>
+          <w:color w:val="666666"/>
+          <w:kern w:val="0"/>
+          <w:szCs w:val="21"/>
+        </w:rPr>
+      </w:pPr>
+      <w:proofErr w:type="spellStart"/>
+      <w:r>
+        <w:rPr>
+          <w:rFonts w:ascii="Arial" w:eastAsia="宋体" w:hAnsi="Arial" w:cs="Arial"/>
+          <w:color w:val="666666"/>
+          <w:kern w:val="0"/>
+          <w:szCs w:val="21"/>
+        </w:rPr>
+        <w:t>entrySet</w:t>
+      </w:r>
+      <w:proofErr w:type="spellEnd"/>
+      <w:r>
+        <w:rPr>
+          <w:rFonts w:ascii="Arial" w:eastAsia="宋体" w:hAnsi="Arial" w:cs="Arial"/>
+          <w:color w:val="666666"/>
+          <w:kern w:val="0"/>
+          <w:szCs w:val="21"/>
+        </w:rPr>
+        <w:t>()</w:t>
+      </w:r>
+      <w:r>
+        <w:rPr>
+          <w:rFonts w:ascii="Arial" w:eastAsia="宋体" w:hAnsi="Arial" w:cs="Arial"/>
+          <w:color w:val="666666"/>
+          <w:kern w:val="0"/>
+          <w:szCs w:val="21"/>
+        </w:rPr>
+        <w:t>返回</w:t>
+      </w:r>
+      <w:r>
+        <w:rPr>
+          <w:rFonts w:ascii="Arial" w:eastAsia="宋体" w:hAnsi="Arial" w:cs="Arial"/>
+          <w:color w:val="666666"/>
+          <w:kern w:val="0"/>
+          <w:szCs w:val="21"/>
+        </w:rPr>
+        <w:t>Set&lt;</w:t>
+      </w:r>
+      <w:proofErr w:type="spellStart"/>
+      <w:r>
+        <w:rPr>
+          <w:rFonts w:ascii="Arial" w:eastAsia="宋体" w:hAnsi="Arial" w:cs="Arial"/>
+          <w:color w:val="666666"/>
+          <w:kern w:val="0"/>
+          <w:szCs w:val="21"/>
+        </w:rPr>
+        <w:t>Multiset.Entry</w:t>
+      </w:r>
+      <w:proofErr w:type="spellEnd"/>
+      <w:r>
+        <w:rPr>
+          <w:rFonts w:ascii="Arial" w:eastAsia="宋体" w:hAnsi="Arial" w:cs="Arial"/>
+          <w:color w:val="666666"/>
+          <w:kern w:val="0"/>
+          <w:szCs w:val="21"/>
+        </w:rPr>
+        <w:t>&lt;E&gt;&gt;</w:t>
+      </w:r>
+      <w:r>
+        <w:rPr>
+          <w:rFonts w:ascii="Arial" w:eastAsia="宋体" w:hAnsi="Arial" w:cs="Arial"/>
+          <w:color w:val="666666"/>
+          <w:kern w:val="0"/>
+          <w:szCs w:val="21"/>
+        </w:rPr>
+        <w:t>，和</w:t>
+      </w:r>
+      <w:r>
+        <w:rPr>
+          <w:rFonts w:ascii="Arial" w:eastAsia="宋体" w:hAnsi="Arial" w:cs="Arial"/>
+          <w:color w:val="666666"/>
+          <w:kern w:val="0"/>
+          <w:szCs w:val="21"/>
+        </w:rPr>
+        <w:t>Map</w:t>
+      </w:r>
+      <w:r>
+        <w:rPr>
+          <w:rFonts w:ascii="Arial" w:eastAsia="宋体" w:hAnsi="Arial" w:cs="Arial"/>
+          <w:color w:val="666666"/>
+          <w:kern w:val="0"/>
+          <w:szCs w:val="21"/>
+        </w:rPr>
+        <w:t>的</w:t>
+      </w:r>
+      <w:proofErr w:type="spellStart"/>
+      <w:r>
+        <w:rPr>
+          <w:rFonts w:ascii="Arial" w:eastAsia="宋体" w:hAnsi="Arial" w:cs="Arial"/>
+          <w:color w:val="666666"/>
+          <w:kern w:val="0"/>
+          <w:szCs w:val="21"/>
+        </w:rPr>
+        <w:t>entrySet</w:t>
+      </w:r>
+      <w:proofErr w:type="spellEnd"/>
+      <w:r>
+        <w:rPr>
+          <w:rFonts w:ascii="Arial" w:eastAsia="宋体" w:hAnsi="Arial" w:cs="Arial"/>
+          <w:color w:val="666666"/>
+          <w:kern w:val="0"/>
+          <w:szCs w:val="21"/>
+        </w:rPr>
+        <w:t>类似。</w:t>
+      </w:r>
+    </w:p>
+    <w:p>
+      <w:pPr>
+        <w:widowControl/>
+        <w:spacing w:line="420" w:lineRule="atLeast"/>
+        <w:jc w:val="left"/>
+        <w:rPr>
+          <w:rFonts w:ascii="Arial" w:eastAsia="宋体" w:hAnsi="Arial" w:cs="Arial"/>
+          <w:color w:val="666666"/>
+          <w:kern w:val="0"/>
+          <w:szCs w:val="21"/>
+        </w:rPr>
+      </w:pPr>
+      <w:proofErr w:type="spellStart"/>
+      <w:r>
+        <w:rPr>
+          <w:rFonts w:ascii="Arial" w:eastAsia="宋体" w:hAnsi="Arial" w:cs="Arial"/>
+          <w:color w:val="666666"/>
+          <w:kern w:val="0"/>
+          <w:szCs w:val="21"/>
+        </w:rPr>
+        <w:t>elementSet</w:t>
+      </w:r>
+      <w:proofErr w:type="spellEnd"/>
+      <w:r>
+        <w:rPr>
+          <w:rFonts w:ascii="Arial" w:eastAsia="宋体" w:hAnsi="Arial" w:cs="Arial"/>
+          <w:color w:val="666666"/>
+          <w:kern w:val="0"/>
+          <w:szCs w:val="21"/>
+        </w:rPr>
+        <w:t>()</w:t>
+      </w:r>
+      <w:r>
+        <w:rPr>
+          <w:rFonts w:ascii="Arial" w:eastAsia="宋体" w:hAnsi="Arial" w:cs="Arial"/>
+          <w:color w:val="666666"/>
+          <w:kern w:val="0"/>
+          <w:szCs w:val="21"/>
+        </w:rPr>
+        <w:t>返回所有不重复元素的</w:t>
+      </w:r>
+      <w:r>
+        <w:rPr>
+          <w:rFonts w:ascii="Arial" w:eastAsia="宋体" w:hAnsi="Arial" w:cs="Arial"/>
+          <w:color w:val="666666"/>
+          <w:kern w:val="0"/>
+          <w:szCs w:val="21"/>
+        </w:rPr>
+        <w:t>Set&lt;E&gt;</w:t>
+      </w:r>
+      <w:r>
+        <w:rPr>
+          <w:rFonts w:ascii="Arial" w:eastAsia="宋体" w:hAnsi="Arial" w:cs="Arial"/>
+          <w:color w:val="666666"/>
+          <w:kern w:val="0"/>
+          <w:szCs w:val="21"/>
+        </w:rPr>
+        <w:t>，和</w:t>
+      </w:r>
+      <w:r>
+        <w:rPr>
+          <w:rFonts w:ascii="Arial" w:eastAsia="宋体" w:hAnsi="Arial" w:cs="Arial"/>
+          <w:color w:val="666666"/>
+          <w:kern w:val="0"/>
+          <w:szCs w:val="21"/>
+        </w:rPr>
+        <w:t>Map</w:t>
+      </w:r>
+      <w:r>
+        <w:rPr>
+          <w:rFonts w:ascii="Arial" w:eastAsia="宋体" w:hAnsi="Arial" w:cs="Arial"/>
+          <w:color w:val="666666"/>
+          <w:kern w:val="0"/>
+          <w:szCs w:val="21"/>
+        </w:rPr>
+        <w:t>的</w:t>
+      </w:r>
+      <w:proofErr w:type="spellStart"/>
+      <w:r>
+        <w:rPr>
+          <w:rFonts w:ascii="Arial" w:eastAsia="宋体" w:hAnsi="Arial" w:cs="Arial"/>
+          <w:color w:val="666666"/>
+          <w:kern w:val="0"/>
+          <w:szCs w:val="21"/>
+        </w:rPr>
+        <w:t>keySet</w:t>
+      </w:r>
+      <w:proofErr w:type="spellEnd"/>
+      <w:r>
+        <w:rPr>
+          <w:rFonts w:ascii="Arial" w:eastAsia="宋体" w:hAnsi="Arial" w:cs="Arial"/>
+          <w:color w:val="666666"/>
+          <w:kern w:val="0"/>
+          <w:szCs w:val="21"/>
+        </w:rPr>
+        <w:t>()</w:t>
+      </w:r>
+      <w:r>
+        <w:rPr>
+          <w:rFonts w:ascii="Arial" w:eastAsia="宋体" w:hAnsi="Arial" w:cs="Arial"/>
+          <w:color w:val="666666"/>
+          <w:kern w:val="0"/>
+          <w:szCs w:val="21"/>
+        </w:rPr>
+        <w:t>类似。</w:t>
+      </w:r>
+      <w:bookmarkStart w:id="5" w:name="_GoBack"/>
+      <w:bookmarkEnd w:id="5"/>
+    </w:p>
+    <w:p>
+      <w:pPr>
+        <w:widowControl/>
+        <w:spacing w:line="420" w:lineRule="atLeast"/>
+        <w:jc w:val="left"/>
+        <w:rPr>
+          <w:rFonts w:ascii="Arial" w:eastAsia="宋体" w:hAnsi="Arial" w:cs="Arial"/>
+          <w:color w:val="666666"/>
+          <w:kern w:val="0"/>
+          <w:szCs w:val="21"/>
+        </w:rPr>
+      </w:pPr>
+      <w:r>
+        <w:rPr>
+          <w:rFonts w:ascii="Arial" w:eastAsia="宋体" w:hAnsi="Arial" w:cs="Arial"/>
+          <w:color w:val="666666"/>
+          <w:kern w:val="0"/>
+          <w:szCs w:val="21"/>
+        </w:rPr>
+        <w:t>所有</w:t>
+      </w:r>
+      <w:proofErr w:type="spellStart"/>
+      <w:r>
+        <w:rPr>
+          <w:rFonts w:ascii="Arial" w:eastAsia="宋体" w:hAnsi="Arial" w:cs="Arial"/>
+          <w:color w:val="666666"/>
+          <w:kern w:val="0"/>
+          <w:szCs w:val="21"/>
+        </w:rPr>
+        <w:t>Multiset</w:t>
+      </w:r>
+      <w:proofErr w:type="spellEnd"/>
+      <w:r>
+        <w:rPr>
+          <w:rFonts w:ascii="Arial" w:eastAsia="宋体" w:hAnsi="Arial" w:cs="Arial"/>
+          <w:color w:val="666666"/>
+          <w:kern w:val="0"/>
+          <w:szCs w:val="21"/>
+        </w:rPr>
+        <w:t>实现的内存消耗随着不重复元素的个数线性增长。</w:t>
+      </w:r>
+    </w:p>
+    <w:p>
+      <w:pPr>
+        <w:rPr>
+          <w:rFonts w:ascii="Arial" w:hAnsi="Arial" w:cs="Arial" w:hint="eastAsia"/>
+          <w:color w:val="666666"/>
+          <w:szCs w:val="21"/>
+          <w:shd w:val="clear" w:color="auto" w:fill="FFFFFF"/>
+        </w:rPr>
+      </w:pPr>
+    </w:p>
+    <w:p>
+      <w:r>
+        <w:rPr>
+          <w:noProof/>
+        </w:rPr>
+        <w:drawing>
+          <wp:inline distT="0" distB="0" distL="0" distR="0" wp14:anchorId="4C2437E5" wp14:editId="24813D09">
+            <wp:extent cx="5200650" cy="3752850"/>
+            <wp:effectExtent l="0" t="0" r="0" b="0"/>
+            <wp:docPr id="25" name="图片 25"/>
+            <wp:cNvGraphicFramePr>
+              <a:graphicFrameLocks xmlns:a="http://schemas.openxmlformats.org/drawingml/2006/main" noChangeAspect="1"/>
+            </wp:cNvGraphicFramePr>
+            <a:graphic xmlns:a="http://schemas.openxmlformats.org/drawingml/2006/main">
+              <a:graphicData uri="http://schemas.openxmlformats.org/drawingml/2006/picture">
+                <pic:pic xmlns:pic="http://schemas.openxmlformats.org/drawingml/2006/picture">
+                  <pic:nvPicPr>
+                    <pic:cNvPr id="0" name=""/>
+                    <pic:cNvPicPr/>
+                  </pic:nvPicPr>
+                  <pic:blipFill>
+                    <a:blip r:embed="rId29"/>
+                    <a:stretch>
+                      <a:fillRect/>
+                    </a:stretch>
+                  </pic:blipFill>
+                  <pic:spPr>
+                    <a:xfrm>
+                      <a:off x="0" y="0"/>
+                      <a:ext cx="5200650" cy="3752850"/>
+                    </a:xfrm>
+                    <a:prstGeom prst="rect">
+                      <a:avLst/>
+                    </a:prstGeom>
+                  </pic:spPr>
+                </pic:pic>
+              </a:graphicData>
+            </a:graphic>
+          </wp:inline>
+        </w:drawing>
+      </w:r>
+    </w:p>
+    <w:p>
+      <w:pPr>
+        <w:pStyle w:val="3"/>
+      </w:pPr>
+      <w:r>
+        <w:rPr>
+          <w:rFonts w:hint="eastAsia"/>
+        </w:rPr>
+        <w:lastRenderedPageBreak/>
+        <w:t xml:space="preserve">1.3.3 </w:t>
+      </w:r>
+      <w:r>
+        <w:rPr>
+          <w:rFonts w:hint="eastAsia"/>
+        </w:rPr>
+        <w:t>限流</w:t>
+      </w:r>
+    </w:p>
+    <w:p>
+      <w:pPr>
+        <w:pStyle w:val="3"/>
+      </w:pPr>
+      <w:r>
+        <w:rPr>
+          <w:rFonts w:hint="eastAsia"/>
+        </w:rPr>
+        <w:t xml:space="preserve">1.3.4 </w:t>
+      </w:r>
+      <w:r>
+        <w:rPr>
+          <w:rFonts w:hint="eastAsia"/>
+        </w:rPr>
+        <w:t>事件总线</w:t>
+      </w:r>
+    </w:p>
+    <w:p>
+      <w:pPr>
+        <w:pStyle w:val="3"/>
+      </w:pPr>
+      <w:r>
+        <w:rPr>
+          <w:rFonts w:hint="eastAsia"/>
+        </w:rPr>
+        <w:t xml:space="preserve">1.3.5 </w:t>
+      </w:r>
+      <w:r>
+        <w:rPr>
+          <w:rFonts w:hint="eastAsia"/>
+        </w:rPr>
+        <w:t>缓存</w:t>
+      </w:r>
+    </w:p>
+    <w:p>
+      <w:pPr>
+        <w:pStyle w:val="2"/>
+        <w:rPr>
+          <w:sz w:val="28"/>
+          <w:szCs w:val="28"/>
+        </w:rPr>
+      </w:pPr>
+      <w:r>
+        <w:rPr>
+          <w:rFonts w:hint="eastAsia"/>
+          <w:sz w:val="28"/>
+          <w:szCs w:val="28"/>
+        </w:rPr>
+        <w:t>1.</w:t>
+      </w:r>
+      <w:r>
+        <w:rPr>
+          <w:rFonts w:hint="eastAsia"/>
+          <w:sz w:val="28"/>
+          <w:szCs w:val="28"/>
+        </w:rPr>
+        <w:t>4</w:t>
+      </w:r>
+      <w:r>
+        <w:rPr>
+          <w:rFonts w:hint="eastAsia"/>
+          <w:sz w:val="28"/>
+          <w:szCs w:val="28"/>
+        </w:rPr>
+        <w:t xml:space="preserve"> </w:t>
+      </w:r>
+      <w:proofErr w:type="spellStart"/>
+      <w:r>
+        <w:rPr>
+          <w:sz w:val="28"/>
+          <w:szCs w:val="28"/>
+        </w:rPr>
+        <w:t>javolution</w:t>
+      </w:r>
+      <w:proofErr w:type="spellEnd"/>
+      <w:r>
+        <w:rPr>
+          <w:rFonts w:hint="eastAsia"/>
+          <w:sz w:val="28"/>
+          <w:szCs w:val="28"/>
+        </w:rPr>
+        <w:t>框架分析</w:t>
+      </w:r>
+      <w:bookmarkEnd w:id="4"/>
+    </w:p>
+    <w:p>
+      <w:pPr>
+        <w:ind w:firstLineChars="200" w:firstLine="420"/>
+      </w:pPr>
+      <w:bookmarkStart w:id="6" w:name="OLE_LINK6"/>
+      <w:proofErr w:type="spellStart"/>
+      <w:r>
+        <w:rPr>
+          <w:rFonts w:hint="eastAsia"/>
+        </w:rPr>
+        <w:t>Javolution</w:t>
+      </w:r>
+      <w:proofErr w:type="spellEnd"/>
+      <w:r>
+        <w:rPr>
+          <w:rFonts w:hint="eastAsia"/>
+        </w:rPr>
+        <w:t xml:space="preserve"> </w:t>
+      </w:r>
+      <w:bookmarkEnd w:id="6"/>
+      <w:r>
+        <w:rPr>
+          <w:rFonts w:hint="eastAsia"/>
+        </w:rPr>
+        <w:t>提供一个高性的</w:t>
+      </w:r>
+      <w:r>
+        <w:rPr>
+          <w:rFonts w:hint="eastAsia"/>
+        </w:rPr>
+        <w:t>Java</w:t>
+      </w:r>
+      <w:r>
+        <w:rPr>
+          <w:rFonts w:hint="eastAsia"/>
+        </w:rPr>
+        <w:t>集合（</w:t>
+      </w:r>
+      <w:r>
+        <w:rPr>
+          <w:rFonts w:hint="eastAsia"/>
+        </w:rPr>
+        <w:t xml:space="preserve">collection </w:t>
+      </w:r>
+      <w:r>
+        <w:rPr>
+          <w:rFonts w:hint="eastAsia"/>
+        </w:rPr>
+        <w:t>）类库和一些实用的工具类。虽然</w:t>
+      </w:r>
+      <w:proofErr w:type="gramStart"/>
+      <w:r>
+        <w:rPr>
+          <w:rFonts w:hint="eastAsia"/>
+        </w:rPr>
+        <w:t>这个类包只</w:t>
+      </w:r>
+      <w:proofErr w:type="gramEnd"/>
+      <w:r>
+        <w:rPr>
+          <w:rFonts w:hint="eastAsia"/>
+        </w:rPr>
+        <w:t>提供非常少的几个集合类，但是这些类就能够代替大部分</w:t>
+      </w:r>
+      <w:proofErr w:type="spellStart"/>
+      <w:r>
+        <w:rPr>
+          <w:rFonts w:hint="eastAsia"/>
+        </w:rPr>
+        <w:t>java.util</w:t>
+      </w:r>
+      <w:proofErr w:type="spellEnd"/>
+      <w:r>
+        <w:rPr>
+          <w:rFonts w:hint="eastAsia"/>
+        </w:rPr>
+        <w:t>类。</w:t>
+      </w:r>
+      <w:proofErr w:type="spellStart"/>
+      <w:r>
+        <w:rPr>
+          <w:rFonts w:hint="eastAsia"/>
+        </w:rPr>
+        <w:t>javolution</w:t>
+      </w:r>
+      <w:proofErr w:type="spellEnd"/>
+      <w:r>
+        <w:rPr>
+          <w:rFonts w:hint="eastAsia"/>
+        </w:rPr>
+        <w:t>可以让你的应用程序更加快速和更实时。</w:t>
+      </w:r>
+    </w:p>
+    <w:p>
+      <w:proofErr w:type="spellStart"/>
+      <w:r>
+        <w:rPr>
+          <w:rFonts w:hint="eastAsia"/>
+        </w:rPr>
+        <w:t>Javolution</w:t>
+      </w:r>
+      <w:proofErr w:type="spellEnd"/>
+      <w:r>
+        <w:rPr>
+          <w:rFonts w:hint="eastAsia"/>
+        </w:rPr>
+        <w:t xml:space="preserve"> </w:t>
+      </w:r>
+      <w:r>
+        <w:rPr>
+          <w:rFonts w:hint="eastAsia"/>
+        </w:rPr>
+        <w:t>主要用在对实时性要求很强的应用中，对集合操作的耗时更加可预测</w:t>
+      </w:r>
+    </w:p>
     <w:p/>
     <w:p>
       <w:pPr>
-        <w:pStyle w:val="3"/>
-        <w:rPr>
-          <w:rFonts w:hint="eastAsia"/>
-        </w:rPr>
-      </w:pPr>
-      <w:r>
-        <w:rPr>
-          <w:rFonts w:hint="eastAsia"/>
-        </w:rPr>
-        <w:t xml:space="preserve">1.3.3 </w:t>
-      </w:r>
-      <w:r>
-        <w:rPr>
-          <w:rFonts w:hint="eastAsia"/>
-        </w:rPr>
-        <w:t>限流</w:t>
-      </w:r>
-    </w:p>
-    <w:p>
-      <w:pPr>
-        <w:pStyle w:val="3"/>
-        <w:rPr>
-          <w:rFonts w:hint="eastAsia"/>
-        </w:rPr>
-      </w:pPr>
-      <w:r>
-        <w:rPr>
-          <w:rFonts w:hint="eastAsia"/>
-        </w:rPr>
-        <w:t xml:space="preserve">1.3.4 </w:t>
-      </w:r>
-      <w:r>
-        <w:rPr>
-          <w:rFonts w:hint="eastAsia"/>
-        </w:rPr>
-        <w:t>事件总线</w:t>
-      </w:r>
-    </w:p>
-    <w:p>
-      <w:pPr>
-        <w:pStyle w:val="3"/>
-      </w:pPr>
-      <w:r>
-        <w:rPr>
-          <w:rFonts w:hint="eastAsia"/>
-        </w:rPr>
-        <w:t xml:space="preserve">1.3.5 </w:t>
-      </w:r>
-      <w:r>
-        <w:rPr>
-          <w:rFonts w:hint="eastAsia"/>
-        </w:rPr>
-        <w:t>缓存</w:t>
-      </w:r>
-    </w:p>
-    <w:p>
-      <w:pPr>
-        <w:pStyle w:val="2"/>
-        <w:rPr>
-          <w:sz w:val="28"/>
-          <w:szCs w:val="28"/>
-        </w:rPr>
-      </w:pPr>
-      <w:r>
-        <w:rPr>
-          <w:rFonts w:hint="eastAsia"/>
-          <w:sz w:val="28"/>
-          <w:szCs w:val="28"/>
-        </w:rPr>
-        <w:t>1.</w:t>
-      </w:r>
-      <w:r>
-        <w:rPr>
-          <w:rFonts w:hint="eastAsia"/>
-          <w:sz w:val="28"/>
-          <w:szCs w:val="28"/>
-        </w:rPr>
-        <w:t>4</w:t>
-      </w:r>
-      <w:r>
-        <w:rPr>
-          <w:rFonts w:hint="eastAsia"/>
-          <w:sz w:val="28"/>
-          <w:szCs w:val="28"/>
-        </w:rPr>
-        <w:t xml:space="preserve"> </w:t>
-      </w:r>
+        <w:rPr>
+          <w:sz w:val="28"/>
+          <w:szCs w:val="28"/>
+        </w:rPr>
+      </w:pPr>
       <w:proofErr w:type="spellStart"/>
       <w:r>
         <w:rPr>
           <w:sz w:val="28"/>
           <w:szCs w:val="28"/>
         </w:rPr>
-        <w:t>javolution</w:t>
+        <w:t>Javolution</w:t>
       </w:r>
       <w:proofErr w:type="spellEnd"/>
       <w:r>
@@ -3783,150 +4995,6 @@
           <w:sz w:val="28"/>
           <w:szCs w:val="28"/>
         </w:rPr>
-        <w:t>框架分析</w:t>
-      </w:r>
-      <w:bookmarkEnd w:id="4"/>
-    </w:p>
-    <w:p>
-      <w:pPr>
-        <w:ind w:firstLineChars="200" w:firstLine="420"/>
-      </w:pPr>
-      <w:bookmarkStart w:id="5" w:name="OLE_LINK6"/>
-      <w:bookmarkStart w:id="6" w:name="_GoBack"/>
-      <w:bookmarkEnd w:id="6"/>
-      <w:proofErr w:type="spellStart"/>
-      <w:r>
-        <w:rPr>
-          <w:rFonts w:hint="eastAsia"/>
-        </w:rPr>
-        <w:t>Javolution</w:t>
-      </w:r>
-      <w:proofErr w:type="spellEnd"/>
-      <w:r>
-        <w:rPr>
-          <w:rFonts w:hint="eastAsia"/>
-        </w:rPr>
-        <w:t xml:space="preserve"> </w:t>
-      </w:r>
-      <w:bookmarkEnd w:id="5"/>
-      <w:r>
-        <w:rPr>
-          <w:rFonts w:hint="eastAsia"/>
-        </w:rPr>
-        <w:t>提供一个高性的</w:t>
-      </w:r>
-      <w:r>
-        <w:rPr>
-          <w:rFonts w:hint="eastAsia"/>
-        </w:rPr>
-        <w:t>Java</w:t>
-      </w:r>
-      <w:r>
-        <w:rPr>
-          <w:rFonts w:hint="eastAsia"/>
-        </w:rPr>
-        <w:t>集合（</w:t>
-      </w:r>
-      <w:r>
-        <w:rPr>
-          <w:rFonts w:hint="eastAsia"/>
-        </w:rPr>
-        <w:t xml:space="preserve">collection </w:t>
-      </w:r>
-      <w:r>
-        <w:rPr>
-          <w:rFonts w:hint="eastAsia"/>
-        </w:rPr>
-        <w:t>）类库和一些实用的工具类。虽然</w:t>
-      </w:r>
-      <w:proofErr w:type="gramStart"/>
-      <w:r>
-        <w:rPr>
-          <w:rFonts w:hint="eastAsia"/>
-        </w:rPr>
-        <w:t>这个类包只</w:t>
-      </w:r>
-      <w:proofErr w:type="gramEnd"/>
-      <w:r>
-        <w:rPr>
-          <w:rFonts w:hint="eastAsia"/>
-        </w:rPr>
-        <w:t>提供非常少的几个集合类，但是这些类就能够代替大部分</w:t>
-      </w:r>
-      <w:proofErr w:type="spellStart"/>
-      <w:r>
-        <w:rPr>
-          <w:rFonts w:hint="eastAsia"/>
-        </w:rPr>
-        <w:t>java.util</w:t>
-      </w:r>
-      <w:proofErr w:type="spellEnd"/>
-      <w:r>
-        <w:rPr>
-          <w:rFonts w:hint="eastAsia"/>
-        </w:rPr>
-        <w:t>类。</w:t>
-      </w:r>
-      <w:proofErr w:type="spellStart"/>
-      <w:r>
-        <w:rPr>
-          <w:rFonts w:hint="eastAsia"/>
-        </w:rPr>
-        <w:t>javolution</w:t>
-      </w:r>
-      <w:proofErr w:type="spellEnd"/>
-      <w:r>
-        <w:rPr>
-          <w:rFonts w:hint="eastAsia"/>
-        </w:rPr>
-        <w:t>可以让你的应用程序更加快速和更实时。</w:t>
-      </w:r>
-    </w:p>
-    <w:p>
-      <w:proofErr w:type="spellStart"/>
-      <w:r>
-        <w:rPr>
-          <w:rFonts w:hint="eastAsia"/>
-        </w:rPr>
-        <w:t>Javolution</w:t>
-      </w:r>
-      <w:proofErr w:type="spellEnd"/>
-      <w:r>
-        <w:rPr>
-          <w:rFonts w:hint="eastAsia"/>
-        </w:rPr>
-        <w:t xml:space="preserve"> </w:t>
-      </w:r>
-      <w:r>
-        <w:rPr>
-          <w:rFonts w:hint="eastAsia"/>
-        </w:rPr>
-        <w:t>主要用在对实时性要求很强的应用中，对集合操作的耗时更加可预测</w:t>
-      </w:r>
-    </w:p>
-    <w:p/>
-    <w:p>
-      <w:pPr>
-        <w:rPr>
-          <w:sz w:val="28"/>
-          <w:szCs w:val="28"/>
-        </w:rPr>
-      </w:pPr>
-      <w:proofErr w:type="spellStart"/>
-      <w:r>
-        <w:rPr>
-          <w:sz w:val="28"/>
-          <w:szCs w:val="28"/>
-        </w:rPr>
-        <w:t>Javolution</w:t>
-      </w:r>
-      <w:proofErr w:type="spellEnd"/>
-      <w:r>
-        <w:rPr>
-          <w:rFonts w:hint="eastAsia"/>
-          <w:sz w:val="28"/>
-          <w:szCs w:val="28"/>
-        </w:rPr>
         <w:t>高性能实时框架，具体介绍参照官方网址</w:t>
       </w:r>
     </w:p>
@@ -3937,7 +5005,7 @@
           <w:szCs w:val="28"/>
         </w:rPr>
       </w:pPr>
-      <w:hyperlink r:id="rId28" w:history="1">
+      <w:hyperlink r:id="rId30" w:history="1">
         <w:r>
           <w:rPr>
             <w:rStyle w:val="a4"/>
@@ -3955,7 +5023,7 @@
           <w:szCs w:val="28"/>
         </w:rPr>
       </w:pPr>
-      <w:hyperlink r:id="rId29" w:history="1">
+      <w:hyperlink r:id="rId31" w:history="1">
         <w:r>
           <w:rPr>
             <w:rStyle w:val="a4"/>
@@ -3979,7 +5047,6 @@
           <w:sz w:val="28"/>
           <w:szCs w:val="28"/>
         </w:rPr>
-        <w:lastRenderedPageBreak/>
         <w:drawing>
           <wp:inline distT="0" distB="0" distL="0" distR="0" wp14:anchorId="574D9556" wp14:editId="5666E02E">
             <wp:extent cx="5274310" cy="2872740"/>
@@ -3998,7 +5065,7 @@
                     </pic:cNvPicPr>
                   </pic:nvPicPr>
                   <pic:blipFill>
-                    <a:blip r:embed="rId30"/>
+                    <a:blip r:embed="rId32"/>
                     <a:stretch>
                       <a:fillRect/>
                     </a:stretch>
@@ -4070,7 +5137,7 @@
           <w:szCs w:val="28"/>
         </w:rPr>
       </w:pPr>
-      <w:hyperlink r:id="rId31" w:history="1">
+      <w:hyperlink r:id="rId33" w:history="1">
         <w:r>
           <w:rPr>
             <w:rStyle w:val="a4"/>
@@ -4163,7 +5230,7 @@
                     </pic:cNvPicPr>
                   </pic:nvPicPr>
                   <pic:blipFill>
-                    <a:blip r:embed="rId32"/>
+                    <a:blip r:embed="rId34"/>
                     <a:stretch>
                       <a:fillRect/>
                     </a:stretch>
@@ -4518,6 +5585,7 @@
           <w:sz w:val="28"/>
           <w:szCs w:val="28"/>
         </w:rPr>
+        <w:lastRenderedPageBreak/>
         <w:t>程序代码</w:t>
       </w:r>
     </w:p>
@@ -4552,7 +5620,7 @@
                     </pic:cNvPicPr>
                   </pic:nvPicPr>
                   <pic:blipFill>
-                    <a:blip r:embed="rId33"/>
+                    <a:blip r:embed="rId35"/>
                     <a:stretch>
                       <a:fillRect/>
                     </a:stretch>
@@ -4612,7 +5680,7 @@
                     </pic:cNvPicPr>
                   </pic:nvPicPr>
                   <pic:blipFill>
-                    <a:blip r:embed="rId34"/>
+                    <a:blip r:embed="rId36"/>
                     <a:stretch>
                       <a:fillRect/>
                     </a:stretch>
@@ -4704,7 +5772,6 @@
           <w:sz w:val="28"/>
           <w:szCs w:val="28"/>
         </w:rPr>
-        <w:lastRenderedPageBreak/>
         <w:drawing>
           <wp:inline distT="0" distB="0" distL="0" distR="0" wp14:anchorId="4C1FC9FA" wp14:editId="7A9449F8">
             <wp:extent cx="4067175" cy="695325"/>
@@ -4723,7 +5790,7 @@
                     </pic:cNvPicPr>
                   </pic:nvPicPr>
                   <pic:blipFill>
-                    <a:blip r:embed="rId35"/>
+                    <a:blip r:embed="rId37"/>
                     <a:stretch>
                       <a:fillRect/>
                     </a:stretch>
@@ -4775,7 +5842,7 @@
                     </pic:cNvPicPr>
                   </pic:nvPicPr>
                   <pic:blipFill>
-                    <a:blip r:embed="rId36"/>
+                    <a:blip r:embed="rId38"/>
                     <a:stretch>
                       <a:fillRect/>
                     </a:stretch>
@@ -4863,7 +5930,7 @@
                     </pic:cNvPicPr>
                   </pic:nvPicPr>
                   <pic:blipFill>
-                    <a:blip r:embed="rId37"/>
+                    <a:blip r:embed="rId39"/>
                     <a:stretch>
                       <a:fillRect/>
                     </a:stretch>
@@ -4915,7 +5982,7 @@
                     </pic:cNvPicPr>
                   </pic:nvPicPr>
                   <pic:blipFill>
-                    <a:blip r:embed="rId38"/>
+                    <a:blip r:embed="rId40"/>
                     <a:stretch>
                       <a:fillRect/>
                     </a:stretch>
@@ -4992,6 +6059,7 @@
           <w:sz w:val="28"/>
           <w:szCs w:val="28"/>
         </w:rPr>
+        <w:lastRenderedPageBreak/>
         <w:t>FastTable</w:t>
       </w:r>
       <w:proofErr w:type="spellEnd"/>
@@ -5181,7 +6249,7 @@
                     </pic:cNvPicPr>
                   </pic:nvPicPr>
                   <pic:blipFill>
-                    <a:blip r:embed="rId39"/>
+                    <a:blip r:embed="rId41"/>
                     <a:stretch>
                       <a:fillRect/>
                     </a:stretch>
@@ -5257,7 +6325,7 @@
                     </pic:cNvPicPr>
                   </pic:nvPicPr>
                   <pic:blipFill>
-                    <a:blip r:embed="rId40"/>
+                    <a:blip r:embed="rId42"/>
                     <a:stretch>
                       <a:fillRect/>
                     </a:stretch>
@@ -5307,7 +6375,6 @@
           <w:sz w:val="28"/>
           <w:szCs w:val="28"/>
         </w:rPr>
-        <w:lastRenderedPageBreak/>
         <w:drawing>
           <wp:inline distT="0" distB="0" distL="0" distR="0" wp14:anchorId="4269A248" wp14:editId="69838B2E">
             <wp:extent cx="5274310" cy="3613785"/>
@@ -5326,7 +6393,7 @@
                     </pic:cNvPicPr>
                   </pic:nvPicPr>
                   <pic:blipFill>
-                    <a:blip r:embed="rId41">
+                    <a:blip r:embed="rId43">
                       <a:extLst>
                         <a:ext uri="{28A0092B-C50C-407E-A947-70E740481C1C}">
                           <a14:useLocalDpi xmlns:a14="http://schemas.microsoft.com/office/drawing/2010/main" val="0"/>
@@ -5396,6 +6463,7 @@
           <w:sz w:val="28"/>
           <w:szCs w:val="28"/>
         </w:rPr>
+        <w:lastRenderedPageBreak/>
         <w:t>解决的数据结构数组、链表、队列，线程安全，支持并发修改、删除。提供函数式操作。</w:t>
       </w:r>
     </w:p>
@@ -5559,42 +6627,42 @@
           <w:sz w:val="28"/>
           <w:szCs w:val="28"/>
         </w:rPr>
+        <w:t>一个类同时满足这么多数据结构有没有增加复杂性？类设计如何满足优雅？</w:t>
+      </w:r>
+    </w:p>
+    <w:p>
+      <w:pPr>
+        <w:rPr>
+          <w:sz w:val="28"/>
+          <w:szCs w:val="28"/>
+        </w:rPr>
+      </w:pPr>
+      <w:r>
+        <w:rPr>
+          <w:rFonts w:hint="eastAsia"/>
+          <w:sz w:val="28"/>
+          <w:szCs w:val="28"/>
+        </w:rPr>
+        <w:t>为什么内存占用更少？空间与性能如何同时满足？</w:t>
+      </w:r>
+    </w:p>
+    <w:p>
+      <w:pPr>
+        <w:rPr>
+          <w:sz w:val="28"/>
+          <w:szCs w:val="28"/>
+        </w:rPr>
+      </w:pPr>
+    </w:p>
+    <w:p>
+      <w:pPr>
+        <w:pStyle w:val="4"/>
+      </w:pPr>
+      <w:r>
+        <w:rPr>
+          <w:rFonts w:hint="eastAsia"/>
+        </w:rPr>
         <w:lastRenderedPageBreak/>
-        <w:t>一个类同时满足这么多数据结构有没有增加复杂性？类设计如何满足优雅？</w:t>
-      </w:r>
-    </w:p>
-    <w:p>
-      <w:pPr>
-        <w:rPr>
-          <w:sz w:val="28"/>
-          <w:szCs w:val="28"/>
-        </w:rPr>
-      </w:pPr>
-      <w:r>
-        <w:rPr>
-          <w:rFonts w:hint="eastAsia"/>
-          <w:sz w:val="28"/>
-          <w:szCs w:val="28"/>
-        </w:rPr>
-        <w:t>为什么内存占用更少？空间与性能如何同时满足？</w:t>
-      </w:r>
-    </w:p>
-    <w:p>
-      <w:pPr>
-        <w:rPr>
-          <w:sz w:val="28"/>
-          <w:szCs w:val="28"/>
-        </w:rPr>
-      </w:pPr>
-    </w:p>
-    <w:p>
-      <w:pPr>
-        <w:pStyle w:val="4"/>
-      </w:pPr>
-      <w:r>
-        <w:rPr>
-          <w:rFonts w:hint="eastAsia"/>
-        </w:rPr>
         <w:t xml:space="preserve">1.2.1.2 </w:t>
       </w:r>
       <w:proofErr w:type="spellStart"/>
@@ -5772,7 +6840,7 @@
         <w:pStyle w:val="a5"/>
         <w:ind w:left="360" w:firstLineChars="0" w:firstLine="0"/>
       </w:pPr>
-      <w:hyperlink r:id="rId42" w:history="1">
+      <w:hyperlink r:id="rId44" w:history="1">
         <w:r>
           <w:rPr>
             <w:rStyle w:val="a4"/>
@@ -5820,7 +6888,7 @@
         <w:pStyle w:val="a5"/>
         <w:ind w:left="360" w:firstLineChars="0" w:firstLine="0"/>
       </w:pPr>
-      <w:hyperlink r:id="rId43" w:history="1">
+      <w:hyperlink r:id="rId45" w:history="1">
         <w:r>
           <w:rPr>
             <w:rStyle w:val="a4"/>
@@ -6067,7 +7135,6 @@
         <w:ind w:left="360" w:firstLineChars="0" w:firstLine="0"/>
       </w:pPr>
       <w:r>
-        <w:lastRenderedPageBreak/>
         <w:t>J</w:t>
       </w:r>
       <w:r>
@@ -6164,7 +7231,7 @@
         <w:pStyle w:val="a5"/>
         <w:ind w:left="360" w:firstLineChars="0" w:firstLine="0"/>
       </w:pPr>
-      <w:hyperlink r:id="rId44" w:history="1">
+      <w:hyperlink r:id="rId46" w:history="1">
         <w:r>
           <w:rPr>
             <w:rStyle w:val="a4"/>
@@ -6184,7 +7251,7 @@
         <w:pStyle w:val="a5"/>
         <w:ind w:left="360" w:firstLineChars="0" w:firstLine="0"/>
       </w:pPr>
-      <w:hyperlink r:id="rId45" w:history="1">
+      <w:hyperlink r:id="rId47" w:history="1">
         <w:r>
           <w:rPr>
             <w:rStyle w:val="a4"/>
@@ -6198,7 +7265,7 @@
         <w:pStyle w:val="a5"/>
         <w:ind w:left="360" w:firstLineChars="0" w:firstLine="0"/>
       </w:pPr>
-      <w:hyperlink r:id="rId46" w:history="1">
+      <w:hyperlink r:id="rId48" w:history="1">
         <w:r>
           <w:rPr>
             <w:rStyle w:val="a4"/>
@@ -6232,10 +7299,10 @@
 <file path=word/numbering.xml><?xml version="1.0" encoding="utf-8"?>
 <w:numbering xmlns:wpc="http://schemas.microsoft.com/office/word/2010/wordprocessingCanvas" xmlns:mc="http://schemas.openxmlformats.org/markup-compatibility/2006" xmlns:o="urn:schemas-microsoft-com:office:office" xmlns:r="http://schemas.openxmlformats.org/officeDocument/2006/relationships" xmlns:m="http://schemas.openxmlformats.org/officeDocument/2006/math" xmlns:v="urn:schemas-microsoft-com:vml" xmlns:wp14="http://schemas.microsoft.com/office/word/2010/wordprocessingDrawing" xmlns:wp="http://schemas.openxmlformats.org/drawingml/2006/wordprocessingDrawing" xmlns:w10="urn:schemas-microsoft-com:office:word" xmlns:w="http://schemas.openxmlformats.org/wordprocessingml/2006/main" xmlns:w14="http://schemas.microsoft.com/office/word/2010/wordml" xmlns:wpg="http://schemas.microsoft.com/office/word/2010/wordprocessingGroup" xmlns:wpi="http://schemas.microsoft.com/office/word/2010/wordprocessingInk" xmlns:wne="http://schemas.microsoft.com/office/word/2006/wordml" xmlns:wps="http://schemas.microsoft.com/office/word/2010/wordprocessingShape" mc:Ignorable="w14 wp14">
   <w:abstractNum w:abstractNumId="0">
-    <w:nsid w:val="600A1903"/>
+    <w:nsid w:val="2D2234C4"/>
     <w:multiLevelType w:val="hybridMultilevel"/>
-    <w:tmpl w:val="BD363AB6"/>
-    <w:lvl w:ilvl="0" w:tplc="34D89A44">
+    <w:tmpl w:val="BDF4E776"/>
+    <w:lvl w:ilvl="0" w:tplc="409C23F4">
       <w:start w:val="1"/>
       <w:numFmt w:val="decimal"/>
       <w:lvlText w:val="%1、"/>
@@ -6321,16 +7388,369 @@
     </w:lvl>
   </w:abstractNum>
   <w:abstractNum w:abstractNumId="1">
-    <w:nsid w:val="70814DEA"/>
+    <w:nsid w:val="374F185A"/>
     <w:multiLevelType w:val="hybridMultilevel"/>
-    <w:tmpl w:val="9F5AF0AE"/>
-    <w:lvl w:ilvl="0" w:tplc="A3940240">
+    <w:tmpl w:val="811C7960"/>
+    <w:lvl w:ilvl="0" w:tplc="4F004A86">
       <w:start w:val="1"/>
       <w:numFmt w:val="decimal"/>
       <w:lvlText w:val="%1、"/>
       <w:lvlJc w:val="left"/>
       <w:pPr>
-        <w:ind w:left="465" w:hanging="360"/>
+        <w:ind w:left="360" w:hanging="360"/>
+      </w:pPr>
+      <w:rPr>
+        <w:rFonts w:asciiTheme="minorHAnsi" w:hAnsiTheme="minorHAnsi" w:hint="default"/>
+        <w:color w:val="auto"/>
+        <w:sz w:val="21"/>
+      </w:rPr>
+    </w:lvl>
+    <w:lvl w:ilvl="1" w:tplc="04090019" w:tentative="1">
+      <w:start w:val="1"/>
+      <w:numFmt w:val="lowerLetter"/>
+      <w:lvlText w:val="%2)"/>
+      <w:lvlJc w:val="left"/>
+      <w:pPr>
+        <w:ind w:left="840" w:hanging="420"/>
+      </w:pPr>
+    </w:lvl>
+    <w:lvl w:ilvl="2" w:tplc="0409001B" w:tentative="1">
+      <w:start w:val="1"/>
+      <w:numFmt w:val="lowerRoman"/>
+      <w:lvlText w:val="%3."/>
+      <w:lvlJc w:val="right"/>
+      <w:pPr>
+        <w:ind w:left="1260" w:hanging="420"/>
+      </w:pPr>
+    </w:lvl>
+    <w:lvl w:ilvl="3" w:tplc="0409000F" w:tentative="1">
+      <w:start w:val="1"/>
+      <w:numFmt w:val="decimal"/>
+      <w:lvlText w:val="%4."/>
+      <w:lvlJc w:val="left"/>
+      <w:pPr>
+        <w:ind w:left="1680" w:hanging="420"/>
+      </w:pPr>
+    </w:lvl>
+    <w:lvl w:ilvl="4" w:tplc="04090019" w:tentative="1">
+      <w:start w:val="1"/>
+      <w:numFmt w:val="lowerLetter"/>
+      <w:lvlText w:val="%5)"/>
+      <w:lvlJc w:val="left"/>
+      <w:pPr>
+        <w:ind w:left="2100" w:hanging="420"/>
+      </w:pPr>
+    </w:lvl>
+    <w:lvl w:ilvl="5" w:tplc="0409001B" w:tentative="1">
+      <w:start w:val="1"/>
+      <w:numFmt w:val="lowerRoman"/>
+      <w:lvlText w:val="%6."/>
+      <w:lvlJc w:val="right"/>
+      <w:pPr>
+        <w:ind w:left="2520" w:hanging="420"/>
+      </w:pPr>
+    </w:lvl>
+    <w:lvl w:ilvl="6" w:tplc="0409000F" w:tentative="1">
+      <w:start w:val="1"/>
+      <w:numFmt w:val="decimal"/>
+      <w:lvlText w:val="%7."/>
+      <w:lvlJc w:val="left"/>
+      <w:pPr>
+        <w:ind w:left="2940" w:hanging="420"/>
+      </w:pPr>
+    </w:lvl>
+    <w:lvl w:ilvl="7" w:tplc="04090019" w:tentative="1">
+      <w:start w:val="1"/>
+      <w:numFmt w:val="lowerLetter"/>
+      <w:lvlText w:val="%8)"/>
+      <w:lvlJc w:val="left"/>
+      <w:pPr>
+        <w:ind w:left="3360" w:hanging="420"/>
+      </w:pPr>
+    </w:lvl>
+    <w:lvl w:ilvl="8" w:tplc="0409001B" w:tentative="1">
+      <w:start w:val="1"/>
+      <w:numFmt w:val="lowerRoman"/>
+      <w:lvlText w:val="%9."/>
+      <w:lvlJc w:val="right"/>
+      <w:pPr>
+        <w:ind w:left="3780" w:hanging="420"/>
+      </w:pPr>
+    </w:lvl>
+  </w:abstractNum>
+  <w:abstractNum w:abstractNumId="2">
+    <w:nsid w:val="4DBF5FDE"/>
+    <w:multiLevelType w:val="multilevel"/>
+    <w:tmpl w:val="34786D6A"/>
+    <w:lvl w:ilvl="0">
+      <w:start w:val="1"/>
+      <w:numFmt w:val="decimal"/>
+      <w:lvlText w:val="%1"/>
+      <w:lvlJc w:val="left"/>
+      <w:pPr>
+        <w:ind w:left="615" w:hanging="615"/>
+      </w:pPr>
+      <w:rPr>
+        <w:rFonts w:hint="default"/>
+      </w:rPr>
+    </w:lvl>
+    <w:lvl w:ilvl="1">
+      <w:start w:val="3"/>
+      <w:numFmt w:val="decimal"/>
+      <w:lvlText w:val="%1.%2"/>
+      <w:lvlJc w:val="left"/>
+      <w:pPr>
+        <w:ind w:left="615" w:hanging="615"/>
+      </w:pPr>
+      <w:rPr>
+        <w:rFonts w:hint="default"/>
+      </w:rPr>
+    </w:lvl>
+    <w:lvl w:ilvl="2">
+      <w:start w:val="2"/>
+      <w:numFmt w:val="decimal"/>
+      <w:lvlText w:val="%1.%2.%3"/>
+      <w:lvlJc w:val="left"/>
+      <w:pPr>
+        <w:ind w:left="720" w:hanging="720"/>
+      </w:pPr>
+      <w:rPr>
+        <w:rFonts w:hint="default"/>
+      </w:rPr>
+    </w:lvl>
+    <w:lvl w:ilvl="3">
+      <w:start w:val="1"/>
+      <w:numFmt w:val="decimal"/>
+      <w:lvlText w:val="%1.%2.%3.%4"/>
+      <w:lvlJc w:val="left"/>
+      <w:pPr>
+        <w:ind w:left="720" w:hanging="720"/>
+      </w:pPr>
+      <w:rPr>
+        <w:rFonts w:hint="default"/>
+      </w:rPr>
+    </w:lvl>
+    <w:lvl w:ilvl="4">
+      <w:start w:val="1"/>
+      <w:numFmt w:val="decimal"/>
+      <w:lvlText w:val="%1.%2.%3.%4.%5"/>
+      <w:lvlJc w:val="left"/>
+      <w:pPr>
+        <w:ind w:left="1080" w:hanging="1080"/>
+      </w:pPr>
+      <w:rPr>
+        <w:rFonts w:hint="default"/>
+      </w:rPr>
+    </w:lvl>
+    <w:lvl w:ilvl="5">
+      <w:start w:val="1"/>
+      <w:numFmt w:val="decimal"/>
+      <w:lvlText w:val="%1.%2.%3.%4.%5.%6"/>
+      <w:lvlJc w:val="left"/>
+      <w:pPr>
+        <w:ind w:left="1080" w:hanging="1080"/>
+      </w:pPr>
+      <w:rPr>
+        <w:rFonts w:hint="default"/>
+      </w:rPr>
+    </w:lvl>
+    <w:lvl w:ilvl="6">
+      <w:start w:val="1"/>
+      <w:numFmt w:val="decimal"/>
+      <w:lvlText w:val="%1.%2.%3.%4.%5.%6.%7"/>
+      <w:lvlJc w:val="left"/>
+      <w:pPr>
+        <w:ind w:left="1440" w:hanging="1440"/>
+      </w:pPr>
+      <w:rPr>
+        <w:rFonts w:hint="default"/>
+      </w:rPr>
+    </w:lvl>
+    <w:lvl w:ilvl="7">
+      <w:start w:val="1"/>
+      <w:numFmt w:val="decimal"/>
+      <w:lvlText w:val="%1.%2.%3.%4.%5.%6.%7.%8"/>
+      <w:lvlJc w:val="left"/>
+      <w:pPr>
+        <w:ind w:left="1440" w:hanging="1440"/>
+      </w:pPr>
+      <w:rPr>
+        <w:rFonts w:hint="default"/>
+      </w:rPr>
+    </w:lvl>
+    <w:lvl w:ilvl="8">
+      <w:start w:val="1"/>
+      <w:numFmt w:val="decimal"/>
+      <w:lvlText w:val="%1.%2.%3.%4.%5.%6.%7.%8.%9"/>
+      <w:lvlJc w:val="left"/>
+      <w:pPr>
+        <w:ind w:left="1800" w:hanging="1800"/>
+      </w:pPr>
+      <w:rPr>
+        <w:rFonts w:hint="default"/>
+      </w:rPr>
+    </w:lvl>
+  </w:abstractNum>
+  <w:abstractNum w:abstractNumId="3">
+    <w:nsid w:val="54237D6D"/>
+    <w:multiLevelType w:val="multilevel"/>
+    <w:tmpl w:val="11ECF402"/>
+    <w:lvl w:ilvl="0">
+      <w:start w:val="1"/>
+      <w:numFmt w:val="bullet"/>
+      <w:lvlText w:val=""/>
+      <w:lvlJc w:val="left"/>
+      <w:pPr>
+        <w:tabs>
+          <w:tab w:val="num" w:pos="720"/>
+        </w:tabs>
+        <w:ind w:left="720" w:hanging="360"/>
+      </w:pPr>
+      <w:rPr>
+        <w:rFonts w:ascii="Symbol" w:hAnsi="Symbol" w:hint="default"/>
+        <w:sz w:val="20"/>
+      </w:rPr>
+    </w:lvl>
+    <w:lvl w:ilvl="1" w:tentative="1">
+      <w:start w:val="1"/>
+      <w:numFmt w:val="bullet"/>
+      <w:lvlText w:val="o"/>
+      <w:lvlJc w:val="left"/>
+      <w:pPr>
+        <w:tabs>
+          <w:tab w:val="num" w:pos="1440"/>
+        </w:tabs>
+        <w:ind w:left="1440" w:hanging="360"/>
+      </w:pPr>
+      <w:rPr>
+        <w:rFonts w:ascii="Courier New" w:hAnsi="Courier New" w:hint="default"/>
+        <w:sz w:val="20"/>
+      </w:rPr>
+    </w:lvl>
+    <w:lvl w:ilvl="2" w:tentative="1">
+      <w:start w:val="1"/>
+      <w:numFmt w:val="bullet"/>
+      <w:lvlText w:val=""/>
+      <w:lvlJc w:val="left"/>
+      <w:pPr>
+        <w:tabs>
+          <w:tab w:val="num" w:pos="2160"/>
+        </w:tabs>
+        <w:ind w:left="2160" w:hanging="360"/>
+      </w:pPr>
+      <w:rPr>
+        <w:rFonts w:ascii="Wingdings" w:hAnsi="Wingdings" w:hint="default"/>
+        <w:sz w:val="20"/>
+      </w:rPr>
+    </w:lvl>
+    <w:lvl w:ilvl="3" w:tentative="1">
+      <w:start w:val="1"/>
+      <w:numFmt w:val="bullet"/>
+      <w:lvlText w:val=""/>
+      <w:lvlJc w:val="left"/>
+      <w:pPr>
+        <w:tabs>
+          <w:tab w:val="num" w:pos="2880"/>
+        </w:tabs>
+        <w:ind w:left="2880" w:hanging="360"/>
+      </w:pPr>
+      <w:rPr>
+        <w:rFonts w:ascii="Wingdings" w:hAnsi="Wingdings" w:hint="default"/>
+        <w:sz w:val="20"/>
+      </w:rPr>
+    </w:lvl>
+    <w:lvl w:ilvl="4" w:tentative="1">
+      <w:start w:val="1"/>
+      <w:numFmt w:val="bullet"/>
+      <w:lvlText w:val=""/>
+      <w:lvlJc w:val="left"/>
+      <w:pPr>
+        <w:tabs>
+          <w:tab w:val="num" w:pos="3600"/>
+        </w:tabs>
+        <w:ind w:left="3600" w:hanging="360"/>
+      </w:pPr>
+      <w:rPr>
+        <w:rFonts w:ascii="Wingdings" w:hAnsi="Wingdings" w:hint="default"/>
+        <w:sz w:val="20"/>
+      </w:rPr>
+    </w:lvl>
+    <w:lvl w:ilvl="5" w:tentative="1">
+      <w:start w:val="1"/>
+      <w:numFmt w:val="bullet"/>
+      <w:lvlText w:val=""/>
+      <w:lvlJc w:val="left"/>
+      <w:pPr>
+        <w:tabs>
+          <w:tab w:val="num" w:pos="4320"/>
+        </w:tabs>
+        <w:ind w:left="4320" w:hanging="360"/>
+      </w:pPr>
+      <w:rPr>
+        <w:rFonts w:ascii="Wingdings" w:hAnsi="Wingdings" w:hint="default"/>
+        <w:sz w:val="20"/>
+      </w:rPr>
+    </w:lvl>
+    <w:lvl w:ilvl="6" w:tentative="1">
+      <w:start w:val="1"/>
+      <w:numFmt w:val="bullet"/>
+      <w:lvlText w:val=""/>
+      <w:lvlJc w:val="left"/>
+      <w:pPr>
+        <w:tabs>
+          <w:tab w:val="num" w:pos="5040"/>
+        </w:tabs>
+        <w:ind w:left="5040" w:hanging="360"/>
+      </w:pPr>
+      <w:rPr>
+        <w:rFonts w:ascii="Wingdings" w:hAnsi="Wingdings" w:hint="default"/>
+        <w:sz w:val="20"/>
+      </w:rPr>
+    </w:lvl>
+    <w:lvl w:ilvl="7" w:tentative="1">
+      <w:start w:val="1"/>
+      <w:numFmt w:val="bullet"/>
+      <w:lvlText w:val=""/>
+      <w:lvlJc w:val="left"/>
+      <w:pPr>
+        <w:tabs>
+          <w:tab w:val="num" w:pos="5760"/>
+        </w:tabs>
+        <w:ind w:left="5760" w:hanging="360"/>
+      </w:pPr>
+      <w:rPr>
+        <w:rFonts w:ascii="Wingdings" w:hAnsi="Wingdings" w:hint="default"/>
+        <w:sz w:val="20"/>
+      </w:rPr>
+    </w:lvl>
+    <w:lvl w:ilvl="8" w:tentative="1">
+      <w:start w:val="1"/>
+      <w:numFmt w:val="bullet"/>
+      <w:lvlText w:val=""/>
+      <w:lvlJc w:val="left"/>
+      <w:pPr>
+        <w:tabs>
+          <w:tab w:val="num" w:pos="6480"/>
+        </w:tabs>
+        <w:ind w:left="6480" w:hanging="360"/>
+      </w:pPr>
+      <w:rPr>
+        <w:rFonts w:ascii="Wingdings" w:hAnsi="Wingdings" w:hint="default"/>
+        <w:sz w:val="20"/>
+      </w:rPr>
+    </w:lvl>
+  </w:abstractNum>
+  <w:abstractNum w:abstractNumId="4">
+    <w:nsid w:val="600A1903"/>
+    <w:multiLevelType w:val="hybridMultilevel"/>
+    <w:tmpl w:val="BD363AB6"/>
+    <w:lvl w:ilvl="0" w:tplc="34D89A44">
+      <w:start w:val="1"/>
+      <w:numFmt w:val="decimal"/>
+      <w:lvlText w:val="%1、"/>
+      <w:lvlJc w:val="left"/>
+      <w:pPr>
+        <w:ind w:left="360" w:hanging="360"/>
       </w:pPr>
       <w:rPr>
         <w:rFonts w:hint="default"/>
@@ -6342,7 +7762,7 @@
       <w:lvlText w:val="%2)"/>
       <w:lvlJc w:val="left"/>
       <w:pPr>
-        <w:ind w:left="945" w:hanging="420"/>
+        <w:ind w:left="840" w:hanging="420"/>
       </w:pPr>
     </w:lvl>
     <w:lvl w:ilvl="2" w:tplc="0409001B" w:tentative="1">
@@ -6351,7 +7771,7 @@
       <w:lvlText w:val="%3."/>
       <w:lvlJc w:val="right"/>
       <w:pPr>
-        <w:ind w:left="1365" w:hanging="420"/>
+        <w:ind w:left="1260" w:hanging="420"/>
       </w:pPr>
     </w:lvl>
     <w:lvl w:ilvl="3" w:tplc="0409000F" w:tentative="1">
@@ -6360,7 +7780,7 @@
       <w:lvlText w:val="%4."/>
       <w:lvlJc w:val="left"/>
       <w:pPr>
-        <w:ind w:left="1785" w:hanging="420"/>
+        <w:ind w:left="1680" w:hanging="420"/>
       </w:pPr>
     </w:lvl>
     <w:lvl w:ilvl="4" w:tplc="04090019" w:tentative="1">
@@ -6369,7 +7789,7 @@
       <w:lvlText w:val="%5)"/>
       <w:lvlJc w:val="left"/>
       <w:pPr>
-        <w:ind w:left="2205" w:hanging="420"/>
+        <w:ind w:left="2100" w:hanging="420"/>
       </w:pPr>
     </w:lvl>
     <w:lvl w:ilvl="5" w:tplc="0409001B" w:tentative="1">
@@ -6378,7 +7798,7 @@
       <w:lvlText w:val="%6."/>
       <w:lvlJc w:val="right"/>
       <w:pPr>
-        <w:ind w:left="2625" w:hanging="420"/>
+        <w:ind w:left="2520" w:hanging="420"/>
       </w:pPr>
     </w:lvl>
     <w:lvl w:ilvl="6" w:tplc="0409000F" w:tentative="1">
@@ -6387,7 +7807,7 @@
       <w:lvlText w:val="%7."/>
       <w:lvlJc w:val="left"/>
       <w:pPr>
-        <w:ind w:left="3045" w:hanging="420"/>
+        <w:ind w:left="2940" w:hanging="420"/>
       </w:pPr>
     </w:lvl>
     <w:lvl w:ilvl="7" w:tplc="04090019" w:tentative="1">
@@ -6396,7 +7816,7 @@
       <w:lvlText w:val="%8)"/>
       <w:lvlJc w:val="left"/>
       <w:pPr>
-        <w:ind w:left="3465" w:hanging="420"/>
+        <w:ind w:left="3360" w:hanging="420"/>
       </w:pPr>
     </w:lvl>
     <w:lvl w:ilvl="8" w:tplc="0409001B" w:tentative="1">
@@ -6405,15 +7825,268 @@
       <w:lvlText w:val="%9."/>
       <w:lvlJc w:val="right"/>
       <w:pPr>
+        <w:ind w:left="3780" w:hanging="420"/>
+      </w:pPr>
+    </w:lvl>
+  </w:abstractNum>
+  <w:abstractNum w:abstractNumId="5">
+    <w:nsid w:val="68223659"/>
+    <w:multiLevelType w:val="multilevel"/>
+    <w:tmpl w:val="49584BC8"/>
+    <w:lvl w:ilvl="0">
+      <w:start w:val="1"/>
+      <w:numFmt w:val="bullet"/>
+      <w:lvlText w:val=""/>
+      <w:lvlJc w:val="left"/>
+      <w:pPr>
+        <w:tabs>
+          <w:tab w:val="num" w:pos="720"/>
+        </w:tabs>
+        <w:ind w:left="720" w:hanging="360"/>
+      </w:pPr>
+      <w:rPr>
+        <w:rFonts w:ascii="Symbol" w:hAnsi="Symbol" w:hint="default"/>
+        <w:sz w:val="20"/>
+      </w:rPr>
+    </w:lvl>
+    <w:lvl w:ilvl="1" w:tentative="1">
+      <w:start w:val="1"/>
+      <w:numFmt w:val="bullet"/>
+      <w:lvlText w:val="o"/>
+      <w:lvlJc w:val="left"/>
+      <w:pPr>
+        <w:tabs>
+          <w:tab w:val="num" w:pos="1440"/>
+        </w:tabs>
+        <w:ind w:left="1440" w:hanging="360"/>
+      </w:pPr>
+      <w:rPr>
+        <w:rFonts w:ascii="Courier New" w:hAnsi="Courier New" w:hint="default"/>
+        <w:sz w:val="20"/>
+      </w:rPr>
+    </w:lvl>
+    <w:lvl w:ilvl="2" w:tentative="1">
+      <w:start w:val="1"/>
+      <w:numFmt w:val="bullet"/>
+      <w:lvlText w:val=""/>
+      <w:lvlJc w:val="left"/>
+      <w:pPr>
+        <w:tabs>
+          <w:tab w:val="num" w:pos="2160"/>
+        </w:tabs>
+        <w:ind w:left="2160" w:hanging="360"/>
+      </w:pPr>
+      <w:rPr>
+        <w:rFonts w:ascii="Wingdings" w:hAnsi="Wingdings" w:hint="default"/>
+        <w:sz w:val="20"/>
+      </w:rPr>
+    </w:lvl>
+    <w:lvl w:ilvl="3" w:tentative="1">
+      <w:start w:val="1"/>
+      <w:numFmt w:val="bullet"/>
+      <w:lvlText w:val=""/>
+      <w:lvlJc w:val="left"/>
+      <w:pPr>
+        <w:tabs>
+          <w:tab w:val="num" w:pos="2880"/>
+        </w:tabs>
+        <w:ind w:left="2880" w:hanging="360"/>
+      </w:pPr>
+      <w:rPr>
+        <w:rFonts w:ascii="Wingdings" w:hAnsi="Wingdings" w:hint="default"/>
+        <w:sz w:val="20"/>
+      </w:rPr>
+    </w:lvl>
+    <w:lvl w:ilvl="4" w:tentative="1">
+      <w:start w:val="1"/>
+      <w:numFmt w:val="bullet"/>
+      <w:lvlText w:val=""/>
+      <w:lvlJc w:val="left"/>
+      <w:pPr>
+        <w:tabs>
+          <w:tab w:val="num" w:pos="3600"/>
+        </w:tabs>
+        <w:ind w:left="3600" w:hanging="360"/>
+      </w:pPr>
+      <w:rPr>
+        <w:rFonts w:ascii="Wingdings" w:hAnsi="Wingdings" w:hint="default"/>
+        <w:sz w:val="20"/>
+      </w:rPr>
+    </w:lvl>
+    <w:lvl w:ilvl="5" w:tentative="1">
+      <w:start w:val="1"/>
+      <w:numFmt w:val="bullet"/>
+      <w:lvlText w:val=""/>
+      <w:lvlJc w:val="left"/>
+      <w:pPr>
+        <w:tabs>
+          <w:tab w:val="num" w:pos="4320"/>
+        </w:tabs>
+        <w:ind w:left="4320" w:hanging="360"/>
+      </w:pPr>
+      <w:rPr>
+        <w:rFonts w:ascii="Wingdings" w:hAnsi="Wingdings" w:hint="default"/>
+        <w:sz w:val="20"/>
+      </w:rPr>
+    </w:lvl>
+    <w:lvl w:ilvl="6" w:tentative="1">
+      <w:start w:val="1"/>
+      <w:numFmt w:val="bullet"/>
+      <w:lvlText w:val=""/>
+      <w:lvlJc w:val="left"/>
+      <w:pPr>
+        <w:tabs>
+          <w:tab w:val="num" w:pos="5040"/>
+        </w:tabs>
+        <w:ind w:left="5040" w:hanging="360"/>
+      </w:pPr>
+      <w:rPr>
+        <w:rFonts w:ascii="Wingdings" w:hAnsi="Wingdings" w:hint="default"/>
+        <w:sz w:val="20"/>
+      </w:rPr>
+    </w:lvl>
+    <w:lvl w:ilvl="7" w:tentative="1">
+      <w:start w:val="1"/>
+      <w:numFmt w:val="bullet"/>
+      <w:lvlText w:val=""/>
+      <w:lvlJc w:val="left"/>
+      <w:pPr>
+        <w:tabs>
+          <w:tab w:val="num" w:pos="5760"/>
+        </w:tabs>
+        <w:ind w:left="5760" w:hanging="360"/>
+      </w:pPr>
+      <w:rPr>
+        <w:rFonts w:ascii="Wingdings" w:hAnsi="Wingdings" w:hint="default"/>
+        <w:sz w:val="20"/>
+      </w:rPr>
+    </w:lvl>
+    <w:lvl w:ilvl="8" w:tentative="1">
+      <w:start w:val="1"/>
+      <w:numFmt w:val="bullet"/>
+      <w:lvlText w:val=""/>
+      <w:lvlJc w:val="left"/>
+      <w:pPr>
+        <w:tabs>
+          <w:tab w:val="num" w:pos="6480"/>
+        </w:tabs>
+        <w:ind w:left="6480" w:hanging="360"/>
+      </w:pPr>
+      <w:rPr>
+        <w:rFonts w:ascii="Wingdings" w:hAnsi="Wingdings" w:hint="default"/>
+        <w:sz w:val="20"/>
+      </w:rPr>
+    </w:lvl>
+  </w:abstractNum>
+  <w:abstractNum w:abstractNumId="6">
+    <w:nsid w:val="70814DEA"/>
+    <w:multiLevelType w:val="hybridMultilevel"/>
+    <w:tmpl w:val="9F5AF0AE"/>
+    <w:lvl w:ilvl="0" w:tplc="A3940240">
+      <w:start w:val="1"/>
+      <w:numFmt w:val="decimal"/>
+      <w:lvlText w:val="%1、"/>
+      <w:lvlJc w:val="left"/>
+      <w:pPr>
+        <w:ind w:left="465" w:hanging="360"/>
+      </w:pPr>
+      <w:rPr>
+        <w:rFonts w:hint="default"/>
+      </w:rPr>
+    </w:lvl>
+    <w:lvl w:ilvl="1" w:tplc="04090019" w:tentative="1">
+      <w:start w:val="1"/>
+      <w:numFmt w:val="lowerLetter"/>
+      <w:lvlText w:val="%2)"/>
+      <w:lvlJc w:val="left"/>
+      <w:pPr>
+        <w:ind w:left="945" w:hanging="420"/>
+      </w:pPr>
+    </w:lvl>
+    <w:lvl w:ilvl="2" w:tplc="0409001B" w:tentative="1">
+      <w:start w:val="1"/>
+      <w:numFmt w:val="lowerRoman"/>
+      <w:lvlText w:val="%3."/>
+      <w:lvlJc w:val="right"/>
+      <w:pPr>
+        <w:ind w:left="1365" w:hanging="420"/>
+      </w:pPr>
+    </w:lvl>
+    <w:lvl w:ilvl="3" w:tplc="0409000F" w:tentative="1">
+      <w:start w:val="1"/>
+      <w:numFmt w:val="decimal"/>
+      <w:lvlText w:val="%4."/>
+      <w:lvlJc w:val="left"/>
+      <w:pPr>
+        <w:ind w:left="1785" w:hanging="420"/>
+      </w:pPr>
+    </w:lvl>
+    <w:lvl w:ilvl="4" w:tplc="04090019" w:tentative="1">
+      <w:start w:val="1"/>
+      <w:numFmt w:val="lowerLetter"/>
+      <w:lvlText w:val="%5)"/>
+      <w:lvlJc w:val="left"/>
+      <w:pPr>
+        <w:ind w:left="2205" w:hanging="420"/>
+      </w:pPr>
+    </w:lvl>
+    <w:lvl w:ilvl="5" w:tplc="0409001B" w:tentative="1">
+      <w:start w:val="1"/>
+      <w:numFmt w:val="lowerRoman"/>
+      <w:lvlText w:val="%6."/>
+      <w:lvlJc w:val="right"/>
+      <w:pPr>
+        <w:ind w:left="2625" w:hanging="420"/>
+      </w:pPr>
+    </w:lvl>
+    <w:lvl w:ilvl="6" w:tplc="0409000F" w:tentative="1">
+      <w:start w:val="1"/>
+      <w:numFmt w:val="decimal"/>
+      <w:lvlText w:val="%7."/>
+      <w:lvlJc w:val="left"/>
+      <w:pPr>
+        <w:ind w:left="3045" w:hanging="420"/>
+      </w:pPr>
+    </w:lvl>
+    <w:lvl w:ilvl="7" w:tplc="04090019" w:tentative="1">
+      <w:start w:val="1"/>
+      <w:numFmt w:val="lowerLetter"/>
+      <w:lvlText w:val="%8)"/>
+      <w:lvlJc w:val="left"/>
+      <w:pPr>
+        <w:ind w:left="3465" w:hanging="420"/>
+      </w:pPr>
+    </w:lvl>
+    <w:lvl w:ilvl="8" w:tplc="0409001B" w:tentative="1">
+      <w:start w:val="1"/>
+      <w:numFmt w:val="lowerRoman"/>
+      <w:lvlText w:val="%9."/>
+      <w:lvlJc w:val="right"/>
+      <w:pPr>
         <w:ind w:left="3885" w:hanging="420"/>
       </w:pPr>
     </w:lvl>
   </w:abstractNum>
   <w:num w:numId="1">
+    <w:abstractNumId w:val="4"/>
+  </w:num>
+  <w:num w:numId="2">
+    <w:abstractNumId w:val="6"/>
+  </w:num>
+  <w:num w:numId="3">
     <w:abstractNumId w:val="0"/>
   </w:num>
-  <w:num w:numId="2">
+  <w:num w:numId="4">
     <w:abstractNumId w:val="1"/>
+  </w:num>
+  <w:num w:numId="5">
+    <w:abstractNumId w:val="5"/>
+  </w:num>
+  <w:num w:numId="6">
+    <w:abstractNumId w:val="3"/>
+  </w:num>
+  <w:num w:numId="7">
+    <w:abstractNumId w:val="2"/>
   </w:num>
 </w:numbering>
 </file>
@@ -6940,6 +8613,24 @@
     <w:rsid w:val="0072504B"/>
     <w:rPr>
       <w:rFonts w:ascii="宋体" w:hAnsi="宋体" w:cs="宋体"/>
+      <w:sz w:val="24"/>
+      <w:szCs w:val="24"/>
+    </w:rPr>
+  </w:style>
+  <w:style w:type="paragraph" w:styleId="a6">
+    <w:name w:val="Normal (Web)"/>
+    <w:basedOn w:val="a"/>
+    <w:uiPriority w:val="99"/>
+    <w:unhideWhenUsed/>
+    <w:rsid w:val="00673E19"/>
+    <w:pPr>
+      <w:widowControl/>
+      <w:spacing w:before="100" w:beforeAutospacing="1" w:after="100" w:afterAutospacing="1"/>
+      <w:jc w:val="left"/>
+    </w:pPr>
+    <w:rPr>
+      <w:rFonts w:ascii="宋体" w:eastAsia="宋体" w:hAnsi="宋体" w:cs="宋体"/>
+      <w:kern w:val="0"/>
       <w:sz w:val="24"/>
       <w:szCs w:val="24"/>
     </w:rPr>
@@ -7473,6 +9164,24 @@
       <w:szCs w:val="24"/>
     </w:rPr>
   </w:style>
+  <w:style w:type="paragraph" w:styleId="a6">
+    <w:name w:val="Normal (Web)"/>
+    <w:basedOn w:val="a"/>
+    <w:uiPriority w:val="99"/>
+    <w:unhideWhenUsed/>
+    <w:rsid w:val="00673E19"/>
+    <w:pPr>
+      <w:widowControl/>
+      <w:spacing w:before="100" w:beforeAutospacing="1" w:after="100" w:afterAutospacing="1"/>
+      <w:jc w:val="left"/>
+    </w:pPr>
+    <w:rPr>
+      <w:rFonts w:ascii="宋体" w:eastAsia="宋体" w:hAnsi="宋体" w:cs="宋体"/>
+      <w:kern w:val="0"/>
+      <w:sz w:val="24"/>
+      <w:szCs w:val="24"/>
+    </w:rPr>
+  </w:style>
 </w:styles>
 </file>
 

--- a/src/main/java/doc/Java高级学习.docx
+++ b/src/main/java/doc/Java高级学习.docx
@@ -52,11 +52,21 @@
         <w:r>
           <w:tab/>
         </w:r>
-        <w:fldSimple w:instr=" PAGEREF _Toc18357 ">
-          <w:r>
-            <w:t>3</w:t>
-          </w:r>
-        </w:fldSimple>
+        <w:r>
+          <w:fldChar w:fldCharType="begin"/>
+        </w:r>
+        <w:r>
+          <w:instrText xml:space="preserve"> PAGEREF _Toc18357 </w:instrText>
+        </w:r>
+        <w:r>
+          <w:fldChar w:fldCharType="separate"/>
+        </w:r>
+        <w:r>
+          <w:t>3</w:t>
+        </w:r>
+        <w:r>
+          <w:fldChar w:fldCharType="end"/>
+        </w:r>
       </w:hyperlink>
     </w:p>
     <w:p>
@@ -97,11 +107,21 @@
         <w:r>
           <w:tab/>
         </w:r>
-        <w:fldSimple w:instr=" PAGEREF _Toc1042 ">
-          <w:r>
-            <w:t>4</w:t>
-          </w:r>
-        </w:fldSimple>
+        <w:r>
+          <w:fldChar w:fldCharType="begin"/>
+        </w:r>
+        <w:r>
+          <w:instrText xml:space="preserve"> PAGEREF _Toc1042 </w:instrText>
+        </w:r>
+        <w:r>
+          <w:fldChar w:fldCharType="separate"/>
+        </w:r>
+        <w:r>
+          <w:t>4</w:t>
+        </w:r>
+        <w:r>
+          <w:fldChar w:fldCharType="end"/>
+        </w:r>
       </w:hyperlink>
     </w:p>
     <w:p>
@@ -129,11 +149,21 @@
         <w:r>
           <w:tab/>
         </w:r>
-        <w:fldSimple w:instr=" PAGEREF _Toc7948 ">
-          <w:r>
-            <w:t>4</w:t>
-          </w:r>
-        </w:fldSimple>
+        <w:r>
+          <w:fldChar w:fldCharType="begin"/>
+        </w:r>
+        <w:r>
+          <w:instrText xml:space="preserve"> PAGEREF _Toc7948 </w:instrText>
+        </w:r>
+        <w:r>
+          <w:fldChar w:fldCharType="separate"/>
+        </w:r>
+        <w:r>
+          <w:t>4</w:t>
+        </w:r>
+        <w:r>
+          <w:fldChar w:fldCharType="end"/>
+        </w:r>
       </w:hyperlink>
     </w:p>
     <w:p>
@@ -159,11 +189,21 @@
         <w:r>
           <w:tab/>
         </w:r>
-        <w:fldSimple w:instr=" PAGEREF _Toc4316 ">
-          <w:r>
-            <w:t>5</w:t>
-          </w:r>
-        </w:fldSimple>
+        <w:r>
+          <w:fldChar w:fldCharType="begin"/>
+        </w:r>
+        <w:r>
+          <w:instrText xml:space="preserve"> PAGEREF _Toc4316 </w:instrText>
+        </w:r>
+        <w:r>
+          <w:fldChar w:fldCharType="separate"/>
+        </w:r>
+        <w:r>
+          <w:t>5</w:t>
+        </w:r>
+        <w:r>
+          <w:fldChar w:fldCharType="end"/>
+        </w:r>
       </w:hyperlink>
     </w:p>
     <w:p>
@@ -197,11 +237,21 @@
         <w:r>
           <w:tab/>
         </w:r>
-        <w:fldSimple w:instr=" PAGEREF _Toc6749 ">
-          <w:r>
-            <w:t>6</w:t>
-          </w:r>
-        </w:fldSimple>
+        <w:r>
+          <w:fldChar w:fldCharType="begin"/>
+        </w:r>
+        <w:r>
+          <w:instrText xml:space="preserve"> PAGEREF _Toc6749 </w:instrText>
+        </w:r>
+        <w:r>
+          <w:fldChar w:fldCharType="separate"/>
+        </w:r>
+        <w:r>
+          <w:t>6</w:t>
+        </w:r>
+        <w:r>
+          <w:fldChar w:fldCharType="end"/>
+        </w:r>
       </w:hyperlink>
     </w:p>
     <w:p>
@@ -229,11 +279,21 @@
         <w:r>
           <w:tab/>
         </w:r>
-        <w:fldSimple w:instr=" PAGEREF _Toc11132 ">
-          <w:r>
-            <w:t>7</w:t>
-          </w:r>
-        </w:fldSimple>
+        <w:r>
+          <w:fldChar w:fldCharType="begin"/>
+        </w:r>
+        <w:r>
+          <w:instrText xml:space="preserve"> PAGEREF _Toc11132 </w:instrText>
+        </w:r>
+        <w:r>
+          <w:fldChar w:fldCharType="separate"/>
+        </w:r>
+        <w:r>
+          <w:t>7</w:t>
+        </w:r>
+        <w:r>
+          <w:fldChar w:fldCharType="end"/>
+        </w:r>
       </w:hyperlink>
     </w:p>
     <w:p>
@@ -261,11 +321,21 @@
         <w:r>
           <w:tab/>
         </w:r>
-        <w:fldSimple w:instr=" PAGEREF _Toc20460 ">
-          <w:r>
-            <w:t>7</w:t>
-          </w:r>
-        </w:fldSimple>
+        <w:r>
+          <w:fldChar w:fldCharType="begin"/>
+        </w:r>
+        <w:r>
+          <w:instrText xml:space="preserve"> PAGEREF _Toc20460 </w:instrText>
+        </w:r>
+        <w:r>
+          <w:fldChar w:fldCharType="separate"/>
+        </w:r>
+        <w:r>
+          <w:t>7</w:t>
+        </w:r>
+        <w:r>
+          <w:fldChar w:fldCharType="end"/>
+        </w:r>
       </w:hyperlink>
     </w:p>
     <w:p>
@@ -3528,9 +3598,6 @@
     <w:p>
       <w:pPr>
         <w:pStyle w:val="3"/>
-        <w:rPr>
-          <w:rFonts w:hint="eastAsia"/>
-        </w:rPr>
       </w:pPr>
       <w:r>
         <w:rPr>
@@ -3548,9 +3615,6 @@
     <w:p>
       <w:pPr>
         <w:pStyle w:val="4"/>
-        <w:rPr>
-          <w:rFonts w:hint="eastAsia"/>
-        </w:rPr>
       </w:pPr>
       <w:r>
         <w:rPr>
@@ -3563,11 +3627,6 @@
       </w:r>
     </w:p>
     <w:p>
-      <w:pPr>
-        <w:rPr>
-          <w:rFonts w:hint="eastAsia"/>
-        </w:rPr>
-      </w:pPr>
       <w:r>
         <w:rPr>
           <w:rFonts w:hint="eastAsia"/>
@@ -3583,9 +3642,6 @@
           <w:numId w:val="3"/>
         </w:numPr>
         <w:ind w:firstLineChars="0"/>
-        <w:rPr>
-          <w:rFonts w:hint="eastAsia"/>
-        </w:rPr>
       </w:pPr>
       <w:r>
         <w:rPr>
@@ -3610,9 +3666,6 @@
           <w:numId w:val="3"/>
         </w:numPr>
         <w:ind w:firstLineChars="0"/>
-        <w:rPr>
-          <w:rFonts w:hint="eastAsia"/>
-        </w:rPr>
       </w:pPr>
       <w:r>
         <w:rPr>
@@ -3629,9 +3682,6 @@
           <w:numId w:val="3"/>
         </w:numPr>
         <w:ind w:firstLineChars="0"/>
-        <w:rPr>
-          <w:rFonts w:hint="eastAsia"/>
-        </w:rPr>
       </w:pPr>
       <w:r>
         <w:rPr>
@@ -3642,20 +3692,20 @@
     </w:p>
     <w:p>
       <w:pPr>
-        <w:rPr>
-          <w:rFonts w:ascii="Arial" w:hAnsi="Arial" w:cs="Arial" w:hint="eastAsia"/>
-          <w:color w:val="666666"/>
-          <w:szCs w:val="21"/>
-          <w:shd w:val="clear" w:color="auto" w:fill="FFFFFF"/>
-        </w:rPr>
-      </w:pPr>
-      <w:r>
         <w:rPr>
           <w:rFonts w:ascii="Arial" w:hAnsi="Arial" w:cs="Arial"/>
           <w:color w:val="666666"/>
           <w:szCs w:val="21"/>
           <w:shd w:val="clear" w:color="auto" w:fill="FFFFFF"/>
         </w:rPr>
+      </w:pPr>
+      <w:r>
+        <w:rPr>
+          <w:rFonts w:ascii="Arial" w:hAnsi="Arial" w:cs="Arial"/>
+          <w:color w:val="666666"/>
+          <w:szCs w:val="21"/>
+          <w:shd w:val="clear" w:color="auto" w:fill="FFFFFF"/>
+        </w:rPr>
         <w:t>创建对象的不可变拷贝是一项很好的</w:t>
       </w:r>
       <w:r>
@@ -3678,11 +3728,6 @@
       </w:r>
     </w:p>
     <w:p>
-      <w:pPr>
-        <w:rPr>
-          <w:rFonts w:hint="eastAsia"/>
-        </w:rPr>
-      </w:pPr>
       <w:r>
         <w:t>Immutable</w:t>
       </w:r>
@@ -3700,11 +3745,6 @@
       </w:r>
     </w:p>
     <w:p>
-      <w:pPr>
-        <w:rPr>
-          <w:rFonts w:hint="eastAsia"/>
-        </w:rPr>
-      </w:pPr>
       <w:r>
         <w:rPr>
           <w:noProof/>
@@ -3747,11 +3787,6 @@
       </w:r>
     </w:p>
     <w:p>
-      <w:pPr>
-        <w:rPr>
-          <w:rFonts w:hint="eastAsia"/>
-        </w:rPr>
-      </w:pPr>
       <w:r>
         <w:rPr>
           <w:rFonts w:hint="eastAsia"/>
@@ -3798,7 +3833,7 @@
         </w:numPr>
         <w:ind w:firstLineChars="0"/>
         <w:rPr>
-          <w:rFonts w:ascii="Verdana" w:hAnsi="Verdana" w:hint="eastAsia"/>
+          <w:rFonts w:ascii="Verdana" w:hAnsi="Verdana"/>
           <w:color w:val="000000"/>
           <w:sz w:val="18"/>
           <w:szCs w:val="18"/>
@@ -3980,9 +4015,6 @@
           <w:numId w:val="4"/>
         </w:numPr>
         <w:ind w:firstLineChars="0"/>
-        <w:rPr>
-          <w:rFonts w:hint="eastAsia"/>
-        </w:rPr>
       </w:pPr>
       <w:proofErr w:type="spellStart"/>
       <w:r>
@@ -4066,7 +4098,7 @@
         <w:pStyle w:val="a6"/>
         <w:spacing w:before="0" w:beforeAutospacing="0" w:after="240" w:afterAutospacing="0" w:line="525" w:lineRule="atLeast"/>
         <w:rPr>
-          <w:rFonts w:ascii="Arial" w:hAnsi="Arial" w:cs="Arial" w:hint="eastAsia"/>
+          <w:rFonts w:ascii="Arial" w:hAnsi="Arial" w:cs="Arial"/>
           <w:color w:val="666666"/>
           <w:sz w:val="21"/>
           <w:szCs w:val="21"/>
@@ -4408,21 +4440,12 @@
         <w:spacing w:line="420" w:lineRule="atLeast"/>
         <w:jc w:val="left"/>
         <w:rPr>
-          <w:rFonts w:ascii="Arial" w:eastAsia="宋体" w:hAnsi="Arial" w:cs="Arial" w:hint="eastAsia"/>
-          <w:color w:val="666666"/>
-          <w:kern w:val="0"/>
-          <w:szCs w:val="21"/>
-        </w:rPr>
-      </w:pPr>
-      <w:r>
-        <w:rPr>
           <w:rFonts w:ascii="Arial" w:eastAsia="宋体" w:hAnsi="Arial" w:cs="Arial"/>
           <w:color w:val="666666"/>
           <w:kern w:val="0"/>
           <w:szCs w:val="21"/>
         </w:rPr>
-        <w:t>count(Object)</w:t>
-      </w:r>
+      </w:pPr>
       <w:r>
         <w:rPr>
           <w:rFonts w:ascii="Arial" w:eastAsia="宋体" w:hAnsi="Arial" w:cs="Arial"/>
@@ -4430,6 +4453,15 @@
           <w:kern w:val="0"/>
           <w:szCs w:val="21"/>
         </w:rPr>
+        <w:t>count(Object)</w:t>
+      </w:r>
+      <w:r>
+        <w:rPr>
+          <w:rFonts w:ascii="Arial" w:eastAsia="宋体" w:hAnsi="Arial" w:cs="Arial"/>
+          <w:color w:val="666666"/>
+          <w:kern w:val="0"/>
+          <w:szCs w:val="21"/>
+        </w:rPr>
         <w:t>返回给定元素的计数。</w:t>
       </w:r>
     </w:p>
@@ -4657,8 +4689,6 @@
         </w:rPr>
         <w:t>类似。</w:t>
       </w:r>
-      <w:bookmarkStart w:id="5" w:name="_GoBack"/>
-      <w:bookmarkEnd w:id="5"/>
     </w:p>
     <w:p>
       <w:pPr>
@@ -4705,7 +4735,7 @@
     <w:p>
       <w:pPr>
         <w:rPr>
-          <w:rFonts w:ascii="Arial" w:hAnsi="Arial" w:cs="Arial" w:hint="eastAsia"/>
+          <w:rFonts w:ascii="Arial" w:hAnsi="Arial" w:cs="Arial"/>
           <w:color w:val="666666"/>
           <w:szCs w:val="21"/>
           <w:shd w:val="clear" w:color="auto" w:fill="FFFFFF"/>
@@ -4757,23 +4787,125 @@
     <w:p>
       <w:pPr>
         <w:pStyle w:val="3"/>
+        <w:numPr>
+          <w:ilvl w:val="2"/>
+          <w:numId w:val="7"/>
+        </w:numPr>
+        <w:rPr>
+          <w:rFonts w:hint="eastAsia"/>
+        </w:rPr>
       </w:pPr>
       <w:r>
         <w:rPr>
           <w:rFonts w:hint="eastAsia"/>
         </w:rPr>
         <w:lastRenderedPageBreak/>
-        <w:t xml:space="preserve">1.3.3 </w:t>
-      </w:r>
-      <w:r>
-        <w:rPr>
-          <w:rFonts w:hint="eastAsia"/>
-        </w:rPr>
         <w:t>限流</w:t>
       </w:r>
     </w:p>
     <w:p>
       <w:pPr>
+        <w:pStyle w:val="a5"/>
+        <w:ind w:left="720" w:firstLineChars="0" w:firstLine="0"/>
+        <w:rPr>
+          <w:rFonts w:hint="eastAsia"/>
+        </w:rPr>
+      </w:pPr>
+      <w:hyperlink r:id="rId30" w:history="1">
+        <w:r>
+          <w:rPr>
+            <w:rStyle w:val="a4"/>
+          </w:rPr>
+          <w:t>http://www.cnblogs.com/LBSer/p/4083131.html</w:t>
+        </w:r>
+      </w:hyperlink>
+    </w:p>
+    <w:p>
+      <w:pPr>
+        <w:pStyle w:val="a5"/>
+        <w:ind w:left="720" w:firstLineChars="0" w:firstLine="0"/>
+        <w:rPr>
+          <w:rFonts w:hint="eastAsia"/>
+        </w:rPr>
+      </w:pPr>
+    </w:p>
+    <w:p>
+      <w:pPr>
+        <w:pStyle w:val="a5"/>
+        <w:ind w:left="720" w:firstLineChars="0" w:firstLine="0"/>
+        <w:rPr>
+          <w:rFonts w:hint="eastAsia"/>
+        </w:rPr>
+      </w:pPr>
+      <w:hyperlink r:id="rId31" w:history="1">
+        <w:r>
+          <w:rPr>
+            <w:rStyle w:val="a4"/>
+          </w:rPr>
+          <w:t>http://www.it610.com/article/1256236.htm</w:t>
+        </w:r>
+      </w:hyperlink>
+    </w:p>
+    <w:p>
+      <w:pPr>
+        <w:pStyle w:val="a5"/>
+        <w:ind w:left="720" w:firstLineChars="0" w:firstLine="0"/>
+        <w:rPr>
+          <w:rFonts w:hint="eastAsia"/>
+        </w:rPr>
+      </w:pPr>
+    </w:p>
+    <w:p>
+      <w:pPr>
+        <w:pStyle w:val="a5"/>
+        <w:ind w:left="720" w:firstLineChars="0" w:firstLine="0"/>
+        <w:rPr>
+          <w:rFonts w:hint="eastAsia"/>
+        </w:rPr>
+      </w:pPr>
+      <w:hyperlink r:id="rId32" w:history="1">
+        <w:r>
+          <w:rPr>
+            <w:rStyle w:val="a4"/>
+          </w:rPr>
+          <w:t>http://www.it610.com/article/2299243.htm</w:t>
+        </w:r>
+      </w:hyperlink>
+    </w:p>
+    <w:p>
+      <w:pPr>
+        <w:pStyle w:val="a5"/>
+        <w:ind w:left="720" w:firstLineChars="0" w:firstLine="0"/>
+        <w:rPr>
+          <w:rFonts w:hint="eastAsia"/>
+        </w:rPr>
+      </w:pPr>
+    </w:p>
+    <w:p>
+      <w:pPr>
+        <w:pStyle w:val="a5"/>
+        <w:ind w:left="720" w:firstLineChars="0" w:firstLine="0"/>
+        <w:rPr>
+          <w:rFonts w:hint="eastAsia"/>
+        </w:rPr>
+      </w:pPr>
+      <w:hyperlink r:id="rId33" w:history="1">
+        <w:r>
+          <w:rPr>
+            <w:rStyle w:val="a4"/>
+          </w:rPr>
+          <w:t>http://www.jianshu.com/p/0d7ca597ebd2</w:t>
+        </w:r>
+      </w:hyperlink>
+    </w:p>
+    <w:p>
+      <w:pPr>
+        <w:pStyle w:val="a5"/>
+        <w:ind w:left="720" w:firstLineChars="0" w:firstLine="0"/>
+      </w:pPr>
+    </w:p>
+    <w:p>
+      <w:pPr>
         <w:pStyle w:val="3"/>
       </w:pPr>
       <w:r>
@@ -4861,7 +4993,7 @@
       <w:pPr>
         <w:ind w:firstLineChars="200" w:firstLine="420"/>
       </w:pPr>
-      <w:bookmarkStart w:id="6" w:name="OLE_LINK6"/>
+      <w:bookmarkStart w:id="5" w:name="OLE_LINK6"/>
       <w:proofErr w:type="spellStart"/>
       <w:r>
         <w:rPr>
@@ -4876,7 +5008,7 @@
         </w:rPr>
         <w:t xml:space="preserve"> </w:t>
       </w:r>
-      <w:bookmarkEnd w:id="6"/>
+      <w:bookmarkEnd w:id="5"/>
       <w:r>
         <w:rPr>
           <w:rFonts w:hint="eastAsia"/>
@@ -5005,7 +5137,7 @@
           <w:szCs w:val="28"/>
         </w:rPr>
       </w:pPr>
-      <w:hyperlink r:id="rId30" w:history="1">
+      <w:hyperlink r:id="rId34" w:history="1">
         <w:r>
           <w:rPr>
             <w:rStyle w:val="a4"/>
@@ -5023,7 +5155,7 @@
           <w:szCs w:val="28"/>
         </w:rPr>
       </w:pPr>
-      <w:hyperlink r:id="rId31" w:history="1">
+      <w:hyperlink r:id="rId35" w:history="1">
         <w:r>
           <w:rPr>
             <w:rStyle w:val="a4"/>
@@ -5047,6 +5179,7 @@
           <w:sz w:val="28"/>
           <w:szCs w:val="28"/>
         </w:rPr>
+        <w:lastRenderedPageBreak/>
         <w:drawing>
           <wp:inline distT="0" distB="0" distL="0" distR="0" wp14:anchorId="574D9556" wp14:editId="5666E02E">
             <wp:extent cx="5274310" cy="2872740"/>
@@ -5065,7 +5198,7 @@
                     </pic:cNvPicPr>
                   </pic:nvPicPr>
                   <pic:blipFill>
-                    <a:blip r:embed="rId32"/>
+                    <a:blip r:embed="rId36"/>
                     <a:stretch>
                       <a:fillRect/>
                     </a:stretch>
@@ -5137,7 +5270,7 @@
           <w:szCs w:val="28"/>
         </w:rPr>
       </w:pPr>
-      <w:hyperlink r:id="rId33" w:history="1">
+      <w:hyperlink r:id="rId37" w:history="1">
         <w:r>
           <w:rPr>
             <w:rStyle w:val="a4"/>
@@ -5164,7 +5297,7 @@
           <w:szCs w:val="28"/>
         </w:rPr>
       </w:pPr>
-      <w:bookmarkStart w:id="7" w:name="_Toc11132"/>
+      <w:bookmarkStart w:id="6" w:name="_Toc11132"/>
       <w:r>
         <w:rPr>
           <w:rFonts w:hint="eastAsia"/>
@@ -5197,7 +5330,7 @@
         </w:rPr>
         <w:t>集合类图</w:t>
       </w:r>
-      <w:bookmarkEnd w:id="7"/>
+      <w:bookmarkEnd w:id="6"/>
     </w:p>
     <w:p>
       <w:pPr>
@@ -5230,7 +5363,7 @@
                     </pic:cNvPicPr>
                   </pic:nvPicPr>
                   <pic:blipFill>
-                    <a:blip r:embed="rId34"/>
+                    <a:blip r:embed="rId38"/>
                     <a:stretch>
                       <a:fillRect/>
                     </a:stretch>
@@ -5267,7 +5400,7 @@
           <w:szCs w:val="28"/>
         </w:rPr>
       </w:pPr>
-      <w:bookmarkStart w:id="8" w:name="_Toc20460"/>
+      <w:bookmarkStart w:id="7" w:name="_Toc20460"/>
       <w:r>
         <w:rPr>
           <w:rFonts w:hint="eastAsia"/>
@@ -5300,7 +5433,7 @@
         </w:rPr>
         <w:t>源码分析</w:t>
       </w:r>
-      <w:bookmarkEnd w:id="8"/>
+      <w:bookmarkEnd w:id="7"/>
     </w:p>
     <w:p>
       <w:pPr>
@@ -5585,7 +5718,6 @@
           <w:sz w:val="28"/>
           <w:szCs w:val="28"/>
         </w:rPr>
-        <w:lastRenderedPageBreak/>
         <w:t>程序代码</w:t>
       </w:r>
     </w:p>
@@ -5620,7 +5752,7 @@
                     </pic:cNvPicPr>
                   </pic:nvPicPr>
                   <pic:blipFill>
-                    <a:blip r:embed="rId35"/>
+                    <a:blip r:embed="rId39"/>
                     <a:stretch>
                       <a:fillRect/>
                     </a:stretch>
@@ -5680,7 +5812,7 @@
                     </pic:cNvPicPr>
                   </pic:nvPicPr>
                   <pic:blipFill>
-                    <a:blip r:embed="rId36"/>
+                    <a:blip r:embed="rId40"/>
                     <a:stretch>
                       <a:fillRect/>
                     </a:stretch>
@@ -5772,6 +5904,7 @@
           <w:sz w:val="28"/>
           <w:szCs w:val="28"/>
         </w:rPr>
+        <w:lastRenderedPageBreak/>
         <w:drawing>
           <wp:inline distT="0" distB="0" distL="0" distR="0" wp14:anchorId="4C1FC9FA" wp14:editId="7A9449F8">
             <wp:extent cx="4067175" cy="695325"/>
@@ -5790,7 +5923,7 @@
                     </pic:cNvPicPr>
                   </pic:nvPicPr>
                   <pic:blipFill>
-                    <a:blip r:embed="rId37"/>
+                    <a:blip r:embed="rId41"/>
                     <a:stretch>
                       <a:fillRect/>
                     </a:stretch>
@@ -5842,7 +5975,7 @@
                     </pic:cNvPicPr>
                   </pic:nvPicPr>
                   <pic:blipFill>
-                    <a:blip r:embed="rId38"/>
+                    <a:blip r:embed="rId42"/>
                     <a:stretch>
                       <a:fillRect/>
                     </a:stretch>
@@ -5930,7 +6063,7 @@
                     </pic:cNvPicPr>
                   </pic:nvPicPr>
                   <pic:blipFill>
-                    <a:blip r:embed="rId39"/>
+                    <a:blip r:embed="rId43"/>
                     <a:stretch>
                       <a:fillRect/>
                     </a:stretch>
@@ -5982,7 +6115,7 @@
                     </pic:cNvPicPr>
                   </pic:nvPicPr>
                   <pic:blipFill>
-                    <a:blip r:embed="rId40"/>
+                    <a:blip r:embed="rId44"/>
                     <a:stretch>
                       <a:fillRect/>
                     </a:stretch>
@@ -6059,7 +6192,6 @@
           <w:sz w:val="28"/>
           <w:szCs w:val="28"/>
         </w:rPr>
-        <w:lastRenderedPageBreak/>
         <w:t>FastTable</w:t>
       </w:r>
       <w:proofErr w:type="spellEnd"/>
@@ -6249,7 +6381,7 @@
                     </pic:cNvPicPr>
                   </pic:nvPicPr>
                   <pic:blipFill>
-                    <a:blip r:embed="rId41"/>
+                    <a:blip r:embed="rId45"/>
                     <a:stretch>
                       <a:fillRect/>
                     </a:stretch>
@@ -6277,9 +6409,9 @@
           <w:szCs w:val="28"/>
         </w:rPr>
       </w:pPr>
-      <w:bookmarkStart w:id="9" w:name="OLE_LINK2"/>
-      <w:bookmarkStart w:id="10" w:name="OLE_LINK3"/>
-      <w:bookmarkStart w:id="11" w:name="OLE_LINK4"/>
+      <w:bookmarkStart w:id="8" w:name="OLE_LINK2"/>
+      <w:bookmarkStart w:id="9" w:name="OLE_LINK3"/>
+      <w:bookmarkStart w:id="10" w:name="OLE_LINK4"/>
       <w:proofErr w:type="spellStart"/>
       <w:r>
         <w:rPr>
@@ -6291,9 +6423,9 @@
       </w:r>
       <w:proofErr w:type="spellEnd"/>
     </w:p>
+    <w:bookmarkEnd w:id="8"/>
     <w:bookmarkEnd w:id="9"/>
     <w:bookmarkEnd w:id="10"/>
-    <w:bookmarkEnd w:id="11"/>
     <w:p>
       <w:pPr>
         <w:rPr>
@@ -6325,7 +6457,7 @@
                     </pic:cNvPicPr>
                   </pic:nvPicPr>
                   <pic:blipFill>
-                    <a:blip r:embed="rId42"/>
+                    <a:blip r:embed="rId46"/>
                     <a:stretch>
                       <a:fillRect/>
                     </a:stretch>
@@ -6375,6 +6507,7 @@
           <w:sz w:val="28"/>
           <w:szCs w:val="28"/>
         </w:rPr>
+        <w:lastRenderedPageBreak/>
         <w:drawing>
           <wp:inline distT="0" distB="0" distL="0" distR="0" wp14:anchorId="4269A248" wp14:editId="69838B2E">
             <wp:extent cx="5274310" cy="3613785"/>
@@ -6393,7 +6526,7 @@
                     </pic:cNvPicPr>
                   </pic:nvPicPr>
                   <pic:blipFill>
-                    <a:blip r:embed="rId43">
+                    <a:blip r:embed="rId47">
                       <a:extLst>
                         <a:ext uri="{28A0092B-C50C-407E-A947-70E740481C1C}">
                           <a14:useLocalDpi xmlns:a14="http://schemas.microsoft.com/office/drawing/2010/main" val="0"/>
@@ -6463,7 +6596,6 @@
           <w:sz w:val="28"/>
           <w:szCs w:val="28"/>
         </w:rPr>
-        <w:lastRenderedPageBreak/>
         <w:t>解决的数据结构数组、链表、队列，线程安全，支持并发修改、删除。提供函数式操作。</w:t>
       </w:r>
     </w:p>
@@ -6509,8 +6641,8 @@
           <w:szCs w:val="28"/>
         </w:rPr>
       </w:pPr>
-      <w:bookmarkStart w:id="12" w:name="OLE_LINK1"/>
-      <w:bookmarkStart w:id="13" w:name="OLE_LINK5"/>
+      <w:bookmarkStart w:id="11" w:name="OLE_LINK1"/>
+      <w:bookmarkStart w:id="12" w:name="OLE_LINK5"/>
       <w:r>
         <w:rPr>
           <w:rFonts w:hint="eastAsia"/>
@@ -6521,8 +6653,8 @@
         </w:rPr>
         <w:t xml:space="preserve">fractal </w:t>
       </w:r>
+      <w:bookmarkEnd w:id="11"/>
       <w:bookmarkEnd w:id="12"/>
-      <w:bookmarkEnd w:id="13"/>
       <w:r>
         <w:rPr>
           <w:rFonts w:hint="eastAsia"/>
@@ -6627,6 +6759,7 @@
           <w:sz w:val="28"/>
           <w:szCs w:val="28"/>
         </w:rPr>
+        <w:lastRenderedPageBreak/>
         <w:t>一个类同时满足这么多数据结构有没有增加复杂性？类设计如何满足优雅？</w:t>
       </w:r>
     </w:p>
@@ -6662,7 +6795,6 @@
         <w:rPr>
           <w:rFonts w:hint="eastAsia"/>
         </w:rPr>
-        <w:lastRenderedPageBreak/>
         <w:t xml:space="preserve">1.2.1.2 </w:t>
       </w:r>
       <w:proofErr w:type="spellStart"/>
@@ -6756,6 +6888,9 @@
     <w:p>
       <w:pPr>
         <w:pStyle w:val="2"/>
+        <w:rPr>
+          <w:rFonts w:hint="eastAsia"/>
+        </w:rPr>
       </w:pPr>
       <w:r>
         <w:rPr>
@@ -6770,6 +6905,64 @@
         <w:t>高性能集合分析对比</w:t>
       </w:r>
     </w:p>
+    <w:p>
+      <w:pPr>
+        <w:pStyle w:val="2"/>
+        <w:rPr>
+          <w:rFonts w:hint="eastAsia"/>
+        </w:rPr>
+      </w:pPr>
+      <w:r>
+        <w:rPr>
+          <w:rFonts w:hint="eastAsia"/>
+        </w:rPr>
+        <w:t>1.6 JMH</w:t>
+      </w:r>
+      <w:r>
+        <w:rPr>
+          <w:rFonts w:hint="eastAsia"/>
+        </w:rPr>
+        <w:t>基准测试</w:t>
+      </w:r>
+    </w:p>
+    <w:p>
+      <w:pPr>
+        <w:rPr>
+          <w:rFonts w:hint="eastAsia"/>
+        </w:rPr>
+      </w:pPr>
+      <w:hyperlink r:id="rId48" w:history="1">
+        <w:r>
+          <w:rPr>
+            <w:rStyle w:val="a4"/>
+          </w:rPr>
+          <w:t>http://openjdk.java.net/projects/code-tools/jmh/</w:t>
+        </w:r>
+      </w:hyperlink>
+    </w:p>
+    <w:p>
+      <w:pPr>
+        <w:rPr>
+          <w:rFonts w:hint="eastAsia"/>
+        </w:rPr>
+      </w:pPr>
+    </w:p>
+    <w:p>
+      <w:pPr>
+        <w:rPr>
+          <w:rFonts w:hint="eastAsia"/>
+        </w:rPr>
+      </w:pPr>
+      <w:hyperlink r:id="rId49" w:history="1">
+        <w:r>
+          <w:rPr>
+            <w:rStyle w:val="a4"/>
+          </w:rPr>
+          <w:t>http://hg.openjdk.java.net/code-tools/jmh/file/tip/jmh-samples/src/main/java/org/openjdk/jmh/samples/</w:t>
+        </w:r>
+      </w:hyperlink>
+    </w:p>
+    <w:p/>
     <w:p>
       <w:pPr>
         <w:pStyle w:val="1"/>
@@ -6840,7 +7033,7 @@
         <w:pStyle w:val="a5"/>
         <w:ind w:left="360" w:firstLineChars="0" w:firstLine="0"/>
       </w:pPr>
-      <w:hyperlink r:id="rId44" w:history="1">
+      <w:hyperlink r:id="rId50" w:history="1">
         <w:r>
           <w:rPr>
             <w:rStyle w:val="a4"/>
@@ -6888,7 +7081,7 @@
         <w:pStyle w:val="a5"/>
         <w:ind w:left="360" w:firstLineChars="0" w:firstLine="0"/>
       </w:pPr>
-      <w:hyperlink r:id="rId45" w:history="1">
+      <w:hyperlink r:id="rId51" w:history="1">
         <w:r>
           <w:rPr>
             <w:rStyle w:val="a4"/>
@@ -7231,7 +7424,7 @@
         <w:pStyle w:val="a5"/>
         <w:ind w:left="360" w:firstLineChars="0" w:firstLine="0"/>
       </w:pPr>
-      <w:hyperlink r:id="rId46" w:history="1">
+      <w:hyperlink r:id="rId52" w:history="1">
         <w:r>
           <w:rPr>
             <w:rStyle w:val="a4"/>
@@ -7251,7 +7444,7 @@
         <w:pStyle w:val="a5"/>
         <w:ind w:left="360" w:firstLineChars="0" w:firstLine="0"/>
       </w:pPr>
-      <w:hyperlink r:id="rId47" w:history="1">
+      <w:hyperlink r:id="rId53" w:history="1">
         <w:r>
           <w:rPr>
             <w:rStyle w:val="a4"/>
@@ -7264,8 +7457,12 @@
       <w:pPr>
         <w:pStyle w:val="a5"/>
         <w:ind w:left="360" w:firstLineChars="0" w:firstLine="0"/>
-      </w:pPr>
-      <w:hyperlink r:id="rId48" w:history="1">
+        <w:rPr>
+          <w:rStyle w:val="a4"/>
+          <w:rFonts w:hint="eastAsia"/>
+        </w:rPr>
+      </w:pPr>
+      <w:hyperlink r:id="rId54" w:history="1">
         <w:r>
           <w:rPr>
             <w:rStyle w:val="a4"/>
@@ -7278,7 +7475,76 @@
       <w:pPr>
         <w:pStyle w:val="a5"/>
         <w:ind w:left="360" w:firstLineChars="0" w:firstLine="0"/>
-      </w:pPr>
+        <w:rPr>
+          <w:rStyle w:val="a4"/>
+          <w:rFonts w:hint="eastAsia"/>
+        </w:rPr>
+      </w:pPr>
+    </w:p>
+    <w:p>
+      <w:pPr>
+        <w:pStyle w:val="a5"/>
+        <w:ind w:left="360" w:firstLineChars="0" w:firstLine="0"/>
+        <w:rPr>
+          <w:rFonts w:hint="eastAsia"/>
+        </w:rPr>
+      </w:pPr>
+      <w:hyperlink r:id="rId55" w:history="1">
+        <w:r>
+          <w:rPr>
+            <w:rStyle w:val="a4"/>
+          </w:rPr>
+          <w:t>https://jaxenter.de/high-performance-lists-fuer-java-28342</w:t>
+        </w:r>
+      </w:hyperlink>
+    </w:p>
+    <w:p>
+      <w:pPr>
+        <w:pStyle w:val="a5"/>
+        <w:ind w:left="360" w:firstLineChars="0" w:firstLine="0"/>
+      </w:pPr>
+    </w:p>
+    <w:p>
+      <w:pPr>
+        <w:pStyle w:val="a5"/>
+        <w:ind w:left="360" w:firstLineChars="0" w:firstLine="0"/>
+        <w:rPr>
+          <w:rFonts w:hint="eastAsia"/>
+        </w:rPr>
+      </w:pPr>
+      <w:hyperlink r:id="rId56" w:history="1">
+        <w:r>
+          <w:rPr>
+            <w:rStyle w:val="a4"/>
+          </w:rPr>
+          <w:t>https://dzone.com/articles/high-performance-libraries</w:t>
+        </w:r>
+      </w:hyperlink>
+    </w:p>
+    <w:p>
+      <w:pPr>
+        <w:pStyle w:val="a5"/>
+        <w:ind w:left="360" w:firstLineChars="0" w:firstLine="0"/>
+        <w:rPr>
+          <w:rFonts w:hint="eastAsia"/>
+        </w:rPr>
+      </w:pPr>
+      <w:hyperlink r:id="rId57" w:history="1">
+        <w:r>
+          <w:rPr>
+            <w:rStyle w:val="a4"/>
+          </w:rPr>
+          <w:t>http://www.mobile-open.com/2016/951597.html</w:t>
+        </w:r>
+      </w:hyperlink>
+    </w:p>
+    <w:p>
+      <w:pPr>
+        <w:pStyle w:val="a5"/>
+        <w:ind w:left="360" w:firstLineChars="0" w:firstLine="0"/>
+      </w:pPr>
+      <w:bookmarkStart w:id="13" w:name="_GoBack"/>
+      <w:bookmarkEnd w:id="13"/>
     </w:p>
     <w:p>
       <w:pPr>
@@ -8361,6 +8627,7 @@
   <w:style w:type="character" w:default="1" w:styleId="a0">
     <w:name w:val="Default Paragraph Font"/>
     <w:uiPriority w:val="1"/>
+    <w:semiHidden/>
     <w:unhideWhenUsed/>
   </w:style>
   <w:style w:type="table" w:default="1" w:styleId="a1">
@@ -8908,6 +9175,7 @@
   <w:style w:type="character" w:default="1" w:styleId="a0">
     <w:name w:val="Default Paragraph Font"/>
     <w:uiPriority w:val="1"/>
+    <w:semiHidden/>
     <w:unhideWhenUsed/>
   </w:style>
   <w:style w:type="table" w:default="1" w:styleId="a1">

--- a/src/main/java/doc/Java高级学习.docx
+++ b/src/main/java/doc/Java高级学习.docx
@@ -4791,9 +4791,6 @@
           <w:ilvl w:val="2"/>
           <w:numId w:val="7"/>
         </w:numPr>
-        <w:rPr>
-          <w:rFonts w:hint="eastAsia"/>
-        </w:rPr>
       </w:pPr>
       <w:r>
         <w:rPr>
@@ -4807,9 +4804,6 @@
       <w:pPr>
         <w:pStyle w:val="a5"/>
         <w:ind w:left="720" w:firstLineChars="0" w:firstLine="0"/>
-        <w:rPr>
-          <w:rFonts w:hint="eastAsia"/>
-        </w:rPr>
       </w:pPr>
       <w:hyperlink r:id="rId30" w:history="1">
         <w:r>
@@ -4824,18 +4818,12 @@
       <w:pPr>
         <w:pStyle w:val="a5"/>
         <w:ind w:left="720" w:firstLineChars="0" w:firstLine="0"/>
-        <w:rPr>
-          <w:rFonts w:hint="eastAsia"/>
-        </w:rPr>
       </w:pPr>
     </w:p>
     <w:p>
       <w:pPr>
         <w:pStyle w:val="a5"/>
         <w:ind w:left="720" w:firstLineChars="0" w:firstLine="0"/>
-        <w:rPr>
-          <w:rFonts w:hint="eastAsia"/>
-        </w:rPr>
       </w:pPr>
       <w:hyperlink r:id="rId31" w:history="1">
         <w:r>
@@ -4850,18 +4838,12 @@
       <w:pPr>
         <w:pStyle w:val="a5"/>
         <w:ind w:left="720" w:firstLineChars="0" w:firstLine="0"/>
-        <w:rPr>
-          <w:rFonts w:hint="eastAsia"/>
-        </w:rPr>
       </w:pPr>
     </w:p>
     <w:p>
       <w:pPr>
         <w:pStyle w:val="a5"/>
         <w:ind w:left="720" w:firstLineChars="0" w:firstLine="0"/>
-        <w:rPr>
-          <w:rFonts w:hint="eastAsia"/>
-        </w:rPr>
       </w:pPr>
       <w:hyperlink r:id="rId32" w:history="1">
         <w:r>
@@ -4876,18 +4858,12 @@
       <w:pPr>
         <w:pStyle w:val="a5"/>
         <w:ind w:left="720" w:firstLineChars="0" w:firstLine="0"/>
-        <w:rPr>
-          <w:rFonts w:hint="eastAsia"/>
-        </w:rPr>
       </w:pPr>
     </w:p>
     <w:p>
       <w:pPr>
         <w:pStyle w:val="a5"/>
         <w:ind w:left="720" w:firstLineChars="0" w:firstLine="0"/>
-        <w:rPr>
-          <w:rFonts w:hint="eastAsia"/>
-        </w:rPr>
       </w:pPr>
       <w:hyperlink r:id="rId33" w:history="1">
         <w:r>
@@ -5234,23 +5210,13 @@
         </w:rPr>
         <w:t>实时性是什么？</w:t>
       </w:r>
-      <w:proofErr w:type="gramStart"/>
-      <w:r>
-        <w:rPr>
-          <w:rFonts w:hint="eastAsia"/>
-          <w:sz w:val="28"/>
-          <w:szCs w:val="28"/>
-        </w:rPr>
-        <w:t>java</w:t>
-      </w:r>
-      <w:proofErr w:type="gramEnd"/>
-      <w:r>
-        <w:rPr>
-          <w:rFonts w:hint="eastAsia"/>
-          <w:sz w:val="28"/>
-          <w:szCs w:val="28"/>
-        </w:rPr>
-        <w:t xml:space="preserve"> </w:t>
+      <w:r>
+        <w:rPr>
+          <w:rFonts w:hint="eastAsia"/>
+          <w:sz w:val="28"/>
+          <w:szCs w:val="28"/>
+        </w:rPr>
+        <w:t xml:space="preserve">java </w:t>
       </w:r>
       <w:proofErr w:type="spellStart"/>
       <w:r>
@@ -5527,7 +5493,6 @@
         </w:rPr>
       </w:pPr>
       <w:proofErr w:type="spellStart"/>
-      <w:proofErr w:type="gramStart"/>
       <w:r>
         <w:rPr>
           <w:rFonts w:hint="eastAsia"/>
@@ -5537,7 +5502,6 @@
         <w:t>jps</w:t>
       </w:r>
       <w:proofErr w:type="spellEnd"/>
-      <w:proofErr w:type="gramEnd"/>
     </w:p>
     <w:p>
       <w:pPr>
@@ -5548,7 +5512,6 @@
         </w:rPr>
       </w:pPr>
       <w:proofErr w:type="spellStart"/>
-      <w:proofErr w:type="gramStart"/>
       <w:r>
         <w:rPr>
           <w:sz w:val="28"/>
@@ -5581,7 +5544,6 @@
         <w:t>–</w:t>
       </w:r>
       <w:proofErr w:type="spellStart"/>
-      <w:proofErr w:type="gramEnd"/>
       <w:r>
         <w:rPr>
           <w:rFonts w:hint="eastAsia"/>
@@ -5669,7 +5631,6 @@
         <w:t xml:space="preserve"> -</w:t>
       </w:r>
       <w:proofErr w:type="spellStart"/>
-      <w:proofErr w:type="gramStart"/>
       <w:r>
         <w:rPr>
           <w:rFonts w:hint="eastAsia"/>
@@ -5679,7 +5640,6 @@
         <w:t>pid</w:t>
       </w:r>
       <w:proofErr w:type="spellEnd"/>
-      <w:proofErr w:type="gramEnd"/>
       <w:r>
         <w:rPr>
           <w:rFonts w:hint="eastAsia"/>
@@ -6012,7 +5972,6 @@
         </w:rPr>
       </w:pPr>
       <w:proofErr w:type="spellStart"/>
-      <w:proofErr w:type="gramStart"/>
       <w:r>
         <w:rPr>
           <w:rFonts w:hint="eastAsia"/>
@@ -6022,7 +5981,6 @@
         <w:t>fastTable</w:t>
       </w:r>
       <w:proofErr w:type="spellEnd"/>
-      <w:proofErr w:type="gramEnd"/>
       <w:r>
         <w:rPr>
           <w:rFonts w:hint="eastAsia"/>
@@ -6888,9 +6846,6 @@
     <w:p>
       <w:pPr>
         <w:pStyle w:val="2"/>
-        <w:rPr>
-          <w:rFonts w:hint="eastAsia"/>
-        </w:rPr>
       </w:pPr>
       <w:r>
         <w:rPr>
@@ -6908,9 +6863,6 @@
     <w:p>
       <w:pPr>
         <w:pStyle w:val="2"/>
-        <w:rPr>
-          <w:rFonts w:hint="eastAsia"/>
-        </w:rPr>
       </w:pPr>
       <w:r>
         <w:rPr>
@@ -6926,11 +6878,6 @@
       </w:r>
     </w:p>
     <w:p>
-      <w:pPr>
-        <w:rPr>
-          <w:rFonts w:hint="eastAsia"/>
-        </w:rPr>
-      </w:pPr>
       <w:hyperlink r:id="rId48" w:history="1">
         <w:r>
           <w:rPr>
@@ -6940,19 +6887,8 @@
         </w:r>
       </w:hyperlink>
     </w:p>
-    <w:p>
-      <w:pPr>
-        <w:rPr>
-          <w:rFonts w:hint="eastAsia"/>
-        </w:rPr>
-      </w:pPr>
-    </w:p>
-    <w:p>
-      <w:pPr>
-        <w:rPr>
-          <w:rFonts w:hint="eastAsia"/>
-        </w:rPr>
-      </w:pPr>
+    <w:p/>
+    <w:p>
       <w:hyperlink r:id="rId49" w:history="1">
         <w:r>
           <w:rPr>
@@ -7459,7 +7395,6 @@
         <w:ind w:left="360" w:firstLineChars="0" w:firstLine="0"/>
         <w:rPr>
           <w:rStyle w:val="a4"/>
-          <w:rFonts w:hint="eastAsia"/>
         </w:rPr>
       </w:pPr>
       <w:hyperlink r:id="rId54" w:history="1">
@@ -7477,7 +7412,6 @@
         <w:ind w:left="360" w:firstLineChars="0" w:firstLine="0"/>
         <w:rPr>
           <w:rStyle w:val="a4"/>
-          <w:rFonts w:hint="eastAsia"/>
         </w:rPr>
       </w:pPr>
     </w:p>
@@ -7485,9 +7419,6 @@
       <w:pPr>
         <w:pStyle w:val="a5"/>
         <w:ind w:left="360" w:firstLineChars="0" w:firstLine="0"/>
-        <w:rPr>
-          <w:rFonts w:hint="eastAsia"/>
-        </w:rPr>
       </w:pPr>
       <w:hyperlink r:id="rId55" w:history="1">
         <w:r>
@@ -7508,9 +7439,6 @@
       <w:pPr>
         <w:pStyle w:val="a5"/>
         <w:ind w:left="360" w:firstLineChars="0" w:firstLine="0"/>
-        <w:rPr>
-          <w:rFonts w:hint="eastAsia"/>
-        </w:rPr>
       </w:pPr>
       <w:hyperlink r:id="rId56" w:history="1">
         <w:r>
@@ -7526,7 +7454,7 @@
         <w:pStyle w:val="a5"/>
         <w:ind w:left="360" w:firstLineChars="0" w:firstLine="0"/>
         <w:rPr>
-          <w:rFonts w:hint="eastAsia"/>
+          <w:rStyle w:val="a4"/>
         </w:rPr>
       </w:pPr>
       <w:hyperlink r:id="rId57" w:history="1">
@@ -7542,9 +7470,190 @@
       <w:pPr>
         <w:pStyle w:val="a5"/>
         <w:ind w:left="360" w:firstLineChars="0" w:firstLine="0"/>
+        <w:rPr>
+          <w:rStyle w:val="a4"/>
+        </w:rPr>
+      </w:pPr>
+    </w:p>
+    <w:p>
+      <w:pPr>
+        <w:ind w:firstLineChars="200" w:firstLine="420"/>
+      </w:pPr>
+      <w:r>
+        <w:rPr>
+          <w:rFonts w:hint="eastAsia"/>
+        </w:rPr>
+        <w:t>自动封</w:t>
+      </w:r>
+      <w:proofErr w:type="gramStart"/>
+      <w:r>
+        <w:rPr>
+          <w:rFonts w:hint="eastAsia"/>
+        </w:rPr>
+        <w:t>箱解箱</w:t>
+      </w:r>
+      <w:proofErr w:type="gramEnd"/>
+      <w:r>
+        <w:rPr>
+          <w:rFonts w:hint="eastAsia"/>
+        </w:rPr>
+        <w:t>性能测试</w:t>
+      </w:r>
+    </w:p>
+    <w:p>
+      <w:pPr>
+        <w:ind w:firstLineChars="300" w:firstLine="630"/>
+        <w:rPr>
+          <w:rFonts w:hint="eastAsia"/>
+        </w:rPr>
+      </w:pPr>
+      <w:hyperlink r:id="rId58" w:history="1">
+        <w:r>
+          <w:rPr>
+            <w:rStyle w:val="a4"/>
+          </w:rPr>
+          <w:t>http://www.javaspecialists.co.za/archive/Issue090.html</w:t>
+        </w:r>
+      </w:hyperlink>
+    </w:p>
+    <w:p>
+      <w:pPr>
+        <w:ind w:firstLineChars="300" w:firstLine="630"/>
+        <w:rPr>
+          <w:rFonts w:hint="eastAsia"/>
+        </w:rPr>
+      </w:pPr>
+    </w:p>
+    <w:p>
+      <w:pPr>
+        <w:ind w:firstLine="420"/>
+        <w:rPr>
+          <w:rFonts w:hint="eastAsia"/>
+        </w:rPr>
+      </w:pPr>
+      <w:proofErr w:type="spellStart"/>
+      <w:proofErr w:type="gramStart"/>
+      <w:r>
+        <w:rPr>
+          <w:rFonts w:hint="eastAsia"/>
+        </w:rPr>
+        <w:t>magicwerk</w:t>
+      </w:r>
+      <w:proofErr w:type="spellEnd"/>
+      <w:r>
+        <w:rPr>
+          <w:rFonts w:hint="eastAsia"/>
+        </w:rPr>
+        <w:t>-collections</w:t>
+      </w:r>
+      <w:proofErr w:type="gramEnd"/>
+    </w:p>
+    <w:p>
+      <w:pPr>
+        <w:ind w:firstLine="420"/>
+        <w:rPr>
+          <w:rFonts w:hint="eastAsia"/>
+        </w:rPr>
+      </w:pPr>
+      <w:hyperlink r:id="rId59" w:history="1">
+        <w:r>
+          <w:rPr>
+            <w:rStyle w:val="a4"/>
+          </w:rPr>
+          <w:t>http://2015.javazone.no/details.html?talk=3b2c46f15ec292bfbed82adb2984ef17e2c47748768167f9060b263a74e37659</w:t>
+        </w:r>
+      </w:hyperlink>
+    </w:p>
+    <w:p>
+      <w:pPr>
+        <w:ind w:firstLine="420"/>
+        <w:rPr>
+          <w:rFonts w:hint="eastAsia"/>
+        </w:rPr>
+      </w:pPr>
+    </w:p>
+    <w:p>
+      <w:pPr>
+        <w:ind w:firstLine="420"/>
+        <w:rPr>
+          <w:rFonts w:hint="eastAsia"/>
+        </w:rPr>
+      </w:pPr>
+      <w:hyperlink r:id="rId60" w:history="1">
+        <w:r>
+          <w:rPr>
+            <w:rStyle w:val="a4"/>
+          </w:rPr>
+          <w:t>http://2015.javazone.no/details.html?talk=3b2c46f15ec292bfbed82adb2984ef17e2c47748768167f9060b263a74e37659</w:t>
+        </w:r>
+      </w:hyperlink>
+    </w:p>
+    <w:p>
+      <w:pPr>
+        <w:ind w:firstLine="420"/>
+        <w:rPr>
+          <w:rFonts w:hint="eastAsia"/>
+        </w:rPr>
+      </w:pPr>
+    </w:p>
+    <w:p>
+      <w:pPr>
+        <w:ind w:firstLine="420"/>
+        <w:rPr>
+          <w:rFonts w:hint="eastAsia"/>
+        </w:rPr>
+      </w:pPr>
+      <w:hyperlink r:id="rId61" w:history="1">
+        <w:r>
+          <w:rPr>
+            <w:rStyle w:val="a4"/>
+          </w:rPr>
+          <w:t>https://dzone.com/articles/brownies-collections-097</w:t>
+        </w:r>
+      </w:hyperlink>
+    </w:p>
+    <w:p>
+      <w:pPr>
+        <w:ind w:firstLine="420"/>
+        <w:rPr>
+          <w:rFonts w:hint="eastAsia"/>
+        </w:rPr>
+      </w:pPr>
+    </w:p>
+    <w:p>
+      <w:pPr>
+        <w:ind w:firstLine="420"/>
+        <w:rPr>
+          <w:rFonts w:hint="eastAsia"/>
+        </w:rPr>
+      </w:pPr>
+      <w:hyperlink r:id="rId62" w:history="1">
+        <w:r>
+          <w:rPr>
+            <w:rStyle w:val="a4"/>
+          </w:rPr>
+          <w:t>https://dzone.com/articles/biglist-scalable-high</w:t>
+        </w:r>
+      </w:hyperlink>
+    </w:p>
+    <w:p>
+      <w:pPr>
+        <w:ind w:firstLine="420"/>
       </w:pPr>
       <w:bookmarkStart w:id="13" w:name="_GoBack"/>
       <w:bookmarkEnd w:id="13"/>
+    </w:p>
+    <w:p>
+      <w:pPr>
+        <w:pStyle w:val="a5"/>
+        <w:ind w:left="360" w:firstLineChars="0" w:firstLine="0"/>
+      </w:pPr>
+    </w:p>
+    <w:p>
+      <w:pPr>
+        <w:pStyle w:val="a5"/>
+        <w:ind w:left="360" w:firstLineChars="0" w:firstLine="0"/>
+      </w:pPr>
     </w:p>
     <w:p>
       <w:pPr>

--- a/src/main/java/doc/Java高级学习.docx
+++ b/src/main/java/doc/Java高级学习.docx
@@ -52,21 +52,11 @@
         <w:r>
           <w:tab/>
         </w:r>
-        <w:r>
-          <w:fldChar w:fldCharType="begin"/>
-        </w:r>
-        <w:r>
-          <w:instrText xml:space="preserve"> PAGEREF _Toc18357 </w:instrText>
-        </w:r>
-        <w:r>
-          <w:fldChar w:fldCharType="separate"/>
-        </w:r>
-        <w:r>
-          <w:t>3</w:t>
-        </w:r>
-        <w:r>
-          <w:fldChar w:fldCharType="end"/>
-        </w:r>
+        <w:fldSimple w:instr=" PAGEREF _Toc18357 ">
+          <w:r>
+            <w:t>3</w:t>
+          </w:r>
+        </w:fldSimple>
       </w:hyperlink>
     </w:p>
     <w:p>
@@ -107,21 +97,11 @@
         <w:r>
           <w:tab/>
         </w:r>
-        <w:r>
-          <w:fldChar w:fldCharType="begin"/>
-        </w:r>
-        <w:r>
-          <w:instrText xml:space="preserve"> PAGEREF _Toc1042 </w:instrText>
-        </w:r>
-        <w:r>
-          <w:fldChar w:fldCharType="separate"/>
-        </w:r>
-        <w:r>
-          <w:t>4</w:t>
-        </w:r>
-        <w:r>
-          <w:fldChar w:fldCharType="end"/>
-        </w:r>
+        <w:fldSimple w:instr=" PAGEREF _Toc1042 ">
+          <w:r>
+            <w:t>4</w:t>
+          </w:r>
+        </w:fldSimple>
       </w:hyperlink>
     </w:p>
     <w:p>
@@ -149,21 +129,11 @@
         <w:r>
           <w:tab/>
         </w:r>
-        <w:r>
-          <w:fldChar w:fldCharType="begin"/>
-        </w:r>
-        <w:r>
-          <w:instrText xml:space="preserve"> PAGEREF _Toc7948 </w:instrText>
-        </w:r>
-        <w:r>
-          <w:fldChar w:fldCharType="separate"/>
-        </w:r>
-        <w:r>
-          <w:t>4</w:t>
-        </w:r>
-        <w:r>
-          <w:fldChar w:fldCharType="end"/>
-        </w:r>
+        <w:fldSimple w:instr=" PAGEREF _Toc7948 ">
+          <w:r>
+            <w:t>4</w:t>
+          </w:r>
+        </w:fldSimple>
       </w:hyperlink>
     </w:p>
     <w:p>
@@ -189,21 +159,11 @@
         <w:r>
           <w:tab/>
         </w:r>
-        <w:r>
-          <w:fldChar w:fldCharType="begin"/>
-        </w:r>
-        <w:r>
-          <w:instrText xml:space="preserve"> PAGEREF _Toc4316 </w:instrText>
-        </w:r>
-        <w:r>
-          <w:fldChar w:fldCharType="separate"/>
-        </w:r>
-        <w:r>
-          <w:t>5</w:t>
-        </w:r>
-        <w:r>
-          <w:fldChar w:fldCharType="end"/>
-        </w:r>
+        <w:fldSimple w:instr=" PAGEREF _Toc4316 ">
+          <w:r>
+            <w:t>5</w:t>
+          </w:r>
+        </w:fldSimple>
       </w:hyperlink>
     </w:p>
     <w:p>
@@ -237,21 +197,11 @@
         <w:r>
           <w:tab/>
         </w:r>
-        <w:r>
-          <w:fldChar w:fldCharType="begin"/>
-        </w:r>
-        <w:r>
-          <w:instrText xml:space="preserve"> PAGEREF _Toc6749 </w:instrText>
-        </w:r>
-        <w:r>
-          <w:fldChar w:fldCharType="separate"/>
-        </w:r>
-        <w:r>
-          <w:t>6</w:t>
-        </w:r>
-        <w:r>
-          <w:fldChar w:fldCharType="end"/>
-        </w:r>
+        <w:fldSimple w:instr=" PAGEREF _Toc6749 ">
+          <w:r>
+            <w:t>6</w:t>
+          </w:r>
+        </w:fldSimple>
       </w:hyperlink>
     </w:p>
     <w:p>
@@ -279,21 +229,11 @@
         <w:r>
           <w:tab/>
         </w:r>
-        <w:r>
-          <w:fldChar w:fldCharType="begin"/>
-        </w:r>
-        <w:r>
-          <w:instrText xml:space="preserve"> PAGEREF _Toc11132 </w:instrText>
-        </w:r>
-        <w:r>
-          <w:fldChar w:fldCharType="separate"/>
-        </w:r>
-        <w:r>
-          <w:t>7</w:t>
-        </w:r>
-        <w:r>
-          <w:fldChar w:fldCharType="end"/>
-        </w:r>
+        <w:fldSimple w:instr=" PAGEREF _Toc11132 ">
+          <w:r>
+            <w:t>7</w:t>
+          </w:r>
+        </w:fldSimple>
       </w:hyperlink>
     </w:p>
     <w:p>
@@ -321,21 +261,11 @@
         <w:r>
           <w:tab/>
         </w:r>
-        <w:r>
-          <w:fldChar w:fldCharType="begin"/>
-        </w:r>
-        <w:r>
-          <w:instrText xml:space="preserve"> PAGEREF _Toc20460 </w:instrText>
-        </w:r>
-        <w:r>
-          <w:fldChar w:fldCharType="separate"/>
-        </w:r>
-        <w:r>
-          <w:t>7</w:t>
-        </w:r>
-        <w:r>
-          <w:fldChar w:fldCharType="end"/>
-        </w:r>
+        <w:fldSimple w:instr=" PAGEREF _Toc20460 ">
+          <w:r>
+            <w:t>7</w:t>
+          </w:r>
+        </w:fldSimple>
       </w:hyperlink>
     </w:p>
     <w:p>
@@ -7503,9 +7433,6 @@
     <w:p>
       <w:pPr>
         <w:ind w:firstLineChars="300" w:firstLine="630"/>
-        <w:rPr>
-          <w:rFonts w:hint="eastAsia"/>
-        </w:rPr>
       </w:pPr>
       <w:hyperlink r:id="rId58" w:history="1">
         <w:r>
@@ -7519,17 +7446,11 @@
     <w:p>
       <w:pPr>
         <w:ind w:firstLineChars="300" w:firstLine="630"/>
-        <w:rPr>
-          <w:rFonts w:hint="eastAsia"/>
-        </w:rPr>
       </w:pPr>
     </w:p>
     <w:p>
       <w:pPr>
         <w:ind w:firstLine="420"/>
-        <w:rPr>
-          <w:rFonts w:hint="eastAsia"/>
-        </w:rPr>
       </w:pPr>
       <w:proofErr w:type="spellStart"/>
       <w:proofErr w:type="gramStart"/>
@@ -7551,9 +7472,6 @@
     <w:p>
       <w:pPr>
         <w:ind w:firstLine="420"/>
-        <w:rPr>
-          <w:rFonts w:hint="eastAsia"/>
-        </w:rPr>
       </w:pPr>
       <w:hyperlink r:id="rId59" w:history="1">
         <w:r>
@@ -7567,17 +7485,11 @@
     <w:p>
       <w:pPr>
         <w:ind w:firstLine="420"/>
-        <w:rPr>
-          <w:rFonts w:hint="eastAsia"/>
-        </w:rPr>
       </w:pPr>
     </w:p>
     <w:p>
       <w:pPr>
         <w:ind w:firstLine="420"/>
-        <w:rPr>
-          <w:rFonts w:hint="eastAsia"/>
-        </w:rPr>
       </w:pPr>
       <w:hyperlink r:id="rId60" w:history="1">
         <w:r>
@@ -7591,17 +7503,11 @@
     <w:p>
       <w:pPr>
         <w:ind w:firstLine="420"/>
-        <w:rPr>
-          <w:rFonts w:hint="eastAsia"/>
-        </w:rPr>
       </w:pPr>
     </w:p>
     <w:p>
       <w:pPr>
         <w:ind w:firstLine="420"/>
-        <w:rPr>
-          <w:rFonts w:hint="eastAsia"/>
-        </w:rPr>
       </w:pPr>
       <w:hyperlink r:id="rId61" w:history="1">
         <w:r>
@@ -7615,17 +7521,11 @@
     <w:p>
       <w:pPr>
         <w:ind w:firstLine="420"/>
-        <w:rPr>
-          <w:rFonts w:hint="eastAsia"/>
-        </w:rPr>
       </w:pPr>
     </w:p>
     <w:p>
       <w:pPr>
         <w:ind w:firstLine="420"/>
-        <w:rPr>
-          <w:rFonts w:hint="eastAsia"/>
-        </w:rPr>
       </w:pPr>
       <w:hyperlink r:id="rId62" w:history="1">
         <w:r>
@@ -7640,6 +7540,9 @@
       <w:pPr>
         <w:ind w:firstLine="420"/>
       </w:pPr>
+      <w:r>
+        <w:t>https://dzone.com/articles/gaplist-lightning-fast-list</w:t>
+      </w:r>
       <w:bookmarkStart w:id="13" w:name="_GoBack"/>
       <w:bookmarkEnd w:id="13"/>
     </w:p>

--- a/src/main/java/doc/Java高级学习.docx
+++ b/src/main/java/doc/Java高级学习.docx
@@ -52,11 +52,21 @@
         <w:r>
           <w:tab/>
         </w:r>
-        <w:fldSimple w:instr=" PAGEREF _Toc18357 ">
-          <w:r>
-            <w:t>3</w:t>
-          </w:r>
-        </w:fldSimple>
+        <w:r>
+          <w:fldChar w:fldCharType="begin"/>
+        </w:r>
+        <w:r>
+          <w:instrText xml:space="preserve"> PAGEREF _Toc18357 </w:instrText>
+        </w:r>
+        <w:r>
+          <w:fldChar w:fldCharType="separate"/>
+        </w:r>
+        <w:r>
+          <w:t>3</w:t>
+        </w:r>
+        <w:r>
+          <w:fldChar w:fldCharType="end"/>
+        </w:r>
       </w:hyperlink>
     </w:p>
     <w:p>
@@ -97,11 +107,21 @@
         <w:r>
           <w:tab/>
         </w:r>
-        <w:fldSimple w:instr=" PAGEREF _Toc1042 ">
-          <w:r>
-            <w:t>4</w:t>
-          </w:r>
-        </w:fldSimple>
+        <w:r>
+          <w:fldChar w:fldCharType="begin"/>
+        </w:r>
+        <w:r>
+          <w:instrText xml:space="preserve"> PAGEREF _Toc1042 </w:instrText>
+        </w:r>
+        <w:r>
+          <w:fldChar w:fldCharType="separate"/>
+        </w:r>
+        <w:r>
+          <w:t>4</w:t>
+        </w:r>
+        <w:r>
+          <w:fldChar w:fldCharType="end"/>
+        </w:r>
       </w:hyperlink>
     </w:p>
     <w:p>
@@ -129,11 +149,21 @@
         <w:r>
           <w:tab/>
         </w:r>
-        <w:fldSimple w:instr=" PAGEREF _Toc7948 ">
-          <w:r>
-            <w:t>4</w:t>
-          </w:r>
-        </w:fldSimple>
+        <w:r>
+          <w:fldChar w:fldCharType="begin"/>
+        </w:r>
+        <w:r>
+          <w:instrText xml:space="preserve"> PAGEREF _Toc7948 </w:instrText>
+        </w:r>
+        <w:r>
+          <w:fldChar w:fldCharType="separate"/>
+        </w:r>
+        <w:r>
+          <w:t>4</w:t>
+        </w:r>
+        <w:r>
+          <w:fldChar w:fldCharType="end"/>
+        </w:r>
       </w:hyperlink>
     </w:p>
     <w:p>
@@ -159,11 +189,21 @@
         <w:r>
           <w:tab/>
         </w:r>
-        <w:fldSimple w:instr=" PAGEREF _Toc4316 ">
-          <w:r>
-            <w:t>5</w:t>
-          </w:r>
-        </w:fldSimple>
+        <w:r>
+          <w:fldChar w:fldCharType="begin"/>
+        </w:r>
+        <w:r>
+          <w:instrText xml:space="preserve"> PAGEREF _Toc4316 </w:instrText>
+        </w:r>
+        <w:r>
+          <w:fldChar w:fldCharType="separate"/>
+        </w:r>
+        <w:r>
+          <w:t>5</w:t>
+        </w:r>
+        <w:r>
+          <w:fldChar w:fldCharType="end"/>
+        </w:r>
       </w:hyperlink>
     </w:p>
     <w:p>
@@ -197,11 +237,21 @@
         <w:r>
           <w:tab/>
         </w:r>
-        <w:fldSimple w:instr=" PAGEREF _Toc6749 ">
-          <w:r>
-            <w:t>6</w:t>
-          </w:r>
-        </w:fldSimple>
+        <w:r>
+          <w:fldChar w:fldCharType="begin"/>
+        </w:r>
+        <w:r>
+          <w:instrText xml:space="preserve"> PAGEREF _Toc6749 </w:instrText>
+        </w:r>
+        <w:r>
+          <w:fldChar w:fldCharType="separate"/>
+        </w:r>
+        <w:r>
+          <w:t>6</w:t>
+        </w:r>
+        <w:r>
+          <w:fldChar w:fldCharType="end"/>
+        </w:r>
       </w:hyperlink>
     </w:p>
     <w:p>
@@ -229,11 +279,21 @@
         <w:r>
           <w:tab/>
         </w:r>
-        <w:fldSimple w:instr=" PAGEREF _Toc11132 ">
-          <w:r>
-            <w:t>7</w:t>
-          </w:r>
-        </w:fldSimple>
+        <w:r>
+          <w:fldChar w:fldCharType="begin"/>
+        </w:r>
+        <w:r>
+          <w:instrText xml:space="preserve"> PAGEREF _Toc11132 </w:instrText>
+        </w:r>
+        <w:r>
+          <w:fldChar w:fldCharType="separate"/>
+        </w:r>
+        <w:r>
+          <w:t>7</w:t>
+        </w:r>
+        <w:r>
+          <w:fldChar w:fldCharType="end"/>
+        </w:r>
       </w:hyperlink>
     </w:p>
     <w:p>
@@ -261,11 +321,21 @@
         <w:r>
           <w:tab/>
         </w:r>
-        <w:fldSimple w:instr=" PAGEREF _Toc20460 ">
-          <w:r>
-            <w:t>7</w:t>
-          </w:r>
-        </w:fldSimple>
+        <w:r>
+          <w:fldChar w:fldCharType="begin"/>
+        </w:r>
+        <w:r>
+          <w:instrText xml:space="preserve"> PAGEREF _Toc20460 </w:instrText>
+        </w:r>
+        <w:r>
+          <w:fldChar w:fldCharType="separate"/>
+        </w:r>
+        <w:r>
+          <w:t>7</w:t>
+        </w:r>
+        <w:r>
+          <w:fldChar w:fldCharType="end"/>
+        </w:r>
       </w:hyperlink>
     </w:p>
     <w:p>
@@ -3300,6 +3370,9 @@
         <w:pStyle w:val="a5"/>
         <w:spacing w:before="240"/>
         <w:ind w:left="465" w:firstLineChars="0" w:firstLine="0"/>
+        <w:rPr>
+          <w:rFonts w:hint="eastAsia"/>
+        </w:rPr>
       </w:pPr>
       <w:r>
         <w:rPr>
@@ -3319,6 +3392,43 @@
         </w:rPr>
         <w:t>函数实现，如何解决上述问题</w:t>
       </w:r>
+    </w:p>
+    <w:p>
+      <w:pPr>
+        <w:pStyle w:val="a5"/>
+        <w:spacing w:before="240"/>
+        <w:ind w:left="465" w:firstLineChars="0" w:firstLine="0"/>
+        <w:rPr>
+          <w:rFonts w:hint="eastAsia"/>
+        </w:rPr>
+      </w:pPr>
+    </w:p>
+    <w:p>
+      <w:pPr>
+        <w:pStyle w:val="a5"/>
+        <w:spacing w:before="240"/>
+        <w:ind w:left="465" w:firstLineChars="0" w:firstLine="0"/>
+        <w:rPr>
+          <w:rFonts w:hint="eastAsia"/>
+        </w:rPr>
+      </w:pPr>
+      <w:hyperlink r:id="rId26" w:history="1">
+        <w:r>
+          <w:rPr>
+            <w:rStyle w:val="a4"/>
+          </w:rPr>
+          <w:t>http://www.biaodianfu.com/blizzard-hash.html</w:t>
+        </w:r>
+      </w:hyperlink>
+    </w:p>
+    <w:p>
+      <w:pPr>
+        <w:pStyle w:val="a5"/>
+        <w:spacing w:before="240"/>
+        <w:ind w:left="465" w:firstLineChars="0" w:firstLine="0"/>
+      </w:pPr>
+      <w:bookmarkStart w:id="5" w:name="_GoBack"/>
+      <w:bookmarkEnd w:id="5"/>
     </w:p>
     <w:p>
       <w:pPr>
@@ -3387,6 +3497,7 @@
         <w:rPr>
           <w:noProof/>
         </w:rPr>
+        <w:lastRenderedPageBreak/>
         <w:drawing>
           <wp:inline distT="0" distB="0" distL="0" distR="0">
             <wp:extent cx="2026693" cy="1518754"/>
@@ -3405,7 +3516,7 @@
                     </pic:cNvPicPr>
                   </pic:nvPicPr>
                   <pic:blipFill>
-                    <a:blip r:embed="rId26">
+                    <a:blip r:embed="rId27">
                       <a:extLst>
                         <a:ext uri="{28A0092B-C50C-407E-A947-70E740481C1C}">
                           <a14:useLocalDpi xmlns:a14="http://schemas.microsoft.com/office/drawing/2010/main" val="0"/>
@@ -3443,7 +3554,7 @@
         <w:spacing w:before="240"/>
         <w:ind w:left="465" w:firstLineChars="150" w:firstLine="315"/>
       </w:pPr>
-      <w:hyperlink r:id="rId27" w:history="1">
+      <w:hyperlink r:id="rId28" w:history="1">
         <w:r>
           <w:rPr>
             <w:rStyle w:val="a4"/>
@@ -3510,13 +3621,49 @@
         <w:pStyle w:val="a5"/>
         <w:spacing w:before="240"/>
         <w:ind w:left="465" w:firstLineChars="150" w:firstLine="315"/>
-      </w:pPr>
+        <w:rPr>
+          <w:rFonts w:hint="eastAsia"/>
+        </w:rPr>
+      </w:pPr>
+      <w:hyperlink r:id="rId29" w:history="1">
+        <w:r>
+          <w:rPr>
+            <w:rStyle w:val="a4"/>
+          </w:rPr>
+          <w:t>http://www.cnblogs.com/dong008259/archive/2012/01/04/2311332.html</w:t>
+        </w:r>
+      </w:hyperlink>
     </w:p>
     <w:p>
       <w:pPr>
         <w:pStyle w:val="a5"/>
         <w:spacing w:before="240"/>
         <w:ind w:left="465" w:firstLineChars="150" w:firstLine="315"/>
+        <w:rPr>
+          <w:rFonts w:hint="eastAsia"/>
+        </w:rPr>
+      </w:pPr>
+      <w:hyperlink r:id="rId30" w:history="1">
+        <w:r>
+          <w:rPr>
+            <w:rStyle w:val="a4"/>
+          </w:rPr>
+          <w:t>http://www.cnblogs.com/allensun/archive/2011/02/16/1956532.html</w:t>
+        </w:r>
+      </w:hyperlink>
+    </w:p>
+    <w:p>
+      <w:pPr>
+        <w:pStyle w:val="a5"/>
+        <w:spacing w:before="240"/>
+        <w:ind w:left="465" w:firstLineChars="150" w:firstLine="315"/>
+      </w:pPr>
+    </w:p>
+    <w:p>
+      <w:pPr>
+        <w:pStyle w:val="a5"/>
+        <w:spacing w:before="240"/>
+        <w:ind w:left="465" w:firstLineChars="150" w:firstLine="315"/>
       </w:pPr>
       <w:r>
         <w:rPr>
@@ -3528,9 +3675,6 @@
     <w:p>
       <w:pPr>
         <w:pStyle w:val="3"/>
-        <w:rPr>
-          <w:rFonts w:hint="eastAsia"/>
-        </w:rPr>
       </w:pPr>
       <w:r>
         <w:rPr>
@@ -3548,9 +3692,6 @@
     <w:p>
       <w:pPr>
         <w:pStyle w:val="4"/>
-        <w:rPr>
-          <w:rFonts w:hint="eastAsia"/>
-        </w:rPr>
       </w:pPr>
       <w:r>
         <w:rPr>
@@ -3563,11 +3704,6 @@
       </w:r>
     </w:p>
     <w:p>
-      <w:pPr>
-        <w:rPr>
-          <w:rFonts w:hint="eastAsia"/>
-        </w:rPr>
-      </w:pPr>
       <w:r>
         <w:rPr>
           <w:rFonts w:hint="eastAsia"/>
@@ -3583,9 +3719,6 @@
           <w:numId w:val="3"/>
         </w:numPr>
         <w:ind w:firstLineChars="0"/>
-        <w:rPr>
-          <w:rFonts w:hint="eastAsia"/>
-        </w:rPr>
       </w:pPr>
       <w:r>
         <w:rPr>
@@ -3610,9 +3743,6 @@
           <w:numId w:val="3"/>
         </w:numPr>
         <w:ind w:firstLineChars="0"/>
-        <w:rPr>
-          <w:rFonts w:hint="eastAsia"/>
-        </w:rPr>
       </w:pPr>
       <w:r>
         <w:rPr>
@@ -3629,9 +3759,6 @@
           <w:numId w:val="3"/>
         </w:numPr>
         <w:ind w:firstLineChars="0"/>
-        <w:rPr>
-          <w:rFonts w:hint="eastAsia"/>
-        </w:rPr>
       </w:pPr>
       <w:r>
         <w:rPr>
@@ -3642,20 +3769,20 @@
     </w:p>
     <w:p>
       <w:pPr>
-        <w:rPr>
-          <w:rFonts w:ascii="Arial" w:hAnsi="Arial" w:cs="Arial" w:hint="eastAsia"/>
-          <w:color w:val="666666"/>
-          <w:szCs w:val="21"/>
-          <w:shd w:val="clear" w:color="auto" w:fill="FFFFFF"/>
-        </w:rPr>
-      </w:pPr>
-      <w:r>
         <w:rPr>
           <w:rFonts w:ascii="Arial" w:hAnsi="Arial" w:cs="Arial"/>
           <w:color w:val="666666"/>
           <w:szCs w:val="21"/>
           <w:shd w:val="clear" w:color="auto" w:fill="FFFFFF"/>
         </w:rPr>
+      </w:pPr>
+      <w:r>
+        <w:rPr>
+          <w:rFonts w:ascii="Arial" w:hAnsi="Arial" w:cs="Arial"/>
+          <w:color w:val="666666"/>
+          <w:szCs w:val="21"/>
+          <w:shd w:val="clear" w:color="auto" w:fill="FFFFFF"/>
+        </w:rPr>
         <w:t>创建对象的不可变拷贝是一项很好的</w:t>
       </w:r>
       <w:r>
@@ -3678,11 +3805,6 @@
       </w:r>
     </w:p>
     <w:p>
-      <w:pPr>
-        <w:rPr>
-          <w:rFonts w:hint="eastAsia"/>
-        </w:rPr>
-      </w:pPr>
       <w:r>
         <w:t>Immutable</w:t>
       </w:r>
@@ -3700,15 +3822,11 @@
       </w:r>
     </w:p>
     <w:p>
-      <w:pPr>
-        <w:rPr>
-          <w:rFonts w:hint="eastAsia"/>
-        </w:rPr>
-      </w:pPr>
       <w:r>
         <w:rPr>
           <w:noProof/>
         </w:rPr>
+        <w:lastRenderedPageBreak/>
         <w:drawing>
           <wp:inline distT="0" distB="0" distL="0" distR="0" wp14:anchorId="30AD98E3" wp14:editId="356FEFDC">
             <wp:extent cx="4067175" cy="3486150"/>
@@ -3725,7 +3843,7 @@
                     <pic:cNvPicPr/>
                   </pic:nvPicPr>
                   <pic:blipFill>
-                    <a:blip r:embed="rId28"/>
+                    <a:blip r:embed="rId31"/>
                     <a:stretch>
                       <a:fillRect/>
                     </a:stretch>
@@ -3747,11 +3865,6 @@
       </w:r>
     </w:p>
     <w:p>
-      <w:pPr>
-        <w:rPr>
-          <w:rFonts w:hint="eastAsia"/>
-        </w:rPr>
-      </w:pPr>
       <w:r>
         <w:rPr>
           <w:rFonts w:hint="eastAsia"/>
@@ -3798,7 +3911,7 @@
         </w:numPr>
         <w:ind w:firstLineChars="0"/>
         <w:rPr>
-          <w:rFonts w:ascii="Verdana" w:hAnsi="Verdana" w:hint="eastAsia"/>
+          <w:rFonts w:ascii="Verdana" w:hAnsi="Verdana"/>
           <w:color w:val="000000"/>
           <w:sz w:val="18"/>
           <w:szCs w:val="18"/>
@@ -3980,9 +4093,6 @@
           <w:numId w:val="4"/>
         </w:numPr>
         <w:ind w:firstLineChars="0"/>
-        <w:rPr>
-          <w:rFonts w:hint="eastAsia"/>
-        </w:rPr>
       </w:pPr>
       <w:proofErr w:type="spellStart"/>
       <w:r>
@@ -4034,7 +4144,6 @@
           <w:szCs w:val="18"/>
           <w:shd w:val="clear" w:color="auto" w:fill="FFFFFF"/>
         </w:rPr>
-        <w:lastRenderedPageBreak/>
         <w:t>扩容算法不一样</w:t>
       </w:r>
     </w:p>
@@ -4066,22 +4175,12 @@
         <w:pStyle w:val="a6"/>
         <w:spacing w:before="0" w:beforeAutospacing="0" w:after="240" w:afterAutospacing="0" w:line="525" w:lineRule="atLeast"/>
         <w:rPr>
-          <w:rFonts w:ascii="Arial" w:hAnsi="Arial" w:cs="Arial" w:hint="eastAsia"/>
-          <w:color w:val="666666"/>
-          <w:sz w:val="21"/>
-          <w:szCs w:val="21"/>
-        </w:rPr>
-      </w:pPr>
-      <w:r>
-        <w:rPr>
           <w:rFonts w:ascii="Arial" w:hAnsi="Arial" w:cs="Arial"/>
           <w:color w:val="666666"/>
           <w:sz w:val="21"/>
           <w:szCs w:val="21"/>
-          <w:shd w:val="clear" w:color="auto" w:fill="FFFFFF"/>
-        </w:rPr>
-        <w:t>Guava</w:t>
-      </w:r>
+        </w:rPr>
+      </w:pPr>
       <w:r>
         <w:rPr>
           <w:rFonts w:ascii="Arial" w:hAnsi="Arial" w:cs="Arial"/>
@@ -4090,7 +4189,7 @@
           <w:szCs w:val="21"/>
           <w:shd w:val="clear" w:color="auto" w:fill="FFFFFF"/>
         </w:rPr>
-        <w:t>提供了一个新集合类型</w:t>
+        <w:t>Guava</w:t>
       </w:r>
       <w:r>
         <w:rPr>
@@ -4100,32 +4199,7 @@
           <w:szCs w:val="21"/>
           <w:shd w:val="clear" w:color="auto" w:fill="FFFFFF"/>
         </w:rPr>
-        <w:t> </w:t>
-      </w:r>
-      <w:proofErr w:type="spellStart"/>
-      <w:r>
-        <w:fldChar w:fldCharType="begin"/>
-      </w:r>
-      <w:r>
-        <w:instrText xml:space="preserve"> HYPERLINK "http://docs.guava-libraries.googlecode.com/git/javadoc/com/google/common/collect/Multiset.html" </w:instrText>
-      </w:r>
-      <w:r>
-        <w:fldChar w:fldCharType="separate"/>
-      </w:r>
-      <w:r>
-        <w:rPr>
-          <w:rStyle w:val="a4"/>
-          <w:rFonts w:ascii="Arial" w:hAnsi="Arial" w:cs="Arial"/>
-          <w:color w:val="00A19E"/>
-          <w:sz w:val="21"/>
-          <w:szCs w:val="21"/>
-          <w:shd w:val="clear" w:color="auto" w:fill="FFFFFF"/>
-        </w:rPr>
-        <w:t>Multiset</w:t>
-      </w:r>
-      <w:proofErr w:type="spellEnd"/>
-      <w:r>
-        <w:fldChar w:fldCharType="end"/>
+        <w:t>提供了一个新集合类型</w:t>
       </w:r>
       <w:r>
         <w:rPr>
@@ -4135,45 +4209,58 @@
           <w:szCs w:val="21"/>
           <w:shd w:val="clear" w:color="auto" w:fill="FFFFFF"/>
         </w:rPr>
-        <w:t>，它可以多次添加相等的元素</w:t>
-      </w:r>
-      <w:r>
-        <w:rPr>
-          <w:rFonts w:ascii="Arial" w:hAnsi="Arial" w:cs="Arial" w:hint="eastAsia"/>
-          <w:color w:val="666666"/>
-          <w:szCs w:val="21"/>
-          <w:shd w:val="clear" w:color="auto" w:fill="FFFFFF"/>
-        </w:rPr>
-        <w:t>，从提供的</w:t>
-      </w:r>
-      <w:r>
-        <w:rPr>
-          <w:rFonts w:ascii="Arial" w:hAnsi="Arial" w:cs="Arial" w:hint="eastAsia"/>
-          <w:color w:val="666666"/>
-          <w:szCs w:val="21"/>
-          <w:shd w:val="clear" w:color="auto" w:fill="FFFFFF"/>
-        </w:rPr>
-        <w:t>API</w:t>
-      </w:r>
-      <w:r>
-        <w:rPr>
-          <w:rFonts w:ascii="Arial" w:hAnsi="Arial" w:cs="Arial" w:hint="eastAsia"/>
-          <w:color w:val="666666"/>
-          <w:szCs w:val="21"/>
-          <w:shd w:val="clear" w:color="auto" w:fill="FFFFFF"/>
-        </w:rPr>
-        <w:t>来看</w:t>
-      </w:r>
+        <w:t> </w:t>
+      </w:r>
+      <w:hyperlink r:id="rId32" w:history="1">
+        <w:r>
+          <w:rPr>
+            <w:rStyle w:val="a4"/>
+            <w:rFonts w:ascii="Arial" w:hAnsi="Arial" w:cs="Arial"/>
+            <w:color w:val="00A19E"/>
+            <w:sz w:val="21"/>
+            <w:szCs w:val="21"/>
+            <w:shd w:val="clear" w:color="auto" w:fill="FFFFFF"/>
+          </w:rPr>
+          <w:t>Multiset</w:t>
+        </w:r>
+      </w:hyperlink>
       <w:r>
         <w:rPr>
           <w:rFonts w:ascii="Arial" w:hAnsi="Arial" w:cs="Arial"/>
           <w:color w:val="666666"/>
           <w:sz w:val="21"/>
           <w:szCs w:val="21"/>
-        </w:rPr>
-        <w:t>当把</w:t>
-      </w:r>
-      <w:proofErr w:type="spellStart"/>
+          <w:shd w:val="clear" w:color="auto" w:fill="FFFFFF"/>
+        </w:rPr>
+        <w:t>，它可以多次添加相等的元素</w:t>
+      </w:r>
+      <w:r>
+        <w:rPr>
+          <w:rFonts w:ascii="Arial" w:hAnsi="Arial" w:cs="Arial" w:hint="eastAsia"/>
+          <w:color w:val="666666"/>
+          <w:szCs w:val="21"/>
+          <w:shd w:val="clear" w:color="auto" w:fill="FFFFFF"/>
+        </w:rPr>
+        <w:t>，从提供的</w:t>
+      </w:r>
+      <w:r>
+        <w:rPr>
+          <w:rFonts w:ascii="Arial" w:hAnsi="Arial" w:cs="Arial" w:hint="eastAsia"/>
+          <w:color w:val="666666"/>
+          <w:szCs w:val="21"/>
+          <w:shd w:val="clear" w:color="auto" w:fill="FFFFFF"/>
+        </w:rPr>
+        <w:t>API</w:t>
+      </w:r>
+      <w:r>
+        <w:rPr>
+          <w:rFonts w:ascii="Arial" w:hAnsi="Arial" w:cs="Arial" w:hint="eastAsia"/>
+          <w:color w:val="666666"/>
+          <w:szCs w:val="21"/>
+          <w:shd w:val="clear" w:color="auto" w:fill="FFFFFF"/>
+        </w:rPr>
+        <w:t>来看</w:t>
+      </w:r>
       <w:r>
         <w:rPr>
           <w:rFonts w:ascii="Arial" w:hAnsi="Arial" w:cs="Arial"/>
@@ -4181,9 +4268,9 @@
           <w:sz w:val="21"/>
           <w:szCs w:val="21"/>
         </w:rPr>
-        <w:t>Multiset</w:t>
-      </w:r>
-      <w:proofErr w:type="spellEnd"/>
+        <w:t>当把</w:t>
+      </w:r>
+      <w:proofErr w:type="spellStart"/>
       <w:r>
         <w:rPr>
           <w:rFonts w:ascii="Arial" w:hAnsi="Arial" w:cs="Arial"/>
@@ -4191,8 +4278,9 @@
           <w:sz w:val="21"/>
           <w:szCs w:val="21"/>
         </w:rPr>
-        <w:t>看成普通的</w:t>
-      </w:r>
+        <w:t>Multiset</w:t>
+      </w:r>
+      <w:proofErr w:type="spellEnd"/>
       <w:r>
         <w:rPr>
           <w:rFonts w:ascii="Arial" w:hAnsi="Arial" w:cs="Arial"/>
@@ -4200,7 +4288,7 @@
           <w:sz w:val="21"/>
           <w:szCs w:val="21"/>
         </w:rPr>
-        <w:t>Collection</w:t>
+        <w:t>看成普通的</w:t>
       </w:r>
       <w:r>
         <w:rPr>
@@ -4209,9 +4297,8 @@
           <w:sz w:val="21"/>
           <w:szCs w:val="21"/>
         </w:rPr>
-        <w:t>时，它表现得就像无序的</w:t>
-      </w:r>
-      <w:proofErr w:type="spellStart"/>
+        <w:t>Collection</w:t>
+      </w:r>
       <w:r>
         <w:rPr>
           <w:rFonts w:ascii="Arial" w:hAnsi="Arial" w:cs="Arial"/>
@@ -4219,9 +4306,9 @@
           <w:sz w:val="21"/>
           <w:szCs w:val="21"/>
         </w:rPr>
-        <w:t>ArrayList</w:t>
-      </w:r>
-      <w:proofErr w:type="spellEnd"/>
+        <w:t>时，它表现得就像无序的</w:t>
+      </w:r>
+      <w:proofErr w:type="spellStart"/>
       <w:r>
         <w:rPr>
           <w:rFonts w:ascii="Arial" w:hAnsi="Arial" w:cs="Arial"/>
@@ -4229,19 +4316,29 @@
           <w:sz w:val="21"/>
           <w:szCs w:val="21"/>
         </w:rPr>
-        <w:t>：</w:t>
-      </w:r>
-    </w:p>
-    <w:p>
-      <w:pPr>
-        <w:pStyle w:val="a6"/>
-        <w:spacing w:before="0" w:beforeAutospacing="0" w:after="240" w:afterAutospacing="0" w:line="525" w:lineRule="atLeast"/>
+        <w:t>ArrayList</w:t>
+      </w:r>
+      <w:proofErr w:type="spellEnd"/>
+      <w:r>
         <w:rPr>
           <w:rFonts w:ascii="Arial" w:hAnsi="Arial" w:cs="Arial"/>
           <w:color w:val="666666"/>
           <w:sz w:val="21"/>
           <w:szCs w:val="21"/>
         </w:rPr>
+        <w:t>：</w:t>
+      </w:r>
+    </w:p>
+    <w:p>
+      <w:pPr>
+        <w:pStyle w:val="a6"/>
+        <w:spacing w:before="0" w:beforeAutospacing="0" w:after="240" w:afterAutospacing="0" w:line="525" w:lineRule="atLeast"/>
+        <w:rPr>
+          <w:rFonts w:ascii="Arial" w:hAnsi="Arial" w:cs="Arial"/>
+          <w:color w:val="666666"/>
+          <w:sz w:val="21"/>
+          <w:szCs w:val="21"/>
+        </w:rPr>
       </w:pPr>
       <w:r>
         <w:rPr>
@@ -4408,21 +4505,12 @@
         <w:spacing w:line="420" w:lineRule="atLeast"/>
         <w:jc w:val="left"/>
         <w:rPr>
-          <w:rFonts w:ascii="Arial" w:eastAsia="宋体" w:hAnsi="Arial" w:cs="Arial" w:hint="eastAsia"/>
-          <w:color w:val="666666"/>
-          <w:kern w:val="0"/>
-          <w:szCs w:val="21"/>
-        </w:rPr>
-      </w:pPr>
-      <w:r>
-        <w:rPr>
           <w:rFonts w:ascii="Arial" w:eastAsia="宋体" w:hAnsi="Arial" w:cs="Arial"/>
           <w:color w:val="666666"/>
           <w:kern w:val="0"/>
           <w:szCs w:val="21"/>
         </w:rPr>
-        <w:t>count(Object)</w:t>
-      </w:r>
+      </w:pPr>
       <w:r>
         <w:rPr>
           <w:rFonts w:ascii="Arial" w:eastAsia="宋体" w:hAnsi="Arial" w:cs="Arial"/>
@@ -4430,6 +4518,15 @@
           <w:kern w:val="0"/>
           <w:szCs w:val="21"/>
         </w:rPr>
+        <w:t>count(Object)</w:t>
+      </w:r>
+      <w:r>
+        <w:rPr>
+          <w:rFonts w:ascii="Arial" w:eastAsia="宋体" w:hAnsi="Arial" w:cs="Arial"/>
+          <w:color w:val="666666"/>
+          <w:kern w:val="0"/>
+          <w:szCs w:val="21"/>
+        </w:rPr>
         <w:t>返回给定元素的计数。</w:t>
       </w:r>
     </w:p>
@@ -4453,6 +4550,7 @@
           <w:kern w:val="0"/>
           <w:szCs w:val="21"/>
         </w:rPr>
+        <w:lastRenderedPageBreak/>
         <w:t>entrySet</w:t>
       </w:r>
       <w:proofErr w:type="spellEnd"/>
@@ -4657,8 +4755,6 @@
         </w:rPr>
         <w:t>类似。</w:t>
       </w:r>
-      <w:bookmarkStart w:id="5" w:name="_GoBack"/>
-      <w:bookmarkEnd w:id="5"/>
     </w:p>
     <w:p>
       <w:pPr>
@@ -4705,7 +4801,7 @@
     <w:p>
       <w:pPr>
         <w:rPr>
-          <w:rFonts w:ascii="Arial" w:hAnsi="Arial" w:cs="Arial" w:hint="eastAsia"/>
+          <w:rFonts w:ascii="Arial" w:hAnsi="Arial" w:cs="Arial"/>
           <w:color w:val="666666"/>
           <w:szCs w:val="21"/>
           <w:shd w:val="clear" w:color="auto" w:fill="FFFFFF"/>
@@ -4733,7 +4829,7 @@
                     <pic:cNvPicPr/>
                   </pic:nvPicPr>
                   <pic:blipFill>
-                    <a:blip r:embed="rId29"/>
+                    <a:blip r:embed="rId33"/>
                     <a:stretch>
                       <a:fillRect/>
                     </a:stretch>
@@ -4762,7 +4858,6 @@
         <w:rPr>
           <w:rFonts w:hint="eastAsia"/>
         </w:rPr>
-        <w:lastRenderedPageBreak/>
         <w:t xml:space="preserve">1.3.3 </w:t>
       </w:r>
       <w:r>
@@ -5005,7 +5100,7 @@
           <w:szCs w:val="28"/>
         </w:rPr>
       </w:pPr>
-      <w:hyperlink r:id="rId30" w:history="1">
+      <w:hyperlink r:id="rId34" w:history="1">
         <w:r>
           <w:rPr>
             <w:rStyle w:val="a4"/>
@@ -5023,7 +5118,7 @@
           <w:szCs w:val="28"/>
         </w:rPr>
       </w:pPr>
-      <w:hyperlink r:id="rId31" w:history="1">
+      <w:hyperlink r:id="rId35" w:history="1">
         <w:r>
           <w:rPr>
             <w:rStyle w:val="a4"/>
@@ -5065,7 +5160,7 @@
                     </pic:cNvPicPr>
                   </pic:nvPicPr>
                   <pic:blipFill>
-                    <a:blip r:embed="rId32"/>
+                    <a:blip r:embed="rId36"/>
                     <a:stretch>
                       <a:fillRect/>
                     </a:stretch>
@@ -5137,7 +5232,7 @@
           <w:szCs w:val="28"/>
         </w:rPr>
       </w:pPr>
-      <w:hyperlink r:id="rId33" w:history="1">
+      <w:hyperlink r:id="rId37" w:history="1">
         <w:r>
           <w:rPr>
             <w:rStyle w:val="a4"/>
@@ -5171,6 +5266,7 @@
           <w:sz w:val="28"/>
           <w:szCs w:val="28"/>
         </w:rPr>
+        <w:lastRenderedPageBreak/>
         <w:t>1.</w:t>
       </w:r>
       <w:r>
@@ -5230,7 +5326,7 @@
                     </pic:cNvPicPr>
                   </pic:nvPicPr>
                   <pic:blipFill>
-                    <a:blip r:embed="rId34"/>
+                    <a:blip r:embed="rId38"/>
                     <a:stretch>
                       <a:fillRect/>
                     </a:stretch>
@@ -5585,23 +5681,23 @@
           <w:sz w:val="28"/>
           <w:szCs w:val="28"/>
         </w:rPr>
+        <w:t>程序代码</w:t>
+      </w:r>
+    </w:p>
+    <w:p>
+      <w:pPr>
+        <w:rPr>
+          <w:sz w:val="28"/>
+          <w:szCs w:val="28"/>
+        </w:rPr>
+      </w:pPr>
+      <w:r>
+        <w:rPr>
+          <w:noProof/>
+          <w:sz w:val="28"/>
+          <w:szCs w:val="28"/>
+        </w:rPr>
         <w:lastRenderedPageBreak/>
-        <w:t>程序代码</w:t>
-      </w:r>
-    </w:p>
-    <w:p>
-      <w:pPr>
-        <w:rPr>
-          <w:sz w:val="28"/>
-          <w:szCs w:val="28"/>
-        </w:rPr>
-      </w:pPr>
-      <w:r>
-        <w:rPr>
-          <w:noProof/>
-          <w:sz w:val="28"/>
-          <w:szCs w:val="28"/>
-        </w:rPr>
         <w:drawing>
           <wp:inline distT="0" distB="0" distL="0" distR="0" wp14:anchorId="4757BFB0" wp14:editId="0C619F2D">
             <wp:extent cx="5274310" cy="1372235"/>
@@ -5620,7 +5716,7 @@
                     </pic:cNvPicPr>
                   </pic:nvPicPr>
                   <pic:blipFill>
-                    <a:blip r:embed="rId35"/>
+                    <a:blip r:embed="rId39"/>
                     <a:stretch>
                       <a:fillRect/>
                     </a:stretch>
@@ -5680,7 +5776,7 @@
                     </pic:cNvPicPr>
                   </pic:nvPicPr>
                   <pic:blipFill>
-                    <a:blip r:embed="rId36"/>
+                    <a:blip r:embed="rId40"/>
                     <a:stretch>
                       <a:fillRect/>
                     </a:stretch>
@@ -5790,7 +5886,7 @@
                     </pic:cNvPicPr>
                   </pic:nvPicPr>
                   <pic:blipFill>
-                    <a:blip r:embed="rId37"/>
+                    <a:blip r:embed="rId41"/>
                     <a:stretch>
                       <a:fillRect/>
                     </a:stretch>
@@ -5842,7 +5938,7 @@
                     </pic:cNvPicPr>
                   </pic:nvPicPr>
                   <pic:blipFill>
-                    <a:blip r:embed="rId38"/>
+                    <a:blip r:embed="rId42"/>
                     <a:stretch>
                       <a:fillRect/>
                     </a:stretch>
@@ -5930,7 +6026,7 @@
                     </pic:cNvPicPr>
                   </pic:nvPicPr>
                   <pic:blipFill>
-                    <a:blip r:embed="rId39"/>
+                    <a:blip r:embed="rId43"/>
                     <a:stretch>
                       <a:fillRect/>
                     </a:stretch>
@@ -5982,7 +6078,7 @@
                     </pic:cNvPicPr>
                   </pic:nvPicPr>
                   <pic:blipFill>
-                    <a:blip r:embed="rId40"/>
+                    <a:blip r:embed="rId44"/>
                     <a:stretch>
                       <a:fillRect/>
                     </a:stretch>
@@ -6059,48 +6155,48 @@
           <w:sz w:val="28"/>
           <w:szCs w:val="28"/>
         </w:rPr>
+        <w:t>FastTable</w:t>
+      </w:r>
+      <w:proofErr w:type="spellEnd"/>
+      <w:r>
+        <w:rPr>
+          <w:rFonts w:hint="eastAsia"/>
+          <w:sz w:val="28"/>
+          <w:szCs w:val="28"/>
+        </w:rPr>
+        <w:t xml:space="preserve"> </w:t>
+      </w:r>
+      <w:r>
+        <w:rPr>
+          <w:rFonts w:hint="eastAsia"/>
+          <w:sz w:val="28"/>
+          <w:szCs w:val="28"/>
+        </w:rPr>
+        <w:t>添加删除时间复杂度</w:t>
+      </w:r>
+      <w:r>
+        <w:rPr>
+          <w:rFonts w:hint="eastAsia"/>
+          <w:sz w:val="28"/>
+          <w:szCs w:val="28"/>
+        </w:rPr>
+        <w:t>O(log(size))</w:t>
+      </w:r>
+    </w:p>
+    <w:p>
+      <w:pPr>
+        <w:rPr>
+          <w:sz w:val="28"/>
+          <w:szCs w:val="28"/>
+        </w:rPr>
+      </w:pPr>
+      <w:r>
+        <w:rPr>
+          <w:rFonts w:hint="eastAsia"/>
+          <w:sz w:val="28"/>
+          <w:szCs w:val="28"/>
+        </w:rPr>
         <w:lastRenderedPageBreak/>
-        <w:t>FastTable</w:t>
-      </w:r>
-      <w:proofErr w:type="spellEnd"/>
-      <w:r>
-        <w:rPr>
-          <w:rFonts w:hint="eastAsia"/>
-          <w:sz w:val="28"/>
-          <w:szCs w:val="28"/>
-        </w:rPr>
-        <w:t xml:space="preserve"> </w:t>
-      </w:r>
-      <w:r>
-        <w:rPr>
-          <w:rFonts w:hint="eastAsia"/>
-          <w:sz w:val="28"/>
-          <w:szCs w:val="28"/>
-        </w:rPr>
-        <w:t>添加删除时间复杂度</w:t>
-      </w:r>
-      <w:r>
-        <w:rPr>
-          <w:rFonts w:hint="eastAsia"/>
-          <w:sz w:val="28"/>
-          <w:szCs w:val="28"/>
-        </w:rPr>
-        <w:t>O(log(size))</w:t>
-      </w:r>
-    </w:p>
-    <w:p>
-      <w:pPr>
-        <w:rPr>
-          <w:sz w:val="28"/>
-          <w:szCs w:val="28"/>
-        </w:rPr>
-      </w:pPr>
-      <w:r>
-        <w:rPr>
-          <w:rFonts w:hint="eastAsia"/>
-          <w:sz w:val="28"/>
-          <w:szCs w:val="28"/>
-        </w:rPr>
         <w:t>实验结果为什么反而慢些？</w:t>
       </w:r>
       <w:r>
@@ -6249,7 +6345,7 @@
                     </pic:cNvPicPr>
                   </pic:nvPicPr>
                   <pic:blipFill>
-                    <a:blip r:embed="rId41"/>
+                    <a:blip r:embed="rId45"/>
                     <a:stretch>
                       <a:fillRect/>
                     </a:stretch>
@@ -6325,7 +6421,7 @@
                     </pic:cNvPicPr>
                   </pic:nvPicPr>
                   <pic:blipFill>
-                    <a:blip r:embed="rId42"/>
+                    <a:blip r:embed="rId46"/>
                     <a:stretch>
                       <a:fillRect/>
                     </a:stretch>
@@ -6393,7 +6489,7 @@
                     </pic:cNvPicPr>
                   </pic:nvPicPr>
                   <pic:blipFill>
-                    <a:blip r:embed="rId43">
+                    <a:blip r:embed="rId47">
                       <a:extLst>
                         <a:ext uri="{28A0092B-C50C-407E-A947-70E740481C1C}">
                           <a14:useLocalDpi xmlns:a14="http://schemas.microsoft.com/office/drawing/2010/main" val="0"/>
@@ -6463,8 +6559,16 @@
           <w:sz w:val="28"/>
           <w:szCs w:val="28"/>
         </w:rPr>
+        <w:t>解决的数据结构数组、链表、队列，线程安全，支持并发修改、删</w:t>
+      </w:r>
+      <w:r>
+        <w:rPr>
+          <w:rFonts w:hint="eastAsia"/>
+          <w:sz w:val="28"/>
+          <w:szCs w:val="28"/>
+        </w:rPr>
         <w:lastRenderedPageBreak/>
-        <w:t>解决的数据结构数组、链表、队列，线程安全，支持并发修改、删除。提供函数式操作。</w:t>
+        <w:t>除。提供函数式操作。</w:t>
       </w:r>
     </w:p>
     <w:p>
@@ -6840,7 +6944,7 @@
         <w:pStyle w:val="a5"/>
         <w:ind w:left="360" w:firstLineChars="0" w:firstLine="0"/>
       </w:pPr>
-      <w:hyperlink r:id="rId44" w:history="1">
+      <w:hyperlink r:id="rId48" w:history="1">
         <w:r>
           <w:rPr>
             <w:rStyle w:val="a4"/>
@@ -6888,7 +6992,7 @@
         <w:pStyle w:val="a5"/>
         <w:ind w:left="360" w:firstLineChars="0" w:firstLine="0"/>
       </w:pPr>
-      <w:hyperlink r:id="rId45" w:history="1">
+      <w:hyperlink r:id="rId49" w:history="1">
         <w:r>
           <w:rPr>
             <w:rStyle w:val="a4"/>
@@ -7231,7 +7335,7 @@
         <w:pStyle w:val="a5"/>
         <w:ind w:left="360" w:firstLineChars="0" w:firstLine="0"/>
       </w:pPr>
-      <w:hyperlink r:id="rId46" w:history="1">
+      <w:hyperlink r:id="rId50" w:history="1">
         <w:r>
           <w:rPr>
             <w:rStyle w:val="a4"/>
@@ -7251,7 +7355,7 @@
         <w:pStyle w:val="a5"/>
         <w:ind w:left="360" w:firstLineChars="0" w:firstLine="0"/>
       </w:pPr>
-      <w:hyperlink r:id="rId47" w:history="1">
+      <w:hyperlink r:id="rId51" w:history="1">
         <w:r>
           <w:rPr>
             <w:rStyle w:val="a4"/>
@@ -7265,7 +7369,7 @@
         <w:pStyle w:val="a5"/>
         <w:ind w:left="360" w:firstLineChars="0" w:firstLine="0"/>
       </w:pPr>
-      <w:hyperlink r:id="rId48" w:history="1">
+      <w:hyperlink r:id="rId52" w:history="1">
         <w:r>
           <w:rPr>
             <w:rStyle w:val="a4"/>
@@ -8361,6 +8465,7 @@
   <w:style w:type="character" w:default="1" w:styleId="a0">
     <w:name w:val="Default Paragraph Font"/>
     <w:uiPriority w:val="1"/>
+    <w:semiHidden/>
     <w:unhideWhenUsed/>
   </w:style>
   <w:style w:type="table" w:default="1" w:styleId="a1">
@@ -8908,6 +9013,7 @@
   <w:style w:type="character" w:default="1" w:styleId="a0">
     <w:name w:val="Default Paragraph Font"/>
     <w:uiPriority w:val="1"/>
+    <w:semiHidden/>
     <w:unhideWhenUsed/>
   </w:style>
   <w:style w:type="table" w:default="1" w:styleId="a1">
